--- a/文件/C# tips.docx
+++ b/文件/C# tips.docx
@@ -6472,9 +6472,6 @@
     <w:p>
       <w:pPr>
         <w:spacing w:line="360" w:lineRule="auto"/>
-        <w:rPr>
-          <w:rFonts w:hint="eastAsia"/>
-        </w:rPr>
       </w:pPr>
     </w:p>
     <w:p>
@@ -6486,9 +6483,6 @@
         </w:numPr>
         <w:spacing w:line="360" w:lineRule="auto"/>
         <w:ind w:leftChars="0"/>
-        <w:rPr>
-          <w:rFonts w:hint="eastAsia"/>
-        </w:rPr>
       </w:pPr>
       <w:proofErr w:type="spellStart"/>
       <w:r>
@@ -6660,10 +6654,127 @@
     <w:p>
       <w:pPr>
         <w:spacing w:line="360" w:lineRule="auto"/>
-        <w:rPr>
-          <w:rFonts w:hint="eastAsia"/>
-        </w:rPr>
-      </w:pPr>
+      </w:pPr>
+    </w:p>
+    <w:p>
+      <w:pPr>
+        <w:spacing w:line="360" w:lineRule="auto"/>
+      </w:pPr>
+      <w:r>
+        <w:rPr>
+          <w:rFonts w:hint="eastAsia"/>
+        </w:rPr>
+        <w:t>//---------------------------------------------------------------------------------------</w:t>
+      </w:r>
+    </w:p>
+    <w:p>
+      <w:pPr>
+        <w:spacing w:line="360" w:lineRule="auto"/>
+      </w:pPr>
+      <w:r>
+        <w:t>V</w:t>
+      </w:r>
+      <w:r>
+        <w:t>olatile</w:t>
+      </w:r>
+    </w:p>
+    <w:p>
+      <w:pPr>
+        <w:spacing w:line="360" w:lineRule="auto"/>
+        <w:rPr>
+          <w:rFonts w:hint="eastAsia"/>
+        </w:rPr>
+      </w:pPr>
+      <w:r>
+        <w:rPr>
+          <w:rFonts w:hint="eastAsia"/>
+        </w:rPr>
+        <w:t>三大特性</w:t>
+      </w:r>
+    </w:p>
+    <w:p>
+      <w:pPr>
+        <w:spacing w:line="360" w:lineRule="auto"/>
+        <w:rPr>
+          <w:rFonts w:hint="eastAsia"/>
+        </w:rPr>
+      </w:pPr>
+      <w:r>
+        <w:rPr>
+          <w:rFonts w:hint="eastAsia"/>
+        </w:rPr>
+        <w:t xml:space="preserve">1. </w:t>
+      </w:r>
+      <w:r>
+        <w:rPr>
+          <w:rFonts w:hint="eastAsia"/>
+        </w:rPr>
+        <w:t>volatile</w:t>
+      </w:r>
+      <w:r>
+        <w:rPr>
+          <w:rFonts w:hint="eastAsia"/>
+        </w:rPr>
+        <w:t>修飾的變數具有可見性</w:t>
+      </w:r>
+    </w:p>
+    <w:p>
+      <w:pPr>
+        <w:spacing w:line="360" w:lineRule="auto"/>
+        <w:rPr>
+          <w:rFonts w:hint="eastAsia"/>
+        </w:rPr>
+      </w:pPr>
+      <w:r>
+        <w:rPr>
+          <w:rFonts w:hint="eastAsia"/>
+        </w:rPr>
+        <w:t xml:space="preserve">2. </w:t>
+      </w:r>
+      <w:r>
+        <w:rPr>
+          <w:rFonts w:hint="eastAsia"/>
+        </w:rPr>
+        <w:t>volatile</w:t>
+      </w:r>
+      <w:r>
+        <w:rPr>
+          <w:rFonts w:hint="eastAsia"/>
+        </w:rPr>
+        <w:t>避免指令優化重排</w:t>
+      </w:r>
+    </w:p>
+    <w:p>
+      <w:pPr>
+        <w:spacing w:line="360" w:lineRule="auto"/>
+        <w:rPr>
+          <w:rFonts w:hint="eastAsia"/>
+        </w:rPr>
+      </w:pPr>
+      <w:r>
+        <w:rPr>
+          <w:rFonts w:hint="eastAsia"/>
+        </w:rPr>
+        <w:t xml:space="preserve">3. </w:t>
+      </w:r>
+      <w:r>
+        <w:rPr>
+          <w:rFonts w:hint="eastAsia"/>
+        </w:rPr>
+        <w:t>volatile</w:t>
+      </w:r>
+      <w:r>
+        <w:rPr>
+          <w:rFonts w:hint="eastAsia"/>
+        </w:rPr>
+        <w:t>不保證</w:t>
+      </w:r>
+      <w:r>
+        <w:rPr>
+          <w:rFonts w:hint="eastAsia"/>
+        </w:rPr>
+        <w:t>Atomic</w:t>
+      </w:r>
     </w:p>
     <w:sectPr>
       <w:pgSz w:w="11906" w:h="16838"/>

--- a/文件/C# tips.docx
+++ b/文件/C# tips.docx
@@ -6318,13 +6318,2935 @@
     </w:p>
     <w:p>
       <w:pPr>
+        <w:autoSpaceDE w:val="0"/>
+        <w:autoSpaceDN w:val="0"/>
+        <w:adjustRightInd w:val="0"/>
+        <w:rPr>
+          <w:rFonts w:ascii="細明體" w:eastAsia="細明體" w:cs="細明體"/>
+          <w:color w:val="0000FF"/>
+          <w:kern w:val="0"/>
+          <w:sz w:val="19"/>
+          <w:szCs w:val="19"/>
+        </w:rPr>
+      </w:pPr>
+      <w:r>
+        <w:rPr>
+          <w:rFonts w:ascii="細明體" w:eastAsia="細明體" w:cs="細明體"/>
+          <w:color w:val="0000FF"/>
+          <w:kern w:val="0"/>
+          <w:sz w:val="19"/>
+          <w:szCs w:val="19"/>
+        </w:rPr>
+        <w:lastRenderedPageBreak/>
+        <w:drawing>
+          <wp:inline distT="0" distB="0" distL="0" distR="0" wp14:anchorId="3165A34C" wp14:editId="23367307">
+            <wp:extent cx="3381847" cy="1952898"/>
+            <wp:effectExtent l="0" t="0" r="0" b="9525"/>
+            <wp:docPr id="30932539" name="圖片 1"/>
+            <wp:cNvGraphicFramePr>
+              <a:graphicFrameLocks xmlns:a="http://schemas.openxmlformats.org/drawingml/2006/main" noChangeAspect="1"/>
+            </wp:cNvGraphicFramePr>
+            <a:graphic xmlns:a="http://schemas.openxmlformats.org/drawingml/2006/main">
+              <a:graphicData uri="http://schemas.openxmlformats.org/drawingml/2006/picture">
+                <pic:pic xmlns:pic="http://schemas.openxmlformats.org/drawingml/2006/picture">
+                  <pic:nvPicPr>
+                    <pic:cNvPr id="30932539" name=""/>
+                    <pic:cNvPicPr/>
+                  </pic:nvPicPr>
+                  <pic:blipFill>
+                    <a:blip r:embed="rId8"/>
+                    <a:stretch>
+                      <a:fillRect/>
+                    </a:stretch>
+                  </pic:blipFill>
+                  <pic:spPr>
+                    <a:xfrm>
+                      <a:off x="0" y="0"/>
+                      <a:ext cx="3381847" cy="1952898"/>
+                    </a:xfrm>
+                    <a:prstGeom prst="rect">
+                      <a:avLst/>
+                    </a:prstGeom>
+                  </pic:spPr>
+                </pic:pic>
+              </a:graphicData>
+            </a:graphic>
+          </wp:inline>
+        </w:drawing>
+      </w:r>
+    </w:p>
+    <w:p>
+      <w:pPr>
+        <w:autoSpaceDE w:val="0"/>
+        <w:autoSpaceDN w:val="0"/>
+        <w:adjustRightInd w:val="0"/>
+        <w:rPr>
+          <w:rFonts w:ascii="細明體" w:eastAsia="細明體" w:cs="細明體"/>
+          <w:color w:val="0000FF"/>
+          <w:kern w:val="0"/>
+          <w:sz w:val="19"/>
+          <w:szCs w:val="19"/>
+        </w:rPr>
+      </w:pPr>
+    </w:p>
+    <w:p>
+      <w:pPr>
+        <w:autoSpaceDE w:val="0"/>
+        <w:autoSpaceDN w:val="0"/>
+        <w:adjustRightInd w:val="0"/>
+        <w:rPr>
+          <w:rFonts w:ascii="細明體" w:eastAsia="細明體" w:cs="細明體"/>
+          <w:color w:val="0000FF"/>
+          <w:kern w:val="0"/>
+          <w:sz w:val="19"/>
+          <w:szCs w:val="19"/>
+        </w:rPr>
+      </w:pPr>
+      <w:r>
+        <w:rPr>
+          <w:rFonts w:ascii="細明體" w:eastAsia="細明體" w:cs="細明體" w:hint="eastAsia"/>
+          <w:color w:val="0000FF"/>
+          <w:kern w:val="0"/>
+          <w:sz w:val="19"/>
+          <w:szCs w:val="19"/>
+        </w:rPr>
+        <w:t>SQL指令:</w:t>
+      </w:r>
+    </w:p>
+    <w:p>
+      <w:pPr>
+        <w:autoSpaceDE w:val="0"/>
+        <w:autoSpaceDN w:val="0"/>
+        <w:adjustRightInd w:val="0"/>
+        <w:rPr>
+          <w:rFonts w:ascii="細明體" w:eastAsia="細明體" w:cs="細明體"/>
+          <w:color w:val="0000FF"/>
+          <w:kern w:val="0"/>
+          <w:sz w:val="19"/>
+          <w:szCs w:val="19"/>
+        </w:rPr>
+      </w:pPr>
+      <w:r>
+        <w:rPr>
+          <w:rFonts w:ascii="細明體" w:eastAsia="細明體" w:cs="細明體" w:hint="eastAsia"/>
+          <w:color w:val="0000FF"/>
+          <w:kern w:val="0"/>
+          <w:sz w:val="19"/>
+          <w:szCs w:val="19"/>
+        </w:rPr>
+        <w:t>1.查詢項目</w:t>
+      </w:r>
+    </w:p>
+    <w:p>
+      <w:pPr>
+        <w:autoSpaceDE w:val="0"/>
+        <w:autoSpaceDN w:val="0"/>
+        <w:adjustRightInd w:val="0"/>
+        <w:rPr>
+          <w:rFonts w:ascii="細明體" w:eastAsia="細明體" w:cs="細明體"/>
+          <w:kern w:val="0"/>
+          <w:sz w:val="19"/>
+          <w:szCs w:val="19"/>
+        </w:rPr>
+      </w:pPr>
+      <w:r>
+        <w:rPr>
+          <w:rFonts w:ascii="細明體" w:eastAsia="細明體" w:cs="細明體"/>
+          <w:color w:val="0000FF"/>
+          <w:kern w:val="0"/>
+          <w:sz w:val="19"/>
+          <w:szCs w:val="19"/>
+        </w:rPr>
+        <w:t>SELECT</w:t>
+      </w:r>
+      <w:r>
+        <w:rPr>
+          <w:rFonts w:ascii="細明體" w:eastAsia="細明體" w:cs="細明體"/>
+          <w:kern w:val="0"/>
+          <w:sz w:val="19"/>
+          <w:szCs w:val="19"/>
+        </w:rPr>
+        <w:t xml:space="preserve"> </w:t>
+      </w:r>
+      <w:r>
+        <w:rPr>
+          <w:rFonts w:ascii="細明體" w:eastAsia="細明體" w:cs="細明體"/>
+          <w:color w:val="0000FF"/>
+          <w:kern w:val="0"/>
+          <w:sz w:val="19"/>
+          <w:szCs w:val="19"/>
+        </w:rPr>
+        <w:t>TOP</w:t>
+      </w:r>
+      <w:r>
+        <w:rPr>
+          <w:rFonts w:ascii="細明體" w:eastAsia="細明體" w:cs="細明體"/>
+          <w:kern w:val="0"/>
+          <w:sz w:val="19"/>
+          <w:szCs w:val="19"/>
+        </w:rPr>
+        <w:t xml:space="preserve"> 1000 [id]</w:t>
+      </w:r>
+    </w:p>
+    <w:p>
+      <w:pPr>
+        <w:autoSpaceDE w:val="0"/>
+        <w:autoSpaceDN w:val="0"/>
+        <w:adjustRightInd w:val="0"/>
+        <w:rPr>
+          <w:rFonts w:ascii="細明體" w:eastAsia="細明體" w:cs="細明體"/>
+          <w:kern w:val="0"/>
+          <w:sz w:val="19"/>
+          <w:szCs w:val="19"/>
+        </w:rPr>
+      </w:pPr>
+      <w:r>
+        <w:rPr>
+          <w:rFonts w:ascii="細明體" w:eastAsia="細明體" w:cs="細明體"/>
+          <w:kern w:val="0"/>
+          <w:sz w:val="19"/>
+          <w:szCs w:val="19"/>
+        </w:rPr>
+        <w:t xml:space="preserve">      </w:t>
+      </w:r>
+      <w:proofErr w:type="gramStart"/>
+      <w:r>
+        <w:rPr>
+          <w:rFonts w:ascii="細明體" w:eastAsia="細明體" w:cs="細明體"/>
+          <w:color w:val="808080"/>
+          <w:kern w:val="0"/>
+          <w:sz w:val="19"/>
+          <w:szCs w:val="19"/>
+        </w:rPr>
+        <w:t>,</w:t>
+      </w:r>
+      <w:r>
+        <w:rPr>
+          <w:rFonts w:ascii="細明體" w:eastAsia="細明體" w:cs="細明體"/>
+          <w:kern w:val="0"/>
+          <w:sz w:val="19"/>
+          <w:szCs w:val="19"/>
+        </w:rPr>
+        <w:t>[</w:t>
+      </w:r>
+      <w:proofErr w:type="gramEnd"/>
+      <w:r>
+        <w:rPr>
+          <w:rFonts w:ascii="細明體" w:eastAsia="細明體" w:cs="細明體"/>
+          <w:kern w:val="0"/>
+          <w:sz w:val="19"/>
+          <w:szCs w:val="19"/>
+        </w:rPr>
+        <w:t>name]</w:t>
+      </w:r>
+    </w:p>
+    <w:p>
+      <w:pPr>
+        <w:autoSpaceDE w:val="0"/>
+        <w:autoSpaceDN w:val="0"/>
+        <w:adjustRightInd w:val="0"/>
+        <w:rPr>
+          <w:rFonts w:ascii="細明體" w:eastAsia="細明體" w:cs="細明體"/>
+          <w:kern w:val="0"/>
+          <w:sz w:val="19"/>
+          <w:szCs w:val="19"/>
+        </w:rPr>
+      </w:pPr>
+      <w:r>
+        <w:rPr>
+          <w:rFonts w:ascii="細明體" w:eastAsia="細明體" w:cs="細明體"/>
+          <w:kern w:val="0"/>
+          <w:sz w:val="19"/>
+          <w:szCs w:val="19"/>
+        </w:rPr>
+        <w:t xml:space="preserve">      </w:t>
+      </w:r>
+      <w:proofErr w:type="gramStart"/>
+      <w:r>
+        <w:rPr>
+          <w:rFonts w:ascii="細明體" w:eastAsia="細明體" w:cs="細明體"/>
+          <w:color w:val="808080"/>
+          <w:kern w:val="0"/>
+          <w:sz w:val="19"/>
+          <w:szCs w:val="19"/>
+        </w:rPr>
+        <w:t>,</w:t>
+      </w:r>
+      <w:r>
+        <w:rPr>
+          <w:rFonts w:ascii="細明體" w:eastAsia="細明體" w:cs="細明體"/>
+          <w:kern w:val="0"/>
+          <w:sz w:val="19"/>
+          <w:szCs w:val="19"/>
+        </w:rPr>
+        <w:t>[</w:t>
+      </w:r>
+      <w:proofErr w:type="spellStart"/>
+      <w:proofErr w:type="gramEnd"/>
+      <w:r>
+        <w:rPr>
+          <w:rFonts w:ascii="細明體" w:eastAsia="細明體" w:cs="細明體"/>
+          <w:kern w:val="0"/>
+          <w:sz w:val="19"/>
+          <w:szCs w:val="19"/>
+        </w:rPr>
+        <w:t>tel</w:t>
+      </w:r>
+      <w:proofErr w:type="spellEnd"/>
+      <w:r>
+        <w:rPr>
+          <w:rFonts w:ascii="細明體" w:eastAsia="細明體" w:cs="細明體"/>
+          <w:kern w:val="0"/>
+          <w:sz w:val="19"/>
+          <w:szCs w:val="19"/>
+        </w:rPr>
+        <w:t>]</w:t>
+      </w:r>
+    </w:p>
+    <w:p>
+      <w:pPr>
+        <w:autoSpaceDE w:val="0"/>
+        <w:autoSpaceDN w:val="0"/>
+        <w:adjustRightInd w:val="0"/>
+        <w:rPr>
+          <w:rFonts w:ascii="細明體" w:eastAsia="細明體" w:cs="細明體"/>
+          <w:kern w:val="0"/>
+          <w:sz w:val="19"/>
+          <w:szCs w:val="19"/>
+        </w:rPr>
+      </w:pPr>
+      <w:r>
+        <w:rPr>
+          <w:rFonts w:ascii="細明體" w:eastAsia="細明體" w:cs="細明體"/>
+          <w:kern w:val="0"/>
+          <w:sz w:val="19"/>
+          <w:szCs w:val="19"/>
+        </w:rPr>
+        <w:t xml:space="preserve">      </w:t>
+      </w:r>
+      <w:proofErr w:type="gramStart"/>
+      <w:r>
+        <w:rPr>
+          <w:rFonts w:ascii="細明體" w:eastAsia="細明體" w:cs="細明體"/>
+          <w:color w:val="808080"/>
+          <w:kern w:val="0"/>
+          <w:sz w:val="19"/>
+          <w:szCs w:val="19"/>
+        </w:rPr>
+        <w:t>,</w:t>
+      </w:r>
+      <w:r>
+        <w:rPr>
+          <w:rFonts w:ascii="細明體" w:eastAsia="細明體" w:cs="細明體"/>
+          <w:kern w:val="0"/>
+          <w:sz w:val="19"/>
+          <w:szCs w:val="19"/>
+        </w:rPr>
+        <w:t>[</w:t>
+      </w:r>
+      <w:proofErr w:type="gramEnd"/>
+      <w:r>
+        <w:rPr>
+          <w:rFonts w:ascii="細明體" w:eastAsia="細明體" w:cs="細明體"/>
+          <w:kern w:val="0"/>
+          <w:sz w:val="19"/>
+          <w:szCs w:val="19"/>
+        </w:rPr>
+        <w:t>address]</w:t>
+      </w:r>
+    </w:p>
+    <w:p>
+      <w:pPr>
+        <w:autoSpaceDE w:val="0"/>
+        <w:autoSpaceDN w:val="0"/>
+        <w:adjustRightInd w:val="0"/>
+        <w:rPr>
+          <w:rFonts w:ascii="細明體" w:eastAsia="細明體" w:cs="細明體"/>
+          <w:kern w:val="0"/>
+          <w:sz w:val="19"/>
+          <w:szCs w:val="19"/>
+        </w:rPr>
+      </w:pPr>
+      <w:r>
+        <w:rPr>
+          <w:rFonts w:ascii="細明體" w:eastAsia="細明體" w:cs="細明體"/>
+          <w:kern w:val="0"/>
+          <w:sz w:val="19"/>
+          <w:szCs w:val="19"/>
+        </w:rPr>
+        <w:t xml:space="preserve">      </w:t>
+      </w:r>
+      <w:proofErr w:type="gramStart"/>
+      <w:r>
+        <w:rPr>
+          <w:rFonts w:ascii="細明體" w:eastAsia="細明體" w:cs="細明體"/>
+          <w:color w:val="808080"/>
+          <w:kern w:val="0"/>
+          <w:sz w:val="19"/>
+          <w:szCs w:val="19"/>
+        </w:rPr>
+        <w:t>,</w:t>
+      </w:r>
+      <w:r>
+        <w:rPr>
+          <w:rFonts w:ascii="細明體" w:eastAsia="細明體" w:cs="細明體"/>
+          <w:kern w:val="0"/>
+          <w:sz w:val="19"/>
+          <w:szCs w:val="19"/>
+        </w:rPr>
+        <w:t>[</w:t>
+      </w:r>
+      <w:proofErr w:type="spellStart"/>
+      <w:proofErr w:type="gramEnd"/>
+      <w:r>
+        <w:rPr>
+          <w:rFonts w:ascii="細明體" w:eastAsia="細明體" w:cs="細明體"/>
+          <w:kern w:val="0"/>
+          <w:sz w:val="19"/>
+          <w:szCs w:val="19"/>
+        </w:rPr>
+        <w:t>initDate</w:t>
+      </w:r>
+      <w:proofErr w:type="spellEnd"/>
+      <w:r>
+        <w:rPr>
+          <w:rFonts w:ascii="細明體" w:eastAsia="細明體" w:cs="細明體"/>
+          <w:kern w:val="0"/>
+          <w:sz w:val="19"/>
+          <w:szCs w:val="19"/>
+        </w:rPr>
+        <w:t>]</w:t>
+      </w:r>
+    </w:p>
+    <w:p>
+      <w:pPr>
+        <w:autoSpaceDE w:val="0"/>
+        <w:autoSpaceDN w:val="0"/>
+        <w:adjustRightInd w:val="0"/>
+        <w:rPr>
+          <w:rFonts w:ascii="細明體" w:eastAsia="細明體" w:cs="細明體"/>
+          <w:kern w:val="0"/>
+          <w:sz w:val="19"/>
+          <w:szCs w:val="19"/>
+        </w:rPr>
+      </w:pPr>
+      <w:r>
+        <w:rPr>
+          <w:rFonts w:ascii="細明體" w:eastAsia="細明體" w:cs="細明體"/>
+          <w:kern w:val="0"/>
+          <w:sz w:val="19"/>
+          <w:szCs w:val="19"/>
+        </w:rPr>
+        <w:t xml:space="preserve">  </w:t>
+      </w:r>
+      <w:r>
+        <w:rPr>
+          <w:rFonts w:ascii="細明體" w:eastAsia="細明體" w:cs="細明體"/>
+          <w:color w:val="0000FF"/>
+          <w:kern w:val="0"/>
+          <w:sz w:val="19"/>
+          <w:szCs w:val="19"/>
+        </w:rPr>
+        <w:t>FROM</w:t>
+      </w:r>
+      <w:r>
+        <w:rPr>
+          <w:rFonts w:ascii="細明體" w:eastAsia="細明體" w:cs="細明體"/>
+          <w:kern w:val="0"/>
+          <w:sz w:val="19"/>
+          <w:szCs w:val="19"/>
+        </w:rPr>
+        <w:t xml:space="preserve"> [</w:t>
+      </w:r>
+      <w:proofErr w:type="spellStart"/>
+      <w:r>
+        <w:rPr>
+          <w:rFonts w:ascii="細明體" w:eastAsia="細明體" w:cs="細明體"/>
+          <w:kern w:val="0"/>
+          <w:sz w:val="19"/>
+          <w:szCs w:val="19"/>
+        </w:rPr>
+        <w:t>MVC_TestDB</w:t>
+      </w:r>
+      <w:proofErr w:type="spellEnd"/>
+      <w:proofErr w:type="gramStart"/>
+      <w:r>
+        <w:rPr>
+          <w:rFonts w:ascii="細明體" w:eastAsia="細明體" w:cs="細明體"/>
+          <w:kern w:val="0"/>
+          <w:sz w:val="19"/>
+          <w:szCs w:val="19"/>
+        </w:rPr>
+        <w:t>]</w:t>
+      </w:r>
+      <w:r>
+        <w:rPr>
+          <w:rFonts w:ascii="細明體" w:eastAsia="細明體" w:cs="細明體"/>
+          <w:color w:val="808080"/>
+          <w:kern w:val="0"/>
+          <w:sz w:val="19"/>
+          <w:szCs w:val="19"/>
+        </w:rPr>
+        <w:t>.</w:t>
+      </w:r>
+      <w:r>
+        <w:rPr>
+          <w:rFonts w:ascii="細明體" w:eastAsia="細明體" w:cs="細明體"/>
+          <w:kern w:val="0"/>
+          <w:sz w:val="19"/>
+          <w:szCs w:val="19"/>
+        </w:rPr>
+        <w:t>[</w:t>
+      </w:r>
+      <w:proofErr w:type="spellStart"/>
+      <w:proofErr w:type="gramEnd"/>
+      <w:r>
+        <w:rPr>
+          <w:rFonts w:ascii="細明體" w:eastAsia="細明體" w:cs="細明體"/>
+          <w:kern w:val="0"/>
+          <w:sz w:val="19"/>
+          <w:szCs w:val="19"/>
+        </w:rPr>
+        <w:t>dbo</w:t>
+      </w:r>
+      <w:proofErr w:type="spellEnd"/>
+      <w:r>
+        <w:rPr>
+          <w:rFonts w:ascii="細明體" w:eastAsia="細明體" w:cs="細明體"/>
+          <w:kern w:val="0"/>
+          <w:sz w:val="19"/>
+          <w:szCs w:val="19"/>
+        </w:rPr>
+        <w:t>]</w:t>
+      </w:r>
+      <w:r>
+        <w:rPr>
+          <w:rFonts w:ascii="細明體" w:eastAsia="細明體" w:cs="細明體"/>
+          <w:color w:val="808080"/>
+          <w:kern w:val="0"/>
+          <w:sz w:val="19"/>
+          <w:szCs w:val="19"/>
+        </w:rPr>
+        <w:t>.</w:t>
+      </w:r>
+      <w:r>
+        <w:rPr>
+          <w:rFonts w:ascii="細明體" w:eastAsia="細明體" w:cs="細明體"/>
+          <w:kern w:val="0"/>
+          <w:sz w:val="19"/>
+          <w:szCs w:val="19"/>
+        </w:rPr>
+        <w:t>[</w:t>
+      </w:r>
+      <w:proofErr w:type="spellStart"/>
+      <w:r>
+        <w:rPr>
+          <w:rFonts w:ascii="細明體" w:eastAsia="細明體" w:cs="細明體"/>
+          <w:kern w:val="0"/>
+          <w:sz w:val="19"/>
+          <w:szCs w:val="19"/>
+        </w:rPr>
+        <w:t>Table_Customers</w:t>
+      </w:r>
+      <w:proofErr w:type="spellEnd"/>
+      <w:r>
+        <w:rPr>
+          <w:rFonts w:ascii="細明體" w:eastAsia="細明體" w:cs="細明體"/>
+          <w:kern w:val="0"/>
+          <w:sz w:val="19"/>
+          <w:szCs w:val="19"/>
+        </w:rPr>
+        <w:t>]</w:t>
+      </w:r>
+    </w:p>
+    <w:p>
+      <w:pPr>
+        <w:autoSpaceDE w:val="0"/>
+        <w:autoSpaceDN w:val="0"/>
+        <w:adjustRightInd w:val="0"/>
+        <w:rPr>
+          <w:rFonts w:ascii="細明體" w:eastAsia="細明體" w:cs="細明體" w:hint="eastAsia"/>
+          <w:color w:val="0000FF"/>
+          <w:kern w:val="0"/>
+          <w:sz w:val="19"/>
+          <w:szCs w:val="19"/>
+        </w:rPr>
+      </w:pPr>
+      <w:r>
+        <w:rPr>
+          <w:rFonts w:ascii="細明體" w:eastAsia="細明體" w:cs="細明體" w:hint="eastAsia"/>
+          <w:kern w:val="0"/>
+          <w:sz w:val="19"/>
+          <w:szCs w:val="19"/>
+        </w:rPr>
+        <w:t>//-------------------------------------------------</w:t>
+      </w:r>
+    </w:p>
+    <w:p>
+      <w:pPr>
+        <w:autoSpaceDE w:val="0"/>
+        <w:autoSpaceDN w:val="0"/>
+        <w:adjustRightInd w:val="0"/>
+        <w:rPr>
+          <w:rFonts w:ascii="細明體" w:eastAsia="細明體" w:cs="細明體"/>
+          <w:color w:val="0000FF"/>
+          <w:kern w:val="0"/>
+          <w:sz w:val="19"/>
+          <w:szCs w:val="19"/>
+        </w:rPr>
+      </w:pPr>
+      <w:r>
+        <w:rPr>
+          <w:rFonts w:ascii="細明體" w:eastAsia="細明體" w:cs="細明體" w:hint="eastAsia"/>
+          <w:color w:val="0000FF"/>
+          <w:kern w:val="0"/>
+          <w:sz w:val="19"/>
+          <w:szCs w:val="19"/>
+        </w:rPr>
+        <w:t>2.更新項目</w:t>
+      </w:r>
+    </w:p>
+    <w:p>
+      <w:pPr>
+        <w:autoSpaceDE w:val="0"/>
+        <w:autoSpaceDN w:val="0"/>
+        <w:adjustRightInd w:val="0"/>
+        <w:rPr>
+          <w:rFonts w:ascii="細明體" w:eastAsia="細明體" w:cs="細明體"/>
+          <w:kern w:val="0"/>
+          <w:sz w:val="19"/>
+          <w:szCs w:val="19"/>
+        </w:rPr>
+      </w:pPr>
+      <w:r>
+        <w:rPr>
+          <w:rFonts w:ascii="細明體" w:eastAsia="細明體" w:cs="細明體" w:hint="eastAsia"/>
+          <w:color w:val="0000FF"/>
+          <w:kern w:val="0"/>
+          <w:sz w:val="19"/>
+          <w:szCs w:val="19"/>
+        </w:rPr>
+        <w:t xml:space="preserve">  </w:t>
+      </w:r>
+      <w:r>
+        <w:rPr>
+          <w:rFonts w:ascii="細明體" w:eastAsia="細明體" w:cs="細明體"/>
+          <w:color w:val="0000FF"/>
+          <w:kern w:val="0"/>
+          <w:sz w:val="19"/>
+          <w:szCs w:val="19"/>
+        </w:rPr>
+        <w:t>DECLARE</w:t>
+      </w:r>
+      <w:r>
+        <w:rPr>
+          <w:rFonts w:ascii="細明體" w:eastAsia="細明體" w:cs="細明體"/>
+          <w:kern w:val="0"/>
+          <w:sz w:val="19"/>
+          <w:szCs w:val="19"/>
+        </w:rPr>
+        <w:t xml:space="preserve"> @name </w:t>
+      </w:r>
+      <w:r>
+        <w:rPr>
+          <w:rFonts w:ascii="細明體" w:eastAsia="細明體" w:cs="細明體"/>
+          <w:color w:val="0000FF"/>
+          <w:kern w:val="0"/>
+          <w:sz w:val="19"/>
+          <w:szCs w:val="19"/>
+        </w:rPr>
+        <w:t>varchar</w:t>
+      </w:r>
+      <w:r>
+        <w:rPr>
+          <w:rFonts w:ascii="細明體" w:eastAsia="細明體" w:cs="細明體"/>
+          <w:color w:val="808080"/>
+          <w:kern w:val="0"/>
+          <w:sz w:val="19"/>
+          <w:szCs w:val="19"/>
+        </w:rPr>
+        <w:t>(</w:t>
+      </w:r>
+      <w:r>
+        <w:rPr>
+          <w:rFonts w:ascii="細明體" w:eastAsia="細明體" w:cs="細明體"/>
+          <w:kern w:val="0"/>
+          <w:sz w:val="19"/>
+          <w:szCs w:val="19"/>
+        </w:rPr>
+        <w:t>200</w:t>
+      </w:r>
+      <w:r>
+        <w:rPr>
+          <w:rFonts w:ascii="細明體" w:eastAsia="細明體" w:cs="細明體"/>
+          <w:color w:val="808080"/>
+          <w:kern w:val="0"/>
+          <w:sz w:val="19"/>
+          <w:szCs w:val="19"/>
+        </w:rPr>
+        <w:t>)</w:t>
+      </w:r>
+      <w:r>
+        <w:rPr>
+          <w:rFonts w:ascii="細明體" w:eastAsia="細明體" w:cs="細明體" w:hint="eastAsia"/>
+          <w:color w:val="808080"/>
+          <w:kern w:val="0"/>
+          <w:sz w:val="19"/>
+          <w:szCs w:val="19"/>
+        </w:rPr>
+        <w:t>--先定義</w:t>
+      </w:r>
+    </w:p>
+    <w:p>
+      <w:pPr>
+        <w:autoSpaceDE w:val="0"/>
+        <w:autoSpaceDN w:val="0"/>
+        <w:adjustRightInd w:val="0"/>
+        <w:rPr>
+          <w:rFonts w:ascii="細明體" w:eastAsia="細明體" w:cs="細明體"/>
+          <w:kern w:val="0"/>
+          <w:sz w:val="19"/>
+          <w:szCs w:val="19"/>
+        </w:rPr>
+      </w:pPr>
+      <w:r>
+        <w:rPr>
+          <w:rFonts w:ascii="細明體" w:eastAsia="細明體" w:cs="細明體"/>
+          <w:kern w:val="0"/>
+          <w:sz w:val="19"/>
+          <w:szCs w:val="19"/>
+        </w:rPr>
+        <w:t xml:space="preserve">  </w:t>
+      </w:r>
+      <w:r>
+        <w:rPr>
+          <w:rFonts w:ascii="細明體" w:eastAsia="細明體" w:cs="細明體"/>
+          <w:color w:val="0000FF"/>
+          <w:kern w:val="0"/>
+          <w:sz w:val="19"/>
+          <w:szCs w:val="19"/>
+        </w:rPr>
+        <w:t>DECLARE</w:t>
+      </w:r>
+      <w:r>
+        <w:rPr>
+          <w:rFonts w:ascii="細明體" w:eastAsia="細明體" w:cs="細明體"/>
+          <w:kern w:val="0"/>
+          <w:sz w:val="19"/>
+          <w:szCs w:val="19"/>
+        </w:rPr>
+        <w:t xml:space="preserve"> @tel </w:t>
+      </w:r>
+      <w:proofErr w:type="gramStart"/>
+      <w:r>
+        <w:rPr>
+          <w:rFonts w:ascii="細明體" w:eastAsia="細明體" w:cs="細明體"/>
+          <w:color w:val="0000FF"/>
+          <w:kern w:val="0"/>
+          <w:sz w:val="19"/>
+          <w:szCs w:val="19"/>
+        </w:rPr>
+        <w:t>varchar</w:t>
+      </w:r>
+      <w:r>
+        <w:rPr>
+          <w:rFonts w:ascii="細明體" w:eastAsia="細明體" w:cs="細明體"/>
+          <w:color w:val="808080"/>
+          <w:kern w:val="0"/>
+          <w:sz w:val="19"/>
+          <w:szCs w:val="19"/>
+        </w:rPr>
+        <w:t>(</w:t>
+      </w:r>
+      <w:proofErr w:type="gramEnd"/>
+      <w:r>
+        <w:rPr>
+          <w:rFonts w:ascii="細明體" w:eastAsia="細明體" w:cs="細明體"/>
+          <w:kern w:val="0"/>
+          <w:sz w:val="19"/>
+          <w:szCs w:val="19"/>
+        </w:rPr>
+        <w:t>200</w:t>
+      </w:r>
+      <w:r>
+        <w:rPr>
+          <w:rFonts w:ascii="細明體" w:eastAsia="細明體" w:cs="細明體"/>
+          <w:color w:val="808080"/>
+          <w:kern w:val="0"/>
+          <w:sz w:val="19"/>
+          <w:szCs w:val="19"/>
+        </w:rPr>
+        <w:t>)</w:t>
+      </w:r>
+    </w:p>
+    <w:p>
+      <w:pPr>
+        <w:autoSpaceDE w:val="0"/>
+        <w:autoSpaceDN w:val="0"/>
+        <w:adjustRightInd w:val="0"/>
+        <w:rPr>
+          <w:rFonts w:ascii="細明體" w:eastAsia="細明體" w:cs="細明體"/>
+          <w:kern w:val="0"/>
+          <w:sz w:val="19"/>
+          <w:szCs w:val="19"/>
+        </w:rPr>
+      </w:pPr>
+      <w:r>
+        <w:rPr>
+          <w:rFonts w:ascii="細明體" w:eastAsia="細明體" w:cs="細明體"/>
+          <w:kern w:val="0"/>
+          <w:sz w:val="19"/>
+          <w:szCs w:val="19"/>
+        </w:rPr>
+        <w:t xml:space="preserve">  </w:t>
+      </w:r>
+      <w:r>
+        <w:rPr>
+          <w:rFonts w:ascii="細明體" w:eastAsia="細明體" w:cs="細明體"/>
+          <w:color w:val="0000FF"/>
+          <w:kern w:val="0"/>
+          <w:sz w:val="19"/>
+          <w:szCs w:val="19"/>
+        </w:rPr>
+        <w:t>DECLARE</w:t>
+      </w:r>
+      <w:r>
+        <w:rPr>
+          <w:rFonts w:ascii="細明體" w:eastAsia="細明體" w:cs="細明體"/>
+          <w:kern w:val="0"/>
+          <w:sz w:val="19"/>
+          <w:szCs w:val="19"/>
+        </w:rPr>
+        <w:t xml:space="preserve"> @address </w:t>
+      </w:r>
+      <w:proofErr w:type="gramStart"/>
+      <w:r>
+        <w:rPr>
+          <w:rFonts w:ascii="細明體" w:eastAsia="細明體" w:cs="細明體"/>
+          <w:color w:val="0000FF"/>
+          <w:kern w:val="0"/>
+          <w:sz w:val="19"/>
+          <w:szCs w:val="19"/>
+        </w:rPr>
+        <w:t>varchar</w:t>
+      </w:r>
+      <w:r>
+        <w:rPr>
+          <w:rFonts w:ascii="細明體" w:eastAsia="細明體" w:cs="細明體"/>
+          <w:color w:val="808080"/>
+          <w:kern w:val="0"/>
+          <w:sz w:val="19"/>
+          <w:szCs w:val="19"/>
+        </w:rPr>
+        <w:t>(</w:t>
+      </w:r>
+      <w:proofErr w:type="gramEnd"/>
+      <w:r>
+        <w:rPr>
+          <w:rFonts w:ascii="細明體" w:eastAsia="細明體" w:cs="細明體"/>
+          <w:kern w:val="0"/>
+          <w:sz w:val="19"/>
+          <w:szCs w:val="19"/>
+        </w:rPr>
+        <w:t>200</w:t>
+      </w:r>
+      <w:r>
+        <w:rPr>
+          <w:rFonts w:ascii="細明體" w:eastAsia="細明體" w:cs="細明體"/>
+          <w:color w:val="808080"/>
+          <w:kern w:val="0"/>
+          <w:sz w:val="19"/>
+          <w:szCs w:val="19"/>
+        </w:rPr>
+        <w:t>)</w:t>
+      </w:r>
+      <w:r>
+        <w:rPr>
+          <w:rFonts w:ascii="細明體" w:eastAsia="細明體" w:cs="細明體"/>
+          <w:color w:val="0000FF"/>
+          <w:kern w:val="0"/>
+          <w:sz w:val="19"/>
+          <w:szCs w:val="19"/>
+        </w:rPr>
+        <w:t xml:space="preserve"> </w:t>
+      </w:r>
+    </w:p>
+    <w:p>
+      <w:pPr>
+        <w:autoSpaceDE w:val="0"/>
+        <w:autoSpaceDN w:val="0"/>
+        <w:adjustRightInd w:val="0"/>
+        <w:rPr>
+          <w:rFonts w:ascii="細明體" w:eastAsia="細明體" w:cs="細明體"/>
+          <w:color w:val="0000FF"/>
+          <w:kern w:val="0"/>
+          <w:sz w:val="19"/>
+          <w:szCs w:val="19"/>
+        </w:rPr>
+      </w:pPr>
+      <w:r>
+        <w:rPr>
+          <w:rFonts w:ascii="細明體" w:eastAsia="細明體" w:cs="細明體" w:hint="eastAsia"/>
+          <w:color w:val="0000FF"/>
+          <w:kern w:val="0"/>
+          <w:sz w:val="19"/>
+          <w:szCs w:val="19"/>
+        </w:rPr>
+        <w:t xml:space="preserve">  </w:t>
+      </w:r>
+      <w:r>
+        <w:rPr>
+          <w:rFonts w:ascii="細明體" w:eastAsia="細明體" w:cs="細明體"/>
+          <w:color w:val="0000FF"/>
+          <w:kern w:val="0"/>
+          <w:sz w:val="19"/>
+          <w:szCs w:val="19"/>
+        </w:rPr>
+        <w:t>DECLARE</w:t>
+      </w:r>
+      <w:r>
+        <w:rPr>
+          <w:rFonts w:ascii="細明體" w:eastAsia="細明體" w:cs="細明體"/>
+          <w:kern w:val="0"/>
+          <w:sz w:val="19"/>
+          <w:szCs w:val="19"/>
+        </w:rPr>
+        <w:t xml:space="preserve"> @id </w:t>
+      </w:r>
+      <w:proofErr w:type="gramStart"/>
+      <w:r>
+        <w:rPr>
+          <w:rFonts w:ascii="細明體" w:eastAsia="細明體" w:cs="細明體"/>
+          <w:color w:val="0000FF"/>
+          <w:kern w:val="0"/>
+          <w:sz w:val="19"/>
+          <w:szCs w:val="19"/>
+        </w:rPr>
+        <w:t>INT</w:t>
+      </w:r>
+      <w:proofErr w:type="gramEnd"/>
+    </w:p>
+    <w:p>
+      <w:pPr>
+        <w:autoSpaceDE w:val="0"/>
+        <w:autoSpaceDN w:val="0"/>
+        <w:adjustRightInd w:val="0"/>
+        <w:rPr>
+          <w:rFonts w:ascii="細明體" w:eastAsia="細明體" w:cs="細明體"/>
+          <w:kern w:val="0"/>
+          <w:sz w:val="19"/>
+          <w:szCs w:val="19"/>
+        </w:rPr>
+      </w:pPr>
+    </w:p>
+    <w:p>
+      <w:pPr>
+        <w:autoSpaceDE w:val="0"/>
+        <w:autoSpaceDN w:val="0"/>
+        <w:adjustRightInd w:val="0"/>
+        <w:rPr>
+          <w:rFonts w:ascii="細明體" w:eastAsia="細明體" w:cs="細明體"/>
+          <w:color w:val="FF0000"/>
+          <w:kern w:val="0"/>
+          <w:sz w:val="19"/>
+          <w:szCs w:val="19"/>
+        </w:rPr>
+      </w:pPr>
+      <w:r>
+        <w:rPr>
+          <w:rFonts w:ascii="細明體" w:eastAsia="細明體" w:cs="細明體"/>
+          <w:kern w:val="0"/>
+          <w:sz w:val="19"/>
+          <w:szCs w:val="19"/>
+        </w:rPr>
+        <w:t xml:space="preserve">  </w:t>
+      </w:r>
+      <w:r>
+        <w:rPr>
+          <w:rFonts w:ascii="細明體" w:eastAsia="細明體" w:cs="細明體"/>
+          <w:color w:val="0000FF"/>
+          <w:kern w:val="0"/>
+          <w:sz w:val="19"/>
+          <w:szCs w:val="19"/>
+        </w:rPr>
+        <w:t>SET</w:t>
+      </w:r>
+      <w:r>
+        <w:rPr>
+          <w:rFonts w:ascii="細明體" w:eastAsia="細明體" w:cs="細明體"/>
+          <w:kern w:val="0"/>
+          <w:sz w:val="19"/>
+          <w:szCs w:val="19"/>
+        </w:rPr>
+        <w:t xml:space="preserve"> @name </w:t>
+      </w:r>
+      <w:r>
+        <w:rPr>
+          <w:rFonts w:ascii="細明體" w:eastAsia="細明體" w:cs="細明體"/>
+          <w:color w:val="808080"/>
+          <w:kern w:val="0"/>
+          <w:sz w:val="19"/>
+          <w:szCs w:val="19"/>
+        </w:rPr>
+        <w:t>=</w:t>
+      </w:r>
+      <w:r>
+        <w:rPr>
+          <w:rFonts w:ascii="細明體" w:eastAsia="細明體" w:cs="細明體"/>
+          <w:kern w:val="0"/>
+          <w:sz w:val="19"/>
+          <w:szCs w:val="19"/>
+        </w:rPr>
+        <w:t xml:space="preserve"> </w:t>
+      </w:r>
+      <w:r>
+        <w:rPr>
+          <w:rFonts w:ascii="細明體" w:eastAsia="細明體" w:cs="細明體"/>
+          <w:color w:val="FF0000"/>
+          <w:kern w:val="0"/>
+          <w:sz w:val="19"/>
+          <w:szCs w:val="19"/>
+        </w:rPr>
+        <w:t>'</w:t>
+      </w:r>
+      <w:proofErr w:type="spellStart"/>
+      <w:r>
+        <w:rPr>
+          <w:rFonts w:ascii="細明體" w:eastAsia="細明體" w:cs="細明體"/>
+          <w:color w:val="FF0000"/>
+          <w:kern w:val="0"/>
+          <w:sz w:val="19"/>
+          <w:szCs w:val="19"/>
+        </w:rPr>
+        <w:t>aaa</w:t>
+      </w:r>
+      <w:proofErr w:type="spellEnd"/>
+      <w:r>
+        <w:rPr>
+          <w:rFonts w:ascii="細明體" w:eastAsia="細明體" w:cs="細明體"/>
+          <w:color w:val="FF0000"/>
+          <w:kern w:val="0"/>
+          <w:sz w:val="19"/>
+          <w:szCs w:val="19"/>
+        </w:rPr>
+        <w:t>'</w:t>
+      </w:r>
+      <w:r>
+        <w:rPr>
+          <w:rFonts w:ascii="細明體" w:eastAsia="細明體" w:cs="細明體"/>
+          <w:color w:val="FF0000"/>
+          <w:kern w:val="0"/>
+          <w:sz w:val="19"/>
+          <w:szCs w:val="19"/>
+        </w:rPr>
+        <w:t>--</w:t>
+      </w:r>
+      <w:r>
+        <w:rPr>
+          <w:rFonts w:ascii="細明體" w:eastAsia="細明體" w:cs="細明體" w:hint="eastAsia"/>
+          <w:color w:val="FF0000"/>
+          <w:kern w:val="0"/>
+          <w:sz w:val="19"/>
+          <w:szCs w:val="19"/>
+        </w:rPr>
+        <w:t>給值</w:t>
+      </w:r>
+    </w:p>
+    <w:p>
+      <w:pPr>
+        <w:autoSpaceDE w:val="0"/>
+        <w:autoSpaceDN w:val="0"/>
+        <w:adjustRightInd w:val="0"/>
+        <w:rPr>
+          <w:rFonts w:ascii="細明體" w:eastAsia="細明體" w:cs="細明體"/>
+          <w:color w:val="FF0000"/>
+          <w:kern w:val="0"/>
+          <w:sz w:val="19"/>
+          <w:szCs w:val="19"/>
+        </w:rPr>
+      </w:pPr>
+      <w:r>
+        <w:rPr>
+          <w:rFonts w:ascii="細明體" w:eastAsia="細明體" w:cs="細明體" w:hint="eastAsia"/>
+          <w:color w:val="FF0000"/>
+          <w:kern w:val="0"/>
+          <w:sz w:val="19"/>
+          <w:szCs w:val="19"/>
+        </w:rPr>
+        <w:t xml:space="preserve">  </w:t>
+      </w:r>
+      <w:r>
+        <w:rPr>
+          <w:rFonts w:ascii="細明體" w:eastAsia="細明體" w:cs="細明體"/>
+          <w:color w:val="0000FF"/>
+          <w:kern w:val="0"/>
+          <w:sz w:val="19"/>
+          <w:szCs w:val="19"/>
+        </w:rPr>
+        <w:t>SET</w:t>
+      </w:r>
+      <w:r>
+        <w:rPr>
+          <w:rFonts w:ascii="細明體" w:eastAsia="細明體" w:cs="細明體"/>
+          <w:kern w:val="0"/>
+          <w:sz w:val="19"/>
+          <w:szCs w:val="19"/>
+        </w:rPr>
+        <w:t xml:space="preserve"> @tel </w:t>
+      </w:r>
+      <w:r>
+        <w:rPr>
+          <w:rFonts w:ascii="細明體" w:eastAsia="細明體" w:cs="細明體"/>
+          <w:color w:val="808080"/>
+          <w:kern w:val="0"/>
+          <w:sz w:val="19"/>
+          <w:szCs w:val="19"/>
+        </w:rPr>
+        <w:t>=</w:t>
+      </w:r>
+      <w:r>
+        <w:rPr>
+          <w:rFonts w:ascii="細明體" w:eastAsia="細明體" w:cs="細明體"/>
+          <w:kern w:val="0"/>
+          <w:sz w:val="19"/>
+          <w:szCs w:val="19"/>
+        </w:rPr>
+        <w:t xml:space="preserve"> </w:t>
+      </w:r>
+      <w:r>
+        <w:rPr>
+          <w:rFonts w:ascii="細明體" w:eastAsia="細明體" w:cs="細明體"/>
+          <w:color w:val="FF0000"/>
+          <w:kern w:val="0"/>
+          <w:sz w:val="19"/>
+          <w:szCs w:val="19"/>
+        </w:rPr>
+        <w:t>'</w:t>
+      </w:r>
+      <w:proofErr w:type="spellStart"/>
+      <w:r>
+        <w:rPr>
+          <w:rFonts w:ascii="細明體" w:eastAsia="細明體" w:cs="細明體"/>
+          <w:color w:val="FF0000"/>
+          <w:kern w:val="0"/>
+          <w:sz w:val="19"/>
+          <w:szCs w:val="19"/>
+        </w:rPr>
+        <w:t>aaa</w:t>
+      </w:r>
+      <w:proofErr w:type="spellEnd"/>
+      <w:r>
+        <w:rPr>
+          <w:rFonts w:ascii="細明體" w:eastAsia="細明體" w:cs="細明體"/>
+          <w:color w:val="FF0000"/>
+          <w:kern w:val="0"/>
+          <w:sz w:val="19"/>
+          <w:szCs w:val="19"/>
+        </w:rPr>
+        <w:t>'</w:t>
+      </w:r>
+    </w:p>
+    <w:p>
+      <w:pPr>
+        <w:autoSpaceDE w:val="0"/>
+        <w:autoSpaceDN w:val="0"/>
+        <w:adjustRightInd w:val="0"/>
+        <w:rPr>
+          <w:rFonts w:ascii="細明體" w:eastAsia="細明體" w:cs="細明體"/>
+          <w:kern w:val="0"/>
+          <w:sz w:val="19"/>
+          <w:szCs w:val="19"/>
+        </w:rPr>
+      </w:pPr>
+      <w:r>
+        <w:rPr>
+          <w:rFonts w:ascii="細明體" w:eastAsia="細明體" w:cs="細明體" w:hint="eastAsia"/>
+          <w:color w:val="FF0000"/>
+          <w:kern w:val="0"/>
+          <w:sz w:val="19"/>
+          <w:szCs w:val="19"/>
+        </w:rPr>
+        <w:t xml:space="preserve">  </w:t>
+      </w:r>
+      <w:r>
+        <w:rPr>
+          <w:rFonts w:ascii="細明體" w:eastAsia="細明體" w:cs="細明體"/>
+          <w:color w:val="0000FF"/>
+          <w:kern w:val="0"/>
+          <w:sz w:val="19"/>
+          <w:szCs w:val="19"/>
+        </w:rPr>
+        <w:t>SET</w:t>
+      </w:r>
+      <w:r>
+        <w:rPr>
+          <w:rFonts w:ascii="細明體" w:eastAsia="細明體" w:cs="細明體"/>
+          <w:kern w:val="0"/>
+          <w:sz w:val="19"/>
+          <w:szCs w:val="19"/>
+        </w:rPr>
+        <w:t xml:space="preserve"> @address </w:t>
+      </w:r>
+      <w:r>
+        <w:rPr>
+          <w:rFonts w:ascii="細明體" w:eastAsia="細明體" w:cs="細明體"/>
+          <w:color w:val="808080"/>
+          <w:kern w:val="0"/>
+          <w:sz w:val="19"/>
+          <w:szCs w:val="19"/>
+        </w:rPr>
+        <w:t>=</w:t>
+      </w:r>
+      <w:r>
+        <w:rPr>
+          <w:rFonts w:ascii="細明體" w:eastAsia="細明體" w:cs="細明體"/>
+          <w:kern w:val="0"/>
+          <w:sz w:val="19"/>
+          <w:szCs w:val="19"/>
+        </w:rPr>
+        <w:t xml:space="preserve"> </w:t>
+      </w:r>
+      <w:r>
+        <w:rPr>
+          <w:rFonts w:ascii="細明體" w:eastAsia="細明體" w:cs="細明體"/>
+          <w:color w:val="FF0000"/>
+          <w:kern w:val="0"/>
+          <w:sz w:val="19"/>
+          <w:szCs w:val="19"/>
+        </w:rPr>
+        <w:t>'</w:t>
+      </w:r>
+      <w:proofErr w:type="spellStart"/>
+      <w:r>
+        <w:rPr>
+          <w:rFonts w:ascii="細明體" w:eastAsia="細明體" w:cs="細明體"/>
+          <w:color w:val="FF0000"/>
+          <w:kern w:val="0"/>
+          <w:sz w:val="19"/>
+          <w:szCs w:val="19"/>
+        </w:rPr>
+        <w:t>aaa</w:t>
+      </w:r>
+      <w:proofErr w:type="spellEnd"/>
+      <w:r>
+        <w:rPr>
+          <w:rFonts w:ascii="細明體" w:eastAsia="細明體" w:cs="細明體"/>
+          <w:color w:val="FF0000"/>
+          <w:kern w:val="0"/>
+          <w:sz w:val="19"/>
+          <w:szCs w:val="19"/>
+        </w:rPr>
+        <w:t>'</w:t>
+      </w:r>
+    </w:p>
+    <w:p>
+      <w:pPr>
+        <w:autoSpaceDE w:val="0"/>
+        <w:autoSpaceDN w:val="0"/>
+        <w:adjustRightInd w:val="0"/>
+        <w:rPr>
+          <w:rFonts w:ascii="細明體" w:eastAsia="細明體" w:cs="細明體"/>
+          <w:kern w:val="0"/>
+          <w:sz w:val="19"/>
+          <w:szCs w:val="19"/>
+        </w:rPr>
+      </w:pPr>
+      <w:r>
+        <w:rPr>
+          <w:rFonts w:ascii="細明體" w:eastAsia="細明體" w:cs="細明體" w:hint="eastAsia"/>
+          <w:color w:val="0000FF"/>
+          <w:kern w:val="0"/>
+          <w:sz w:val="19"/>
+          <w:szCs w:val="19"/>
+        </w:rPr>
+        <w:t xml:space="preserve">  </w:t>
+      </w:r>
+      <w:r>
+        <w:rPr>
+          <w:rFonts w:ascii="細明體" w:eastAsia="細明體" w:cs="細明體"/>
+          <w:color w:val="0000FF"/>
+          <w:kern w:val="0"/>
+          <w:sz w:val="19"/>
+          <w:szCs w:val="19"/>
+        </w:rPr>
+        <w:t>SET</w:t>
+      </w:r>
+      <w:r>
+        <w:rPr>
+          <w:rFonts w:ascii="細明體" w:eastAsia="細明體" w:cs="細明體"/>
+          <w:kern w:val="0"/>
+          <w:sz w:val="19"/>
+          <w:szCs w:val="19"/>
+        </w:rPr>
+        <w:t xml:space="preserve"> @id </w:t>
+      </w:r>
+      <w:r>
+        <w:rPr>
+          <w:rFonts w:ascii="細明體" w:eastAsia="細明體" w:cs="細明體"/>
+          <w:color w:val="808080"/>
+          <w:kern w:val="0"/>
+          <w:sz w:val="19"/>
+          <w:szCs w:val="19"/>
+        </w:rPr>
+        <w:t>=</w:t>
+      </w:r>
+      <w:r>
+        <w:rPr>
+          <w:rFonts w:ascii="細明體" w:eastAsia="細明體" w:cs="細明體"/>
+          <w:kern w:val="0"/>
+          <w:sz w:val="19"/>
+          <w:szCs w:val="19"/>
+        </w:rPr>
+        <w:t xml:space="preserve"> 40</w:t>
+      </w:r>
+    </w:p>
+    <w:p>
+      <w:pPr>
+        <w:autoSpaceDE w:val="0"/>
+        <w:autoSpaceDN w:val="0"/>
+        <w:adjustRightInd w:val="0"/>
+        <w:rPr>
+          <w:rFonts w:ascii="細明體" w:eastAsia="細明體" w:cs="細明體" w:hint="eastAsia"/>
+          <w:kern w:val="0"/>
+          <w:sz w:val="19"/>
+          <w:szCs w:val="19"/>
+        </w:rPr>
+      </w:pPr>
+      <w:r>
+        <w:rPr>
+          <w:rFonts w:ascii="細明體" w:eastAsia="細明體" w:cs="細明體"/>
+          <w:kern w:val="0"/>
+          <w:sz w:val="19"/>
+          <w:szCs w:val="19"/>
+        </w:rPr>
+        <w:t xml:space="preserve">  </w:t>
+      </w:r>
+    </w:p>
+    <w:p>
+      <w:pPr>
+        <w:autoSpaceDE w:val="0"/>
+        <w:autoSpaceDN w:val="0"/>
+        <w:adjustRightInd w:val="0"/>
+        <w:rPr>
+          <w:rFonts w:ascii="細明體" w:eastAsia="細明體" w:cs="細明體"/>
+          <w:kern w:val="0"/>
+          <w:sz w:val="19"/>
+          <w:szCs w:val="19"/>
+        </w:rPr>
+      </w:pPr>
+      <w:r>
+        <w:rPr>
+          <w:rFonts w:ascii="細明體" w:eastAsia="細明體" w:cs="細明體"/>
+          <w:color w:val="FF00FF"/>
+          <w:kern w:val="0"/>
+          <w:sz w:val="19"/>
+          <w:szCs w:val="19"/>
+        </w:rPr>
+        <w:t>UPDATE</w:t>
+      </w:r>
+      <w:r>
+        <w:rPr>
+          <w:rFonts w:ascii="細明體" w:eastAsia="細明體" w:cs="細明體"/>
+          <w:kern w:val="0"/>
+          <w:sz w:val="19"/>
+          <w:szCs w:val="19"/>
+        </w:rPr>
+        <w:t xml:space="preserve"> [</w:t>
+      </w:r>
+      <w:proofErr w:type="spellStart"/>
+      <w:r>
+        <w:rPr>
+          <w:rFonts w:ascii="細明體" w:eastAsia="細明體" w:cs="細明體"/>
+          <w:kern w:val="0"/>
+          <w:sz w:val="19"/>
+          <w:szCs w:val="19"/>
+        </w:rPr>
+        <w:t>MVC_TestDB</w:t>
+      </w:r>
+      <w:proofErr w:type="spellEnd"/>
+      <w:proofErr w:type="gramStart"/>
+      <w:r>
+        <w:rPr>
+          <w:rFonts w:ascii="細明體" w:eastAsia="細明體" w:cs="細明體"/>
+          <w:kern w:val="0"/>
+          <w:sz w:val="19"/>
+          <w:szCs w:val="19"/>
+        </w:rPr>
+        <w:t>]</w:t>
+      </w:r>
+      <w:r>
+        <w:rPr>
+          <w:rFonts w:ascii="細明體" w:eastAsia="細明體" w:cs="細明體"/>
+          <w:color w:val="808080"/>
+          <w:kern w:val="0"/>
+          <w:sz w:val="19"/>
+          <w:szCs w:val="19"/>
+        </w:rPr>
+        <w:t>.</w:t>
+      </w:r>
+      <w:r>
+        <w:rPr>
+          <w:rFonts w:ascii="細明體" w:eastAsia="細明體" w:cs="細明體"/>
+          <w:kern w:val="0"/>
+          <w:sz w:val="19"/>
+          <w:szCs w:val="19"/>
+        </w:rPr>
+        <w:t>[</w:t>
+      </w:r>
+      <w:proofErr w:type="spellStart"/>
+      <w:proofErr w:type="gramEnd"/>
+      <w:r>
+        <w:rPr>
+          <w:rFonts w:ascii="細明體" w:eastAsia="細明體" w:cs="細明體"/>
+          <w:kern w:val="0"/>
+          <w:sz w:val="19"/>
+          <w:szCs w:val="19"/>
+        </w:rPr>
+        <w:t>dbo</w:t>
+      </w:r>
+      <w:proofErr w:type="spellEnd"/>
+      <w:r>
+        <w:rPr>
+          <w:rFonts w:ascii="細明體" w:eastAsia="細明體" w:cs="細明體"/>
+          <w:kern w:val="0"/>
+          <w:sz w:val="19"/>
+          <w:szCs w:val="19"/>
+        </w:rPr>
+        <w:t>]</w:t>
+      </w:r>
+      <w:r>
+        <w:rPr>
+          <w:rFonts w:ascii="細明體" w:eastAsia="細明體" w:cs="細明體"/>
+          <w:color w:val="808080"/>
+          <w:kern w:val="0"/>
+          <w:sz w:val="19"/>
+          <w:szCs w:val="19"/>
+        </w:rPr>
+        <w:t>.</w:t>
+      </w:r>
+      <w:r>
+        <w:rPr>
+          <w:rFonts w:ascii="細明體" w:eastAsia="細明體" w:cs="細明體"/>
+          <w:kern w:val="0"/>
+          <w:sz w:val="19"/>
+          <w:szCs w:val="19"/>
+        </w:rPr>
+        <w:t>[</w:t>
+      </w:r>
+      <w:proofErr w:type="spellStart"/>
+      <w:r>
+        <w:rPr>
+          <w:rFonts w:ascii="細明體" w:eastAsia="細明體" w:cs="細明體"/>
+          <w:kern w:val="0"/>
+          <w:sz w:val="19"/>
+          <w:szCs w:val="19"/>
+        </w:rPr>
+        <w:t>Table_Customers</w:t>
+      </w:r>
+      <w:proofErr w:type="spellEnd"/>
+      <w:r>
+        <w:rPr>
+          <w:rFonts w:ascii="細明體" w:eastAsia="細明體" w:cs="細明體"/>
+          <w:kern w:val="0"/>
+          <w:sz w:val="19"/>
+          <w:szCs w:val="19"/>
+        </w:rPr>
+        <w:t xml:space="preserve">] </w:t>
+      </w:r>
+      <w:r>
+        <w:rPr>
+          <w:rFonts w:ascii="細明體" w:eastAsia="細明體" w:cs="細明體"/>
+          <w:color w:val="0000FF"/>
+          <w:kern w:val="0"/>
+          <w:sz w:val="19"/>
+          <w:szCs w:val="19"/>
+        </w:rPr>
+        <w:t>SET</w:t>
+      </w:r>
+      <w:r>
+        <w:rPr>
+          <w:rFonts w:ascii="細明體" w:eastAsia="細明體" w:cs="細明體"/>
+          <w:kern w:val="0"/>
+          <w:sz w:val="19"/>
+          <w:szCs w:val="19"/>
+        </w:rPr>
+        <w:t xml:space="preserve"> name </w:t>
+      </w:r>
+      <w:r>
+        <w:rPr>
+          <w:rFonts w:ascii="細明體" w:eastAsia="細明體" w:cs="細明體"/>
+          <w:color w:val="808080"/>
+          <w:kern w:val="0"/>
+          <w:sz w:val="19"/>
+          <w:szCs w:val="19"/>
+        </w:rPr>
+        <w:t>=</w:t>
+      </w:r>
+      <w:r>
+        <w:rPr>
+          <w:rFonts w:ascii="細明體" w:eastAsia="細明體" w:cs="細明體"/>
+          <w:kern w:val="0"/>
+          <w:sz w:val="19"/>
+          <w:szCs w:val="19"/>
+        </w:rPr>
+        <w:t xml:space="preserve"> @name</w:t>
+      </w:r>
+      <w:r>
+        <w:rPr>
+          <w:rFonts w:ascii="細明體" w:eastAsia="細明體" w:cs="細明體"/>
+          <w:color w:val="808080"/>
+          <w:kern w:val="0"/>
+          <w:sz w:val="19"/>
+          <w:szCs w:val="19"/>
+        </w:rPr>
+        <w:t>,</w:t>
+      </w:r>
+      <w:r>
+        <w:rPr>
+          <w:rFonts w:ascii="細明體" w:eastAsia="細明體" w:cs="細明體"/>
+          <w:kern w:val="0"/>
+          <w:sz w:val="19"/>
+          <w:szCs w:val="19"/>
+        </w:rPr>
+        <w:t xml:space="preserve"> </w:t>
+      </w:r>
+      <w:proofErr w:type="spellStart"/>
+      <w:r>
+        <w:rPr>
+          <w:rFonts w:ascii="細明體" w:eastAsia="細明體" w:cs="細明體"/>
+          <w:kern w:val="0"/>
+          <w:sz w:val="19"/>
+          <w:szCs w:val="19"/>
+        </w:rPr>
+        <w:t>tel</w:t>
+      </w:r>
+      <w:proofErr w:type="spellEnd"/>
+      <w:r>
+        <w:rPr>
+          <w:rFonts w:ascii="細明體" w:eastAsia="細明體" w:cs="細明體"/>
+          <w:kern w:val="0"/>
+          <w:sz w:val="19"/>
+          <w:szCs w:val="19"/>
+        </w:rPr>
+        <w:t xml:space="preserve"> </w:t>
+      </w:r>
+      <w:r>
+        <w:rPr>
+          <w:rFonts w:ascii="細明體" w:eastAsia="細明體" w:cs="細明體"/>
+          <w:color w:val="808080"/>
+          <w:kern w:val="0"/>
+          <w:sz w:val="19"/>
+          <w:szCs w:val="19"/>
+        </w:rPr>
+        <w:t>=</w:t>
+      </w:r>
+      <w:r>
+        <w:rPr>
+          <w:rFonts w:ascii="細明體" w:eastAsia="細明體" w:cs="細明體"/>
+          <w:kern w:val="0"/>
+          <w:sz w:val="19"/>
+          <w:szCs w:val="19"/>
+        </w:rPr>
+        <w:t xml:space="preserve"> @tel</w:t>
+      </w:r>
+      <w:r>
+        <w:rPr>
+          <w:rFonts w:ascii="細明體" w:eastAsia="細明體" w:cs="細明體"/>
+          <w:color w:val="808080"/>
+          <w:kern w:val="0"/>
+          <w:sz w:val="19"/>
+          <w:szCs w:val="19"/>
+        </w:rPr>
+        <w:t>,</w:t>
+      </w:r>
+      <w:r>
+        <w:rPr>
+          <w:rFonts w:ascii="細明體" w:eastAsia="細明體" w:cs="細明體"/>
+          <w:kern w:val="0"/>
+          <w:sz w:val="19"/>
+          <w:szCs w:val="19"/>
+        </w:rPr>
+        <w:t xml:space="preserve"> </w:t>
+      </w:r>
+    </w:p>
+    <w:p>
+      <w:pPr>
+        <w:autoSpaceDE w:val="0"/>
+        <w:autoSpaceDN w:val="0"/>
+        <w:adjustRightInd w:val="0"/>
+        <w:rPr>
+          <w:rFonts w:ascii="細明體" w:eastAsia="細明體" w:cs="細明體"/>
+          <w:kern w:val="0"/>
+          <w:sz w:val="19"/>
+          <w:szCs w:val="19"/>
+        </w:rPr>
+      </w:pPr>
+      <w:r>
+        <w:rPr>
+          <w:rFonts w:ascii="細明體" w:eastAsia="細明體" w:cs="細明體"/>
+          <w:color w:val="0000FF"/>
+          <w:kern w:val="0"/>
+          <w:sz w:val="19"/>
+          <w:szCs w:val="19"/>
+        </w:rPr>
+        <w:t>address</w:t>
+      </w:r>
+      <w:r>
+        <w:rPr>
+          <w:rFonts w:ascii="細明體" w:eastAsia="細明體" w:cs="細明體"/>
+          <w:kern w:val="0"/>
+          <w:sz w:val="19"/>
+          <w:szCs w:val="19"/>
+        </w:rPr>
+        <w:t xml:space="preserve"> </w:t>
+      </w:r>
+      <w:r>
+        <w:rPr>
+          <w:rFonts w:ascii="細明體" w:eastAsia="細明體" w:cs="細明體"/>
+          <w:color w:val="808080"/>
+          <w:kern w:val="0"/>
+          <w:sz w:val="19"/>
+          <w:szCs w:val="19"/>
+        </w:rPr>
+        <w:t>=</w:t>
+      </w:r>
+      <w:r>
+        <w:rPr>
+          <w:rFonts w:ascii="細明體" w:eastAsia="細明體" w:cs="細明體"/>
+          <w:kern w:val="0"/>
+          <w:sz w:val="19"/>
+          <w:szCs w:val="19"/>
+        </w:rPr>
+        <w:t xml:space="preserve"> @address </w:t>
+      </w:r>
+      <w:r>
+        <w:rPr>
+          <w:rFonts w:ascii="細明體" w:eastAsia="細明體" w:cs="細明體"/>
+          <w:color w:val="0000FF"/>
+          <w:kern w:val="0"/>
+          <w:sz w:val="19"/>
+          <w:szCs w:val="19"/>
+        </w:rPr>
+        <w:t>WHERE</w:t>
+      </w:r>
+      <w:r>
+        <w:rPr>
+          <w:rFonts w:ascii="細明體" w:eastAsia="細明體" w:cs="細明體"/>
+          <w:kern w:val="0"/>
+          <w:sz w:val="19"/>
+          <w:szCs w:val="19"/>
+        </w:rPr>
+        <w:t xml:space="preserve"> id </w:t>
+      </w:r>
+      <w:r>
+        <w:rPr>
+          <w:rFonts w:ascii="細明體" w:eastAsia="細明體" w:cs="細明體"/>
+          <w:color w:val="808080"/>
+          <w:kern w:val="0"/>
+          <w:sz w:val="19"/>
+          <w:szCs w:val="19"/>
+        </w:rPr>
+        <w:t>=</w:t>
+      </w:r>
+      <w:r>
+        <w:rPr>
+          <w:rFonts w:ascii="細明體" w:eastAsia="細明體" w:cs="細明體"/>
+          <w:kern w:val="0"/>
+          <w:sz w:val="19"/>
+          <w:szCs w:val="19"/>
+        </w:rPr>
+        <w:t xml:space="preserve"> @id</w:t>
+      </w:r>
+    </w:p>
+    <w:p>
+      <w:pPr>
         <w:spacing w:line="360" w:lineRule="auto"/>
       </w:pPr>
       <w:r>
         <w:rPr>
           <w:rFonts w:hint="eastAsia"/>
         </w:rPr>
+        <w:t>//---------------------------------------------------------------</w:t>
+      </w:r>
+    </w:p>
+    <w:p>
+      <w:pPr>
+        <w:autoSpaceDE w:val="0"/>
+        <w:autoSpaceDN w:val="0"/>
+        <w:adjustRightInd w:val="0"/>
+        <w:rPr>
+          <w:rFonts w:ascii="細明體" w:eastAsia="細明體" w:cs="細明體"/>
+          <w:color w:val="0000FF"/>
+          <w:kern w:val="0"/>
+          <w:sz w:val="19"/>
+          <w:szCs w:val="19"/>
+        </w:rPr>
+      </w:pPr>
+      <w:r>
+        <w:rPr>
+          <w:rFonts w:ascii="細明體" w:eastAsia="細明體" w:cs="細明體" w:hint="eastAsia"/>
+          <w:color w:val="0000FF"/>
+          <w:kern w:val="0"/>
+          <w:sz w:val="19"/>
+          <w:szCs w:val="19"/>
+        </w:rPr>
+        <w:t>3.刪除</w:t>
+      </w:r>
+    </w:p>
+    <w:p>
+      <w:pPr>
+        <w:spacing w:line="360" w:lineRule="auto"/>
+      </w:pPr>
+      <w:r>
+        <w:rPr>
+          <w:rFonts w:ascii="細明體" w:eastAsia="細明體" w:cs="細明體"/>
+          <w:color w:val="0000FF"/>
+          <w:kern w:val="0"/>
+          <w:sz w:val="19"/>
+          <w:szCs w:val="19"/>
+        </w:rPr>
+        <w:t>DECLARE</w:t>
+      </w:r>
+      <w:r>
+        <w:rPr>
+          <w:rFonts w:ascii="細明體" w:eastAsia="細明體" w:cs="細明體"/>
+          <w:kern w:val="0"/>
+          <w:sz w:val="19"/>
+          <w:szCs w:val="19"/>
+        </w:rPr>
+        <w:t xml:space="preserve"> @id </w:t>
+      </w:r>
+      <w:proofErr w:type="gramStart"/>
+      <w:r>
+        <w:rPr>
+          <w:rFonts w:ascii="細明體" w:eastAsia="細明體" w:cs="細明體"/>
+          <w:color w:val="0000FF"/>
+          <w:kern w:val="0"/>
+          <w:sz w:val="19"/>
+          <w:szCs w:val="19"/>
+        </w:rPr>
+        <w:t>INT</w:t>
+      </w:r>
+      <w:proofErr w:type="gramEnd"/>
+    </w:p>
+    <w:p>
+      <w:pPr>
+        <w:autoSpaceDE w:val="0"/>
+        <w:autoSpaceDN w:val="0"/>
+        <w:adjustRightInd w:val="0"/>
+        <w:rPr>
+          <w:rFonts w:ascii="細明體" w:eastAsia="細明體" w:cs="細明體"/>
+          <w:kern w:val="0"/>
+          <w:sz w:val="19"/>
+          <w:szCs w:val="19"/>
+        </w:rPr>
+      </w:pPr>
+      <w:r>
+        <w:rPr>
+          <w:rFonts w:ascii="細明體" w:eastAsia="細明體" w:cs="細明體"/>
+          <w:color w:val="0000FF"/>
+          <w:kern w:val="0"/>
+          <w:sz w:val="19"/>
+          <w:szCs w:val="19"/>
+        </w:rPr>
+        <w:t>SET</w:t>
+      </w:r>
+      <w:r>
+        <w:rPr>
+          <w:rFonts w:ascii="細明體" w:eastAsia="細明體" w:cs="細明體"/>
+          <w:kern w:val="0"/>
+          <w:sz w:val="19"/>
+          <w:szCs w:val="19"/>
+        </w:rPr>
+        <w:t xml:space="preserve"> @id </w:t>
+      </w:r>
+      <w:r>
+        <w:rPr>
+          <w:rFonts w:ascii="細明體" w:eastAsia="細明體" w:cs="細明體"/>
+          <w:color w:val="808080"/>
+          <w:kern w:val="0"/>
+          <w:sz w:val="19"/>
+          <w:szCs w:val="19"/>
+        </w:rPr>
+        <w:t>=</w:t>
+      </w:r>
+      <w:r>
+        <w:rPr>
+          <w:rFonts w:ascii="細明體" w:eastAsia="細明體" w:cs="細明體"/>
+          <w:kern w:val="0"/>
+          <w:sz w:val="19"/>
+          <w:szCs w:val="19"/>
+        </w:rPr>
+        <w:t xml:space="preserve"> 43</w:t>
+      </w:r>
+    </w:p>
+    <w:p>
+      <w:pPr>
+        <w:autoSpaceDE w:val="0"/>
+        <w:autoSpaceDN w:val="0"/>
+        <w:adjustRightInd w:val="0"/>
+        <w:rPr>
+          <w:rFonts w:ascii="細明體" w:eastAsia="細明體" w:cs="細明體"/>
+          <w:kern w:val="0"/>
+          <w:sz w:val="19"/>
+          <w:szCs w:val="19"/>
+        </w:rPr>
+      </w:pPr>
+      <w:r>
+        <w:rPr>
+          <w:rFonts w:ascii="細明體" w:eastAsia="細明體" w:cs="細明體"/>
+          <w:color w:val="0000FF"/>
+          <w:kern w:val="0"/>
+          <w:sz w:val="19"/>
+          <w:szCs w:val="19"/>
+        </w:rPr>
+        <w:t>DELETE</w:t>
+      </w:r>
+      <w:r>
+        <w:rPr>
+          <w:rFonts w:ascii="細明體" w:eastAsia="細明體" w:cs="細明體"/>
+          <w:kern w:val="0"/>
+          <w:sz w:val="19"/>
+          <w:szCs w:val="19"/>
+        </w:rPr>
+        <w:t xml:space="preserve"> [</w:t>
+      </w:r>
+      <w:proofErr w:type="spellStart"/>
+      <w:r>
+        <w:rPr>
+          <w:rFonts w:ascii="細明體" w:eastAsia="細明體" w:cs="細明體"/>
+          <w:kern w:val="0"/>
+          <w:sz w:val="19"/>
+          <w:szCs w:val="19"/>
+        </w:rPr>
+        <w:t>MVC_TestDB</w:t>
+      </w:r>
+      <w:proofErr w:type="spellEnd"/>
+      <w:proofErr w:type="gramStart"/>
+      <w:r>
+        <w:rPr>
+          <w:rFonts w:ascii="細明體" w:eastAsia="細明體" w:cs="細明體"/>
+          <w:kern w:val="0"/>
+          <w:sz w:val="19"/>
+          <w:szCs w:val="19"/>
+        </w:rPr>
+        <w:t>]</w:t>
+      </w:r>
+      <w:r>
+        <w:rPr>
+          <w:rFonts w:ascii="細明體" w:eastAsia="細明體" w:cs="細明體"/>
+          <w:color w:val="808080"/>
+          <w:kern w:val="0"/>
+          <w:sz w:val="19"/>
+          <w:szCs w:val="19"/>
+        </w:rPr>
+        <w:t>.</w:t>
+      </w:r>
+      <w:r>
+        <w:rPr>
+          <w:rFonts w:ascii="細明體" w:eastAsia="細明體" w:cs="細明體"/>
+          <w:kern w:val="0"/>
+          <w:sz w:val="19"/>
+          <w:szCs w:val="19"/>
+        </w:rPr>
+        <w:t>[</w:t>
+      </w:r>
+      <w:proofErr w:type="spellStart"/>
+      <w:proofErr w:type="gramEnd"/>
+      <w:r>
+        <w:rPr>
+          <w:rFonts w:ascii="細明體" w:eastAsia="細明體" w:cs="細明體"/>
+          <w:kern w:val="0"/>
+          <w:sz w:val="19"/>
+          <w:szCs w:val="19"/>
+        </w:rPr>
+        <w:t>dbo</w:t>
+      </w:r>
+      <w:proofErr w:type="spellEnd"/>
+      <w:r>
+        <w:rPr>
+          <w:rFonts w:ascii="細明體" w:eastAsia="細明體" w:cs="細明體"/>
+          <w:kern w:val="0"/>
+          <w:sz w:val="19"/>
+          <w:szCs w:val="19"/>
+        </w:rPr>
+        <w:t>]</w:t>
+      </w:r>
+      <w:r>
+        <w:rPr>
+          <w:rFonts w:ascii="細明體" w:eastAsia="細明體" w:cs="細明體"/>
+          <w:color w:val="808080"/>
+          <w:kern w:val="0"/>
+          <w:sz w:val="19"/>
+          <w:szCs w:val="19"/>
+        </w:rPr>
+        <w:t>.</w:t>
+      </w:r>
+      <w:r>
+        <w:rPr>
+          <w:rFonts w:ascii="細明體" w:eastAsia="細明體" w:cs="細明體"/>
+          <w:kern w:val="0"/>
+          <w:sz w:val="19"/>
+          <w:szCs w:val="19"/>
+        </w:rPr>
+        <w:t>[</w:t>
+      </w:r>
+      <w:proofErr w:type="spellStart"/>
+      <w:r>
+        <w:rPr>
+          <w:rFonts w:ascii="細明體" w:eastAsia="細明體" w:cs="細明體"/>
+          <w:kern w:val="0"/>
+          <w:sz w:val="19"/>
+          <w:szCs w:val="19"/>
+        </w:rPr>
+        <w:t>Table_Customers</w:t>
+      </w:r>
+      <w:proofErr w:type="spellEnd"/>
+      <w:r>
+        <w:rPr>
+          <w:rFonts w:ascii="細明體" w:eastAsia="細明體" w:cs="細明體"/>
+          <w:kern w:val="0"/>
+          <w:sz w:val="19"/>
+          <w:szCs w:val="19"/>
+        </w:rPr>
+        <w:t xml:space="preserve">] </w:t>
+      </w:r>
+      <w:r>
+        <w:rPr>
+          <w:rFonts w:ascii="細明體" w:eastAsia="細明體" w:cs="細明體"/>
+          <w:color w:val="0000FF"/>
+          <w:kern w:val="0"/>
+          <w:sz w:val="19"/>
+          <w:szCs w:val="19"/>
+        </w:rPr>
+        <w:t>WHERE</w:t>
+      </w:r>
+      <w:r>
+        <w:rPr>
+          <w:rFonts w:ascii="細明體" w:eastAsia="細明體" w:cs="細明體"/>
+          <w:kern w:val="0"/>
+          <w:sz w:val="19"/>
+          <w:szCs w:val="19"/>
+        </w:rPr>
+        <w:t xml:space="preserve"> id </w:t>
+      </w:r>
+      <w:r>
+        <w:rPr>
+          <w:rFonts w:ascii="細明體" w:eastAsia="細明體" w:cs="細明體"/>
+          <w:color w:val="808080"/>
+          <w:kern w:val="0"/>
+          <w:sz w:val="19"/>
+          <w:szCs w:val="19"/>
+        </w:rPr>
+        <w:t>=</w:t>
+      </w:r>
+      <w:r>
+        <w:rPr>
+          <w:rFonts w:ascii="細明體" w:eastAsia="細明體" w:cs="細明體"/>
+          <w:kern w:val="0"/>
+          <w:sz w:val="19"/>
+          <w:szCs w:val="19"/>
+        </w:rPr>
+        <w:t xml:space="preserve"> @id</w:t>
+      </w:r>
+    </w:p>
+    <w:p>
+      <w:pPr>
+        <w:autoSpaceDE w:val="0"/>
+        <w:autoSpaceDN w:val="0"/>
+        <w:adjustRightInd w:val="0"/>
+        <w:rPr>
+          <w:rFonts w:ascii="細明體" w:eastAsia="細明體" w:cs="細明體"/>
+          <w:kern w:val="0"/>
+          <w:sz w:val="19"/>
+          <w:szCs w:val="19"/>
+        </w:rPr>
+      </w:pPr>
+      <w:r>
+        <w:rPr>
+          <w:rFonts w:ascii="細明體" w:eastAsia="細明體" w:cs="細明體" w:hint="eastAsia"/>
+          <w:kern w:val="0"/>
+          <w:sz w:val="19"/>
+          <w:szCs w:val="19"/>
+        </w:rPr>
         <w:lastRenderedPageBreak/>
+        <w:t>4.</w:t>
+      </w:r>
+      <w:r>
+        <w:rPr>
+          <w:rFonts w:ascii="細明體" w:eastAsia="細明體" w:cs="細明體" w:hint="eastAsia"/>
+          <w:kern w:val="0"/>
+          <w:sz w:val="19"/>
+          <w:szCs w:val="19"/>
+        </w:rPr>
+        <w:t>新增(其中id與</w:t>
+      </w:r>
+      <w:proofErr w:type="spellStart"/>
+      <w:r>
+        <w:rPr>
+          <w:rFonts w:ascii="細明體" w:eastAsia="細明體" w:cs="細明體" w:hint="eastAsia"/>
+          <w:kern w:val="0"/>
+          <w:sz w:val="19"/>
+          <w:szCs w:val="19"/>
+        </w:rPr>
+        <w:t>initDate</w:t>
+      </w:r>
+      <w:proofErr w:type="spellEnd"/>
+      <w:r>
+        <w:rPr>
+          <w:rFonts w:ascii="細明體" w:eastAsia="細明體" w:cs="細明體" w:hint="eastAsia"/>
+          <w:kern w:val="0"/>
+          <w:sz w:val="19"/>
+          <w:szCs w:val="19"/>
+        </w:rPr>
+        <w:t>會自己生成不用加)</w:t>
+      </w:r>
+    </w:p>
+    <w:p>
+      <w:pPr>
+        <w:autoSpaceDE w:val="0"/>
+        <w:autoSpaceDN w:val="0"/>
+        <w:adjustRightInd w:val="0"/>
+        <w:rPr>
+          <w:rFonts w:ascii="細明體" w:eastAsia="細明體" w:cs="細明體"/>
+          <w:kern w:val="0"/>
+          <w:sz w:val="19"/>
+          <w:szCs w:val="19"/>
+        </w:rPr>
+      </w:pPr>
+      <w:r>
+        <w:rPr>
+          <w:rFonts w:ascii="細明體" w:eastAsia="細明體" w:cs="細明體"/>
+          <w:color w:val="0000FF"/>
+          <w:kern w:val="0"/>
+          <w:sz w:val="19"/>
+          <w:szCs w:val="19"/>
+        </w:rPr>
+        <w:t>DECLARE</w:t>
+      </w:r>
+      <w:r>
+        <w:rPr>
+          <w:rFonts w:ascii="細明體" w:eastAsia="細明體" w:cs="細明體"/>
+          <w:kern w:val="0"/>
+          <w:sz w:val="19"/>
+          <w:szCs w:val="19"/>
+        </w:rPr>
+        <w:t xml:space="preserve"> @name </w:t>
+      </w:r>
+      <w:r>
+        <w:rPr>
+          <w:rFonts w:ascii="細明體" w:eastAsia="細明體" w:cs="細明體"/>
+          <w:color w:val="0000FF"/>
+          <w:kern w:val="0"/>
+          <w:sz w:val="19"/>
+          <w:szCs w:val="19"/>
+        </w:rPr>
+        <w:t>varchar</w:t>
+      </w:r>
+      <w:r>
+        <w:rPr>
+          <w:rFonts w:ascii="細明體" w:eastAsia="細明體" w:cs="細明體"/>
+          <w:color w:val="808080"/>
+          <w:kern w:val="0"/>
+          <w:sz w:val="19"/>
+          <w:szCs w:val="19"/>
+        </w:rPr>
+        <w:t>(</w:t>
+      </w:r>
+      <w:r>
+        <w:rPr>
+          <w:rFonts w:ascii="細明體" w:eastAsia="細明體" w:cs="細明體"/>
+          <w:kern w:val="0"/>
+          <w:sz w:val="19"/>
+          <w:szCs w:val="19"/>
+        </w:rPr>
+        <w:t>200</w:t>
+      </w:r>
+      <w:r>
+        <w:rPr>
+          <w:rFonts w:ascii="細明體" w:eastAsia="細明體" w:cs="細明體"/>
+          <w:color w:val="808080"/>
+          <w:kern w:val="0"/>
+          <w:sz w:val="19"/>
+          <w:szCs w:val="19"/>
+        </w:rPr>
+        <w:t>)</w:t>
+      </w:r>
+      <w:r>
+        <w:rPr>
+          <w:rFonts w:ascii="細明體" w:eastAsia="細明體" w:cs="細明體" w:hint="eastAsia"/>
+          <w:color w:val="808080"/>
+          <w:kern w:val="0"/>
+          <w:sz w:val="19"/>
+          <w:szCs w:val="19"/>
+        </w:rPr>
+        <w:t>--先定義</w:t>
+      </w:r>
+    </w:p>
+    <w:p>
+      <w:pPr>
+        <w:autoSpaceDE w:val="0"/>
+        <w:autoSpaceDN w:val="0"/>
+        <w:adjustRightInd w:val="0"/>
+        <w:rPr>
+          <w:rFonts w:ascii="細明體" w:eastAsia="細明體" w:cs="細明體"/>
+          <w:kern w:val="0"/>
+          <w:sz w:val="19"/>
+          <w:szCs w:val="19"/>
+        </w:rPr>
+      </w:pPr>
+      <w:r>
+        <w:rPr>
+          <w:rFonts w:ascii="細明體" w:eastAsia="細明體" w:cs="細明體"/>
+          <w:kern w:val="0"/>
+          <w:sz w:val="19"/>
+          <w:szCs w:val="19"/>
+        </w:rPr>
+        <w:t xml:space="preserve">  </w:t>
+      </w:r>
+      <w:r>
+        <w:rPr>
+          <w:rFonts w:ascii="細明體" w:eastAsia="細明體" w:cs="細明體"/>
+          <w:color w:val="0000FF"/>
+          <w:kern w:val="0"/>
+          <w:sz w:val="19"/>
+          <w:szCs w:val="19"/>
+        </w:rPr>
+        <w:t>DECLARE</w:t>
+      </w:r>
+      <w:r>
+        <w:rPr>
+          <w:rFonts w:ascii="細明體" w:eastAsia="細明體" w:cs="細明體"/>
+          <w:kern w:val="0"/>
+          <w:sz w:val="19"/>
+          <w:szCs w:val="19"/>
+        </w:rPr>
+        <w:t xml:space="preserve"> @tel </w:t>
+      </w:r>
+      <w:proofErr w:type="gramStart"/>
+      <w:r>
+        <w:rPr>
+          <w:rFonts w:ascii="細明體" w:eastAsia="細明體" w:cs="細明體"/>
+          <w:color w:val="0000FF"/>
+          <w:kern w:val="0"/>
+          <w:sz w:val="19"/>
+          <w:szCs w:val="19"/>
+        </w:rPr>
+        <w:t>varchar</w:t>
+      </w:r>
+      <w:r>
+        <w:rPr>
+          <w:rFonts w:ascii="細明體" w:eastAsia="細明體" w:cs="細明體"/>
+          <w:color w:val="808080"/>
+          <w:kern w:val="0"/>
+          <w:sz w:val="19"/>
+          <w:szCs w:val="19"/>
+        </w:rPr>
+        <w:t>(</w:t>
+      </w:r>
+      <w:proofErr w:type="gramEnd"/>
+      <w:r>
+        <w:rPr>
+          <w:rFonts w:ascii="細明體" w:eastAsia="細明體" w:cs="細明體"/>
+          <w:kern w:val="0"/>
+          <w:sz w:val="19"/>
+          <w:szCs w:val="19"/>
+        </w:rPr>
+        <w:t>200</w:t>
+      </w:r>
+      <w:r>
+        <w:rPr>
+          <w:rFonts w:ascii="細明體" w:eastAsia="細明體" w:cs="細明體"/>
+          <w:color w:val="808080"/>
+          <w:kern w:val="0"/>
+          <w:sz w:val="19"/>
+          <w:szCs w:val="19"/>
+        </w:rPr>
+        <w:t>)</w:t>
+      </w:r>
+    </w:p>
+    <w:p>
+      <w:pPr>
+        <w:autoSpaceDE w:val="0"/>
+        <w:autoSpaceDN w:val="0"/>
+        <w:adjustRightInd w:val="0"/>
+        <w:rPr>
+          <w:rFonts w:ascii="細明體" w:eastAsia="細明體" w:cs="細明體"/>
+          <w:kern w:val="0"/>
+          <w:sz w:val="19"/>
+          <w:szCs w:val="19"/>
+        </w:rPr>
+      </w:pPr>
+      <w:r>
+        <w:rPr>
+          <w:rFonts w:ascii="細明體" w:eastAsia="細明體" w:cs="細明體"/>
+          <w:kern w:val="0"/>
+          <w:sz w:val="19"/>
+          <w:szCs w:val="19"/>
+        </w:rPr>
+        <w:t xml:space="preserve">  </w:t>
+      </w:r>
+      <w:r>
+        <w:rPr>
+          <w:rFonts w:ascii="細明體" w:eastAsia="細明體" w:cs="細明體"/>
+          <w:color w:val="0000FF"/>
+          <w:kern w:val="0"/>
+          <w:sz w:val="19"/>
+          <w:szCs w:val="19"/>
+        </w:rPr>
+        <w:t>DECLARE</w:t>
+      </w:r>
+      <w:r>
+        <w:rPr>
+          <w:rFonts w:ascii="細明體" w:eastAsia="細明體" w:cs="細明體"/>
+          <w:kern w:val="0"/>
+          <w:sz w:val="19"/>
+          <w:szCs w:val="19"/>
+        </w:rPr>
+        <w:t xml:space="preserve"> @address </w:t>
+      </w:r>
+      <w:proofErr w:type="gramStart"/>
+      <w:r>
+        <w:rPr>
+          <w:rFonts w:ascii="細明體" w:eastAsia="細明體" w:cs="細明體"/>
+          <w:color w:val="0000FF"/>
+          <w:kern w:val="0"/>
+          <w:sz w:val="19"/>
+          <w:szCs w:val="19"/>
+        </w:rPr>
+        <w:t>varchar</w:t>
+      </w:r>
+      <w:r>
+        <w:rPr>
+          <w:rFonts w:ascii="細明體" w:eastAsia="細明體" w:cs="細明體"/>
+          <w:color w:val="808080"/>
+          <w:kern w:val="0"/>
+          <w:sz w:val="19"/>
+          <w:szCs w:val="19"/>
+        </w:rPr>
+        <w:t>(</w:t>
+      </w:r>
+      <w:proofErr w:type="gramEnd"/>
+      <w:r>
+        <w:rPr>
+          <w:rFonts w:ascii="細明體" w:eastAsia="細明體" w:cs="細明體"/>
+          <w:kern w:val="0"/>
+          <w:sz w:val="19"/>
+          <w:szCs w:val="19"/>
+        </w:rPr>
+        <w:t>200</w:t>
+      </w:r>
+      <w:r>
+        <w:rPr>
+          <w:rFonts w:ascii="細明體" w:eastAsia="細明體" w:cs="細明體"/>
+          <w:color w:val="808080"/>
+          <w:kern w:val="0"/>
+          <w:sz w:val="19"/>
+          <w:szCs w:val="19"/>
+        </w:rPr>
+        <w:t>)</w:t>
+      </w:r>
+      <w:r>
+        <w:rPr>
+          <w:rFonts w:ascii="細明體" w:eastAsia="細明體" w:cs="細明體"/>
+          <w:color w:val="0000FF"/>
+          <w:kern w:val="0"/>
+          <w:sz w:val="19"/>
+          <w:szCs w:val="19"/>
+        </w:rPr>
+        <w:t xml:space="preserve"> </w:t>
+      </w:r>
+    </w:p>
+    <w:p>
+      <w:pPr>
+        <w:autoSpaceDE w:val="0"/>
+        <w:autoSpaceDN w:val="0"/>
+        <w:adjustRightInd w:val="0"/>
+        <w:rPr>
+          <w:rFonts w:ascii="細明體" w:eastAsia="細明體" w:cs="細明體" w:hint="eastAsia"/>
+          <w:kern w:val="0"/>
+          <w:sz w:val="19"/>
+          <w:szCs w:val="19"/>
+        </w:rPr>
+      </w:pPr>
+    </w:p>
+    <w:p>
+      <w:pPr>
+        <w:autoSpaceDE w:val="0"/>
+        <w:autoSpaceDN w:val="0"/>
+        <w:adjustRightInd w:val="0"/>
+        <w:rPr>
+          <w:rFonts w:ascii="細明體" w:eastAsia="細明體" w:cs="細明體"/>
+          <w:color w:val="FF0000"/>
+          <w:kern w:val="0"/>
+          <w:sz w:val="19"/>
+          <w:szCs w:val="19"/>
+        </w:rPr>
+      </w:pPr>
+      <w:r>
+        <w:rPr>
+          <w:rFonts w:ascii="細明體" w:eastAsia="細明體" w:cs="細明體"/>
+          <w:kern w:val="0"/>
+          <w:sz w:val="19"/>
+          <w:szCs w:val="19"/>
+        </w:rPr>
+        <w:t xml:space="preserve">  </w:t>
+      </w:r>
+      <w:r>
+        <w:rPr>
+          <w:rFonts w:ascii="細明體" w:eastAsia="細明體" w:cs="細明體"/>
+          <w:color w:val="0000FF"/>
+          <w:kern w:val="0"/>
+          <w:sz w:val="19"/>
+          <w:szCs w:val="19"/>
+        </w:rPr>
+        <w:t>SET</w:t>
+      </w:r>
+      <w:r>
+        <w:rPr>
+          <w:rFonts w:ascii="細明體" w:eastAsia="細明體" w:cs="細明體"/>
+          <w:kern w:val="0"/>
+          <w:sz w:val="19"/>
+          <w:szCs w:val="19"/>
+        </w:rPr>
+        <w:t xml:space="preserve"> @name </w:t>
+      </w:r>
+      <w:r>
+        <w:rPr>
+          <w:rFonts w:ascii="細明體" w:eastAsia="細明體" w:cs="細明體"/>
+          <w:color w:val="808080"/>
+          <w:kern w:val="0"/>
+          <w:sz w:val="19"/>
+          <w:szCs w:val="19"/>
+        </w:rPr>
+        <w:t>=</w:t>
+      </w:r>
+      <w:r>
+        <w:rPr>
+          <w:rFonts w:ascii="細明體" w:eastAsia="細明體" w:cs="細明體"/>
+          <w:kern w:val="0"/>
+          <w:sz w:val="19"/>
+          <w:szCs w:val="19"/>
+        </w:rPr>
+        <w:t xml:space="preserve"> </w:t>
+      </w:r>
+      <w:r>
+        <w:rPr>
+          <w:rFonts w:ascii="細明體" w:eastAsia="細明體" w:cs="細明體"/>
+          <w:color w:val="FF0000"/>
+          <w:kern w:val="0"/>
+          <w:sz w:val="19"/>
+          <w:szCs w:val="19"/>
+        </w:rPr>
+        <w:t>'</w:t>
+      </w:r>
+      <w:proofErr w:type="spellStart"/>
+      <w:r>
+        <w:rPr>
+          <w:rFonts w:ascii="細明體" w:eastAsia="細明體" w:cs="細明體"/>
+          <w:color w:val="FF0000"/>
+          <w:kern w:val="0"/>
+          <w:sz w:val="19"/>
+          <w:szCs w:val="19"/>
+        </w:rPr>
+        <w:t>aaa</w:t>
+      </w:r>
+      <w:proofErr w:type="spellEnd"/>
+      <w:r>
+        <w:rPr>
+          <w:rFonts w:ascii="細明體" w:eastAsia="細明體" w:cs="細明體"/>
+          <w:color w:val="FF0000"/>
+          <w:kern w:val="0"/>
+          <w:sz w:val="19"/>
+          <w:szCs w:val="19"/>
+        </w:rPr>
+        <w:t>'--</w:t>
+      </w:r>
+      <w:r>
+        <w:rPr>
+          <w:rFonts w:ascii="細明體" w:eastAsia="細明體" w:cs="細明體" w:hint="eastAsia"/>
+          <w:color w:val="FF0000"/>
+          <w:kern w:val="0"/>
+          <w:sz w:val="19"/>
+          <w:szCs w:val="19"/>
+        </w:rPr>
+        <w:t>給值</w:t>
+      </w:r>
+    </w:p>
+    <w:p>
+      <w:pPr>
+        <w:autoSpaceDE w:val="0"/>
+        <w:autoSpaceDN w:val="0"/>
+        <w:adjustRightInd w:val="0"/>
+        <w:rPr>
+          <w:rFonts w:ascii="細明體" w:eastAsia="細明體" w:cs="細明體"/>
+          <w:color w:val="FF0000"/>
+          <w:kern w:val="0"/>
+          <w:sz w:val="19"/>
+          <w:szCs w:val="19"/>
+        </w:rPr>
+      </w:pPr>
+      <w:r>
+        <w:rPr>
+          <w:rFonts w:ascii="細明體" w:eastAsia="細明體" w:cs="細明體" w:hint="eastAsia"/>
+          <w:color w:val="FF0000"/>
+          <w:kern w:val="0"/>
+          <w:sz w:val="19"/>
+          <w:szCs w:val="19"/>
+        </w:rPr>
+        <w:t xml:space="preserve">  </w:t>
+      </w:r>
+      <w:r>
+        <w:rPr>
+          <w:rFonts w:ascii="細明體" w:eastAsia="細明體" w:cs="細明體"/>
+          <w:color w:val="0000FF"/>
+          <w:kern w:val="0"/>
+          <w:sz w:val="19"/>
+          <w:szCs w:val="19"/>
+        </w:rPr>
+        <w:t>SET</w:t>
+      </w:r>
+      <w:r>
+        <w:rPr>
+          <w:rFonts w:ascii="細明體" w:eastAsia="細明體" w:cs="細明體"/>
+          <w:kern w:val="0"/>
+          <w:sz w:val="19"/>
+          <w:szCs w:val="19"/>
+        </w:rPr>
+        <w:t xml:space="preserve"> @tel </w:t>
+      </w:r>
+      <w:r>
+        <w:rPr>
+          <w:rFonts w:ascii="細明體" w:eastAsia="細明體" w:cs="細明體"/>
+          <w:color w:val="808080"/>
+          <w:kern w:val="0"/>
+          <w:sz w:val="19"/>
+          <w:szCs w:val="19"/>
+        </w:rPr>
+        <w:t>=</w:t>
+      </w:r>
+      <w:r>
+        <w:rPr>
+          <w:rFonts w:ascii="細明體" w:eastAsia="細明體" w:cs="細明體"/>
+          <w:kern w:val="0"/>
+          <w:sz w:val="19"/>
+          <w:szCs w:val="19"/>
+        </w:rPr>
+        <w:t xml:space="preserve"> </w:t>
+      </w:r>
+      <w:r>
+        <w:rPr>
+          <w:rFonts w:ascii="細明體" w:eastAsia="細明體" w:cs="細明體"/>
+          <w:color w:val="FF0000"/>
+          <w:kern w:val="0"/>
+          <w:sz w:val="19"/>
+          <w:szCs w:val="19"/>
+        </w:rPr>
+        <w:t>'</w:t>
+      </w:r>
+      <w:proofErr w:type="spellStart"/>
+      <w:r>
+        <w:rPr>
+          <w:rFonts w:ascii="細明體" w:eastAsia="細明體" w:cs="細明體"/>
+          <w:color w:val="FF0000"/>
+          <w:kern w:val="0"/>
+          <w:sz w:val="19"/>
+          <w:szCs w:val="19"/>
+        </w:rPr>
+        <w:t>aaa</w:t>
+      </w:r>
+      <w:proofErr w:type="spellEnd"/>
+      <w:r>
+        <w:rPr>
+          <w:rFonts w:ascii="細明體" w:eastAsia="細明體" w:cs="細明體"/>
+          <w:color w:val="FF0000"/>
+          <w:kern w:val="0"/>
+          <w:sz w:val="19"/>
+          <w:szCs w:val="19"/>
+        </w:rPr>
+        <w:t>'</w:t>
+      </w:r>
+    </w:p>
+    <w:p>
+      <w:pPr>
+        <w:autoSpaceDE w:val="0"/>
+        <w:autoSpaceDN w:val="0"/>
+        <w:adjustRightInd w:val="0"/>
+        <w:rPr>
+          <w:rFonts w:ascii="細明體" w:eastAsia="細明體" w:cs="細明體"/>
+          <w:kern w:val="0"/>
+          <w:sz w:val="19"/>
+          <w:szCs w:val="19"/>
+        </w:rPr>
+      </w:pPr>
+      <w:r>
+        <w:rPr>
+          <w:rFonts w:ascii="細明體" w:eastAsia="細明體" w:cs="細明體" w:hint="eastAsia"/>
+          <w:color w:val="FF0000"/>
+          <w:kern w:val="0"/>
+          <w:sz w:val="19"/>
+          <w:szCs w:val="19"/>
+        </w:rPr>
+        <w:t xml:space="preserve">  </w:t>
+      </w:r>
+      <w:r>
+        <w:rPr>
+          <w:rFonts w:ascii="細明體" w:eastAsia="細明體" w:cs="細明體"/>
+          <w:color w:val="0000FF"/>
+          <w:kern w:val="0"/>
+          <w:sz w:val="19"/>
+          <w:szCs w:val="19"/>
+        </w:rPr>
+        <w:t>SET</w:t>
+      </w:r>
+      <w:r>
+        <w:rPr>
+          <w:rFonts w:ascii="細明體" w:eastAsia="細明體" w:cs="細明體"/>
+          <w:kern w:val="0"/>
+          <w:sz w:val="19"/>
+          <w:szCs w:val="19"/>
+        </w:rPr>
+        <w:t xml:space="preserve"> @address </w:t>
+      </w:r>
+      <w:r>
+        <w:rPr>
+          <w:rFonts w:ascii="細明體" w:eastAsia="細明體" w:cs="細明體"/>
+          <w:color w:val="808080"/>
+          <w:kern w:val="0"/>
+          <w:sz w:val="19"/>
+          <w:szCs w:val="19"/>
+        </w:rPr>
+        <w:t>=</w:t>
+      </w:r>
+      <w:r>
+        <w:rPr>
+          <w:rFonts w:ascii="細明體" w:eastAsia="細明體" w:cs="細明體"/>
+          <w:kern w:val="0"/>
+          <w:sz w:val="19"/>
+          <w:szCs w:val="19"/>
+        </w:rPr>
+        <w:t xml:space="preserve"> </w:t>
+      </w:r>
+      <w:r>
+        <w:rPr>
+          <w:rFonts w:ascii="細明體" w:eastAsia="細明體" w:cs="細明體"/>
+          <w:color w:val="FF0000"/>
+          <w:kern w:val="0"/>
+          <w:sz w:val="19"/>
+          <w:szCs w:val="19"/>
+        </w:rPr>
+        <w:t>'</w:t>
+      </w:r>
+      <w:proofErr w:type="spellStart"/>
+      <w:r>
+        <w:rPr>
+          <w:rFonts w:ascii="細明體" w:eastAsia="細明體" w:cs="細明體"/>
+          <w:color w:val="FF0000"/>
+          <w:kern w:val="0"/>
+          <w:sz w:val="19"/>
+          <w:szCs w:val="19"/>
+        </w:rPr>
+        <w:t>aaa</w:t>
+      </w:r>
+      <w:proofErr w:type="spellEnd"/>
+      <w:r>
+        <w:rPr>
+          <w:rFonts w:ascii="細明體" w:eastAsia="細明體" w:cs="細明體"/>
+          <w:color w:val="FF0000"/>
+          <w:kern w:val="0"/>
+          <w:sz w:val="19"/>
+          <w:szCs w:val="19"/>
+        </w:rPr>
+        <w:t>'</w:t>
+      </w:r>
+    </w:p>
+    <w:p/>
+    <w:p>
+      <w:pPr>
+        <w:autoSpaceDE w:val="0"/>
+        <w:autoSpaceDN w:val="0"/>
+        <w:adjustRightInd w:val="0"/>
+        <w:rPr>
+          <w:rFonts w:ascii="細明體" w:eastAsia="細明體" w:cs="細明體"/>
+          <w:kern w:val="0"/>
+          <w:sz w:val="19"/>
+          <w:szCs w:val="19"/>
+        </w:rPr>
+      </w:pPr>
+      <w:r>
+        <w:rPr>
+          <w:rFonts w:ascii="細明體" w:eastAsia="細明體" w:cs="細明體"/>
+          <w:color w:val="0000FF"/>
+          <w:kern w:val="0"/>
+          <w:sz w:val="19"/>
+          <w:szCs w:val="19"/>
+        </w:rPr>
+        <w:t>INSERT</w:t>
+      </w:r>
+      <w:r>
+        <w:rPr>
+          <w:rFonts w:ascii="細明體" w:eastAsia="細明體" w:cs="細明體"/>
+          <w:kern w:val="0"/>
+          <w:sz w:val="19"/>
+          <w:szCs w:val="19"/>
+        </w:rPr>
+        <w:t xml:space="preserve"> </w:t>
+      </w:r>
+      <w:r>
+        <w:rPr>
+          <w:rFonts w:ascii="細明體" w:eastAsia="細明體" w:cs="細明體"/>
+          <w:color w:val="0000FF"/>
+          <w:kern w:val="0"/>
+          <w:sz w:val="19"/>
+          <w:szCs w:val="19"/>
+        </w:rPr>
+        <w:t>INTO</w:t>
+      </w:r>
+      <w:r>
+        <w:rPr>
+          <w:rFonts w:ascii="細明體" w:eastAsia="細明體" w:cs="細明體"/>
+          <w:kern w:val="0"/>
+          <w:sz w:val="19"/>
+          <w:szCs w:val="19"/>
+        </w:rPr>
+        <w:t xml:space="preserve"> [</w:t>
+      </w:r>
+      <w:proofErr w:type="spellStart"/>
+      <w:r>
+        <w:rPr>
+          <w:rFonts w:ascii="細明體" w:eastAsia="細明體" w:cs="細明體"/>
+          <w:kern w:val="0"/>
+          <w:sz w:val="19"/>
+          <w:szCs w:val="19"/>
+        </w:rPr>
+        <w:t>MVC_TestDB</w:t>
+      </w:r>
+      <w:proofErr w:type="spellEnd"/>
+      <w:proofErr w:type="gramStart"/>
+      <w:r>
+        <w:rPr>
+          <w:rFonts w:ascii="細明體" w:eastAsia="細明體" w:cs="細明體"/>
+          <w:kern w:val="0"/>
+          <w:sz w:val="19"/>
+          <w:szCs w:val="19"/>
+        </w:rPr>
+        <w:t>]</w:t>
+      </w:r>
+      <w:r>
+        <w:rPr>
+          <w:rFonts w:ascii="細明體" w:eastAsia="細明體" w:cs="細明體"/>
+          <w:color w:val="808080"/>
+          <w:kern w:val="0"/>
+          <w:sz w:val="19"/>
+          <w:szCs w:val="19"/>
+        </w:rPr>
+        <w:t>.</w:t>
+      </w:r>
+      <w:r>
+        <w:rPr>
+          <w:rFonts w:ascii="細明體" w:eastAsia="細明體" w:cs="細明體"/>
+          <w:kern w:val="0"/>
+          <w:sz w:val="19"/>
+          <w:szCs w:val="19"/>
+        </w:rPr>
+        <w:t>[</w:t>
+      </w:r>
+      <w:proofErr w:type="spellStart"/>
+      <w:proofErr w:type="gramEnd"/>
+      <w:r>
+        <w:rPr>
+          <w:rFonts w:ascii="細明體" w:eastAsia="細明體" w:cs="細明體"/>
+          <w:kern w:val="0"/>
+          <w:sz w:val="19"/>
+          <w:szCs w:val="19"/>
+        </w:rPr>
+        <w:t>dbo</w:t>
+      </w:r>
+      <w:proofErr w:type="spellEnd"/>
+      <w:r>
+        <w:rPr>
+          <w:rFonts w:ascii="細明體" w:eastAsia="細明體" w:cs="細明體"/>
+          <w:kern w:val="0"/>
+          <w:sz w:val="19"/>
+          <w:szCs w:val="19"/>
+        </w:rPr>
+        <w:t>]</w:t>
+      </w:r>
+      <w:r>
+        <w:rPr>
+          <w:rFonts w:ascii="細明體" w:eastAsia="細明體" w:cs="細明體"/>
+          <w:color w:val="808080"/>
+          <w:kern w:val="0"/>
+          <w:sz w:val="19"/>
+          <w:szCs w:val="19"/>
+        </w:rPr>
+        <w:t>.</w:t>
+      </w:r>
+      <w:r>
+        <w:rPr>
+          <w:rFonts w:ascii="細明體" w:eastAsia="細明體" w:cs="細明體"/>
+          <w:kern w:val="0"/>
+          <w:sz w:val="19"/>
+          <w:szCs w:val="19"/>
+        </w:rPr>
+        <w:t>[</w:t>
+      </w:r>
+      <w:proofErr w:type="spellStart"/>
+      <w:r>
+        <w:rPr>
+          <w:rFonts w:ascii="細明體" w:eastAsia="細明體" w:cs="細明體"/>
+          <w:kern w:val="0"/>
+          <w:sz w:val="19"/>
+          <w:szCs w:val="19"/>
+        </w:rPr>
+        <w:t>Table_Customers</w:t>
+      </w:r>
+      <w:proofErr w:type="spellEnd"/>
+      <w:r>
+        <w:rPr>
+          <w:rFonts w:ascii="細明體" w:eastAsia="細明體" w:cs="細明體"/>
+          <w:kern w:val="0"/>
+          <w:sz w:val="19"/>
+          <w:szCs w:val="19"/>
+        </w:rPr>
+        <w:t>]</w:t>
+      </w:r>
+      <w:r>
+        <w:rPr>
+          <w:rFonts w:ascii="細明體" w:eastAsia="細明體" w:cs="細明體"/>
+          <w:color w:val="0000FF"/>
+          <w:kern w:val="0"/>
+          <w:sz w:val="19"/>
+          <w:szCs w:val="19"/>
+        </w:rPr>
+        <w:t xml:space="preserve"> </w:t>
+      </w:r>
+      <w:r>
+        <w:rPr>
+          <w:rFonts w:ascii="細明體" w:eastAsia="細明體" w:cs="細明體"/>
+          <w:color w:val="808080"/>
+          <w:kern w:val="0"/>
+          <w:sz w:val="19"/>
+          <w:szCs w:val="19"/>
+        </w:rPr>
+        <w:t>(</w:t>
+      </w:r>
+      <w:r>
+        <w:rPr>
+          <w:rFonts w:ascii="細明體" w:eastAsia="細明體" w:cs="細明體"/>
+          <w:kern w:val="0"/>
+          <w:sz w:val="19"/>
+          <w:szCs w:val="19"/>
+        </w:rPr>
+        <w:t>name</w:t>
+      </w:r>
+      <w:r>
+        <w:rPr>
+          <w:rFonts w:ascii="細明體" w:eastAsia="細明體" w:cs="細明體"/>
+          <w:color w:val="808080"/>
+          <w:kern w:val="0"/>
+          <w:sz w:val="19"/>
+          <w:szCs w:val="19"/>
+        </w:rPr>
+        <w:t>,</w:t>
+      </w:r>
+      <w:r>
+        <w:rPr>
+          <w:rFonts w:ascii="細明體" w:eastAsia="細明體" w:cs="細明體"/>
+          <w:kern w:val="0"/>
+          <w:sz w:val="19"/>
+          <w:szCs w:val="19"/>
+        </w:rPr>
+        <w:t xml:space="preserve"> </w:t>
+      </w:r>
+      <w:proofErr w:type="spellStart"/>
+      <w:r>
+        <w:rPr>
+          <w:rFonts w:ascii="細明體" w:eastAsia="細明體" w:cs="細明體"/>
+          <w:kern w:val="0"/>
+          <w:sz w:val="19"/>
+          <w:szCs w:val="19"/>
+        </w:rPr>
+        <w:t>tel</w:t>
+      </w:r>
+      <w:proofErr w:type="spellEnd"/>
+      <w:r>
+        <w:rPr>
+          <w:rFonts w:ascii="細明體" w:eastAsia="細明體" w:cs="細明體"/>
+          <w:color w:val="808080"/>
+          <w:kern w:val="0"/>
+          <w:sz w:val="19"/>
+          <w:szCs w:val="19"/>
+        </w:rPr>
+        <w:t>,</w:t>
+      </w:r>
+      <w:r>
+        <w:rPr>
+          <w:rFonts w:ascii="細明體" w:eastAsia="細明體" w:cs="細明體"/>
+          <w:kern w:val="0"/>
+          <w:sz w:val="19"/>
+          <w:szCs w:val="19"/>
+        </w:rPr>
+        <w:t xml:space="preserve"> </w:t>
+      </w:r>
+      <w:r>
+        <w:rPr>
+          <w:rFonts w:ascii="細明體" w:eastAsia="細明體" w:cs="細明體"/>
+          <w:color w:val="0000FF"/>
+          <w:kern w:val="0"/>
+          <w:sz w:val="19"/>
+          <w:szCs w:val="19"/>
+        </w:rPr>
+        <w:t>address</w:t>
+      </w:r>
+      <w:r>
+        <w:rPr>
+          <w:rFonts w:ascii="細明體" w:eastAsia="細明體" w:cs="細明體"/>
+          <w:color w:val="808080"/>
+          <w:kern w:val="0"/>
+          <w:sz w:val="19"/>
+          <w:szCs w:val="19"/>
+        </w:rPr>
+        <w:t>)</w:t>
+      </w:r>
+      <w:r>
+        <w:rPr>
+          <w:rFonts w:ascii="細明體" w:eastAsia="細明體" w:cs="細明體"/>
+          <w:kern w:val="0"/>
+          <w:sz w:val="19"/>
+          <w:szCs w:val="19"/>
+        </w:rPr>
+        <w:t xml:space="preserve"> </w:t>
+      </w:r>
+    </w:p>
+    <w:p>
+      <w:pPr>
+        <w:autoSpaceDE w:val="0"/>
+        <w:autoSpaceDN w:val="0"/>
+        <w:adjustRightInd w:val="0"/>
+        <w:ind w:left="3360" w:firstLine="480"/>
+        <w:rPr>
+          <w:rFonts w:ascii="細明體" w:eastAsia="細明體" w:cs="細明體"/>
+          <w:color w:val="808080"/>
+          <w:kern w:val="0"/>
+          <w:sz w:val="19"/>
+          <w:szCs w:val="19"/>
+        </w:rPr>
+      </w:pPr>
+      <w:r>
+        <w:rPr>
+          <w:rFonts w:ascii="細明體" w:eastAsia="細明體" w:cs="細明體"/>
+          <w:color w:val="0000FF"/>
+          <w:kern w:val="0"/>
+          <w:sz w:val="19"/>
+          <w:szCs w:val="19"/>
+        </w:rPr>
+        <w:t xml:space="preserve">VALUES </w:t>
+      </w:r>
+      <w:r>
+        <w:rPr>
+          <w:rFonts w:ascii="細明體" w:eastAsia="細明體" w:cs="細明體"/>
+          <w:color w:val="808080"/>
+          <w:kern w:val="0"/>
+          <w:sz w:val="19"/>
+          <w:szCs w:val="19"/>
+        </w:rPr>
+        <w:t>(</w:t>
+      </w:r>
+      <w:r>
+        <w:rPr>
+          <w:rFonts w:ascii="細明體" w:eastAsia="細明體" w:cs="細明體"/>
+          <w:kern w:val="0"/>
+          <w:sz w:val="19"/>
+          <w:szCs w:val="19"/>
+        </w:rPr>
+        <w:t>@name</w:t>
+      </w:r>
+      <w:r>
+        <w:rPr>
+          <w:rFonts w:ascii="細明體" w:eastAsia="細明體" w:cs="細明體"/>
+          <w:color w:val="808080"/>
+          <w:kern w:val="0"/>
+          <w:sz w:val="19"/>
+          <w:szCs w:val="19"/>
+        </w:rPr>
+        <w:t>,</w:t>
+      </w:r>
+      <w:r>
+        <w:rPr>
+          <w:rFonts w:ascii="細明體" w:eastAsia="細明體" w:cs="細明體"/>
+          <w:kern w:val="0"/>
+          <w:sz w:val="19"/>
+          <w:szCs w:val="19"/>
+        </w:rPr>
+        <w:t xml:space="preserve"> @tel</w:t>
+      </w:r>
+      <w:r>
+        <w:rPr>
+          <w:rFonts w:ascii="細明體" w:eastAsia="細明體" w:cs="細明體"/>
+          <w:color w:val="808080"/>
+          <w:kern w:val="0"/>
+          <w:sz w:val="19"/>
+          <w:szCs w:val="19"/>
+        </w:rPr>
+        <w:t>,</w:t>
+      </w:r>
+      <w:r>
+        <w:rPr>
+          <w:rFonts w:ascii="細明體" w:eastAsia="細明體" w:cs="細明體"/>
+          <w:kern w:val="0"/>
+          <w:sz w:val="19"/>
+          <w:szCs w:val="19"/>
+        </w:rPr>
+        <w:t xml:space="preserve"> @address</w:t>
+      </w:r>
+      <w:r>
+        <w:rPr>
+          <w:rFonts w:ascii="細明體" w:eastAsia="細明體" w:cs="細明體"/>
+          <w:color w:val="808080"/>
+          <w:kern w:val="0"/>
+          <w:sz w:val="19"/>
+          <w:szCs w:val="19"/>
+        </w:rPr>
+        <w:t>)</w:t>
+      </w:r>
+    </w:p>
+    <w:p>
+      <w:pPr>
+        <w:rPr>
+          <w:rFonts w:hint="eastAsia"/>
+        </w:rPr>
+      </w:pPr>
+    </w:p>
+    <w:p>
+      <w:pPr>
+        <w:spacing w:line="360" w:lineRule="auto"/>
+      </w:pPr>
+      <w:r>
+        <w:rPr>
+          <w:rFonts w:hint="eastAsia"/>
+        </w:rPr>
+        <w:t>/</w:t>
+      </w:r>
+      <w:r>
+        <w:t>/-----------------------------------------------------------------------------------------------</w:t>
+      </w:r>
+    </w:p>
+    <w:p>
+      <w:pPr>
+        <w:rPr>
+          <w:rFonts w:hint="eastAsia"/>
+        </w:rPr>
+      </w:pPr>
+    </w:p>
+    <w:p>
+      <w:pPr>
+        <w:spacing w:line="360" w:lineRule="auto"/>
+      </w:pPr>
+      <w:r>
+        <w:rPr>
+          <w:rFonts w:hint="eastAsia"/>
+        </w:rPr>
         <w:t>在</w:t>
       </w:r>
       <w:proofErr w:type="spellStart"/>
@@ -6672,18 +9594,12 @@
         <w:spacing w:line="360" w:lineRule="auto"/>
       </w:pPr>
       <w:r>
-        <w:t>V</w:t>
-      </w:r>
-      <w:r>
-        <w:t>olatile</w:t>
+        <w:t>Volatile</w:t>
       </w:r>
     </w:p>
     <w:p>
       <w:pPr>
         <w:spacing w:line="360" w:lineRule="auto"/>
-        <w:rPr>
-          <w:rFonts w:hint="eastAsia"/>
-        </w:rPr>
       </w:pPr>
       <w:r>
         <w:rPr>
@@ -6695,21 +9611,12 @@
     <w:p>
       <w:pPr>
         <w:spacing w:line="360" w:lineRule="auto"/>
-        <w:rPr>
-          <w:rFonts w:hint="eastAsia"/>
-        </w:rPr>
-      </w:pPr>
-      <w:r>
-        <w:rPr>
-          <w:rFonts w:hint="eastAsia"/>
-        </w:rPr>
-        <w:t xml:space="preserve">1. </w:t>
-      </w:r>
-      <w:r>
-        <w:rPr>
-          <w:rFonts w:hint="eastAsia"/>
-        </w:rPr>
-        <w:t>volatile</w:t>
+      </w:pPr>
+      <w:r>
+        <w:rPr>
+          <w:rFonts w:hint="eastAsia"/>
+        </w:rPr>
+        <w:t>1. volatile</w:t>
       </w:r>
       <w:r>
         <w:rPr>
@@ -6721,21 +9628,12 @@
     <w:p>
       <w:pPr>
         <w:spacing w:line="360" w:lineRule="auto"/>
-        <w:rPr>
-          <w:rFonts w:hint="eastAsia"/>
-        </w:rPr>
-      </w:pPr>
-      <w:r>
-        <w:rPr>
-          <w:rFonts w:hint="eastAsia"/>
-        </w:rPr>
-        <w:t xml:space="preserve">2. </w:t>
-      </w:r>
-      <w:r>
-        <w:rPr>
-          <w:rFonts w:hint="eastAsia"/>
-        </w:rPr>
-        <w:t>volatile</w:t>
+      </w:pPr>
+      <w:r>
+        <w:rPr>
+          <w:rFonts w:hint="eastAsia"/>
+        </w:rPr>
+        <w:t>2. volatile</w:t>
       </w:r>
       <w:r>
         <w:rPr>
@@ -6747,21 +9645,12 @@
     <w:p>
       <w:pPr>
         <w:spacing w:line="360" w:lineRule="auto"/>
-        <w:rPr>
-          <w:rFonts w:hint="eastAsia"/>
-        </w:rPr>
-      </w:pPr>
-      <w:r>
-        <w:rPr>
-          <w:rFonts w:hint="eastAsia"/>
-        </w:rPr>
-        <w:t xml:space="preserve">3. </w:t>
-      </w:r>
-      <w:r>
-        <w:rPr>
-          <w:rFonts w:hint="eastAsia"/>
-        </w:rPr>
-        <w:t>volatile</w:t>
+      </w:pPr>
+      <w:r>
+        <w:rPr>
+          <w:rFonts w:hint="eastAsia"/>
+        </w:rPr>
+        <w:t>3. volatile</w:t>
       </w:r>
       <w:r>
         <w:rPr>

--- a/文件/C# tips.docx
+++ b/文件/C# tips.docx
@@ -12,11 +12,9 @@
         </w:rPr>
         <w:t xml:space="preserve">C# </w:t>
       </w:r>
-      <w:proofErr w:type="gramStart"/>
       <w:r>
         <w:t>tips :</w:t>
       </w:r>
-      <w:proofErr w:type="gramEnd"/>
     </w:p>
     <w:p>
       <w:pPr>
@@ -32,16 +30,8 @@
         <w:rPr>
           <w:rFonts w:hint="eastAsia"/>
         </w:rPr>
-        <w:t>盡量</w:t>
-      </w:r>
-      <w:proofErr w:type="gramStart"/>
-      <w:r>
-        <w:rPr>
-          <w:rFonts w:hint="eastAsia"/>
-        </w:rPr>
-        <w:t>不</w:t>
-      </w:r>
-      <w:proofErr w:type="gramEnd"/>
+        <w:t>盡量不</w:t>
+      </w:r>
       <w:r>
         <w:rPr>
           <w:rFonts w:hint="eastAsia"/>
@@ -75,7 +65,6 @@
         </w:rPr>
         <w:t>，若改寫可</w:t>
       </w:r>
-      <w:proofErr w:type="spellStart"/>
       <w:r>
         <w:rPr>
           <w:rFonts w:hint="eastAsia"/>
@@ -85,26 +74,11 @@
       <w:r>
         <w:t>verride</w:t>
       </w:r>
-      <w:proofErr w:type="spellEnd"/>
-      <w:r>
-        <w:rPr>
-          <w:rFonts w:hint="eastAsia"/>
-        </w:rPr>
-        <w:t>或另設</w:t>
-      </w:r>
-      <w:proofErr w:type="gramStart"/>
-      <w:r>
-        <w:rPr>
-          <w:rFonts w:hint="eastAsia"/>
-        </w:rPr>
-        <w:t>一</w:t>
-      </w:r>
-      <w:proofErr w:type="gramEnd"/>
-      <w:r>
-        <w:rPr>
-          <w:rFonts w:hint="eastAsia"/>
-        </w:rPr>
-        <w:t>函數</w:t>
+      <w:r>
+        <w:rPr>
+          <w:rFonts w:hint="eastAsia"/>
+        </w:rPr>
+        <w:t>或另設一函數</w:t>
       </w:r>
       <w:r>
         <w:t xml:space="preserve"> </w:t>
@@ -153,13 +127,8 @@
         <w:spacing w:line="360" w:lineRule="auto"/>
         <w:ind w:leftChars="0"/>
       </w:pPr>
-      <w:proofErr w:type="spellStart"/>
-      <w:r>
-        <w:t>Datagridview</w:t>
-      </w:r>
-      <w:proofErr w:type="spellEnd"/>
-      <w:r>
-        <w:t xml:space="preserve"> </w:t>
+      <w:r>
+        <w:t xml:space="preserve">Datagridview </w:t>
       </w:r>
       <w:r>
         <w:rPr>
@@ -173,13 +142,8 @@
         </w:rPr>
         <w:t>(</w:t>
       </w:r>
-      <w:proofErr w:type="spellStart"/>
-      <w:r>
-        <w:t>virtualmode</w:t>
-      </w:r>
-      <w:proofErr w:type="spellEnd"/>
-      <w:r>
-        <w:t>)</w:t>
+      <w:r>
+        <w:t>virtualmode)</w:t>
       </w:r>
       <w:r>
         <w:rPr>
@@ -217,22 +181,18 @@
         </w:rPr>
         <w:t>的對應管理，記得開啟</w:t>
       </w:r>
-      <w:proofErr w:type="spellStart"/>
       <w:r>
         <w:t>CellValueNeeded</w:t>
       </w:r>
-      <w:proofErr w:type="spellEnd"/>
       <w:r>
         <w:rPr>
           <w:rFonts w:hint="eastAsia"/>
         </w:rPr>
         <w:t>值更新對應功能與</w:t>
       </w:r>
-      <w:proofErr w:type="spellStart"/>
       <w:r>
         <w:t>CellValuePushed</w:t>
       </w:r>
-      <w:proofErr w:type="spellEnd"/>
       <w:r>
         <w:rPr>
           <w:rFonts w:hint="eastAsia"/>
@@ -442,27 +402,7 @@
           <w:kern w:val="0"/>
           <w:szCs w:val="24"/>
         </w:rPr>
-        <w:t xml:space="preserve">List&lt;&gt; </w:t>
-      </w:r>
-      <w:proofErr w:type="spellStart"/>
-      <w:r>
-        <w:rPr>
-          <w:rFonts w:ascii="Azeret Mono Black" w:eastAsia="細明體" w:hAnsi="Azeret Mono Black" w:cs="Azeret Mono Black"/>
-          <w:color w:val="FF0000"/>
-          <w:kern w:val="0"/>
-          <w:szCs w:val="24"/>
-        </w:rPr>
-        <w:t>lReadData</w:t>
-      </w:r>
-      <w:proofErr w:type="spellEnd"/>
-      <w:r>
-        <w:rPr>
-          <w:rFonts w:ascii="Azeret Mono Black" w:eastAsia="細明體" w:hAnsi="Azeret Mono Black" w:cs="Azeret Mono Black"/>
-          <w:color w:val="FF0000"/>
-          <w:kern w:val="0"/>
-          <w:szCs w:val="24"/>
-        </w:rPr>
-        <w:t>(</w:t>
+        <w:t>List&lt;&gt; lReadData(</w:t>
       </w:r>
       <w:r>
         <w:rPr>
@@ -517,7 +457,6 @@
           <w:szCs w:val="28"/>
         </w:rPr>
       </w:pPr>
-      <w:proofErr w:type="spellStart"/>
       <w:r>
         <w:rPr>
           <w:rFonts w:ascii="Azeret Mono Black" w:eastAsia="細明體" w:hAnsi="Azeret Mono Black" w:cs="Azeret Mono Black"/>
@@ -525,17 +464,7 @@
           <w:kern w:val="0"/>
           <w:szCs w:val="24"/>
         </w:rPr>
-        <w:t>Dgv_ReadDataGrid_CellValueNeeded</w:t>
-      </w:r>
-      <w:proofErr w:type="spellEnd"/>
-      <w:r>
-        <w:rPr>
-          <w:rFonts w:ascii="Azeret Mono Black" w:eastAsia="細明體" w:hAnsi="Azeret Mono Black" w:cs="Azeret Mono Black"/>
-          <w:color w:val="FF0000"/>
-          <w:kern w:val="0"/>
-          <w:szCs w:val="24"/>
-        </w:rPr>
-        <w:t>(</w:t>
+        <w:t>Dgv_ReadDataGrid_CellValueNeeded(</w:t>
       </w:r>
       <w:r>
         <w:rPr>
@@ -570,30 +499,8 @@
         <w:rPr>
           <w:rFonts w:hint="eastAsia"/>
         </w:rPr>
-        <w:t>程式中結構以變數為</w:t>
-      </w:r>
-      <w:proofErr w:type="gramStart"/>
-      <w:r>
-        <w:rPr>
-          <w:rFonts w:hint="eastAsia"/>
-        </w:rPr>
-        <w:t>準</w:t>
-      </w:r>
-      <w:proofErr w:type="gramEnd"/>
-      <w:r>
-        <w:rPr>
-          <w:rFonts w:hint="eastAsia"/>
-        </w:rPr>
-        <w:t>，若後方修改可避免</w:t>
-      </w:r>
-      <w:proofErr w:type="gramStart"/>
-      <w:r>
-        <w:rPr>
-          <w:rFonts w:hint="eastAsia"/>
-        </w:rPr>
-        <w:t>程式錯位問題</w:t>
-      </w:r>
-      <w:proofErr w:type="gramEnd"/>
+        <w:t>程式中結構以變數為準，若後方修改可避免程式錯位問題</w:t>
+      </w:r>
     </w:p>
     <w:p>
       <w:pPr>
@@ -699,24 +606,8 @@
         <w:rPr>
           <w:u w:val="single"/>
         </w:rPr>
-        <w:t xml:space="preserve">Int </w:t>
-      </w:r>
-      <w:proofErr w:type="spellStart"/>
-      <w:proofErr w:type="gramStart"/>
-      <w:r>
-        <w:rPr>
-          <w:u w:val="single"/>
-        </w:rPr>
-        <w:t>arr</w:t>
-      </w:r>
-      <w:proofErr w:type="spellEnd"/>
-      <w:r>
-        <w:rPr>
-          <w:u w:val="single"/>
-        </w:rPr>
-        <w:t>[</w:t>
-      </w:r>
-      <w:proofErr w:type="gramEnd"/>
+        <w:t>Int arr[</w:t>
+      </w:r>
       <w:r>
         <w:rPr>
           <w:u w:val="single"/>
@@ -801,20 +692,7 @@
         <w:ind w:leftChars="0" w:left="1440"/>
       </w:pPr>
       <w:r>
-        <w:t xml:space="preserve">Array </w:t>
-      </w:r>
-      <w:proofErr w:type="spellStart"/>
-      <w:proofErr w:type="gramStart"/>
-      <w:r>
-        <w:t>arr</w:t>
-      </w:r>
-      <w:proofErr w:type="spellEnd"/>
-      <w:r>
-        <w:t>[</w:t>
-      </w:r>
-      <w:proofErr w:type="gramEnd"/>
-      <w:r>
-        <w:t>5]</w:t>
+        <w:t>Array arr[5]</w:t>
       </w:r>
     </w:p>
     <w:p>
@@ -827,7 +705,6 @@
         <w:spacing w:line="360" w:lineRule="auto"/>
         <w:ind w:leftChars="0"/>
       </w:pPr>
-      <w:proofErr w:type="spellStart"/>
       <w:r>
         <w:rPr>
           <w:rFonts w:hint="eastAsia"/>
@@ -836,7 +713,6 @@
         <w:lastRenderedPageBreak/>
         <w:t>ArrayList</w:t>
       </w:r>
-      <w:proofErr w:type="spellEnd"/>
       <w:r>
         <w:rPr>
           <w:rFonts w:hint="eastAsia"/>
@@ -850,11 +726,9 @@
         <w:spacing w:line="360" w:lineRule="auto"/>
         <w:ind w:leftChars="0" w:left="1440"/>
       </w:pPr>
-      <w:proofErr w:type="spellStart"/>
       <w:r>
         <w:t>ArrayList</w:t>
       </w:r>
-      <w:proofErr w:type="spellEnd"/>
     </w:p>
     <w:p>
       <w:pPr>
@@ -887,14 +761,12 @@
         </w:rPr>
         <w:t>與</w:t>
       </w:r>
-      <w:proofErr w:type="spellStart"/>
       <w:r>
         <w:rPr>
           <w:rFonts w:hint="eastAsia"/>
         </w:rPr>
         <w:t>ArrayList</w:t>
       </w:r>
-      <w:proofErr w:type="spellEnd"/>
       <w:r>
         <w:rPr>
           <w:rFonts w:hint="eastAsia"/>
@@ -956,21 +828,12 @@
         </w:rPr>
         <w:t>建立。必須呼叫</w:t>
       </w:r>
-      <w:proofErr w:type="spellStart"/>
       <w:r>
         <w:rPr>
           <w:rFonts w:hint="eastAsia"/>
           <w:highlight w:val="green"/>
         </w:rPr>
-        <w:t>Array.CreateInstance</w:t>
-      </w:r>
-      <w:proofErr w:type="spellEnd"/>
-      <w:r>
-        <w:rPr>
-          <w:rFonts w:hint="eastAsia"/>
-          <w:highlight w:val="green"/>
-        </w:rPr>
-        <w:t>()</w:t>
+        <w:t>Array.CreateInstance()</w:t>
       </w:r>
       <w:r>
         <w:rPr>
@@ -991,33 +854,23 @@
         <w:spacing w:line="360" w:lineRule="auto"/>
         <w:ind w:leftChars="0" w:left="360"/>
       </w:pPr>
-      <w:proofErr w:type="spellStart"/>
       <w:r>
         <w:rPr>
           <w:rFonts w:hint="eastAsia"/>
         </w:rPr>
         <w:t>ArrayList</w:t>
       </w:r>
-      <w:proofErr w:type="spellEnd"/>
       <w:r>
         <w:rPr>
           <w:rFonts w:hint="eastAsia"/>
         </w:rPr>
         <w:t>的命名空間是</w:t>
       </w:r>
-      <w:proofErr w:type="spellStart"/>
-      <w:r>
-        <w:rPr>
-          <w:rFonts w:hint="eastAsia"/>
-        </w:rPr>
-        <w:t>System.Collections</w:t>
-      </w:r>
-      <w:proofErr w:type="spellEnd"/>
-      <w:r>
-        <w:rPr>
-          <w:rFonts w:hint="eastAsia"/>
-        </w:rPr>
-        <w:t xml:space="preserve"> </w:t>
+      <w:r>
+        <w:rPr>
+          <w:rFonts w:hint="eastAsia"/>
+        </w:rPr>
+        <w:t xml:space="preserve">System.Collections </w:t>
       </w:r>
       <w:r>
         <w:rPr>
@@ -1387,7 +1240,6 @@
                 <w:szCs w:val="16"/>
               </w:rPr>
             </w:pPr>
-            <w:proofErr w:type="spellStart"/>
             <w:r>
               <w:rPr>
                 <w:rFonts w:ascii="Helvetica" w:eastAsia="新細明體" w:hAnsi="Helvetica" w:cs="Helvetica"/>
@@ -1396,18 +1248,7 @@
                 <w:sz w:val="16"/>
                 <w:szCs w:val="16"/>
               </w:rPr>
-              <w:t>svn</w:t>
-            </w:r>
-            <w:proofErr w:type="spellEnd"/>
-            <w:r>
-              <w:rPr>
-                <w:rFonts w:ascii="Helvetica" w:eastAsia="新細明體" w:hAnsi="Helvetica" w:cs="Helvetica"/>
-                <w:color w:val="191919"/>
-                <w:kern w:val="0"/>
-                <w:sz w:val="16"/>
-                <w:szCs w:val="16"/>
-              </w:rPr>
-              <w:t xml:space="preserve"> checkout</w:t>
+              <w:t>svn checkout</w:t>
             </w:r>
           </w:p>
         </w:tc>
@@ -1533,7 +1374,6 @@
                 <w:szCs w:val="16"/>
               </w:rPr>
             </w:pPr>
-            <w:proofErr w:type="spellStart"/>
             <w:r>
               <w:rPr>
                 <w:rFonts w:ascii="Helvetica" w:eastAsia="新細明體" w:hAnsi="Helvetica" w:cs="Helvetica"/>
@@ -1542,18 +1382,7 @@
                 <w:sz w:val="16"/>
                 <w:szCs w:val="16"/>
               </w:rPr>
-              <w:t>svn</w:t>
-            </w:r>
-            <w:proofErr w:type="spellEnd"/>
-            <w:r>
-              <w:rPr>
-                <w:rFonts w:ascii="Helvetica" w:eastAsia="新細明體" w:hAnsi="Helvetica" w:cs="Helvetica"/>
-                <w:color w:val="191919"/>
-                <w:kern w:val="0"/>
-                <w:sz w:val="16"/>
-                <w:szCs w:val="16"/>
-              </w:rPr>
-              <w:t xml:space="preserve"> commit</w:t>
+              <w:t>svn commit</w:t>
             </w:r>
           </w:p>
         </w:tc>
@@ -1679,7 +1508,6 @@
                 <w:szCs w:val="16"/>
               </w:rPr>
             </w:pPr>
-            <w:proofErr w:type="spellStart"/>
             <w:r>
               <w:rPr>
                 <w:rFonts w:ascii="Helvetica" w:eastAsia="新細明體" w:hAnsi="Helvetica" w:cs="Helvetica"/>
@@ -1688,18 +1516,7 @@
                 <w:sz w:val="16"/>
                 <w:szCs w:val="16"/>
               </w:rPr>
-              <w:t>svn</w:t>
-            </w:r>
-            <w:proofErr w:type="spellEnd"/>
-            <w:r>
-              <w:rPr>
-                <w:rFonts w:ascii="Helvetica" w:eastAsia="新細明體" w:hAnsi="Helvetica" w:cs="Helvetica"/>
-                <w:color w:val="191919"/>
-                <w:kern w:val="0"/>
-                <w:sz w:val="16"/>
-                <w:szCs w:val="16"/>
-              </w:rPr>
-              <w:t xml:space="preserve"> cat</w:t>
+              <w:t>svn cat</w:t>
             </w:r>
           </w:p>
         </w:tc>
@@ -1825,7 +1642,6 @@
                 <w:szCs w:val="16"/>
               </w:rPr>
             </w:pPr>
-            <w:proofErr w:type="spellStart"/>
             <w:r>
               <w:rPr>
                 <w:rFonts w:ascii="Helvetica" w:eastAsia="新細明體" w:hAnsi="Helvetica" w:cs="Helvetica"/>
@@ -1834,18 +1650,7 @@
                 <w:sz w:val="16"/>
                 <w:szCs w:val="16"/>
               </w:rPr>
-              <w:t>svn</w:t>
-            </w:r>
-            <w:proofErr w:type="spellEnd"/>
-            <w:r>
-              <w:rPr>
-                <w:rFonts w:ascii="Helvetica" w:eastAsia="新細明體" w:hAnsi="Helvetica" w:cs="Helvetica"/>
-                <w:color w:val="191919"/>
-                <w:kern w:val="0"/>
-                <w:sz w:val="16"/>
-                <w:szCs w:val="16"/>
-              </w:rPr>
-              <w:t xml:space="preserve"> status</w:t>
+              <w:t>svn status</w:t>
             </w:r>
           </w:p>
         </w:tc>
@@ -1971,7 +1776,6 @@
                 <w:szCs w:val="16"/>
               </w:rPr>
             </w:pPr>
-            <w:proofErr w:type="spellStart"/>
             <w:r>
               <w:rPr>
                 <w:rFonts w:ascii="Helvetica" w:eastAsia="新細明體" w:hAnsi="Helvetica" w:cs="Helvetica"/>
@@ -1980,18 +1784,7 @@
                 <w:sz w:val="16"/>
                 <w:szCs w:val="16"/>
               </w:rPr>
-              <w:t>svn</w:t>
-            </w:r>
-            <w:proofErr w:type="spellEnd"/>
-            <w:r>
-              <w:rPr>
-                <w:rFonts w:ascii="Helvetica" w:eastAsia="新細明體" w:hAnsi="Helvetica" w:cs="Helvetica"/>
-                <w:color w:val="191919"/>
-                <w:kern w:val="0"/>
-                <w:sz w:val="16"/>
-                <w:szCs w:val="16"/>
-              </w:rPr>
-              <w:t xml:space="preserve"> diff</w:t>
+              <w:t>svn diff</w:t>
             </w:r>
           </w:p>
         </w:tc>
@@ -2117,7 +1910,6 @@
                 <w:szCs w:val="16"/>
               </w:rPr>
             </w:pPr>
-            <w:proofErr w:type="spellStart"/>
             <w:r>
               <w:rPr>
                 <w:rFonts w:ascii="Helvetica" w:eastAsia="新細明體" w:hAnsi="Helvetica" w:cs="Helvetica"/>
@@ -2126,18 +1918,7 @@
                 <w:sz w:val="16"/>
                 <w:szCs w:val="16"/>
               </w:rPr>
-              <w:t>svn</w:t>
-            </w:r>
-            <w:proofErr w:type="spellEnd"/>
-            <w:r>
-              <w:rPr>
-                <w:rFonts w:ascii="Helvetica" w:eastAsia="新細明體" w:hAnsi="Helvetica" w:cs="Helvetica"/>
-                <w:color w:val="191919"/>
-                <w:kern w:val="0"/>
-                <w:sz w:val="16"/>
-                <w:szCs w:val="16"/>
-              </w:rPr>
-              <w:t xml:space="preserve"> log</w:t>
+              <w:t>svn log</w:t>
             </w:r>
           </w:p>
         </w:tc>
@@ -2263,7 +2044,6 @@
                 <w:szCs w:val="16"/>
               </w:rPr>
             </w:pPr>
-            <w:proofErr w:type="spellStart"/>
             <w:r>
               <w:rPr>
                 <w:rFonts w:ascii="Helvetica" w:eastAsia="新細明體" w:hAnsi="Helvetica" w:cs="Helvetica"/>
@@ -2272,18 +2052,7 @@
                 <w:sz w:val="16"/>
                 <w:szCs w:val="16"/>
               </w:rPr>
-              <w:t>svn</w:t>
-            </w:r>
-            <w:proofErr w:type="spellEnd"/>
-            <w:r>
-              <w:rPr>
-                <w:rFonts w:ascii="Helvetica" w:eastAsia="新細明體" w:hAnsi="Helvetica" w:cs="Helvetica"/>
-                <w:color w:val="191919"/>
-                <w:kern w:val="0"/>
-                <w:sz w:val="16"/>
-                <w:szCs w:val="16"/>
-              </w:rPr>
-              <w:t xml:space="preserve"> add</w:t>
+              <w:t>svn add</w:t>
             </w:r>
           </w:p>
         </w:tc>
@@ -2409,7 +2178,6 @@
                 <w:szCs w:val="16"/>
               </w:rPr>
             </w:pPr>
-            <w:proofErr w:type="spellStart"/>
             <w:r>
               <w:rPr>
                 <w:rFonts w:ascii="Helvetica" w:eastAsia="新細明體" w:hAnsi="Helvetica" w:cs="Helvetica"/>
@@ -2418,18 +2186,7 @@
                 <w:sz w:val="16"/>
                 <w:szCs w:val="16"/>
               </w:rPr>
-              <w:t>svn</w:t>
-            </w:r>
-            <w:proofErr w:type="spellEnd"/>
-            <w:r>
-              <w:rPr>
-                <w:rFonts w:ascii="Helvetica" w:eastAsia="新細明體" w:hAnsi="Helvetica" w:cs="Helvetica"/>
-                <w:color w:val="191919"/>
-                <w:kern w:val="0"/>
-                <w:sz w:val="16"/>
-                <w:szCs w:val="16"/>
-              </w:rPr>
-              <w:t xml:space="preserve"> mv</w:t>
+              <w:t>svn mv</w:t>
             </w:r>
           </w:p>
         </w:tc>
@@ -2555,7 +2312,6 @@
                 <w:szCs w:val="16"/>
               </w:rPr>
             </w:pPr>
-            <w:proofErr w:type="spellStart"/>
             <w:r>
               <w:rPr>
                 <w:rFonts w:ascii="Helvetica" w:eastAsia="新細明體" w:hAnsi="Helvetica" w:cs="Helvetica"/>
@@ -2564,18 +2320,7 @@
                 <w:sz w:val="16"/>
                 <w:szCs w:val="16"/>
               </w:rPr>
-              <w:t>svn</w:t>
-            </w:r>
-            <w:proofErr w:type="spellEnd"/>
-            <w:r>
-              <w:rPr>
-                <w:rFonts w:ascii="Helvetica" w:eastAsia="新細明體" w:hAnsi="Helvetica" w:cs="Helvetica"/>
-                <w:color w:val="191919"/>
-                <w:kern w:val="0"/>
-                <w:sz w:val="16"/>
-                <w:szCs w:val="16"/>
-              </w:rPr>
-              <w:t xml:space="preserve"> rm</w:t>
+              <w:t>svn rm</w:t>
             </w:r>
           </w:p>
         </w:tc>
@@ -2701,7 +2446,6 @@
                 <w:szCs w:val="16"/>
               </w:rPr>
             </w:pPr>
-            <w:proofErr w:type="spellStart"/>
             <w:r>
               <w:rPr>
                 <w:rFonts w:ascii="Helvetica" w:eastAsia="新細明體" w:hAnsi="Helvetica" w:cs="Helvetica"/>
@@ -2710,18 +2454,7 @@
                 <w:sz w:val="16"/>
                 <w:szCs w:val="16"/>
               </w:rPr>
-              <w:t>svn</w:t>
-            </w:r>
-            <w:proofErr w:type="spellEnd"/>
-            <w:r>
-              <w:rPr>
-                <w:rFonts w:ascii="Helvetica" w:eastAsia="新細明體" w:hAnsi="Helvetica" w:cs="Helvetica"/>
-                <w:color w:val="191919"/>
-                <w:kern w:val="0"/>
-                <w:sz w:val="16"/>
-                <w:szCs w:val="16"/>
-              </w:rPr>
-              <w:t xml:space="preserve"> revert (</w:t>
+              <w:t>svn revert (</w:t>
             </w:r>
             <w:r>
               <w:rPr>
@@ -2867,7 +2600,6 @@
                 <w:szCs w:val="16"/>
               </w:rPr>
             </w:pPr>
-            <w:proofErr w:type="spellStart"/>
             <w:r>
               <w:rPr>
                 <w:rFonts w:ascii="Helvetica" w:eastAsia="新細明體" w:hAnsi="Helvetica" w:cs="Helvetica"/>
@@ -2876,18 +2608,7 @@
                 <w:sz w:val="16"/>
                 <w:szCs w:val="16"/>
               </w:rPr>
-              <w:t>svn</w:t>
-            </w:r>
-            <w:proofErr w:type="spellEnd"/>
-            <w:r>
-              <w:rPr>
-                <w:rFonts w:ascii="Helvetica" w:eastAsia="新細明體" w:hAnsi="Helvetica" w:cs="Helvetica"/>
-                <w:color w:val="191919"/>
-                <w:kern w:val="0"/>
-                <w:sz w:val="16"/>
-                <w:szCs w:val="16"/>
-              </w:rPr>
-              <w:t xml:space="preserve"> copy (</w:t>
+              <w:t>svn copy (</w:t>
             </w:r>
             <w:r>
               <w:rPr>
@@ -3033,7 +2754,6 @@
                 <w:szCs w:val="16"/>
               </w:rPr>
             </w:pPr>
-            <w:proofErr w:type="spellStart"/>
             <w:r>
               <w:rPr>
                 <w:rFonts w:ascii="Helvetica" w:eastAsia="新細明體" w:hAnsi="Helvetica" w:cs="Helvetica"/>
@@ -3042,18 +2762,7 @@
                 <w:sz w:val="16"/>
                 <w:szCs w:val="16"/>
               </w:rPr>
-              <w:t>svn</w:t>
-            </w:r>
-            <w:proofErr w:type="spellEnd"/>
-            <w:r>
-              <w:rPr>
-                <w:rFonts w:ascii="Helvetica" w:eastAsia="新細明體" w:hAnsi="Helvetica" w:cs="Helvetica"/>
-                <w:color w:val="191919"/>
-                <w:kern w:val="0"/>
-                <w:sz w:val="16"/>
-                <w:szCs w:val="16"/>
-              </w:rPr>
-              <w:t xml:space="preserve"> switch</w:t>
+              <w:t>svn switch</w:t>
             </w:r>
           </w:p>
         </w:tc>
@@ -3180,7 +2889,6 @@
                 <w:szCs w:val="16"/>
               </w:rPr>
             </w:pPr>
-            <w:proofErr w:type="spellStart"/>
             <w:r>
               <w:rPr>
                 <w:rFonts w:ascii="Helvetica" w:eastAsia="新細明體" w:hAnsi="Helvetica" w:cs="Helvetica"/>
@@ -3189,18 +2897,7 @@
                 <w:sz w:val="16"/>
                 <w:szCs w:val="16"/>
               </w:rPr>
-              <w:t>svn</w:t>
-            </w:r>
-            <w:proofErr w:type="spellEnd"/>
-            <w:r>
-              <w:rPr>
-                <w:rFonts w:ascii="Helvetica" w:eastAsia="新細明體" w:hAnsi="Helvetica" w:cs="Helvetica"/>
-                <w:color w:val="191919"/>
-                <w:kern w:val="0"/>
-                <w:sz w:val="16"/>
-                <w:szCs w:val="16"/>
-              </w:rPr>
-              <w:t xml:space="preserve"> merge</w:t>
+              <w:t>svn merge</w:t>
             </w:r>
           </w:p>
         </w:tc>
@@ -3326,7 +3023,6 @@
                 <w:szCs w:val="16"/>
               </w:rPr>
             </w:pPr>
-            <w:proofErr w:type="spellStart"/>
             <w:r>
               <w:rPr>
                 <w:rFonts w:ascii="Helvetica" w:eastAsia="新細明體" w:hAnsi="Helvetica" w:cs="Helvetica"/>
@@ -3335,18 +3031,7 @@
                 <w:sz w:val="16"/>
                 <w:szCs w:val="16"/>
               </w:rPr>
-              <w:t>svn</w:t>
-            </w:r>
-            <w:proofErr w:type="spellEnd"/>
-            <w:r>
-              <w:rPr>
-                <w:rFonts w:ascii="Helvetica" w:eastAsia="新細明體" w:hAnsi="Helvetica" w:cs="Helvetica"/>
-                <w:color w:val="191919"/>
-                <w:kern w:val="0"/>
-                <w:sz w:val="16"/>
-                <w:szCs w:val="16"/>
-              </w:rPr>
-              <w:t xml:space="preserve"> copy (</w:t>
+              <w:t>svn copy (</w:t>
             </w:r>
             <w:r>
               <w:rPr>
@@ -3492,7 +3177,6 @@
                 <w:szCs w:val="16"/>
               </w:rPr>
             </w:pPr>
-            <w:proofErr w:type="spellStart"/>
             <w:r>
               <w:rPr>
                 <w:rFonts w:ascii="Helvetica" w:eastAsia="新細明體" w:hAnsi="Helvetica" w:cs="Helvetica"/>
@@ -3501,18 +3185,7 @@
                 <w:sz w:val="16"/>
                 <w:szCs w:val="16"/>
               </w:rPr>
-              <w:t>svn</w:t>
-            </w:r>
-            <w:proofErr w:type="spellEnd"/>
-            <w:r>
-              <w:rPr>
-                <w:rFonts w:ascii="Helvetica" w:eastAsia="新細明體" w:hAnsi="Helvetica" w:cs="Helvetica"/>
-                <w:color w:val="191919"/>
-                <w:kern w:val="0"/>
-                <w:sz w:val="16"/>
-                <w:szCs w:val="16"/>
-              </w:rPr>
-              <w:t xml:space="preserve"> update</w:t>
+              <w:t>svn update</w:t>
             </w:r>
           </w:p>
         </w:tc>
@@ -3638,7 +3311,6 @@
                 <w:szCs w:val="16"/>
               </w:rPr>
             </w:pPr>
-            <w:proofErr w:type="spellStart"/>
             <w:r>
               <w:rPr>
                 <w:rFonts w:ascii="Helvetica" w:eastAsia="新細明體" w:hAnsi="Helvetica" w:cs="Helvetica"/>
@@ -3647,18 +3319,7 @@
                 <w:sz w:val="16"/>
                 <w:szCs w:val="16"/>
               </w:rPr>
-              <w:t>svn</w:t>
-            </w:r>
-            <w:proofErr w:type="spellEnd"/>
-            <w:r>
-              <w:rPr>
-                <w:rFonts w:ascii="Helvetica" w:eastAsia="新細明體" w:hAnsi="Helvetica" w:cs="Helvetica"/>
-                <w:color w:val="191919"/>
-                <w:kern w:val="0"/>
-                <w:sz w:val="16"/>
-                <w:szCs w:val="16"/>
-              </w:rPr>
-              <w:t xml:space="preserve"> commit (</w:t>
+              <w:t>svn commit (</w:t>
             </w:r>
             <w:r>
               <w:rPr>
@@ -3761,7 +3422,6 @@
                 <w:szCs w:val="16"/>
               </w:rPr>
             </w:pPr>
-            <w:proofErr w:type="gramStart"/>
             <w:r>
               <w:rPr>
                 <w:rFonts w:ascii="Helvetica" w:eastAsia="新細明體" w:hAnsi="Helvetica" w:cs="Helvetica"/>
@@ -3770,21 +3430,8 @@
                 <w:sz w:val="16"/>
                 <w:szCs w:val="16"/>
               </w:rPr>
-              <w:t>.</w:t>
+              <w:t>.gitignore</w:t>
             </w:r>
-            <w:proofErr w:type="spellStart"/>
-            <w:r>
-              <w:rPr>
-                <w:rFonts w:ascii="Helvetica" w:eastAsia="新細明體" w:hAnsi="Helvetica" w:cs="Helvetica"/>
-                <w:color w:val="191919"/>
-                <w:kern w:val="0"/>
-                <w:sz w:val="16"/>
-                <w:szCs w:val="16"/>
-              </w:rPr>
-              <w:t>gitignore</w:t>
-            </w:r>
-            <w:proofErr w:type="spellEnd"/>
-            <w:proofErr w:type="gramEnd"/>
           </w:p>
         </w:tc>
         <w:tc>
@@ -3818,7 +3465,6 @@
                 <w:szCs w:val="16"/>
               </w:rPr>
             </w:pPr>
-            <w:proofErr w:type="gramStart"/>
             <w:r>
               <w:rPr>
                 <w:rFonts w:ascii="Helvetica" w:eastAsia="新細明體" w:hAnsi="Helvetica" w:cs="Helvetica"/>
@@ -3827,21 +3473,8 @@
                 <w:sz w:val="16"/>
                 <w:szCs w:val="16"/>
               </w:rPr>
-              <w:t>.</w:t>
+              <w:t>.svnignore</w:t>
             </w:r>
-            <w:proofErr w:type="spellStart"/>
-            <w:r>
-              <w:rPr>
-                <w:rFonts w:ascii="Helvetica" w:eastAsia="新細明體" w:hAnsi="Helvetica" w:cs="Helvetica"/>
-                <w:color w:val="191919"/>
-                <w:kern w:val="0"/>
-                <w:sz w:val="16"/>
-                <w:szCs w:val="16"/>
-              </w:rPr>
-              <w:t>svnignore</w:t>
-            </w:r>
-            <w:proofErr w:type="spellEnd"/>
-            <w:proofErr w:type="gramEnd"/>
           </w:p>
         </w:tc>
       </w:tr>
@@ -4092,27 +3725,7 @@
           <w:sz w:val="18"/>
           <w:szCs w:val="18"/>
         </w:rPr>
-        <w:t>遠端數據庫的概念，所以</w:t>
-      </w:r>
-      <w:proofErr w:type="gramStart"/>
-      <w:r>
-        <w:rPr>
-          <w:rFonts w:ascii="Helvetica" w:hAnsi="Helvetica" w:cs="Helvetica"/>
-          <w:color w:val="191919"/>
-          <w:sz w:val="18"/>
-          <w:szCs w:val="18"/>
-        </w:rPr>
-        <w:t>一</w:t>
-      </w:r>
-      <w:proofErr w:type="gramEnd"/>
-      <w:r>
-        <w:rPr>
-          <w:rFonts w:ascii="Helvetica" w:hAnsi="Helvetica" w:cs="Helvetica"/>
-          <w:color w:val="191919"/>
-          <w:sz w:val="18"/>
-          <w:szCs w:val="18"/>
-        </w:rPr>
-        <w:t>提交馬上就會上傳到在遠端裡。但</w:t>
+        <w:t>遠端數據庫的概念，所以一提交馬上就會上傳到在遠端裡。但</w:t>
       </w:r>
       <w:r>
         <w:rPr>
@@ -4342,18 +3955,7 @@
           <w:szCs w:val="27"/>
           <w:shd w:val="clear" w:color="auto" w:fill="FFFFFF"/>
         </w:rPr>
-        <w:t xml:space="preserve"> </w:t>
-      </w:r>
-      <w:proofErr w:type="spellStart"/>
-      <w:r>
-        <w:rPr>
-          <w:rFonts w:ascii="Cambria" w:hAnsi="Cambria" w:cs="Cambria" w:hint="eastAsia"/>
-          <w:color w:val="303233"/>
-          <w:sz w:val="27"/>
-          <w:szCs w:val="27"/>
-          <w:shd w:val="clear" w:color="auto" w:fill="FFFFFF"/>
-        </w:rPr>
-        <w:t>m</w:t>
+        <w:t xml:space="preserve"> m</w:t>
       </w:r>
       <w:r>
         <w:rPr>
@@ -4363,18 +3965,7 @@
           <w:szCs w:val="27"/>
           <w:shd w:val="clear" w:color="auto" w:fill="FFFFFF"/>
         </w:rPr>
-        <w:t>ansgement</w:t>
-      </w:r>
-      <w:proofErr w:type="spellEnd"/>
-      <w:r>
-        <w:rPr>
-          <w:rFonts w:ascii="Cambria" w:hAnsi="Cambria" w:cs="Cambria"/>
-          <w:color w:val="303233"/>
-          <w:sz w:val="27"/>
-          <w:szCs w:val="27"/>
-          <w:shd w:val="clear" w:color="auto" w:fill="FFFFFF"/>
-        </w:rPr>
-        <w:t xml:space="preserve"> studio </w:t>
+        <w:t xml:space="preserve">ansgement studio </w:t>
       </w:r>
       <w:r>
         <w:rPr>
@@ -4464,9 +4055,18 @@
           <w:szCs w:val="24"/>
           <w:shd w:val="clear" w:color="auto" w:fill="FFFFFF"/>
         </w:rPr>
-        <w:t xml:space="preserve"> </w:t>
-      </w:r>
-      <w:proofErr w:type="spellStart"/>
+        <w:t xml:space="preserve"> col</w:t>
+      </w:r>
+      <w:r>
+        <w:rPr>
+          <w:rFonts w:ascii="Georgia" w:hAnsi="Georgia" w:hint="eastAsia"/>
+          <w:color w:val="242424"/>
+          <w:spacing w:val="-1"/>
+          <w:szCs w:val="24"/>
+          <w:shd w:val="clear" w:color="auto" w:fill="FFFFFF"/>
+        </w:rPr>
+        <w:t>A</w:t>
+      </w:r>
       <w:r>
         <w:rPr>
           <w:rFonts w:ascii="Georgia" w:hAnsi="Georgia"/>
@@ -4475,7 +4075,7 @@
           <w:szCs w:val="24"/>
           <w:shd w:val="clear" w:color="auto" w:fill="FFFFFF"/>
         </w:rPr>
-        <w:t>col</w:t>
+        <w:t>,col</w:t>
       </w:r>
       <w:r>
         <w:rPr>
@@ -4485,7 +4085,7 @@
           <w:szCs w:val="24"/>
           <w:shd w:val="clear" w:color="auto" w:fill="FFFFFF"/>
         </w:rPr>
-        <w:t>A</w:t>
+        <w:t>B</w:t>
       </w:r>
       <w:r>
         <w:rPr>
@@ -4505,29 +4105,8 @@
           <w:szCs w:val="24"/>
           <w:shd w:val="clear" w:color="auto" w:fill="FFFFFF"/>
         </w:rPr>
-        <w:t>B</w:t>
-      </w:r>
-      <w:r>
-        <w:rPr>
-          <w:rFonts w:ascii="Georgia" w:hAnsi="Georgia"/>
-          <w:color w:val="242424"/>
-          <w:spacing w:val="-1"/>
-          <w:szCs w:val="24"/>
-          <w:shd w:val="clear" w:color="auto" w:fill="FFFFFF"/>
-        </w:rPr>
-        <w:t>,col</w:t>
-      </w:r>
-      <w:r>
-        <w:rPr>
-          <w:rFonts w:ascii="Georgia" w:hAnsi="Georgia" w:hint="eastAsia"/>
-          <w:color w:val="242424"/>
-          <w:spacing w:val="-1"/>
-          <w:szCs w:val="24"/>
-          <w:shd w:val="clear" w:color="auto" w:fill="FFFFFF"/>
-        </w:rPr>
         <w:t>C</w:t>
       </w:r>
-      <w:proofErr w:type="spellEnd"/>
       <w:r>
         <w:rPr>
           <w:rFonts w:ascii="Georgia" w:hAnsi="Georgia"/>
@@ -4559,7 +4138,6 @@
         </w:rPr>
         <w:t xml:space="preserve"> </w:t>
       </w:r>
-      <w:proofErr w:type="spellStart"/>
       <w:r>
         <w:rPr>
           <w:rFonts w:ascii="Georgia" w:hAnsi="Georgia" w:hint="eastAsia"/>
@@ -4598,18 +4176,7 @@
           <w:szCs w:val="24"/>
           <w:shd w:val="clear" w:color="auto" w:fill="FFFFFF"/>
         </w:rPr>
-        <w:t>able</w:t>
-      </w:r>
-      <w:proofErr w:type="spellEnd"/>
-      <w:r>
-        <w:rPr>
-          <w:rFonts w:ascii="Georgia" w:hAnsi="Georgia"/>
-          <w:color w:val="242424"/>
-          <w:spacing w:val="-1"/>
-          <w:szCs w:val="24"/>
-          <w:shd w:val="clear" w:color="auto" w:fill="FFFFFF"/>
-        </w:rPr>
-        <w:t xml:space="preserve"> </w:t>
+        <w:t xml:space="preserve">able </w:t>
       </w:r>
       <w:r>
         <w:rPr>
@@ -4630,29 +4197,7 @@
           <w:szCs w:val="24"/>
           <w:shd w:val="clear" w:color="auto" w:fill="FFFFFF"/>
         </w:rPr>
-        <w:t xml:space="preserve"> </w:t>
-      </w:r>
-      <w:proofErr w:type="spellStart"/>
-      <w:r>
-        <w:rPr>
-          <w:rFonts w:ascii="Georgia" w:hAnsi="Georgia"/>
-          <w:color w:val="242424"/>
-          <w:spacing w:val="-1"/>
-          <w:szCs w:val="24"/>
-          <w:shd w:val="clear" w:color="auto" w:fill="FFFFFF"/>
-        </w:rPr>
-        <w:t>tOldTable</w:t>
-      </w:r>
-      <w:proofErr w:type="spellEnd"/>
-      <w:r>
-        <w:rPr>
-          <w:rFonts w:ascii="Georgia" w:hAnsi="Georgia"/>
-          <w:color w:val="242424"/>
-          <w:spacing w:val="-1"/>
-          <w:szCs w:val="24"/>
-          <w:shd w:val="clear" w:color="auto" w:fill="FFFFFF"/>
-        </w:rPr>
-        <w:t xml:space="preserve"> </w:t>
+        <w:t xml:space="preserve"> tOldTable </w:t>
       </w:r>
       <w:r>
         <w:rPr>
@@ -4673,73 +4218,7 @@
           <w:szCs w:val="24"/>
           <w:shd w:val="clear" w:color="auto" w:fill="FFFFFF"/>
         </w:rPr>
-        <w:t xml:space="preserve"> </w:t>
-      </w:r>
-      <w:proofErr w:type="spellStart"/>
-      <w:r>
-        <w:rPr>
-          <w:rFonts w:ascii="Georgia" w:hAnsi="Georgia"/>
-          <w:color w:val="242424"/>
-          <w:spacing w:val="-1"/>
-          <w:szCs w:val="24"/>
-          <w:shd w:val="clear" w:color="auto" w:fill="FFFFFF"/>
-        </w:rPr>
-        <w:t>colA</w:t>
-      </w:r>
-      <w:proofErr w:type="spellEnd"/>
-      <w:r>
-        <w:rPr>
-          <w:rFonts w:ascii="Georgia" w:hAnsi="Georgia"/>
-          <w:color w:val="242424"/>
-          <w:spacing w:val="-1"/>
-          <w:szCs w:val="24"/>
-          <w:shd w:val="clear" w:color="auto" w:fill="FFFFFF"/>
-        </w:rPr>
-        <w:t>=</w:t>
-      </w:r>
-      <w:proofErr w:type="gramStart"/>
-      <w:r>
-        <w:rPr>
-          <w:rFonts w:ascii="Georgia" w:hAnsi="Georgia"/>
-          <w:color w:val="242424"/>
-          <w:spacing w:val="-1"/>
-          <w:szCs w:val="24"/>
-          <w:shd w:val="clear" w:color="auto" w:fill="FFFFFF"/>
-        </w:rPr>
-        <w:t>’</w:t>
-      </w:r>
-      <w:proofErr w:type="gramEnd"/>
-      <w:r>
-        <w:rPr>
-          <w:rFonts w:ascii="Georgia" w:hAnsi="Georgia"/>
-          <w:color w:val="242424"/>
-          <w:spacing w:val="-1"/>
-          <w:szCs w:val="24"/>
-          <w:shd w:val="clear" w:color="auto" w:fill="FFFFFF"/>
-        </w:rPr>
-        <w:t>x</w:t>
-      </w:r>
-      <w:proofErr w:type="gramStart"/>
-      <w:r>
-        <w:rPr>
-          <w:rFonts w:ascii="Georgia" w:hAnsi="Georgia"/>
-          <w:color w:val="242424"/>
-          <w:spacing w:val="-1"/>
-          <w:szCs w:val="24"/>
-          <w:shd w:val="clear" w:color="auto" w:fill="FFFFFF"/>
-        </w:rPr>
-        <w:t>’</w:t>
-      </w:r>
-      <w:proofErr w:type="gramEnd"/>
-      <w:r>
-        <w:rPr>
-          <w:rFonts w:ascii="Georgia" w:hAnsi="Georgia"/>
-          <w:color w:val="242424"/>
-          <w:spacing w:val="-1"/>
-          <w:szCs w:val="24"/>
-          <w:shd w:val="clear" w:color="auto" w:fill="FFFFFF"/>
-        </w:rPr>
-        <w:t xml:space="preserve"> </w:t>
+        <w:t xml:space="preserve"> colA=’x’ </w:t>
       </w:r>
       <w:r>
         <w:rPr>
@@ -4760,29 +4239,7 @@
           <w:szCs w:val="24"/>
           <w:shd w:val="clear" w:color="auto" w:fill="FFFFFF"/>
         </w:rPr>
-        <w:t xml:space="preserve"> </w:t>
-      </w:r>
-      <w:proofErr w:type="spellStart"/>
-      <w:r>
-        <w:rPr>
-          <w:rFonts w:ascii="Georgia" w:hAnsi="Georgia"/>
-          <w:color w:val="242424"/>
-          <w:spacing w:val="-1"/>
-          <w:szCs w:val="24"/>
-          <w:shd w:val="clear" w:color="auto" w:fill="FFFFFF"/>
-        </w:rPr>
-        <w:t>colB</w:t>
-      </w:r>
-      <w:proofErr w:type="spellEnd"/>
-      <w:r>
-        <w:rPr>
-          <w:rFonts w:ascii="Georgia" w:hAnsi="Georgia"/>
-          <w:color w:val="242424"/>
-          <w:spacing w:val="-1"/>
-          <w:szCs w:val="24"/>
-          <w:shd w:val="clear" w:color="auto" w:fill="FFFFFF"/>
-        </w:rPr>
-        <w:t xml:space="preserve"> </w:t>
+        <w:t xml:space="preserve"> colB </w:t>
       </w:r>
       <w:r>
         <w:rPr>
@@ -4878,42 +4335,8 @@
           <w:sz w:val="22"/>
           <w:shd w:val="clear" w:color="auto" w:fill="FFFFFF"/>
         </w:rPr>
-        <w:t>後面是一個個的欄位，要哪</w:t>
-      </w:r>
-      <w:proofErr w:type="gramStart"/>
-      <w:r>
-        <w:rPr>
-          <w:rFonts w:ascii="Georgia" w:hAnsi="Georgia"/>
-          <w:color w:val="242424"/>
-          <w:spacing w:val="-1"/>
-          <w:sz w:val="22"/>
-          <w:shd w:val="clear" w:color="auto" w:fill="FFFFFF"/>
-        </w:rPr>
-        <w:t>個</w:t>
-      </w:r>
-      <w:proofErr w:type="gramEnd"/>
-      <w:r>
-        <w:rPr>
-          <w:rFonts w:ascii="Georgia" w:hAnsi="Georgia"/>
-          <w:color w:val="242424"/>
-          <w:spacing w:val="-1"/>
-          <w:sz w:val="22"/>
-          <w:shd w:val="clear" w:color="auto" w:fill="FFFFFF"/>
-        </w:rPr>
-        <w:t>選哪</w:t>
-      </w:r>
-      <w:proofErr w:type="gramStart"/>
-      <w:r>
-        <w:rPr>
-          <w:rFonts w:ascii="Georgia" w:hAnsi="Georgia"/>
-          <w:color w:val="242424"/>
-          <w:spacing w:val="-1"/>
-          <w:sz w:val="22"/>
-          <w:shd w:val="clear" w:color="auto" w:fill="FFFFFF"/>
-        </w:rPr>
-        <w:t>個</w:t>
-      </w:r>
-      <w:proofErr w:type="gramEnd"/>
+        <w:t>後面是一個個的欄位，要哪個選哪個</w:t>
+      </w:r>
     </w:p>
     <w:p>
       <w:pPr>
@@ -5013,7 +4436,6 @@
         </w:rPr>
         <w:t>表示</w:t>
       </w:r>
-      <w:proofErr w:type="gramStart"/>
       <w:r>
         <w:rPr>
           <w:rFonts w:ascii="Georgia" w:hAnsi="Georgia"/>
@@ -5024,7 +4446,6 @@
         </w:rPr>
         <w:t>”</w:t>
       </w:r>
-      <w:proofErr w:type="gramEnd"/>
       <w:r>
         <w:rPr>
           <w:rFonts w:ascii="Georgia" w:hAnsi="Georgia" w:hint="eastAsia"/>
@@ -5035,7 +4456,6 @@
         </w:rPr>
         <w:t>是否為</w:t>
       </w:r>
-      <w:proofErr w:type="gramStart"/>
       <w:r>
         <w:rPr>
           <w:rFonts w:ascii="Georgia" w:hAnsi="Georgia"/>
@@ -5046,7 +4466,6 @@
         </w:rPr>
         <w:t>”</w:t>
       </w:r>
-      <w:proofErr w:type="gramEnd"/>
     </w:p>
     <w:p>
       <w:pPr>
@@ -5075,7 +4494,6 @@
         </w:rPr>
         <w:t>表示</w:t>
       </w:r>
-      <w:proofErr w:type="gramStart"/>
       <w:r>
         <w:rPr>
           <w:sz w:val="22"/>
@@ -5083,7 +4501,6 @@
         </w:rPr>
         <w:t>”</w:t>
       </w:r>
-      <w:proofErr w:type="gramEnd"/>
       <w:r>
         <w:rPr>
           <w:rFonts w:hint="eastAsia"/>
@@ -5092,7 +4509,6 @@
         </w:rPr>
         <w:t>不是</w:t>
       </w:r>
-      <w:proofErr w:type="gramStart"/>
       <w:r>
         <w:rPr>
           <w:sz w:val="22"/>
@@ -5100,7 +4516,6 @@
         </w:rPr>
         <w:t>”</w:t>
       </w:r>
-      <w:proofErr w:type="gramEnd"/>
     </w:p>
     <w:p>
       <w:pPr>
@@ -5178,18 +4593,7 @@
           <w:szCs w:val="24"/>
           <w:shd w:val="clear" w:color="auto" w:fill="FFFFFF"/>
         </w:rPr>
-        <w:t xml:space="preserve"> </w:t>
-      </w:r>
-      <w:proofErr w:type="spellStart"/>
-      <w:r>
-        <w:rPr>
-          <w:rFonts w:ascii="Georgia" w:hAnsi="Georgia"/>
-          <w:color w:val="242424"/>
-          <w:spacing w:val="-1"/>
-          <w:szCs w:val="24"/>
-          <w:shd w:val="clear" w:color="auto" w:fill="FFFFFF"/>
-        </w:rPr>
-        <w:t>col</w:t>
+        <w:t xml:space="preserve"> col</w:t>
       </w:r>
       <w:r>
         <w:rPr>
@@ -5201,7 +4605,6 @@
         </w:rPr>
         <w:t>A</w:t>
       </w:r>
-      <w:proofErr w:type="spellEnd"/>
       <w:r>
         <w:rPr>
           <w:rFonts w:ascii="Georgia" w:hAnsi="Georgia"/>
@@ -5231,29 +4634,7 @@
           <w:szCs w:val="24"/>
           <w:shd w:val="clear" w:color="auto" w:fill="FFFFFF"/>
         </w:rPr>
-        <w:t xml:space="preserve"> </w:t>
-      </w:r>
-      <w:proofErr w:type="spellStart"/>
-      <w:r>
-        <w:rPr>
-          <w:rFonts w:ascii="Georgia" w:hAnsi="Georgia"/>
-          <w:color w:val="242424"/>
-          <w:spacing w:val="-1"/>
-          <w:szCs w:val="24"/>
-          <w:shd w:val="clear" w:color="auto" w:fill="FFFFFF"/>
-        </w:rPr>
-        <w:t>oldtable</w:t>
-      </w:r>
-      <w:proofErr w:type="spellEnd"/>
-      <w:r>
-        <w:rPr>
-          <w:rFonts w:ascii="Georgia" w:hAnsi="Georgia"/>
-          <w:color w:val="242424"/>
-          <w:spacing w:val="-1"/>
-          <w:szCs w:val="24"/>
-          <w:shd w:val="clear" w:color="auto" w:fill="FFFFFF"/>
-        </w:rPr>
-        <w:t xml:space="preserve"> </w:t>
+        <w:t xml:space="preserve"> oldtable </w:t>
       </w:r>
       <w:r>
         <w:rPr>
@@ -5295,19 +4676,7 @@
           <w:szCs w:val="24"/>
           <w:shd w:val="clear" w:color="auto" w:fill="FFFFFF"/>
         </w:rPr>
-        <w:t xml:space="preserve"> </w:t>
-      </w:r>
-      <w:proofErr w:type="spellStart"/>
-      <w:proofErr w:type="gramStart"/>
-      <w:r>
-        <w:rPr>
-          <w:rFonts w:ascii="Georgia" w:hAnsi="Georgia"/>
-          <w:color w:val="242424"/>
-          <w:spacing w:val="-1"/>
-          <w:szCs w:val="24"/>
-          <w:shd w:val="clear" w:color="auto" w:fill="FFFFFF"/>
-        </w:rPr>
-        <w:t>col</w:t>
+        <w:t xml:space="preserve"> col</w:t>
       </w:r>
       <w:r>
         <w:rPr>
@@ -5319,8 +4688,6 @@
         </w:rPr>
         <w:t>A</w:t>
       </w:r>
-      <w:proofErr w:type="spellEnd"/>
-      <w:proofErr w:type="gramEnd"/>
     </w:p>
     <w:p>
       <w:pPr>
@@ -5386,7 +4753,6 @@
         </w:rPr>
         <w:t xml:space="preserve"> </w:t>
       </w:r>
-      <w:proofErr w:type="spellStart"/>
       <w:r>
         <w:rPr>
           <w:rFonts w:ascii="Georgia" w:hAnsi="Georgia" w:hint="eastAsia"/>
@@ -5405,9 +4771,18 @@
           <w:szCs w:val="24"/>
           <w:shd w:val="clear" w:color="auto" w:fill="FFFFFF"/>
         </w:rPr>
-        <w:t>able</w:t>
-      </w:r>
-      <w:proofErr w:type="spellEnd"/>
+        <w:t>able sTable</w:t>
+      </w:r>
+      <w:r>
+        <w:rPr>
+          <w:rFonts w:ascii="Georgia" w:hAnsi="Georgia" w:hint="eastAsia"/>
+          <w:color w:val="242424"/>
+          <w:spacing w:val="-1"/>
+          <w:szCs w:val="24"/>
+          <w:shd w:val="clear" w:color="auto" w:fill="FFFFFF"/>
+        </w:rPr>
+        <w:t>N</w:t>
+      </w:r>
       <w:r>
         <w:rPr>
           <w:rFonts w:ascii="Georgia" w:hAnsi="Georgia"/>
@@ -5416,49 +4791,7 @@
           <w:szCs w:val="24"/>
           <w:shd w:val="clear" w:color="auto" w:fill="FFFFFF"/>
         </w:rPr>
-        <w:t xml:space="preserve"> </w:t>
-      </w:r>
-      <w:proofErr w:type="spellStart"/>
-      <w:r>
-        <w:rPr>
-          <w:rFonts w:ascii="Georgia" w:hAnsi="Georgia"/>
-          <w:color w:val="242424"/>
-          <w:spacing w:val="-1"/>
-          <w:szCs w:val="24"/>
-          <w:shd w:val="clear" w:color="auto" w:fill="FFFFFF"/>
-        </w:rPr>
-        <w:t>sTable</w:t>
-      </w:r>
-      <w:r>
-        <w:rPr>
-          <w:rFonts w:ascii="Georgia" w:hAnsi="Georgia" w:hint="eastAsia"/>
-          <w:color w:val="242424"/>
-          <w:spacing w:val="-1"/>
-          <w:szCs w:val="24"/>
-          <w:shd w:val="clear" w:color="auto" w:fill="FFFFFF"/>
-        </w:rPr>
-        <w:t>N</w:t>
-      </w:r>
-      <w:r>
-        <w:rPr>
-          <w:rFonts w:ascii="Georgia" w:hAnsi="Georgia"/>
-          <w:color w:val="242424"/>
-          <w:spacing w:val="-1"/>
-          <w:szCs w:val="24"/>
-          <w:shd w:val="clear" w:color="auto" w:fill="FFFFFF"/>
-        </w:rPr>
-        <w:t>ame</w:t>
-      </w:r>
-      <w:proofErr w:type="spellEnd"/>
-      <w:r>
-        <w:rPr>
-          <w:rFonts w:ascii="Georgia" w:hAnsi="Georgia"/>
-          <w:color w:val="242424"/>
-          <w:spacing w:val="-1"/>
-          <w:szCs w:val="24"/>
-          <w:shd w:val="clear" w:color="auto" w:fill="FFFFFF"/>
-        </w:rPr>
-        <w:t xml:space="preserve"> </w:t>
+        <w:t xml:space="preserve">ame </w:t>
       </w:r>
       <w:r>
         <w:rPr>
@@ -5479,9 +4812,18 @@
           <w:szCs w:val="24"/>
           <w:shd w:val="clear" w:color="auto" w:fill="FFFFFF"/>
         </w:rPr>
-        <w:t xml:space="preserve"> </w:t>
-      </w:r>
-      <w:proofErr w:type="spellStart"/>
+        <w:t xml:space="preserve"> sCol</w:t>
+      </w:r>
+      <w:r>
+        <w:rPr>
+          <w:rFonts w:ascii="Georgia" w:hAnsi="Georgia" w:hint="eastAsia"/>
+          <w:color w:val="242424"/>
+          <w:spacing w:val="-1"/>
+          <w:szCs w:val="24"/>
+          <w:shd w:val="clear" w:color="auto" w:fill="FFFFFF"/>
+        </w:rPr>
+        <w:t>N</w:t>
+      </w:r>
       <w:r>
         <w:rPr>
           <w:rFonts w:ascii="Georgia" w:hAnsi="Georgia"/>
@@ -5490,63 +4832,8 @@
           <w:szCs w:val="24"/>
           <w:shd w:val="clear" w:color="auto" w:fill="FFFFFF"/>
         </w:rPr>
-        <w:t>sCol</w:t>
-      </w:r>
-      <w:r>
-        <w:rPr>
-          <w:rFonts w:ascii="Georgia" w:hAnsi="Georgia" w:hint="eastAsia"/>
-          <w:color w:val="242424"/>
-          <w:spacing w:val="-1"/>
-          <w:szCs w:val="24"/>
-          <w:shd w:val="clear" w:color="auto" w:fill="FFFFFF"/>
-        </w:rPr>
-        <w:t>N</w:t>
-      </w:r>
-      <w:r>
-        <w:rPr>
-          <w:rFonts w:ascii="Georgia" w:hAnsi="Georgia"/>
-          <w:color w:val="242424"/>
-          <w:spacing w:val="-1"/>
-          <w:szCs w:val="24"/>
-          <w:shd w:val="clear" w:color="auto" w:fill="FFFFFF"/>
-        </w:rPr>
-        <w:t>ame</w:t>
-      </w:r>
-      <w:proofErr w:type="spellEnd"/>
-      <w:r>
-        <w:rPr>
-          <w:rFonts w:ascii="Georgia" w:hAnsi="Georgia"/>
-          <w:color w:val="242424"/>
-          <w:spacing w:val="-1"/>
-          <w:szCs w:val="24"/>
-          <w:shd w:val="clear" w:color="auto" w:fill="FFFFFF"/>
-        </w:rPr>
-        <w:t xml:space="preserve"> </w:t>
-      </w:r>
-      <w:proofErr w:type="spellStart"/>
-      <w:proofErr w:type="gramStart"/>
-      <w:r>
-        <w:rPr>
-          <w:rFonts w:ascii="Georgia" w:hAnsi="Georgia"/>
-          <w:color w:val="242424"/>
-          <w:spacing w:val="-1"/>
-          <w:szCs w:val="24"/>
-          <w:shd w:val="clear" w:color="auto" w:fill="FFFFFF"/>
-        </w:rPr>
-        <w:t>sVarChar</w:t>
-      </w:r>
-      <w:proofErr w:type="spellEnd"/>
-      <w:r>
-        <w:rPr>
-          <w:rFonts w:ascii="Georgia" w:hAnsi="Georgia"/>
-          <w:color w:val="242424"/>
-          <w:spacing w:val="-1"/>
-          <w:szCs w:val="24"/>
-          <w:shd w:val="clear" w:color="auto" w:fill="FFFFFF"/>
-        </w:rPr>
-        <w:t>;</w:t>
-      </w:r>
-      <w:proofErr w:type="gramEnd"/>
+        <w:t>ame sVarChar;</w:t>
+      </w:r>
     </w:p>
     <w:p>
       <w:pPr>
@@ -5590,7 +4877,6 @@
         </w:rPr>
         <w:t xml:space="preserve"> </w:t>
       </w:r>
-      <w:proofErr w:type="spellStart"/>
       <w:r>
         <w:rPr>
           <w:rFonts w:ascii="Georgia" w:hAnsi="Georgia" w:hint="eastAsia"/>
@@ -5609,9 +4895,18 @@
           <w:szCs w:val="24"/>
           <w:shd w:val="clear" w:color="auto" w:fill="FFFFFF"/>
         </w:rPr>
-        <w:t>able</w:t>
-      </w:r>
-      <w:proofErr w:type="spellEnd"/>
+        <w:t>able sTable</w:t>
+      </w:r>
+      <w:r>
+        <w:rPr>
+          <w:rFonts w:ascii="Georgia" w:hAnsi="Georgia" w:hint="eastAsia"/>
+          <w:color w:val="242424"/>
+          <w:spacing w:val="-1"/>
+          <w:szCs w:val="24"/>
+          <w:shd w:val="clear" w:color="auto" w:fill="FFFFFF"/>
+        </w:rPr>
+        <w:t>N</w:t>
+      </w:r>
       <w:r>
         <w:rPr>
           <w:rFonts w:ascii="Georgia" w:hAnsi="Georgia"/>
@@ -5620,49 +4915,7 @@
           <w:szCs w:val="24"/>
           <w:shd w:val="clear" w:color="auto" w:fill="FFFFFF"/>
         </w:rPr>
-        <w:t xml:space="preserve"> </w:t>
-      </w:r>
-      <w:proofErr w:type="spellStart"/>
-      <w:r>
-        <w:rPr>
-          <w:rFonts w:ascii="Georgia" w:hAnsi="Georgia"/>
-          <w:color w:val="242424"/>
-          <w:spacing w:val="-1"/>
-          <w:szCs w:val="24"/>
-          <w:shd w:val="clear" w:color="auto" w:fill="FFFFFF"/>
-        </w:rPr>
-        <w:t>sTable</w:t>
-      </w:r>
-      <w:r>
-        <w:rPr>
-          <w:rFonts w:ascii="Georgia" w:hAnsi="Georgia" w:hint="eastAsia"/>
-          <w:color w:val="242424"/>
-          <w:spacing w:val="-1"/>
-          <w:szCs w:val="24"/>
-          <w:shd w:val="clear" w:color="auto" w:fill="FFFFFF"/>
-        </w:rPr>
-        <w:t>N</w:t>
-      </w:r>
-      <w:r>
-        <w:rPr>
-          <w:rFonts w:ascii="Georgia" w:hAnsi="Georgia"/>
-          <w:color w:val="242424"/>
-          <w:spacing w:val="-1"/>
-          <w:szCs w:val="24"/>
-          <w:shd w:val="clear" w:color="auto" w:fill="FFFFFF"/>
-        </w:rPr>
-        <w:t>ame</w:t>
-      </w:r>
-      <w:proofErr w:type="spellEnd"/>
-      <w:r>
-        <w:rPr>
-          <w:rFonts w:ascii="Georgia" w:hAnsi="Georgia"/>
-          <w:color w:val="242424"/>
-          <w:spacing w:val="-1"/>
-          <w:szCs w:val="24"/>
-          <w:shd w:val="clear" w:color="auto" w:fill="FFFFFF"/>
-        </w:rPr>
-        <w:t xml:space="preserve"> </w:t>
+        <w:t xml:space="preserve">ame </w:t>
       </w:r>
       <w:r>
         <w:rPr>
@@ -5683,32 +4936,8 @@
           <w:szCs w:val="24"/>
           <w:shd w:val="clear" w:color="auto" w:fill="FFFFFF"/>
         </w:rPr>
-        <w:t xml:space="preserve"> column </w:t>
-      </w:r>
-      <w:proofErr w:type="spellStart"/>
-      <w:proofErr w:type="gramStart"/>
-      <w:r>
-        <w:rPr>
-          <w:rFonts w:ascii="Georgia" w:hAnsi="Georgia"/>
-          <w:color w:val="242424"/>
-          <w:spacing w:val="-1"/>
-          <w:szCs w:val="24"/>
-          <w:shd w:val="clear" w:color="auto" w:fill="FFFFFF"/>
-        </w:rPr>
-        <w:t>colname</w:t>
-      </w:r>
-      <w:proofErr w:type="spellEnd"/>
-      <w:r>
-        <w:rPr>
-          <w:rFonts w:ascii="Georgia" w:hAnsi="Georgia"/>
-          <w:color w:val="242424"/>
-          <w:spacing w:val="-1"/>
-          <w:szCs w:val="24"/>
-          <w:shd w:val="clear" w:color="auto" w:fill="FFFFFF"/>
-        </w:rPr>
-        <w:t>;</w:t>
-      </w:r>
-      <w:proofErr w:type="gramEnd"/>
+        <w:t xml:space="preserve"> column colname;</w:t>
+      </w:r>
     </w:p>
     <w:p>
       <w:pPr>
@@ -5780,29 +5009,7 @@
           <w:sz w:val="23"/>
           <w:szCs w:val="23"/>
         </w:rPr>
-        <w:t xml:space="preserve">string str = </w:t>
-      </w:r>
-      <w:proofErr w:type="spellStart"/>
-      <w:proofErr w:type="gramStart"/>
-      <w:r>
-        <w:rPr>
-          <w:rFonts w:ascii="Helvetica" w:hAnsi="Helvetica" w:cs="Helvetica"/>
-          <w:color w:val="555555"/>
-          <w:sz w:val="23"/>
-          <w:szCs w:val="23"/>
-        </w:rPr>
-        <w:t>System.Environment.CurrentDirectory</w:t>
-      </w:r>
-      <w:proofErr w:type="spellEnd"/>
-      <w:proofErr w:type="gramEnd"/>
-      <w:r>
-        <w:rPr>
-          <w:rFonts w:ascii="Helvetica" w:hAnsi="Helvetica" w:cs="Helvetica"/>
-          <w:color w:val="555555"/>
-          <w:sz w:val="23"/>
-          <w:szCs w:val="23"/>
-        </w:rPr>
-        <w:t>;</w:t>
+        <w:t>string str = System.Environment.CurrentDirectory;</w:t>
       </w:r>
     </w:p>
     <w:p>
@@ -5865,38 +5072,7 @@
           <w:sz w:val="23"/>
           <w:szCs w:val="23"/>
         </w:rPr>
-        <w:t xml:space="preserve">string str = </w:t>
-      </w:r>
-      <w:proofErr w:type="spellStart"/>
-      <w:proofErr w:type="gramStart"/>
-      <w:r>
-        <w:rPr>
-          <w:rFonts w:ascii="Helvetica" w:hAnsi="Helvetica" w:cs="Helvetica"/>
-          <w:color w:val="555555"/>
-          <w:sz w:val="23"/>
-          <w:szCs w:val="23"/>
-        </w:rPr>
-        <w:t>System.Windows.Forms.Application</w:t>
-      </w:r>
-      <w:proofErr w:type="gramEnd"/>
-      <w:r>
-        <w:rPr>
-          <w:rFonts w:ascii="Helvetica" w:hAnsi="Helvetica" w:cs="Helvetica"/>
-          <w:color w:val="555555"/>
-          <w:sz w:val="23"/>
-          <w:szCs w:val="23"/>
-        </w:rPr>
-        <w:t>.StartupPath</w:t>
-      </w:r>
-      <w:proofErr w:type="spellEnd"/>
-      <w:r>
-        <w:rPr>
-          <w:rFonts w:ascii="Helvetica" w:hAnsi="Helvetica" w:cs="Helvetica"/>
-          <w:color w:val="555555"/>
-          <w:sz w:val="23"/>
-          <w:szCs w:val="23"/>
-        </w:rPr>
-        <w:t>;</w:t>
+        <w:t>string str = System.Windows.Forms.Application.StartupPath;</w:t>
       </w:r>
     </w:p>
     <w:p>
@@ -5929,19 +5105,11 @@
         <w:spacing w:line="360" w:lineRule="auto"/>
         <w:ind w:leftChars="0"/>
       </w:pPr>
-      <w:proofErr w:type="gramStart"/>
-      <w:r>
-        <w:rPr>
-          <w:rFonts w:hint="eastAsia"/>
-        </w:rPr>
-        <w:t>主模塊</w:t>
-      </w:r>
-      <w:proofErr w:type="gramEnd"/>
-      <w:r>
-        <w:rPr>
-          <w:rFonts w:hint="eastAsia"/>
-        </w:rPr>
-        <w:t>的完整路徑，包含文件名</w:t>
+      <w:r>
+        <w:rPr>
+          <w:rFonts w:hint="eastAsia"/>
+        </w:rPr>
+        <w:t>主模塊的完整路徑，包含文件名</w:t>
       </w:r>
       <w:r>
         <w:rPr>
@@ -5971,27 +5139,7 @@
           <w:sz w:val="18"/>
           <w:szCs w:val="18"/>
         </w:rPr>
-        <w:t xml:space="preserve">string str = </w:t>
-      </w:r>
-      <w:proofErr w:type="gramStart"/>
-      <w:r>
-        <w:rPr>
-          <w:rFonts w:ascii="Helvetica" w:hAnsi="Helvetica" w:cs="Helvetica"/>
-          <w:color w:val="555555"/>
-          <w:sz w:val="18"/>
-          <w:szCs w:val="18"/>
-        </w:rPr>
-        <w:t>System.Diagnostics.Process.GetCurrentProcess</w:t>
-      </w:r>
-      <w:proofErr w:type="gramEnd"/>
-      <w:r>
-        <w:rPr>
-          <w:rFonts w:ascii="Helvetica" w:hAnsi="Helvetica" w:cs="Helvetica"/>
-          <w:color w:val="555555"/>
-          <w:sz w:val="18"/>
-          <w:szCs w:val="18"/>
-        </w:rPr>
-        <w:t>().MainModule.FileName;</w:t>
+        <w:t>string str = System.Diagnostics.Process.GetCurrentProcess().MainModule.FileName;</w:t>
       </w:r>
     </w:p>
     <w:p>
@@ -6058,29 +5206,7 @@
           <w:sz w:val="23"/>
           <w:szCs w:val="23"/>
         </w:rPr>
-        <w:t xml:space="preserve">string str = </w:t>
-      </w:r>
-      <w:proofErr w:type="spellStart"/>
-      <w:proofErr w:type="gramStart"/>
-      <w:r>
-        <w:rPr>
-          <w:rFonts w:ascii="Helvetica" w:hAnsi="Helvetica" w:cs="Helvetica"/>
-          <w:color w:val="555555"/>
-          <w:sz w:val="23"/>
-          <w:szCs w:val="23"/>
-        </w:rPr>
-        <w:t>System.IO.Directory.GetCurrentDirectory</w:t>
-      </w:r>
-      <w:proofErr w:type="spellEnd"/>
-      <w:proofErr w:type="gramEnd"/>
-      <w:r>
-        <w:rPr>
-          <w:rFonts w:ascii="Helvetica" w:hAnsi="Helvetica" w:cs="Helvetica"/>
-          <w:color w:val="555555"/>
-          <w:sz w:val="23"/>
-          <w:szCs w:val="23"/>
-        </w:rPr>
-        <w:t>();</w:t>
+        <w:t>string str = System.IO.Directory.GetCurrentDirectory();</w:t>
       </w:r>
     </w:p>
     <w:p>
@@ -6190,38 +5316,7 @@
           <w:sz w:val="19"/>
           <w:szCs w:val="19"/>
         </w:rPr>
-        <w:t xml:space="preserve"> </w:t>
-      </w:r>
-      <w:proofErr w:type="spellStart"/>
-      <w:r>
-        <w:rPr>
-          <w:rFonts w:ascii="細明體" w:eastAsia="細明體" w:cs="細明體"/>
-          <w:kern w:val="0"/>
-          <w:sz w:val="19"/>
-          <w:szCs w:val="19"/>
-        </w:rPr>
-        <w:t>physical_</w:t>
-      </w:r>
-      <w:proofErr w:type="gramStart"/>
-      <w:r>
-        <w:rPr>
-          <w:rFonts w:ascii="細明體" w:eastAsia="細明體" w:cs="細明體"/>
-          <w:kern w:val="0"/>
-          <w:sz w:val="19"/>
-          <w:szCs w:val="19"/>
-        </w:rPr>
-        <w:t>name</w:t>
-      </w:r>
-      <w:proofErr w:type="spellEnd"/>
-      <w:proofErr w:type="gramEnd"/>
-      <w:r>
-        <w:rPr>
-          <w:rFonts w:ascii="細明體" w:eastAsia="細明體" w:cs="細明體"/>
-          <w:kern w:val="0"/>
-          <w:sz w:val="19"/>
-          <w:szCs w:val="19"/>
-        </w:rPr>
-        <w:t xml:space="preserve"> </w:t>
+        <w:t xml:space="preserve"> physical_name </w:t>
       </w:r>
     </w:p>
     <w:p>
@@ -6256,8 +5351,6 @@
         </w:rPr>
         <w:t xml:space="preserve"> </w:t>
       </w:r>
-      <w:proofErr w:type="spellStart"/>
-      <w:proofErr w:type="gramStart"/>
       <w:r>
         <w:rPr>
           <w:rFonts w:ascii="細明體" w:eastAsia="細明體" w:cs="細明體"/>
@@ -6286,20 +5379,8 @@
           <w:sz w:val="19"/>
           <w:szCs w:val="19"/>
         </w:rPr>
-        <w:t>master</w:t>
-      </w:r>
-      <w:proofErr w:type="gramEnd"/>
-      <w:r>
-        <w:rPr>
-          <w:rFonts w:ascii="細明體" w:eastAsia="細明體" w:cs="細明體"/>
-          <w:color w:val="008000"/>
-          <w:kern w:val="0"/>
-          <w:sz w:val="19"/>
-          <w:szCs w:val="19"/>
-        </w:rPr>
-        <w:t>_files</w:t>
-      </w:r>
-      <w:proofErr w:type="spellEnd"/>
+        <w:t>master_files</w:t>
+      </w:r>
       <w:r>
         <w:rPr>
           <w:rFonts w:ascii="細明體" w:eastAsia="細明體" w:cs="細明體"/>
@@ -6332,6 +5413,7 @@
       <w:r>
         <w:rPr>
           <w:rFonts w:ascii="細明體" w:eastAsia="細明體" w:cs="細明體"/>
+          <w:noProof/>
           <w:color w:val="0000FF"/>
           <w:kern w:val="0"/>
           <w:sz w:val="19"/>
@@ -6509,7 +5591,6 @@
         </w:rPr>
         <w:t xml:space="preserve">      </w:t>
       </w:r>
-      <w:proofErr w:type="gramStart"/>
       <w:r>
         <w:rPr>
           <w:rFonts w:ascii="細明體" w:eastAsia="細明體" w:cs="細明體"/>
@@ -6527,17 +5608,7 @@
           <w:sz w:val="19"/>
           <w:szCs w:val="19"/>
         </w:rPr>
-        <w:t>[</w:t>
-      </w:r>
-      <w:proofErr w:type="gramEnd"/>
-      <w:r>
-        <w:rPr>
-          <w:rFonts w:ascii="細明體" w:eastAsia="細明體" w:cs="細明體"/>
-          <w:kern w:val="0"/>
-          <w:sz w:val="19"/>
-          <w:szCs w:val="19"/>
-        </w:rPr>
-        <w:t>name]</w:t>
+        <w:t>[name]</w:t>
       </w:r>
     </w:p>
     <w:p>
@@ -6561,7 +5632,6 @@
         </w:rPr>
         <w:t xml:space="preserve">      </w:t>
       </w:r>
-      <w:proofErr w:type="gramStart"/>
       <w:r>
         <w:rPr>
           <w:rFonts w:ascii="細明體" w:eastAsia="細明體" w:cs="細明體"/>
@@ -6579,28 +5649,7 @@
           <w:sz w:val="19"/>
           <w:szCs w:val="19"/>
         </w:rPr>
-        <w:t>[</w:t>
-      </w:r>
-      <w:proofErr w:type="spellStart"/>
-      <w:proofErr w:type="gramEnd"/>
-      <w:r>
-        <w:rPr>
-          <w:rFonts w:ascii="細明體" w:eastAsia="細明體" w:cs="細明體"/>
-          <w:kern w:val="0"/>
-          <w:sz w:val="19"/>
-          <w:szCs w:val="19"/>
-        </w:rPr>
-        <w:t>tel</w:t>
-      </w:r>
-      <w:proofErr w:type="spellEnd"/>
-      <w:r>
-        <w:rPr>
-          <w:rFonts w:ascii="細明體" w:eastAsia="細明體" w:cs="細明體"/>
-          <w:kern w:val="0"/>
-          <w:sz w:val="19"/>
-          <w:szCs w:val="19"/>
-        </w:rPr>
-        <w:t>]</w:t>
+        <w:t>[tel]</w:t>
       </w:r>
     </w:p>
     <w:p>
@@ -6624,7 +5673,6 @@
         </w:rPr>
         <w:t xml:space="preserve">      </w:t>
       </w:r>
-      <w:proofErr w:type="gramStart"/>
       <w:r>
         <w:rPr>
           <w:rFonts w:ascii="細明體" w:eastAsia="細明體" w:cs="細明體"/>
@@ -6642,17 +5690,7 @@
           <w:sz w:val="19"/>
           <w:szCs w:val="19"/>
         </w:rPr>
-        <w:t>[</w:t>
-      </w:r>
-      <w:proofErr w:type="gramEnd"/>
-      <w:r>
-        <w:rPr>
-          <w:rFonts w:ascii="細明體" w:eastAsia="細明體" w:cs="細明體"/>
-          <w:kern w:val="0"/>
-          <w:sz w:val="19"/>
-          <w:szCs w:val="19"/>
-        </w:rPr>
-        <w:t>address]</w:t>
+        <w:t>[address]</w:t>
       </w:r>
     </w:p>
     <w:p>
@@ -6676,7 +5714,6 @@
         </w:rPr>
         <w:t xml:space="preserve">      </w:t>
       </w:r>
-      <w:proofErr w:type="gramStart"/>
       <w:r>
         <w:rPr>
           <w:rFonts w:ascii="細明體" w:eastAsia="細明體" w:cs="細明體"/>
@@ -6694,28 +5731,7 @@
           <w:sz w:val="19"/>
           <w:szCs w:val="19"/>
         </w:rPr>
-        <w:t>[</w:t>
-      </w:r>
-      <w:proofErr w:type="spellStart"/>
-      <w:proofErr w:type="gramEnd"/>
-      <w:r>
-        <w:rPr>
-          <w:rFonts w:ascii="細明體" w:eastAsia="細明體" w:cs="細明體"/>
-          <w:kern w:val="0"/>
-          <w:sz w:val="19"/>
-          <w:szCs w:val="19"/>
-        </w:rPr>
-        <w:t>initDate</w:t>
-      </w:r>
-      <w:proofErr w:type="spellEnd"/>
-      <w:r>
-        <w:rPr>
-          <w:rFonts w:ascii="細明體" w:eastAsia="細明體" w:cs="細明體"/>
-          <w:kern w:val="0"/>
-          <w:sz w:val="19"/>
-          <w:szCs w:val="19"/>
-        </w:rPr>
-        <w:t>]</w:t>
+        <w:t>[initDate]</w:t>
       </w:r>
     </w:p>
     <w:p>
@@ -6756,28 +5772,7 @@
           <w:sz w:val="19"/>
           <w:szCs w:val="19"/>
         </w:rPr>
-        <w:t xml:space="preserve"> [</w:t>
-      </w:r>
-      <w:proofErr w:type="spellStart"/>
-      <w:r>
-        <w:rPr>
-          <w:rFonts w:ascii="細明體" w:eastAsia="細明體" w:cs="細明體"/>
-          <w:kern w:val="0"/>
-          <w:sz w:val="19"/>
-          <w:szCs w:val="19"/>
-        </w:rPr>
-        <w:t>MVC_TestDB</w:t>
-      </w:r>
-      <w:proofErr w:type="spellEnd"/>
-      <w:proofErr w:type="gramStart"/>
-      <w:r>
-        <w:rPr>
-          <w:rFonts w:ascii="細明體" w:eastAsia="細明體" w:cs="細明體"/>
-          <w:kern w:val="0"/>
-          <w:sz w:val="19"/>
-          <w:szCs w:val="19"/>
-        </w:rPr>
-        <w:t>]</w:t>
+        <w:t xml:space="preserve"> [MVC_TestDB]</w:t>
       </w:r>
       <w:r>
         <w:rPr>
@@ -6796,28 +5791,7 @@
           <w:sz w:val="19"/>
           <w:szCs w:val="19"/>
         </w:rPr>
-        <w:t>[</w:t>
-      </w:r>
-      <w:proofErr w:type="spellStart"/>
-      <w:proofErr w:type="gramEnd"/>
-      <w:r>
-        <w:rPr>
-          <w:rFonts w:ascii="細明體" w:eastAsia="細明體" w:cs="細明體"/>
-          <w:kern w:val="0"/>
-          <w:sz w:val="19"/>
-          <w:szCs w:val="19"/>
-        </w:rPr>
-        <w:t>dbo</w:t>
-      </w:r>
-      <w:proofErr w:type="spellEnd"/>
-      <w:r>
-        <w:rPr>
-          <w:rFonts w:ascii="細明體" w:eastAsia="細明體" w:cs="細明體"/>
-          <w:kern w:val="0"/>
-          <w:sz w:val="19"/>
-          <w:szCs w:val="19"/>
-        </w:rPr>
-        <w:t>]</w:t>
+        <w:t>[dbo]</w:t>
       </w:r>
       <w:r>
         <w:rPr>
@@ -6836,27 +5810,7 @@
           <w:sz w:val="19"/>
           <w:szCs w:val="19"/>
         </w:rPr>
-        <w:t>[</w:t>
-      </w:r>
-      <w:proofErr w:type="spellStart"/>
-      <w:r>
-        <w:rPr>
-          <w:rFonts w:ascii="細明體" w:eastAsia="細明體" w:cs="細明體"/>
-          <w:kern w:val="0"/>
-          <w:sz w:val="19"/>
-          <w:szCs w:val="19"/>
-        </w:rPr>
-        <w:t>Table_Customers</w:t>
-      </w:r>
-      <w:proofErr w:type="spellEnd"/>
-      <w:r>
-        <w:rPr>
-          <w:rFonts w:ascii="細明體" w:eastAsia="細明體" w:cs="細明體"/>
-          <w:kern w:val="0"/>
-          <w:sz w:val="19"/>
-          <w:szCs w:val="19"/>
-        </w:rPr>
-        <w:t>]</w:t>
+        <w:t>[Table_Customers]</w:t>
       </w:r>
     </w:p>
     <w:p>
@@ -6865,7 +5819,7 @@
         <w:autoSpaceDN w:val="0"/>
         <w:adjustRightInd w:val="0"/>
         <w:rPr>
-          <w:rFonts w:ascii="細明體" w:eastAsia="細明體" w:cs="細明體" w:hint="eastAsia"/>
+          <w:rFonts w:ascii="細明體" w:eastAsia="細明體" w:cs="細明體"/>
           <w:color w:val="0000FF"/>
           <w:kern w:val="0"/>
           <w:sz w:val="19"/>
@@ -7037,7 +5991,6 @@
         </w:rPr>
         <w:t xml:space="preserve"> @tel </w:t>
       </w:r>
-      <w:proofErr w:type="gramStart"/>
       <w:r>
         <w:rPr>
           <w:rFonts w:ascii="細明體" w:eastAsia="細明體" w:cs="細明體"/>
@@ -7058,7 +6011,6 @@
         </w:rPr>
         <w:t>(</w:t>
       </w:r>
-      <w:proofErr w:type="gramEnd"/>
       <w:r>
         <w:rPr>
           <w:rFonts w:ascii="細明體" w:eastAsia="細明體" w:cs="細明體"/>
@@ -7119,7 +6071,6 @@
         </w:rPr>
         <w:t xml:space="preserve"> @address </w:t>
       </w:r>
-      <w:proofErr w:type="gramStart"/>
       <w:r>
         <w:rPr>
           <w:rFonts w:ascii="細明體" w:eastAsia="細明體" w:cs="細明體"/>
@@ -7140,7 +6091,6 @@
         </w:rPr>
         <w:t>(</w:t>
       </w:r>
-      <w:proofErr w:type="gramEnd"/>
       <w:r>
         <w:rPr>
           <w:rFonts w:ascii="細明體" w:eastAsia="細明體" w:cs="細明體"/>
@@ -7213,7 +6163,6 @@
         </w:rPr>
         <w:t xml:space="preserve"> @id </w:t>
       </w:r>
-      <w:proofErr w:type="gramStart"/>
       <w:r>
         <w:rPr>
           <w:rFonts w:ascii="細明體" w:eastAsia="細明體" w:cs="細明體"/>
@@ -7224,7 +6173,6 @@
         </w:rPr>
         <w:t>INT</w:t>
       </w:r>
-      <w:proofErr w:type="gramEnd"/>
     </w:p>
     <w:p>
       <w:pPr>
@@ -7307,39 +6255,7 @@
           <w:sz w:val="19"/>
           <w:szCs w:val="19"/>
         </w:rPr>
-        <w:t>'</w:t>
-      </w:r>
-      <w:proofErr w:type="spellStart"/>
-      <w:r>
-        <w:rPr>
-          <w:rFonts w:ascii="細明體" w:eastAsia="細明體" w:cs="細明體"/>
-          <w:color w:val="FF0000"/>
-          <w:kern w:val="0"/>
-          <w:sz w:val="19"/>
-          <w:szCs w:val="19"/>
-        </w:rPr>
-        <w:t>aaa</w:t>
-      </w:r>
-      <w:proofErr w:type="spellEnd"/>
-      <w:r>
-        <w:rPr>
-          <w:rFonts w:ascii="細明體" w:eastAsia="細明體" w:cs="細明體"/>
-          <w:color w:val="FF0000"/>
-          <w:kern w:val="0"/>
-          <w:sz w:val="19"/>
-          <w:szCs w:val="19"/>
-        </w:rPr>
-        <w:t>'</w:t>
-      </w:r>
-      <w:r>
-        <w:rPr>
-          <w:rFonts w:ascii="細明體" w:eastAsia="細明體" w:cs="細明體"/>
-          <w:color w:val="FF0000"/>
-          <w:kern w:val="0"/>
-          <w:sz w:val="19"/>
-          <w:szCs w:val="19"/>
-        </w:rPr>
-        <w:t>--</w:t>
+        <w:t>'aaa'--</w:t>
       </w:r>
       <w:r>
         <w:rPr>
@@ -7421,29 +6337,7 @@
           <w:sz w:val="19"/>
           <w:szCs w:val="19"/>
         </w:rPr>
-        <w:t>'</w:t>
-      </w:r>
-      <w:proofErr w:type="spellStart"/>
-      <w:r>
-        <w:rPr>
-          <w:rFonts w:ascii="細明體" w:eastAsia="細明體" w:cs="細明體"/>
-          <w:color w:val="FF0000"/>
-          <w:kern w:val="0"/>
-          <w:sz w:val="19"/>
-          <w:szCs w:val="19"/>
-        </w:rPr>
-        <w:t>aaa</w:t>
-      </w:r>
-      <w:proofErr w:type="spellEnd"/>
-      <w:r>
-        <w:rPr>
-          <w:rFonts w:ascii="細明體" w:eastAsia="細明體" w:cs="細明體"/>
-          <w:color w:val="FF0000"/>
-          <w:kern w:val="0"/>
-          <w:sz w:val="19"/>
-          <w:szCs w:val="19"/>
-        </w:rPr>
-        <w:t>'</w:t>
+        <w:t>'aaa'</w:t>
       </w:r>
     </w:p>
     <w:p>
@@ -7514,29 +6408,7 @@
           <w:sz w:val="19"/>
           <w:szCs w:val="19"/>
         </w:rPr>
-        <w:t>'</w:t>
-      </w:r>
-      <w:proofErr w:type="spellStart"/>
-      <w:r>
-        <w:rPr>
-          <w:rFonts w:ascii="細明體" w:eastAsia="細明體" w:cs="細明體"/>
-          <w:color w:val="FF0000"/>
-          <w:kern w:val="0"/>
-          <w:sz w:val="19"/>
-          <w:szCs w:val="19"/>
-        </w:rPr>
-        <w:t>aaa</w:t>
-      </w:r>
-      <w:proofErr w:type="spellEnd"/>
-      <w:r>
-        <w:rPr>
-          <w:rFonts w:ascii="細明體" w:eastAsia="細明體" w:cs="細明體"/>
-          <w:color w:val="FF0000"/>
-          <w:kern w:val="0"/>
-          <w:sz w:val="19"/>
-          <w:szCs w:val="19"/>
-        </w:rPr>
-        <w:t>'</w:t>
+        <w:t>'aaa'</w:t>
       </w:r>
     </w:p>
     <w:p>
@@ -7606,7 +6478,7 @@
         <w:autoSpaceDN w:val="0"/>
         <w:adjustRightInd w:val="0"/>
         <w:rPr>
-          <w:rFonts w:ascii="細明體" w:eastAsia="細明體" w:cs="細明體" w:hint="eastAsia"/>
+          <w:rFonts w:ascii="細明體" w:eastAsia="細明體" w:cs="細明體"/>
           <w:kern w:val="0"/>
           <w:sz w:val="19"/>
           <w:szCs w:val="19"/>
@@ -7651,28 +6523,7 @@
           <w:sz w:val="19"/>
           <w:szCs w:val="19"/>
         </w:rPr>
-        <w:t xml:space="preserve"> [</w:t>
-      </w:r>
-      <w:proofErr w:type="spellStart"/>
-      <w:r>
-        <w:rPr>
-          <w:rFonts w:ascii="細明體" w:eastAsia="細明體" w:cs="細明體"/>
-          <w:kern w:val="0"/>
-          <w:sz w:val="19"/>
-          <w:szCs w:val="19"/>
-        </w:rPr>
-        <w:t>MVC_TestDB</w:t>
-      </w:r>
-      <w:proofErr w:type="spellEnd"/>
-      <w:proofErr w:type="gramStart"/>
-      <w:r>
-        <w:rPr>
-          <w:rFonts w:ascii="細明體" w:eastAsia="細明體" w:cs="細明體"/>
-          <w:kern w:val="0"/>
-          <w:sz w:val="19"/>
-          <w:szCs w:val="19"/>
-        </w:rPr>
-        <w:t>]</w:t>
+        <w:t xml:space="preserve"> [MVC_TestDB]</w:t>
       </w:r>
       <w:r>
         <w:rPr>
@@ -7691,28 +6542,7 @@
           <w:sz w:val="19"/>
           <w:szCs w:val="19"/>
         </w:rPr>
-        <w:t>[</w:t>
-      </w:r>
-      <w:proofErr w:type="spellStart"/>
-      <w:proofErr w:type="gramEnd"/>
-      <w:r>
-        <w:rPr>
-          <w:rFonts w:ascii="細明體" w:eastAsia="細明體" w:cs="細明體"/>
-          <w:kern w:val="0"/>
-          <w:sz w:val="19"/>
-          <w:szCs w:val="19"/>
-        </w:rPr>
-        <w:t>dbo</w:t>
-      </w:r>
-      <w:proofErr w:type="spellEnd"/>
-      <w:r>
-        <w:rPr>
-          <w:rFonts w:ascii="細明體" w:eastAsia="細明體" w:cs="細明體"/>
-          <w:kern w:val="0"/>
-          <w:sz w:val="19"/>
-          <w:szCs w:val="19"/>
-        </w:rPr>
-        <w:t>]</w:t>
+        <w:t>[dbo]</w:t>
       </w:r>
       <w:r>
         <w:rPr>
@@ -7731,27 +6561,7 @@
           <w:sz w:val="19"/>
           <w:szCs w:val="19"/>
         </w:rPr>
-        <w:t>[</w:t>
-      </w:r>
-      <w:proofErr w:type="spellStart"/>
-      <w:r>
-        <w:rPr>
-          <w:rFonts w:ascii="細明體" w:eastAsia="細明體" w:cs="細明體"/>
-          <w:kern w:val="0"/>
-          <w:sz w:val="19"/>
-          <w:szCs w:val="19"/>
-        </w:rPr>
-        <w:t>Table_Customers</w:t>
-      </w:r>
-      <w:proofErr w:type="spellEnd"/>
-      <w:r>
-        <w:rPr>
-          <w:rFonts w:ascii="細明體" w:eastAsia="細明體" w:cs="細明體"/>
-          <w:kern w:val="0"/>
-          <w:sz w:val="19"/>
-          <w:szCs w:val="19"/>
-        </w:rPr>
-        <w:t xml:space="preserve">] </w:t>
+        <w:t xml:space="preserve">[Table_Customers] </w:t>
       </w:r>
       <w:r>
         <w:rPr>
@@ -7808,27 +6618,7 @@
           <w:sz w:val="19"/>
           <w:szCs w:val="19"/>
         </w:rPr>
-        <w:t xml:space="preserve"> </w:t>
-      </w:r>
-      <w:proofErr w:type="spellStart"/>
-      <w:r>
-        <w:rPr>
-          <w:rFonts w:ascii="細明體" w:eastAsia="細明體" w:cs="細明體"/>
-          <w:kern w:val="0"/>
-          <w:sz w:val="19"/>
-          <w:szCs w:val="19"/>
-        </w:rPr>
-        <w:t>tel</w:t>
-      </w:r>
-      <w:proofErr w:type="spellEnd"/>
-      <w:r>
-        <w:rPr>
-          <w:rFonts w:ascii="細明體" w:eastAsia="細明體" w:cs="細明體"/>
-          <w:kern w:val="0"/>
-          <w:sz w:val="19"/>
-          <w:szCs w:val="19"/>
-        </w:rPr>
-        <w:t xml:space="preserve"> </w:t>
+        <w:t xml:space="preserve"> tel </w:t>
       </w:r>
       <w:r>
         <w:rPr>
@@ -8016,7 +6806,6 @@
         </w:rPr>
         <w:t xml:space="preserve"> @id </w:t>
       </w:r>
-      <w:proofErr w:type="gramStart"/>
       <w:r>
         <w:rPr>
           <w:rFonts w:ascii="細明體" w:eastAsia="細明體" w:cs="細明體"/>
@@ -8027,7 +6816,6 @@
         </w:rPr>
         <w:t>INT</w:t>
       </w:r>
-      <w:proofErr w:type="gramEnd"/>
     </w:p>
     <w:p>
       <w:pPr>
@@ -8109,28 +6897,7 @@
           <w:sz w:val="19"/>
           <w:szCs w:val="19"/>
         </w:rPr>
-        <w:t xml:space="preserve"> [</w:t>
-      </w:r>
-      <w:proofErr w:type="spellStart"/>
-      <w:r>
-        <w:rPr>
-          <w:rFonts w:ascii="細明體" w:eastAsia="細明體" w:cs="細明體"/>
-          <w:kern w:val="0"/>
-          <w:sz w:val="19"/>
-          <w:szCs w:val="19"/>
-        </w:rPr>
-        <w:t>MVC_TestDB</w:t>
-      </w:r>
-      <w:proofErr w:type="spellEnd"/>
-      <w:proofErr w:type="gramStart"/>
-      <w:r>
-        <w:rPr>
-          <w:rFonts w:ascii="細明體" w:eastAsia="細明體" w:cs="細明體"/>
-          <w:kern w:val="0"/>
-          <w:sz w:val="19"/>
-          <w:szCs w:val="19"/>
-        </w:rPr>
-        <w:t>]</w:t>
+        <w:t xml:space="preserve"> [MVC_TestDB]</w:t>
       </w:r>
       <w:r>
         <w:rPr>
@@ -8149,28 +6916,7 @@
           <w:sz w:val="19"/>
           <w:szCs w:val="19"/>
         </w:rPr>
-        <w:t>[</w:t>
-      </w:r>
-      <w:proofErr w:type="spellStart"/>
-      <w:proofErr w:type="gramEnd"/>
-      <w:r>
-        <w:rPr>
-          <w:rFonts w:ascii="細明體" w:eastAsia="細明體" w:cs="細明體"/>
-          <w:kern w:val="0"/>
-          <w:sz w:val="19"/>
-          <w:szCs w:val="19"/>
-        </w:rPr>
-        <w:t>dbo</w:t>
-      </w:r>
-      <w:proofErr w:type="spellEnd"/>
-      <w:r>
-        <w:rPr>
-          <w:rFonts w:ascii="細明體" w:eastAsia="細明體" w:cs="細明體"/>
-          <w:kern w:val="0"/>
-          <w:sz w:val="19"/>
-          <w:szCs w:val="19"/>
-        </w:rPr>
-        <w:t>]</w:t>
+        <w:t>[dbo]</w:t>
       </w:r>
       <w:r>
         <w:rPr>
@@ -8189,27 +6935,7 @@
           <w:sz w:val="19"/>
           <w:szCs w:val="19"/>
         </w:rPr>
-        <w:t>[</w:t>
-      </w:r>
-      <w:proofErr w:type="spellStart"/>
-      <w:r>
-        <w:rPr>
-          <w:rFonts w:ascii="細明體" w:eastAsia="細明體" w:cs="細明體"/>
-          <w:kern w:val="0"/>
-          <w:sz w:val="19"/>
-          <w:szCs w:val="19"/>
-        </w:rPr>
-        <w:t>Table_Customers</w:t>
-      </w:r>
-      <w:proofErr w:type="spellEnd"/>
-      <w:r>
-        <w:rPr>
-          <w:rFonts w:ascii="細明體" w:eastAsia="細明體" w:cs="細明體"/>
-          <w:kern w:val="0"/>
-          <w:sz w:val="19"/>
-          <w:szCs w:val="19"/>
-        </w:rPr>
-        <w:t xml:space="preserve">] </w:t>
+        <w:t xml:space="preserve">[Table_Customers] </w:t>
       </w:r>
       <w:r>
         <w:rPr>
@@ -8270,36 +6996,7 @@
           <w:szCs w:val="19"/>
         </w:rPr>
         <w:lastRenderedPageBreak/>
-        <w:t>4.</w:t>
-      </w:r>
-      <w:r>
-        <w:rPr>
-          <w:rFonts w:ascii="細明體" w:eastAsia="細明體" w:cs="細明體" w:hint="eastAsia"/>
-          <w:kern w:val="0"/>
-          <w:sz w:val="19"/>
-          <w:szCs w:val="19"/>
-        </w:rPr>
-        <w:t>新增(其中id與</w:t>
-      </w:r>
-      <w:proofErr w:type="spellStart"/>
-      <w:r>
-        <w:rPr>
-          <w:rFonts w:ascii="細明體" w:eastAsia="細明體" w:cs="細明體" w:hint="eastAsia"/>
-          <w:kern w:val="0"/>
-          <w:sz w:val="19"/>
-          <w:szCs w:val="19"/>
-        </w:rPr>
-        <w:t>initDate</w:t>
-      </w:r>
-      <w:proofErr w:type="spellEnd"/>
-      <w:r>
-        <w:rPr>
-          <w:rFonts w:ascii="細明體" w:eastAsia="細明體" w:cs="細明體" w:hint="eastAsia"/>
-          <w:kern w:val="0"/>
-          <w:sz w:val="19"/>
-          <w:szCs w:val="19"/>
-        </w:rPr>
-        <w:t>會自己生成不用加)</w:t>
+        <w:t>4.新增(其中id與initDate會自己生成不用加)</w:t>
       </w:r>
     </w:p>
     <w:p>
@@ -8423,7 +7120,6 @@
         </w:rPr>
         <w:t xml:space="preserve"> @tel </w:t>
       </w:r>
-      <w:proofErr w:type="gramStart"/>
       <w:r>
         <w:rPr>
           <w:rFonts w:ascii="細明體" w:eastAsia="細明體" w:cs="細明體"/>
@@ -8444,7 +7140,6 @@
         </w:rPr>
         <w:t>(</w:t>
       </w:r>
-      <w:proofErr w:type="gramEnd"/>
       <w:r>
         <w:rPr>
           <w:rFonts w:ascii="細明體" w:eastAsia="細明體" w:cs="細明體"/>
@@ -8505,7 +7200,6 @@
         </w:rPr>
         <w:t xml:space="preserve"> @address </w:t>
       </w:r>
-      <w:proofErr w:type="gramStart"/>
       <w:r>
         <w:rPr>
           <w:rFonts w:ascii="細明體" w:eastAsia="細明體" w:cs="細明體"/>
@@ -8526,7 +7220,6 @@
         </w:rPr>
         <w:t>(</w:t>
       </w:r>
-      <w:proofErr w:type="gramEnd"/>
       <w:r>
         <w:rPr>
           <w:rFonts w:ascii="細明體" w:eastAsia="細明體" w:cs="細明體"/>
@@ -8563,7 +7256,7 @@
         <w:autoSpaceDN w:val="0"/>
         <w:adjustRightInd w:val="0"/>
         <w:rPr>
-          <w:rFonts w:ascii="細明體" w:eastAsia="細明體" w:cs="細明體" w:hint="eastAsia"/>
+          <w:rFonts w:ascii="細明體" w:eastAsia="細明體" w:cs="細明體"/>
           <w:kern w:val="0"/>
           <w:sz w:val="19"/>
           <w:szCs w:val="19"/>
@@ -8638,29 +7331,7 @@
           <w:sz w:val="19"/>
           <w:szCs w:val="19"/>
         </w:rPr>
-        <w:t>'</w:t>
-      </w:r>
-      <w:proofErr w:type="spellStart"/>
-      <w:r>
-        <w:rPr>
-          <w:rFonts w:ascii="細明體" w:eastAsia="細明體" w:cs="細明體"/>
-          <w:color w:val="FF0000"/>
-          <w:kern w:val="0"/>
-          <w:sz w:val="19"/>
-          <w:szCs w:val="19"/>
-        </w:rPr>
-        <w:t>aaa</w:t>
-      </w:r>
-      <w:proofErr w:type="spellEnd"/>
-      <w:r>
-        <w:rPr>
-          <w:rFonts w:ascii="細明體" w:eastAsia="細明體" w:cs="細明體"/>
-          <w:color w:val="FF0000"/>
-          <w:kern w:val="0"/>
-          <w:sz w:val="19"/>
-          <w:szCs w:val="19"/>
-        </w:rPr>
-        <w:t>'--</w:t>
+        <w:t>'aaa'--</w:t>
       </w:r>
       <w:r>
         <w:rPr>
@@ -8742,29 +7413,7 @@
           <w:sz w:val="19"/>
           <w:szCs w:val="19"/>
         </w:rPr>
-        <w:t>'</w:t>
-      </w:r>
-      <w:proofErr w:type="spellStart"/>
-      <w:r>
-        <w:rPr>
-          <w:rFonts w:ascii="細明體" w:eastAsia="細明體" w:cs="細明體"/>
-          <w:color w:val="FF0000"/>
-          <w:kern w:val="0"/>
-          <w:sz w:val="19"/>
-          <w:szCs w:val="19"/>
-        </w:rPr>
-        <w:t>aaa</w:t>
-      </w:r>
-      <w:proofErr w:type="spellEnd"/>
-      <w:r>
-        <w:rPr>
-          <w:rFonts w:ascii="細明體" w:eastAsia="細明體" w:cs="細明體"/>
-          <w:color w:val="FF0000"/>
-          <w:kern w:val="0"/>
-          <w:sz w:val="19"/>
-          <w:szCs w:val="19"/>
-        </w:rPr>
-        <w:t>'</w:t>
+        <w:t>'aaa'</w:t>
       </w:r>
     </w:p>
     <w:p>
@@ -8835,29 +7484,7 @@
           <w:sz w:val="19"/>
           <w:szCs w:val="19"/>
         </w:rPr>
-        <w:t>'</w:t>
-      </w:r>
-      <w:proofErr w:type="spellStart"/>
-      <w:r>
-        <w:rPr>
-          <w:rFonts w:ascii="細明體" w:eastAsia="細明體" w:cs="細明體"/>
-          <w:color w:val="FF0000"/>
-          <w:kern w:val="0"/>
-          <w:sz w:val="19"/>
-          <w:szCs w:val="19"/>
-        </w:rPr>
-        <w:t>aaa</w:t>
-      </w:r>
-      <w:proofErr w:type="spellEnd"/>
-      <w:r>
-        <w:rPr>
-          <w:rFonts w:ascii="細明體" w:eastAsia="細明體" w:cs="細明體"/>
-          <w:color w:val="FF0000"/>
-          <w:kern w:val="0"/>
-          <w:sz w:val="19"/>
-          <w:szCs w:val="19"/>
-        </w:rPr>
-        <w:t>'</w:t>
+        <w:t>'aaa'</w:t>
       </w:r>
     </w:p>
     <w:p/>
@@ -8909,28 +7536,7 @@
           <w:sz w:val="19"/>
           <w:szCs w:val="19"/>
         </w:rPr>
-        <w:t xml:space="preserve"> [</w:t>
-      </w:r>
-      <w:proofErr w:type="spellStart"/>
-      <w:r>
-        <w:rPr>
-          <w:rFonts w:ascii="細明體" w:eastAsia="細明體" w:cs="細明體"/>
-          <w:kern w:val="0"/>
-          <w:sz w:val="19"/>
-          <w:szCs w:val="19"/>
-        </w:rPr>
-        <w:t>MVC_TestDB</w:t>
-      </w:r>
-      <w:proofErr w:type="spellEnd"/>
-      <w:proofErr w:type="gramStart"/>
-      <w:r>
-        <w:rPr>
-          <w:rFonts w:ascii="細明體" w:eastAsia="細明體" w:cs="細明體"/>
-          <w:kern w:val="0"/>
-          <w:sz w:val="19"/>
-          <w:szCs w:val="19"/>
-        </w:rPr>
-        <w:t>]</w:t>
+        <w:t xml:space="preserve"> [MVC_TestDB]</w:t>
       </w:r>
       <w:r>
         <w:rPr>
@@ -8949,28 +7555,7 @@
           <w:sz w:val="19"/>
           <w:szCs w:val="19"/>
         </w:rPr>
-        <w:t>[</w:t>
-      </w:r>
-      <w:proofErr w:type="spellStart"/>
-      <w:proofErr w:type="gramEnd"/>
-      <w:r>
-        <w:rPr>
-          <w:rFonts w:ascii="細明體" w:eastAsia="細明體" w:cs="細明體"/>
-          <w:kern w:val="0"/>
-          <w:sz w:val="19"/>
-          <w:szCs w:val="19"/>
-        </w:rPr>
-        <w:t>dbo</w:t>
-      </w:r>
-      <w:proofErr w:type="spellEnd"/>
-      <w:r>
-        <w:rPr>
-          <w:rFonts w:ascii="細明體" w:eastAsia="細明體" w:cs="細明體"/>
-          <w:kern w:val="0"/>
-          <w:sz w:val="19"/>
-          <w:szCs w:val="19"/>
-        </w:rPr>
-        <w:t>]</w:t>
+        <w:t>[dbo]</w:t>
       </w:r>
       <w:r>
         <w:rPr>
@@ -8989,27 +7574,7 @@
           <w:sz w:val="19"/>
           <w:szCs w:val="19"/>
         </w:rPr>
-        <w:t>[</w:t>
-      </w:r>
-      <w:proofErr w:type="spellStart"/>
-      <w:r>
-        <w:rPr>
-          <w:rFonts w:ascii="細明體" w:eastAsia="細明體" w:cs="細明體"/>
-          <w:kern w:val="0"/>
-          <w:sz w:val="19"/>
-          <w:szCs w:val="19"/>
-        </w:rPr>
-        <w:t>Table_Customers</w:t>
-      </w:r>
-      <w:proofErr w:type="spellEnd"/>
-      <w:r>
-        <w:rPr>
-          <w:rFonts w:ascii="細明體" w:eastAsia="細明體" w:cs="細明體"/>
-          <w:kern w:val="0"/>
-          <w:sz w:val="19"/>
-          <w:szCs w:val="19"/>
-        </w:rPr>
-        <w:t>]</w:t>
+        <w:t>[Table_Customers]</w:t>
       </w:r>
       <w:r>
         <w:rPr>
@@ -9057,19 +7622,8 @@
           <w:sz w:val="19"/>
           <w:szCs w:val="19"/>
         </w:rPr>
-        <w:t xml:space="preserve"> </w:t>
-      </w:r>
-      <w:proofErr w:type="spellStart"/>
-      <w:r>
-        <w:rPr>
-          <w:rFonts w:ascii="細明體" w:eastAsia="細明體" w:cs="細明體"/>
-          <w:kern w:val="0"/>
-          <w:sz w:val="19"/>
-          <w:szCs w:val="19"/>
-        </w:rPr>
-        <w:t>tel</w:t>
-      </w:r>
-      <w:proofErr w:type="spellEnd"/>
+        <w:t xml:space="preserve"> tel</w:t>
+      </w:r>
       <w:r>
         <w:rPr>
           <w:rFonts w:ascii="細明體" w:eastAsia="細明體" w:cs="細明體"/>
@@ -9213,11 +7767,138 @@
     </w:p>
     <w:p>
       <w:pPr>
-        <w:rPr>
-          <w:rFonts w:hint="eastAsia"/>
-        </w:rPr>
-      </w:pPr>
-    </w:p>
+        <w:autoSpaceDE w:val="0"/>
+        <w:autoSpaceDN w:val="0"/>
+        <w:adjustRightInd w:val="0"/>
+      </w:pPr>
+    </w:p>
+    <w:p>
+      <w:pPr>
+        <w:autoSpaceDE w:val="0"/>
+        <w:autoSpaceDN w:val="0"/>
+        <w:adjustRightInd w:val="0"/>
+      </w:pPr>
+      <w:r>
+        <w:rPr>
+          <w:rFonts w:hint="eastAsia"/>
+        </w:rPr>
+        <w:t>語法很活</w:t>
+      </w:r>
+      <w:r>
+        <w:rPr>
+          <w:rFonts w:hint="eastAsia"/>
+        </w:rPr>
+        <w:t xml:space="preserve"> </w:t>
+      </w:r>
+      <w:r>
+        <w:rPr>
+          <w:rFonts w:hint="eastAsia"/>
+        </w:rPr>
+        <w:t>要多看怎麼應用</w:t>
+      </w:r>
+    </w:p>
+    <w:p>
+      <w:pPr>
+        <w:autoSpaceDE w:val="0"/>
+        <w:autoSpaceDN w:val="0"/>
+        <w:adjustRightInd w:val="0"/>
+      </w:pPr>
+      <w:r>
+        <w:drawing>
+          <wp:inline distT="0" distB="0" distL="0" distR="0" wp14:anchorId="42BCF677" wp14:editId="66480473">
+            <wp:extent cx="3277057" cy="1886213"/>
+            <wp:effectExtent l="0" t="0" r="0" b="0"/>
+            <wp:docPr id="1146072247" name="圖片 1"/>
+            <wp:cNvGraphicFramePr>
+              <a:graphicFrameLocks xmlns:a="http://schemas.openxmlformats.org/drawingml/2006/main" noChangeAspect="1"/>
+            </wp:cNvGraphicFramePr>
+            <a:graphic xmlns:a="http://schemas.openxmlformats.org/drawingml/2006/main">
+              <a:graphicData uri="http://schemas.openxmlformats.org/drawingml/2006/picture">
+                <pic:pic xmlns:pic="http://schemas.openxmlformats.org/drawingml/2006/picture">
+                  <pic:nvPicPr>
+                    <pic:cNvPr id="1146072247" name=""/>
+                    <pic:cNvPicPr/>
+                  </pic:nvPicPr>
+                  <pic:blipFill>
+                    <a:blip r:embed="rId9"/>
+                    <a:stretch>
+                      <a:fillRect/>
+                    </a:stretch>
+                  </pic:blipFill>
+                  <pic:spPr>
+                    <a:xfrm>
+                      <a:off x="0" y="0"/>
+                      <a:ext cx="3277057" cy="1886213"/>
+                    </a:xfrm>
+                    <a:prstGeom prst="rect">
+                      <a:avLst/>
+                    </a:prstGeom>
+                  </pic:spPr>
+                </pic:pic>
+              </a:graphicData>
+            </a:graphic>
+          </wp:inline>
+        </w:drawing>
+      </w:r>
+    </w:p>
+    <w:p>
+      <w:pPr>
+        <w:autoSpaceDE w:val="0"/>
+        <w:autoSpaceDN w:val="0"/>
+        <w:adjustRightInd w:val="0"/>
+      </w:pPr>
+      <w:r>
+        <w:t>Result</w:t>
+      </w:r>
+    </w:p>
+    <w:p>
+      <w:pPr>
+        <w:autoSpaceDE w:val="0"/>
+        <w:autoSpaceDN w:val="0"/>
+        <w:adjustRightInd w:val="0"/>
+        <w:rPr>
+          <w:rFonts w:hint="eastAsia"/>
+        </w:rPr>
+      </w:pPr>
+      <w:r>
+        <w:drawing>
+          <wp:inline distT="0" distB="0" distL="0" distR="0" wp14:anchorId="0E4AB23F" wp14:editId="62A4D93A">
+            <wp:extent cx="5048955" cy="828791"/>
+            <wp:effectExtent l="0" t="0" r="0" b="9525"/>
+            <wp:docPr id="1407589394" name="圖片 1"/>
+            <wp:cNvGraphicFramePr>
+              <a:graphicFrameLocks xmlns:a="http://schemas.openxmlformats.org/drawingml/2006/main" noChangeAspect="1"/>
+            </wp:cNvGraphicFramePr>
+            <a:graphic xmlns:a="http://schemas.openxmlformats.org/drawingml/2006/main">
+              <a:graphicData uri="http://schemas.openxmlformats.org/drawingml/2006/picture">
+                <pic:pic xmlns:pic="http://schemas.openxmlformats.org/drawingml/2006/picture">
+                  <pic:nvPicPr>
+                    <pic:cNvPr id="1407589394" name=""/>
+                    <pic:cNvPicPr/>
+                  </pic:nvPicPr>
+                  <pic:blipFill>
+                    <a:blip r:embed="rId10"/>
+                    <a:stretch>
+                      <a:fillRect/>
+                    </a:stretch>
+                  </pic:blipFill>
+                  <pic:spPr>
+                    <a:xfrm>
+                      <a:off x="0" y="0"/>
+                      <a:ext cx="5048955" cy="828791"/>
+                    </a:xfrm>
+                    <a:prstGeom prst="rect">
+                      <a:avLst/>
+                    </a:prstGeom>
+                  </pic:spPr>
+                </pic:pic>
+              </a:graphicData>
+            </a:graphic>
+          </wp:inline>
+        </w:drawing>
+      </w:r>
+    </w:p>
+    <w:p/>
     <w:p>
       <w:pPr>
         <w:spacing w:line="360" w:lineRule="auto"/>
@@ -9232,13 +7913,7 @@
         <w:t>/-----------------------------------------------------------------------------------------------</w:t>
       </w:r>
     </w:p>
-    <w:p>
-      <w:pPr>
-        <w:rPr>
-          <w:rFonts w:hint="eastAsia"/>
-        </w:rPr>
-      </w:pPr>
-    </w:p>
+    <w:p/>
     <w:p>
       <w:pPr>
         <w:spacing w:line="360" w:lineRule="auto"/>
@@ -9249,7 +7924,6 @@
         </w:rPr>
         <w:t>在</w:t>
       </w:r>
-      <w:proofErr w:type="spellStart"/>
       <w:r>
         <w:rPr>
           <w:rFonts w:hint="eastAsia"/>
@@ -9265,7 +7939,6 @@
       <w:r>
         <w:t>Memory</w:t>
       </w:r>
-      <w:proofErr w:type="spellEnd"/>
       <w:r>
         <w:rPr>
           <w:rFonts w:hint="eastAsia"/>
@@ -9289,7 +7962,6 @@
         <w:spacing w:line="360" w:lineRule="auto"/>
         <w:ind w:leftChars="0"/>
       </w:pPr>
-      <w:proofErr w:type="spellStart"/>
       <w:r>
         <w:rPr>
           <w:rFonts w:hint="eastAsia"/>
@@ -9297,11 +7969,7 @@
         <w:t>Share</w:t>
       </w:r>
       <w:r>
-        <w:t>Memory</w:t>
-      </w:r>
-      <w:proofErr w:type="spellEnd"/>
-      <w:r>
-        <w:t>:</w:t>
+        <w:t>Memory:</w:t>
       </w:r>
       <w:r>
         <w:rPr>
@@ -9315,30 +7983,14 @@
         </w:rPr>
         <w:t>在記憶體中</w:t>
       </w:r>
-      <w:proofErr w:type="spellStart"/>
       <w:r>
         <w:t>MemoryMappedFile</w:t>
       </w:r>
-      <w:proofErr w:type="spellEnd"/>
-      <w:r>
-        <w:rPr>
-          <w:rFonts w:hint="eastAsia"/>
-        </w:rPr>
-        <w:t>一個區塊，使單一</w:t>
-      </w:r>
-      <w:proofErr w:type="gramStart"/>
-      <w:r>
-        <w:rPr>
-          <w:rFonts w:hint="eastAsia"/>
-        </w:rPr>
-        <w:t>執行續能對</w:t>
-      </w:r>
-      <w:proofErr w:type="gramEnd"/>
-      <w:r>
-        <w:rPr>
-          <w:rFonts w:hint="eastAsia"/>
-        </w:rPr>
-        <w:t>區塊寫入</w:t>
+      <w:r>
+        <w:rPr>
+          <w:rFonts w:hint="eastAsia"/>
+        </w:rPr>
+        <w:t>一個區塊，使單一執行續能對區塊寫入</w:t>
       </w:r>
       <w:r>
         <w:rPr>
@@ -9364,11 +8016,9 @@
         </w:rPr>
         <w:t>，要利用</w:t>
       </w:r>
-      <w:proofErr w:type="spellStart"/>
       <w:r>
         <w:t>WaitOne</w:t>
       </w:r>
-      <w:proofErr w:type="spellEnd"/>
       <w:r>
         <w:rPr>
           <w:rFonts w:hint="eastAsia"/>
@@ -9406,17 +8056,16 @@
         <w:spacing w:line="360" w:lineRule="auto"/>
         <w:ind w:leftChars="0"/>
       </w:pPr>
-      <w:proofErr w:type="spellStart"/>
-      <w:r>
-        <w:rPr>
-          <w:rFonts w:hint="eastAsia"/>
-        </w:rPr>
+      <w:r>
+        <w:rPr>
+          <w:rFonts w:hint="eastAsia"/>
+        </w:rPr>
+        <w:lastRenderedPageBreak/>
         <w:t>Se</w:t>
       </w:r>
       <w:r>
         <w:t>ndMessage</w:t>
       </w:r>
-      <w:proofErr w:type="spellEnd"/>
       <w:r>
         <w:rPr>
           <w:rFonts w:hint="eastAsia"/>
@@ -9429,7 +8078,6 @@
         </w:rPr>
         <w:t>以</w:t>
       </w:r>
-      <w:proofErr w:type="spellStart"/>
       <w:r>
         <w:t>winuser.</w:t>
       </w:r>
@@ -9439,14 +8087,12 @@
         </w:rPr>
         <w:t>h</w:t>
       </w:r>
-      <w:proofErr w:type="spellEnd"/>
       <w:r>
         <w:rPr>
           <w:rFonts w:hint="eastAsia"/>
         </w:rPr>
         <w:t>的函數庫做視窗的訊息傳遞，因為對應數值皆為包裝完成的方式，基本上是借用</w:t>
       </w:r>
-      <w:proofErr w:type="spellStart"/>
       <w:r>
         <w:t>Find</w:t>
       </w:r>
@@ -9459,7 +8105,6 @@
       <w:r>
         <w:t>indow</w:t>
       </w:r>
-      <w:proofErr w:type="spellEnd"/>
       <w:r>
         <w:rPr>
           <w:rFonts w:hint="eastAsia"/>
@@ -9478,7 +8123,6 @@
         </w:rPr>
         <w:t>以</w:t>
       </w:r>
-      <w:proofErr w:type="spellStart"/>
       <w:r>
         <w:rPr>
           <w:rFonts w:hint="eastAsia"/>
@@ -9488,7 +8132,6 @@
       <w:r>
         <w:t>ndMessage</w:t>
       </w:r>
-      <w:proofErr w:type="spellEnd"/>
       <w:r>
         <w:rPr>
           <w:rFonts w:hint="eastAsia"/>
@@ -9516,7 +8159,6 @@
         </w:rPr>
         <w:t>與</w:t>
       </w:r>
-      <w:proofErr w:type="spellStart"/>
       <w:r>
         <w:rPr>
           <w:rFonts w:hint="eastAsia"/>
@@ -9535,7 +8177,6 @@
       <w:r>
         <w:t>roc</w:t>
       </w:r>
-      <w:proofErr w:type="spellEnd"/>
       <w:r>
         <w:rPr>
           <w:rFonts w:hint="eastAsia"/>

--- a/文件/C# tips.docx
+++ b/文件/C# tips.docx
@@ -12,9 +12,11 @@
         </w:rPr>
         <w:t xml:space="preserve">C# </w:t>
       </w:r>
+      <w:proofErr w:type="gramStart"/>
       <w:r>
         <w:t>tips :</w:t>
       </w:r>
+      <w:proofErr w:type="gramEnd"/>
     </w:p>
     <w:p>
       <w:pPr>
@@ -30,8 +32,16 @@
         <w:rPr>
           <w:rFonts w:hint="eastAsia"/>
         </w:rPr>
-        <w:t>盡量不</w:t>
-      </w:r>
+        <w:t>盡量</w:t>
+      </w:r>
+      <w:proofErr w:type="gramStart"/>
+      <w:r>
+        <w:rPr>
+          <w:rFonts w:hint="eastAsia"/>
+        </w:rPr>
+        <w:t>不</w:t>
+      </w:r>
+      <w:proofErr w:type="gramEnd"/>
       <w:r>
         <w:rPr>
           <w:rFonts w:hint="eastAsia"/>
@@ -65,6 +75,7 @@
         </w:rPr>
         <w:t>，若改寫可</w:t>
       </w:r>
+      <w:proofErr w:type="spellStart"/>
       <w:r>
         <w:rPr>
           <w:rFonts w:hint="eastAsia"/>
@@ -74,11 +85,26 @@
       <w:r>
         <w:t>verride</w:t>
       </w:r>
-      <w:r>
-        <w:rPr>
-          <w:rFonts w:hint="eastAsia"/>
-        </w:rPr>
-        <w:t>或另設一函數</w:t>
+      <w:proofErr w:type="spellEnd"/>
+      <w:r>
+        <w:rPr>
+          <w:rFonts w:hint="eastAsia"/>
+        </w:rPr>
+        <w:t>或另設</w:t>
+      </w:r>
+      <w:proofErr w:type="gramStart"/>
+      <w:r>
+        <w:rPr>
+          <w:rFonts w:hint="eastAsia"/>
+        </w:rPr>
+        <w:t>一</w:t>
+      </w:r>
+      <w:proofErr w:type="gramEnd"/>
+      <w:r>
+        <w:rPr>
+          <w:rFonts w:hint="eastAsia"/>
+        </w:rPr>
+        <w:t>函數</w:t>
       </w:r>
       <w:r>
         <w:t xml:space="preserve"> </w:t>
@@ -127,8 +153,13 @@
         <w:spacing w:line="360" w:lineRule="auto"/>
         <w:ind w:leftChars="0"/>
       </w:pPr>
-      <w:r>
-        <w:t xml:space="preserve">Datagridview </w:t>
+      <w:proofErr w:type="spellStart"/>
+      <w:r>
+        <w:t>Datagridview</w:t>
+      </w:r>
+      <w:proofErr w:type="spellEnd"/>
+      <w:r>
+        <w:t xml:space="preserve"> </w:t>
       </w:r>
       <w:r>
         <w:rPr>
@@ -142,8 +173,13 @@
         </w:rPr>
         <w:t>(</w:t>
       </w:r>
-      <w:r>
-        <w:t>virtualmode)</w:t>
+      <w:proofErr w:type="spellStart"/>
+      <w:r>
+        <w:t>virtualmode</w:t>
+      </w:r>
+      <w:proofErr w:type="spellEnd"/>
+      <w:r>
+        <w:t>)</w:t>
       </w:r>
       <w:r>
         <w:rPr>
@@ -181,18 +217,22 @@
         </w:rPr>
         <w:t>的對應管理，記得開啟</w:t>
       </w:r>
+      <w:proofErr w:type="spellStart"/>
       <w:r>
         <w:t>CellValueNeeded</w:t>
       </w:r>
+      <w:proofErr w:type="spellEnd"/>
       <w:r>
         <w:rPr>
           <w:rFonts w:hint="eastAsia"/>
         </w:rPr>
         <w:t>值更新對應功能與</w:t>
       </w:r>
+      <w:proofErr w:type="spellStart"/>
       <w:r>
         <w:t>CellValuePushed</w:t>
       </w:r>
+      <w:proofErr w:type="spellEnd"/>
       <w:r>
         <w:rPr>
           <w:rFonts w:hint="eastAsia"/>
@@ -402,7 +442,27 @@
           <w:kern w:val="0"/>
           <w:szCs w:val="24"/>
         </w:rPr>
-        <w:t>List&lt;&gt; lReadData(</w:t>
+        <w:t xml:space="preserve">List&lt;&gt; </w:t>
+      </w:r>
+      <w:proofErr w:type="spellStart"/>
+      <w:r>
+        <w:rPr>
+          <w:rFonts w:ascii="Azeret Mono Black" w:eastAsia="細明體" w:hAnsi="Azeret Mono Black" w:cs="Azeret Mono Black"/>
+          <w:color w:val="FF0000"/>
+          <w:kern w:val="0"/>
+          <w:szCs w:val="24"/>
+        </w:rPr>
+        <w:t>lReadData</w:t>
+      </w:r>
+      <w:proofErr w:type="spellEnd"/>
+      <w:r>
+        <w:rPr>
+          <w:rFonts w:ascii="Azeret Mono Black" w:eastAsia="細明體" w:hAnsi="Azeret Mono Black" w:cs="Azeret Mono Black"/>
+          <w:color w:val="FF0000"/>
+          <w:kern w:val="0"/>
+          <w:szCs w:val="24"/>
+        </w:rPr>
+        <w:t>(</w:t>
       </w:r>
       <w:r>
         <w:rPr>
@@ -457,6 +517,7 @@
           <w:szCs w:val="28"/>
         </w:rPr>
       </w:pPr>
+      <w:proofErr w:type="spellStart"/>
       <w:r>
         <w:rPr>
           <w:rFonts w:ascii="Azeret Mono Black" w:eastAsia="細明體" w:hAnsi="Azeret Mono Black" w:cs="Azeret Mono Black"/>
@@ -464,7 +525,17 @@
           <w:kern w:val="0"/>
           <w:szCs w:val="24"/>
         </w:rPr>
-        <w:t>Dgv_ReadDataGrid_CellValueNeeded(</w:t>
+        <w:t>Dgv_ReadDataGrid_CellValueNeeded</w:t>
+      </w:r>
+      <w:proofErr w:type="spellEnd"/>
+      <w:r>
+        <w:rPr>
+          <w:rFonts w:ascii="Azeret Mono Black" w:eastAsia="細明體" w:hAnsi="Azeret Mono Black" w:cs="Azeret Mono Black"/>
+          <w:color w:val="FF0000"/>
+          <w:kern w:val="0"/>
+          <w:szCs w:val="24"/>
+        </w:rPr>
+        <w:t>(</w:t>
       </w:r>
       <w:r>
         <w:rPr>
@@ -499,8 +570,30 @@
         <w:rPr>
           <w:rFonts w:hint="eastAsia"/>
         </w:rPr>
-        <w:t>程式中結構以變數為準，若後方修改可避免程式錯位問題</w:t>
-      </w:r>
+        <w:t>程式中結構以變數為</w:t>
+      </w:r>
+      <w:proofErr w:type="gramStart"/>
+      <w:r>
+        <w:rPr>
+          <w:rFonts w:hint="eastAsia"/>
+        </w:rPr>
+        <w:t>準</w:t>
+      </w:r>
+      <w:proofErr w:type="gramEnd"/>
+      <w:r>
+        <w:rPr>
+          <w:rFonts w:hint="eastAsia"/>
+        </w:rPr>
+        <w:t>，若後方修改可避免</w:t>
+      </w:r>
+      <w:proofErr w:type="gramStart"/>
+      <w:r>
+        <w:rPr>
+          <w:rFonts w:hint="eastAsia"/>
+        </w:rPr>
+        <w:t>程式錯位問題</w:t>
+      </w:r>
+      <w:proofErr w:type="gramEnd"/>
     </w:p>
     <w:p>
       <w:pPr>
@@ -606,8 +699,24 @@
         <w:rPr>
           <w:u w:val="single"/>
         </w:rPr>
-        <w:t>Int arr[</w:t>
-      </w:r>
+        <w:t xml:space="preserve">Int </w:t>
+      </w:r>
+      <w:proofErr w:type="spellStart"/>
+      <w:proofErr w:type="gramStart"/>
+      <w:r>
+        <w:rPr>
+          <w:u w:val="single"/>
+        </w:rPr>
+        <w:t>arr</w:t>
+      </w:r>
+      <w:proofErr w:type="spellEnd"/>
+      <w:r>
+        <w:rPr>
+          <w:u w:val="single"/>
+        </w:rPr>
+        <w:t>[</w:t>
+      </w:r>
+      <w:proofErr w:type="gramEnd"/>
       <w:r>
         <w:rPr>
           <w:u w:val="single"/>
@@ -692,7 +801,20 @@
         <w:ind w:leftChars="0" w:left="1440"/>
       </w:pPr>
       <w:r>
-        <w:t>Array arr[5]</w:t>
+        <w:t xml:space="preserve">Array </w:t>
+      </w:r>
+      <w:proofErr w:type="spellStart"/>
+      <w:proofErr w:type="gramStart"/>
+      <w:r>
+        <w:t>arr</w:t>
+      </w:r>
+      <w:proofErr w:type="spellEnd"/>
+      <w:r>
+        <w:t>[</w:t>
+      </w:r>
+      <w:proofErr w:type="gramEnd"/>
+      <w:r>
+        <w:t>5]</w:t>
       </w:r>
     </w:p>
     <w:p>
@@ -705,6 +827,7 @@
         <w:spacing w:line="360" w:lineRule="auto"/>
         <w:ind w:leftChars="0"/>
       </w:pPr>
+      <w:proofErr w:type="spellStart"/>
       <w:r>
         <w:rPr>
           <w:rFonts w:hint="eastAsia"/>
@@ -713,6 +836,7 @@
         <w:lastRenderedPageBreak/>
         <w:t>ArrayList</w:t>
       </w:r>
+      <w:proofErr w:type="spellEnd"/>
       <w:r>
         <w:rPr>
           <w:rFonts w:hint="eastAsia"/>
@@ -726,9 +850,11 @@
         <w:spacing w:line="360" w:lineRule="auto"/>
         <w:ind w:leftChars="0" w:left="1440"/>
       </w:pPr>
+      <w:proofErr w:type="spellStart"/>
       <w:r>
         <w:t>ArrayList</w:t>
       </w:r>
+      <w:proofErr w:type="spellEnd"/>
     </w:p>
     <w:p>
       <w:pPr>
@@ -761,12 +887,14 @@
         </w:rPr>
         <w:t>與</w:t>
       </w:r>
+      <w:proofErr w:type="spellStart"/>
       <w:r>
         <w:rPr>
           <w:rFonts w:hint="eastAsia"/>
         </w:rPr>
         <w:t>ArrayList</w:t>
       </w:r>
+      <w:proofErr w:type="spellEnd"/>
       <w:r>
         <w:rPr>
           <w:rFonts w:hint="eastAsia"/>
@@ -828,12 +956,21 @@
         </w:rPr>
         <w:t>建立。必須呼叫</w:t>
       </w:r>
+      <w:proofErr w:type="spellStart"/>
       <w:r>
         <w:rPr>
           <w:rFonts w:hint="eastAsia"/>
           <w:highlight w:val="green"/>
         </w:rPr>
-        <w:t>Array.CreateInstance()</w:t>
+        <w:t>Array.CreateInstance</w:t>
+      </w:r>
+      <w:proofErr w:type="spellEnd"/>
+      <w:r>
+        <w:rPr>
+          <w:rFonts w:hint="eastAsia"/>
+          <w:highlight w:val="green"/>
+        </w:rPr>
+        <w:t>()</w:t>
       </w:r>
       <w:r>
         <w:rPr>
@@ -854,23 +991,33 @@
         <w:spacing w:line="360" w:lineRule="auto"/>
         <w:ind w:leftChars="0" w:left="360"/>
       </w:pPr>
+      <w:proofErr w:type="spellStart"/>
       <w:r>
         <w:rPr>
           <w:rFonts w:hint="eastAsia"/>
         </w:rPr>
         <w:t>ArrayList</w:t>
       </w:r>
+      <w:proofErr w:type="spellEnd"/>
       <w:r>
         <w:rPr>
           <w:rFonts w:hint="eastAsia"/>
         </w:rPr>
         <w:t>的命名空間是</w:t>
       </w:r>
-      <w:r>
-        <w:rPr>
-          <w:rFonts w:hint="eastAsia"/>
-        </w:rPr>
-        <w:t xml:space="preserve">System.Collections </w:t>
+      <w:proofErr w:type="spellStart"/>
+      <w:r>
+        <w:rPr>
+          <w:rFonts w:hint="eastAsia"/>
+        </w:rPr>
+        <w:t>System.Collections</w:t>
+      </w:r>
+      <w:proofErr w:type="spellEnd"/>
+      <w:r>
+        <w:rPr>
+          <w:rFonts w:hint="eastAsia"/>
+        </w:rPr>
+        <w:t xml:space="preserve"> </w:t>
       </w:r>
       <w:r>
         <w:rPr>
@@ -1240,6 +1387,7 @@
                 <w:szCs w:val="16"/>
               </w:rPr>
             </w:pPr>
+            <w:proofErr w:type="spellStart"/>
             <w:r>
               <w:rPr>
                 <w:rFonts w:ascii="Helvetica" w:eastAsia="新細明體" w:hAnsi="Helvetica" w:cs="Helvetica"/>
@@ -1248,7 +1396,18 @@
                 <w:sz w:val="16"/>
                 <w:szCs w:val="16"/>
               </w:rPr>
-              <w:t>svn checkout</w:t>
+              <w:t>svn</w:t>
+            </w:r>
+            <w:proofErr w:type="spellEnd"/>
+            <w:r>
+              <w:rPr>
+                <w:rFonts w:ascii="Helvetica" w:eastAsia="新細明體" w:hAnsi="Helvetica" w:cs="Helvetica"/>
+                <w:color w:val="191919"/>
+                <w:kern w:val="0"/>
+                <w:sz w:val="16"/>
+                <w:szCs w:val="16"/>
+              </w:rPr>
+              <w:t xml:space="preserve"> checkout</w:t>
             </w:r>
           </w:p>
         </w:tc>
@@ -1374,6 +1533,7 @@
                 <w:szCs w:val="16"/>
               </w:rPr>
             </w:pPr>
+            <w:proofErr w:type="spellStart"/>
             <w:r>
               <w:rPr>
                 <w:rFonts w:ascii="Helvetica" w:eastAsia="新細明體" w:hAnsi="Helvetica" w:cs="Helvetica"/>
@@ -1382,7 +1542,18 @@
                 <w:sz w:val="16"/>
                 <w:szCs w:val="16"/>
               </w:rPr>
-              <w:t>svn commit</w:t>
+              <w:t>svn</w:t>
+            </w:r>
+            <w:proofErr w:type="spellEnd"/>
+            <w:r>
+              <w:rPr>
+                <w:rFonts w:ascii="Helvetica" w:eastAsia="新細明體" w:hAnsi="Helvetica" w:cs="Helvetica"/>
+                <w:color w:val="191919"/>
+                <w:kern w:val="0"/>
+                <w:sz w:val="16"/>
+                <w:szCs w:val="16"/>
+              </w:rPr>
+              <w:t xml:space="preserve"> commit</w:t>
             </w:r>
           </w:p>
         </w:tc>
@@ -1508,6 +1679,7 @@
                 <w:szCs w:val="16"/>
               </w:rPr>
             </w:pPr>
+            <w:proofErr w:type="spellStart"/>
             <w:r>
               <w:rPr>
                 <w:rFonts w:ascii="Helvetica" w:eastAsia="新細明體" w:hAnsi="Helvetica" w:cs="Helvetica"/>
@@ -1516,7 +1688,18 @@
                 <w:sz w:val="16"/>
                 <w:szCs w:val="16"/>
               </w:rPr>
-              <w:t>svn cat</w:t>
+              <w:t>svn</w:t>
+            </w:r>
+            <w:proofErr w:type="spellEnd"/>
+            <w:r>
+              <w:rPr>
+                <w:rFonts w:ascii="Helvetica" w:eastAsia="新細明體" w:hAnsi="Helvetica" w:cs="Helvetica"/>
+                <w:color w:val="191919"/>
+                <w:kern w:val="0"/>
+                <w:sz w:val="16"/>
+                <w:szCs w:val="16"/>
+              </w:rPr>
+              <w:t xml:space="preserve"> cat</w:t>
             </w:r>
           </w:p>
         </w:tc>
@@ -1642,6 +1825,7 @@
                 <w:szCs w:val="16"/>
               </w:rPr>
             </w:pPr>
+            <w:proofErr w:type="spellStart"/>
             <w:r>
               <w:rPr>
                 <w:rFonts w:ascii="Helvetica" w:eastAsia="新細明體" w:hAnsi="Helvetica" w:cs="Helvetica"/>
@@ -1650,7 +1834,18 @@
                 <w:sz w:val="16"/>
                 <w:szCs w:val="16"/>
               </w:rPr>
-              <w:t>svn status</w:t>
+              <w:t>svn</w:t>
+            </w:r>
+            <w:proofErr w:type="spellEnd"/>
+            <w:r>
+              <w:rPr>
+                <w:rFonts w:ascii="Helvetica" w:eastAsia="新細明體" w:hAnsi="Helvetica" w:cs="Helvetica"/>
+                <w:color w:val="191919"/>
+                <w:kern w:val="0"/>
+                <w:sz w:val="16"/>
+                <w:szCs w:val="16"/>
+              </w:rPr>
+              <w:t xml:space="preserve"> status</w:t>
             </w:r>
           </w:p>
         </w:tc>
@@ -1776,6 +1971,7 @@
                 <w:szCs w:val="16"/>
               </w:rPr>
             </w:pPr>
+            <w:proofErr w:type="spellStart"/>
             <w:r>
               <w:rPr>
                 <w:rFonts w:ascii="Helvetica" w:eastAsia="新細明體" w:hAnsi="Helvetica" w:cs="Helvetica"/>
@@ -1784,7 +1980,18 @@
                 <w:sz w:val="16"/>
                 <w:szCs w:val="16"/>
               </w:rPr>
-              <w:t>svn diff</w:t>
+              <w:t>svn</w:t>
+            </w:r>
+            <w:proofErr w:type="spellEnd"/>
+            <w:r>
+              <w:rPr>
+                <w:rFonts w:ascii="Helvetica" w:eastAsia="新細明體" w:hAnsi="Helvetica" w:cs="Helvetica"/>
+                <w:color w:val="191919"/>
+                <w:kern w:val="0"/>
+                <w:sz w:val="16"/>
+                <w:szCs w:val="16"/>
+              </w:rPr>
+              <w:t xml:space="preserve"> diff</w:t>
             </w:r>
           </w:p>
         </w:tc>
@@ -1910,6 +2117,7 @@
                 <w:szCs w:val="16"/>
               </w:rPr>
             </w:pPr>
+            <w:proofErr w:type="spellStart"/>
             <w:r>
               <w:rPr>
                 <w:rFonts w:ascii="Helvetica" w:eastAsia="新細明體" w:hAnsi="Helvetica" w:cs="Helvetica"/>
@@ -1918,7 +2126,18 @@
                 <w:sz w:val="16"/>
                 <w:szCs w:val="16"/>
               </w:rPr>
-              <w:t>svn log</w:t>
+              <w:t>svn</w:t>
+            </w:r>
+            <w:proofErr w:type="spellEnd"/>
+            <w:r>
+              <w:rPr>
+                <w:rFonts w:ascii="Helvetica" w:eastAsia="新細明體" w:hAnsi="Helvetica" w:cs="Helvetica"/>
+                <w:color w:val="191919"/>
+                <w:kern w:val="0"/>
+                <w:sz w:val="16"/>
+                <w:szCs w:val="16"/>
+              </w:rPr>
+              <w:t xml:space="preserve"> log</w:t>
             </w:r>
           </w:p>
         </w:tc>
@@ -2044,6 +2263,7 @@
                 <w:szCs w:val="16"/>
               </w:rPr>
             </w:pPr>
+            <w:proofErr w:type="spellStart"/>
             <w:r>
               <w:rPr>
                 <w:rFonts w:ascii="Helvetica" w:eastAsia="新細明體" w:hAnsi="Helvetica" w:cs="Helvetica"/>
@@ -2052,7 +2272,18 @@
                 <w:sz w:val="16"/>
                 <w:szCs w:val="16"/>
               </w:rPr>
-              <w:t>svn add</w:t>
+              <w:t>svn</w:t>
+            </w:r>
+            <w:proofErr w:type="spellEnd"/>
+            <w:r>
+              <w:rPr>
+                <w:rFonts w:ascii="Helvetica" w:eastAsia="新細明體" w:hAnsi="Helvetica" w:cs="Helvetica"/>
+                <w:color w:val="191919"/>
+                <w:kern w:val="0"/>
+                <w:sz w:val="16"/>
+                <w:szCs w:val="16"/>
+              </w:rPr>
+              <w:t xml:space="preserve"> add</w:t>
             </w:r>
           </w:p>
         </w:tc>
@@ -2178,6 +2409,7 @@
                 <w:szCs w:val="16"/>
               </w:rPr>
             </w:pPr>
+            <w:proofErr w:type="spellStart"/>
             <w:r>
               <w:rPr>
                 <w:rFonts w:ascii="Helvetica" w:eastAsia="新細明體" w:hAnsi="Helvetica" w:cs="Helvetica"/>
@@ -2186,7 +2418,18 @@
                 <w:sz w:val="16"/>
                 <w:szCs w:val="16"/>
               </w:rPr>
-              <w:t>svn mv</w:t>
+              <w:t>svn</w:t>
+            </w:r>
+            <w:proofErr w:type="spellEnd"/>
+            <w:r>
+              <w:rPr>
+                <w:rFonts w:ascii="Helvetica" w:eastAsia="新細明體" w:hAnsi="Helvetica" w:cs="Helvetica"/>
+                <w:color w:val="191919"/>
+                <w:kern w:val="0"/>
+                <w:sz w:val="16"/>
+                <w:szCs w:val="16"/>
+              </w:rPr>
+              <w:t xml:space="preserve"> mv</w:t>
             </w:r>
           </w:p>
         </w:tc>
@@ -2312,6 +2555,7 @@
                 <w:szCs w:val="16"/>
               </w:rPr>
             </w:pPr>
+            <w:proofErr w:type="spellStart"/>
             <w:r>
               <w:rPr>
                 <w:rFonts w:ascii="Helvetica" w:eastAsia="新細明體" w:hAnsi="Helvetica" w:cs="Helvetica"/>
@@ -2320,7 +2564,18 @@
                 <w:sz w:val="16"/>
                 <w:szCs w:val="16"/>
               </w:rPr>
-              <w:t>svn rm</w:t>
+              <w:t>svn</w:t>
+            </w:r>
+            <w:proofErr w:type="spellEnd"/>
+            <w:r>
+              <w:rPr>
+                <w:rFonts w:ascii="Helvetica" w:eastAsia="新細明體" w:hAnsi="Helvetica" w:cs="Helvetica"/>
+                <w:color w:val="191919"/>
+                <w:kern w:val="0"/>
+                <w:sz w:val="16"/>
+                <w:szCs w:val="16"/>
+              </w:rPr>
+              <w:t xml:space="preserve"> rm</w:t>
             </w:r>
           </w:p>
         </w:tc>
@@ -2446,6 +2701,7 @@
                 <w:szCs w:val="16"/>
               </w:rPr>
             </w:pPr>
+            <w:proofErr w:type="spellStart"/>
             <w:r>
               <w:rPr>
                 <w:rFonts w:ascii="Helvetica" w:eastAsia="新細明體" w:hAnsi="Helvetica" w:cs="Helvetica"/>
@@ -2454,7 +2710,18 @@
                 <w:sz w:val="16"/>
                 <w:szCs w:val="16"/>
               </w:rPr>
-              <w:t>svn revert (</w:t>
+              <w:t>svn</w:t>
+            </w:r>
+            <w:proofErr w:type="spellEnd"/>
+            <w:r>
+              <w:rPr>
+                <w:rFonts w:ascii="Helvetica" w:eastAsia="新細明體" w:hAnsi="Helvetica" w:cs="Helvetica"/>
+                <w:color w:val="191919"/>
+                <w:kern w:val="0"/>
+                <w:sz w:val="16"/>
+                <w:szCs w:val="16"/>
+              </w:rPr>
+              <w:t xml:space="preserve"> revert (</w:t>
             </w:r>
             <w:r>
               <w:rPr>
@@ -2600,6 +2867,7 @@
                 <w:szCs w:val="16"/>
               </w:rPr>
             </w:pPr>
+            <w:proofErr w:type="spellStart"/>
             <w:r>
               <w:rPr>
                 <w:rFonts w:ascii="Helvetica" w:eastAsia="新細明體" w:hAnsi="Helvetica" w:cs="Helvetica"/>
@@ -2608,7 +2876,18 @@
                 <w:sz w:val="16"/>
                 <w:szCs w:val="16"/>
               </w:rPr>
-              <w:t>svn copy (</w:t>
+              <w:t>svn</w:t>
+            </w:r>
+            <w:proofErr w:type="spellEnd"/>
+            <w:r>
+              <w:rPr>
+                <w:rFonts w:ascii="Helvetica" w:eastAsia="新細明體" w:hAnsi="Helvetica" w:cs="Helvetica"/>
+                <w:color w:val="191919"/>
+                <w:kern w:val="0"/>
+                <w:sz w:val="16"/>
+                <w:szCs w:val="16"/>
+              </w:rPr>
+              <w:t xml:space="preserve"> copy (</w:t>
             </w:r>
             <w:r>
               <w:rPr>
@@ -2754,6 +3033,7 @@
                 <w:szCs w:val="16"/>
               </w:rPr>
             </w:pPr>
+            <w:proofErr w:type="spellStart"/>
             <w:r>
               <w:rPr>
                 <w:rFonts w:ascii="Helvetica" w:eastAsia="新細明體" w:hAnsi="Helvetica" w:cs="Helvetica"/>
@@ -2762,7 +3042,18 @@
                 <w:sz w:val="16"/>
                 <w:szCs w:val="16"/>
               </w:rPr>
-              <w:t>svn switch</w:t>
+              <w:t>svn</w:t>
+            </w:r>
+            <w:proofErr w:type="spellEnd"/>
+            <w:r>
+              <w:rPr>
+                <w:rFonts w:ascii="Helvetica" w:eastAsia="新細明體" w:hAnsi="Helvetica" w:cs="Helvetica"/>
+                <w:color w:val="191919"/>
+                <w:kern w:val="0"/>
+                <w:sz w:val="16"/>
+                <w:szCs w:val="16"/>
+              </w:rPr>
+              <w:t xml:space="preserve"> switch</w:t>
             </w:r>
           </w:p>
         </w:tc>
@@ -2889,6 +3180,7 @@
                 <w:szCs w:val="16"/>
               </w:rPr>
             </w:pPr>
+            <w:proofErr w:type="spellStart"/>
             <w:r>
               <w:rPr>
                 <w:rFonts w:ascii="Helvetica" w:eastAsia="新細明體" w:hAnsi="Helvetica" w:cs="Helvetica"/>
@@ -2897,7 +3189,18 @@
                 <w:sz w:val="16"/>
                 <w:szCs w:val="16"/>
               </w:rPr>
-              <w:t>svn merge</w:t>
+              <w:t>svn</w:t>
+            </w:r>
+            <w:proofErr w:type="spellEnd"/>
+            <w:r>
+              <w:rPr>
+                <w:rFonts w:ascii="Helvetica" w:eastAsia="新細明體" w:hAnsi="Helvetica" w:cs="Helvetica"/>
+                <w:color w:val="191919"/>
+                <w:kern w:val="0"/>
+                <w:sz w:val="16"/>
+                <w:szCs w:val="16"/>
+              </w:rPr>
+              <w:t xml:space="preserve"> merge</w:t>
             </w:r>
           </w:p>
         </w:tc>
@@ -3023,6 +3326,7 @@
                 <w:szCs w:val="16"/>
               </w:rPr>
             </w:pPr>
+            <w:proofErr w:type="spellStart"/>
             <w:r>
               <w:rPr>
                 <w:rFonts w:ascii="Helvetica" w:eastAsia="新細明體" w:hAnsi="Helvetica" w:cs="Helvetica"/>
@@ -3031,7 +3335,18 @@
                 <w:sz w:val="16"/>
                 <w:szCs w:val="16"/>
               </w:rPr>
-              <w:t>svn copy (</w:t>
+              <w:t>svn</w:t>
+            </w:r>
+            <w:proofErr w:type="spellEnd"/>
+            <w:r>
+              <w:rPr>
+                <w:rFonts w:ascii="Helvetica" w:eastAsia="新細明體" w:hAnsi="Helvetica" w:cs="Helvetica"/>
+                <w:color w:val="191919"/>
+                <w:kern w:val="0"/>
+                <w:sz w:val="16"/>
+                <w:szCs w:val="16"/>
+              </w:rPr>
+              <w:t xml:space="preserve"> copy (</w:t>
             </w:r>
             <w:r>
               <w:rPr>
@@ -3177,6 +3492,7 @@
                 <w:szCs w:val="16"/>
               </w:rPr>
             </w:pPr>
+            <w:proofErr w:type="spellStart"/>
             <w:r>
               <w:rPr>
                 <w:rFonts w:ascii="Helvetica" w:eastAsia="新細明體" w:hAnsi="Helvetica" w:cs="Helvetica"/>
@@ -3185,7 +3501,18 @@
                 <w:sz w:val="16"/>
                 <w:szCs w:val="16"/>
               </w:rPr>
-              <w:t>svn update</w:t>
+              <w:t>svn</w:t>
+            </w:r>
+            <w:proofErr w:type="spellEnd"/>
+            <w:r>
+              <w:rPr>
+                <w:rFonts w:ascii="Helvetica" w:eastAsia="新細明體" w:hAnsi="Helvetica" w:cs="Helvetica"/>
+                <w:color w:val="191919"/>
+                <w:kern w:val="0"/>
+                <w:sz w:val="16"/>
+                <w:szCs w:val="16"/>
+              </w:rPr>
+              <w:t xml:space="preserve"> update</w:t>
             </w:r>
           </w:p>
         </w:tc>
@@ -3311,6 +3638,7 @@
                 <w:szCs w:val="16"/>
               </w:rPr>
             </w:pPr>
+            <w:proofErr w:type="spellStart"/>
             <w:r>
               <w:rPr>
                 <w:rFonts w:ascii="Helvetica" w:eastAsia="新細明體" w:hAnsi="Helvetica" w:cs="Helvetica"/>
@@ -3319,7 +3647,18 @@
                 <w:sz w:val="16"/>
                 <w:szCs w:val="16"/>
               </w:rPr>
-              <w:t>svn commit (</w:t>
+              <w:t>svn</w:t>
+            </w:r>
+            <w:proofErr w:type="spellEnd"/>
+            <w:r>
+              <w:rPr>
+                <w:rFonts w:ascii="Helvetica" w:eastAsia="新細明體" w:hAnsi="Helvetica" w:cs="Helvetica"/>
+                <w:color w:val="191919"/>
+                <w:kern w:val="0"/>
+                <w:sz w:val="16"/>
+                <w:szCs w:val="16"/>
+              </w:rPr>
+              <w:t xml:space="preserve"> commit (</w:t>
             </w:r>
             <w:r>
               <w:rPr>
@@ -3422,6 +3761,7 @@
                 <w:szCs w:val="16"/>
               </w:rPr>
             </w:pPr>
+            <w:proofErr w:type="gramStart"/>
             <w:r>
               <w:rPr>
                 <w:rFonts w:ascii="Helvetica" w:eastAsia="新細明體" w:hAnsi="Helvetica" w:cs="Helvetica"/>
@@ -3430,8 +3770,21 @@
                 <w:sz w:val="16"/>
                 <w:szCs w:val="16"/>
               </w:rPr>
-              <w:t>.gitignore</w:t>
+              <w:t>.</w:t>
             </w:r>
+            <w:proofErr w:type="spellStart"/>
+            <w:r>
+              <w:rPr>
+                <w:rFonts w:ascii="Helvetica" w:eastAsia="新細明體" w:hAnsi="Helvetica" w:cs="Helvetica"/>
+                <w:color w:val="191919"/>
+                <w:kern w:val="0"/>
+                <w:sz w:val="16"/>
+                <w:szCs w:val="16"/>
+              </w:rPr>
+              <w:t>gitignore</w:t>
+            </w:r>
+            <w:proofErr w:type="spellEnd"/>
+            <w:proofErr w:type="gramEnd"/>
           </w:p>
         </w:tc>
         <w:tc>
@@ -3465,6 +3818,7 @@
                 <w:szCs w:val="16"/>
               </w:rPr>
             </w:pPr>
+            <w:proofErr w:type="gramStart"/>
             <w:r>
               <w:rPr>
                 <w:rFonts w:ascii="Helvetica" w:eastAsia="新細明體" w:hAnsi="Helvetica" w:cs="Helvetica"/>
@@ -3473,8 +3827,21 @@
                 <w:sz w:val="16"/>
                 <w:szCs w:val="16"/>
               </w:rPr>
-              <w:t>.svnignore</w:t>
+              <w:t>.</w:t>
             </w:r>
+            <w:proofErr w:type="spellStart"/>
+            <w:r>
+              <w:rPr>
+                <w:rFonts w:ascii="Helvetica" w:eastAsia="新細明體" w:hAnsi="Helvetica" w:cs="Helvetica"/>
+                <w:color w:val="191919"/>
+                <w:kern w:val="0"/>
+                <w:sz w:val="16"/>
+                <w:szCs w:val="16"/>
+              </w:rPr>
+              <w:t>svnignore</w:t>
+            </w:r>
+            <w:proofErr w:type="spellEnd"/>
+            <w:proofErr w:type="gramEnd"/>
           </w:p>
         </w:tc>
       </w:tr>
@@ -3725,7 +4092,27 @@
           <w:sz w:val="18"/>
           <w:szCs w:val="18"/>
         </w:rPr>
-        <w:t>遠端數據庫的概念，所以一提交馬上就會上傳到在遠端裡。但</w:t>
+        <w:t>遠端數據庫的概念，所以</w:t>
+      </w:r>
+      <w:proofErr w:type="gramStart"/>
+      <w:r>
+        <w:rPr>
+          <w:rFonts w:ascii="Helvetica" w:hAnsi="Helvetica" w:cs="Helvetica"/>
+          <w:color w:val="191919"/>
+          <w:sz w:val="18"/>
+          <w:szCs w:val="18"/>
+        </w:rPr>
+        <w:t>一</w:t>
+      </w:r>
+      <w:proofErr w:type="gramEnd"/>
+      <w:r>
+        <w:rPr>
+          <w:rFonts w:ascii="Helvetica" w:hAnsi="Helvetica" w:cs="Helvetica"/>
+          <w:color w:val="191919"/>
+          <w:sz w:val="18"/>
+          <w:szCs w:val="18"/>
+        </w:rPr>
+        <w:t>提交馬上就會上傳到在遠端裡。但</w:t>
       </w:r>
       <w:r>
         <w:rPr>
@@ -3955,7 +4342,18 @@
           <w:szCs w:val="27"/>
           <w:shd w:val="clear" w:color="auto" w:fill="FFFFFF"/>
         </w:rPr>
-        <w:t xml:space="preserve"> m</w:t>
+        <w:t xml:space="preserve"> </w:t>
+      </w:r>
+      <w:proofErr w:type="spellStart"/>
+      <w:r>
+        <w:rPr>
+          <w:rFonts w:ascii="Cambria" w:hAnsi="Cambria" w:cs="Cambria" w:hint="eastAsia"/>
+          <w:color w:val="303233"/>
+          <w:sz w:val="27"/>
+          <w:szCs w:val="27"/>
+          <w:shd w:val="clear" w:color="auto" w:fill="FFFFFF"/>
+        </w:rPr>
+        <w:t>m</w:t>
       </w:r>
       <w:r>
         <w:rPr>
@@ -3965,7 +4363,18 @@
           <w:szCs w:val="27"/>
           <w:shd w:val="clear" w:color="auto" w:fill="FFFFFF"/>
         </w:rPr>
-        <w:t xml:space="preserve">ansgement studio </w:t>
+        <w:t>ansgement</w:t>
+      </w:r>
+      <w:proofErr w:type="spellEnd"/>
+      <w:r>
+        <w:rPr>
+          <w:rFonts w:ascii="Cambria" w:hAnsi="Cambria" w:cs="Cambria"/>
+          <w:color w:val="303233"/>
+          <w:sz w:val="27"/>
+          <w:szCs w:val="27"/>
+          <w:shd w:val="clear" w:color="auto" w:fill="FFFFFF"/>
+        </w:rPr>
+        <w:t xml:space="preserve"> studio </w:t>
       </w:r>
       <w:r>
         <w:rPr>
@@ -4055,7 +4464,18 @@
           <w:szCs w:val="24"/>
           <w:shd w:val="clear" w:color="auto" w:fill="FFFFFF"/>
         </w:rPr>
-        <w:t xml:space="preserve"> col</w:t>
+        <w:t xml:space="preserve"> </w:t>
+      </w:r>
+      <w:proofErr w:type="spellStart"/>
+      <w:r>
+        <w:rPr>
+          <w:rFonts w:ascii="Georgia" w:hAnsi="Georgia"/>
+          <w:color w:val="242424"/>
+          <w:spacing w:val="-1"/>
+          <w:szCs w:val="24"/>
+          <w:shd w:val="clear" w:color="auto" w:fill="FFFFFF"/>
+        </w:rPr>
+        <w:t>col</w:t>
       </w:r>
       <w:r>
         <w:rPr>
@@ -4107,6 +4527,7 @@
         </w:rPr>
         <w:t>C</w:t>
       </w:r>
+      <w:proofErr w:type="spellEnd"/>
       <w:r>
         <w:rPr>
           <w:rFonts w:ascii="Georgia" w:hAnsi="Georgia"/>
@@ -4138,6 +4559,7 @@
         </w:rPr>
         <w:t xml:space="preserve"> </w:t>
       </w:r>
+      <w:proofErr w:type="spellStart"/>
       <w:r>
         <w:rPr>
           <w:rFonts w:ascii="Georgia" w:hAnsi="Georgia" w:hint="eastAsia"/>
@@ -4176,7 +4598,18 @@
           <w:szCs w:val="24"/>
           <w:shd w:val="clear" w:color="auto" w:fill="FFFFFF"/>
         </w:rPr>
-        <w:t xml:space="preserve">able </w:t>
+        <w:t>able</w:t>
+      </w:r>
+      <w:proofErr w:type="spellEnd"/>
+      <w:r>
+        <w:rPr>
+          <w:rFonts w:ascii="Georgia" w:hAnsi="Georgia"/>
+          <w:color w:val="242424"/>
+          <w:spacing w:val="-1"/>
+          <w:szCs w:val="24"/>
+          <w:shd w:val="clear" w:color="auto" w:fill="FFFFFF"/>
+        </w:rPr>
+        <w:t xml:space="preserve"> </w:t>
       </w:r>
       <w:r>
         <w:rPr>
@@ -4197,7 +4630,29 @@
           <w:szCs w:val="24"/>
           <w:shd w:val="clear" w:color="auto" w:fill="FFFFFF"/>
         </w:rPr>
-        <w:t xml:space="preserve"> tOldTable </w:t>
+        <w:t xml:space="preserve"> </w:t>
+      </w:r>
+      <w:proofErr w:type="spellStart"/>
+      <w:r>
+        <w:rPr>
+          <w:rFonts w:ascii="Georgia" w:hAnsi="Georgia"/>
+          <w:color w:val="242424"/>
+          <w:spacing w:val="-1"/>
+          <w:szCs w:val="24"/>
+          <w:shd w:val="clear" w:color="auto" w:fill="FFFFFF"/>
+        </w:rPr>
+        <w:t>tOldTable</w:t>
+      </w:r>
+      <w:proofErr w:type="spellEnd"/>
+      <w:r>
+        <w:rPr>
+          <w:rFonts w:ascii="Georgia" w:hAnsi="Georgia"/>
+          <w:color w:val="242424"/>
+          <w:spacing w:val="-1"/>
+          <w:szCs w:val="24"/>
+          <w:shd w:val="clear" w:color="auto" w:fill="FFFFFF"/>
+        </w:rPr>
+        <w:t xml:space="preserve"> </w:t>
       </w:r>
       <w:r>
         <w:rPr>
@@ -4218,7 +4673,73 @@
           <w:szCs w:val="24"/>
           <w:shd w:val="clear" w:color="auto" w:fill="FFFFFF"/>
         </w:rPr>
-        <w:t xml:space="preserve"> colA=’x’ </w:t>
+        <w:t xml:space="preserve"> </w:t>
+      </w:r>
+      <w:proofErr w:type="spellStart"/>
+      <w:r>
+        <w:rPr>
+          <w:rFonts w:ascii="Georgia" w:hAnsi="Georgia"/>
+          <w:color w:val="242424"/>
+          <w:spacing w:val="-1"/>
+          <w:szCs w:val="24"/>
+          <w:shd w:val="clear" w:color="auto" w:fill="FFFFFF"/>
+        </w:rPr>
+        <w:t>colA</w:t>
+      </w:r>
+      <w:proofErr w:type="spellEnd"/>
+      <w:r>
+        <w:rPr>
+          <w:rFonts w:ascii="Georgia" w:hAnsi="Georgia"/>
+          <w:color w:val="242424"/>
+          <w:spacing w:val="-1"/>
+          <w:szCs w:val="24"/>
+          <w:shd w:val="clear" w:color="auto" w:fill="FFFFFF"/>
+        </w:rPr>
+        <w:t>=</w:t>
+      </w:r>
+      <w:proofErr w:type="gramStart"/>
+      <w:r>
+        <w:rPr>
+          <w:rFonts w:ascii="Georgia" w:hAnsi="Georgia"/>
+          <w:color w:val="242424"/>
+          <w:spacing w:val="-1"/>
+          <w:szCs w:val="24"/>
+          <w:shd w:val="clear" w:color="auto" w:fill="FFFFFF"/>
+        </w:rPr>
+        <w:t>’</w:t>
+      </w:r>
+      <w:proofErr w:type="gramEnd"/>
+      <w:r>
+        <w:rPr>
+          <w:rFonts w:ascii="Georgia" w:hAnsi="Georgia"/>
+          <w:color w:val="242424"/>
+          <w:spacing w:val="-1"/>
+          <w:szCs w:val="24"/>
+          <w:shd w:val="clear" w:color="auto" w:fill="FFFFFF"/>
+        </w:rPr>
+        <w:t>x</w:t>
+      </w:r>
+      <w:proofErr w:type="gramStart"/>
+      <w:r>
+        <w:rPr>
+          <w:rFonts w:ascii="Georgia" w:hAnsi="Georgia"/>
+          <w:color w:val="242424"/>
+          <w:spacing w:val="-1"/>
+          <w:szCs w:val="24"/>
+          <w:shd w:val="clear" w:color="auto" w:fill="FFFFFF"/>
+        </w:rPr>
+        <w:t>’</w:t>
+      </w:r>
+      <w:proofErr w:type="gramEnd"/>
+      <w:r>
+        <w:rPr>
+          <w:rFonts w:ascii="Georgia" w:hAnsi="Georgia"/>
+          <w:color w:val="242424"/>
+          <w:spacing w:val="-1"/>
+          <w:szCs w:val="24"/>
+          <w:shd w:val="clear" w:color="auto" w:fill="FFFFFF"/>
+        </w:rPr>
+        <w:t xml:space="preserve"> </w:t>
       </w:r>
       <w:r>
         <w:rPr>
@@ -4239,7 +4760,29 @@
           <w:szCs w:val="24"/>
           <w:shd w:val="clear" w:color="auto" w:fill="FFFFFF"/>
         </w:rPr>
-        <w:t xml:space="preserve"> colB </w:t>
+        <w:t xml:space="preserve"> </w:t>
+      </w:r>
+      <w:proofErr w:type="spellStart"/>
+      <w:r>
+        <w:rPr>
+          <w:rFonts w:ascii="Georgia" w:hAnsi="Georgia"/>
+          <w:color w:val="242424"/>
+          <w:spacing w:val="-1"/>
+          <w:szCs w:val="24"/>
+          <w:shd w:val="clear" w:color="auto" w:fill="FFFFFF"/>
+        </w:rPr>
+        <w:t>colB</w:t>
+      </w:r>
+      <w:proofErr w:type="spellEnd"/>
+      <w:r>
+        <w:rPr>
+          <w:rFonts w:ascii="Georgia" w:hAnsi="Georgia"/>
+          <w:color w:val="242424"/>
+          <w:spacing w:val="-1"/>
+          <w:szCs w:val="24"/>
+          <w:shd w:val="clear" w:color="auto" w:fill="FFFFFF"/>
+        </w:rPr>
+        <w:t xml:space="preserve"> </w:t>
       </w:r>
       <w:r>
         <w:rPr>
@@ -4335,8 +4878,42 @@
           <w:sz w:val="22"/>
           <w:shd w:val="clear" w:color="auto" w:fill="FFFFFF"/>
         </w:rPr>
-        <w:t>後面是一個個的欄位，要哪個選哪個</w:t>
-      </w:r>
+        <w:t>後面是一個個的欄位，要哪</w:t>
+      </w:r>
+      <w:proofErr w:type="gramStart"/>
+      <w:r>
+        <w:rPr>
+          <w:rFonts w:ascii="Georgia" w:hAnsi="Georgia"/>
+          <w:color w:val="242424"/>
+          <w:spacing w:val="-1"/>
+          <w:sz w:val="22"/>
+          <w:shd w:val="clear" w:color="auto" w:fill="FFFFFF"/>
+        </w:rPr>
+        <w:t>個</w:t>
+      </w:r>
+      <w:proofErr w:type="gramEnd"/>
+      <w:r>
+        <w:rPr>
+          <w:rFonts w:ascii="Georgia" w:hAnsi="Georgia"/>
+          <w:color w:val="242424"/>
+          <w:spacing w:val="-1"/>
+          <w:sz w:val="22"/>
+          <w:shd w:val="clear" w:color="auto" w:fill="FFFFFF"/>
+        </w:rPr>
+        <w:t>選哪</w:t>
+      </w:r>
+      <w:proofErr w:type="gramStart"/>
+      <w:r>
+        <w:rPr>
+          <w:rFonts w:ascii="Georgia" w:hAnsi="Georgia"/>
+          <w:color w:val="242424"/>
+          <w:spacing w:val="-1"/>
+          <w:sz w:val="22"/>
+          <w:shd w:val="clear" w:color="auto" w:fill="FFFFFF"/>
+        </w:rPr>
+        <w:t>個</w:t>
+      </w:r>
+      <w:proofErr w:type="gramEnd"/>
     </w:p>
     <w:p>
       <w:pPr>
@@ -4436,6 +5013,7 @@
         </w:rPr>
         <w:t>表示</w:t>
       </w:r>
+      <w:proofErr w:type="gramStart"/>
       <w:r>
         <w:rPr>
           <w:rFonts w:ascii="Georgia" w:hAnsi="Georgia"/>
@@ -4446,6 +5024,7 @@
         </w:rPr>
         <w:t>”</w:t>
       </w:r>
+      <w:proofErr w:type="gramEnd"/>
       <w:r>
         <w:rPr>
           <w:rFonts w:ascii="Georgia" w:hAnsi="Georgia" w:hint="eastAsia"/>
@@ -4456,6 +5035,7 @@
         </w:rPr>
         <w:t>是否為</w:t>
       </w:r>
+      <w:proofErr w:type="gramStart"/>
       <w:r>
         <w:rPr>
           <w:rFonts w:ascii="Georgia" w:hAnsi="Georgia"/>
@@ -4466,6 +5046,7 @@
         </w:rPr>
         <w:t>”</w:t>
       </w:r>
+      <w:proofErr w:type="gramEnd"/>
     </w:p>
     <w:p>
       <w:pPr>
@@ -4494,6 +5075,7 @@
         </w:rPr>
         <w:t>表示</w:t>
       </w:r>
+      <w:proofErr w:type="gramStart"/>
       <w:r>
         <w:rPr>
           <w:sz w:val="22"/>
@@ -4501,6 +5083,7 @@
         </w:rPr>
         <w:t>”</w:t>
       </w:r>
+      <w:proofErr w:type="gramEnd"/>
       <w:r>
         <w:rPr>
           <w:rFonts w:hint="eastAsia"/>
@@ -4509,6 +5092,7 @@
         </w:rPr>
         <w:t>不是</w:t>
       </w:r>
+      <w:proofErr w:type="gramStart"/>
       <w:r>
         <w:rPr>
           <w:sz w:val="22"/>
@@ -4516,6 +5100,7 @@
         </w:rPr>
         <w:t>”</w:t>
       </w:r>
+      <w:proofErr w:type="gramEnd"/>
     </w:p>
     <w:p>
       <w:pPr>
@@ -4593,7 +5178,18 @@
           <w:szCs w:val="24"/>
           <w:shd w:val="clear" w:color="auto" w:fill="FFFFFF"/>
         </w:rPr>
-        <w:t xml:space="preserve"> col</w:t>
+        <w:t xml:space="preserve"> </w:t>
+      </w:r>
+      <w:proofErr w:type="spellStart"/>
+      <w:r>
+        <w:rPr>
+          <w:rFonts w:ascii="Georgia" w:hAnsi="Georgia"/>
+          <w:color w:val="242424"/>
+          <w:spacing w:val="-1"/>
+          <w:szCs w:val="24"/>
+          <w:shd w:val="clear" w:color="auto" w:fill="FFFFFF"/>
+        </w:rPr>
+        <w:t>col</w:t>
       </w:r>
       <w:r>
         <w:rPr>
@@ -4605,6 +5201,7 @@
         </w:rPr>
         <w:t>A</w:t>
       </w:r>
+      <w:proofErr w:type="spellEnd"/>
       <w:r>
         <w:rPr>
           <w:rFonts w:ascii="Georgia" w:hAnsi="Georgia"/>
@@ -4634,7 +5231,29 @@
           <w:szCs w:val="24"/>
           <w:shd w:val="clear" w:color="auto" w:fill="FFFFFF"/>
         </w:rPr>
-        <w:t xml:space="preserve"> oldtable </w:t>
+        <w:t xml:space="preserve"> </w:t>
+      </w:r>
+      <w:proofErr w:type="spellStart"/>
+      <w:r>
+        <w:rPr>
+          <w:rFonts w:ascii="Georgia" w:hAnsi="Georgia"/>
+          <w:color w:val="242424"/>
+          <w:spacing w:val="-1"/>
+          <w:szCs w:val="24"/>
+          <w:shd w:val="clear" w:color="auto" w:fill="FFFFFF"/>
+        </w:rPr>
+        <w:t>oldtable</w:t>
+      </w:r>
+      <w:proofErr w:type="spellEnd"/>
+      <w:r>
+        <w:rPr>
+          <w:rFonts w:ascii="Georgia" w:hAnsi="Georgia"/>
+          <w:color w:val="242424"/>
+          <w:spacing w:val="-1"/>
+          <w:szCs w:val="24"/>
+          <w:shd w:val="clear" w:color="auto" w:fill="FFFFFF"/>
+        </w:rPr>
+        <w:t xml:space="preserve"> </w:t>
       </w:r>
       <w:r>
         <w:rPr>
@@ -4676,7 +5295,19 @@
           <w:szCs w:val="24"/>
           <w:shd w:val="clear" w:color="auto" w:fill="FFFFFF"/>
         </w:rPr>
-        <w:t xml:space="preserve"> col</w:t>
+        <w:t xml:space="preserve"> </w:t>
+      </w:r>
+      <w:proofErr w:type="spellStart"/>
+      <w:proofErr w:type="gramStart"/>
+      <w:r>
+        <w:rPr>
+          <w:rFonts w:ascii="Georgia" w:hAnsi="Georgia"/>
+          <w:color w:val="242424"/>
+          <w:spacing w:val="-1"/>
+          <w:szCs w:val="24"/>
+          <w:shd w:val="clear" w:color="auto" w:fill="FFFFFF"/>
+        </w:rPr>
+        <w:t>col</w:t>
       </w:r>
       <w:r>
         <w:rPr>
@@ -4688,6 +5319,8 @@
         </w:rPr>
         <w:t>A</w:t>
       </w:r>
+      <w:proofErr w:type="spellEnd"/>
+      <w:proofErr w:type="gramEnd"/>
     </w:p>
     <w:p>
       <w:pPr>
@@ -4753,6 +5386,7 @@
         </w:rPr>
         <w:t xml:space="preserve"> </w:t>
       </w:r>
+      <w:proofErr w:type="spellStart"/>
       <w:r>
         <w:rPr>
           <w:rFonts w:ascii="Georgia" w:hAnsi="Georgia" w:hint="eastAsia"/>
@@ -4771,7 +5405,29 @@
           <w:szCs w:val="24"/>
           <w:shd w:val="clear" w:color="auto" w:fill="FFFFFF"/>
         </w:rPr>
-        <w:t>able sTable</w:t>
+        <w:t>able</w:t>
+      </w:r>
+      <w:proofErr w:type="spellEnd"/>
+      <w:r>
+        <w:rPr>
+          <w:rFonts w:ascii="Georgia" w:hAnsi="Georgia"/>
+          <w:color w:val="242424"/>
+          <w:spacing w:val="-1"/>
+          <w:szCs w:val="24"/>
+          <w:shd w:val="clear" w:color="auto" w:fill="FFFFFF"/>
+        </w:rPr>
+        <w:t xml:space="preserve"> </w:t>
+      </w:r>
+      <w:proofErr w:type="spellStart"/>
+      <w:r>
+        <w:rPr>
+          <w:rFonts w:ascii="Georgia" w:hAnsi="Georgia"/>
+          <w:color w:val="242424"/>
+          <w:spacing w:val="-1"/>
+          <w:szCs w:val="24"/>
+          <w:shd w:val="clear" w:color="auto" w:fill="FFFFFF"/>
+        </w:rPr>
+        <w:t>sTable</w:t>
       </w:r>
       <w:r>
         <w:rPr>
@@ -4791,7 +5447,18 @@
           <w:szCs w:val="24"/>
           <w:shd w:val="clear" w:color="auto" w:fill="FFFFFF"/>
         </w:rPr>
-        <w:t xml:space="preserve">ame </w:t>
+        <w:t>ame</w:t>
+      </w:r>
+      <w:proofErr w:type="spellEnd"/>
+      <w:r>
+        <w:rPr>
+          <w:rFonts w:ascii="Georgia" w:hAnsi="Georgia"/>
+          <w:color w:val="242424"/>
+          <w:spacing w:val="-1"/>
+          <w:szCs w:val="24"/>
+          <w:shd w:val="clear" w:color="auto" w:fill="FFFFFF"/>
+        </w:rPr>
+        <w:t xml:space="preserve"> </w:t>
       </w:r>
       <w:r>
         <w:rPr>
@@ -4812,7 +5479,18 @@
           <w:szCs w:val="24"/>
           <w:shd w:val="clear" w:color="auto" w:fill="FFFFFF"/>
         </w:rPr>
-        <w:t xml:space="preserve"> sCol</w:t>
+        <w:t xml:space="preserve"> </w:t>
+      </w:r>
+      <w:proofErr w:type="spellStart"/>
+      <w:r>
+        <w:rPr>
+          <w:rFonts w:ascii="Georgia" w:hAnsi="Georgia"/>
+          <w:color w:val="242424"/>
+          <w:spacing w:val="-1"/>
+          <w:szCs w:val="24"/>
+          <w:shd w:val="clear" w:color="auto" w:fill="FFFFFF"/>
+        </w:rPr>
+        <w:t>sCol</w:t>
       </w:r>
       <w:r>
         <w:rPr>
@@ -4832,8 +5510,43 @@
           <w:szCs w:val="24"/>
           <w:shd w:val="clear" w:color="auto" w:fill="FFFFFF"/>
         </w:rPr>
-        <w:t>ame sVarChar;</w:t>
-      </w:r>
+        <w:t>ame</w:t>
+      </w:r>
+      <w:proofErr w:type="spellEnd"/>
+      <w:r>
+        <w:rPr>
+          <w:rFonts w:ascii="Georgia" w:hAnsi="Georgia"/>
+          <w:color w:val="242424"/>
+          <w:spacing w:val="-1"/>
+          <w:szCs w:val="24"/>
+          <w:shd w:val="clear" w:color="auto" w:fill="FFFFFF"/>
+        </w:rPr>
+        <w:t xml:space="preserve"> </w:t>
+      </w:r>
+      <w:proofErr w:type="spellStart"/>
+      <w:proofErr w:type="gramStart"/>
+      <w:r>
+        <w:rPr>
+          <w:rFonts w:ascii="Georgia" w:hAnsi="Georgia"/>
+          <w:color w:val="242424"/>
+          <w:spacing w:val="-1"/>
+          <w:szCs w:val="24"/>
+          <w:shd w:val="clear" w:color="auto" w:fill="FFFFFF"/>
+        </w:rPr>
+        <w:t>sVarChar</w:t>
+      </w:r>
+      <w:proofErr w:type="spellEnd"/>
+      <w:r>
+        <w:rPr>
+          <w:rFonts w:ascii="Georgia" w:hAnsi="Georgia"/>
+          <w:color w:val="242424"/>
+          <w:spacing w:val="-1"/>
+          <w:szCs w:val="24"/>
+          <w:shd w:val="clear" w:color="auto" w:fill="FFFFFF"/>
+        </w:rPr>
+        <w:t>;</w:t>
+      </w:r>
+      <w:proofErr w:type="gramEnd"/>
     </w:p>
     <w:p>
       <w:pPr>
@@ -4877,6 +5590,7 @@
         </w:rPr>
         <w:t xml:space="preserve"> </w:t>
       </w:r>
+      <w:proofErr w:type="spellStart"/>
       <w:r>
         <w:rPr>
           <w:rFonts w:ascii="Georgia" w:hAnsi="Georgia" w:hint="eastAsia"/>
@@ -4895,7 +5609,29 @@
           <w:szCs w:val="24"/>
           <w:shd w:val="clear" w:color="auto" w:fill="FFFFFF"/>
         </w:rPr>
-        <w:t>able sTable</w:t>
+        <w:t>able</w:t>
+      </w:r>
+      <w:proofErr w:type="spellEnd"/>
+      <w:r>
+        <w:rPr>
+          <w:rFonts w:ascii="Georgia" w:hAnsi="Georgia"/>
+          <w:color w:val="242424"/>
+          <w:spacing w:val="-1"/>
+          <w:szCs w:val="24"/>
+          <w:shd w:val="clear" w:color="auto" w:fill="FFFFFF"/>
+        </w:rPr>
+        <w:t xml:space="preserve"> </w:t>
+      </w:r>
+      <w:proofErr w:type="spellStart"/>
+      <w:r>
+        <w:rPr>
+          <w:rFonts w:ascii="Georgia" w:hAnsi="Georgia"/>
+          <w:color w:val="242424"/>
+          <w:spacing w:val="-1"/>
+          <w:szCs w:val="24"/>
+          <w:shd w:val="clear" w:color="auto" w:fill="FFFFFF"/>
+        </w:rPr>
+        <w:t>sTable</w:t>
       </w:r>
       <w:r>
         <w:rPr>
@@ -4915,7 +5651,18 @@
           <w:szCs w:val="24"/>
           <w:shd w:val="clear" w:color="auto" w:fill="FFFFFF"/>
         </w:rPr>
-        <w:t xml:space="preserve">ame </w:t>
+        <w:t>ame</w:t>
+      </w:r>
+      <w:proofErr w:type="spellEnd"/>
+      <w:r>
+        <w:rPr>
+          <w:rFonts w:ascii="Georgia" w:hAnsi="Georgia"/>
+          <w:color w:val="242424"/>
+          <w:spacing w:val="-1"/>
+          <w:szCs w:val="24"/>
+          <w:shd w:val="clear" w:color="auto" w:fill="FFFFFF"/>
+        </w:rPr>
+        <w:t xml:space="preserve"> </w:t>
       </w:r>
       <w:r>
         <w:rPr>
@@ -4936,8 +5683,32 @@
           <w:szCs w:val="24"/>
           <w:shd w:val="clear" w:color="auto" w:fill="FFFFFF"/>
         </w:rPr>
-        <w:t xml:space="preserve"> column colname;</w:t>
-      </w:r>
+        <w:t xml:space="preserve"> column </w:t>
+      </w:r>
+      <w:proofErr w:type="spellStart"/>
+      <w:proofErr w:type="gramStart"/>
+      <w:r>
+        <w:rPr>
+          <w:rFonts w:ascii="Georgia" w:hAnsi="Georgia"/>
+          <w:color w:val="242424"/>
+          <w:spacing w:val="-1"/>
+          <w:szCs w:val="24"/>
+          <w:shd w:val="clear" w:color="auto" w:fill="FFFFFF"/>
+        </w:rPr>
+        <w:t>colname</w:t>
+      </w:r>
+      <w:proofErr w:type="spellEnd"/>
+      <w:r>
+        <w:rPr>
+          <w:rFonts w:ascii="Georgia" w:hAnsi="Georgia"/>
+          <w:color w:val="242424"/>
+          <w:spacing w:val="-1"/>
+          <w:szCs w:val="24"/>
+          <w:shd w:val="clear" w:color="auto" w:fill="FFFFFF"/>
+        </w:rPr>
+        <w:t>;</w:t>
+      </w:r>
+      <w:proofErr w:type="gramEnd"/>
     </w:p>
     <w:p>
       <w:pPr>
@@ -5009,7 +5780,29 @@
           <w:sz w:val="23"/>
           <w:szCs w:val="23"/>
         </w:rPr>
-        <w:t>string str = System.Environment.CurrentDirectory;</w:t>
+        <w:t xml:space="preserve">string str = </w:t>
+      </w:r>
+      <w:proofErr w:type="spellStart"/>
+      <w:proofErr w:type="gramStart"/>
+      <w:r>
+        <w:rPr>
+          <w:rFonts w:ascii="Helvetica" w:hAnsi="Helvetica" w:cs="Helvetica"/>
+          <w:color w:val="555555"/>
+          <w:sz w:val="23"/>
+          <w:szCs w:val="23"/>
+        </w:rPr>
+        <w:t>System.Environment.CurrentDirectory</w:t>
+      </w:r>
+      <w:proofErr w:type="spellEnd"/>
+      <w:proofErr w:type="gramEnd"/>
+      <w:r>
+        <w:rPr>
+          <w:rFonts w:ascii="Helvetica" w:hAnsi="Helvetica" w:cs="Helvetica"/>
+          <w:color w:val="555555"/>
+          <w:sz w:val="23"/>
+          <w:szCs w:val="23"/>
+        </w:rPr>
+        <w:t>;</w:t>
       </w:r>
     </w:p>
     <w:p>
@@ -5072,7 +5865,38 @@
           <w:sz w:val="23"/>
           <w:szCs w:val="23"/>
         </w:rPr>
-        <w:t>string str = System.Windows.Forms.Application.StartupPath;</w:t>
+        <w:t xml:space="preserve">string str = </w:t>
+      </w:r>
+      <w:proofErr w:type="spellStart"/>
+      <w:proofErr w:type="gramStart"/>
+      <w:r>
+        <w:rPr>
+          <w:rFonts w:ascii="Helvetica" w:hAnsi="Helvetica" w:cs="Helvetica"/>
+          <w:color w:val="555555"/>
+          <w:sz w:val="23"/>
+          <w:szCs w:val="23"/>
+        </w:rPr>
+        <w:t>System.Windows.Forms.Application</w:t>
+      </w:r>
+      <w:proofErr w:type="gramEnd"/>
+      <w:r>
+        <w:rPr>
+          <w:rFonts w:ascii="Helvetica" w:hAnsi="Helvetica" w:cs="Helvetica"/>
+          <w:color w:val="555555"/>
+          <w:sz w:val="23"/>
+          <w:szCs w:val="23"/>
+        </w:rPr>
+        <w:t>.StartupPath</w:t>
+      </w:r>
+      <w:proofErr w:type="spellEnd"/>
+      <w:r>
+        <w:rPr>
+          <w:rFonts w:ascii="Helvetica" w:hAnsi="Helvetica" w:cs="Helvetica"/>
+          <w:color w:val="555555"/>
+          <w:sz w:val="23"/>
+          <w:szCs w:val="23"/>
+        </w:rPr>
+        <w:t>;</w:t>
       </w:r>
     </w:p>
     <w:p>
@@ -5105,11 +5929,19 @@
         <w:spacing w:line="360" w:lineRule="auto"/>
         <w:ind w:leftChars="0"/>
       </w:pPr>
-      <w:r>
-        <w:rPr>
-          <w:rFonts w:hint="eastAsia"/>
-        </w:rPr>
-        <w:t>主模塊的完整路徑，包含文件名</w:t>
+      <w:proofErr w:type="gramStart"/>
+      <w:r>
+        <w:rPr>
+          <w:rFonts w:hint="eastAsia"/>
+        </w:rPr>
+        <w:t>主模塊</w:t>
+      </w:r>
+      <w:proofErr w:type="gramEnd"/>
+      <w:r>
+        <w:rPr>
+          <w:rFonts w:hint="eastAsia"/>
+        </w:rPr>
+        <w:t>的完整路徑，包含文件名</w:t>
       </w:r>
       <w:r>
         <w:rPr>
@@ -5139,7 +5971,27 @@
           <w:sz w:val="18"/>
           <w:szCs w:val="18"/>
         </w:rPr>
-        <w:t>string str = System.Diagnostics.Process.GetCurrentProcess().MainModule.FileName;</w:t>
+        <w:t xml:space="preserve">string str = </w:t>
+      </w:r>
+      <w:proofErr w:type="gramStart"/>
+      <w:r>
+        <w:rPr>
+          <w:rFonts w:ascii="Helvetica" w:hAnsi="Helvetica" w:cs="Helvetica"/>
+          <w:color w:val="555555"/>
+          <w:sz w:val="18"/>
+          <w:szCs w:val="18"/>
+        </w:rPr>
+        <w:t>System.Diagnostics.Process.GetCurrentProcess</w:t>
+      </w:r>
+      <w:proofErr w:type="gramEnd"/>
+      <w:r>
+        <w:rPr>
+          <w:rFonts w:ascii="Helvetica" w:hAnsi="Helvetica" w:cs="Helvetica"/>
+          <w:color w:val="555555"/>
+          <w:sz w:val="18"/>
+          <w:szCs w:val="18"/>
+        </w:rPr>
+        <w:t>().MainModule.FileName;</w:t>
       </w:r>
     </w:p>
     <w:p>
@@ -5206,7 +6058,29 @@
           <w:sz w:val="23"/>
           <w:szCs w:val="23"/>
         </w:rPr>
-        <w:t>string str = System.IO.Directory.GetCurrentDirectory();</w:t>
+        <w:t xml:space="preserve">string str = </w:t>
+      </w:r>
+      <w:proofErr w:type="spellStart"/>
+      <w:proofErr w:type="gramStart"/>
+      <w:r>
+        <w:rPr>
+          <w:rFonts w:ascii="Helvetica" w:hAnsi="Helvetica" w:cs="Helvetica"/>
+          <w:color w:val="555555"/>
+          <w:sz w:val="23"/>
+          <w:szCs w:val="23"/>
+        </w:rPr>
+        <w:t>System.IO.Directory.GetCurrentDirectory</w:t>
+      </w:r>
+      <w:proofErr w:type="spellEnd"/>
+      <w:proofErr w:type="gramEnd"/>
+      <w:r>
+        <w:rPr>
+          <w:rFonts w:ascii="Helvetica" w:hAnsi="Helvetica" w:cs="Helvetica"/>
+          <w:color w:val="555555"/>
+          <w:sz w:val="23"/>
+          <w:szCs w:val="23"/>
+        </w:rPr>
+        <w:t>();</w:t>
       </w:r>
     </w:p>
     <w:p>
@@ -5316,7 +6190,38 @@
           <w:sz w:val="19"/>
           <w:szCs w:val="19"/>
         </w:rPr>
-        <w:t xml:space="preserve"> physical_name </w:t>
+        <w:t xml:space="preserve"> </w:t>
+      </w:r>
+      <w:proofErr w:type="spellStart"/>
+      <w:r>
+        <w:rPr>
+          <w:rFonts w:ascii="細明體" w:eastAsia="細明體" w:cs="細明體"/>
+          <w:kern w:val="0"/>
+          <w:sz w:val="19"/>
+          <w:szCs w:val="19"/>
+        </w:rPr>
+        <w:t>physical_</w:t>
+      </w:r>
+      <w:proofErr w:type="gramStart"/>
+      <w:r>
+        <w:rPr>
+          <w:rFonts w:ascii="細明體" w:eastAsia="細明體" w:cs="細明體"/>
+          <w:kern w:val="0"/>
+          <w:sz w:val="19"/>
+          <w:szCs w:val="19"/>
+        </w:rPr>
+        <w:t>name</w:t>
+      </w:r>
+      <w:proofErr w:type="spellEnd"/>
+      <w:proofErr w:type="gramEnd"/>
+      <w:r>
+        <w:rPr>
+          <w:rFonts w:ascii="細明體" w:eastAsia="細明體" w:cs="細明體"/>
+          <w:kern w:val="0"/>
+          <w:sz w:val="19"/>
+          <w:szCs w:val="19"/>
+        </w:rPr>
+        <w:t xml:space="preserve"> </w:t>
       </w:r>
     </w:p>
     <w:p>
@@ -5351,6 +6256,8 @@
         </w:rPr>
         <w:t xml:space="preserve"> </w:t>
       </w:r>
+      <w:proofErr w:type="spellStart"/>
+      <w:proofErr w:type="gramStart"/>
       <w:r>
         <w:rPr>
           <w:rFonts w:ascii="細明體" w:eastAsia="細明體" w:cs="細明體"/>
@@ -5379,8 +6286,20 @@
           <w:sz w:val="19"/>
           <w:szCs w:val="19"/>
         </w:rPr>
-        <w:t>master_files</w:t>
-      </w:r>
+        <w:t>master</w:t>
+      </w:r>
+      <w:proofErr w:type="gramEnd"/>
+      <w:r>
+        <w:rPr>
+          <w:rFonts w:ascii="細明體" w:eastAsia="細明體" w:cs="細明體"/>
+          <w:color w:val="008000"/>
+          <w:kern w:val="0"/>
+          <w:sz w:val="19"/>
+          <w:szCs w:val="19"/>
+        </w:rPr>
+        <w:t>_files</w:t>
+      </w:r>
+      <w:proofErr w:type="spellEnd"/>
       <w:r>
         <w:rPr>
           <w:rFonts w:ascii="細明體" w:eastAsia="細明體" w:cs="細明體"/>
@@ -5591,6 +6510,7 @@
         </w:rPr>
         <w:t xml:space="preserve">      </w:t>
       </w:r>
+      <w:proofErr w:type="gramStart"/>
       <w:r>
         <w:rPr>
           <w:rFonts w:ascii="細明體" w:eastAsia="細明體" w:cs="細明體"/>
@@ -5608,7 +6528,17 @@
           <w:sz w:val="19"/>
           <w:szCs w:val="19"/>
         </w:rPr>
-        <w:t>[name]</w:t>
+        <w:t>[</w:t>
+      </w:r>
+      <w:proofErr w:type="gramEnd"/>
+      <w:r>
+        <w:rPr>
+          <w:rFonts w:ascii="細明體" w:eastAsia="細明體" w:cs="細明體"/>
+          <w:kern w:val="0"/>
+          <w:sz w:val="19"/>
+          <w:szCs w:val="19"/>
+        </w:rPr>
+        <w:t>name]</w:t>
       </w:r>
     </w:p>
     <w:p>
@@ -5632,6 +6562,7 @@
         </w:rPr>
         <w:t xml:space="preserve">      </w:t>
       </w:r>
+      <w:proofErr w:type="gramStart"/>
       <w:r>
         <w:rPr>
           <w:rFonts w:ascii="細明體" w:eastAsia="細明體" w:cs="細明體"/>
@@ -5649,7 +6580,28 @@
           <w:sz w:val="19"/>
           <w:szCs w:val="19"/>
         </w:rPr>
-        <w:t>[tel]</w:t>
+        <w:t>[</w:t>
+      </w:r>
+      <w:proofErr w:type="spellStart"/>
+      <w:proofErr w:type="gramEnd"/>
+      <w:r>
+        <w:rPr>
+          <w:rFonts w:ascii="細明體" w:eastAsia="細明體" w:cs="細明體"/>
+          <w:kern w:val="0"/>
+          <w:sz w:val="19"/>
+          <w:szCs w:val="19"/>
+        </w:rPr>
+        <w:t>tel</w:t>
+      </w:r>
+      <w:proofErr w:type="spellEnd"/>
+      <w:r>
+        <w:rPr>
+          <w:rFonts w:ascii="細明體" w:eastAsia="細明體" w:cs="細明體"/>
+          <w:kern w:val="0"/>
+          <w:sz w:val="19"/>
+          <w:szCs w:val="19"/>
+        </w:rPr>
+        <w:t>]</w:t>
       </w:r>
     </w:p>
     <w:p>
@@ -5673,6 +6625,7 @@
         </w:rPr>
         <w:t xml:space="preserve">      </w:t>
       </w:r>
+      <w:proofErr w:type="gramStart"/>
       <w:r>
         <w:rPr>
           <w:rFonts w:ascii="細明體" w:eastAsia="細明體" w:cs="細明體"/>
@@ -5690,7 +6643,17 @@
           <w:sz w:val="19"/>
           <w:szCs w:val="19"/>
         </w:rPr>
-        <w:t>[address]</w:t>
+        <w:t>[</w:t>
+      </w:r>
+      <w:proofErr w:type="gramEnd"/>
+      <w:r>
+        <w:rPr>
+          <w:rFonts w:ascii="細明體" w:eastAsia="細明體" w:cs="細明體"/>
+          <w:kern w:val="0"/>
+          <w:sz w:val="19"/>
+          <w:szCs w:val="19"/>
+        </w:rPr>
+        <w:t>address]</w:t>
       </w:r>
     </w:p>
     <w:p>
@@ -5714,6 +6677,7 @@
         </w:rPr>
         <w:t xml:space="preserve">      </w:t>
       </w:r>
+      <w:proofErr w:type="gramStart"/>
       <w:r>
         <w:rPr>
           <w:rFonts w:ascii="細明體" w:eastAsia="細明體" w:cs="細明體"/>
@@ -5731,7 +6695,28 @@
           <w:sz w:val="19"/>
           <w:szCs w:val="19"/>
         </w:rPr>
-        <w:t>[initDate]</w:t>
+        <w:t>[</w:t>
+      </w:r>
+      <w:proofErr w:type="spellStart"/>
+      <w:proofErr w:type="gramEnd"/>
+      <w:r>
+        <w:rPr>
+          <w:rFonts w:ascii="細明體" w:eastAsia="細明體" w:cs="細明體"/>
+          <w:kern w:val="0"/>
+          <w:sz w:val="19"/>
+          <w:szCs w:val="19"/>
+        </w:rPr>
+        <w:t>initDate</w:t>
+      </w:r>
+      <w:proofErr w:type="spellEnd"/>
+      <w:r>
+        <w:rPr>
+          <w:rFonts w:ascii="細明體" w:eastAsia="細明體" w:cs="細明體"/>
+          <w:kern w:val="0"/>
+          <w:sz w:val="19"/>
+          <w:szCs w:val="19"/>
+        </w:rPr>
+        <w:t>]</w:t>
       </w:r>
     </w:p>
     <w:p>
@@ -5772,7 +6757,28 @@
           <w:sz w:val="19"/>
           <w:szCs w:val="19"/>
         </w:rPr>
-        <w:t xml:space="preserve"> [MVC_TestDB]</w:t>
+        <w:t xml:space="preserve"> [</w:t>
+      </w:r>
+      <w:proofErr w:type="spellStart"/>
+      <w:r>
+        <w:rPr>
+          <w:rFonts w:ascii="細明體" w:eastAsia="細明體" w:cs="細明體"/>
+          <w:kern w:val="0"/>
+          <w:sz w:val="19"/>
+          <w:szCs w:val="19"/>
+        </w:rPr>
+        <w:t>MVC_TestDB</w:t>
+      </w:r>
+      <w:proofErr w:type="spellEnd"/>
+      <w:proofErr w:type="gramStart"/>
+      <w:r>
+        <w:rPr>
+          <w:rFonts w:ascii="細明體" w:eastAsia="細明體" w:cs="細明體"/>
+          <w:kern w:val="0"/>
+          <w:sz w:val="19"/>
+          <w:szCs w:val="19"/>
+        </w:rPr>
+        <w:t>]</w:t>
       </w:r>
       <w:r>
         <w:rPr>
@@ -5791,7 +6797,28 @@
           <w:sz w:val="19"/>
           <w:szCs w:val="19"/>
         </w:rPr>
-        <w:t>[dbo]</w:t>
+        <w:t>[</w:t>
+      </w:r>
+      <w:proofErr w:type="spellStart"/>
+      <w:proofErr w:type="gramEnd"/>
+      <w:r>
+        <w:rPr>
+          <w:rFonts w:ascii="細明體" w:eastAsia="細明體" w:cs="細明體"/>
+          <w:kern w:val="0"/>
+          <w:sz w:val="19"/>
+          <w:szCs w:val="19"/>
+        </w:rPr>
+        <w:t>dbo</w:t>
+      </w:r>
+      <w:proofErr w:type="spellEnd"/>
+      <w:r>
+        <w:rPr>
+          <w:rFonts w:ascii="細明體" w:eastAsia="細明體" w:cs="細明體"/>
+          <w:kern w:val="0"/>
+          <w:sz w:val="19"/>
+          <w:szCs w:val="19"/>
+        </w:rPr>
+        <w:t>]</w:t>
       </w:r>
       <w:r>
         <w:rPr>
@@ -5810,7 +6837,27 @@
           <w:sz w:val="19"/>
           <w:szCs w:val="19"/>
         </w:rPr>
-        <w:t>[Table_Customers]</w:t>
+        <w:t>[</w:t>
+      </w:r>
+      <w:proofErr w:type="spellStart"/>
+      <w:r>
+        <w:rPr>
+          <w:rFonts w:ascii="細明體" w:eastAsia="細明體" w:cs="細明體"/>
+          <w:kern w:val="0"/>
+          <w:sz w:val="19"/>
+          <w:szCs w:val="19"/>
+        </w:rPr>
+        <w:t>Table_Customers</w:t>
+      </w:r>
+      <w:proofErr w:type="spellEnd"/>
+      <w:r>
+        <w:rPr>
+          <w:rFonts w:ascii="細明體" w:eastAsia="細明體" w:cs="細明體"/>
+          <w:kern w:val="0"/>
+          <w:sz w:val="19"/>
+          <w:szCs w:val="19"/>
+        </w:rPr>
+        <w:t>]</w:t>
       </w:r>
     </w:p>
     <w:p>
@@ -5991,6 +7038,7 @@
         </w:rPr>
         <w:t xml:space="preserve"> @tel </w:t>
       </w:r>
+      <w:proofErr w:type="gramStart"/>
       <w:r>
         <w:rPr>
           <w:rFonts w:ascii="細明體" w:eastAsia="細明體" w:cs="細明體"/>
@@ -6011,6 +7059,7 @@
         </w:rPr>
         <w:t>(</w:t>
       </w:r>
+      <w:proofErr w:type="gramEnd"/>
       <w:r>
         <w:rPr>
           <w:rFonts w:ascii="細明體" w:eastAsia="細明體" w:cs="細明體"/>
@@ -6071,6 +7120,7 @@
         </w:rPr>
         <w:t xml:space="preserve"> @address </w:t>
       </w:r>
+      <w:proofErr w:type="gramStart"/>
       <w:r>
         <w:rPr>
           <w:rFonts w:ascii="細明體" w:eastAsia="細明體" w:cs="細明體"/>
@@ -6091,6 +7141,7 @@
         </w:rPr>
         <w:t>(</w:t>
       </w:r>
+      <w:proofErr w:type="gramEnd"/>
       <w:r>
         <w:rPr>
           <w:rFonts w:ascii="細明體" w:eastAsia="細明體" w:cs="細明體"/>
@@ -6163,6 +7214,7 @@
         </w:rPr>
         <w:t xml:space="preserve"> @id </w:t>
       </w:r>
+      <w:proofErr w:type="gramStart"/>
       <w:r>
         <w:rPr>
           <w:rFonts w:ascii="細明體" w:eastAsia="細明體" w:cs="細明體"/>
@@ -6173,6 +7225,7 @@
         </w:rPr>
         <w:t>INT</w:t>
       </w:r>
+      <w:proofErr w:type="gramEnd"/>
     </w:p>
     <w:p>
       <w:pPr>
@@ -6255,7 +7308,29 @@
           <w:sz w:val="19"/>
           <w:szCs w:val="19"/>
         </w:rPr>
-        <w:t>'aaa'--</w:t>
+        <w:t>'</w:t>
+      </w:r>
+      <w:proofErr w:type="spellStart"/>
+      <w:r>
+        <w:rPr>
+          <w:rFonts w:ascii="細明體" w:eastAsia="細明體" w:cs="細明體"/>
+          <w:color w:val="FF0000"/>
+          <w:kern w:val="0"/>
+          <w:sz w:val="19"/>
+          <w:szCs w:val="19"/>
+        </w:rPr>
+        <w:t>aaa</w:t>
+      </w:r>
+      <w:proofErr w:type="spellEnd"/>
+      <w:r>
+        <w:rPr>
+          <w:rFonts w:ascii="細明體" w:eastAsia="細明體" w:cs="細明體"/>
+          <w:color w:val="FF0000"/>
+          <w:kern w:val="0"/>
+          <w:sz w:val="19"/>
+          <w:szCs w:val="19"/>
+        </w:rPr>
+        <w:t>'--</w:t>
       </w:r>
       <w:r>
         <w:rPr>
@@ -6337,7 +7412,29 @@
           <w:sz w:val="19"/>
           <w:szCs w:val="19"/>
         </w:rPr>
-        <w:t>'aaa'</w:t>
+        <w:t>'</w:t>
+      </w:r>
+      <w:proofErr w:type="spellStart"/>
+      <w:r>
+        <w:rPr>
+          <w:rFonts w:ascii="細明體" w:eastAsia="細明體" w:cs="細明體"/>
+          <w:color w:val="FF0000"/>
+          <w:kern w:val="0"/>
+          <w:sz w:val="19"/>
+          <w:szCs w:val="19"/>
+        </w:rPr>
+        <w:t>aaa</w:t>
+      </w:r>
+      <w:proofErr w:type="spellEnd"/>
+      <w:r>
+        <w:rPr>
+          <w:rFonts w:ascii="細明體" w:eastAsia="細明體" w:cs="細明體"/>
+          <w:color w:val="FF0000"/>
+          <w:kern w:val="0"/>
+          <w:sz w:val="19"/>
+          <w:szCs w:val="19"/>
+        </w:rPr>
+        <w:t>'</w:t>
       </w:r>
     </w:p>
     <w:p>
@@ -6408,7 +7505,29 @@
           <w:sz w:val="19"/>
           <w:szCs w:val="19"/>
         </w:rPr>
-        <w:t>'aaa'</w:t>
+        <w:t>'</w:t>
+      </w:r>
+      <w:proofErr w:type="spellStart"/>
+      <w:r>
+        <w:rPr>
+          <w:rFonts w:ascii="細明體" w:eastAsia="細明體" w:cs="細明體"/>
+          <w:color w:val="FF0000"/>
+          <w:kern w:val="0"/>
+          <w:sz w:val="19"/>
+          <w:szCs w:val="19"/>
+        </w:rPr>
+        <w:t>aaa</w:t>
+      </w:r>
+      <w:proofErr w:type="spellEnd"/>
+      <w:r>
+        <w:rPr>
+          <w:rFonts w:ascii="細明體" w:eastAsia="細明體" w:cs="細明體"/>
+          <w:color w:val="FF0000"/>
+          <w:kern w:val="0"/>
+          <w:sz w:val="19"/>
+          <w:szCs w:val="19"/>
+        </w:rPr>
+        <w:t>'</w:t>
       </w:r>
     </w:p>
     <w:p>
@@ -6523,7 +7642,28 @@
           <w:sz w:val="19"/>
           <w:szCs w:val="19"/>
         </w:rPr>
-        <w:t xml:space="preserve"> [MVC_TestDB]</w:t>
+        <w:t xml:space="preserve"> [</w:t>
+      </w:r>
+      <w:proofErr w:type="spellStart"/>
+      <w:r>
+        <w:rPr>
+          <w:rFonts w:ascii="細明體" w:eastAsia="細明體" w:cs="細明體"/>
+          <w:kern w:val="0"/>
+          <w:sz w:val="19"/>
+          <w:szCs w:val="19"/>
+        </w:rPr>
+        <w:t>MVC_TestDB</w:t>
+      </w:r>
+      <w:proofErr w:type="spellEnd"/>
+      <w:proofErr w:type="gramStart"/>
+      <w:r>
+        <w:rPr>
+          <w:rFonts w:ascii="細明體" w:eastAsia="細明體" w:cs="細明體"/>
+          <w:kern w:val="0"/>
+          <w:sz w:val="19"/>
+          <w:szCs w:val="19"/>
+        </w:rPr>
+        <w:t>]</w:t>
       </w:r>
       <w:r>
         <w:rPr>
@@ -6542,7 +7682,28 @@
           <w:sz w:val="19"/>
           <w:szCs w:val="19"/>
         </w:rPr>
-        <w:t>[dbo]</w:t>
+        <w:t>[</w:t>
+      </w:r>
+      <w:proofErr w:type="spellStart"/>
+      <w:proofErr w:type="gramEnd"/>
+      <w:r>
+        <w:rPr>
+          <w:rFonts w:ascii="細明體" w:eastAsia="細明體" w:cs="細明體"/>
+          <w:kern w:val="0"/>
+          <w:sz w:val="19"/>
+          <w:szCs w:val="19"/>
+        </w:rPr>
+        <w:t>dbo</w:t>
+      </w:r>
+      <w:proofErr w:type="spellEnd"/>
+      <w:r>
+        <w:rPr>
+          <w:rFonts w:ascii="細明體" w:eastAsia="細明體" w:cs="細明體"/>
+          <w:kern w:val="0"/>
+          <w:sz w:val="19"/>
+          <w:szCs w:val="19"/>
+        </w:rPr>
+        <w:t>]</w:t>
       </w:r>
       <w:r>
         <w:rPr>
@@ -6561,7 +7722,27 @@
           <w:sz w:val="19"/>
           <w:szCs w:val="19"/>
         </w:rPr>
-        <w:t xml:space="preserve">[Table_Customers] </w:t>
+        <w:t>[</w:t>
+      </w:r>
+      <w:proofErr w:type="spellStart"/>
+      <w:r>
+        <w:rPr>
+          <w:rFonts w:ascii="細明體" w:eastAsia="細明體" w:cs="細明體"/>
+          <w:kern w:val="0"/>
+          <w:sz w:val="19"/>
+          <w:szCs w:val="19"/>
+        </w:rPr>
+        <w:t>Table_Customers</w:t>
+      </w:r>
+      <w:proofErr w:type="spellEnd"/>
+      <w:r>
+        <w:rPr>
+          <w:rFonts w:ascii="細明體" w:eastAsia="細明體" w:cs="細明體"/>
+          <w:kern w:val="0"/>
+          <w:sz w:val="19"/>
+          <w:szCs w:val="19"/>
+        </w:rPr>
+        <w:t xml:space="preserve">] </w:t>
       </w:r>
       <w:r>
         <w:rPr>
@@ -6618,7 +7799,27 @@
           <w:sz w:val="19"/>
           <w:szCs w:val="19"/>
         </w:rPr>
-        <w:t xml:space="preserve"> tel </w:t>
+        <w:t xml:space="preserve"> </w:t>
+      </w:r>
+      <w:proofErr w:type="spellStart"/>
+      <w:r>
+        <w:rPr>
+          <w:rFonts w:ascii="細明體" w:eastAsia="細明體" w:cs="細明體"/>
+          <w:kern w:val="0"/>
+          <w:sz w:val="19"/>
+          <w:szCs w:val="19"/>
+        </w:rPr>
+        <w:t>tel</w:t>
+      </w:r>
+      <w:proofErr w:type="spellEnd"/>
+      <w:r>
+        <w:rPr>
+          <w:rFonts w:ascii="細明體" w:eastAsia="細明體" w:cs="細明體"/>
+          <w:kern w:val="0"/>
+          <w:sz w:val="19"/>
+          <w:szCs w:val="19"/>
+        </w:rPr>
+        <w:t xml:space="preserve"> </w:t>
       </w:r>
       <w:r>
         <w:rPr>
@@ -6806,6 +8007,7 @@
         </w:rPr>
         <w:t xml:space="preserve"> @id </w:t>
       </w:r>
+      <w:proofErr w:type="gramStart"/>
       <w:r>
         <w:rPr>
           <w:rFonts w:ascii="細明體" w:eastAsia="細明體" w:cs="細明體"/>
@@ -6816,6 +8018,7 @@
         </w:rPr>
         <w:t>INT</w:t>
       </w:r>
+      <w:proofErr w:type="gramEnd"/>
     </w:p>
     <w:p>
       <w:pPr>
@@ -6897,7 +8100,28 @@
           <w:sz w:val="19"/>
           <w:szCs w:val="19"/>
         </w:rPr>
-        <w:t xml:space="preserve"> [MVC_TestDB]</w:t>
+        <w:t xml:space="preserve"> [</w:t>
+      </w:r>
+      <w:proofErr w:type="spellStart"/>
+      <w:r>
+        <w:rPr>
+          <w:rFonts w:ascii="細明體" w:eastAsia="細明體" w:cs="細明體"/>
+          <w:kern w:val="0"/>
+          <w:sz w:val="19"/>
+          <w:szCs w:val="19"/>
+        </w:rPr>
+        <w:t>MVC_TestDB</w:t>
+      </w:r>
+      <w:proofErr w:type="spellEnd"/>
+      <w:proofErr w:type="gramStart"/>
+      <w:r>
+        <w:rPr>
+          <w:rFonts w:ascii="細明體" w:eastAsia="細明體" w:cs="細明體"/>
+          <w:kern w:val="0"/>
+          <w:sz w:val="19"/>
+          <w:szCs w:val="19"/>
+        </w:rPr>
+        <w:t>]</w:t>
       </w:r>
       <w:r>
         <w:rPr>
@@ -6916,7 +8140,28 @@
           <w:sz w:val="19"/>
           <w:szCs w:val="19"/>
         </w:rPr>
-        <w:t>[dbo]</w:t>
+        <w:t>[</w:t>
+      </w:r>
+      <w:proofErr w:type="spellStart"/>
+      <w:proofErr w:type="gramEnd"/>
+      <w:r>
+        <w:rPr>
+          <w:rFonts w:ascii="細明體" w:eastAsia="細明體" w:cs="細明體"/>
+          <w:kern w:val="0"/>
+          <w:sz w:val="19"/>
+          <w:szCs w:val="19"/>
+        </w:rPr>
+        <w:t>dbo</w:t>
+      </w:r>
+      <w:proofErr w:type="spellEnd"/>
+      <w:r>
+        <w:rPr>
+          <w:rFonts w:ascii="細明體" w:eastAsia="細明體" w:cs="細明體"/>
+          <w:kern w:val="0"/>
+          <w:sz w:val="19"/>
+          <w:szCs w:val="19"/>
+        </w:rPr>
+        <w:t>]</w:t>
       </w:r>
       <w:r>
         <w:rPr>
@@ -6935,7 +8180,27 @@
           <w:sz w:val="19"/>
           <w:szCs w:val="19"/>
         </w:rPr>
-        <w:t xml:space="preserve">[Table_Customers] </w:t>
+        <w:t>[</w:t>
+      </w:r>
+      <w:proofErr w:type="spellStart"/>
+      <w:r>
+        <w:rPr>
+          <w:rFonts w:ascii="細明體" w:eastAsia="細明體" w:cs="細明體"/>
+          <w:kern w:val="0"/>
+          <w:sz w:val="19"/>
+          <w:szCs w:val="19"/>
+        </w:rPr>
+        <w:t>Table_Customers</w:t>
+      </w:r>
+      <w:proofErr w:type="spellEnd"/>
+      <w:r>
+        <w:rPr>
+          <w:rFonts w:ascii="細明體" w:eastAsia="細明體" w:cs="細明體"/>
+          <w:kern w:val="0"/>
+          <w:sz w:val="19"/>
+          <w:szCs w:val="19"/>
+        </w:rPr>
+        <w:t xml:space="preserve">] </w:t>
       </w:r>
       <w:r>
         <w:rPr>
@@ -6996,7 +8261,27 @@
           <w:szCs w:val="19"/>
         </w:rPr>
         <w:lastRenderedPageBreak/>
-        <w:t>4.新增(其中id與initDate會自己生成不用加)</w:t>
+        <w:t>4.新增(其中id與</w:t>
+      </w:r>
+      <w:proofErr w:type="spellStart"/>
+      <w:r>
+        <w:rPr>
+          <w:rFonts w:ascii="細明體" w:eastAsia="細明體" w:cs="細明體" w:hint="eastAsia"/>
+          <w:kern w:val="0"/>
+          <w:sz w:val="19"/>
+          <w:szCs w:val="19"/>
+        </w:rPr>
+        <w:t>initDate</w:t>
+      </w:r>
+      <w:proofErr w:type="spellEnd"/>
+      <w:r>
+        <w:rPr>
+          <w:rFonts w:ascii="細明體" w:eastAsia="細明體" w:cs="細明體" w:hint="eastAsia"/>
+          <w:kern w:val="0"/>
+          <w:sz w:val="19"/>
+          <w:szCs w:val="19"/>
+        </w:rPr>
+        <w:t>會自己生成不用加)</w:t>
       </w:r>
     </w:p>
     <w:p>
@@ -7120,6 +8405,7 @@
         </w:rPr>
         <w:t xml:space="preserve"> @tel </w:t>
       </w:r>
+      <w:proofErr w:type="gramStart"/>
       <w:r>
         <w:rPr>
           <w:rFonts w:ascii="細明體" w:eastAsia="細明體" w:cs="細明體"/>
@@ -7140,6 +8426,7 @@
         </w:rPr>
         <w:t>(</w:t>
       </w:r>
+      <w:proofErr w:type="gramEnd"/>
       <w:r>
         <w:rPr>
           <w:rFonts w:ascii="細明體" w:eastAsia="細明體" w:cs="細明體"/>
@@ -7200,6 +8487,7 @@
         </w:rPr>
         <w:t xml:space="preserve"> @address </w:t>
       </w:r>
+      <w:proofErr w:type="gramStart"/>
       <w:r>
         <w:rPr>
           <w:rFonts w:ascii="細明體" w:eastAsia="細明體" w:cs="細明體"/>
@@ -7220,6 +8508,7 @@
         </w:rPr>
         <w:t>(</w:t>
       </w:r>
+      <w:proofErr w:type="gramEnd"/>
       <w:r>
         <w:rPr>
           <w:rFonts w:ascii="細明體" w:eastAsia="細明體" w:cs="細明體"/>
@@ -7331,7 +8620,29 @@
           <w:sz w:val="19"/>
           <w:szCs w:val="19"/>
         </w:rPr>
-        <w:t>'aaa'--</w:t>
+        <w:t>'</w:t>
+      </w:r>
+      <w:proofErr w:type="spellStart"/>
+      <w:r>
+        <w:rPr>
+          <w:rFonts w:ascii="細明體" w:eastAsia="細明體" w:cs="細明體"/>
+          <w:color w:val="FF0000"/>
+          <w:kern w:val="0"/>
+          <w:sz w:val="19"/>
+          <w:szCs w:val="19"/>
+        </w:rPr>
+        <w:t>aaa</w:t>
+      </w:r>
+      <w:proofErr w:type="spellEnd"/>
+      <w:r>
+        <w:rPr>
+          <w:rFonts w:ascii="細明體" w:eastAsia="細明體" w:cs="細明體"/>
+          <w:color w:val="FF0000"/>
+          <w:kern w:val="0"/>
+          <w:sz w:val="19"/>
+          <w:szCs w:val="19"/>
+        </w:rPr>
+        <w:t>'--</w:t>
       </w:r>
       <w:r>
         <w:rPr>
@@ -7413,7 +8724,29 @@
           <w:sz w:val="19"/>
           <w:szCs w:val="19"/>
         </w:rPr>
-        <w:t>'aaa'</w:t>
+        <w:t>'</w:t>
+      </w:r>
+      <w:proofErr w:type="spellStart"/>
+      <w:r>
+        <w:rPr>
+          <w:rFonts w:ascii="細明體" w:eastAsia="細明體" w:cs="細明體"/>
+          <w:color w:val="FF0000"/>
+          <w:kern w:val="0"/>
+          <w:sz w:val="19"/>
+          <w:szCs w:val="19"/>
+        </w:rPr>
+        <w:t>aaa</w:t>
+      </w:r>
+      <w:proofErr w:type="spellEnd"/>
+      <w:r>
+        <w:rPr>
+          <w:rFonts w:ascii="細明體" w:eastAsia="細明體" w:cs="細明體"/>
+          <w:color w:val="FF0000"/>
+          <w:kern w:val="0"/>
+          <w:sz w:val="19"/>
+          <w:szCs w:val="19"/>
+        </w:rPr>
+        <w:t>'</w:t>
       </w:r>
     </w:p>
     <w:p>
@@ -7484,7 +8817,29 @@
           <w:sz w:val="19"/>
           <w:szCs w:val="19"/>
         </w:rPr>
-        <w:t>'aaa'</w:t>
+        <w:t>'</w:t>
+      </w:r>
+      <w:proofErr w:type="spellStart"/>
+      <w:r>
+        <w:rPr>
+          <w:rFonts w:ascii="細明體" w:eastAsia="細明體" w:cs="細明體"/>
+          <w:color w:val="FF0000"/>
+          <w:kern w:val="0"/>
+          <w:sz w:val="19"/>
+          <w:szCs w:val="19"/>
+        </w:rPr>
+        <w:t>aaa</w:t>
+      </w:r>
+      <w:proofErr w:type="spellEnd"/>
+      <w:r>
+        <w:rPr>
+          <w:rFonts w:ascii="細明體" w:eastAsia="細明體" w:cs="細明體"/>
+          <w:color w:val="FF0000"/>
+          <w:kern w:val="0"/>
+          <w:sz w:val="19"/>
+          <w:szCs w:val="19"/>
+        </w:rPr>
+        <w:t>'</w:t>
       </w:r>
     </w:p>
     <w:p/>
@@ -7536,7 +8891,28 @@
           <w:sz w:val="19"/>
           <w:szCs w:val="19"/>
         </w:rPr>
-        <w:t xml:space="preserve"> [MVC_TestDB]</w:t>
+        <w:t xml:space="preserve"> [</w:t>
+      </w:r>
+      <w:proofErr w:type="spellStart"/>
+      <w:r>
+        <w:rPr>
+          <w:rFonts w:ascii="細明體" w:eastAsia="細明體" w:cs="細明體"/>
+          <w:kern w:val="0"/>
+          <w:sz w:val="19"/>
+          <w:szCs w:val="19"/>
+        </w:rPr>
+        <w:t>MVC_TestDB</w:t>
+      </w:r>
+      <w:proofErr w:type="spellEnd"/>
+      <w:proofErr w:type="gramStart"/>
+      <w:r>
+        <w:rPr>
+          <w:rFonts w:ascii="細明體" w:eastAsia="細明體" w:cs="細明體"/>
+          <w:kern w:val="0"/>
+          <w:sz w:val="19"/>
+          <w:szCs w:val="19"/>
+        </w:rPr>
+        <w:t>]</w:t>
       </w:r>
       <w:r>
         <w:rPr>
@@ -7555,7 +8931,28 @@
           <w:sz w:val="19"/>
           <w:szCs w:val="19"/>
         </w:rPr>
-        <w:t>[dbo]</w:t>
+        <w:t>[</w:t>
+      </w:r>
+      <w:proofErr w:type="spellStart"/>
+      <w:proofErr w:type="gramEnd"/>
+      <w:r>
+        <w:rPr>
+          <w:rFonts w:ascii="細明體" w:eastAsia="細明體" w:cs="細明體"/>
+          <w:kern w:val="0"/>
+          <w:sz w:val="19"/>
+          <w:szCs w:val="19"/>
+        </w:rPr>
+        <w:t>dbo</w:t>
+      </w:r>
+      <w:proofErr w:type="spellEnd"/>
+      <w:r>
+        <w:rPr>
+          <w:rFonts w:ascii="細明體" w:eastAsia="細明體" w:cs="細明體"/>
+          <w:kern w:val="0"/>
+          <w:sz w:val="19"/>
+          <w:szCs w:val="19"/>
+        </w:rPr>
+        <w:t>]</w:t>
       </w:r>
       <w:r>
         <w:rPr>
@@ -7574,7 +8971,27 @@
           <w:sz w:val="19"/>
           <w:szCs w:val="19"/>
         </w:rPr>
-        <w:t>[Table_Customers]</w:t>
+        <w:t>[</w:t>
+      </w:r>
+      <w:proofErr w:type="spellStart"/>
+      <w:r>
+        <w:rPr>
+          <w:rFonts w:ascii="細明體" w:eastAsia="細明體" w:cs="細明體"/>
+          <w:kern w:val="0"/>
+          <w:sz w:val="19"/>
+          <w:szCs w:val="19"/>
+        </w:rPr>
+        <w:t>Table_Customers</w:t>
+      </w:r>
+      <w:proofErr w:type="spellEnd"/>
+      <w:r>
+        <w:rPr>
+          <w:rFonts w:ascii="細明體" w:eastAsia="細明體" w:cs="細明體"/>
+          <w:kern w:val="0"/>
+          <w:sz w:val="19"/>
+          <w:szCs w:val="19"/>
+        </w:rPr>
+        <w:t>]</w:t>
       </w:r>
       <w:r>
         <w:rPr>
@@ -7622,8 +9039,19 @@
           <w:sz w:val="19"/>
           <w:szCs w:val="19"/>
         </w:rPr>
-        <w:t xml:space="preserve"> tel</w:t>
-      </w:r>
+        <w:t xml:space="preserve"> </w:t>
+      </w:r>
+      <w:proofErr w:type="spellStart"/>
+      <w:r>
+        <w:rPr>
+          <w:rFonts w:ascii="細明體" w:eastAsia="細明體" w:cs="細明體"/>
+          <w:kern w:val="0"/>
+          <w:sz w:val="19"/>
+          <w:szCs w:val="19"/>
+        </w:rPr>
+        <w:t>tel</w:t>
+      </w:r>
+      <w:proofErr w:type="spellEnd"/>
       <w:r>
         <w:rPr>
           <w:rFonts w:ascii="細明體" w:eastAsia="細明體" w:cs="細明體"/>
@@ -7804,6 +9232,9 @@
         <w:adjustRightInd w:val="0"/>
       </w:pPr>
       <w:r>
+        <w:rPr>
+          <w:noProof/>
+        </w:rPr>
         <w:drawing>
           <wp:inline distT="0" distB="0" distL="0" distR="0" wp14:anchorId="42BCF677" wp14:editId="66480473">
             <wp:extent cx="3277057" cy="1886213"/>
@@ -7850,17 +9281,20 @@
       <w:r>
         <w:t>Result</w:t>
       </w:r>
+      <w:r>
+        <w:t>---</w:t>
+      </w:r>
     </w:p>
     <w:p>
       <w:pPr>
         <w:autoSpaceDE w:val="0"/>
         <w:autoSpaceDN w:val="0"/>
         <w:adjustRightInd w:val="0"/>
-        <w:rPr>
-          <w:rFonts w:hint="eastAsia"/>
-        </w:rPr>
-      </w:pPr>
-      <w:r>
+      </w:pPr>
+      <w:r>
+        <w:rPr>
+          <w:noProof/>
+        </w:rPr>
         <w:drawing>
           <wp:inline distT="0" distB="0" distL="0" distR="0" wp14:anchorId="0E4AB23F" wp14:editId="62A4D93A">
             <wp:extent cx="5048955" cy="828791"/>
@@ -7898,9 +9332,3942 @@
         </w:drawing>
       </w:r>
     </w:p>
+    <w:p>
+      <w:pPr>
+        <w:widowControl/>
+      </w:pPr>
+      <w:r>
+        <w:br w:type="page"/>
+      </w:r>
+    </w:p>
+    <w:p>
+      <w:pPr>
+        <w:autoSpaceDE w:val="0"/>
+        <w:autoSpaceDN w:val="0"/>
+        <w:adjustRightInd w:val="0"/>
+      </w:pPr>
+      <w:r>
+        <w:rPr>
+          <w:rFonts w:hint="eastAsia"/>
+        </w:rPr>
+        <w:lastRenderedPageBreak/>
+        <w:t>下面的例子表示有</w:t>
+      </w:r>
+      <w:r>
+        <w:rPr>
+          <w:rFonts w:hint="eastAsia"/>
+        </w:rPr>
+        <w:t xml:space="preserve"> Cu</w:t>
+      </w:r>
+      <w:r>
+        <w:t>stomers</w:t>
+      </w:r>
+      <w:r>
+        <w:rPr>
+          <w:rFonts w:hint="eastAsia"/>
+        </w:rPr>
+        <w:t>(</w:t>
+      </w:r>
+      <w:r>
+        <w:rPr>
+          <w:rFonts w:hint="eastAsia"/>
+        </w:rPr>
+        <w:t>顧客</w:t>
+      </w:r>
+      <w:r>
+        <w:rPr>
+          <w:rFonts w:hint="eastAsia"/>
+        </w:rPr>
+        <w:t>)</w:t>
+      </w:r>
+      <w:r>
+        <w:t xml:space="preserve"> </w:t>
+      </w:r>
+      <w:r>
+        <w:rPr>
+          <w:rFonts w:hint="eastAsia"/>
+        </w:rPr>
+        <w:t>與</w:t>
+      </w:r>
+      <w:r>
+        <w:rPr>
+          <w:rFonts w:hint="eastAsia"/>
+        </w:rPr>
+        <w:t xml:space="preserve"> Or</w:t>
+      </w:r>
+      <w:r>
+        <w:t>ders(</w:t>
+      </w:r>
+      <w:r>
+        <w:rPr>
+          <w:rFonts w:hint="eastAsia"/>
+        </w:rPr>
+        <w:t>總交易</w:t>
+      </w:r>
+      <w:r>
+        <w:t>)</w:t>
+      </w:r>
+      <w:r>
+        <w:rPr>
+          <w:rFonts w:hint="eastAsia"/>
+        </w:rPr>
+        <w:t>與</w:t>
+      </w:r>
+      <w:proofErr w:type="spellStart"/>
+      <w:r>
+        <w:t>Orderdetails</w:t>
+      </w:r>
+      <w:proofErr w:type="spellEnd"/>
+      <w:r>
+        <w:rPr>
+          <w:rFonts w:hint="eastAsia"/>
+        </w:rPr>
+        <w:t>(</w:t>
+      </w:r>
+      <w:r>
+        <w:rPr>
+          <w:rFonts w:hint="eastAsia"/>
+        </w:rPr>
+        <w:t>交易細項</w:t>
+      </w:r>
+      <w:r>
+        <w:rPr>
+          <w:rFonts w:hint="eastAsia"/>
+        </w:rPr>
+        <w:t>)</w:t>
+      </w:r>
+    </w:p>
+    <w:p>
+      <w:pPr>
+        <w:autoSpaceDE w:val="0"/>
+        <w:autoSpaceDN w:val="0"/>
+        <w:adjustRightInd w:val="0"/>
+      </w:pPr>
+      <w:r>
+        <w:rPr>
+          <w:rFonts w:hint="eastAsia"/>
+        </w:rPr>
+        <w:t>目標為</w:t>
+      </w:r>
+      <w:r>
+        <w:rPr>
+          <w:rFonts w:hint="eastAsia"/>
+        </w:rPr>
+        <w:t xml:space="preserve">: </w:t>
+      </w:r>
+      <w:r>
+        <w:rPr>
+          <w:rFonts w:hint="eastAsia"/>
+        </w:rPr>
+        <w:t>來自</w:t>
+      </w:r>
+      <w:r>
+        <w:rPr>
+          <w:rFonts w:hint="eastAsia"/>
+        </w:rPr>
+        <w:t>US</w:t>
+      </w:r>
+      <w:r>
+        <w:rPr>
+          <w:rFonts w:hint="eastAsia"/>
+        </w:rPr>
+        <w:t>的顧客在</w:t>
+      </w:r>
+      <w:proofErr w:type="gramStart"/>
+      <w:r>
+        <w:t>”</w:t>
+      </w:r>
+      <w:proofErr w:type="gramEnd"/>
+      <w:r>
+        <w:rPr>
+          <w:rFonts w:hint="eastAsia"/>
+        </w:rPr>
+        <w:t>2023-08-25</w:t>
+      </w:r>
+      <w:proofErr w:type="gramStart"/>
+      <w:r>
+        <w:t>”</w:t>
+      </w:r>
+      <w:proofErr w:type="gramEnd"/>
+      <w:r>
+        <w:rPr>
+          <w:rFonts w:hint="eastAsia"/>
+        </w:rPr>
+        <w:t>這天工作幾筆交易包括總金額</w:t>
+      </w:r>
+      <w:r>
+        <w:rPr>
+          <w:rFonts w:hint="eastAsia"/>
+        </w:rPr>
+        <w:t>(</w:t>
+      </w:r>
+      <w:r>
+        <w:rPr>
+          <w:rFonts w:hint="eastAsia"/>
+        </w:rPr>
+        <w:t>其中總金額拿交易細項的做處理</w:t>
+      </w:r>
+      <w:r>
+        <w:rPr>
+          <w:rFonts w:hint="eastAsia"/>
+        </w:rPr>
+        <w:t>)</w:t>
+      </w:r>
+    </w:p>
+    <w:p>
+      <w:pPr>
+        <w:autoSpaceDE w:val="0"/>
+        <w:autoSpaceDN w:val="0"/>
+        <w:adjustRightInd w:val="0"/>
+      </w:pPr>
+    </w:p>
+    <w:p>
+      <w:pPr>
+        <w:autoSpaceDE w:val="0"/>
+        <w:autoSpaceDN w:val="0"/>
+        <w:adjustRightInd w:val="0"/>
+      </w:pPr>
+      <w:r>
+        <w:rPr>
+          <w:rFonts w:hint="eastAsia"/>
+        </w:rPr>
+        <w:t>中間會用到</w:t>
+      </w:r>
+    </w:p>
+    <w:p>
+      <w:pPr>
+        <w:autoSpaceDE w:val="0"/>
+        <w:autoSpaceDN w:val="0"/>
+        <w:adjustRightInd w:val="0"/>
+      </w:pPr>
+      <w:r>
+        <w:rPr>
+          <w:rFonts w:hint="eastAsia"/>
+        </w:rPr>
+        <w:t xml:space="preserve">SELECT: </w:t>
+      </w:r>
+      <w:r>
+        <w:t xml:space="preserve"> </w:t>
+      </w:r>
+      <w:r>
+        <w:rPr>
+          <w:rFonts w:hint="eastAsia"/>
+        </w:rPr>
+        <w:t>查詢</w:t>
+      </w:r>
+    </w:p>
+    <w:p>
+      <w:pPr>
+        <w:autoSpaceDE w:val="0"/>
+        <w:autoSpaceDN w:val="0"/>
+        <w:adjustRightInd w:val="0"/>
+        <w:rPr>
+          <w:rFonts w:hint="eastAsia"/>
+        </w:rPr>
+      </w:pPr>
+      <w:r>
+        <w:rPr>
+          <w:rFonts w:hint="eastAsia"/>
+        </w:rPr>
+        <w:t xml:space="preserve">SUM: </w:t>
+      </w:r>
+      <w:r>
+        <w:rPr>
+          <w:rFonts w:hint="eastAsia"/>
+        </w:rPr>
+        <w:t>加總內部項目，另外還有</w:t>
+      </w:r>
+      <w:r>
+        <w:t>AVG()</w:t>
+      </w:r>
+      <w:r>
+        <w:rPr>
+          <w:rFonts w:hint="eastAsia"/>
+        </w:rPr>
+        <w:t>,</w:t>
+      </w:r>
+      <w:r>
+        <w:t>COUNT(),MAX(),MIN()</w:t>
+      </w:r>
+    </w:p>
+    <w:p>
+      <w:pPr>
+        <w:autoSpaceDE w:val="0"/>
+        <w:autoSpaceDN w:val="0"/>
+        <w:adjustRightInd w:val="0"/>
+        <w:rPr>
+          <w:rFonts w:hint="eastAsia"/>
+        </w:rPr>
+      </w:pPr>
+      <w:r>
+        <w:rPr>
+          <w:rFonts w:hint="eastAsia"/>
+        </w:rPr>
+        <w:t>A</w:t>
+      </w:r>
+      <w:r>
+        <w:t>S</w:t>
+      </w:r>
+      <w:r>
+        <w:rPr>
+          <w:rFonts w:hint="eastAsia"/>
+        </w:rPr>
+        <w:t xml:space="preserve">:  </w:t>
+      </w:r>
+      <w:r>
+        <w:rPr>
+          <w:rFonts w:hint="eastAsia"/>
+        </w:rPr>
+        <w:t>將後方自定義名稱指為前者</w:t>
+      </w:r>
+    </w:p>
+    <w:p>
+      <w:pPr>
+        <w:autoSpaceDE w:val="0"/>
+        <w:autoSpaceDN w:val="0"/>
+        <w:adjustRightInd w:val="0"/>
+      </w:pPr>
+      <w:r>
+        <w:t>{</w:t>
+      </w:r>
+      <w:r>
+        <w:rPr>
+          <w:rFonts w:hint="eastAsia"/>
+        </w:rPr>
+        <w:t>JOIN</w:t>
+      </w:r>
+      <w:r>
+        <w:t>…</w:t>
+      </w:r>
+      <w:r>
+        <w:rPr>
+          <w:rFonts w:hint="eastAsia"/>
+        </w:rPr>
+        <w:t>ON</w:t>
+      </w:r>
+      <w:r>
+        <w:t>…</w:t>
+      </w:r>
+      <w:r>
+        <w:rPr>
+          <w:rFonts w:hint="eastAsia"/>
+        </w:rPr>
+        <w:t>G</w:t>
+      </w:r>
+      <w:r>
+        <w:t>ROUP BY}</w:t>
+      </w:r>
+    </w:p>
+    <w:p>
+      <w:pPr>
+        <w:autoSpaceDE w:val="0"/>
+        <w:autoSpaceDN w:val="0"/>
+        <w:adjustRightInd w:val="0"/>
+      </w:pPr>
+      <w:r>
+        <w:rPr>
+          <w:rFonts w:hint="eastAsia"/>
+        </w:rPr>
+        <w:t>JOIN</w:t>
+      </w:r>
+      <w:r>
+        <w:rPr>
+          <w:rFonts w:hint="eastAsia"/>
+        </w:rPr>
+        <w:t xml:space="preserve">:  </w:t>
+      </w:r>
+      <w:r>
+        <w:rPr>
+          <w:rFonts w:hint="eastAsia"/>
+        </w:rPr>
+        <w:t>將</w:t>
+      </w:r>
+      <w:r>
+        <w:rPr>
+          <w:rFonts w:hint="eastAsia"/>
+        </w:rPr>
+        <w:t>JOIN</w:t>
+      </w:r>
+      <w:r>
+        <w:rPr>
+          <w:rFonts w:hint="eastAsia"/>
+        </w:rPr>
+        <w:t>前後資料表關聯</w:t>
+      </w:r>
+    </w:p>
+    <w:p>
+      <w:pPr>
+        <w:autoSpaceDE w:val="0"/>
+        <w:autoSpaceDN w:val="0"/>
+        <w:adjustRightInd w:val="0"/>
+      </w:pPr>
+      <w:r>
+        <w:rPr>
+          <w:rFonts w:hint="eastAsia"/>
+        </w:rPr>
+        <w:t xml:space="preserve">ON:  </w:t>
+      </w:r>
+      <w:r>
+        <w:rPr>
+          <w:rFonts w:hint="eastAsia"/>
+        </w:rPr>
+        <w:t>表示</w:t>
+      </w:r>
+      <w:r>
+        <w:rPr>
+          <w:rFonts w:hint="eastAsia"/>
+        </w:rPr>
+        <w:t>JOIN</w:t>
+      </w:r>
+      <w:r>
+        <w:rPr>
+          <w:rFonts w:hint="eastAsia"/>
+        </w:rPr>
+        <w:t>的條件</w:t>
+      </w:r>
+      <w:r>
+        <w:rPr>
+          <w:rFonts w:hint="eastAsia"/>
+        </w:rPr>
+        <w:t xml:space="preserve"> </w:t>
+      </w:r>
+      <w:r>
+        <w:rPr>
+          <w:rFonts w:hint="eastAsia"/>
+        </w:rPr>
+        <w:t>通常是對應鍵</w:t>
+      </w:r>
+    </w:p>
+    <w:p>
+      <w:pPr>
+        <w:autoSpaceDE w:val="0"/>
+        <w:autoSpaceDN w:val="0"/>
+        <w:adjustRightInd w:val="0"/>
+      </w:pPr>
+      <w:r>
+        <w:rPr>
+          <w:rFonts w:hint="eastAsia"/>
+        </w:rPr>
+        <w:t>G</w:t>
+      </w:r>
+      <w:r>
+        <w:t>ROUP BY</w:t>
+      </w:r>
+      <w:r>
+        <w:rPr>
+          <w:rFonts w:hint="eastAsia"/>
+        </w:rPr>
+        <w:t xml:space="preserve">: </w:t>
+      </w:r>
+      <w:r>
+        <w:rPr>
+          <w:rFonts w:hint="eastAsia"/>
+        </w:rPr>
+        <w:t>以特定</w:t>
+      </w:r>
+      <w:r>
+        <w:rPr>
+          <w:rFonts w:hint="eastAsia"/>
+        </w:rPr>
+        <w:t>Col</w:t>
+      </w:r>
+      <w:r>
+        <w:t>umn</w:t>
+      </w:r>
+      <w:r>
+        <w:rPr>
+          <w:rFonts w:hint="eastAsia"/>
+        </w:rPr>
+        <w:t>做合併組的相關依據</w:t>
+      </w:r>
+      <w:r>
+        <w:rPr>
+          <w:rFonts w:hint="eastAsia"/>
+        </w:rPr>
+        <w:t xml:space="preserve"> </w:t>
+      </w:r>
+    </w:p>
+    <w:p>
+      <w:pPr>
+        <w:autoSpaceDE w:val="0"/>
+        <w:autoSpaceDN w:val="0"/>
+        <w:adjustRightInd w:val="0"/>
+        <w:rPr>
+          <w:rFonts w:hint="eastAsia"/>
+        </w:rPr>
+      </w:pPr>
+      <w:r>
+        <w:rPr>
+          <w:rFonts w:hint="eastAsia"/>
+        </w:rPr>
+        <w:t>W</w:t>
+      </w:r>
+      <w:r>
+        <w:t>HERE</w:t>
+      </w:r>
+      <w:r>
+        <w:t xml:space="preserve"> </w:t>
+      </w:r>
+      <w:r>
+        <w:rPr>
+          <w:rFonts w:hint="eastAsia"/>
+        </w:rPr>
+        <w:t>查找結果的依據條件</w:t>
+      </w:r>
+    </w:p>
+    <w:p>
+      <w:pPr>
+        <w:autoSpaceDE w:val="0"/>
+        <w:autoSpaceDN w:val="0"/>
+        <w:adjustRightInd w:val="0"/>
+      </w:pPr>
+      <w:r>
+        <w:rPr>
+          <w:rFonts w:hint="eastAsia"/>
+        </w:rPr>
+        <w:t>A</w:t>
+      </w:r>
+      <w:r>
+        <w:t>ND</w:t>
+      </w:r>
+      <w:r>
+        <w:rPr>
+          <w:rFonts w:hint="eastAsia"/>
+        </w:rPr>
+        <w:t xml:space="preserve"> </w:t>
+      </w:r>
+      <w:r>
+        <w:rPr>
+          <w:rFonts w:hint="eastAsia"/>
+        </w:rPr>
+        <w:t>條件的連結方式</w:t>
+      </w:r>
+      <w:r>
+        <w:rPr>
+          <w:rFonts w:hint="eastAsia"/>
+        </w:rPr>
+        <w:t xml:space="preserve"> </w:t>
+      </w:r>
+      <w:r>
+        <w:rPr>
+          <w:rFonts w:hint="eastAsia"/>
+        </w:rPr>
+        <w:t>另外還有</w:t>
+      </w:r>
+      <w:r>
+        <w:rPr>
+          <w:rFonts w:hint="eastAsia"/>
+        </w:rPr>
+        <w:t>OR</w:t>
+      </w:r>
+      <w:r>
+        <w:t>,NO</w:t>
+      </w:r>
+      <w:r>
+        <w:rPr>
+          <w:rFonts w:hint="eastAsia"/>
+        </w:rPr>
+        <w:t>,</w:t>
+      </w:r>
+      <w:r>
+        <w:t>NOT</w:t>
+      </w:r>
+      <w:r>
+        <w:rPr>
+          <w:rFonts w:hint="eastAsia"/>
+        </w:rPr>
+        <w:t>這些運算子</w:t>
+      </w:r>
+    </w:p>
+    <w:p>
+      <w:pPr>
+        <w:autoSpaceDE w:val="0"/>
+        <w:autoSpaceDN w:val="0"/>
+        <w:adjustRightInd w:val="0"/>
+      </w:pPr>
+    </w:p>
+    <w:p>
+      <w:pPr>
+        <w:autoSpaceDE w:val="0"/>
+        <w:autoSpaceDN w:val="0"/>
+        <w:adjustRightInd w:val="0"/>
+      </w:pPr>
+      <w:r>
+        <w:rPr>
+          <w:rFonts w:hint="eastAsia"/>
+        </w:rPr>
+        <w:t>下圖中的</w:t>
+      </w:r>
+      <w:proofErr w:type="spellStart"/>
+      <w:r>
+        <w:rPr>
+          <w:rFonts w:hint="eastAsia"/>
+        </w:rPr>
+        <w:t>t</w:t>
+      </w:r>
+      <w:r>
+        <w:t>otalPrice</w:t>
+      </w:r>
+      <w:proofErr w:type="spellEnd"/>
+      <w:r>
+        <w:t xml:space="preserve"> </w:t>
+      </w:r>
+      <w:r>
+        <w:rPr>
+          <w:rFonts w:hint="eastAsia"/>
+        </w:rPr>
+        <w:t>為</w:t>
+      </w:r>
+      <w:proofErr w:type="spellStart"/>
+      <w:r>
+        <w:t>Orderdetails</w:t>
+      </w:r>
+      <w:proofErr w:type="spellEnd"/>
+      <w:r>
+        <w:rPr>
+          <w:rFonts w:hint="eastAsia"/>
+        </w:rPr>
+        <w:t>中對應</w:t>
+      </w:r>
+      <w:proofErr w:type="spellStart"/>
+      <w:r>
+        <w:rPr>
+          <w:rFonts w:hint="eastAsia"/>
+        </w:rPr>
+        <w:t>o</w:t>
+      </w:r>
+      <w:r>
+        <w:t>rder</w:t>
+      </w:r>
+      <w:r>
+        <w:rPr>
+          <w:rFonts w:hint="eastAsia"/>
+        </w:rPr>
+        <w:t>ID</w:t>
+      </w:r>
+      <w:proofErr w:type="spellEnd"/>
+      <w:r>
+        <w:rPr>
+          <w:rFonts w:hint="eastAsia"/>
+        </w:rPr>
+        <w:t>關係所</w:t>
+      </w:r>
+      <w:r>
+        <w:t>GROUP</w:t>
+      </w:r>
+      <w:r>
+        <w:rPr>
+          <w:rFonts w:hint="eastAsia"/>
+        </w:rPr>
+        <w:t xml:space="preserve"> </w:t>
+      </w:r>
+      <w:r>
+        <w:t>BY</w:t>
+      </w:r>
+      <w:r>
+        <w:rPr>
+          <w:rFonts w:hint="eastAsia"/>
+        </w:rPr>
+        <w:t>的方式建立</w:t>
+      </w:r>
+    </w:p>
+    <w:p>
+      <w:pPr>
+        <w:autoSpaceDE w:val="0"/>
+        <w:autoSpaceDN w:val="0"/>
+        <w:adjustRightInd w:val="0"/>
+        <w:rPr>
+          <w:rFonts w:hint="eastAsia"/>
+        </w:rPr>
+      </w:pPr>
+      <w:r>
+        <w:rPr>
+          <w:rFonts w:hint="eastAsia"/>
+        </w:rPr>
+        <w:t>可以對應到</w:t>
+      </w:r>
+      <w:r>
+        <w:rPr>
+          <w:rFonts w:hint="eastAsia"/>
+        </w:rPr>
+        <w:t>Or</w:t>
+      </w:r>
+      <w:r>
+        <w:t>ders</w:t>
+      </w:r>
+      <w:r>
+        <w:rPr>
+          <w:rFonts w:hint="eastAsia"/>
+        </w:rPr>
+        <w:t>中的</w:t>
+      </w:r>
+      <w:r>
+        <w:rPr>
+          <w:rFonts w:hint="eastAsia"/>
+        </w:rPr>
+        <w:t>t</w:t>
+      </w:r>
+      <w:r>
+        <w:t xml:space="preserve">otal </w:t>
+      </w:r>
+      <w:r>
+        <w:rPr>
+          <w:rFonts w:hint="eastAsia"/>
+        </w:rPr>
+        <w:t>是相同的</w:t>
+      </w:r>
+    </w:p>
+    <w:p>
+      <w:r>
+        <w:drawing>
+          <wp:inline distT="0" distB="0" distL="0" distR="0" wp14:anchorId="07496D4A" wp14:editId="26F275CB">
+            <wp:extent cx="4686954" cy="4906060"/>
+            <wp:effectExtent l="0" t="0" r="0" b="8890"/>
+            <wp:docPr id="590897698" name="圖片 1"/>
+            <wp:cNvGraphicFramePr>
+              <a:graphicFrameLocks xmlns:a="http://schemas.openxmlformats.org/drawingml/2006/main" noChangeAspect="1"/>
+            </wp:cNvGraphicFramePr>
+            <a:graphic xmlns:a="http://schemas.openxmlformats.org/drawingml/2006/main">
+              <a:graphicData uri="http://schemas.openxmlformats.org/drawingml/2006/picture">
+                <pic:pic xmlns:pic="http://schemas.openxmlformats.org/drawingml/2006/picture">
+                  <pic:nvPicPr>
+                    <pic:cNvPr id="590897698" name=""/>
+                    <pic:cNvPicPr/>
+                  </pic:nvPicPr>
+                  <pic:blipFill>
+                    <a:blip r:embed="rId11"/>
+                    <a:stretch>
+                      <a:fillRect/>
+                    </a:stretch>
+                  </pic:blipFill>
+                  <pic:spPr>
+                    <a:xfrm>
+                      <a:off x="0" y="0"/>
+                      <a:ext cx="4686954" cy="4906060"/>
+                    </a:xfrm>
+                    <a:prstGeom prst="rect">
+                      <a:avLst/>
+                    </a:prstGeom>
+                  </pic:spPr>
+                </pic:pic>
+              </a:graphicData>
+            </a:graphic>
+          </wp:inline>
+        </w:drawing>
+      </w:r>
+    </w:p>
+    <w:p>
+      <w:pPr>
+        <w:rPr>
+          <w:rFonts w:hint="eastAsia"/>
+        </w:rPr>
+      </w:pPr>
+      <w:r>
+        <w:lastRenderedPageBreak/>
+        <w:t>C</w:t>
+      </w:r>
+      <w:r>
+        <w:rPr>
+          <w:rFonts w:hint="eastAsia"/>
+        </w:rPr>
+        <w:t>o</w:t>
+      </w:r>
+      <w:r>
+        <w:t>de:</w:t>
+      </w:r>
+    </w:p>
+    <w:p>
+      <w:pPr>
+        <w:autoSpaceDE w:val="0"/>
+        <w:autoSpaceDN w:val="0"/>
+        <w:adjustRightInd w:val="0"/>
+        <w:rPr>
+          <w:rFonts w:ascii="細明體" w:eastAsia="細明體" w:cs="細明體"/>
+          <w:kern w:val="0"/>
+          <w:sz w:val="19"/>
+          <w:szCs w:val="19"/>
+        </w:rPr>
+      </w:pPr>
+      <w:r>
+        <w:rPr>
+          <w:rFonts w:ascii="細明體" w:eastAsia="細明體" w:cs="細明體"/>
+          <w:color w:val="0000FF"/>
+          <w:kern w:val="0"/>
+          <w:sz w:val="19"/>
+          <w:szCs w:val="19"/>
+        </w:rPr>
+        <w:t>SELECT</w:t>
+      </w:r>
+      <w:r>
+        <w:rPr>
+          <w:rFonts w:ascii="細明體" w:eastAsia="細明體" w:cs="細明體"/>
+          <w:kern w:val="0"/>
+          <w:sz w:val="19"/>
+          <w:szCs w:val="19"/>
+        </w:rPr>
+        <w:t xml:space="preserve"> </w:t>
+      </w:r>
+    </w:p>
+    <w:p>
+      <w:pPr>
+        <w:autoSpaceDE w:val="0"/>
+        <w:autoSpaceDN w:val="0"/>
+        <w:adjustRightInd w:val="0"/>
+        <w:rPr>
+          <w:rFonts w:ascii="細明體" w:eastAsia="細明體" w:cs="細明體"/>
+          <w:kern w:val="0"/>
+          <w:sz w:val="19"/>
+          <w:szCs w:val="19"/>
+        </w:rPr>
+      </w:pPr>
+      <w:r>
+        <w:rPr>
+          <w:rFonts w:ascii="細明體" w:eastAsia="細明體" w:cs="細明體"/>
+          <w:kern w:val="0"/>
+          <w:sz w:val="19"/>
+          <w:szCs w:val="19"/>
+        </w:rPr>
+        <w:tab/>
+      </w:r>
+      <w:r>
+        <w:rPr>
+          <w:rFonts w:ascii="細明體" w:eastAsia="細明體" w:cs="細明體"/>
+          <w:color w:val="808080"/>
+          <w:kern w:val="0"/>
+          <w:sz w:val="19"/>
+          <w:szCs w:val="19"/>
+        </w:rPr>
+        <w:t>*</w:t>
+      </w:r>
+      <w:r>
+        <w:rPr>
+          <w:rFonts w:ascii="細明體" w:eastAsia="細明體" w:cs="細明體"/>
+          <w:color w:val="808080"/>
+          <w:kern w:val="0"/>
+          <w:sz w:val="19"/>
+          <w:szCs w:val="19"/>
+        </w:rPr>
+        <w:t>--</w:t>
+      </w:r>
+      <w:r>
+        <w:rPr>
+          <w:rFonts w:ascii="細明體" w:eastAsia="細明體" w:cs="細明體" w:hint="eastAsia"/>
+          <w:color w:val="808080"/>
+          <w:kern w:val="0"/>
+          <w:sz w:val="19"/>
+          <w:szCs w:val="19"/>
+        </w:rPr>
+        <w:t>全輸出</w:t>
+      </w:r>
+    </w:p>
+    <w:p>
+      <w:pPr>
+        <w:autoSpaceDE w:val="0"/>
+        <w:autoSpaceDN w:val="0"/>
+        <w:adjustRightInd w:val="0"/>
+        <w:rPr>
+          <w:rFonts w:ascii="細明體" w:eastAsia="細明體" w:cs="細明體"/>
+          <w:kern w:val="0"/>
+          <w:sz w:val="19"/>
+          <w:szCs w:val="19"/>
+        </w:rPr>
+      </w:pPr>
+      <w:r>
+        <w:rPr>
+          <w:rFonts w:ascii="細明體" w:eastAsia="細明體" w:cs="細明體"/>
+          <w:kern w:val="0"/>
+          <w:sz w:val="19"/>
+          <w:szCs w:val="19"/>
+        </w:rPr>
+        <w:t xml:space="preserve">   </w:t>
+      </w:r>
+      <w:r>
+        <w:rPr>
+          <w:rFonts w:ascii="細明體" w:eastAsia="細明體" w:cs="細明體"/>
+          <w:color w:val="008000"/>
+          <w:kern w:val="0"/>
+          <w:sz w:val="19"/>
+          <w:szCs w:val="19"/>
+        </w:rPr>
+        <w:t xml:space="preserve">--OD.id AS </w:t>
+      </w:r>
+      <w:proofErr w:type="spellStart"/>
+      <w:r>
+        <w:rPr>
+          <w:rFonts w:ascii="細明體" w:eastAsia="細明體" w:cs="細明體"/>
+          <w:color w:val="008000"/>
+          <w:kern w:val="0"/>
+          <w:sz w:val="19"/>
+          <w:szCs w:val="19"/>
+        </w:rPr>
+        <w:t>OrderID</w:t>
+      </w:r>
+      <w:proofErr w:type="spellEnd"/>
+      <w:r>
+        <w:rPr>
+          <w:rFonts w:ascii="細明體" w:eastAsia="細明體" w:cs="細明體"/>
+          <w:color w:val="008000"/>
+          <w:kern w:val="0"/>
+          <w:sz w:val="19"/>
+          <w:szCs w:val="19"/>
+        </w:rPr>
+        <w:t>,</w:t>
+      </w:r>
+    </w:p>
+    <w:p>
+      <w:pPr>
+        <w:autoSpaceDE w:val="0"/>
+        <w:autoSpaceDN w:val="0"/>
+        <w:adjustRightInd w:val="0"/>
+        <w:rPr>
+          <w:rFonts w:ascii="細明體" w:eastAsia="細明體" w:cs="細明體"/>
+          <w:kern w:val="0"/>
+          <w:sz w:val="19"/>
+          <w:szCs w:val="19"/>
+        </w:rPr>
+      </w:pPr>
+      <w:r>
+        <w:rPr>
+          <w:rFonts w:ascii="細明體" w:eastAsia="細明體" w:cs="細明體"/>
+          <w:kern w:val="0"/>
+          <w:sz w:val="19"/>
+          <w:szCs w:val="19"/>
+        </w:rPr>
+        <w:t xml:space="preserve">   </w:t>
+      </w:r>
+      <w:r>
+        <w:rPr>
+          <w:rFonts w:ascii="細明體" w:eastAsia="細明體" w:cs="細明體"/>
+          <w:color w:val="008000"/>
+          <w:kern w:val="0"/>
+          <w:sz w:val="19"/>
+          <w:szCs w:val="19"/>
+        </w:rPr>
+        <w:t xml:space="preserve">--CU.id AS </w:t>
+      </w:r>
+      <w:proofErr w:type="spellStart"/>
+      <w:r>
+        <w:rPr>
+          <w:rFonts w:ascii="細明體" w:eastAsia="細明體" w:cs="細明體"/>
+          <w:color w:val="008000"/>
+          <w:kern w:val="0"/>
+          <w:sz w:val="19"/>
+          <w:szCs w:val="19"/>
+        </w:rPr>
+        <w:t>CustomersID</w:t>
+      </w:r>
+      <w:proofErr w:type="spellEnd"/>
+      <w:r>
+        <w:rPr>
+          <w:rFonts w:ascii="細明體" w:eastAsia="細明體" w:cs="細明體"/>
+          <w:color w:val="008000"/>
+          <w:kern w:val="0"/>
+          <w:sz w:val="19"/>
+          <w:szCs w:val="19"/>
+        </w:rPr>
+        <w:t>,</w:t>
+      </w:r>
+    </w:p>
+    <w:p>
+      <w:pPr>
+        <w:autoSpaceDE w:val="0"/>
+        <w:autoSpaceDN w:val="0"/>
+        <w:adjustRightInd w:val="0"/>
+        <w:rPr>
+          <w:rFonts w:ascii="細明體" w:eastAsia="細明體" w:cs="細明體"/>
+          <w:kern w:val="0"/>
+          <w:sz w:val="19"/>
+          <w:szCs w:val="19"/>
+        </w:rPr>
+      </w:pPr>
+      <w:r>
+        <w:rPr>
+          <w:rFonts w:ascii="細明體" w:eastAsia="細明體" w:cs="細明體"/>
+          <w:kern w:val="0"/>
+          <w:sz w:val="19"/>
+          <w:szCs w:val="19"/>
+        </w:rPr>
+        <w:t xml:space="preserve">   </w:t>
+      </w:r>
+      <w:r>
+        <w:rPr>
+          <w:rFonts w:ascii="細明體" w:eastAsia="細明體" w:cs="細明體"/>
+          <w:color w:val="008000"/>
+          <w:kern w:val="0"/>
+          <w:sz w:val="19"/>
+          <w:szCs w:val="19"/>
+        </w:rPr>
+        <w:t>--CU.name,</w:t>
+      </w:r>
+    </w:p>
+    <w:p>
+      <w:pPr>
+        <w:autoSpaceDE w:val="0"/>
+        <w:autoSpaceDN w:val="0"/>
+        <w:adjustRightInd w:val="0"/>
+        <w:rPr>
+          <w:rFonts w:ascii="細明體" w:eastAsia="細明體" w:cs="細明體"/>
+          <w:kern w:val="0"/>
+          <w:sz w:val="19"/>
+          <w:szCs w:val="19"/>
+        </w:rPr>
+      </w:pPr>
+      <w:r>
+        <w:rPr>
+          <w:rFonts w:ascii="細明體" w:eastAsia="細明體" w:cs="細明體"/>
+          <w:kern w:val="0"/>
+          <w:sz w:val="19"/>
+          <w:szCs w:val="19"/>
+        </w:rPr>
+        <w:t xml:space="preserve">   </w:t>
+      </w:r>
+      <w:r>
+        <w:rPr>
+          <w:rFonts w:ascii="細明體" w:eastAsia="細明體" w:cs="細明體"/>
+          <w:color w:val="008000"/>
+          <w:kern w:val="0"/>
+          <w:sz w:val="19"/>
+          <w:szCs w:val="19"/>
+        </w:rPr>
+        <w:t>--</w:t>
+      </w:r>
+      <w:proofErr w:type="spellStart"/>
+      <w:proofErr w:type="gramStart"/>
+      <w:r>
+        <w:rPr>
+          <w:rFonts w:ascii="細明體" w:eastAsia="細明體" w:cs="細明體"/>
+          <w:color w:val="008000"/>
+          <w:kern w:val="0"/>
+          <w:sz w:val="19"/>
+          <w:szCs w:val="19"/>
+        </w:rPr>
+        <w:t>CU.address</w:t>
+      </w:r>
+      <w:proofErr w:type="spellEnd"/>
+      <w:proofErr w:type="gramEnd"/>
+      <w:r>
+        <w:rPr>
+          <w:rFonts w:ascii="細明體" w:eastAsia="細明體" w:cs="細明體"/>
+          <w:color w:val="008000"/>
+          <w:kern w:val="0"/>
+          <w:sz w:val="19"/>
+          <w:szCs w:val="19"/>
+        </w:rPr>
+        <w:t>,</w:t>
+      </w:r>
+    </w:p>
+    <w:p>
+      <w:pPr>
+        <w:autoSpaceDE w:val="0"/>
+        <w:autoSpaceDN w:val="0"/>
+        <w:adjustRightInd w:val="0"/>
+        <w:rPr>
+          <w:rFonts w:ascii="細明體" w:eastAsia="細明體" w:cs="細明體"/>
+          <w:kern w:val="0"/>
+          <w:sz w:val="19"/>
+          <w:szCs w:val="19"/>
+        </w:rPr>
+      </w:pPr>
+      <w:r>
+        <w:rPr>
+          <w:rFonts w:ascii="細明體" w:eastAsia="細明體" w:cs="細明體"/>
+          <w:kern w:val="0"/>
+          <w:sz w:val="19"/>
+          <w:szCs w:val="19"/>
+        </w:rPr>
+        <w:t xml:space="preserve">   </w:t>
+      </w:r>
+      <w:r>
+        <w:rPr>
+          <w:rFonts w:ascii="細明體" w:eastAsia="細明體" w:cs="細明體"/>
+          <w:color w:val="008000"/>
+          <w:kern w:val="0"/>
+          <w:sz w:val="19"/>
+          <w:szCs w:val="19"/>
+        </w:rPr>
+        <w:t>--</w:t>
+      </w:r>
+      <w:proofErr w:type="spellStart"/>
+      <w:proofErr w:type="gramStart"/>
+      <w:r>
+        <w:rPr>
+          <w:rFonts w:ascii="細明體" w:eastAsia="細明體" w:cs="細明體"/>
+          <w:color w:val="008000"/>
+          <w:kern w:val="0"/>
+          <w:sz w:val="19"/>
+          <w:szCs w:val="19"/>
+        </w:rPr>
+        <w:t>ODDT.totalPrice</w:t>
+      </w:r>
+      <w:proofErr w:type="spellEnd"/>
+      <w:proofErr w:type="gramEnd"/>
+      <w:r>
+        <w:rPr>
+          <w:rFonts w:ascii="細明體" w:eastAsia="細明體" w:cs="細明體"/>
+          <w:color w:val="008000"/>
+          <w:kern w:val="0"/>
+          <w:sz w:val="19"/>
+          <w:szCs w:val="19"/>
+        </w:rPr>
+        <w:t>,</w:t>
+      </w:r>
+    </w:p>
+    <w:p>
+      <w:pPr>
+        <w:autoSpaceDE w:val="0"/>
+        <w:autoSpaceDN w:val="0"/>
+        <w:adjustRightInd w:val="0"/>
+        <w:rPr>
+          <w:rFonts w:ascii="細明體" w:eastAsia="細明體" w:cs="細明體"/>
+          <w:kern w:val="0"/>
+          <w:sz w:val="19"/>
+          <w:szCs w:val="19"/>
+        </w:rPr>
+      </w:pPr>
+      <w:r>
+        <w:rPr>
+          <w:rFonts w:ascii="細明體" w:eastAsia="細明體" w:cs="細明體"/>
+          <w:kern w:val="0"/>
+          <w:sz w:val="19"/>
+          <w:szCs w:val="19"/>
+        </w:rPr>
+        <w:t xml:space="preserve">   </w:t>
+      </w:r>
+      <w:r>
+        <w:rPr>
+          <w:rFonts w:ascii="細明體" w:eastAsia="細明體" w:cs="細明體"/>
+          <w:color w:val="008000"/>
+          <w:kern w:val="0"/>
+          <w:sz w:val="19"/>
+          <w:szCs w:val="19"/>
+        </w:rPr>
+        <w:t>--</w:t>
+      </w:r>
+      <w:proofErr w:type="spellStart"/>
+      <w:proofErr w:type="gramStart"/>
+      <w:r>
+        <w:rPr>
+          <w:rFonts w:ascii="細明體" w:eastAsia="細明體" w:cs="細明體"/>
+          <w:color w:val="008000"/>
+          <w:kern w:val="0"/>
+          <w:sz w:val="19"/>
+          <w:szCs w:val="19"/>
+        </w:rPr>
+        <w:t>OD.total</w:t>
+      </w:r>
+      <w:proofErr w:type="spellEnd"/>
+      <w:proofErr w:type="gramEnd"/>
+      <w:r>
+        <w:rPr>
+          <w:rFonts w:ascii="細明體" w:eastAsia="細明體" w:cs="細明體"/>
+          <w:color w:val="008000"/>
+          <w:kern w:val="0"/>
+          <w:sz w:val="19"/>
+          <w:szCs w:val="19"/>
+        </w:rPr>
+        <w:t>,</w:t>
+      </w:r>
+    </w:p>
+    <w:p>
+      <w:pPr>
+        <w:autoSpaceDE w:val="0"/>
+        <w:autoSpaceDN w:val="0"/>
+        <w:adjustRightInd w:val="0"/>
+        <w:rPr>
+          <w:rFonts w:ascii="細明體" w:eastAsia="細明體" w:cs="細明體"/>
+          <w:kern w:val="0"/>
+          <w:sz w:val="19"/>
+          <w:szCs w:val="19"/>
+        </w:rPr>
+      </w:pPr>
+      <w:r>
+        <w:rPr>
+          <w:rFonts w:ascii="細明體" w:eastAsia="細明體" w:cs="細明體"/>
+          <w:kern w:val="0"/>
+          <w:sz w:val="19"/>
+          <w:szCs w:val="19"/>
+        </w:rPr>
+        <w:t xml:space="preserve">   </w:t>
+      </w:r>
+      <w:r>
+        <w:rPr>
+          <w:rFonts w:ascii="細明體" w:eastAsia="細明體" w:cs="細明體"/>
+          <w:color w:val="008000"/>
+          <w:kern w:val="0"/>
+          <w:sz w:val="19"/>
+          <w:szCs w:val="19"/>
+        </w:rPr>
+        <w:t>--</w:t>
+      </w:r>
+      <w:proofErr w:type="spellStart"/>
+      <w:proofErr w:type="gramStart"/>
+      <w:r>
+        <w:rPr>
+          <w:rFonts w:ascii="細明體" w:eastAsia="細明體" w:cs="細明體"/>
+          <w:color w:val="008000"/>
+          <w:kern w:val="0"/>
+          <w:sz w:val="19"/>
+          <w:szCs w:val="19"/>
+        </w:rPr>
+        <w:t>OD.initDate</w:t>
+      </w:r>
+      <w:proofErr w:type="spellEnd"/>
+      <w:proofErr w:type="gramEnd"/>
+    </w:p>
+    <w:p>
+      <w:pPr>
+        <w:autoSpaceDE w:val="0"/>
+        <w:autoSpaceDN w:val="0"/>
+        <w:adjustRightInd w:val="0"/>
+        <w:rPr>
+          <w:rFonts w:ascii="細明體" w:eastAsia="細明體" w:cs="細明體"/>
+          <w:kern w:val="0"/>
+          <w:sz w:val="19"/>
+          <w:szCs w:val="19"/>
+        </w:rPr>
+      </w:pPr>
+    </w:p>
+    <w:p>
+      <w:pPr>
+        <w:autoSpaceDE w:val="0"/>
+        <w:autoSpaceDN w:val="0"/>
+        <w:adjustRightInd w:val="0"/>
+        <w:rPr>
+          <w:rFonts w:ascii="細明體" w:eastAsia="細明體" w:cs="細明體"/>
+          <w:kern w:val="0"/>
+          <w:sz w:val="19"/>
+          <w:szCs w:val="19"/>
+        </w:rPr>
+      </w:pPr>
+      <w:r>
+        <w:rPr>
+          <w:rFonts w:ascii="細明體" w:eastAsia="細明體" w:cs="細明體"/>
+          <w:kern w:val="0"/>
+          <w:sz w:val="19"/>
+          <w:szCs w:val="19"/>
+        </w:rPr>
+        <w:t xml:space="preserve">  </w:t>
+      </w:r>
+      <w:r>
+        <w:rPr>
+          <w:rFonts w:ascii="細明體" w:eastAsia="細明體" w:cs="細明體"/>
+          <w:color w:val="0000FF"/>
+          <w:kern w:val="0"/>
+          <w:sz w:val="19"/>
+          <w:szCs w:val="19"/>
+        </w:rPr>
+        <w:t>FROM</w:t>
+      </w:r>
+      <w:r>
+        <w:rPr>
+          <w:rFonts w:ascii="細明體" w:eastAsia="細明體" w:cs="細明體"/>
+          <w:kern w:val="0"/>
+          <w:sz w:val="19"/>
+          <w:szCs w:val="19"/>
+        </w:rPr>
+        <w:t xml:space="preserve"> [</w:t>
+      </w:r>
+      <w:proofErr w:type="spellStart"/>
+      <w:r>
+        <w:rPr>
+          <w:rFonts w:ascii="細明體" w:eastAsia="細明體" w:cs="細明體"/>
+          <w:kern w:val="0"/>
+          <w:sz w:val="19"/>
+          <w:szCs w:val="19"/>
+        </w:rPr>
+        <w:t>MVC_TestDB</w:t>
+      </w:r>
+      <w:proofErr w:type="spellEnd"/>
+      <w:proofErr w:type="gramStart"/>
+      <w:r>
+        <w:rPr>
+          <w:rFonts w:ascii="細明體" w:eastAsia="細明體" w:cs="細明體"/>
+          <w:kern w:val="0"/>
+          <w:sz w:val="19"/>
+          <w:szCs w:val="19"/>
+        </w:rPr>
+        <w:t>]</w:t>
+      </w:r>
+      <w:r>
+        <w:rPr>
+          <w:rFonts w:ascii="細明體" w:eastAsia="細明體" w:cs="細明體"/>
+          <w:color w:val="808080"/>
+          <w:kern w:val="0"/>
+          <w:sz w:val="19"/>
+          <w:szCs w:val="19"/>
+        </w:rPr>
+        <w:t>.</w:t>
+      </w:r>
+      <w:r>
+        <w:rPr>
+          <w:rFonts w:ascii="細明體" w:eastAsia="細明體" w:cs="細明體"/>
+          <w:kern w:val="0"/>
+          <w:sz w:val="19"/>
+          <w:szCs w:val="19"/>
+        </w:rPr>
+        <w:t>[</w:t>
+      </w:r>
+      <w:proofErr w:type="spellStart"/>
+      <w:proofErr w:type="gramEnd"/>
+      <w:r>
+        <w:rPr>
+          <w:rFonts w:ascii="細明體" w:eastAsia="細明體" w:cs="細明體"/>
+          <w:kern w:val="0"/>
+          <w:sz w:val="19"/>
+          <w:szCs w:val="19"/>
+        </w:rPr>
+        <w:t>dbo</w:t>
+      </w:r>
+      <w:proofErr w:type="spellEnd"/>
+      <w:r>
+        <w:rPr>
+          <w:rFonts w:ascii="細明體" w:eastAsia="細明體" w:cs="細明體"/>
+          <w:kern w:val="0"/>
+          <w:sz w:val="19"/>
+          <w:szCs w:val="19"/>
+        </w:rPr>
+        <w:t>]</w:t>
+      </w:r>
+      <w:r>
+        <w:rPr>
+          <w:rFonts w:ascii="細明體" w:eastAsia="細明體" w:cs="細明體"/>
+          <w:color w:val="808080"/>
+          <w:kern w:val="0"/>
+          <w:sz w:val="19"/>
+          <w:szCs w:val="19"/>
+        </w:rPr>
+        <w:t>.</w:t>
+      </w:r>
+      <w:r>
+        <w:rPr>
+          <w:rFonts w:ascii="細明體" w:eastAsia="細明體" w:cs="細明體"/>
+          <w:kern w:val="0"/>
+          <w:sz w:val="19"/>
+          <w:szCs w:val="19"/>
+        </w:rPr>
+        <w:t>[</w:t>
+      </w:r>
+      <w:proofErr w:type="spellStart"/>
+      <w:r>
+        <w:rPr>
+          <w:rFonts w:ascii="細明體" w:eastAsia="細明體" w:cs="細明體"/>
+          <w:kern w:val="0"/>
+          <w:sz w:val="19"/>
+          <w:szCs w:val="19"/>
+        </w:rPr>
+        <w:t>Table_Customers</w:t>
+      </w:r>
+      <w:proofErr w:type="spellEnd"/>
+      <w:r>
+        <w:rPr>
+          <w:rFonts w:ascii="細明體" w:eastAsia="細明體" w:cs="細明體"/>
+          <w:kern w:val="0"/>
+          <w:sz w:val="19"/>
+          <w:szCs w:val="19"/>
+        </w:rPr>
+        <w:t xml:space="preserve">] </w:t>
+      </w:r>
+      <w:r>
+        <w:rPr>
+          <w:rFonts w:ascii="細明體" w:eastAsia="細明體" w:cs="細明體"/>
+          <w:color w:val="0000FF"/>
+          <w:kern w:val="0"/>
+          <w:sz w:val="19"/>
+          <w:szCs w:val="19"/>
+        </w:rPr>
+        <w:t>AS</w:t>
+      </w:r>
+      <w:r>
+        <w:rPr>
+          <w:rFonts w:ascii="細明體" w:eastAsia="細明體" w:cs="細明體"/>
+          <w:kern w:val="0"/>
+          <w:sz w:val="19"/>
+          <w:szCs w:val="19"/>
+        </w:rPr>
+        <w:t xml:space="preserve"> CU</w:t>
+      </w:r>
+    </w:p>
+    <w:p>
+      <w:pPr>
+        <w:autoSpaceDE w:val="0"/>
+        <w:autoSpaceDN w:val="0"/>
+        <w:adjustRightInd w:val="0"/>
+        <w:rPr>
+          <w:rFonts w:ascii="細明體" w:eastAsia="細明體" w:cs="細明體"/>
+          <w:kern w:val="0"/>
+          <w:sz w:val="19"/>
+          <w:szCs w:val="19"/>
+        </w:rPr>
+      </w:pPr>
+      <w:r>
+        <w:rPr>
+          <w:rFonts w:ascii="細明體" w:eastAsia="細明體" w:cs="細明體"/>
+          <w:kern w:val="0"/>
+          <w:sz w:val="19"/>
+          <w:szCs w:val="19"/>
+        </w:rPr>
+        <w:t xml:space="preserve">  </w:t>
+      </w:r>
+      <w:r>
+        <w:rPr>
+          <w:rFonts w:ascii="細明體" w:eastAsia="細明體" w:cs="細明體"/>
+          <w:color w:val="808080"/>
+          <w:kern w:val="0"/>
+          <w:sz w:val="19"/>
+          <w:szCs w:val="19"/>
+        </w:rPr>
+        <w:t>INNER</w:t>
+      </w:r>
+      <w:r>
+        <w:rPr>
+          <w:rFonts w:ascii="細明體" w:eastAsia="細明體" w:cs="細明體"/>
+          <w:kern w:val="0"/>
+          <w:sz w:val="19"/>
+          <w:szCs w:val="19"/>
+        </w:rPr>
+        <w:t xml:space="preserve"> </w:t>
+      </w:r>
+      <w:r>
+        <w:rPr>
+          <w:rFonts w:ascii="細明體" w:eastAsia="細明體" w:cs="細明體"/>
+          <w:color w:val="808080"/>
+          <w:kern w:val="0"/>
+          <w:sz w:val="19"/>
+          <w:szCs w:val="19"/>
+        </w:rPr>
+        <w:t>JOIN</w:t>
+      </w:r>
+      <w:r>
+        <w:rPr>
+          <w:rFonts w:ascii="細明體" w:eastAsia="細明體" w:cs="細明體"/>
+          <w:kern w:val="0"/>
+          <w:sz w:val="19"/>
+          <w:szCs w:val="19"/>
+        </w:rPr>
+        <w:t xml:space="preserve"> [</w:t>
+      </w:r>
+      <w:proofErr w:type="spellStart"/>
+      <w:r>
+        <w:rPr>
+          <w:rFonts w:ascii="細明體" w:eastAsia="細明體" w:cs="細明體"/>
+          <w:kern w:val="0"/>
+          <w:sz w:val="19"/>
+          <w:szCs w:val="19"/>
+        </w:rPr>
+        <w:t>MVC_TestDB</w:t>
+      </w:r>
+      <w:proofErr w:type="spellEnd"/>
+      <w:proofErr w:type="gramStart"/>
+      <w:r>
+        <w:rPr>
+          <w:rFonts w:ascii="細明體" w:eastAsia="細明體" w:cs="細明體"/>
+          <w:kern w:val="0"/>
+          <w:sz w:val="19"/>
+          <w:szCs w:val="19"/>
+        </w:rPr>
+        <w:t>]</w:t>
+      </w:r>
+      <w:r>
+        <w:rPr>
+          <w:rFonts w:ascii="細明體" w:eastAsia="細明體" w:cs="細明體"/>
+          <w:color w:val="808080"/>
+          <w:kern w:val="0"/>
+          <w:sz w:val="19"/>
+          <w:szCs w:val="19"/>
+        </w:rPr>
+        <w:t>.</w:t>
+      </w:r>
+      <w:r>
+        <w:rPr>
+          <w:rFonts w:ascii="細明體" w:eastAsia="細明體" w:cs="細明體"/>
+          <w:kern w:val="0"/>
+          <w:sz w:val="19"/>
+          <w:szCs w:val="19"/>
+        </w:rPr>
+        <w:t>[</w:t>
+      </w:r>
+      <w:proofErr w:type="spellStart"/>
+      <w:proofErr w:type="gramEnd"/>
+      <w:r>
+        <w:rPr>
+          <w:rFonts w:ascii="細明體" w:eastAsia="細明體" w:cs="細明體"/>
+          <w:kern w:val="0"/>
+          <w:sz w:val="19"/>
+          <w:szCs w:val="19"/>
+        </w:rPr>
+        <w:t>dbo</w:t>
+      </w:r>
+      <w:proofErr w:type="spellEnd"/>
+      <w:r>
+        <w:rPr>
+          <w:rFonts w:ascii="細明體" w:eastAsia="細明體" w:cs="細明體"/>
+          <w:kern w:val="0"/>
+          <w:sz w:val="19"/>
+          <w:szCs w:val="19"/>
+        </w:rPr>
+        <w:t>]</w:t>
+      </w:r>
+      <w:r>
+        <w:rPr>
+          <w:rFonts w:ascii="細明體" w:eastAsia="細明體" w:cs="細明體"/>
+          <w:color w:val="808080"/>
+          <w:kern w:val="0"/>
+          <w:sz w:val="19"/>
+          <w:szCs w:val="19"/>
+        </w:rPr>
+        <w:t>.</w:t>
+      </w:r>
+      <w:r>
+        <w:rPr>
+          <w:rFonts w:ascii="細明體" w:eastAsia="細明體" w:cs="細明體"/>
+          <w:kern w:val="0"/>
+          <w:sz w:val="19"/>
+          <w:szCs w:val="19"/>
+        </w:rPr>
+        <w:t>[</w:t>
+      </w:r>
+      <w:proofErr w:type="spellStart"/>
+      <w:r>
+        <w:rPr>
+          <w:rFonts w:ascii="細明體" w:eastAsia="細明體" w:cs="細明體"/>
+          <w:kern w:val="0"/>
+          <w:sz w:val="19"/>
+          <w:szCs w:val="19"/>
+        </w:rPr>
+        <w:t>Table_Orders</w:t>
+      </w:r>
+      <w:proofErr w:type="spellEnd"/>
+      <w:r>
+        <w:rPr>
+          <w:rFonts w:ascii="細明體" w:eastAsia="細明體" w:cs="細明體"/>
+          <w:kern w:val="0"/>
+          <w:sz w:val="19"/>
+          <w:szCs w:val="19"/>
+        </w:rPr>
+        <w:t xml:space="preserve">] </w:t>
+      </w:r>
+      <w:r>
+        <w:rPr>
+          <w:rFonts w:ascii="細明體" w:eastAsia="細明體" w:cs="細明體"/>
+          <w:color w:val="0000FF"/>
+          <w:kern w:val="0"/>
+          <w:sz w:val="19"/>
+          <w:szCs w:val="19"/>
+        </w:rPr>
+        <w:t>AS</w:t>
+      </w:r>
+      <w:r>
+        <w:rPr>
+          <w:rFonts w:ascii="細明體" w:eastAsia="細明體" w:cs="細明體"/>
+          <w:kern w:val="0"/>
+          <w:sz w:val="19"/>
+          <w:szCs w:val="19"/>
+        </w:rPr>
+        <w:t xml:space="preserve"> OD </w:t>
+      </w:r>
+    </w:p>
+    <w:p>
+      <w:pPr>
+        <w:autoSpaceDE w:val="0"/>
+        <w:autoSpaceDN w:val="0"/>
+        <w:adjustRightInd w:val="0"/>
+        <w:rPr>
+          <w:rFonts w:ascii="細明體" w:eastAsia="細明體" w:cs="細明體"/>
+          <w:kern w:val="0"/>
+          <w:sz w:val="19"/>
+          <w:szCs w:val="19"/>
+        </w:rPr>
+      </w:pPr>
+      <w:r>
+        <w:rPr>
+          <w:rFonts w:ascii="細明體" w:eastAsia="細明體" w:cs="細明體"/>
+          <w:kern w:val="0"/>
+          <w:sz w:val="19"/>
+          <w:szCs w:val="19"/>
+        </w:rPr>
+        <w:t xml:space="preserve">  </w:t>
+      </w:r>
+      <w:r>
+        <w:rPr>
+          <w:rFonts w:ascii="細明體" w:eastAsia="細明體" w:cs="細明體"/>
+          <w:color w:val="0000FF"/>
+          <w:kern w:val="0"/>
+          <w:sz w:val="19"/>
+          <w:szCs w:val="19"/>
+        </w:rPr>
+        <w:t>ON</w:t>
+      </w:r>
+      <w:r>
+        <w:rPr>
+          <w:rFonts w:ascii="細明體" w:eastAsia="細明體" w:cs="細明體"/>
+          <w:kern w:val="0"/>
+          <w:sz w:val="19"/>
+          <w:szCs w:val="19"/>
+        </w:rPr>
+        <w:t xml:space="preserve"> CU</w:t>
+      </w:r>
+      <w:r>
+        <w:rPr>
+          <w:rFonts w:ascii="細明體" w:eastAsia="細明體" w:cs="細明體"/>
+          <w:color w:val="808080"/>
+          <w:kern w:val="0"/>
+          <w:sz w:val="19"/>
+          <w:szCs w:val="19"/>
+        </w:rPr>
+        <w:t>.</w:t>
+      </w:r>
+      <w:r>
+        <w:rPr>
+          <w:rFonts w:ascii="細明體" w:eastAsia="細明體" w:cs="細明體"/>
+          <w:kern w:val="0"/>
+          <w:sz w:val="19"/>
+          <w:szCs w:val="19"/>
+        </w:rPr>
+        <w:t xml:space="preserve">id </w:t>
+      </w:r>
+      <w:r>
+        <w:rPr>
+          <w:rFonts w:ascii="細明體" w:eastAsia="細明體" w:cs="細明體"/>
+          <w:color w:val="808080"/>
+          <w:kern w:val="0"/>
+          <w:sz w:val="19"/>
+          <w:szCs w:val="19"/>
+        </w:rPr>
+        <w:t>=</w:t>
+      </w:r>
+      <w:r>
+        <w:rPr>
+          <w:rFonts w:ascii="細明體" w:eastAsia="細明體" w:cs="細明體"/>
+          <w:kern w:val="0"/>
+          <w:sz w:val="19"/>
+          <w:szCs w:val="19"/>
+        </w:rPr>
+        <w:t xml:space="preserve"> </w:t>
+      </w:r>
+      <w:proofErr w:type="spellStart"/>
+      <w:proofErr w:type="gramStart"/>
+      <w:r>
+        <w:rPr>
+          <w:rFonts w:ascii="細明體" w:eastAsia="細明體" w:cs="細明體"/>
+          <w:kern w:val="0"/>
+          <w:sz w:val="19"/>
+          <w:szCs w:val="19"/>
+        </w:rPr>
+        <w:t>OD</w:t>
+      </w:r>
+      <w:r>
+        <w:rPr>
+          <w:rFonts w:ascii="細明體" w:eastAsia="細明體" w:cs="細明體"/>
+          <w:color w:val="808080"/>
+          <w:kern w:val="0"/>
+          <w:sz w:val="19"/>
+          <w:szCs w:val="19"/>
+        </w:rPr>
+        <w:t>.</w:t>
+      </w:r>
+      <w:r>
+        <w:rPr>
+          <w:rFonts w:ascii="細明體" w:eastAsia="細明體" w:cs="細明體"/>
+          <w:kern w:val="0"/>
+          <w:sz w:val="19"/>
+          <w:szCs w:val="19"/>
+        </w:rPr>
+        <w:t>customerID</w:t>
+      </w:r>
+      <w:proofErr w:type="spellEnd"/>
+      <w:proofErr w:type="gramEnd"/>
+    </w:p>
+    <w:p>
+      <w:pPr>
+        <w:autoSpaceDE w:val="0"/>
+        <w:autoSpaceDN w:val="0"/>
+        <w:adjustRightInd w:val="0"/>
+        <w:rPr>
+          <w:rFonts w:ascii="細明體" w:eastAsia="細明體" w:cs="細明體"/>
+          <w:kern w:val="0"/>
+          <w:sz w:val="19"/>
+          <w:szCs w:val="19"/>
+        </w:rPr>
+      </w:pPr>
+      <w:r>
+        <w:rPr>
+          <w:rFonts w:ascii="細明體" w:eastAsia="細明體" w:cs="細明體"/>
+          <w:kern w:val="0"/>
+          <w:sz w:val="19"/>
+          <w:szCs w:val="19"/>
+        </w:rPr>
+        <w:t xml:space="preserve">  </w:t>
+      </w:r>
+      <w:r>
+        <w:rPr>
+          <w:rFonts w:ascii="細明體" w:eastAsia="細明體" w:cs="細明體"/>
+          <w:color w:val="808080"/>
+          <w:kern w:val="0"/>
+          <w:sz w:val="19"/>
+          <w:szCs w:val="19"/>
+        </w:rPr>
+        <w:t>INNER</w:t>
+      </w:r>
+      <w:r>
+        <w:rPr>
+          <w:rFonts w:ascii="細明體" w:eastAsia="細明體" w:cs="細明體"/>
+          <w:kern w:val="0"/>
+          <w:sz w:val="19"/>
+          <w:szCs w:val="19"/>
+        </w:rPr>
+        <w:t xml:space="preserve"> </w:t>
+      </w:r>
+      <w:r>
+        <w:rPr>
+          <w:rFonts w:ascii="細明體" w:eastAsia="細明體" w:cs="細明體"/>
+          <w:color w:val="808080"/>
+          <w:kern w:val="0"/>
+          <w:sz w:val="19"/>
+          <w:szCs w:val="19"/>
+        </w:rPr>
+        <w:t>JOIN</w:t>
+      </w:r>
+      <w:r>
+        <w:rPr>
+          <w:rFonts w:ascii="細明體" w:eastAsia="細明體" w:cs="細明體"/>
+          <w:color w:val="0000FF"/>
+          <w:kern w:val="0"/>
+          <w:sz w:val="19"/>
+          <w:szCs w:val="19"/>
+        </w:rPr>
+        <w:t xml:space="preserve"> </w:t>
+      </w:r>
+      <w:r>
+        <w:rPr>
+          <w:rFonts w:ascii="細明體" w:eastAsia="細明體" w:cs="細明體"/>
+          <w:color w:val="808080"/>
+          <w:kern w:val="0"/>
+          <w:sz w:val="19"/>
+          <w:szCs w:val="19"/>
+        </w:rPr>
+        <w:t>(</w:t>
+      </w:r>
+      <w:r>
+        <w:rPr>
+          <w:rFonts w:ascii="細明體" w:eastAsia="細明體" w:cs="細明體"/>
+          <w:color w:val="0000FF"/>
+          <w:kern w:val="0"/>
+          <w:sz w:val="19"/>
+          <w:szCs w:val="19"/>
+        </w:rPr>
+        <w:t>SELECT</w:t>
+      </w:r>
+      <w:r>
+        <w:rPr>
+          <w:rFonts w:ascii="細明體" w:eastAsia="細明體" w:cs="細明體"/>
+          <w:kern w:val="0"/>
+          <w:sz w:val="19"/>
+          <w:szCs w:val="19"/>
+        </w:rPr>
+        <w:t xml:space="preserve"> </w:t>
+      </w:r>
+    </w:p>
+    <w:p>
+      <w:pPr>
+        <w:autoSpaceDE w:val="0"/>
+        <w:autoSpaceDN w:val="0"/>
+        <w:adjustRightInd w:val="0"/>
+        <w:rPr>
+          <w:rFonts w:ascii="細明體" w:eastAsia="細明體" w:cs="細明體"/>
+          <w:kern w:val="0"/>
+          <w:sz w:val="19"/>
+          <w:szCs w:val="19"/>
+        </w:rPr>
+      </w:pPr>
+      <w:r>
+        <w:rPr>
+          <w:rFonts w:ascii="細明體" w:eastAsia="細明體" w:cs="細明體"/>
+          <w:kern w:val="0"/>
+          <w:sz w:val="19"/>
+          <w:szCs w:val="19"/>
+        </w:rPr>
+        <w:tab/>
+      </w:r>
+      <w:r>
+        <w:rPr>
+          <w:rFonts w:ascii="細明體" w:eastAsia="細明體" w:cs="細明體"/>
+          <w:kern w:val="0"/>
+          <w:sz w:val="19"/>
+          <w:szCs w:val="19"/>
+        </w:rPr>
+        <w:tab/>
+      </w:r>
+      <w:r>
+        <w:rPr>
+          <w:rFonts w:ascii="細明體" w:eastAsia="細明體" w:cs="細明體"/>
+          <w:kern w:val="0"/>
+          <w:sz w:val="19"/>
+          <w:szCs w:val="19"/>
+        </w:rPr>
+        <w:tab/>
+      </w:r>
+      <w:r>
+        <w:rPr>
+          <w:rFonts w:ascii="細明體" w:eastAsia="細明體" w:cs="細明體"/>
+          <w:kern w:val="0"/>
+          <w:sz w:val="19"/>
+          <w:szCs w:val="19"/>
+        </w:rPr>
+        <w:tab/>
+      </w:r>
+      <w:r>
+        <w:rPr>
+          <w:rFonts w:ascii="細明體" w:eastAsia="細明體" w:cs="細明體"/>
+          <w:kern w:val="0"/>
+          <w:sz w:val="19"/>
+          <w:szCs w:val="19"/>
+        </w:rPr>
+        <w:tab/>
+      </w:r>
+      <w:proofErr w:type="spellStart"/>
+      <w:r>
+        <w:rPr>
+          <w:rFonts w:ascii="細明體" w:eastAsia="細明體" w:cs="細明體"/>
+          <w:kern w:val="0"/>
+          <w:sz w:val="19"/>
+          <w:szCs w:val="19"/>
+        </w:rPr>
+        <w:t>orderID</w:t>
+      </w:r>
+      <w:proofErr w:type="spellEnd"/>
+      <w:r>
+        <w:rPr>
+          <w:rFonts w:ascii="細明體" w:eastAsia="細明體" w:cs="細明體"/>
+          <w:color w:val="808080"/>
+          <w:kern w:val="0"/>
+          <w:sz w:val="19"/>
+          <w:szCs w:val="19"/>
+        </w:rPr>
+        <w:t>,</w:t>
+      </w:r>
+      <w:r>
+        <w:rPr>
+          <w:rFonts w:ascii="細明體" w:eastAsia="細明體" w:cs="細明體"/>
+          <w:kern w:val="0"/>
+          <w:sz w:val="19"/>
+          <w:szCs w:val="19"/>
+        </w:rPr>
+        <w:t xml:space="preserve"> </w:t>
+      </w:r>
+      <w:proofErr w:type="gramStart"/>
+      <w:r>
+        <w:rPr>
+          <w:rFonts w:ascii="細明體" w:eastAsia="細明體" w:cs="細明體"/>
+          <w:color w:val="FF00FF"/>
+          <w:kern w:val="0"/>
+          <w:sz w:val="19"/>
+          <w:szCs w:val="19"/>
+        </w:rPr>
+        <w:t>SUM</w:t>
+      </w:r>
+      <w:r>
+        <w:rPr>
+          <w:rFonts w:ascii="細明體" w:eastAsia="細明體" w:cs="細明體"/>
+          <w:color w:val="808080"/>
+          <w:kern w:val="0"/>
+          <w:sz w:val="19"/>
+          <w:szCs w:val="19"/>
+        </w:rPr>
+        <w:t>(</w:t>
+      </w:r>
+      <w:proofErr w:type="gramEnd"/>
+      <w:r>
+        <w:rPr>
+          <w:rFonts w:ascii="細明體" w:eastAsia="細明體" w:cs="細明體"/>
+          <w:kern w:val="0"/>
+          <w:sz w:val="19"/>
+          <w:szCs w:val="19"/>
+        </w:rPr>
+        <w:t>total</w:t>
+      </w:r>
+      <w:r>
+        <w:rPr>
+          <w:rFonts w:ascii="細明體" w:eastAsia="細明體" w:cs="細明體"/>
+          <w:color w:val="808080"/>
+          <w:kern w:val="0"/>
+          <w:sz w:val="19"/>
+          <w:szCs w:val="19"/>
+        </w:rPr>
+        <w:t>)</w:t>
+      </w:r>
+      <w:r>
+        <w:rPr>
+          <w:rFonts w:ascii="細明體" w:eastAsia="細明體" w:cs="細明體"/>
+          <w:kern w:val="0"/>
+          <w:sz w:val="19"/>
+          <w:szCs w:val="19"/>
+        </w:rPr>
+        <w:t xml:space="preserve"> </w:t>
+      </w:r>
+      <w:r>
+        <w:rPr>
+          <w:rFonts w:ascii="細明體" w:eastAsia="細明體" w:cs="細明體"/>
+          <w:color w:val="0000FF"/>
+          <w:kern w:val="0"/>
+          <w:sz w:val="19"/>
+          <w:szCs w:val="19"/>
+        </w:rPr>
+        <w:t>AS</w:t>
+      </w:r>
+      <w:r>
+        <w:rPr>
+          <w:rFonts w:ascii="細明體" w:eastAsia="細明體" w:cs="細明體"/>
+          <w:kern w:val="0"/>
+          <w:sz w:val="19"/>
+          <w:szCs w:val="19"/>
+        </w:rPr>
+        <w:t xml:space="preserve"> </w:t>
+      </w:r>
+      <w:proofErr w:type="spellStart"/>
+      <w:r>
+        <w:rPr>
+          <w:rFonts w:ascii="細明體" w:eastAsia="細明體" w:cs="細明體"/>
+          <w:kern w:val="0"/>
+          <w:sz w:val="19"/>
+          <w:szCs w:val="19"/>
+        </w:rPr>
+        <w:t>totalPrice</w:t>
+      </w:r>
+      <w:proofErr w:type="spellEnd"/>
+    </w:p>
+    <w:p>
+      <w:pPr>
+        <w:autoSpaceDE w:val="0"/>
+        <w:autoSpaceDN w:val="0"/>
+        <w:adjustRightInd w:val="0"/>
+        <w:rPr>
+          <w:rFonts w:ascii="細明體" w:eastAsia="細明體" w:cs="細明體"/>
+          <w:kern w:val="0"/>
+          <w:sz w:val="19"/>
+          <w:szCs w:val="19"/>
+        </w:rPr>
+      </w:pPr>
+      <w:r>
+        <w:rPr>
+          <w:rFonts w:ascii="細明體" w:eastAsia="細明體" w:cs="細明體"/>
+          <w:kern w:val="0"/>
+          <w:sz w:val="19"/>
+          <w:szCs w:val="19"/>
+        </w:rPr>
+        <w:tab/>
+      </w:r>
+      <w:r>
+        <w:rPr>
+          <w:rFonts w:ascii="細明體" w:eastAsia="細明體" w:cs="細明體"/>
+          <w:kern w:val="0"/>
+          <w:sz w:val="19"/>
+          <w:szCs w:val="19"/>
+        </w:rPr>
+        <w:tab/>
+      </w:r>
+      <w:r>
+        <w:rPr>
+          <w:rFonts w:ascii="細明體" w:eastAsia="細明體" w:cs="細明體"/>
+          <w:kern w:val="0"/>
+          <w:sz w:val="19"/>
+          <w:szCs w:val="19"/>
+        </w:rPr>
+        <w:tab/>
+        <w:t xml:space="preserve">    </w:t>
+      </w:r>
+      <w:r>
+        <w:rPr>
+          <w:rFonts w:ascii="細明體" w:eastAsia="細明體" w:cs="細明體"/>
+          <w:color w:val="0000FF"/>
+          <w:kern w:val="0"/>
+          <w:sz w:val="19"/>
+          <w:szCs w:val="19"/>
+        </w:rPr>
+        <w:t>FROM</w:t>
+      </w:r>
+      <w:r>
+        <w:rPr>
+          <w:rFonts w:ascii="細明體" w:eastAsia="細明體" w:cs="細明體"/>
+          <w:kern w:val="0"/>
+          <w:sz w:val="19"/>
+          <w:szCs w:val="19"/>
+        </w:rPr>
+        <w:t xml:space="preserve"> [</w:t>
+      </w:r>
+      <w:proofErr w:type="spellStart"/>
+      <w:r>
+        <w:rPr>
+          <w:rFonts w:ascii="細明體" w:eastAsia="細明體" w:cs="細明體"/>
+          <w:kern w:val="0"/>
+          <w:sz w:val="19"/>
+          <w:szCs w:val="19"/>
+        </w:rPr>
+        <w:t>MVC_TestDB</w:t>
+      </w:r>
+      <w:proofErr w:type="spellEnd"/>
+      <w:proofErr w:type="gramStart"/>
+      <w:r>
+        <w:rPr>
+          <w:rFonts w:ascii="細明體" w:eastAsia="細明體" w:cs="細明體"/>
+          <w:kern w:val="0"/>
+          <w:sz w:val="19"/>
+          <w:szCs w:val="19"/>
+        </w:rPr>
+        <w:t>]</w:t>
+      </w:r>
+      <w:r>
+        <w:rPr>
+          <w:rFonts w:ascii="細明體" w:eastAsia="細明體" w:cs="細明體"/>
+          <w:color w:val="808080"/>
+          <w:kern w:val="0"/>
+          <w:sz w:val="19"/>
+          <w:szCs w:val="19"/>
+        </w:rPr>
+        <w:t>.</w:t>
+      </w:r>
+      <w:r>
+        <w:rPr>
+          <w:rFonts w:ascii="細明體" w:eastAsia="細明體" w:cs="細明體"/>
+          <w:kern w:val="0"/>
+          <w:sz w:val="19"/>
+          <w:szCs w:val="19"/>
+        </w:rPr>
+        <w:t>[</w:t>
+      </w:r>
+      <w:proofErr w:type="spellStart"/>
+      <w:proofErr w:type="gramEnd"/>
+      <w:r>
+        <w:rPr>
+          <w:rFonts w:ascii="細明體" w:eastAsia="細明體" w:cs="細明體"/>
+          <w:kern w:val="0"/>
+          <w:sz w:val="19"/>
+          <w:szCs w:val="19"/>
+        </w:rPr>
+        <w:t>dbo</w:t>
+      </w:r>
+      <w:proofErr w:type="spellEnd"/>
+      <w:r>
+        <w:rPr>
+          <w:rFonts w:ascii="細明體" w:eastAsia="細明體" w:cs="細明體"/>
+          <w:kern w:val="0"/>
+          <w:sz w:val="19"/>
+          <w:szCs w:val="19"/>
+        </w:rPr>
+        <w:t>]</w:t>
+      </w:r>
+      <w:r>
+        <w:rPr>
+          <w:rFonts w:ascii="細明體" w:eastAsia="細明體" w:cs="細明體"/>
+          <w:color w:val="808080"/>
+          <w:kern w:val="0"/>
+          <w:sz w:val="19"/>
+          <w:szCs w:val="19"/>
+        </w:rPr>
+        <w:t>.</w:t>
+      </w:r>
+      <w:r>
+        <w:rPr>
+          <w:rFonts w:ascii="細明體" w:eastAsia="細明體" w:cs="細明體"/>
+          <w:kern w:val="0"/>
+          <w:sz w:val="19"/>
+          <w:szCs w:val="19"/>
+        </w:rPr>
+        <w:t>[</w:t>
+      </w:r>
+      <w:proofErr w:type="spellStart"/>
+      <w:r>
+        <w:rPr>
+          <w:rFonts w:ascii="細明體" w:eastAsia="細明體" w:cs="細明體"/>
+          <w:kern w:val="0"/>
+          <w:sz w:val="19"/>
+          <w:szCs w:val="19"/>
+        </w:rPr>
+        <w:t>Table_Orderdetial</w:t>
+      </w:r>
+      <w:proofErr w:type="spellEnd"/>
+      <w:r>
+        <w:rPr>
+          <w:rFonts w:ascii="細明體" w:eastAsia="細明體" w:cs="細明體"/>
+          <w:kern w:val="0"/>
+          <w:sz w:val="19"/>
+          <w:szCs w:val="19"/>
+        </w:rPr>
+        <w:t>]</w:t>
+      </w:r>
+    </w:p>
+    <w:p>
+      <w:pPr>
+        <w:autoSpaceDE w:val="0"/>
+        <w:autoSpaceDN w:val="0"/>
+        <w:adjustRightInd w:val="0"/>
+        <w:rPr>
+          <w:rFonts w:ascii="細明體" w:eastAsia="細明體" w:cs="細明體"/>
+          <w:kern w:val="0"/>
+          <w:sz w:val="19"/>
+          <w:szCs w:val="19"/>
+        </w:rPr>
+      </w:pPr>
+      <w:r>
+        <w:rPr>
+          <w:rFonts w:ascii="細明體" w:eastAsia="細明體" w:cs="細明體"/>
+          <w:kern w:val="0"/>
+          <w:sz w:val="19"/>
+          <w:szCs w:val="19"/>
+        </w:rPr>
+        <w:tab/>
+      </w:r>
+      <w:r>
+        <w:rPr>
+          <w:rFonts w:ascii="細明體" w:eastAsia="細明體" w:cs="細明體"/>
+          <w:kern w:val="0"/>
+          <w:sz w:val="19"/>
+          <w:szCs w:val="19"/>
+        </w:rPr>
+        <w:tab/>
+      </w:r>
+      <w:r>
+        <w:rPr>
+          <w:rFonts w:ascii="細明體" w:eastAsia="細明體" w:cs="細明體"/>
+          <w:kern w:val="0"/>
+          <w:sz w:val="19"/>
+          <w:szCs w:val="19"/>
+        </w:rPr>
+        <w:tab/>
+      </w:r>
+      <w:r>
+        <w:rPr>
+          <w:rFonts w:ascii="細明體" w:eastAsia="細明體" w:cs="細明體"/>
+          <w:kern w:val="0"/>
+          <w:sz w:val="19"/>
+          <w:szCs w:val="19"/>
+        </w:rPr>
+        <w:tab/>
+      </w:r>
+      <w:r>
+        <w:rPr>
+          <w:rFonts w:ascii="細明體" w:eastAsia="細明體" w:cs="細明體"/>
+          <w:color w:val="0000FF"/>
+          <w:kern w:val="0"/>
+          <w:sz w:val="19"/>
+          <w:szCs w:val="19"/>
+        </w:rPr>
+        <w:t>GROUP</w:t>
+      </w:r>
+      <w:r>
+        <w:rPr>
+          <w:rFonts w:ascii="細明體" w:eastAsia="細明體" w:cs="細明體"/>
+          <w:kern w:val="0"/>
+          <w:sz w:val="19"/>
+          <w:szCs w:val="19"/>
+        </w:rPr>
+        <w:t xml:space="preserve"> </w:t>
+      </w:r>
+      <w:r>
+        <w:rPr>
+          <w:rFonts w:ascii="細明體" w:eastAsia="細明體" w:cs="細明體"/>
+          <w:color w:val="0000FF"/>
+          <w:kern w:val="0"/>
+          <w:sz w:val="19"/>
+          <w:szCs w:val="19"/>
+        </w:rPr>
+        <w:t>BY</w:t>
+      </w:r>
+      <w:r>
+        <w:rPr>
+          <w:rFonts w:ascii="細明體" w:eastAsia="細明體" w:cs="細明體"/>
+          <w:kern w:val="0"/>
+          <w:sz w:val="19"/>
+          <w:szCs w:val="19"/>
+        </w:rPr>
+        <w:t xml:space="preserve"> </w:t>
+      </w:r>
+      <w:proofErr w:type="spellStart"/>
+      <w:r>
+        <w:rPr>
+          <w:rFonts w:ascii="細明體" w:eastAsia="細明體" w:cs="細明體"/>
+          <w:kern w:val="0"/>
+          <w:sz w:val="19"/>
+          <w:szCs w:val="19"/>
+        </w:rPr>
+        <w:t>orderID</w:t>
+      </w:r>
+      <w:proofErr w:type="spellEnd"/>
+      <w:r>
+        <w:rPr>
+          <w:rFonts w:ascii="細明體" w:eastAsia="細明體" w:cs="細明體"/>
+          <w:color w:val="808080"/>
+          <w:kern w:val="0"/>
+          <w:sz w:val="19"/>
+          <w:szCs w:val="19"/>
+        </w:rPr>
+        <w:t>)</w:t>
+      </w:r>
+      <w:r>
+        <w:rPr>
+          <w:rFonts w:ascii="細明體" w:eastAsia="細明體" w:cs="細明體"/>
+          <w:kern w:val="0"/>
+          <w:sz w:val="19"/>
+          <w:szCs w:val="19"/>
+        </w:rPr>
+        <w:t xml:space="preserve"> </w:t>
+      </w:r>
+      <w:r>
+        <w:rPr>
+          <w:rFonts w:ascii="細明體" w:eastAsia="細明體" w:cs="細明體"/>
+          <w:color w:val="0000FF"/>
+          <w:kern w:val="0"/>
+          <w:sz w:val="19"/>
+          <w:szCs w:val="19"/>
+        </w:rPr>
+        <w:t>AS</w:t>
+      </w:r>
+      <w:r>
+        <w:rPr>
+          <w:rFonts w:ascii="細明體" w:eastAsia="細明體" w:cs="細明體"/>
+          <w:kern w:val="0"/>
+          <w:sz w:val="19"/>
+          <w:szCs w:val="19"/>
+        </w:rPr>
+        <w:t xml:space="preserve"> ODDT </w:t>
+      </w:r>
+    </w:p>
+    <w:p>
+      <w:pPr>
+        <w:autoSpaceDE w:val="0"/>
+        <w:autoSpaceDN w:val="0"/>
+        <w:adjustRightInd w:val="0"/>
+        <w:rPr>
+          <w:rFonts w:ascii="細明體" w:eastAsia="細明體" w:cs="細明體"/>
+          <w:kern w:val="0"/>
+          <w:sz w:val="19"/>
+          <w:szCs w:val="19"/>
+        </w:rPr>
+      </w:pPr>
+      <w:r>
+        <w:rPr>
+          <w:rFonts w:ascii="細明體" w:eastAsia="細明體" w:cs="細明體"/>
+          <w:kern w:val="0"/>
+          <w:sz w:val="19"/>
+          <w:szCs w:val="19"/>
+        </w:rPr>
+        <w:t xml:space="preserve">  </w:t>
+      </w:r>
+      <w:proofErr w:type="gramStart"/>
+      <w:r>
+        <w:rPr>
+          <w:rFonts w:ascii="細明體" w:eastAsia="細明體" w:cs="細明體"/>
+          <w:color w:val="0000FF"/>
+          <w:kern w:val="0"/>
+          <w:sz w:val="19"/>
+          <w:szCs w:val="19"/>
+        </w:rPr>
+        <w:t>ON</w:t>
+      </w:r>
+      <w:r>
+        <w:rPr>
+          <w:rFonts w:ascii="細明體" w:eastAsia="細明體" w:cs="細明體"/>
+          <w:kern w:val="0"/>
+          <w:sz w:val="19"/>
+          <w:szCs w:val="19"/>
+        </w:rPr>
+        <w:t xml:space="preserve">  OD</w:t>
+      </w:r>
+      <w:r>
+        <w:rPr>
+          <w:rFonts w:ascii="細明體" w:eastAsia="細明體" w:cs="細明體"/>
+          <w:color w:val="808080"/>
+          <w:kern w:val="0"/>
+          <w:sz w:val="19"/>
+          <w:szCs w:val="19"/>
+        </w:rPr>
+        <w:t>.</w:t>
+      </w:r>
+      <w:r>
+        <w:rPr>
+          <w:rFonts w:ascii="細明體" w:eastAsia="細明體" w:cs="細明體"/>
+          <w:kern w:val="0"/>
+          <w:sz w:val="19"/>
+          <w:szCs w:val="19"/>
+        </w:rPr>
+        <w:t>id</w:t>
+      </w:r>
+      <w:proofErr w:type="gramEnd"/>
+      <w:r>
+        <w:rPr>
+          <w:rFonts w:ascii="細明體" w:eastAsia="細明體" w:cs="細明體"/>
+          <w:kern w:val="0"/>
+          <w:sz w:val="19"/>
+          <w:szCs w:val="19"/>
+        </w:rPr>
+        <w:t xml:space="preserve"> </w:t>
+      </w:r>
+      <w:r>
+        <w:rPr>
+          <w:rFonts w:ascii="細明體" w:eastAsia="細明體" w:cs="細明體"/>
+          <w:color w:val="808080"/>
+          <w:kern w:val="0"/>
+          <w:sz w:val="19"/>
+          <w:szCs w:val="19"/>
+        </w:rPr>
+        <w:t>=</w:t>
+      </w:r>
+      <w:r>
+        <w:rPr>
+          <w:rFonts w:ascii="細明體" w:eastAsia="細明體" w:cs="細明體"/>
+          <w:kern w:val="0"/>
+          <w:sz w:val="19"/>
+          <w:szCs w:val="19"/>
+        </w:rPr>
+        <w:t xml:space="preserve"> </w:t>
+      </w:r>
+      <w:proofErr w:type="spellStart"/>
+      <w:r>
+        <w:rPr>
+          <w:rFonts w:ascii="細明體" w:eastAsia="細明體" w:cs="細明體"/>
+          <w:kern w:val="0"/>
+          <w:sz w:val="19"/>
+          <w:szCs w:val="19"/>
+        </w:rPr>
+        <w:t>ODDT</w:t>
+      </w:r>
+      <w:r>
+        <w:rPr>
+          <w:rFonts w:ascii="細明體" w:eastAsia="細明體" w:cs="細明體"/>
+          <w:color w:val="808080"/>
+          <w:kern w:val="0"/>
+          <w:sz w:val="19"/>
+          <w:szCs w:val="19"/>
+        </w:rPr>
+        <w:t>.</w:t>
+      </w:r>
+      <w:r>
+        <w:rPr>
+          <w:rFonts w:ascii="細明體" w:eastAsia="細明體" w:cs="細明體"/>
+          <w:kern w:val="0"/>
+          <w:sz w:val="19"/>
+          <w:szCs w:val="19"/>
+        </w:rPr>
+        <w:t>orderID</w:t>
+      </w:r>
+      <w:proofErr w:type="spellEnd"/>
+    </w:p>
+    <w:p>
+      <w:pPr>
+        <w:autoSpaceDE w:val="0"/>
+        <w:autoSpaceDN w:val="0"/>
+        <w:adjustRightInd w:val="0"/>
+        <w:rPr>
+          <w:rFonts w:ascii="細明體" w:eastAsia="細明體" w:cs="細明體"/>
+          <w:kern w:val="0"/>
+          <w:sz w:val="19"/>
+          <w:szCs w:val="19"/>
+        </w:rPr>
+      </w:pPr>
+      <w:r>
+        <w:rPr>
+          <w:rFonts w:ascii="細明體" w:eastAsia="細明體" w:cs="細明體"/>
+          <w:kern w:val="0"/>
+          <w:sz w:val="19"/>
+          <w:szCs w:val="19"/>
+        </w:rPr>
+        <w:t xml:space="preserve">  </w:t>
+      </w:r>
+      <w:proofErr w:type="gramStart"/>
+      <w:r>
+        <w:rPr>
+          <w:rFonts w:ascii="細明體" w:eastAsia="細明體" w:cs="細明體"/>
+          <w:color w:val="0000FF"/>
+          <w:kern w:val="0"/>
+          <w:sz w:val="19"/>
+          <w:szCs w:val="19"/>
+        </w:rPr>
+        <w:t>Where</w:t>
+      </w:r>
+      <w:r>
+        <w:rPr>
+          <w:rFonts w:ascii="細明體" w:eastAsia="細明體" w:cs="細明體"/>
+          <w:kern w:val="0"/>
+          <w:sz w:val="19"/>
+          <w:szCs w:val="19"/>
+        </w:rPr>
+        <w:t xml:space="preserve">  CU</w:t>
+      </w:r>
+      <w:r>
+        <w:rPr>
+          <w:rFonts w:ascii="細明體" w:eastAsia="細明體" w:cs="細明體"/>
+          <w:color w:val="808080"/>
+          <w:kern w:val="0"/>
+          <w:sz w:val="19"/>
+          <w:szCs w:val="19"/>
+        </w:rPr>
+        <w:t>.</w:t>
+      </w:r>
+      <w:proofErr w:type="gramEnd"/>
+      <w:r>
+        <w:rPr>
+          <w:rFonts w:ascii="細明體" w:eastAsia="細明體" w:cs="細明體"/>
+          <w:kern w:val="0"/>
+          <w:sz w:val="19"/>
+          <w:szCs w:val="19"/>
+        </w:rPr>
+        <w:t xml:space="preserve">[address] </w:t>
+      </w:r>
+      <w:r>
+        <w:rPr>
+          <w:rFonts w:ascii="細明體" w:eastAsia="細明體" w:cs="細明體"/>
+          <w:color w:val="808080"/>
+          <w:kern w:val="0"/>
+          <w:sz w:val="19"/>
+          <w:szCs w:val="19"/>
+        </w:rPr>
+        <w:t>=</w:t>
+      </w:r>
+      <w:r>
+        <w:rPr>
+          <w:rFonts w:ascii="細明體" w:eastAsia="細明體" w:cs="細明體"/>
+          <w:kern w:val="0"/>
+          <w:sz w:val="19"/>
+          <w:szCs w:val="19"/>
+        </w:rPr>
+        <w:t xml:space="preserve"> </w:t>
+      </w:r>
+      <w:r>
+        <w:rPr>
+          <w:rFonts w:ascii="細明體" w:eastAsia="細明體" w:cs="細明體"/>
+          <w:color w:val="FF0000"/>
+          <w:kern w:val="0"/>
+          <w:sz w:val="19"/>
+          <w:szCs w:val="19"/>
+        </w:rPr>
+        <w:t>'US'</w:t>
+      </w:r>
+      <w:r>
+        <w:rPr>
+          <w:rFonts w:ascii="細明體" w:eastAsia="細明體" w:cs="細明體"/>
+          <w:kern w:val="0"/>
+          <w:sz w:val="19"/>
+          <w:szCs w:val="19"/>
+        </w:rPr>
+        <w:t xml:space="preserve"> </w:t>
+      </w:r>
+    </w:p>
+    <w:p>
+      <w:pPr>
+        <w:autoSpaceDE w:val="0"/>
+        <w:autoSpaceDN w:val="0"/>
+        <w:adjustRightInd w:val="0"/>
+        <w:rPr>
+          <w:rFonts w:ascii="細明體" w:eastAsia="細明體" w:cs="細明體"/>
+          <w:kern w:val="0"/>
+          <w:sz w:val="19"/>
+          <w:szCs w:val="19"/>
+        </w:rPr>
+      </w:pPr>
+      <w:r>
+        <w:rPr>
+          <w:rFonts w:ascii="細明體" w:eastAsia="細明體" w:cs="細明體"/>
+          <w:kern w:val="0"/>
+          <w:sz w:val="19"/>
+          <w:szCs w:val="19"/>
+        </w:rPr>
+        <w:t xml:space="preserve">  </w:t>
+      </w:r>
+      <w:proofErr w:type="gramStart"/>
+      <w:r>
+        <w:rPr>
+          <w:rFonts w:ascii="細明體" w:eastAsia="細明體" w:cs="細明體"/>
+          <w:color w:val="808080"/>
+          <w:kern w:val="0"/>
+          <w:sz w:val="19"/>
+          <w:szCs w:val="19"/>
+        </w:rPr>
+        <w:t>AND</w:t>
+      </w:r>
+      <w:r>
+        <w:rPr>
+          <w:rFonts w:ascii="細明體" w:eastAsia="細明體" w:cs="細明體"/>
+          <w:kern w:val="0"/>
+          <w:sz w:val="19"/>
+          <w:szCs w:val="19"/>
+        </w:rPr>
+        <w:t xml:space="preserve">  </w:t>
+      </w:r>
+      <w:proofErr w:type="spellStart"/>
+      <w:r>
+        <w:rPr>
+          <w:rFonts w:ascii="細明體" w:eastAsia="細明體" w:cs="細明體"/>
+          <w:kern w:val="0"/>
+          <w:sz w:val="19"/>
+          <w:szCs w:val="19"/>
+        </w:rPr>
+        <w:t>OD</w:t>
+      </w:r>
+      <w:proofErr w:type="gramEnd"/>
+      <w:r>
+        <w:rPr>
+          <w:rFonts w:ascii="細明體" w:eastAsia="細明體" w:cs="細明體"/>
+          <w:color w:val="808080"/>
+          <w:kern w:val="0"/>
+          <w:sz w:val="19"/>
+          <w:szCs w:val="19"/>
+        </w:rPr>
+        <w:t>.</w:t>
+      </w:r>
+      <w:r>
+        <w:rPr>
+          <w:rFonts w:ascii="細明體" w:eastAsia="細明體" w:cs="細明體"/>
+          <w:kern w:val="0"/>
+          <w:sz w:val="19"/>
+          <w:szCs w:val="19"/>
+        </w:rPr>
+        <w:t>initDate</w:t>
+      </w:r>
+      <w:proofErr w:type="spellEnd"/>
+      <w:r>
+        <w:rPr>
+          <w:rFonts w:ascii="細明體" w:eastAsia="細明體" w:cs="細明體"/>
+          <w:kern w:val="0"/>
+          <w:sz w:val="19"/>
+          <w:szCs w:val="19"/>
+        </w:rPr>
+        <w:t xml:space="preserve"> </w:t>
+      </w:r>
+      <w:r>
+        <w:rPr>
+          <w:rFonts w:ascii="細明體" w:eastAsia="細明體" w:cs="細明體"/>
+          <w:color w:val="808080"/>
+          <w:kern w:val="0"/>
+          <w:sz w:val="19"/>
+          <w:szCs w:val="19"/>
+        </w:rPr>
+        <w:t>&gt;=</w:t>
+      </w:r>
+      <w:r>
+        <w:rPr>
+          <w:rFonts w:ascii="細明體" w:eastAsia="細明體" w:cs="細明體"/>
+          <w:color w:val="FF0000"/>
+          <w:kern w:val="0"/>
+          <w:sz w:val="19"/>
+          <w:szCs w:val="19"/>
+        </w:rPr>
+        <w:t>'2023-08-25'</w:t>
+      </w:r>
+      <w:r>
+        <w:rPr>
+          <w:rFonts w:ascii="細明體" w:eastAsia="細明體" w:cs="細明體"/>
+          <w:kern w:val="0"/>
+          <w:sz w:val="19"/>
+          <w:szCs w:val="19"/>
+        </w:rPr>
+        <w:t xml:space="preserve"> </w:t>
+      </w:r>
+      <w:r>
+        <w:rPr>
+          <w:rFonts w:ascii="細明體" w:eastAsia="細明體" w:cs="細明體"/>
+          <w:color w:val="808080"/>
+          <w:kern w:val="0"/>
+          <w:sz w:val="19"/>
+          <w:szCs w:val="19"/>
+        </w:rPr>
+        <w:t>AND</w:t>
+      </w:r>
+      <w:r>
+        <w:rPr>
+          <w:rFonts w:ascii="細明體" w:eastAsia="細明體" w:cs="細明體"/>
+          <w:kern w:val="0"/>
+          <w:sz w:val="19"/>
+          <w:szCs w:val="19"/>
+        </w:rPr>
+        <w:t xml:space="preserve">  </w:t>
+      </w:r>
+      <w:proofErr w:type="spellStart"/>
+      <w:r>
+        <w:rPr>
+          <w:rFonts w:ascii="細明體" w:eastAsia="細明體" w:cs="細明體"/>
+          <w:kern w:val="0"/>
+          <w:sz w:val="19"/>
+          <w:szCs w:val="19"/>
+        </w:rPr>
+        <w:t>OD</w:t>
+      </w:r>
+      <w:r>
+        <w:rPr>
+          <w:rFonts w:ascii="細明體" w:eastAsia="細明體" w:cs="細明體"/>
+          <w:color w:val="808080"/>
+          <w:kern w:val="0"/>
+          <w:sz w:val="19"/>
+          <w:szCs w:val="19"/>
+        </w:rPr>
+        <w:t>.</w:t>
+      </w:r>
+      <w:r>
+        <w:rPr>
+          <w:rFonts w:ascii="細明體" w:eastAsia="細明體" w:cs="細明體"/>
+          <w:kern w:val="0"/>
+          <w:sz w:val="19"/>
+          <w:szCs w:val="19"/>
+        </w:rPr>
+        <w:t>initDate</w:t>
+      </w:r>
+      <w:proofErr w:type="spellEnd"/>
+      <w:r>
+        <w:rPr>
+          <w:rFonts w:ascii="細明體" w:eastAsia="細明體" w:cs="細明體"/>
+          <w:kern w:val="0"/>
+          <w:sz w:val="19"/>
+          <w:szCs w:val="19"/>
+        </w:rPr>
+        <w:t xml:space="preserve"> </w:t>
+      </w:r>
+      <w:r>
+        <w:rPr>
+          <w:rFonts w:ascii="細明體" w:eastAsia="細明體" w:cs="細明體"/>
+          <w:color w:val="808080"/>
+          <w:kern w:val="0"/>
+          <w:sz w:val="19"/>
+          <w:szCs w:val="19"/>
+        </w:rPr>
+        <w:t>&lt;</w:t>
+      </w:r>
+      <w:r>
+        <w:rPr>
+          <w:rFonts w:ascii="細明體" w:eastAsia="細明體" w:cs="細明體"/>
+          <w:color w:val="FF0000"/>
+          <w:kern w:val="0"/>
+          <w:sz w:val="19"/>
+          <w:szCs w:val="19"/>
+        </w:rPr>
+        <w:t>'2023-08-26'</w:t>
+      </w:r>
+      <w:r>
+        <w:rPr>
+          <w:rFonts w:ascii="細明體" w:eastAsia="細明體" w:cs="細明體"/>
+          <w:kern w:val="0"/>
+          <w:sz w:val="19"/>
+          <w:szCs w:val="19"/>
+        </w:rPr>
+        <w:t xml:space="preserve"> </w:t>
+      </w:r>
+    </w:p>
     <w:p/>
     <w:p>
       <w:pPr>
+        <w:rPr>
+          <w:rFonts w:hint="eastAsia"/>
+        </w:rPr>
+      </w:pPr>
+      <w:r>
+        <w:rPr>
+          <w:rFonts w:hint="eastAsia"/>
+        </w:rPr>
+        <w:t>L</w:t>
+      </w:r>
+      <w:r>
+        <w:t>IST:</w:t>
+      </w:r>
+    </w:p>
+    <w:tbl>
+      <w:tblPr>
+        <w:tblStyle w:val="a4"/>
+        <w:tblW w:w="0" w:type="auto"/>
+        <w:tblLook w:val="04A0" w:firstRow="1" w:lastRow="0" w:firstColumn="1" w:lastColumn="0" w:noHBand="0" w:noVBand="1"/>
+      </w:tblPr>
+      <w:tblGrid>
+        <w:gridCol w:w="221"/>
+        <w:gridCol w:w="374"/>
+        <w:gridCol w:w="573"/>
+        <w:gridCol w:w="1000"/>
+        <w:gridCol w:w="703"/>
+        <w:gridCol w:w="1043"/>
+        <w:gridCol w:w="374"/>
+        <w:gridCol w:w="942"/>
+        <w:gridCol w:w="508"/>
+        <w:gridCol w:w="1043"/>
+        <w:gridCol w:w="696"/>
+        <w:gridCol w:w="819"/>
+      </w:tblGrid>
+      <w:tr>
+        <w:tc>
+          <w:tcPr>
+            <w:tcW w:w="691" w:type="dxa"/>
+          </w:tcPr>
+          <w:p>
+            <w:pPr>
+              <w:rPr>
+                <w:rFonts w:hint="eastAsia"/>
+                <w:sz w:val="16"/>
+                <w:szCs w:val="16"/>
+              </w:rPr>
+            </w:pPr>
+          </w:p>
+        </w:tc>
+        <w:tc>
+          <w:tcPr>
+            <w:tcW w:w="691" w:type="dxa"/>
+          </w:tcPr>
+          <w:p>
+            <w:pPr>
+              <w:rPr>
+                <w:rFonts w:hint="eastAsia"/>
+                <w:sz w:val="16"/>
+                <w:szCs w:val="16"/>
+              </w:rPr>
+            </w:pPr>
+            <w:r>
+              <w:rPr>
+                <w:sz w:val="16"/>
+                <w:szCs w:val="16"/>
+              </w:rPr>
+              <w:t>id</w:t>
+            </w:r>
+          </w:p>
+        </w:tc>
+        <w:tc>
+          <w:tcPr>
+            <w:tcW w:w="691" w:type="dxa"/>
+          </w:tcPr>
+          <w:p>
+            <w:pPr>
+              <w:rPr>
+                <w:rFonts w:hint="eastAsia"/>
+                <w:sz w:val="16"/>
+                <w:szCs w:val="16"/>
+              </w:rPr>
+            </w:pPr>
+            <w:r>
+              <w:rPr>
+                <w:sz w:val="16"/>
+                <w:szCs w:val="16"/>
+              </w:rPr>
+              <w:t>name</w:t>
+            </w:r>
+          </w:p>
+        </w:tc>
+        <w:tc>
+          <w:tcPr>
+            <w:tcW w:w="691" w:type="dxa"/>
+          </w:tcPr>
+          <w:p>
+            <w:pPr>
+              <w:rPr>
+                <w:rFonts w:hint="eastAsia"/>
+                <w:sz w:val="16"/>
+                <w:szCs w:val="16"/>
+              </w:rPr>
+            </w:pPr>
+            <w:proofErr w:type="spellStart"/>
+            <w:r>
+              <w:rPr>
+                <w:sz w:val="16"/>
+                <w:szCs w:val="16"/>
+              </w:rPr>
+              <w:t>tel</w:t>
+            </w:r>
+            <w:proofErr w:type="spellEnd"/>
+          </w:p>
+        </w:tc>
+        <w:tc>
+          <w:tcPr>
+            <w:tcW w:w="691" w:type="dxa"/>
+          </w:tcPr>
+          <w:p>
+            <w:pPr>
+              <w:rPr>
+                <w:rFonts w:hint="eastAsia"/>
+                <w:sz w:val="16"/>
+                <w:szCs w:val="16"/>
+              </w:rPr>
+            </w:pPr>
+            <w:r>
+              <w:rPr>
+                <w:sz w:val="16"/>
+                <w:szCs w:val="16"/>
+              </w:rPr>
+              <w:t>address</w:t>
+            </w:r>
+          </w:p>
+        </w:tc>
+        <w:tc>
+          <w:tcPr>
+            <w:tcW w:w="691" w:type="dxa"/>
+          </w:tcPr>
+          <w:p>
+            <w:pPr>
+              <w:rPr>
+                <w:rFonts w:hint="eastAsia"/>
+                <w:sz w:val="16"/>
+                <w:szCs w:val="16"/>
+              </w:rPr>
+            </w:pPr>
+            <w:proofErr w:type="spellStart"/>
+            <w:r>
+              <w:rPr>
+                <w:sz w:val="16"/>
+                <w:szCs w:val="16"/>
+              </w:rPr>
+              <w:t>initDate</w:t>
+            </w:r>
+            <w:proofErr w:type="spellEnd"/>
+          </w:p>
+        </w:tc>
+        <w:tc>
+          <w:tcPr>
+            <w:tcW w:w="691" w:type="dxa"/>
+          </w:tcPr>
+          <w:p>
+            <w:pPr>
+              <w:rPr>
+                <w:rFonts w:hint="eastAsia"/>
+                <w:sz w:val="16"/>
+                <w:szCs w:val="16"/>
+              </w:rPr>
+            </w:pPr>
+            <w:r>
+              <w:rPr>
+                <w:sz w:val="16"/>
+                <w:szCs w:val="16"/>
+              </w:rPr>
+              <w:t>id</w:t>
+            </w:r>
+          </w:p>
+        </w:tc>
+        <w:tc>
+          <w:tcPr>
+            <w:tcW w:w="691" w:type="dxa"/>
+          </w:tcPr>
+          <w:p>
+            <w:pPr>
+              <w:rPr>
+                <w:rFonts w:hint="eastAsia"/>
+                <w:sz w:val="16"/>
+                <w:szCs w:val="16"/>
+              </w:rPr>
+            </w:pPr>
+            <w:proofErr w:type="spellStart"/>
+            <w:r>
+              <w:rPr>
+                <w:sz w:val="16"/>
+                <w:szCs w:val="16"/>
+              </w:rPr>
+              <w:t>customerID</w:t>
+            </w:r>
+            <w:proofErr w:type="spellEnd"/>
+          </w:p>
+        </w:tc>
+        <w:tc>
+          <w:tcPr>
+            <w:tcW w:w="692" w:type="dxa"/>
+          </w:tcPr>
+          <w:p>
+            <w:pPr>
+              <w:rPr>
+                <w:rFonts w:hint="eastAsia"/>
+                <w:sz w:val="16"/>
+                <w:szCs w:val="16"/>
+              </w:rPr>
+            </w:pPr>
+            <w:r>
+              <w:rPr>
+                <w:sz w:val="16"/>
+                <w:szCs w:val="16"/>
+              </w:rPr>
+              <w:t>total</w:t>
+            </w:r>
+          </w:p>
+        </w:tc>
+        <w:tc>
+          <w:tcPr>
+            <w:tcW w:w="692" w:type="dxa"/>
+          </w:tcPr>
+          <w:p>
+            <w:pPr>
+              <w:rPr>
+                <w:rFonts w:hint="eastAsia"/>
+                <w:sz w:val="16"/>
+                <w:szCs w:val="16"/>
+              </w:rPr>
+            </w:pPr>
+            <w:proofErr w:type="spellStart"/>
+            <w:r>
+              <w:rPr>
+                <w:sz w:val="16"/>
+                <w:szCs w:val="16"/>
+              </w:rPr>
+              <w:t>initDate</w:t>
+            </w:r>
+            <w:proofErr w:type="spellEnd"/>
+          </w:p>
+        </w:tc>
+        <w:tc>
+          <w:tcPr>
+            <w:tcW w:w="692" w:type="dxa"/>
+          </w:tcPr>
+          <w:p>
+            <w:pPr>
+              <w:rPr>
+                <w:rFonts w:hint="eastAsia"/>
+                <w:sz w:val="16"/>
+                <w:szCs w:val="16"/>
+              </w:rPr>
+            </w:pPr>
+            <w:proofErr w:type="spellStart"/>
+            <w:r>
+              <w:rPr>
+                <w:sz w:val="16"/>
+                <w:szCs w:val="16"/>
+              </w:rPr>
+              <w:t>orderID</w:t>
+            </w:r>
+            <w:proofErr w:type="spellEnd"/>
+          </w:p>
+        </w:tc>
+        <w:tc>
+          <w:tcPr>
+            <w:tcW w:w="692" w:type="dxa"/>
+          </w:tcPr>
+          <w:p>
+            <w:pPr>
+              <w:rPr>
+                <w:rFonts w:hint="eastAsia"/>
+                <w:sz w:val="16"/>
+                <w:szCs w:val="16"/>
+              </w:rPr>
+            </w:pPr>
+            <w:proofErr w:type="spellStart"/>
+            <w:r>
+              <w:rPr>
+                <w:sz w:val="16"/>
+                <w:szCs w:val="16"/>
+              </w:rPr>
+              <w:t>totalPrice</w:t>
+            </w:r>
+            <w:proofErr w:type="spellEnd"/>
+          </w:p>
+        </w:tc>
+      </w:tr>
+      <w:tr>
+        <w:tc>
+          <w:tcPr>
+            <w:tcW w:w="691" w:type="dxa"/>
+          </w:tcPr>
+          <w:p>
+            <w:pPr>
+              <w:rPr>
+                <w:rFonts w:hint="eastAsia"/>
+                <w:sz w:val="16"/>
+                <w:szCs w:val="16"/>
+              </w:rPr>
+            </w:pPr>
+          </w:p>
+        </w:tc>
+        <w:tc>
+          <w:tcPr>
+            <w:tcW w:w="691" w:type="dxa"/>
+          </w:tcPr>
+          <w:p>
+            <w:pPr>
+              <w:rPr>
+                <w:rFonts w:hint="eastAsia"/>
+                <w:sz w:val="16"/>
+                <w:szCs w:val="16"/>
+              </w:rPr>
+            </w:pPr>
+            <w:r>
+              <w:rPr>
+                <w:sz w:val="16"/>
+                <w:szCs w:val="16"/>
+              </w:rPr>
+              <w:t>1</w:t>
+            </w:r>
+          </w:p>
+        </w:tc>
+        <w:tc>
+          <w:tcPr>
+            <w:tcW w:w="691" w:type="dxa"/>
+          </w:tcPr>
+          <w:p>
+            <w:pPr>
+              <w:rPr>
+                <w:rFonts w:hint="eastAsia"/>
+                <w:sz w:val="16"/>
+                <w:szCs w:val="16"/>
+              </w:rPr>
+            </w:pPr>
+            <w:r>
+              <w:rPr>
+                <w:sz w:val="16"/>
+                <w:szCs w:val="16"/>
+              </w:rPr>
+              <w:t>A</w:t>
+            </w:r>
+          </w:p>
+        </w:tc>
+        <w:tc>
+          <w:tcPr>
+            <w:tcW w:w="691" w:type="dxa"/>
+          </w:tcPr>
+          <w:p>
+            <w:pPr>
+              <w:rPr>
+                <w:rFonts w:hint="eastAsia"/>
+                <w:sz w:val="16"/>
+                <w:szCs w:val="16"/>
+              </w:rPr>
+            </w:pPr>
+            <w:r>
+              <w:rPr>
+                <w:sz w:val="16"/>
+                <w:szCs w:val="16"/>
+              </w:rPr>
+              <w:t>1234567890</w:t>
+            </w:r>
+          </w:p>
+        </w:tc>
+        <w:tc>
+          <w:tcPr>
+            <w:tcW w:w="691" w:type="dxa"/>
+          </w:tcPr>
+          <w:p>
+            <w:pPr>
+              <w:rPr>
+                <w:rFonts w:hint="eastAsia"/>
+                <w:sz w:val="16"/>
+                <w:szCs w:val="16"/>
+              </w:rPr>
+            </w:pPr>
+            <w:r>
+              <w:rPr>
+                <w:sz w:val="16"/>
+                <w:szCs w:val="16"/>
+              </w:rPr>
+              <w:t>US</w:t>
+            </w:r>
+          </w:p>
+        </w:tc>
+        <w:tc>
+          <w:tcPr>
+            <w:tcW w:w="691" w:type="dxa"/>
+          </w:tcPr>
+          <w:p>
+            <w:pPr>
+              <w:rPr>
+                <w:rFonts w:hint="eastAsia"/>
+                <w:sz w:val="16"/>
+                <w:szCs w:val="16"/>
+              </w:rPr>
+            </w:pPr>
+            <w:r>
+              <w:rPr>
+                <w:sz w:val="16"/>
+                <w:szCs w:val="16"/>
+              </w:rPr>
+              <w:t>2023-08-17 16:18:36.000</w:t>
+            </w:r>
+          </w:p>
+        </w:tc>
+        <w:tc>
+          <w:tcPr>
+            <w:tcW w:w="691" w:type="dxa"/>
+          </w:tcPr>
+          <w:p>
+            <w:pPr>
+              <w:rPr>
+                <w:rFonts w:hint="eastAsia"/>
+                <w:sz w:val="16"/>
+                <w:szCs w:val="16"/>
+              </w:rPr>
+            </w:pPr>
+            <w:r>
+              <w:rPr>
+                <w:sz w:val="16"/>
+                <w:szCs w:val="16"/>
+              </w:rPr>
+              <w:t>2</w:t>
+            </w:r>
+          </w:p>
+        </w:tc>
+        <w:tc>
+          <w:tcPr>
+            <w:tcW w:w="691" w:type="dxa"/>
+          </w:tcPr>
+          <w:p>
+            <w:pPr>
+              <w:rPr>
+                <w:rFonts w:hint="eastAsia"/>
+                <w:sz w:val="16"/>
+                <w:szCs w:val="16"/>
+              </w:rPr>
+            </w:pPr>
+            <w:r>
+              <w:rPr>
+                <w:sz w:val="16"/>
+                <w:szCs w:val="16"/>
+              </w:rPr>
+              <w:t>1</w:t>
+            </w:r>
+          </w:p>
+        </w:tc>
+        <w:tc>
+          <w:tcPr>
+            <w:tcW w:w="692" w:type="dxa"/>
+          </w:tcPr>
+          <w:p>
+            <w:pPr>
+              <w:rPr>
+                <w:rFonts w:hint="eastAsia"/>
+                <w:sz w:val="16"/>
+                <w:szCs w:val="16"/>
+              </w:rPr>
+            </w:pPr>
+            <w:r>
+              <w:rPr>
+                <w:sz w:val="16"/>
+                <w:szCs w:val="16"/>
+              </w:rPr>
+              <w:t>600</w:t>
+            </w:r>
+          </w:p>
+        </w:tc>
+        <w:tc>
+          <w:tcPr>
+            <w:tcW w:w="692" w:type="dxa"/>
+          </w:tcPr>
+          <w:p>
+            <w:pPr>
+              <w:rPr>
+                <w:rFonts w:hint="eastAsia"/>
+                <w:sz w:val="16"/>
+                <w:szCs w:val="16"/>
+              </w:rPr>
+            </w:pPr>
+            <w:r>
+              <w:rPr>
+                <w:sz w:val="16"/>
+                <w:szCs w:val="16"/>
+              </w:rPr>
+              <w:t>2023-08-25 09:57:45.497</w:t>
+            </w:r>
+          </w:p>
+        </w:tc>
+        <w:tc>
+          <w:tcPr>
+            <w:tcW w:w="692" w:type="dxa"/>
+          </w:tcPr>
+          <w:p>
+            <w:pPr>
+              <w:rPr>
+                <w:rFonts w:hint="eastAsia"/>
+                <w:sz w:val="16"/>
+                <w:szCs w:val="16"/>
+              </w:rPr>
+            </w:pPr>
+            <w:r>
+              <w:rPr>
+                <w:sz w:val="16"/>
+                <w:szCs w:val="16"/>
+              </w:rPr>
+              <w:t>2</w:t>
+            </w:r>
+          </w:p>
+        </w:tc>
+        <w:tc>
+          <w:tcPr>
+            <w:tcW w:w="692" w:type="dxa"/>
+          </w:tcPr>
+          <w:p>
+            <w:pPr>
+              <w:rPr>
+                <w:rFonts w:hint="eastAsia"/>
+                <w:sz w:val="16"/>
+                <w:szCs w:val="16"/>
+              </w:rPr>
+            </w:pPr>
+            <w:r>
+              <w:rPr>
+                <w:sz w:val="16"/>
+                <w:szCs w:val="16"/>
+              </w:rPr>
+              <w:t>600</w:t>
+            </w:r>
+          </w:p>
+        </w:tc>
+      </w:tr>
+      <w:tr>
+        <w:tc>
+          <w:tcPr>
+            <w:tcW w:w="691" w:type="dxa"/>
+          </w:tcPr>
+          <w:p>
+            <w:pPr>
+              <w:rPr>
+                <w:rFonts w:hint="eastAsia"/>
+                <w:sz w:val="16"/>
+                <w:szCs w:val="16"/>
+              </w:rPr>
+            </w:pPr>
+          </w:p>
+        </w:tc>
+        <w:tc>
+          <w:tcPr>
+            <w:tcW w:w="691" w:type="dxa"/>
+          </w:tcPr>
+          <w:p>
+            <w:pPr>
+              <w:rPr>
+                <w:rFonts w:hint="eastAsia"/>
+                <w:sz w:val="16"/>
+                <w:szCs w:val="16"/>
+              </w:rPr>
+            </w:pPr>
+            <w:r>
+              <w:rPr>
+                <w:sz w:val="16"/>
+                <w:szCs w:val="16"/>
+              </w:rPr>
+              <w:t>59</w:t>
+            </w:r>
+          </w:p>
+        </w:tc>
+        <w:tc>
+          <w:tcPr>
+            <w:tcW w:w="691" w:type="dxa"/>
+          </w:tcPr>
+          <w:p>
+            <w:pPr>
+              <w:rPr>
+                <w:rFonts w:hint="eastAsia"/>
+                <w:sz w:val="16"/>
+                <w:szCs w:val="16"/>
+              </w:rPr>
+            </w:pPr>
+            <w:r>
+              <w:rPr>
+                <w:rFonts w:hint="eastAsia"/>
+                <w:sz w:val="16"/>
+                <w:szCs w:val="16"/>
+              </w:rPr>
+              <w:t>F</w:t>
+            </w:r>
+          </w:p>
+        </w:tc>
+        <w:tc>
+          <w:tcPr>
+            <w:tcW w:w="691" w:type="dxa"/>
+          </w:tcPr>
+          <w:p>
+            <w:pPr>
+              <w:rPr>
+                <w:rFonts w:hint="eastAsia"/>
+                <w:sz w:val="16"/>
+                <w:szCs w:val="16"/>
+              </w:rPr>
+            </w:pPr>
+            <w:r>
+              <w:rPr>
+                <w:rFonts w:hint="eastAsia"/>
+                <w:sz w:val="16"/>
+                <w:szCs w:val="16"/>
+              </w:rPr>
+              <w:t>123</w:t>
+            </w:r>
+          </w:p>
+        </w:tc>
+        <w:tc>
+          <w:tcPr>
+            <w:tcW w:w="691" w:type="dxa"/>
+          </w:tcPr>
+          <w:p>
+            <w:pPr>
+              <w:rPr>
+                <w:rFonts w:hint="eastAsia"/>
+                <w:sz w:val="16"/>
+                <w:szCs w:val="16"/>
+              </w:rPr>
+            </w:pPr>
+            <w:r>
+              <w:rPr>
+                <w:rFonts w:hint="eastAsia"/>
+                <w:sz w:val="16"/>
+                <w:szCs w:val="16"/>
+              </w:rPr>
+              <w:t>US</w:t>
+            </w:r>
+          </w:p>
+        </w:tc>
+        <w:tc>
+          <w:tcPr>
+            <w:tcW w:w="691" w:type="dxa"/>
+          </w:tcPr>
+          <w:p>
+            <w:pPr>
+              <w:rPr>
+                <w:rFonts w:hint="eastAsia"/>
+                <w:sz w:val="16"/>
+                <w:szCs w:val="16"/>
+              </w:rPr>
+            </w:pPr>
+            <w:r>
+              <w:rPr>
+                <w:sz w:val="16"/>
+                <w:szCs w:val="16"/>
+              </w:rPr>
+              <w:t>2023-08-25 09:26:32.890</w:t>
+            </w:r>
+          </w:p>
+        </w:tc>
+        <w:tc>
+          <w:tcPr>
+            <w:tcW w:w="691" w:type="dxa"/>
+          </w:tcPr>
+          <w:p>
+            <w:pPr>
+              <w:rPr>
+                <w:rFonts w:hint="eastAsia"/>
+                <w:sz w:val="16"/>
+                <w:szCs w:val="16"/>
+              </w:rPr>
+            </w:pPr>
+            <w:r>
+              <w:rPr>
+                <w:rFonts w:hint="eastAsia"/>
+                <w:sz w:val="16"/>
+                <w:szCs w:val="16"/>
+              </w:rPr>
+              <w:t>6</w:t>
+            </w:r>
+          </w:p>
+        </w:tc>
+        <w:tc>
+          <w:tcPr>
+            <w:tcW w:w="691" w:type="dxa"/>
+          </w:tcPr>
+          <w:p>
+            <w:pPr>
+              <w:rPr>
+                <w:rFonts w:hint="eastAsia"/>
+                <w:sz w:val="16"/>
+                <w:szCs w:val="16"/>
+              </w:rPr>
+            </w:pPr>
+            <w:r>
+              <w:rPr>
+                <w:rFonts w:hint="eastAsia"/>
+                <w:sz w:val="16"/>
+                <w:szCs w:val="16"/>
+              </w:rPr>
+              <w:t>59</w:t>
+            </w:r>
+          </w:p>
+        </w:tc>
+        <w:tc>
+          <w:tcPr>
+            <w:tcW w:w="692" w:type="dxa"/>
+          </w:tcPr>
+          <w:p>
+            <w:pPr>
+              <w:rPr>
+                <w:rFonts w:hint="eastAsia"/>
+                <w:sz w:val="16"/>
+                <w:szCs w:val="16"/>
+              </w:rPr>
+            </w:pPr>
+            <w:r>
+              <w:rPr>
+                <w:rFonts w:hint="eastAsia"/>
+                <w:sz w:val="16"/>
+                <w:szCs w:val="16"/>
+              </w:rPr>
+              <w:t>700</w:t>
+            </w:r>
+          </w:p>
+        </w:tc>
+        <w:tc>
+          <w:tcPr>
+            <w:tcW w:w="692" w:type="dxa"/>
+          </w:tcPr>
+          <w:p>
+            <w:pPr>
+              <w:rPr>
+                <w:rFonts w:hint="eastAsia"/>
+                <w:sz w:val="16"/>
+                <w:szCs w:val="16"/>
+              </w:rPr>
+            </w:pPr>
+            <w:r>
+              <w:rPr>
+                <w:sz w:val="16"/>
+                <w:szCs w:val="16"/>
+              </w:rPr>
+              <w:t>2023-08-25 09:58:45.420</w:t>
+            </w:r>
+          </w:p>
+        </w:tc>
+        <w:tc>
+          <w:tcPr>
+            <w:tcW w:w="692" w:type="dxa"/>
+          </w:tcPr>
+          <w:p>
+            <w:pPr>
+              <w:rPr>
+                <w:rFonts w:hint="eastAsia"/>
+                <w:sz w:val="16"/>
+                <w:szCs w:val="16"/>
+              </w:rPr>
+            </w:pPr>
+            <w:r>
+              <w:rPr>
+                <w:sz w:val="16"/>
+                <w:szCs w:val="16"/>
+              </w:rPr>
+              <w:t>6</w:t>
+            </w:r>
+          </w:p>
+        </w:tc>
+        <w:tc>
+          <w:tcPr>
+            <w:tcW w:w="692" w:type="dxa"/>
+          </w:tcPr>
+          <w:p>
+            <w:pPr>
+              <w:rPr>
+                <w:rFonts w:hint="eastAsia"/>
+                <w:sz w:val="16"/>
+                <w:szCs w:val="16"/>
+              </w:rPr>
+            </w:pPr>
+            <w:r>
+              <w:rPr>
+                <w:sz w:val="16"/>
+                <w:szCs w:val="16"/>
+              </w:rPr>
+              <w:t>700</w:t>
+            </w:r>
+          </w:p>
+        </w:tc>
+      </w:tr>
+      <w:tr>
+        <w:tc>
+          <w:tcPr>
+            <w:tcW w:w="691" w:type="dxa"/>
+          </w:tcPr>
+          <w:p>
+            <w:pPr>
+              <w:rPr>
+                <w:rFonts w:hint="eastAsia"/>
+                <w:sz w:val="16"/>
+                <w:szCs w:val="16"/>
+              </w:rPr>
+            </w:pPr>
+          </w:p>
+        </w:tc>
+        <w:tc>
+          <w:tcPr>
+            <w:tcW w:w="691" w:type="dxa"/>
+          </w:tcPr>
+          <w:p>
+            <w:pPr>
+              <w:rPr>
+                <w:rFonts w:hint="eastAsia"/>
+                <w:sz w:val="16"/>
+                <w:szCs w:val="16"/>
+              </w:rPr>
+            </w:pPr>
+            <w:r>
+              <w:rPr>
+                <w:sz w:val="16"/>
+                <w:szCs w:val="16"/>
+              </w:rPr>
+              <w:t>60</w:t>
+            </w:r>
+          </w:p>
+        </w:tc>
+        <w:tc>
+          <w:tcPr>
+            <w:tcW w:w="691" w:type="dxa"/>
+          </w:tcPr>
+          <w:p>
+            <w:pPr>
+              <w:rPr>
+                <w:rFonts w:hint="eastAsia"/>
+                <w:sz w:val="16"/>
+                <w:szCs w:val="16"/>
+              </w:rPr>
+            </w:pPr>
+            <w:r>
+              <w:rPr>
+                <w:rFonts w:hint="eastAsia"/>
+                <w:sz w:val="16"/>
+                <w:szCs w:val="16"/>
+              </w:rPr>
+              <w:t>G</w:t>
+            </w:r>
+          </w:p>
+        </w:tc>
+        <w:tc>
+          <w:tcPr>
+            <w:tcW w:w="691" w:type="dxa"/>
+          </w:tcPr>
+          <w:p>
+            <w:pPr>
+              <w:rPr>
+                <w:rFonts w:hint="eastAsia"/>
+                <w:sz w:val="16"/>
+                <w:szCs w:val="16"/>
+              </w:rPr>
+            </w:pPr>
+            <w:r>
+              <w:rPr>
+                <w:rFonts w:hint="eastAsia"/>
+                <w:sz w:val="16"/>
+                <w:szCs w:val="16"/>
+              </w:rPr>
+              <w:t>123</w:t>
+            </w:r>
+          </w:p>
+        </w:tc>
+        <w:tc>
+          <w:tcPr>
+            <w:tcW w:w="691" w:type="dxa"/>
+          </w:tcPr>
+          <w:p>
+            <w:pPr>
+              <w:rPr>
+                <w:rFonts w:hint="eastAsia"/>
+                <w:sz w:val="16"/>
+                <w:szCs w:val="16"/>
+              </w:rPr>
+            </w:pPr>
+            <w:r>
+              <w:rPr>
+                <w:rFonts w:hint="eastAsia"/>
+                <w:sz w:val="16"/>
+                <w:szCs w:val="16"/>
+              </w:rPr>
+              <w:t>US</w:t>
+            </w:r>
+          </w:p>
+        </w:tc>
+        <w:tc>
+          <w:tcPr>
+            <w:tcW w:w="691" w:type="dxa"/>
+          </w:tcPr>
+          <w:p>
+            <w:pPr>
+              <w:rPr>
+                <w:rFonts w:hint="eastAsia"/>
+                <w:sz w:val="16"/>
+                <w:szCs w:val="16"/>
+              </w:rPr>
+            </w:pPr>
+            <w:r>
+              <w:rPr>
+                <w:sz w:val="16"/>
+                <w:szCs w:val="16"/>
+              </w:rPr>
+              <w:t>2023-08-25 09:26:35.320</w:t>
+            </w:r>
+          </w:p>
+        </w:tc>
+        <w:tc>
+          <w:tcPr>
+            <w:tcW w:w="691" w:type="dxa"/>
+          </w:tcPr>
+          <w:p>
+            <w:pPr>
+              <w:rPr>
+                <w:rFonts w:hint="eastAsia"/>
+                <w:sz w:val="16"/>
+                <w:szCs w:val="16"/>
+              </w:rPr>
+            </w:pPr>
+            <w:r>
+              <w:rPr>
+                <w:rFonts w:hint="eastAsia"/>
+                <w:sz w:val="16"/>
+                <w:szCs w:val="16"/>
+              </w:rPr>
+              <w:t>7</w:t>
+            </w:r>
+          </w:p>
+        </w:tc>
+        <w:tc>
+          <w:tcPr>
+            <w:tcW w:w="691" w:type="dxa"/>
+          </w:tcPr>
+          <w:p>
+            <w:pPr>
+              <w:rPr>
+                <w:rFonts w:hint="eastAsia"/>
+                <w:sz w:val="16"/>
+                <w:szCs w:val="16"/>
+              </w:rPr>
+            </w:pPr>
+            <w:r>
+              <w:rPr>
+                <w:rFonts w:hint="eastAsia"/>
+                <w:sz w:val="16"/>
+                <w:szCs w:val="16"/>
+              </w:rPr>
+              <w:t>60</w:t>
+            </w:r>
+          </w:p>
+        </w:tc>
+        <w:tc>
+          <w:tcPr>
+            <w:tcW w:w="692" w:type="dxa"/>
+          </w:tcPr>
+          <w:p>
+            <w:pPr>
+              <w:rPr>
+                <w:rFonts w:hint="eastAsia"/>
+                <w:sz w:val="16"/>
+                <w:szCs w:val="16"/>
+              </w:rPr>
+            </w:pPr>
+            <w:r>
+              <w:rPr>
+                <w:rFonts w:hint="eastAsia"/>
+                <w:sz w:val="16"/>
+                <w:szCs w:val="16"/>
+              </w:rPr>
+              <w:t>300</w:t>
+            </w:r>
+          </w:p>
+        </w:tc>
+        <w:tc>
+          <w:tcPr>
+            <w:tcW w:w="692" w:type="dxa"/>
+          </w:tcPr>
+          <w:p>
+            <w:pPr>
+              <w:rPr>
+                <w:rFonts w:hint="eastAsia"/>
+                <w:sz w:val="16"/>
+                <w:szCs w:val="16"/>
+              </w:rPr>
+            </w:pPr>
+            <w:r>
+              <w:rPr>
+                <w:sz w:val="16"/>
+                <w:szCs w:val="16"/>
+              </w:rPr>
+              <w:t>2023-08-25 09:58:49.580</w:t>
+            </w:r>
+          </w:p>
+        </w:tc>
+        <w:tc>
+          <w:tcPr>
+            <w:tcW w:w="692" w:type="dxa"/>
+          </w:tcPr>
+          <w:p>
+            <w:pPr>
+              <w:rPr>
+                <w:rFonts w:hint="eastAsia"/>
+                <w:sz w:val="16"/>
+                <w:szCs w:val="16"/>
+              </w:rPr>
+            </w:pPr>
+            <w:r>
+              <w:rPr>
+                <w:sz w:val="16"/>
+                <w:szCs w:val="16"/>
+              </w:rPr>
+              <w:t>7</w:t>
+            </w:r>
+          </w:p>
+        </w:tc>
+        <w:tc>
+          <w:tcPr>
+            <w:tcW w:w="692" w:type="dxa"/>
+          </w:tcPr>
+          <w:p>
+            <w:pPr>
+              <w:rPr>
+                <w:rFonts w:hint="eastAsia"/>
+                <w:sz w:val="16"/>
+                <w:szCs w:val="16"/>
+              </w:rPr>
+            </w:pPr>
+            <w:r>
+              <w:rPr>
+                <w:sz w:val="16"/>
+                <w:szCs w:val="16"/>
+              </w:rPr>
+              <w:t>300</w:t>
+            </w:r>
+          </w:p>
+        </w:tc>
+      </w:tr>
+      <w:tr>
+        <w:tc>
+          <w:tcPr>
+            <w:tcW w:w="691" w:type="dxa"/>
+          </w:tcPr>
+          <w:p>
+            <w:pPr>
+              <w:rPr>
+                <w:rFonts w:hint="eastAsia"/>
+                <w:sz w:val="16"/>
+                <w:szCs w:val="16"/>
+              </w:rPr>
+            </w:pPr>
+          </w:p>
+        </w:tc>
+        <w:tc>
+          <w:tcPr>
+            <w:tcW w:w="691" w:type="dxa"/>
+          </w:tcPr>
+          <w:p>
+            <w:pPr>
+              <w:rPr>
+                <w:rFonts w:hint="eastAsia"/>
+                <w:sz w:val="16"/>
+                <w:szCs w:val="16"/>
+              </w:rPr>
+            </w:pPr>
+            <w:r>
+              <w:rPr>
+                <w:sz w:val="16"/>
+                <w:szCs w:val="16"/>
+              </w:rPr>
+              <w:t>65</w:t>
+            </w:r>
+          </w:p>
+        </w:tc>
+        <w:tc>
+          <w:tcPr>
+            <w:tcW w:w="691" w:type="dxa"/>
+          </w:tcPr>
+          <w:p>
+            <w:pPr>
+              <w:rPr>
+                <w:rFonts w:hint="eastAsia"/>
+                <w:sz w:val="16"/>
+                <w:szCs w:val="16"/>
+              </w:rPr>
+            </w:pPr>
+            <w:r>
+              <w:rPr>
+                <w:rFonts w:hint="eastAsia"/>
+                <w:sz w:val="16"/>
+                <w:szCs w:val="16"/>
+              </w:rPr>
+              <w:t>L</w:t>
+            </w:r>
+          </w:p>
+        </w:tc>
+        <w:tc>
+          <w:tcPr>
+            <w:tcW w:w="691" w:type="dxa"/>
+          </w:tcPr>
+          <w:p>
+            <w:pPr>
+              <w:rPr>
+                <w:rFonts w:hint="eastAsia"/>
+                <w:sz w:val="16"/>
+                <w:szCs w:val="16"/>
+              </w:rPr>
+            </w:pPr>
+            <w:r>
+              <w:rPr>
+                <w:rFonts w:hint="eastAsia"/>
+                <w:sz w:val="16"/>
+                <w:szCs w:val="16"/>
+              </w:rPr>
+              <w:t>123</w:t>
+            </w:r>
+          </w:p>
+        </w:tc>
+        <w:tc>
+          <w:tcPr>
+            <w:tcW w:w="691" w:type="dxa"/>
+          </w:tcPr>
+          <w:p>
+            <w:pPr>
+              <w:rPr>
+                <w:rFonts w:hint="eastAsia"/>
+                <w:sz w:val="16"/>
+                <w:szCs w:val="16"/>
+              </w:rPr>
+            </w:pPr>
+            <w:r>
+              <w:rPr>
+                <w:rFonts w:hint="eastAsia"/>
+                <w:sz w:val="16"/>
+                <w:szCs w:val="16"/>
+              </w:rPr>
+              <w:t>US</w:t>
+            </w:r>
+          </w:p>
+        </w:tc>
+        <w:tc>
+          <w:tcPr>
+            <w:tcW w:w="691" w:type="dxa"/>
+          </w:tcPr>
+          <w:p>
+            <w:pPr>
+              <w:rPr>
+                <w:rFonts w:hint="eastAsia"/>
+                <w:sz w:val="16"/>
+                <w:szCs w:val="16"/>
+              </w:rPr>
+            </w:pPr>
+            <w:r>
+              <w:rPr>
+                <w:sz w:val="16"/>
+                <w:szCs w:val="16"/>
+              </w:rPr>
+              <w:t>2023-08-25 09:26:49.547</w:t>
+            </w:r>
+          </w:p>
+        </w:tc>
+        <w:tc>
+          <w:tcPr>
+            <w:tcW w:w="691" w:type="dxa"/>
+          </w:tcPr>
+          <w:p>
+            <w:pPr>
+              <w:rPr>
+                <w:rFonts w:hint="eastAsia"/>
+                <w:sz w:val="16"/>
+                <w:szCs w:val="16"/>
+              </w:rPr>
+            </w:pPr>
+            <w:r>
+              <w:rPr>
+                <w:rFonts w:hint="eastAsia"/>
+                <w:sz w:val="16"/>
+                <w:szCs w:val="16"/>
+              </w:rPr>
+              <w:t>10</w:t>
+            </w:r>
+          </w:p>
+        </w:tc>
+        <w:tc>
+          <w:tcPr>
+            <w:tcW w:w="691" w:type="dxa"/>
+          </w:tcPr>
+          <w:p>
+            <w:pPr>
+              <w:rPr>
+                <w:rFonts w:hint="eastAsia"/>
+                <w:sz w:val="16"/>
+                <w:szCs w:val="16"/>
+              </w:rPr>
+            </w:pPr>
+            <w:r>
+              <w:rPr>
+                <w:rFonts w:hint="eastAsia"/>
+                <w:sz w:val="16"/>
+                <w:szCs w:val="16"/>
+              </w:rPr>
+              <w:t>65</w:t>
+            </w:r>
+          </w:p>
+        </w:tc>
+        <w:tc>
+          <w:tcPr>
+            <w:tcW w:w="692" w:type="dxa"/>
+          </w:tcPr>
+          <w:p>
+            <w:pPr>
+              <w:rPr>
+                <w:rFonts w:hint="eastAsia"/>
+                <w:sz w:val="16"/>
+                <w:szCs w:val="16"/>
+              </w:rPr>
+            </w:pPr>
+            <w:r>
+              <w:rPr>
+                <w:rFonts w:hint="eastAsia"/>
+                <w:sz w:val="16"/>
+                <w:szCs w:val="16"/>
+              </w:rPr>
+              <w:t>500</w:t>
+            </w:r>
+          </w:p>
+        </w:tc>
+        <w:tc>
+          <w:tcPr>
+            <w:tcW w:w="692" w:type="dxa"/>
+          </w:tcPr>
+          <w:p>
+            <w:pPr>
+              <w:rPr>
+                <w:rFonts w:hint="eastAsia"/>
+                <w:sz w:val="16"/>
+                <w:szCs w:val="16"/>
+              </w:rPr>
+            </w:pPr>
+            <w:r>
+              <w:rPr>
+                <w:sz w:val="16"/>
+                <w:szCs w:val="16"/>
+              </w:rPr>
+              <w:t>2023-08-25 09:59:04.717</w:t>
+            </w:r>
+          </w:p>
+        </w:tc>
+        <w:tc>
+          <w:tcPr>
+            <w:tcW w:w="692" w:type="dxa"/>
+          </w:tcPr>
+          <w:p>
+            <w:pPr>
+              <w:rPr>
+                <w:rFonts w:hint="eastAsia"/>
+                <w:sz w:val="16"/>
+                <w:szCs w:val="16"/>
+              </w:rPr>
+            </w:pPr>
+            <w:r>
+              <w:rPr>
+                <w:sz w:val="16"/>
+                <w:szCs w:val="16"/>
+              </w:rPr>
+              <w:t>10</w:t>
+            </w:r>
+          </w:p>
+        </w:tc>
+        <w:tc>
+          <w:tcPr>
+            <w:tcW w:w="692" w:type="dxa"/>
+          </w:tcPr>
+          <w:p>
+            <w:pPr>
+              <w:rPr>
+                <w:rFonts w:hint="eastAsia"/>
+                <w:sz w:val="16"/>
+                <w:szCs w:val="16"/>
+              </w:rPr>
+            </w:pPr>
+            <w:r>
+              <w:rPr>
+                <w:sz w:val="16"/>
+                <w:szCs w:val="16"/>
+              </w:rPr>
+              <w:t>500</w:t>
+            </w:r>
+          </w:p>
+        </w:tc>
+      </w:tr>
+    </w:tbl>
+    <w:p>
+      <w:pPr>
+        <w:rPr>
+          <w:rFonts w:hint="eastAsia"/>
+        </w:rPr>
+      </w:pPr>
+    </w:p>
+    <w:p>
+      <w:pPr>
+        <w:rPr>
+          <w:rFonts w:hint="eastAsia"/>
+        </w:rPr>
+      </w:pPr>
+    </w:p>
+    <w:p>
+      <w:pPr>
         <w:spacing w:line="360" w:lineRule="auto"/>
       </w:pPr>
       <w:r>
@@ -7924,6 +13291,7 @@
         </w:rPr>
         <w:t>在</w:t>
       </w:r>
+      <w:proofErr w:type="spellStart"/>
       <w:r>
         <w:rPr>
           <w:rFonts w:hint="eastAsia"/>
@@ -7939,6 +13307,7 @@
       <w:r>
         <w:t>Memory</w:t>
       </w:r>
+      <w:proofErr w:type="spellEnd"/>
       <w:r>
         <w:rPr>
           <w:rFonts w:hint="eastAsia"/>
@@ -7962,6 +13331,7 @@
         <w:spacing w:line="360" w:lineRule="auto"/>
         <w:ind w:leftChars="0"/>
       </w:pPr>
+      <w:proofErr w:type="spellStart"/>
       <w:r>
         <w:rPr>
           <w:rFonts w:hint="eastAsia"/>
@@ -7969,7 +13339,11 @@
         <w:t>Share</w:t>
       </w:r>
       <w:r>
-        <w:t>Memory:</w:t>
+        <w:t>Memory</w:t>
+      </w:r>
+      <w:proofErr w:type="spellEnd"/>
+      <w:r>
+        <w:t>:</w:t>
       </w:r>
       <w:r>
         <w:rPr>
@@ -7983,14 +13357,31 @@
         </w:rPr>
         <w:t>在記憶體中</w:t>
       </w:r>
+      <w:proofErr w:type="spellStart"/>
       <w:r>
         <w:t>MemoryMappedFile</w:t>
       </w:r>
-      <w:r>
-        <w:rPr>
-          <w:rFonts w:hint="eastAsia"/>
-        </w:rPr>
-        <w:t>一個區塊，使單一執行續能對區塊寫入</w:t>
+      <w:proofErr w:type="spellEnd"/>
+      <w:r>
+        <w:rPr>
+          <w:rFonts w:hint="eastAsia"/>
+        </w:rPr>
+        <w:t>一個區塊，使單一</w:t>
+      </w:r>
+      <w:proofErr w:type="gramStart"/>
+      <w:r>
+        <w:rPr>
+          <w:rFonts w:hint="eastAsia"/>
+        </w:rPr>
+        <w:t>執行續能對</w:t>
+      </w:r>
+      <w:proofErr w:type="gramEnd"/>
+      <w:r>
+        <w:rPr>
+          <w:rFonts w:hint="eastAsia"/>
+        </w:rPr>
+        <w:lastRenderedPageBreak/>
+        <w:t>區塊寫入</w:t>
       </w:r>
       <w:r>
         <w:rPr>
@@ -8016,9 +13407,11 @@
         </w:rPr>
         <w:t>，要利用</w:t>
       </w:r>
+      <w:proofErr w:type="spellStart"/>
       <w:r>
         <w:t>WaitOne</w:t>
       </w:r>
+      <w:proofErr w:type="spellEnd"/>
       <w:r>
         <w:rPr>
           <w:rFonts w:hint="eastAsia"/>
@@ -8056,16 +13449,17 @@
         <w:spacing w:line="360" w:lineRule="auto"/>
         <w:ind w:leftChars="0"/>
       </w:pPr>
-      <w:r>
-        <w:rPr>
-          <w:rFonts w:hint="eastAsia"/>
-        </w:rPr>
-        <w:lastRenderedPageBreak/>
+      <w:proofErr w:type="spellStart"/>
+      <w:r>
+        <w:rPr>
+          <w:rFonts w:hint="eastAsia"/>
+        </w:rPr>
         <w:t>Se</w:t>
       </w:r>
       <w:r>
         <w:t>ndMessage</w:t>
       </w:r>
+      <w:proofErr w:type="spellEnd"/>
       <w:r>
         <w:rPr>
           <w:rFonts w:hint="eastAsia"/>
@@ -8078,6 +13472,7 @@
         </w:rPr>
         <w:t>以</w:t>
       </w:r>
+      <w:proofErr w:type="spellStart"/>
       <w:r>
         <w:t>winuser.</w:t>
       </w:r>
@@ -8087,12 +13482,14 @@
         </w:rPr>
         <w:t>h</w:t>
       </w:r>
+      <w:proofErr w:type="spellEnd"/>
       <w:r>
         <w:rPr>
           <w:rFonts w:hint="eastAsia"/>
         </w:rPr>
         <w:t>的函數庫做視窗的訊息傳遞，因為對應數值皆為包裝完成的方式，基本上是借用</w:t>
       </w:r>
+      <w:proofErr w:type="spellStart"/>
       <w:r>
         <w:t>Find</w:t>
       </w:r>
@@ -8105,6 +13502,7 @@
       <w:r>
         <w:t>indow</w:t>
       </w:r>
+      <w:proofErr w:type="spellEnd"/>
       <w:r>
         <w:rPr>
           <w:rFonts w:hint="eastAsia"/>
@@ -8123,6 +13521,7 @@
         </w:rPr>
         <w:t>以</w:t>
       </w:r>
+      <w:proofErr w:type="spellStart"/>
       <w:r>
         <w:rPr>
           <w:rFonts w:hint="eastAsia"/>
@@ -8132,6 +13531,7 @@
       <w:r>
         <w:t>ndMessage</w:t>
       </w:r>
+      <w:proofErr w:type="spellEnd"/>
       <w:r>
         <w:rPr>
           <w:rFonts w:hint="eastAsia"/>
@@ -8159,6 +13559,7 @@
         </w:rPr>
         <w:t>與</w:t>
       </w:r>
+      <w:proofErr w:type="spellStart"/>
       <w:r>
         <w:rPr>
           <w:rFonts w:hint="eastAsia"/>
@@ -8177,6 +13578,7 @@
       <w:r>
         <w:t>roc</w:t>
       </w:r>
+      <w:proofErr w:type="spellEnd"/>
       <w:r>
         <w:rPr>
           <w:rFonts w:hint="eastAsia"/>
@@ -9248,6 +14650,22 @@
       <w:szCs w:val="24"/>
     </w:rPr>
   </w:style>
+  <w:style w:type="table" w:styleId="a4">
+    <w:name w:val="Table Grid"/>
+    <w:basedOn w:val="a1"/>
+    <w:uiPriority w:val="39"/>
+    <w:rsid w:val="00C00383"/>
+    <w:tblPr>
+      <w:tblBorders>
+        <w:top w:val="single" w:sz="4" w:space="0" w:color="auto"/>
+        <w:left w:val="single" w:sz="4" w:space="0" w:color="auto"/>
+        <w:bottom w:val="single" w:sz="4" w:space="0" w:color="auto"/>
+        <w:right w:val="single" w:sz="4" w:space="0" w:color="auto"/>
+        <w:insideH w:val="single" w:sz="4" w:space="0" w:color="auto"/>
+        <w:insideV w:val="single" w:sz="4" w:space="0" w:color="auto"/>
+      </w:tblBorders>
+    </w:tblPr>
+  </w:style>
 </w:styles>
 </file>
 

--- a/文件/C# tips.docx
+++ b/文件/C# tips.docx
@@ -12,11 +12,9 @@
         </w:rPr>
         <w:t xml:space="preserve">C# </w:t>
       </w:r>
-      <w:proofErr w:type="gramStart"/>
       <w:r>
         <w:t>tips :</w:t>
       </w:r>
-      <w:proofErr w:type="gramEnd"/>
     </w:p>
     <w:p>
       <w:pPr>
@@ -32,16 +30,8 @@
         <w:rPr>
           <w:rFonts w:hint="eastAsia"/>
         </w:rPr>
-        <w:t>盡量</w:t>
-      </w:r>
-      <w:proofErr w:type="gramStart"/>
-      <w:r>
-        <w:rPr>
-          <w:rFonts w:hint="eastAsia"/>
-        </w:rPr>
-        <w:t>不</w:t>
-      </w:r>
-      <w:proofErr w:type="gramEnd"/>
+        <w:t>盡量不</w:t>
+      </w:r>
       <w:r>
         <w:rPr>
           <w:rFonts w:hint="eastAsia"/>
@@ -75,7 +65,6 @@
         </w:rPr>
         <w:t>，若改寫可</w:t>
       </w:r>
-      <w:proofErr w:type="spellStart"/>
       <w:r>
         <w:rPr>
           <w:rFonts w:hint="eastAsia"/>
@@ -85,26 +74,11 @@
       <w:r>
         <w:t>verride</w:t>
       </w:r>
-      <w:proofErr w:type="spellEnd"/>
-      <w:r>
-        <w:rPr>
-          <w:rFonts w:hint="eastAsia"/>
-        </w:rPr>
-        <w:t>或另設</w:t>
-      </w:r>
-      <w:proofErr w:type="gramStart"/>
-      <w:r>
-        <w:rPr>
-          <w:rFonts w:hint="eastAsia"/>
-        </w:rPr>
-        <w:t>一</w:t>
-      </w:r>
-      <w:proofErr w:type="gramEnd"/>
-      <w:r>
-        <w:rPr>
-          <w:rFonts w:hint="eastAsia"/>
-        </w:rPr>
-        <w:t>函數</w:t>
+      <w:r>
+        <w:rPr>
+          <w:rFonts w:hint="eastAsia"/>
+        </w:rPr>
+        <w:t>或另設一函數</w:t>
       </w:r>
       <w:r>
         <w:t xml:space="preserve"> </w:t>
@@ -153,13 +127,8 @@
         <w:spacing w:line="360" w:lineRule="auto"/>
         <w:ind w:leftChars="0"/>
       </w:pPr>
-      <w:proofErr w:type="spellStart"/>
-      <w:r>
-        <w:t>Datagridview</w:t>
-      </w:r>
-      <w:proofErr w:type="spellEnd"/>
-      <w:r>
-        <w:t xml:space="preserve"> </w:t>
+      <w:r>
+        <w:t xml:space="preserve">Datagridview </w:t>
       </w:r>
       <w:r>
         <w:rPr>
@@ -173,13 +142,8 @@
         </w:rPr>
         <w:t>(</w:t>
       </w:r>
-      <w:proofErr w:type="spellStart"/>
-      <w:r>
-        <w:t>virtualmode</w:t>
-      </w:r>
-      <w:proofErr w:type="spellEnd"/>
-      <w:r>
-        <w:t>)</w:t>
+      <w:r>
+        <w:t>virtualmode)</w:t>
       </w:r>
       <w:r>
         <w:rPr>
@@ -217,22 +181,18 @@
         </w:rPr>
         <w:t>的對應管理，記得開啟</w:t>
       </w:r>
-      <w:proofErr w:type="spellStart"/>
       <w:r>
         <w:t>CellValueNeeded</w:t>
       </w:r>
-      <w:proofErr w:type="spellEnd"/>
       <w:r>
         <w:rPr>
           <w:rFonts w:hint="eastAsia"/>
         </w:rPr>
         <w:t>值更新對應功能與</w:t>
       </w:r>
-      <w:proofErr w:type="spellStart"/>
       <w:r>
         <w:t>CellValuePushed</w:t>
       </w:r>
-      <w:proofErr w:type="spellEnd"/>
       <w:r>
         <w:rPr>
           <w:rFonts w:hint="eastAsia"/>
@@ -442,27 +402,7 @@
           <w:kern w:val="0"/>
           <w:szCs w:val="24"/>
         </w:rPr>
-        <w:t xml:space="preserve">List&lt;&gt; </w:t>
-      </w:r>
-      <w:proofErr w:type="spellStart"/>
-      <w:r>
-        <w:rPr>
-          <w:rFonts w:ascii="Azeret Mono Black" w:eastAsia="細明體" w:hAnsi="Azeret Mono Black" w:cs="Azeret Mono Black"/>
-          <w:color w:val="FF0000"/>
-          <w:kern w:val="0"/>
-          <w:szCs w:val="24"/>
-        </w:rPr>
-        <w:t>lReadData</w:t>
-      </w:r>
-      <w:proofErr w:type="spellEnd"/>
-      <w:r>
-        <w:rPr>
-          <w:rFonts w:ascii="Azeret Mono Black" w:eastAsia="細明體" w:hAnsi="Azeret Mono Black" w:cs="Azeret Mono Black"/>
-          <w:color w:val="FF0000"/>
-          <w:kern w:val="0"/>
-          <w:szCs w:val="24"/>
-        </w:rPr>
-        <w:t>(</w:t>
+        <w:t>List&lt;&gt; lReadData(</w:t>
       </w:r>
       <w:r>
         <w:rPr>
@@ -517,7 +457,6 @@
           <w:szCs w:val="28"/>
         </w:rPr>
       </w:pPr>
-      <w:proofErr w:type="spellStart"/>
       <w:r>
         <w:rPr>
           <w:rFonts w:ascii="Azeret Mono Black" w:eastAsia="細明體" w:hAnsi="Azeret Mono Black" w:cs="Azeret Mono Black"/>
@@ -525,17 +464,7 @@
           <w:kern w:val="0"/>
           <w:szCs w:val="24"/>
         </w:rPr>
-        <w:t>Dgv_ReadDataGrid_CellValueNeeded</w:t>
-      </w:r>
-      <w:proofErr w:type="spellEnd"/>
-      <w:r>
-        <w:rPr>
-          <w:rFonts w:ascii="Azeret Mono Black" w:eastAsia="細明體" w:hAnsi="Azeret Mono Black" w:cs="Azeret Mono Black"/>
-          <w:color w:val="FF0000"/>
-          <w:kern w:val="0"/>
-          <w:szCs w:val="24"/>
-        </w:rPr>
-        <w:t>(</w:t>
+        <w:t>Dgv_ReadDataGrid_CellValueNeeded(</w:t>
       </w:r>
       <w:r>
         <w:rPr>
@@ -570,30 +499,8 @@
         <w:rPr>
           <w:rFonts w:hint="eastAsia"/>
         </w:rPr>
-        <w:t>程式中結構以變數為</w:t>
-      </w:r>
-      <w:proofErr w:type="gramStart"/>
-      <w:r>
-        <w:rPr>
-          <w:rFonts w:hint="eastAsia"/>
-        </w:rPr>
-        <w:t>準</w:t>
-      </w:r>
-      <w:proofErr w:type="gramEnd"/>
-      <w:r>
-        <w:rPr>
-          <w:rFonts w:hint="eastAsia"/>
-        </w:rPr>
-        <w:t>，若後方修改可避免</w:t>
-      </w:r>
-      <w:proofErr w:type="gramStart"/>
-      <w:r>
-        <w:rPr>
-          <w:rFonts w:hint="eastAsia"/>
-        </w:rPr>
-        <w:t>程式錯位問題</w:t>
-      </w:r>
-      <w:proofErr w:type="gramEnd"/>
+        <w:t>程式中結構以變數為準，若後方修改可避免程式錯位問題</w:t>
+      </w:r>
     </w:p>
     <w:p>
       <w:pPr>
@@ -699,24 +606,8 @@
         <w:rPr>
           <w:u w:val="single"/>
         </w:rPr>
-        <w:t xml:space="preserve">Int </w:t>
-      </w:r>
-      <w:proofErr w:type="spellStart"/>
-      <w:proofErr w:type="gramStart"/>
-      <w:r>
-        <w:rPr>
-          <w:u w:val="single"/>
-        </w:rPr>
-        <w:t>arr</w:t>
-      </w:r>
-      <w:proofErr w:type="spellEnd"/>
-      <w:r>
-        <w:rPr>
-          <w:u w:val="single"/>
-        </w:rPr>
-        <w:t>[</w:t>
-      </w:r>
-      <w:proofErr w:type="gramEnd"/>
+        <w:t>Int arr[</w:t>
+      </w:r>
       <w:r>
         <w:rPr>
           <w:u w:val="single"/>
@@ -801,20 +692,7 @@
         <w:ind w:leftChars="0" w:left="1440"/>
       </w:pPr>
       <w:r>
-        <w:t xml:space="preserve">Array </w:t>
-      </w:r>
-      <w:proofErr w:type="spellStart"/>
-      <w:proofErr w:type="gramStart"/>
-      <w:r>
-        <w:t>arr</w:t>
-      </w:r>
-      <w:proofErr w:type="spellEnd"/>
-      <w:r>
-        <w:t>[</w:t>
-      </w:r>
-      <w:proofErr w:type="gramEnd"/>
-      <w:r>
-        <w:t>5]</w:t>
+        <w:t>Array arr[5]</w:t>
       </w:r>
     </w:p>
     <w:p>
@@ -827,7 +705,6 @@
         <w:spacing w:line="360" w:lineRule="auto"/>
         <w:ind w:leftChars="0"/>
       </w:pPr>
-      <w:proofErr w:type="spellStart"/>
       <w:r>
         <w:rPr>
           <w:rFonts w:hint="eastAsia"/>
@@ -836,7 +713,6 @@
         <w:lastRenderedPageBreak/>
         <w:t>ArrayList</w:t>
       </w:r>
-      <w:proofErr w:type="spellEnd"/>
       <w:r>
         <w:rPr>
           <w:rFonts w:hint="eastAsia"/>
@@ -850,11 +726,9 @@
         <w:spacing w:line="360" w:lineRule="auto"/>
         <w:ind w:leftChars="0" w:left="1440"/>
       </w:pPr>
-      <w:proofErr w:type="spellStart"/>
       <w:r>
         <w:t>ArrayList</w:t>
       </w:r>
-      <w:proofErr w:type="spellEnd"/>
     </w:p>
     <w:p>
       <w:pPr>
@@ -887,14 +761,12 @@
         </w:rPr>
         <w:t>與</w:t>
       </w:r>
-      <w:proofErr w:type="spellStart"/>
       <w:r>
         <w:rPr>
           <w:rFonts w:hint="eastAsia"/>
         </w:rPr>
         <w:t>ArrayList</w:t>
       </w:r>
-      <w:proofErr w:type="spellEnd"/>
       <w:r>
         <w:rPr>
           <w:rFonts w:hint="eastAsia"/>
@@ -956,21 +828,12 @@
         </w:rPr>
         <w:t>建立。必須呼叫</w:t>
       </w:r>
-      <w:proofErr w:type="spellStart"/>
       <w:r>
         <w:rPr>
           <w:rFonts w:hint="eastAsia"/>
           <w:highlight w:val="green"/>
         </w:rPr>
-        <w:t>Array.CreateInstance</w:t>
-      </w:r>
-      <w:proofErr w:type="spellEnd"/>
-      <w:r>
-        <w:rPr>
-          <w:rFonts w:hint="eastAsia"/>
-          <w:highlight w:val="green"/>
-        </w:rPr>
-        <w:t>()</w:t>
+        <w:t>Array.CreateInstance()</w:t>
       </w:r>
       <w:r>
         <w:rPr>
@@ -991,33 +854,23 @@
         <w:spacing w:line="360" w:lineRule="auto"/>
         <w:ind w:leftChars="0" w:left="360"/>
       </w:pPr>
-      <w:proofErr w:type="spellStart"/>
       <w:r>
         <w:rPr>
           <w:rFonts w:hint="eastAsia"/>
         </w:rPr>
         <w:t>ArrayList</w:t>
       </w:r>
-      <w:proofErr w:type="spellEnd"/>
       <w:r>
         <w:rPr>
           <w:rFonts w:hint="eastAsia"/>
         </w:rPr>
         <w:t>的命名空間是</w:t>
       </w:r>
-      <w:proofErr w:type="spellStart"/>
-      <w:r>
-        <w:rPr>
-          <w:rFonts w:hint="eastAsia"/>
-        </w:rPr>
-        <w:t>System.Collections</w:t>
-      </w:r>
-      <w:proofErr w:type="spellEnd"/>
-      <w:r>
-        <w:rPr>
-          <w:rFonts w:hint="eastAsia"/>
-        </w:rPr>
-        <w:t xml:space="preserve"> </w:t>
+      <w:r>
+        <w:rPr>
+          <w:rFonts w:hint="eastAsia"/>
+        </w:rPr>
+        <w:t xml:space="preserve">System.Collections </w:t>
       </w:r>
       <w:r>
         <w:rPr>
@@ -1387,7 +1240,6 @@
                 <w:szCs w:val="16"/>
               </w:rPr>
             </w:pPr>
-            <w:proofErr w:type="spellStart"/>
             <w:r>
               <w:rPr>
                 <w:rFonts w:ascii="Helvetica" w:eastAsia="新細明體" w:hAnsi="Helvetica" w:cs="Helvetica"/>
@@ -1396,18 +1248,7 @@
                 <w:sz w:val="16"/>
                 <w:szCs w:val="16"/>
               </w:rPr>
-              <w:t>svn</w:t>
-            </w:r>
-            <w:proofErr w:type="spellEnd"/>
-            <w:r>
-              <w:rPr>
-                <w:rFonts w:ascii="Helvetica" w:eastAsia="新細明體" w:hAnsi="Helvetica" w:cs="Helvetica"/>
-                <w:color w:val="191919"/>
-                <w:kern w:val="0"/>
-                <w:sz w:val="16"/>
-                <w:szCs w:val="16"/>
-              </w:rPr>
-              <w:t xml:space="preserve"> checkout</w:t>
+              <w:t>svn checkout</w:t>
             </w:r>
           </w:p>
         </w:tc>
@@ -1533,7 +1374,6 @@
                 <w:szCs w:val="16"/>
               </w:rPr>
             </w:pPr>
-            <w:proofErr w:type="spellStart"/>
             <w:r>
               <w:rPr>
                 <w:rFonts w:ascii="Helvetica" w:eastAsia="新細明體" w:hAnsi="Helvetica" w:cs="Helvetica"/>
@@ -1542,18 +1382,7 @@
                 <w:sz w:val="16"/>
                 <w:szCs w:val="16"/>
               </w:rPr>
-              <w:t>svn</w:t>
-            </w:r>
-            <w:proofErr w:type="spellEnd"/>
-            <w:r>
-              <w:rPr>
-                <w:rFonts w:ascii="Helvetica" w:eastAsia="新細明體" w:hAnsi="Helvetica" w:cs="Helvetica"/>
-                <w:color w:val="191919"/>
-                <w:kern w:val="0"/>
-                <w:sz w:val="16"/>
-                <w:szCs w:val="16"/>
-              </w:rPr>
-              <w:t xml:space="preserve"> commit</w:t>
+              <w:t>svn commit</w:t>
             </w:r>
           </w:p>
         </w:tc>
@@ -1679,7 +1508,6 @@
                 <w:szCs w:val="16"/>
               </w:rPr>
             </w:pPr>
-            <w:proofErr w:type="spellStart"/>
             <w:r>
               <w:rPr>
                 <w:rFonts w:ascii="Helvetica" w:eastAsia="新細明體" w:hAnsi="Helvetica" w:cs="Helvetica"/>
@@ -1688,18 +1516,7 @@
                 <w:sz w:val="16"/>
                 <w:szCs w:val="16"/>
               </w:rPr>
-              <w:t>svn</w:t>
-            </w:r>
-            <w:proofErr w:type="spellEnd"/>
-            <w:r>
-              <w:rPr>
-                <w:rFonts w:ascii="Helvetica" w:eastAsia="新細明體" w:hAnsi="Helvetica" w:cs="Helvetica"/>
-                <w:color w:val="191919"/>
-                <w:kern w:val="0"/>
-                <w:sz w:val="16"/>
-                <w:szCs w:val="16"/>
-              </w:rPr>
-              <w:t xml:space="preserve"> cat</w:t>
+              <w:t>svn cat</w:t>
             </w:r>
           </w:p>
         </w:tc>
@@ -1825,7 +1642,6 @@
                 <w:szCs w:val="16"/>
               </w:rPr>
             </w:pPr>
-            <w:proofErr w:type="spellStart"/>
             <w:r>
               <w:rPr>
                 <w:rFonts w:ascii="Helvetica" w:eastAsia="新細明體" w:hAnsi="Helvetica" w:cs="Helvetica"/>
@@ -1834,18 +1650,7 @@
                 <w:sz w:val="16"/>
                 <w:szCs w:val="16"/>
               </w:rPr>
-              <w:t>svn</w:t>
-            </w:r>
-            <w:proofErr w:type="spellEnd"/>
-            <w:r>
-              <w:rPr>
-                <w:rFonts w:ascii="Helvetica" w:eastAsia="新細明體" w:hAnsi="Helvetica" w:cs="Helvetica"/>
-                <w:color w:val="191919"/>
-                <w:kern w:val="0"/>
-                <w:sz w:val="16"/>
-                <w:szCs w:val="16"/>
-              </w:rPr>
-              <w:t xml:space="preserve"> status</w:t>
+              <w:t>svn status</w:t>
             </w:r>
           </w:p>
         </w:tc>
@@ -1971,7 +1776,6 @@
                 <w:szCs w:val="16"/>
               </w:rPr>
             </w:pPr>
-            <w:proofErr w:type="spellStart"/>
             <w:r>
               <w:rPr>
                 <w:rFonts w:ascii="Helvetica" w:eastAsia="新細明體" w:hAnsi="Helvetica" w:cs="Helvetica"/>
@@ -1980,18 +1784,7 @@
                 <w:sz w:val="16"/>
                 <w:szCs w:val="16"/>
               </w:rPr>
-              <w:t>svn</w:t>
-            </w:r>
-            <w:proofErr w:type="spellEnd"/>
-            <w:r>
-              <w:rPr>
-                <w:rFonts w:ascii="Helvetica" w:eastAsia="新細明體" w:hAnsi="Helvetica" w:cs="Helvetica"/>
-                <w:color w:val="191919"/>
-                <w:kern w:val="0"/>
-                <w:sz w:val="16"/>
-                <w:szCs w:val="16"/>
-              </w:rPr>
-              <w:t xml:space="preserve"> diff</w:t>
+              <w:t>svn diff</w:t>
             </w:r>
           </w:p>
         </w:tc>
@@ -2117,7 +1910,6 @@
                 <w:szCs w:val="16"/>
               </w:rPr>
             </w:pPr>
-            <w:proofErr w:type="spellStart"/>
             <w:r>
               <w:rPr>
                 <w:rFonts w:ascii="Helvetica" w:eastAsia="新細明體" w:hAnsi="Helvetica" w:cs="Helvetica"/>
@@ -2126,18 +1918,7 @@
                 <w:sz w:val="16"/>
                 <w:szCs w:val="16"/>
               </w:rPr>
-              <w:t>svn</w:t>
-            </w:r>
-            <w:proofErr w:type="spellEnd"/>
-            <w:r>
-              <w:rPr>
-                <w:rFonts w:ascii="Helvetica" w:eastAsia="新細明體" w:hAnsi="Helvetica" w:cs="Helvetica"/>
-                <w:color w:val="191919"/>
-                <w:kern w:val="0"/>
-                <w:sz w:val="16"/>
-                <w:szCs w:val="16"/>
-              </w:rPr>
-              <w:t xml:space="preserve"> log</w:t>
+              <w:t>svn log</w:t>
             </w:r>
           </w:p>
         </w:tc>
@@ -2263,7 +2044,6 @@
                 <w:szCs w:val="16"/>
               </w:rPr>
             </w:pPr>
-            <w:proofErr w:type="spellStart"/>
             <w:r>
               <w:rPr>
                 <w:rFonts w:ascii="Helvetica" w:eastAsia="新細明體" w:hAnsi="Helvetica" w:cs="Helvetica"/>
@@ -2272,18 +2052,7 @@
                 <w:sz w:val="16"/>
                 <w:szCs w:val="16"/>
               </w:rPr>
-              <w:t>svn</w:t>
-            </w:r>
-            <w:proofErr w:type="spellEnd"/>
-            <w:r>
-              <w:rPr>
-                <w:rFonts w:ascii="Helvetica" w:eastAsia="新細明體" w:hAnsi="Helvetica" w:cs="Helvetica"/>
-                <w:color w:val="191919"/>
-                <w:kern w:val="0"/>
-                <w:sz w:val="16"/>
-                <w:szCs w:val="16"/>
-              </w:rPr>
-              <w:t xml:space="preserve"> add</w:t>
+              <w:t>svn add</w:t>
             </w:r>
           </w:p>
         </w:tc>
@@ -2409,7 +2178,6 @@
                 <w:szCs w:val="16"/>
               </w:rPr>
             </w:pPr>
-            <w:proofErr w:type="spellStart"/>
             <w:r>
               <w:rPr>
                 <w:rFonts w:ascii="Helvetica" w:eastAsia="新細明體" w:hAnsi="Helvetica" w:cs="Helvetica"/>
@@ -2418,18 +2186,7 @@
                 <w:sz w:val="16"/>
                 <w:szCs w:val="16"/>
               </w:rPr>
-              <w:t>svn</w:t>
-            </w:r>
-            <w:proofErr w:type="spellEnd"/>
-            <w:r>
-              <w:rPr>
-                <w:rFonts w:ascii="Helvetica" w:eastAsia="新細明體" w:hAnsi="Helvetica" w:cs="Helvetica"/>
-                <w:color w:val="191919"/>
-                <w:kern w:val="0"/>
-                <w:sz w:val="16"/>
-                <w:szCs w:val="16"/>
-              </w:rPr>
-              <w:t xml:space="preserve"> mv</w:t>
+              <w:t>svn mv</w:t>
             </w:r>
           </w:p>
         </w:tc>
@@ -2555,7 +2312,6 @@
                 <w:szCs w:val="16"/>
               </w:rPr>
             </w:pPr>
-            <w:proofErr w:type="spellStart"/>
             <w:r>
               <w:rPr>
                 <w:rFonts w:ascii="Helvetica" w:eastAsia="新細明體" w:hAnsi="Helvetica" w:cs="Helvetica"/>
@@ -2564,18 +2320,7 @@
                 <w:sz w:val="16"/>
                 <w:szCs w:val="16"/>
               </w:rPr>
-              <w:t>svn</w:t>
-            </w:r>
-            <w:proofErr w:type="spellEnd"/>
-            <w:r>
-              <w:rPr>
-                <w:rFonts w:ascii="Helvetica" w:eastAsia="新細明體" w:hAnsi="Helvetica" w:cs="Helvetica"/>
-                <w:color w:val="191919"/>
-                <w:kern w:val="0"/>
-                <w:sz w:val="16"/>
-                <w:szCs w:val="16"/>
-              </w:rPr>
-              <w:t xml:space="preserve"> rm</w:t>
+              <w:t>svn rm</w:t>
             </w:r>
           </w:p>
         </w:tc>
@@ -2701,7 +2446,6 @@
                 <w:szCs w:val="16"/>
               </w:rPr>
             </w:pPr>
-            <w:proofErr w:type="spellStart"/>
             <w:r>
               <w:rPr>
                 <w:rFonts w:ascii="Helvetica" w:eastAsia="新細明體" w:hAnsi="Helvetica" w:cs="Helvetica"/>
@@ -2710,18 +2454,7 @@
                 <w:sz w:val="16"/>
                 <w:szCs w:val="16"/>
               </w:rPr>
-              <w:t>svn</w:t>
-            </w:r>
-            <w:proofErr w:type="spellEnd"/>
-            <w:r>
-              <w:rPr>
-                <w:rFonts w:ascii="Helvetica" w:eastAsia="新細明體" w:hAnsi="Helvetica" w:cs="Helvetica"/>
-                <w:color w:val="191919"/>
-                <w:kern w:val="0"/>
-                <w:sz w:val="16"/>
-                <w:szCs w:val="16"/>
-              </w:rPr>
-              <w:t xml:space="preserve"> revert (</w:t>
+              <w:t>svn revert (</w:t>
             </w:r>
             <w:r>
               <w:rPr>
@@ -2867,7 +2600,6 @@
                 <w:szCs w:val="16"/>
               </w:rPr>
             </w:pPr>
-            <w:proofErr w:type="spellStart"/>
             <w:r>
               <w:rPr>
                 <w:rFonts w:ascii="Helvetica" w:eastAsia="新細明體" w:hAnsi="Helvetica" w:cs="Helvetica"/>
@@ -2876,18 +2608,7 @@
                 <w:sz w:val="16"/>
                 <w:szCs w:val="16"/>
               </w:rPr>
-              <w:t>svn</w:t>
-            </w:r>
-            <w:proofErr w:type="spellEnd"/>
-            <w:r>
-              <w:rPr>
-                <w:rFonts w:ascii="Helvetica" w:eastAsia="新細明體" w:hAnsi="Helvetica" w:cs="Helvetica"/>
-                <w:color w:val="191919"/>
-                <w:kern w:val="0"/>
-                <w:sz w:val="16"/>
-                <w:szCs w:val="16"/>
-              </w:rPr>
-              <w:t xml:space="preserve"> copy (</w:t>
+              <w:t>svn copy (</w:t>
             </w:r>
             <w:r>
               <w:rPr>
@@ -3033,7 +2754,6 @@
                 <w:szCs w:val="16"/>
               </w:rPr>
             </w:pPr>
-            <w:proofErr w:type="spellStart"/>
             <w:r>
               <w:rPr>
                 <w:rFonts w:ascii="Helvetica" w:eastAsia="新細明體" w:hAnsi="Helvetica" w:cs="Helvetica"/>
@@ -3042,18 +2762,7 @@
                 <w:sz w:val="16"/>
                 <w:szCs w:val="16"/>
               </w:rPr>
-              <w:t>svn</w:t>
-            </w:r>
-            <w:proofErr w:type="spellEnd"/>
-            <w:r>
-              <w:rPr>
-                <w:rFonts w:ascii="Helvetica" w:eastAsia="新細明體" w:hAnsi="Helvetica" w:cs="Helvetica"/>
-                <w:color w:val="191919"/>
-                <w:kern w:val="0"/>
-                <w:sz w:val="16"/>
-                <w:szCs w:val="16"/>
-              </w:rPr>
-              <w:t xml:space="preserve"> switch</w:t>
+              <w:t>svn switch</w:t>
             </w:r>
           </w:p>
         </w:tc>
@@ -3180,7 +2889,6 @@
                 <w:szCs w:val="16"/>
               </w:rPr>
             </w:pPr>
-            <w:proofErr w:type="spellStart"/>
             <w:r>
               <w:rPr>
                 <w:rFonts w:ascii="Helvetica" w:eastAsia="新細明體" w:hAnsi="Helvetica" w:cs="Helvetica"/>
@@ -3189,18 +2897,7 @@
                 <w:sz w:val="16"/>
                 <w:szCs w:val="16"/>
               </w:rPr>
-              <w:t>svn</w:t>
-            </w:r>
-            <w:proofErr w:type="spellEnd"/>
-            <w:r>
-              <w:rPr>
-                <w:rFonts w:ascii="Helvetica" w:eastAsia="新細明體" w:hAnsi="Helvetica" w:cs="Helvetica"/>
-                <w:color w:val="191919"/>
-                <w:kern w:val="0"/>
-                <w:sz w:val="16"/>
-                <w:szCs w:val="16"/>
-              </w:rPr>
-              <w:t xml:space="preserve"> merge</w:t>
+              <w:t>svn merge</w:t>
             </w:r>
           </w:p>
         </w:tc>
@@ -3326,7 +3023,6 @@
                 <w:szCs w:val="16"/>
               </w:rPr>
             </w:pPr>
-            <w:proofErr w:type="spellStart"/>
             <w:r>
               <w:rPr>
                 <w:rFonts w:ascii="Helvetica" w:eastAsia="新細明體" w:hAnsi="Helvetica" w:cs="Helvetica"/>
@@ -3335,18 +3031,7 @@
                 <w:sz w:val="16"/>
                 <w:szCs w:val="16"/>
               </w:rPr>
-              <w:t>svn</w:t>
-            </w:r>
-            <w:proofErr w:type="spellEnd"/>
-            <w:r>
-              <w:rPr>
-                <w:rFonts w:ascii="Helvetica" w:eastAsia="新細明體" w:hAnsi="Helvetica" w:cs="Helvetica"/>
-                <w:color w:val="191919"/>
-                <w:kern w:val="0"/>
-                <w:sz w:val="16"/>
-                <w:szCs w:val="16"/>
-              </w:rPr>
-              <w:t xml:space="preserve"> copy (</w:t>
+              <w:t>svn copy (</w:t>
             </w:r>
             <w:r>
               <w:rPr>
@@ -3492,7 +3177,6 @@
                 <w:szCs w:val="16"/>
               </w:rPr>
             </w:pPr>
-            <w:proofErr w:type="spellStart"/>
             <w:r>
               <w:rPr>
                 <w:rFonts w:ascii="Helvetica" w:eastAsia="新細明體" w:hAnsi="Helvetica" w:cs="Helvetica"/>
@@ -3501,18 +3185,7 @@
                 <w:sz w:val="16"/>
                 <w:szCs w:val="16"/>
               </w:rPr>
-              <w:t>svn</w:t>
-            </w:r>
-            <w:proofErr w:type="spellEnd"/>
-            <w:r>
-              <w:rPr>
-                <w:rFonts w:ascii="Helvetica" w:eastAsia="新細明體" w:hAnsi="Helvetica" w:cs="Helvetica"/>
-                <w:color w:val="191919"/>
-                <w:kern w:val="0"/>
-                <w:sz w:val="16"/>
-                <w:szCs w:val="16"/>
-              </w:rPr>
-              <w:t xml:space="preserve"> update</w:t>
+              <w:t>svn update</w:t>
             </w:r>
           </w:p>
         </w:tc>
@@ -3638,7 +3311,6 @@
                 <w:szCs w:val="16"/>
               </w:rPr>
             </w:pPr>
-            <w:proofErr w:type="spellStart"/>
             <w:r>
               <w:rPr>
                 <w:rFonts w:ascii="Helvetica" w:eastAsia="新細明體" w:hAnsi="Helvetica" w:cs="Helvetica"/>
@@ -3647,18 +3319,7 @@
                 <w:sz w:val="16"/>
                 <w:szCs w:val="16"/>
               </w:rPr>
-              <w:t>svn</w:t>
-            </w:r>
-            <w:proofErr w:type="spellEnd"/>
-            <w:r>
-              <w:rPr>
-                <w:rFonts w:ascii="Helvetica" w:eastAsia="新細明體" w:hAnsi="Helvetica" w:cs="Helvetica"/>
-                <w:color w:val="191919"/>
-                <w:kern w:val="0"/>
-                <w:sz w:val="16"/>
-                <w:szCs w:val="16"/>
-              </w:rPr>
-              <w:t xml:space="preserve"> commit (</w:t>
+              <w:t>svn commit (</w:t>
             </w:r>
             <w:r>
               <w:rPr>
@@ -3761,7 +3422,6 @@
                 <w:szCs w:val="16"/>
               </w:rPr>
             </w:pPr>
-            <w:proofErr w:type="gramStart"/>
             <w:r>
               <w:rPr>
                 <w:rFonts w:ascii="Helvetica" w:eastAsia="新細明體" w:hAnsi="Helvetica" w:cs="Helvetica"/>
@@ -3770,21 +3430,8 @@
                 <w:sz w:val="16"/>
                 <w:szCs w:val="16"/>
               </w:rPr>
-              <w:t>.</w:t>
+              <w:t>.gitignore</w:t>
             </w:r>
-            <w:proofErr w:type="spellStart"/>
-            <w:r>
-              <w:rPr>
-                <w:rFonts w:ascii="Helvetica" w:eastAsia="新細明體" w:hAnsi="Helvetica" w:cs="Helvetica"/>
-                <w:color w:val="191919"/>
-                <w:kern w:val="0"/>
-                <w:sz w:val="16"/>
-                <w:szCs w:val="16"/>
-              </w:rPr>
-              <w:t>gitignore</w:t>
-            </w:r>
-            <w:proofErr w:type="spellEnd"/>
-            <w:proofErr w:type="gramEnd"/>
           </w:p>
         </w:tc>
         <w:tc>
@@ -3818,7 +3465,6 @@
                 <w:szCs w:val="16"/>
               </w:rPr>
             </w:pPr>
-            <w:proofErr w:type="gramStart"/>
             <w:r>
               <w:rPr>
                 <w:rFonts w:ascii="Helvetica" w:eastAsia="新細明體" w:hAnsi="Helvetica" w:cs="Helvetica"/>
@@ -3827,21 +3473,8 @@
                 <w:sz w:val="16"/>
                 <w:szCs w:val="16"/>
               </w:rPr>
-              <w:t>.</w:t>
+              <w:t>.svnignore</w:t>
             </w:r>
-            <w:proofErr w:type="spellStart"/>
-            <w:r>
-              <w:rPr>
-                <w:rFonts w:ascii="Helvetica" w:eastAsia="新細明體" w:hAnsi="Helvetica" w:cs="Helvetica"/>
-                <w:color w:val="191919"/>
-                <w:kern w:val="0"/>
-                <w:sz w:val="16"/>
-                <w:szCs w:val="16"/>
-              </w:rPr>
-              <w:t>svnignore</w:t>
-            </w:r>
-            <w:proofErr w:type="spellEnd"/>
-            <w:proofErr w:type="gramEnd"/>
           </w:p>
         </w:tc>
       </w:tr>
@@ -4092,27 +3725,7 @@
           <w:sz w:val="18"/>
           <w:szCs w:val="18"/>
         </w:rPr>
-        <w:t>遠端數據庫的概念，所以</w:t>
-      </w:r>
-      <w:proofErr w:type="gramStart"/>
-      <w:r>
-        <w:rPr>
-          <w:rFonts w:ascii="Helvetica" w:hAnsi="Helvetica" w:cs="Helvetica"/>
-          <w:color w:val="191919"/>
-          <w:sz w:val="18"/>
-          <w:szCs w:val="18"/>
-        </w:rPr>
-        <w:t>一</w:t>
-      </w:r>
-      <w:proofErr w:type="gramEnd"/>
-      <w:r>
-        <w:rPr>
-          <w:rFonts w:ascii="Helvetica" w:hAnsi="Helvetica" w:cs="Helvetica"/>
-          <w:color w:val="191919"/>
-          <w:sz w:val="18"/>
-          <w:szCs w:val="18"/>
-        </w:rPr>
-        <w:t>提交馬上就會上傳到在遠端裡。但</w:t>
+        <w:t>遠端數據庫的概念，所以一提交馬上就會上傳到在遠端裡。但</w:t>
       </w:r>
       <w:r>
         <w:rPr>
@@ -4342,18 +3955,7 @@
           <w:szCs w:val="27"/>
           <w:shd w:val="clear" w:color="auto" w:fill="FFFFFF"/>
         </w:rPr>
-        <w:t xml:space="preserve"> </w:t>
-      </w:r>
-      <w:proofErr w:type="spellStart"/>
-      <w:r>
-        <w:rPr>
-          <w:rFonts w:ascii="Cambria" w:hAnsi="Cambria" w:cs="Cambria" w:hint="eastAsia"/>
-          <w:color w:val="303233"/>
-          <w:sz w:val="27"/>
-          <w:szCs w:val="27"/>
-          <w:shd w:val="clear" w:color="auto" w:fill="FFFFFF"/>
-        </w:rPr>
-        <w:t>m</w:t>
+        <w:t xml:space="preserve"> m</w:t>
       </w:r>
       <w:r>
         <w:rPr>
@@ -4363,18 +3965,7 @@
           <w:szCs w:val="27"/>
           <w:shd w:val="clear" w:color="auto" w:fill="FFFFFF"/>
         </w:rPr>
-        <w:t>ansgement</w:t>
-      </w:r>
-      <w:proofErr w:type="spellEnd"/>
-      <w:r>
-        <w:rPr>
-          <w:rFonts w:ascii="Cambria" w:hAnsi="Cambria" w:cs="Cambria"/>
-          <w:color w:val="303233"/>
-          <w:sz w:val="27"/>
-          <w:szCs w:val="27"/>
-          <w:shd w:val="clear" w:color="auto" w:fill="FFFFFF"/>
-        </w:rPr>
-        <w:t xml:space="preserve"> studio </w:t>
+        <w:t xml:space="preserve">ansgement studio </w:t>
       </w:r>
       <w:r>
         <w:rPr>
@@ -4464,9 +4055,18 @@
           <w:szCs w:val="24"/>
           <w:shd w:val="clear" w:color="auto" w:fill="FFFFFF"/>
         </w:rPr>
-        <w:t xml:space="preserve"> </w:t>
-      </w:r>
-      <w:proofErr w:type="spellStart"/>
+        <w:t xml:space="preserve"> col</w:t>
+      </w:r>
+      <w:r>
+        <w:rPr>
+          <w:rFonts w:ascii="Georgia" w:hAnsi="Georgia" w:hint="eastAsia"/>
+          <w:color w:val="242424"/>
+          <w:spacing w:val="-1"/>
+          <w:szCs w:val="24"/>
+          <w:shd w:val="clear" w:color="auto" w:fill="FFFFFF"/>
+        </w:rPr>
+        <w:t>A</w:t>
+      </w:r>
       <w:r>
         <w:rPr>
           <w:rFonts w:ascii="Georgia" w:hAnsi="Georgia"/>
@@ -4475,7 +4075,7 @@
           <w:szCs w:val="24"/>
           <w:shd w:val="clear" w:color="auto" w:fill="FFFFFF"/>
         </w:rPr>
-        <w:t>col</w:t>
+        <w:t>,col</w:t>
       </w:r>
       <w:r>
         <w:rPr>
@@ -4485,7 +4085,7 @@
           <w:szCs w:val="24"/>
           <w:shd w:val="clear" w:color="auto" w:fill="FFFFFF"/>
         </w:rPr>
-        <w:t>A</w:t>
+        <w:t>B</w:t>
       </w:r>
       <w:r>
         <w:rPr>
@@ -4505,29 +4105,8 @@
           <w:szCs w:val="24"/>
           <w:shd w:val="clear" w:color="auto" w:fill="FFFFFF"/>
         </w:rPr>
-        <w:t>B</w:t>
-      </w:r>
-      <w:r>
-        <w:rPr>
-          <w:rFonts w:ascii="Georgia" w:hAnsi="Georgia"/>
-          <w:color w:val="242424"/>
-          <w:spacing w:val="-1"/>
-          <w:szCs w:val="24"/>
-          <w:shd w:val="clear" w:color="auto" w:fill="FFFFFF"/>
-        </w:rPr>
-        <w:t>,col</w:t>
-      </w:r>
-      <w:r>
-        <w:rPr>
-          <w:rFonts w:ascii="Georgia" w:hAnsi="Georgia" w:hint="eastAsia"/>
-          <w:color w:val="242424"/>
-          <w:spacing w:val="-1"/>
-          <w:szCs w:val="24"/>
-          <w:shd w:val="clear" w:color="auto" w:fill="FFFFFF"/>
-        </w:rPr>
         <w:t>C</w:t>
       </w:r>
-      <w:proofErr w:type="spellEnd"/>
       <w:r>
         <w:rPr>
           <w:rFonts w:ascii="Georgia" w:hAnsi="Georgia"/>
@@ -4559,7 +4138,6 @@
         </w:rPr>
         <w:t xml:space="preserve"> </w:t>
       </w:r>
-      <w:proofErr w:type="spellStart"/>
       <w:r>
         <w:rPr>
           <w:rFonts w:ascii="Georgia" w:hAnsi="Georgia" w:hint="eastAsia"/>
@@ -4598,18 +4176,7 @@
           <w:szCs w:val="24"/>
           <w:shd w:val="clear" w:color="auto" w:fill="FFFFFF"/>
         </w:rPr>
-        <w:t>able</w:t>
-      </w:r>
-      <w:proofErr w:type="spellEnd"/>
-      <w:r>
-        <w:rPr>
-          <w:rFonts w:ascii="Georgia" w:hAnsi="Georgia"/>
-          <w:color w:val="242424"/>
-          <w:spacing w:val="-1"/>
-          <w:szCs w:val="24"/>
-          <w:shd w:val="clear" w:color="auto" w:fill="FFFFFF"/>
-        </w:rPr>
-        <w:t xml:space="preserve"> </w:t>
+        <w:t xml:space="preserve">able </w:t>
       </w:r>
       <w:r>
         <w:rPr>
@@ -4630,29 +4197,7 @@
           <w:szCs w:val="24"/>
           <w:shd w:val="clear" w:color="auto" w:fill="FFFFFF"/>
         </w:rPr>
-        <w:t xml:space="preserve"> </w:t>
-      </w:r>
-      <w:proofErr w:type="spellStart"/>
-      <w:r>
-        <w:rPr>
-          <w:rFonts w:ascii="Georgia" w:hAnsi="Georgia"/>
-          <w:color w:val="242424"/>
-          <w:spacing w:val="-1"/>
-          <w:szCs w:val="24"/>
-          <w:shd w:val="clear" w:color="auto" w:fill="FFFFFF"/>
-        </w:rPr>
-        <w:t>tOldTable</w:t>
-      </w:r>
-      <w:proofErr w:type="spellEnd"/>
-      <w:r>
-        <w:rPr>
-          <w:rFonts w:ascii="Georgia" w:hAnsi="Georgia"/>
-          <w:color w:val="242424"/>
-          <w:spacing w:val="-1"/>
-          <w:szCs w:val="24"/>
-          <w:shd w:val="clear" w:color="auto" w:fill="FFFFFF"/>
-        </w:rPr>
-        <w:t xml:space="preserve"> </w:t>
+        <w:t xml:space="preserve"> tOldTable </w:t>
       </w:r>
       <w:r>
         <w:rPr>
@@ -4673,73 +4218,7 @@
           <w:szCs w:val="24"/>
           <w:shd w:val="clear" w:color="auto" w:fill="FFFFFF"/>
         </w:rPr>
-        <w:t xml:space="preserve"> </w:t>
-      </w:r>
-      <w:proofErr w:type="spellStart"/>
-      <w:r>
-        <w:rPr>
-          <w:rFonts w:ascii="Georgia" w:hAnsi="Georgia"/>
-          <w:color w:val="242424"/>
-          <w:spacing w:val="-1"/>
-          <w:szCs w:val="24"/>
-          <w:shd w:val="clear" w:color="auto" w:fill="FFFFFF"/>
-        </w:rPr>
-        <w:t>colA</w:t>
-      </w:r>
-      <w:proofErr w:type="spellEnd"/>
-      <w:r>
-        <w:rPr>
-          <w:rFonts w:ascii="Georgia" w:hAnsi="Georgia"/>
-          <w:color w:val="242424"/>
-          <w:spacing w:val="-1"/>
-          <w:szCs w:val="24"/>
-          <w:shd w:val="clear" w:color="auto" w:fill="FFFFFF"/>
-        </w:rPr>
-        <w:t>=</w:t>
-      </w:r>
-      <w:proofErr w:type="gramStart"/>
-      <w:r>
-        <w:rPr>
-          <w:rFonts w:ascii="Georgia" w:hAnsi="Georgia"/>
-          <w:color w:val="242424"/>
-          <w:spacing w:val="-1"/>
-          <w:szCs w:val="24"/>
-          <w:shd w:val="clear" w:color="auto" w:fill="FFFFFF"/>
-        </w:rPr>
-        <w:t>’</w:t>
-      </w:r>
-      <w:proofErr w:type="gramEnd"/>
-      <w:r>
-        <w:rPr>
-          <w:rFonts w:ascii="Georgia" w:hAnsi="Georgia"/>
-          <w:color w:val="242424"/>
-          <w:spacing w:val="-1"/>
-          <w:szCs w:val="24"/>
-          <w:shd w:val="clear" w:color="auto" w:fill="FFFFFF"/>
-        </w:rPr>
-        <w:t>x</w:t>
-      </w:r>
-      <w:proofErr w:type="gramStart"/>
-      <w:r>
-        <w:rPr>
-          <w:rFonts w:ascii="Georgia" w:hAnsi="Georgia"/>
-          <w:color w:val="242424"/>
-          <w:spacing w:val="-1"/>
-          <w:szCs w:val="24"/>
-          <w:shd w:val="clear" w:color="auto" w:fill="FFFFFF"/>
-        </w:rPr>
-        <w:t>’</w:t>
-      </w:r>
-      <w:proofErr w:type="gramEnd"/>
-      <w:r>
-        <w:rPr>
-          <w:rFonts w:ascii="Georgia" w:hAnsi="Georgia"/>
-          <w:color w:val="242424"/>
-          <w:spacing w:val="-1"/>
-          <w:szCs w:val="24"/>
-          <w:shd w:val="clear" w:color="auto" w:fill="FFFFFF"/>
-        </w:rPr>
-        <w:t xml:space="preserve"> </w:t>
+        <w:t xml:space="preserve"> colA=’x’ </w:t>
       </w:r>
       <w:r>
         <w:rPr>
@@ -4760,29 +4239,7 @@
           <w:szCs w:val="24"/>
           <w:shd w:val="clear" w:color="auto" w:fill="FFFFFF"/>
         </w:rPr>
-        <w:t xml:space="preserve"> </w:t>
-      </w:r>
-      <w:proofErr w:type="spellStart"/>
-      <w:r>
-        <w:rPr>
-          <w:rFonts w:ascii="Georgia" w:hAnsi="Georgia"/>
-          <w:color w:val="242424"/>
-          <w:spacing w:val="-1"/>
-          <w:szCs w:val="24"/>
-          <w:shd w:val="clear" w:color="auto" w:fill="FFFFFF"/>
-        </w:rPr>
-        <w:t>colB</w:t>
-      </w:r>
-      <w:proofErr w:type="spellEnd"/>
-      <w:r>
-        <w:rPr>
-          <w:rFonts w:ascii="Georgia" w:hAnsi="Georgia"/>
-          <w:color w:val="242424"/>
-          <w:spacing w:val="-1"/>
-          <w:szCs w:val="24"/>
-          <w:shd w:val="clear" w:color="auto" w:fill="FFFFFF"/>
-        </w:rPr>
-        <w:t xml:space="preserve"> </w:t>
+        <w:t xml:space="preserve"> colB </w:t>
       </w:r>
       <w:r>
         <w:rPr>
@@ -4878,42 +4335,8 @@
           <w:sz w:val="22"/>
           <w:shd w:val="clear" w:color="auto" w:fill="FFFFFF"/>
         </w:rPr>
-        <w:t>後面是一個個的欄位，要哪</w:t>
-      </w:r>
-      <w:proofErr w:type="gramStart"/>
-      <w:r>
-        <w:rPr>
-          <w:rFonts w:ascii="Georgia" w:hAnsi="Georgia"/>
-          <w:color w:val="242424"/>
-          <w:spacing w:val="-1"/>
-          <w:sz w:val="22"/>
-          <w:shd w:val="clear" w:color="auto" w:fill="FFFFFF"/>
-        </w:rPr>
-        <w:t>個</w:t>
-      </w:r>
-      <w:proofErr w:type="gramEnd"/>
-      <w:r>
-        <w:rPr>
-          <w:rFonts w:ascii="Georgia" w:hAnsi="Georgia"/>
-          <w:color w:val="242424"/>
-          <w:spacing w:val="-1"/>
-          <w:sz w:val="22"/>
-          <w:shd w:val="clear" w:color="auto" w:fill="FFFFFF"/>
-        </w:rPr>
-        <w:t>選哪</w:t>
-      </w:r>
-      <w:proofErr w:type="gramStart"/>
-      <w:r>
-        <w:rPr>
-          <w:rFonts w:ascii="Georgia" w:hAnsi="Georgia"/>
-          <w:color w:val="242424"/>
-          <w:spacing w:val="-1"/>
-          <w:sz w:val="22"/>
-          <w:shd w:val="clear" w:color="auto" w:fill="FFFFFF"/>
-        </w:rPr>
-        <w:t>個</w:t>
-      </w:r>
-      <w:proofErr w:type="gramEnd"/>
+        <w:t>後面是一個個的欄位，要哪個選哪個</w:t>
+      </w:r>
     </w:p>
     <w:p>
       <w:pPr>
@@ -5013,7 +4436,6 @@
         </w:rPr>
         <w:t>表示</w:t>
       </w:r>
-      <w:proofErr w:type="gramStart"/>
       <w:r>
         <w:rPr>
           <w:rFonts w:ascii="Georgia" w:hAnsi="Georgia"/>
@@ -5024,7 +4446,6 @@
         </w:rPr>
         <w:t>”</w:t>
       </w:r>
-      <w:proofErr w:type="gramEnd"/>
       <w:r>
         <w:rPr>
           <w:rFonts w:ascii="Georgia" w:hAnsi="Georgia" w:hint="eastAsia"/>
@@ -5035,7 +4456,6 @@
         </w:rPr>
         <w:t>是否為</w:t>
       </w:r>
-      <w:proofErr w:type="gramStart"/>
       <w:r>
         <w:rPr>
           <w:rFonts w:ascii="Georgia" w:hAnsi="Georgia"/>
@@ -5046,7 +4466,6 @@
         </w:rPr>
         <w:t>”</w:t>
       </w:r>
-      <w:proofErr w:type="gramEnd"/>
     </w:p>
     <w:p>
       <w:pPr>
@@ -5075,7 +4494,6 @@
         </w:rPr>
         <w:t>表示</w:t>
       </w:r>
-      <w:proofErr w:type="gramStart"/>
       <w:r>
         <w:rPr>
           <w:sz w:val="22"/>
@@ -5083,7 +4501,6 @@
         </w:rPr>
         <w:t>”</w:t>
       </w:r>
-      <w:proofErr w:type="gramEnd"/>
       <w:r>
         <w:rPr>
           <w:rFonts w:hint="eastAsia"/>
@@ -5092,7 +4509,6 @@
         </w:rPr>
         <w:t>不是</w:t>
       </w:r>
-      <w:proofErr w:type="gramStart"/>
       <w:r>
         <w:rPr>
           <w:sz w:val="22"/>
@@ -5100,7 +4516,6 @@
         </w:rPr>
         <w:t>”</w:t>
       </w:r>
-      <w:proofErr w:type="gramEnd"/>
     </w:p>
     <w:p>
       <w:pPr>
@@ -5178,18 +4593,7 @@
           <w:szCs w:val="24"/>
           <w:shd w:val="clear" w:color="auto" w:fill="FFFFFF"/>
         </w:rPr>
-        <w:t xml:space="preserve"> </w:t>
-      </w:r>
-      <w:proofErr w:type="spellStart"/>
-      <w:r>
-        <w:rPr>
-          <w:rFonts w:ascii="Georgia" w:hAnsi="Georgia"/>
-          <w:color w:val="242424"/>
-          <w:spacing w:val="-1"/>
-          <w:szCs w:val="24"/>
-          <w:shd w:val="clear" w:color="auto" w:fill="FFFFFF"/>
-        </w:rPr>
-        <w:t>col</w:t>
+        <w:t xml:space="preserve"> col</w:t>
       </w:r>
       <w:r>
         <w:rPr>
@@ -5201,7 +4605,6 @@
         </w:rPr>
         <w:t>A</w:t>
       </w:r>
-      <w:proofErr w:type="spellEnd"/>
       <w:r>
         <w:rPr>
           <w:rFonts w:ascii="Georgia" w:hAnsi="Georgia"/>
@@ -5231,29 +4634,7 @@
           <w:szCs w:val="24"/>
           <w:shd w:val="clear" w:color="auto" w:fill="FFFFFF"/>
         </w:rPr>
-        <w:t xml:space="preserve"> </w:t>
-      </w:r>
-      <w:proofErr w:type="spellStart"/>
-      <w:r>
-        <w:rPr>
-          <w:rFonts w:ascii="Georgia" w:hAnsi="Georgia"/>
-          <w:color w:val="242424"/>
-          <w:spacing w:val="-1"/>
-          <w:szCs w:val="24"/>
-          <w:shd w:val="clear" w:color="auto" w:fill="FFFFFF"/>
-        </w:rPr>
-        <w:t>oldtable</w:t>
-      </w:r>
-      <w:proofErr w:type="spellEnd"/>
-      <w:r>
-        <w:rPr>
-          <w:rFonts w:ascii="Georgia" w:hAnsi="Georgia"/>
-          <w:color w:val="242424"/>
-          <w:spacing w:val="-1"/>
-          <w:szCs w:val="24"/>
-          <w:shd w:val="clear" w:color="auto" w:fill="FFFFFF"/>
-        </w:rPr>
-        <w:t xml:space="preserve"> </w:t>
+        <w:t xml:space="preserve"> oldtable </w:t>
       </w:r>
       <w:r>
         <w:rPr>
@@ -5295,19 +4676,7 @@
           <w:szCs w:val="24"/>
           <w:shd w:val="clear" w:color="auto" w:fill="FFFFFF"/>
         </w:rPr>
-        <w:t xml:space="preserve"> </w:t>
-      </w:r>
-      <w:proofErr w:type="spellStart"/>
-      <w:proofErr w:type="gramStart"/>
-      <w:r>
-        <w:rPr>
-          <w:rFonts w:ascii="Georgia" w:hAnsi="Georgia"/>
-          <w:color w:val="242424"/>
-          <w:spacing w:val="-1"/>
-          <w:szCs w:val="24"/>
-          <w:shd w:val="clear" w:color="auto" w:fill="FFFFFF"/>
-        </w:rPr>
-        <w:t>col</w:t>
+        <w:t xml:space="preserve"> col</w:t>
       </w:r>
       <w:r>
         <w:rPr>
@@ -5319,8 +4688,6 @@
         </w:rPr>
         <w:t>A</w:t>
       </w:r>
-      <w:proofErr w:type="spellEnd"/>
-      <w:proofErr w:type="gramEnd"/>
     </w:p>
     <w:p>
       <w:pPr>
@@ -5386,7 +4753,6 @@
         </w:rPr>
         <w:t xml:space="preserve"> </w:t>
       </w:r>
-      <w:proofErr w:type="spellStart"/>
       <w:r>
         <w:rPr>
           <w:rFonts w:ascii="Georgia" w:hAnsi="Georgia" w:hint="eastAsia"/>
@@ -5405,9 +4771,18 @@
           <w:szCs w:val="24"/>
           <w:shd w:val="clear" w:color="auto" w:fill="FFFFFF"/>
         </w:rPr>
-        <w:t>able</w:t>
-      </w:r>
-      <w:proofErr w:type="spellEnd"/>
+        <w:t>able sTable</w:t>
+      </w:r>
+      <w:r>
+        <w:rPr>
+          <w:rFonts w:ascii="Georgia" w:hAnsi="Georgia" w:hint="eastAsia"/>
+          <w:color w:val="242424"/>
+          <w:spacing w:val="-1"/>
+          <w:szCs w:val="24"/>
+          <w:shd w:val="clear" w:color="auto" w:fill="FFFFFF"/>
+        </w:rPr>
+        <w:t>N</w:t>
+      </w:r>
       <w:r>
         <w:rPr>
           <w:rFonts w:ascii="Georgia" w:hAnsi="Georgia"/>
@@ -5416,49 +4791,7 @@
           <w:szCs w:val="24"/>
           <w:shd w:val="clear" w:color="auto" w:fill="FFFFFF"/>
         </w:rPr>
-        <w:t xml:space="preserve"> </w:t>
-      </w:r>
-      <w:proofErr w:type="spellStart"/>
-      <w:r>
-        <w:rPr>
-          <w:rFonts w:ascii="Georgia" w:hAnsi="Georgia"/>
-          <w:color w:val="242424"/>
-          <w:spacing w:val="-1"/>
-          <w:szCs w:val="24"/>
-          <w:shd w:val="clear" w:color="auto" w:fill="FFFFFF"/>
-        </w:rPr>
-        <w:t>sTable</w:t>
-      </w:r>
-      <w:r>
-        <w:rPr>
-          <w:rFonts w:ascii="Georgia" w:hAnsi="Georgia" w:hint="eastAsia"/>
-          <w:color w:val="242424"/>
-          <w:spacing w:val="-1"/>
-          <w:szCs w:val="24"/>
-          <w:shd w:val="clear" w:color="auto" w:fill="FFFFFF"/>
-        </w:rPr>
-        <w:t>N</w:t>
-      </w:r>
-      <w:r>
-        <w:rPr>
-          <w:rFonts w:ascii="Georgia" w:hAnsi="Georgia"/>
-          <w:color w:val="242424"/>
-          <w:spacing w:val="-1"/>
-          <w:szCs w:val="24"/>
-          <w:shd w:val="clear" w:color="auto" w:fill="FFFFFF"/>
-        </w:rPr>
-        <w:t>ame</w:t>
-      </w:r>
-      <w:proofErr w:type="spellEnd"/>
-      <w:r>
-        <w:rPr>
-          <w:rFonts w:ascii="Georgia" w:hAnsi="Georgia"/>
-          <w:color w:val="242424"/>
-          <w:spacing w:val="-1"/>
-          <w:szCs w:val="24"/>
-          <w:shd w:val="clear" w:color="auto" w:fill="FFFFFF"/>
-        </w:rPr>
-        <w:t xml:space="preserve"> </w:t>
+        <w:t xml:space="preserve">ame </w:t>
       </w:r>
       <w:r>
         <w:rPr>
@@ -5479,9 +4812,18 @@
           <w:szCs w:val="24"/>
           <w:shd w:val="clear" w:color="auto" w:fill="FFFFFF"/>
         </w:rPr>
-        <w:t xml:space="preserve"> </w:t>
-      </w:r>
-      <w:proofErr w:type="spellStart"/>
+        <w:t xml:space="preserve"> sCol</w:t>
+      </w:r>
+      <w:r>
+        <w:rPr>
+          <w:rFonts w:ascii="Georgia" w:hAnsi="Georgia" w:hint="eastAsia"/>
+          <w:color w:val="242424"/>
+          <w:spacing w:val="-1"/>
+          <w:szCs w:val="24"/>
+          <w:shd w:val="clear" w:color="auto" w:fill="FFFFFF"/>
+        </w:rPr>
+        <w:t>N</w:t>
+      </w:r>
       <w:r>
         <w:rPr>
           <w:rFonts w:ascii="Georgia" w:hAnsi="Georgia"/>
@@ -5490,63 +4832,8 @@
           <w:szCs w:val="24"/>
           <w:shd w:val="clear" w:color="auto" w:fill="FFFFFF"/>
         </w:rPr>
-        <w:t>sCol</w:t>
-      </w:r>
-      <w:r>
-        <w:rPr>
-          <w:rFonts w:ascii="Georgia" w:hAnsi="Georgia" w:hint="eastAsia"/>
-          <w:color w:val="242424"/>
-          <w:spacing w:val="-1"/>
-          <w:szCs w:val="24"/>
-          <w:shd w:val="clear" w:color="auto" w:fill="FFFFFF"/>
-        </w:rPr>
-        <w:t>N</w:t>
-      </w:r>
-      <w:r>
-        <w:rPr>
-          <w:rFonts w:ascii="Georgia" w:hAnsi="Georgia"/>
-          <w:color w:val="242424"/>
-          <w:spacing w:val="-1"/>
-          <w:szCs w:val="24"/>
-          <w:shd w:val="clear" w:color="auto" w:fill="FFFFFF"/>
-        </w:rPr>
-        <w:t>ame</w:t>
-      </w:r>
-      <w:proofErr w:type="spellEnd"/>
-      <w:r>
-        <w:rPr>
-          <w:rFonts w:ascii="Georgia" w:hAnsi="Georgia"/>
-          <w:color w:val="242424"/>
-          <w:spacing w:val="-1"/>
-          <w:szCs w:val="24"/>
-          <w:shd w:val="clear" w:color="auto" w:fill="FFFFFF"/>
-        </w:rPr>
-        <w:t xml:space="preserve"> </w:t>
-      </w:r>
-      <w:proofErr w:type="spellStart"/>
-      <w:proofErr w:type="gramStart"/>
-      <w:r>
-        <w:rPr>
-          <w:rFonts w:ascii="Georgia" w:hAnsi="Georgia"/>
-          <w:color w:val="242424"/>
-          <w:spacing w:val="-1"/>
-          <w:szCs w:val="24"/>
-          <w:shd w:val="clear" w:color="auto" w:fill="FFFFFF"/>
-        </w:rPr>
-        <w:t>sVarChar</w:t>
-      </w:r>
-      <w:proofErr w:type="spellEnd"/>
-      <w:r>
-        <w:rPr>
-          <w:rFonts w:ascii="Georgia" w:hAnsi="Georgia"/>
-          <w:color w:val="242424"/>
-          <w:spacing w:val="-1"/>
-          <w:szCs w:val="24"/>
-          <w:shd w:val="clear" w:color="auto" w:fill="FFFFFF"/>
-        </w:rPr>
-        <w:t>;</w:t>
-      </w:r>
-      <w:proofErr w:type="gramEnd"/>
+        <w:t>ame sVarChar;</w:t>
+      </w:r>
     </w:p>
     <w:p>
       <w:pPr>
@@ -5590,7 +4877,6 @@
         </w:rPr>
         <w:t xml:space="preserve"> </w:t>
       </w:r>
-      <w:proofErr w:type="spellStart"/>
       <w:r>
         <w:rPr>
           <w:rFonts w:ascii="Georgia" w:hAnsi="Georgia" w:hint="eastAsia"/>
@@ -5609,9 +4895,18 @@
           <w:szCs w:val="24"/>
           <w:shd w:val="clear" w:color="auto" w:fill="FFFFFF"/>
         </w:rPr>
-        <w:t>able</w:t>
-      </w:r>
-      <w:proofErr w:type="spellEnd"/>
+        <w:t>able sTable</w:t>
+      </w:r>
+      <w:r>
+        <w:rPr>
+          <w:rFonts w:ascii="Georgia" w:hAnsi="Georgia" w:hint="eastAsia"/>
+          <w:color w:val="242424"/>
+          <w:spacing w:val="-1"/>
+          <w:szCs w:val="24"/>
+          <w:shd w:val="clear" w:color="auto" w:fill="FFFFFF"/>
+        </w:rPr>
+        <w:t>N</w:t>
+      </w:r>
       <w:r>
         <w:rPr>
           <w:rFonts w:ascii="Georgia" w:hAnsi="Georgia"/>
@@ -5620,49 +4915,7 @@
           <w:szCs w:val="24"/>
           <w:shd w:val="clear" w:color="auto" w:fill="FFFFFF"/>
         </w:rPr>
-        <w:t xml:space="preserve"> </w:t>
-      </w:r>
-      <w:proofErr w:type="spellStart"/>
-      <w:r>
-        <w:rPr>
-          <w:rFonts w:ascii="Georgia" w:hAnsi="Georgia"/>
-          <w:color w:val="242424"/>
-          <w:spacing w:val="-1"/>
-          <w:szCs w:val="24"/>
-          <w:shd w:val="clear" w:color="auto" w:fill="FFFFFF"/>
-        </w:rPr>
-        <w:t>sTable</w:t>
-      </w:r>
-      <w:r>
-        <w:rPr>
-          <w:rFonts w:ascii="Georgia" w:hAnsi="Georgia" w:hint="eastAsia"/>
-          <w:color w:val="242424"/>
-          <w:spacing w:val="-1"/>
-          <w:szCs w:val="24"/>
-          <w:shd w:val="clear" w:color="auto" w:fill="FFFFFF"/>
-        </w:rPr>
-        <w:t>N</w:t>
-      </w:r>
-      <w:r>
-        <w:rPr>
-          <w:rFonts w:ascii="Georgia" w:hAnsi="Georgia"/>
-          <w:color w:val="242424"/>
-          <w:spacing w:val="-1"/>
-          <w:szCs w:val="24"/>
-          <w:shd w:val="clear" w:color="auto" w:fill="FFFFFF"/>
-        </w:rPr>
-        <w:t>ame</w:t>
-      </w:r>
-      <w:proofErr w:type="spellEnd"/>
-      <w:r>
-        <w:rPr>
-          <w:rFonts w:ascii="Georgia" w:hAnsi="Georgia"/>
-          <w:color w:val="242424"/>
-          <w:spacing w:val="-1"/>
-          <w:szCs w:val="24"/>
-          <w:shd w:val="clear" w:color="auto" w:fill="FFFFFF"/>
-        </w:rPr>
-        <w:t xml:space="preserve"> </w:t>
+        <w:t xml:space="preserve">ame </w:t>
       </w:r>
       <w:r>
         <w:rPr>
@@ -5683,32 +4936,8 @@
           <w:szCs w:val="24"/>
           <w:shd w:val="clear" w:color="auto" w:fill="FFFFFF"/>
         </w:rPr>
-        <w:t xml:space="preserve"> column </w:t>
-      </w:r>
-      <w:proofErr w:type="spellStart"/>
-      <w:proofErr w:type="gramStart"/>
-      <w:r>
-        <w:rPr>
-          <w:rFonts w:ascii="Georgia" w:hAnsi="Georgia"/>
-          <w:color w:val="242424"/>
-          <w:spacing w:val="-1"/>
-          <w:szCs w:val="24"/>
-          <w:shd w:val="clear" w:color="auto" w:fill="FFFFFF"/>
-        </w:rPr>
-        <w:t>colname</w:t>
-      </w:r>
-      <w:proofErr w:type="spellEnd"/>
-      <w:r>
-        <w:rPr>
-          <w:rFonts w:ascii="Georgia" w:hAnsi="Georgia"/>
-          <w:color w:val="242424"/>
-          <w:spacing w:val="-1"/>
-          <w:szCs w:val="24"/>
-          <w:shd w:val="clear" w:color="auto" w:fill="FFFFFF"/>
-        </w:rPr>
-        <w:t>;</w:t>
-      </w:r>
-      <w:proofErr w:type="gramEnd"/>
+        <w:t xml:space="preserve"> column colname;</w:t>
+      </w:r>
     </w:p>
     <w:p>
       <w:pPr>
@@ -5780,29 +5009,7 @@
           <w:sz w:val="23"/>
           <w:szCs w:val="23"/>
         </w:rPr>
-        <w:t xml:space="preserve">string str = </w:t>
-      </w:r>
-      <w:proofErr w:type="spellStart"/>
-      <w:proofErr w:type="gramStart"/>
-      <w:r>
-        <w:rPr>
-          <w:rFonts w:ascii="Helvetica" w:hAnsi="Helvetica" w:cs="Helvetica"/>
-          <w:color w:val="555555"/>
-          <w:sz w:val="23"/>
-          <w:szCs w:val="23"/>
-        </w:rPr>
-        <w:t>System.Environment.CurrentDirectory</w:t>
-      </w:r>
-      <w:proofErr w:type="spellEnd"/>
-      <w:proofErr w:type="gramEnd"/>
-      <w:r>
-        <w:rPr>
-          <w:rFonts w:ascii="Helvetica" w:hAnsi="Helvetica" w:cs="Helvetica"/>
-          <w:color w:val="555555"/>
-          <w:sz w:val="23"/>
-          <w:szCs w:val="23"/>
-        </w:rPr>
-        <w:t>;</w:t>
+        <w:t>string str = System.Environment.CurrentDirectory;</w:t>
       </w:r>
     </w:p>
     <w:p>
@@ -5865,38 +5072,7 @@
           <w:sz w:val="23"/>
           <w:szCs w:val="23"/>
         </w:rPr>
-        <w:t xml:space="preserve">string str = </w:t>
-      </w:r>
-      <w:proofErr w:type="spellStart"/>
-      <w:proofErr w:type="gramStart"/>
-      <w:r>
-        <w:rPr>
-          <w:rFonts w:ascii="Helvetica" w:hAnsi="Helvetica" w:cs="Helvetica"/>
-          <w:color w:val="555555"/>
-          <w:sz w:val="23"/>
-          <w:szCs w:val="23"/>
-        </w:rPr>
-        <w:t>System.Windows.Forms.Application</w:t>
-      </w:r>
-      <w:proofErr w:type="gramEnd"/>
-      <w:r>
-        <w:rPr>
-          <w:rFonts w:ascii="Helvetica" w:hAnsi="Helvetica" w:cs="Helvetica"/>
-          <w:color w:val="555555"/>
-          <w:sz w:val="23"/>
-          <w:szCs w:val="23"/>
-        </w:rPr>
-        <w:t>.StartupPath</w:t>
-      </w:r>
-      <w:proofErr w:type="spellEnd"/>
-      <w:r>
-        <w:rPr>
-          <w:rFonts w:ascii="Helvetica" w:hAnsi="Helvetica" w:cs="Helvetica"/>
-          <w:color w:val="555555"/>
-          <w:sz w:val="23"/>
-          <w:szCs w:val="23"/>
-        </w:rPr>
-        <w:t>;</w:t>
+        <w:t>string str = System.Windows.Forms.Application.StartupPath;</w:t>
       </w:r>
     </w:p>
     <w:p>
@@ -5929,19 +5105,11 @@
         <w:spacing w:line="360" w:lineRule="auto"/>
         <w:ind w:leftChars="0"/>
       </w:pPr>
-      <w:proofErr w:type="gramStart"/>
-      <w:r>
-        <w:rPr>
-          <w:rFonts w:hint="eastAsia"/>
-        </w:rPr>
-        <w:t>主模塊</w:t>
-      </w:r>
-      <w:proofErr w:type="gramEnd"/>
-      <w:r>
-        <w:rPr>
-          <w:rFonts w:hint="eastAsia"/>
-        </w:rPr>
-        <w:t>的完整路徑，包含文件名</w:t>
+      <w:r>
+        <w:rPr>
+          <w:rFonts w:hint="eastAsia"/>
+        </w:rPr>
+        <w:t>主模塊的完整路徑，包含文件名</w:t>
       </w:r>
       <w:r>
         <w:rPr>
@@ -5971,27 +5139,7 @@
           <w:sz w:val="18"/>
           <w:szCs w:val="18"/>
         </w:rPr>
-        <w:t xml:space="preserve">string str = </w:t>
-      </w:r>
-      <w:proofErr w:type="gramStart"/>
-      <w:r>
-        <w:rPr>
-          <w:rFonts w:ascii="Helvetica" w:hAnsi="Helvetica" w:cs="Helvetica"/>
-          <w:color w:val="555555"/>
-          <w:sz w:val="18"/>
-          <w:szCs w:val="18"/>
-        </w:rPr>
-        <w:t>System.Diagnostics.Process.GetCurrentProcess</w:t>
-      </w:r>
-      <w:proofErr w:type="gramEnd"/>
-      <w:r>
-        <w:rPr>
-          <w:rFonts w:ascii="Helvetica" w:hAnsi="Helvetica" w:cs="Helvetica"/>
-          <w:color w:val="555555"/>
-          <w:sz w:val="18"/>
-          <w:szCs w:val="18"/>
-        </w:rPr>
-        <w:t>().MainModule.FileName;</w:t>
+        <w:t>string str = System.Diagnostics.Process.GetCurrentProcess().MainModule.FileName;</w:t>
       </w:r>
     </w:p>
     <w:p>
@@ -6058,29 +5206,7 @@
           <w:sz w:val="23"/>
           <w:szCs w:val="23"/>
         </w:rPr>
-        <w:t xml:space="preserve">string str = </w:t>
-      </w:r>
-      <w:proofErr w:type="spellStart"/>
-      <w:proofErr w:type="gramStart"/>
-      <w:r>
-        <w:rPr>
-          <w:rFonts w:ascii="Helvetica" w:hAnsi="Helvetica" w:cs="Helvetica"/>
-          <w:color w:val="555555"/>
-          <w:sz w:val="23"/>
-          <w:szCs w:val="23"/>
-        </w:rPr>
-        <w:t>System.IO.Directory.GetCurrentDirectory</w:t>
-      </w:r>
-      <w:proofErr w:type="spellEnd"/>
-      <w:proofErr w:type="gramEnd"/>
-      <w:r>
-        <w:rPr>
-          <w:rFonts w:ascii="Helvetica" w:hAnsi="Helvetica" w:cs="Helvetica"/>
-          <w:color w:val="555555"/>
-          <w:sz w:val="23"/>
-          <w:szCs w:val="23"/>
-        </w:rPr>
-        <w:t>();</w:t>
+        <w:t>string str = System.IO.Directory.GetCurrentDirectory();</w:t>
       </w:r>
     </w:p>
     <w:p>
@@ -6190,38 +5316,7 @@
           <w:sz w:val="19"/>
           <w:szCs w:val="19"/>
         </w:rPr>
-        <w:t xml:space="preserve"> </w:t>
-      </w:r>
-      <w:proofErr w:type="spellStart"/>
-      <w:r>
-        <w:rPr>
-          <w:rFonts w:ascii="細明體" w:eastAsia="細明體" w:cs="細明體"/>
-          <w:kern w:val="0"/>
-          <w:sz w:val="19"/>
-          <w:szCs w:val="19"/>
-        </w:rPr>
-        <w:t>physical_</w:t>
-      </w:r>
-      <w:proofErr w:type="gramStart"/>
-      <w:r>
-        <w:rPr>
-          <w:rFonts w:ascii="細明體" w:eastAsia="細明體" w:cs="細明體"/>
-          <w:kern w:val="0"/>
-          <w:sz w:val="19"/>
-          <w:szCs w:val="19"/>
-        </w:rPr>
-        <w:t>name</w:t>
-      </w:r>
-      <w:proofErr w:type="spellEnd"/>
-      <w:proofErr w:type="gramEnd"/>
-      <w:r>
-        <w:rPr>
-          <w:rFonts w:ascii="細明體" w:eastAsia="細明體" w:cs="細明體"/>
-          <w:kern w:val="0"/>
-          <w:sz w:val="19"/>
-          <w:szCs w:val="19"/>
-        </w:rPr>
-        <w:t xml:space="preserve"> </w:t>
+        <w:t xml:space="preserve"> physical_name </w:t>
       </w:r>
     </w:p>
     <w:p>
@@ -6256,8 +5351,6 @@
         </w:rPr>
         <w:t xml:space="preserve"> </w:t>
       </w:r>
-      <w:proofErr w:type="spellStart"/>
-      <w:proofErr w:type="gramStart"/>
       <w:r>
         <w:rPr>
           <w:rFonts w:ascii="細明體" w:eastAsia="細明體" w:cs="細明體"/>
@@ -6286,20 +5379,8 @@
           <w:sz w:val="19"/>
           <w:szCs w:val="19"/>
         </w:rPr>
-        <w:t>master</w:t>
-      </w:r>
-      <w:proofErr w:type="gramEnd"/>
-      <w:r>
-        <w:rPr>
-          <w:rFonts w:ascii="細明體" w:eastAsia="細明體" w:cs="細明體"/>
-          <w:color w:val="008000"/>
-          <w:kern w:val="0"/>
-          <w:sz w:val="19"/>
-          <w:szCs w:val="19"/>
-        </w:rPr>
-        <w:t>_files</w:t>
-      </w:r>
-      <w:proofErr w:type="spellEnd"/>
+        <w:t>master_files</w:t>
+      </w:r>
       <w:r>
         <w:rPr>
           <w:rFonts w:ascii="細明體" w:eastAsia="細明體" w:cs="細明體"/>
@@ -6510,7 +5591,6 @@
         </w:rPr>
         <w:t xml:space="preserve">      </w:t>
       </w:r>
-      <w:proofErr w:type="gramStart"/>
       <w:r>
         <w:rPr>
           <w:rFonts w:ascii="細明體" w:eastAsia="細明體" w:cs="細明體"/>
@@ -6528,17 +5608,7 @@
           <w:sz w:val="19"/>
           <w:szCs w:val="19"/>
         </w:rPr>
-        <w:t>[</w:t>
-      </w:r>
-      <w:proofErr w:type="gramEnd"/>
-      <w:r>
-        <w:rPr>
-          <w:rFonts w:ascii="細明體" w:eastAsia="細明體" w:cs="細明體"/>
-          <w:kern w:val="0"/>
-          <w:sz w:val="19"/>
-          <w:szCs w:val="19"/>
-        </w:rPr>
-        <w:t>name]</w:t>
+        <w:t>[name]</w:t>
       </w:r>
     </w:p>
     <w:p>
@@ -6562,7 +5632,6 @@
         </w:rPr>
         <w:t xml:space="preserve">      </w:t>
       </w:r>
-      <w:proofErr w:type="gramStart"/>
       <w:r>
         <w:rPr>
           <w:rFonts w:ascii="細明體" w:eastAsia="細明體" w:cs="細明體"/>
@@ -6580,28 +5649,7 @@
           <w:sz w:val="19"/>
           <w:szCs w:val="19"/>
         </w:rPr>
-        <w:t>[</w:t>
-      </w:r>
-      <w:proofErr w:type="spellStart"/>
-      <w:proofErr w:type="gramEnd"/>
-      <w:r>
-        <w:rPr>
-          <w:rFonts w:ascii="細明體" w:eastAsia="細明體" w:cs="細明體"/>
-          <w:kern w:val="0"/>
-          <w:sz w:val="19"/>
-          <w:szCs w:val="19"/>
-        </w:rPr>
-        <w:t>tel</w:t>
-      </w:r>
-      <w:proofErr w:type="spellEnd"/>
-      <w:r>
-        <w:rPr>
-          <w:rFonts w:ascii="細明體" w:eastAsia="細明體" w:cs="細明體"/>
-          <w:kern w:val="0"/>
-          <w:sz w:val="19"/>
-          <w:szCs w:val="19"/>
-        </w:rPr>
-        <w:t>]</w:t>
+        <w:t>[tel]</w:t>
       </w:r>
     </w:p>
     <w:p>
@@ -6625,7 +5673,6 @@
         </w:rPr>
         <w:t xml:space="preserve">      </w:t>
       </w:r>
-      <w:proofErr w:type="gramStart"/>
       <w:r>
         <w:rPr>
           <w:rFonts w:ascii="細明體" w:eastAsia="細明體" w:cs="細明體"/>
@@ -6643,17 +5690,7 @@
           <w:sz w:val="19"/>
           <w:szCs w:val="19"/>
         </w:rPr>
-        <w:t>[</w:t>
-      </w:r>
-      <w:proofErr w:type="gramEnd"/>
-      <w:r>
-        <w:rPr>
-          <w:rFonts w:ascii="細明體" w:eastAsia="細明體" w:cs="細明體"/>
-          <w:kern w:val="0"/>
-          <w:sz w:val="19"/>
-          <w:szCs w:val="19"/>
-        </w:rPr>
-        <w:t>address]</w:t>
+        <w:t>[address]</w:t>
       </w:r>
     </w:p>
     <w:p>
@@ -6677,7 +5714,6 @@
         </w:rPr>
         <w:t xml:space="preserve">      </w:t>
       </w:r>
-      <w:proofErr w:type="gramStart"/>
       <w:r>
         <w:rPr>
           <w:rFonts w:ascii="細明體" w:eastAsia="細明體" w:cs="細明體"/>
@@ -6695,28 +5731,7 @@
           <w:sz w:val="19"/>
           <w:szCs w:val="19"/>
         </w:rPr>
-        <w:t>[</w:t>
-      </w:r>
-      <w:proofErr w:type="spellStart"/>
-      <w:proofErr w:type="gramEnd"/>
-      <w:r>
-        <w:rPr>
-          <w:rFonts w:ascii="細明體" w:eastAsia="細明體" w:cs="細明體"/>
-          <w:kern w:val="0"/>
-          <w:sz w:val="19"/>
-          <w:szCs w:val="19"/>
-        </w:rPr>
-        <w:t>initDate</w:t>
-      </w:r>
-      <w:proofErr w:type="spellEnd"/>
-      <w:r>
-        <w:rPr>
-          <w:rFonts w:ascii="細明體" w:eastAsia="細明體" w:cs="細明體"/>
-          <w:kern w:val="0"/>
-          <w:sz w:val="19"/>
-          <w:szCs w:val="19"/>
-        </w:rPr>
-        <w:t>]</w:t>
+        <w:t>[initDate]</w:t>
       </w:r>
     </w:p>
     <w:p>
@@ -6757,28 +5772,7 @@
           <w:sz w:val="19"/>
           <w:szCs w:val="19"/>
         </w:rPr>
-        <w:t xml:space="preserve"> [</w:t>
-      </w:r>
-      <w:proofErr w:type="spellStart"/>
-      <w:r>
-        <w:rPr>
-          <w:rFonts w:ascii="細明體" w:eastAsia="細明體" w:cs="細明體"/>
-          <w:kern w:val="0"/>
-          <w:sz w:val="19"/>
-          <w:szCs w:val="19"/>
-        </w:rPr>
-        <w:t>MVC_TestDB</w:t>
-      </w:r>
-      <w:proofErr w:type="spellEnd"/>
-      <w:proofErr w:type="gramStart"/>
-      <w:r>
-        <w:rPr>
-          <w:rFonts w:ascii="細明體" w:eastAsia="細明體" w:cs="細明體"/>
-          <w:kern w:val="0"/>
-          <w:sz w:val="19"/>
-          <w:szCs w:val="19"/>
-        </w:rPr>
-        <w:t>]</w:t>
+        <w:t xml:space="preserve"> [MVC_TestDB]</w:t>
       </w:r>
       <w:r>
         <w:rPr>
@@ -6797,28 +5791,7 @@
           <w:sz w:val="19"/>
           <w:szCs w:val="19"/>
         </w:rPr>
-        <w:t>[</w:t>
-      </w:r>
-      <w:proofErr w:type="spellStart"/>
-      <w:proofErr w:type="gramEnd"/>
-      <w:r>
-        <w:rPr>
-          <w:rFonts w:ascii="細明體" w:eastAsia="細明體" w:cs="細明體"/>
-          <w:kern w:val="0"/>
-          <w:sz w:val="19"/>
-          <w:szCs w:val="19"/>
-        </w:rPr>
-        <w:t>dbo</w:t>
-      </w:r>
-      <w:proofErr w:type="spellEnd"/>
-      <w:r>
-        <w:rPr>
-          <w:rFonts w:ascii="細明體" w:eastAsia="細明體" w:cs="細明體"/>
-          <w:kern w:val="0"/>
-          <w:sz w:val="19"/>
-          <w:szCs w:val="19"/>
-        </w:rPr>
-        <w:t>]</w:t>
+        <w:t>[dbo]</w:t>
       </w:r>
       <w:r>
         <w:rPr>
@@ -6837,27 +5810,7 @@
           <w:sz w:val="19"/>
           <w:szCs w:val="19"/>
         </w:rPr>
-        <w:t>[</w:t>
-      </w:r>
-      <w:proofErr w:type="spellStart"/>
-      <w:r>
-        <w:rPr>
-          <w:rFonts w:ascii="細明體" w:eastAsia="細明體" w:cs="細明體"/>
-          <w:kern w:val="0"/>
-          <w:sz w:val="19"/>
-          <w:szCs w:val="19"/>
-        </w:rPr>
-        <w:t>Table_Customers</w:t>
-      </w:r>
-      <w:proofErr w:type="spellEnd"/>
-      <w:r>
-        <w:rPr>
-          <w:rFonts w:ascii="細明體" w:eastAsia="細明體" w:cs="細明體"/>
-          <w:kern w:val="0"/>
-          <w:sz w:val="19"/>
-          <w:szCs w:val="19"/>
-        </w:rPr>
-        <w:t>]</w:t>
+        <w:t>[Table_Customers]</w:t>
       </w:r>
     </w:p>
     <w:p>
@@ -7038,7 +5991,6 @@
         </w:rPr>
         <w:t xml:space="preserve"> @tel </w:t>
       </w:r>
-      <w:proofErr w:type="gramStart"/>
       <w:r>
         <w:rPr>
           <w:rFonts w:ascii="細明體" w:eastAsia="細明體" w:cs="細明體"/>
@@ -7059,7 +6011,6 @@
         </w:rPr>
         <w:t>(</w:t>
       </w:r>
-      <w:proofErr w:type="gramEnd"/>
       <w:r>
         <w:rPr>
           <w:rFonts w:ascii="細明體" w:eastAsia="細明體" w:cs="細明體"/>
@@ -7120,7 +6071,6 @@
         </w:rPr>
         <w:t xml:space="preserve"> @address </w:t>
       </w:r>
-      <w:proofErr w:type="gramStart"/>
       <w:r>
         <w:rPr>
           <w:rFonts w:ascii="細明體" w:eastAsia="細明體" w:cs="細明體"/>
@@ -7141,7 +6091,6 @@
         </w:rPr>
         <w:t>(</w:t>
       </w:r>
-      <w:proofErr w:type="gramEnd"/>
       <w:r>
         <w:rPr>
           <w:rFonts w:ascii="細明體" w:eastAsia="細明體" w:cs="細明體"/>
@@ -7214,7 +6163,6 @@
         </w:rPr>
         <w:t xml:space="preserve"> @id </w:t>
       </w:r>
-      <w:proofErr w:type="gramStart"/>
       <w:r>
         <w:rPr>
           <w:rFonts w:ascii="細明體" w:eastAsia="細明體" w:cs="細明體"/>
@@ -7225,7 +6173,6 @@
         </w:rPr>
         <w:t>INT</w:t>
       </w:r>
-      <w:proofErr w:type="gramEnd"/>
     </w:p>
     <w:p>
       <w:pPr>
@@ -7308,29 +6255,7 @@
           <w:sz w:val="19"/>
           <w:szCs w:val="19"/>
         </w:rPr>
-        <w:t>'</w:t>
-      </w:r>
-      <w:proofErr w:type="spellStart"/>
-      <w:r>
-        <w:rPr>
-          <w:rFonts w:ascii="細明體" w:eastAsia="細明體" w:cs="細明體"/>
-          <w:color w:val="FF0000"/>
-          <w:kern w:val="0"/>
-          <w:sz w:val="19"/>
-          <w:szCs w:val="19"/>
-        </w:rPr>
-        <w:t>aaa</w:t>
-      </w:r>
-      <w:proofErr w:type="spellEnd"/>
-      <w:r>
-        <w:rPr>
-          <w:rFonts w:ascii="細明體" w:eastAsia="細明體" w:cs="細明體"/>
-          <w:color w:val="FF0000"/>
-          <w:kern w:val="0"/>
-          <w:sz w:val="19"/>
-          <w:szCs w:val="19"/>
-        </w:rPr>
-        <w:t>'--</w:t>
+        <w:t>'aaa'--</w:t>
       </w:r>
       <w:r>
         <w:rPr>
@@ -7412,29 +6337,7 @@
           <w:sz w:val="19"/>
           <w:szCs w:val="19"/>
         </w:rPr>
-        <w:t>'</w:t>
-      </w:r>
-      <w:proofErr w:type="spellStart"/>
-      <w:r>
-        <w:rPr>
-          <w:rFonts w:ascii="細明體" w:eastAsia="細明體" w:cs="細明體"/>
-          <w:color w:val="FF0000"/>
-          <w:kern w:val="0"/>
-          <w:sz w:val="19"/>
-          <w:szCs w:val="19"/>
-        </w:rPr>
-        <w:t>aaa</w:t>
-      </w:r>
-      <w:proofErr w:type="spellEnd"/>
-      <w:r>
-        <w:rPr>
-          <w:rFonts w:ascii="細明體" w:eastAsia="細明體" w:cs="細明體"/>
-          <w:color w:val="FF0000"/>
-          <w:kern w:val="0"/>
-          <w:sz w:val="19"/>
-          <w:szCs w:val="19"/>
-        </w:rPr>
-        <w:t>'</w:t>
+        <w:t>'aaa'</w:t>
       </w:r>
     </w:p>
     <w:p>
@@ -7505,29 +6408,7 @@
           <w:sz w:val="19"/>
           <w:szCs w:val="19"/>
         </w:rPr>
-        <w:t>'</w:t>
-      </w:r>
-      <w:proofErr w:type="spellStart"/>
-      <w:r>
-        <w:rPr>
-          <w:rFonts w:ascii="細明體" w:eastAsia="細明體" w:cs="細明體"/>
-          <w:color w:val="FF0000"/>
-          <w:kern w:val="0"/>
-          <w:sz w:val="19"/>
-          <w:szCs w:val="19"/>
-        </w:rPr>
-        <w:t>aaa</w:t>
-      </w:r>
-      <w:proofErr w:type="spellEnd"/>
-      <w:r>
-        <w:rPr>
-          <w:rFonts w:ascii="細明體" w:eastAsia="細明體" w:cs="細明體"/>
-          <w:color w:val="FF0000"/>
-          <w:kern w:val="0"/>
-          <w:sz w:val="19"/>
-          <w:szCs w:val="19"/>
-        </w:rPr>
-        <w:t>'</w:t>
+        <w:t>'aaa'</w:t>
       </w:r>
     </w:p>
     <w:p>
@@ -7642,28 +6523,7 @@
           <w:sz w:val="19"/>
           <w:szCs w:val="19"/>
         </w:rPr>
-        <w:t xml:space="preserve"> [</w:t>
-      </w:r>
-      <w:proofErr w:type="spellStart"/>
-      <w:r>
-        <w:rPr>
-          <w:rFonts w:ascii="細明體" w:eastAsia="細明體" w:cs="細明體"/>
-          <w:kern w:val="0"/>
-          <w:sz w:val="19"/>
-          <w:szCs w:val="19"/>
-        </w:rPr>
-        <w:t>MVC_TestDB</w:t>
-      </w:r>
-      <w:proofErr w:type="spellEnd"/>
-      <w:proofErr w:type="gramStart"/>
-      <w:r>
-        <w:rPr>
-          <w:rFonts w:ascii="細明體" w:eastAsia="細明體" w:cs="細明體"/>
-          <w:kern w:val="0"/>
-          <w:sz w:val="19"/>
-          <w:szCs w:val="19"/>
-        </w:rPr>
-        <w:t>]</w:t>
+        <w:t xml:space="preserve"> [MVC_TestDB]</w:t>
       </w:r>
       <w:r>
         <w:rPr>
@@ -7682,28 +6542,7 @@
           <w:sz w:val="19"/>
           <w:szCs w:val="19"/>
         </w:rPr>
-        <w:t>[</w:t>
-      </w:r>
-      <w:proofErr w:type="spellStart"/>
-      <w:proofErr w:type="gramEnd"/>
-      <w:r>
-        <w:rPr>
-          <w:rFonts w:ascii="細明體" w:eastAsia="細明體" w:cs="細明體"/>
-          <w:kern w:val="0"/>
-          <w:sz w:val="19"/>
-          <w:szCs w:val="19"/>
-        </w:rPr>
-        <w:t>dbo</w:t>
-      </w:r>
-      <w:proofErr w:type="spellEnd"/>
-      <w:r>
-        <w:rPr>
-          <w:rFonts w:ascii="細明體" w:eastAsia="細明體" w:cs="細明體"/>
-          <w:kern w:val="0"/>
-          <w:sz w:val="19"/>
-          <w:szCs w:val="19"/>
-        </w:rPr>
-        <w:t>]</w:t>
+        <w:t>[dbo]</w:t>
       </w:r>
       <w:r>
         <w:rPr>
@@ -7722,27 +6561,7 @@
           <w:sz w:val="19"/>
           <w:szCs w:val="19"/>
         </w:rPr>
-        <w:t>[</w:t>
-      </w:r>
-      <w:proofErr w:type="spellStart"/>
-      <w:r>
-        <w:rPr>
-          <w:rFonts w:ascii="細明體" w:eastAsia="細明體" w:cs="細明體"/>
-          <w:kern w:val="0"/>
-          <w:sz w:val="19"/>
-          <w:szCs w:val="19"/>
-        </w:rPr>
-        <w:t>Table_Customers</w:t>
-      </w:r>
-      <w:proofErr w:type="spellEnd"/>
-      <w:r>
-        <w:rPr>
-          <w:rFonts w:ascii="細明體" w:eastAsia="細明體" w:cs="細明體"/>
-          <w:kern w:val="0"/>
-          <w:sz w:val="19"/>
-          <w:szCs w:val="19"/>
-        </w:rPr>
-        <w:t xml:space="preserve">] </w:t>
+        <w:t xml:space="preserve">[Table_Customers] </w:t>
       </w:r>
       <w:r>
         <w:rPr>
@@ -7799,27 +6618,7 @@
           <w:sz w:val="19"/>
           <w:szCs w:val="19"/>
         </w:rPr>
-        <w:t xml:space="preserve"> </w:t>
-      </w:r>
-      <w:proofErr w:type="spellStart"/>
-      <w:r>
-        <w:rPr>
-          <w:rFonts w:ascii="細明體" w:eastAsia="細明體" w:cs="細明體"/>
-          <w:kern w:val="0"/>
-          <w:sz w:val="19"/>
-          <w:szCs w:val="19"/>
-        </w:rPr>
-        <w:t>tel</w:t>
-      </w:r>
-      <w:proofErr w:type="spellEnd"/>
-      <w:r>
-        <w:rPr>
-          <w:rFonts w:ascii="細明體" w:eastAsia="細明體" w:cs="細明體"/>
-          <w:kern w:val="0"/>
-          <w:sz w:val="19"/>
-          <w:szCs w:val="19"/>
-        </w:rPr>
-        <w:t xml:space="preserve"> </w:t>
+        <w:t xml:space="preserve"> tel </w:t>
       </w:r>
       <w:r>
         <w:rPr>
@@ -8007,7 +6806,6 @@
         </w:rPr>
         <w:t xml:space="preserve"> @id </w:t>
       </w:r>
-      <w:proofErr w:type="gramStart"/>
       <w:r>
         <w:rPr>
           <w:rFonts w:ascii="細明體" w:eastAsia="細明體" w:cs="細明體"/>
@@ -8018,7 +6816,6 @@
         </w:rPr>
         <w:t>INT</w:t>
       </w:r>
-      <w:proofErr w:type="gramEnd"/>
     </w:p>
     <w:p>
       <w:pPr>
@@ -8100,28 +6897,7 @@
           <w:sz w:val="19"/>
           <w:szCs w:val="19"/>
         </w:rPr>
-        <w:t xml:space="preserve"> [</w:t>
-      </w:r>
-      <w:proofErr w:type="spellStart"/>
-      <w:r>
-        <w:rPr>
-          <w:rFonts w:ascii="細明體" w:eastAsia="細明體" w:cs="細明體"/>
-          <w:kern w:val="0"/>
-          <w:sz w:val="19"/>
-          <w:szCs w:val="19"/>
-        </w:rPr>
-        <w:t>MVC_TestDB</w:t>
-      </w:r>
-      <w:proofErr w:type="spellEnd"/>
-      <w:proofErr w:type="gramStart"/>
-      <w:r>
-        <w:rPr>
-          <w:rFonts w:ascii="細明體" w:eastAsia="細明體" w:cs="細明體"/>
-          <w:kern w:val="0"/>
-          <w:sz w:val="19"/>
-          <w:szCs w:val="19"/>
-        </w:rPr>
-        <w:t>]</w:t>
+        <w:t xml:space="preserve"> [MVC_TestDB]</w:t>
       </w:r>
       <w:r>
         <w:rPr>
@@ -8140,28 +6916,7 @@
           <w:sz w:val="19"/>
           <w:szCs w:val="19"/>
         </w:rPr>
-        <w:t>[</w:t>
-      </w:r>
-      <w:proofErr w:type="spellStart"/>
-      <w:proofErr w:type="gramEnd"/>
-      <w:r>
-        <w:rPr>
-          <w:rFonts w:ascii="細明體" w:eastAsia="細明體" w:cs="細明體"/>
-          <w:kern w:val="0"/>
-          <w:sz w:val="19"/>
-          <w:szCs w:val="19"/>
-        </w:rPr>
-        <w:t>dbo</w:t>
-      </w:r>
-      <w:proofErr w:type="spellEnd"/>
-      <w:r>
-        <w:rPr>
-          <w:rFonts w:ascii="細明體" w:eastAsia="細明體" w:cs="細明體"/>
-          <w:kern w:val="0"/>
-          <w:sz w:val="19"/>
-          <w:szCs w:val="19"/>
-        </w:rPr>
-        <w:t>]</w:t>
+        <w:t>[dbo]</w:t>
       </w:r>
       <w:r>
         <w:rPr>
@@ -8180,27 +6935,7 @@
           <w:sz w:val="19"/>
           <w:szCs w:val="19"/>
         </w:rPr>
-        <w:t>[</w:t>
-      </w:r>
-      <w:proofErr w:type="spellStart"/>
-      <w:r>
-        <w:rPr>
-          <w:rFonts w:ascii="細明體" w:eastAsia="細明體" w:cs="細明體"/>
-          <w:kern w:val="0"/>
-          <w:sz w:val="19"/>
-          <w:szCs w:val="19"/>
-        </w:rPr>
-        <w:t>Table_Customers</w:t>
-      </w:r>
-      <w:proofErr w:type="spellEnd"/>
-      <w:r>
-        <w:rPr>
-          <w:rFonts w:ascii="細明體" w:eastAsia="細明體" w:cs="細明體"/>
-          <w:kern w:val="0"/>
-          <w:sz w:val="19"/>
-          <w:szCs w:val="19"/>
-        </w:rPr>
-        <w:t xml:space="preserve">] </w:t>
+        <w:t xml:space="preserve">[Table_Customers] </w:t>
       </w:r>
       <w:r>
         <w:rPr>
@@ -8261,27 +6996,7 @@
           <w:szCs w:val="19"/>
         </w:rPr>
         <w:lastRenderedPageBreak/>
-        <w:t>4.新增(其中id與</w:t>
-      </w:r>
-      <w:proofErr w:type="spellStart"/>
-      <w:r>
-        <w:rPr>
-          <w:rFonts w:ascii="細明體" w:eastAsia="細明體" w:cs="細明體" w:hint="eastAsia"/>
-          <w:kern w:val="0"/>
-          <w:sz w:val="19"/>
-          <w:szCs w:val="19"/>
-        </w:rPr>
-        <w:t>initDate</w:t>
-      </w:r>
-      <w:proofErr w:type="spellEnd"/>
-      <w:r>
-        <w:rPr>
-          <w:rFonts w:ascii="細明體" w:eastAsia="細明體" w:cs="細明體" w:hint="eastAsia"/>
-          <w:kern w:val="0"/>
-          <w:sz w:val="19"/>
-          <w:szCs w:val="19"/>
-        </w:rPr>
-        <w:t>會自己生成不用加)</w:t>
+        <w:t>4.新增(其中id與initDate會自己生成不用加)</w:t>
       </w:r>
     </w:p>
     <w:p>
@@ -8405,7 +7120,6 @@
         </w:rPr>
         <w:t xml:space="preserve"> @tel </w:t>
       </w:r>
-      <w:proofErr w:type="gramStart"/>
       <w:r>
         <w:rPr>
           <w:rFonts w:ascii="細明體" w:eastAsia="細明體" w:cs="細明體"/>
@@ -8426,7 +7140,6 @@
         </w:rPr>
         <w:t>(</w:t>
       </w:r>
-      <w:proofErr w:type="gramEnd"/>
       <w:r>
         <w:rPr>
           <w:rFonts w:ascii="細明體" w:eastAsia="細明體" w:cs="細明體"/>
@@ -8487,7 +7200,6 @@
         </w:rPr>
         <w:t xml:space="preserve"> @address </w:t>
       </w:r>
-      <w:proofErr w:type="gramStart"/>
       <w:r>
         <w:rPr>
           <w:rFonts w:ascii="細明體" w:eastAsia="細明體" w:cs="細明體"/>
@@ -8508,7 +7220,6 @@
         </w:rPr>
         <w:t>(</w:t>
       </w:r>
-      <w:proofErr w:type="gramEnd"/>
       <w:r>
         <w:rPr>
           <w:rFonts w:ascii="細明體" w:eastAsia="細明體" w:cs="細明體"/>
@@ -8620,29 +7331,7 @@
           <w:sz w:val="19"/>
           <w:szCs w:val="19"/>
         </w:rPr>
-        <w:t>'</w:t>
-      </w:r>
-      <w:proofErr w:type="spellStart"/>
-      <w:r>
-        <w:rPr>
-          <w:rFonts w:ascii="細明體" w:eastAsia="細明體" w:cs="細明體"/>
-          <w:color w:val="FF0000"/>
-          <w:kern w:val="0"/>
-          <w:sz w:val="19"/>
-          <w:szCs w:val="19"/>
-        </w:rPr>
-        <w:t>aaa</w:t>
-      </w:r>
-      <w:proofErr w:type="spellEnd"/>
-      <w:r>
-        <w:rPr>
-          <w:rFonts w:ascii="細明體" w:eastAsia="細明體" w:cs="細明體"/>
-          <w:color w:val="FF0000"/>
-          <w:kern w:val="0"/>
-          <w:sz w:val="19"/>
-          <w:szCs w:val="19"/>
-        </w:rPr>
-        <w:t>'--</w:t>
+        <w:t>'aaa'--</w:t>
       </w:r>
       <w:r>
         <w:rPr>
@@ -8724,29 +7413,7 @@
           <w:sz w:val="19"/>
           <w:szCs w:val="19"/>
         </w:rPr>
-        <w:t>'</w:t>
-      </w:r>
-      <w:proofErr w:type="spellStart"/>
-      <w:r>
-        <w:rPr>
-          <w:rFonts w:ascii="細明體" w:eastAsia="細明體" w:cs="細明體"/>
-          <w:color w:val="FF0000"/>
-          <w:kern w:val="0"/>
-          <w:sz w:val="19"/>
-          <w:szCs w:val="19"/>
-        </w:rPr>
-        <w:t>aaa</w:t>
-      </w:r>
-      <w:proofErr w:type="spellEnd"/>
-      <w:r>
-        <w:rPr>
-          <w:rFonts w:ascii="細明體" w:eastAsia="細明體" w:cs="細明體"/>
-          <w:color w:val="FF0000"/>
-          <w:kern w:val="0"/>
-          <w:sz w:val="19"/>
-          <w:szCs w:val="19"/>
-        </w:rPr>
-        <w:t>'</w:t>
+        <w:t>'aaa'</w:t>
       </w:r>
     </w:p>
     <w:p>
@@ -8817,29 +7484,7 @@
           <w:sz w:val="19"/>
           <w:szCs w:val="19"/>
         </w:rPr>
-        <w:t>'</w:t>
-      </w:r>
-      <w:proofErr w:type="spellStart"/>
-      <w:r>
-        <w:rPr>
-          <w:rFonts w:ascii="細明體" w:eastAsia="細明體" w:cs="細明體"/>
-          <w:color w:val="FF0000"/>
-          <w:kern w:val="0"/>
-          <w:sz w:val="19"/>
-          <w:szCs w:val="19"/>
-        </w:rPr>
-        <w:t>aaa</w:t>
-      </w:r>
-      <w:proofErr w:type="spellEnd"/>
-      <w:r>
-        <w:rPr>
-          <w:rFonts w:ascii="細明體" w:eastAsia="細明體" w:cs="細明體"/>
-          <w:color w:val="FF0000"/>
-          <w:kern w:val="0"/>
-          <w:sz w:val="19"/>
-          <w:szCs w:val="19"/>
-        </w:rPr>
-        <w:t>'</w:t>
+        <w:t>'aaa'</w:t>
       </w:r>
     </w:p>
     <w:p/>
@@ -8891,28 +7536,7 @@
           <w:sz w:val="19"/>
           <w:szCs w:val="19"/>
         </w:rPr>
-        <w:t xml:space="preserve"> [</w:t>
-      </w:r>
-      <w:proofErr w:type="spellStart"/>
-      <w:r>
-        <w:rPr>
-          <w:rFonts w:ascii="細明體" w:eastAsia="細明體" w:cs="細明體"/>
-          <w:kern w:val="0"/>
-          <w:sz w:val="19"/>
-          <w:szCs w:val="19"/>
-        </w:rPr>
-        <w:t>MVC_TestDB</w:t>
-      </w:r>
-      <w:proofErr w:type="spellEnd"/>
-      <w:proofErr w:type="gramStart"/>
-      <w:r>
-        <w:rPr>
-          <w:rFonts w:ascii="細明體" w:eastAsia="細明體" w:cs="細明體"/>
-          <w:kern w:val="0"/>
-          <w:sz w:val="19"/>
-          <w:szCs w:val="19"/>
-        </w:rPr>
-        <w:t>]</w:t>
+        <w:t xml:space="preserve"> [MVC_TestDB]</w:t>
       </w:r>
       <w:r>
         <w:rPr>
@@ -8931,28 +7555,7 @@
           <w:sz w:val="19"/>
           <w:szCs w:val="19"/>
         </w:rPr>
-        <w:t>[</w:t>
-      </w:r>
-      <w:proofErr w:type="spellStart"/>
-      <w:proofErr w:type="gramEnd"/>
-      <w:r>
-        <w:rPr>
-          <w:rFonts w:ascii="細明體" w:eastAsia="細明體" w:cs="細明體"/>
-          <w:kern w:val="0"/>
-          <w:sz w:val="19"/>
-          <w:szCs w:val="19"/>
-        </w:rPr>
-        <w:t>dbo</w:t>
-      </w:r>
-      <w:proofErr w:type="spellEnd"/>
-      <w:r>
-        <w:rPr>
-          <w:rFonts w:ascii="細明體" w:eastAsia="細明體" w:cs="細明體"/>
-          <w:kern w:val="0"/>
-          <w:sz w:val="19"/>
-          <w:szCs w:val="19"/>
-        </w:rPr>
-        <w:t>]</w:t>
+        <w:t>[dbo]</w:t>
       </w:r>
       <w:r>
         <w:rPr>
@@ -8971,27 +7574,7 @@
           <w:sz w:val="19"/>
           <w:szCs w:val="19"/>
         </w:rPr>
-        <w:t>[</w:t>
-      </w:r>
-      <w:proofErr w:type="spellStart"/>
-      <w:r>
-        <w:rPr>
-          <w:rFonts w:ascii="細明體" w:eastAsia="細明體" w:cs="細明體"/>
-          <w:kern w:val="0"/>
-          <w:sz w:val="19"/>
-          <w:szCs w:val="19"/>
-        </w:rPr>
-        <w:t>Table_Customers</w:t>
-      </w:r>
-      <w:proofErr w:type="spellEnd"/>
-      <w:r>
-        <w:rPr>
-          <w:rFonts w:ascii="細明體" w:eastAsia="細明體" w:cs="細明體"/>
-          <w:kern w:val="0"/>
-          <w:sz w:val="19"/>
-          <w:szCs w:val="19"/>
-        </w:rPr>
-        <w:t>]</w:t>
+        <w:t>[Table_Customers]</w:t>
       </w:r>
       <w:r>
         <w:rPr>
@@ -9039,19 +7622,8 @@
           <w:sz w:val="19"/>
           <w:szCs w:val="19"/>
         </w:rPr>
-        <w:t xml:space="preserve"> </w:t>
-      </w:r>
-      <w:proofErr w:type="spellStart"/>
-      <w:r>
-        <w:rPr>
-          <w:rFonts w:ascii="細明體" w:eastAsia="細明體" w:cs="細明體"/>
-          <w:kern w:val="0"/>
-          <w:sz w:val="19"/>
-          <w:szCs w:val="19"/>
-        </w:rPr>
-        <w:t>tel</w:t>
-      </w:r>
-      <w:proofErr w:type="spellEnd"/>
+        <w:t xml:space="preserve"> tel</w:t>
+      </w:r>
       <w:r>
         <w:rPr>
           <w:rFonts w:ascii="細明體" w:eastAsia="細明體" w:cs="細明體"/>
@@ -9413,11 +7985,9 @@
         </w:rPr>
         <w:t>與</w:t>
       </w:r>
-      <w:proofErr w:type="spellStart"/>
       <w:r>
         <w:t>Orderdetails</w:t>
       </w:r>
-      <w:proofErr w:type="spellEnd"/>
       <w:r>
         <w:rPr>
           <w:rFonts w:hint="eastAsia"/>
@@ -9442,6 +8012,9 @@
         <w:autoSpaceDE w:val="0"/>
         <w:autoSpaceDN w:val="0"/>
         <w:adjustRightInd w:val="0"/>
+        <w:rPr>
+          <w:rFonts w:hint="eastAsia"/>
+        </w:rPr>
       </w:pPr>
       <w:r>
         <w:rPr>
@@ -9473,22 +8046,18 @@
         </w:rPr>
         <w:t>的顧客在</w:t>
       </w:r>
-      <w:proofErr w:type="gramStart"/>
       <w:r>
         <w:t>”</w:t>
       </w:r>
-      <w:proofErr w:type="gramEnd"/>
       <w:r>
         <w:rPr>
           <w:rFonts w:hint="eastAsia"/>
         </w:rPr>
         <w:t>2023-08-25</w:t>
       </w:r>
-      <w:proofErr w:type="gramStart"/>
       <w:r>
         <w:t>”</w:t>
       </w:r>
-      <w:proofErr w:type="gramEnd"/>
       <w:r>
         <w:rPr>
           <w:rFonts w:hint="eastAsia"/>
@@ -9520,6 +8089,12 @@
         <w:autoSpaceDN w:val="0"/>
         <w:adjustRightInd w:val="0"/>
       </w:pPr>
+      <w:r>
+        <w:rPr>
+          <w:rFonts w:hint="eastAsia"/>
+        </w:rPr>
+        <w:t>中間會用到</w:t>
+      </w:r>
     </w:p>
     <w:p>
       <w:pPr>
@@ -9530,8 +8105,24 @@
       <w:r>
         <w:rPr>
           <w:rFonts w:hint="eastAsia"/>
-        </w:rPr>
-        <w:t>中間會用到</w:t>
+          <w:color w:val="FF0000"/>
+        </w:rPr>
+        <w:t>SELECT</w:t>
+      </w:r>
+      <w:r>
+        <w:rPr>
+          <w:rFonts w:hint="eastAsia"/>
+        </w:rPr>
+        <w:t xml:space="preserve">: </w:t>
+      </w:r>
+      <w:r>
+        <w:t xml:space="preserve"> </w:t>
+      </w:r>
+      <w:r>
+        <w:rPr>
+          <w:rFonts w:hint="eastAsia"/>
+        </w:rPr>
+        <w:t>查詢</w:t>
       </w:r>
     </w:p>
     <w:p>
@@ -9539,21 +8130,40 @@
         <w:autoSpaceDE w:val="0"/>
         <w:autoSpaceDN w:val="0"/>
         <w:adjustRightInd w:val="0"/>
-      </w:pPr>
-      <w:r>
-        <w:rPr>
-          <w:rFonts w:hint="eastAsia"/>
-        </w:rPr>
-        <w:t xml:space="preserve">SELECT: </w:t>
-      </w:r>
-      <w:r>
-        <w:t xml:space="preserve"> </w:t>
-      </w:r>
-      <w:r>
-        <w:rPr>
-          <w:rFonts w:hint="eastAsia"/>
-        </w:rPr>
-        <w:t>查詢</w:t>
+        <w:rPr>
+          <w:rFonts w:hint="eastAsia"/>
+        </w:rPr>
+      </w:pPr>
+      <w:r>
+        <w:rPr>
+          <w:rFonts w:hint="eastAsia"/>
+          <w:color w:val="FF0000"/>
+        </w:rPr>
+        <w:t>SUM</w:t>
+      </w:r>
+      <w:r>
+        <w:rPr>
+          <w:rFonts w:hint="eastAsia"/>
+        </w:rPr>
+        <w:t xml:space="preserve">: </w:t>
+      </w:r>
+      <w:r>
+        <w:rPr>
+          <w:rFonts w:hint="eastAsia"/>
+        </w:rPr>
+        <w:t>加總內部項目，另外還有</w:t>
+      </w:r>
+      <w:r>
+        <w:t>AVG()</w:t>
+      </w:r>
+      <w:r>
+        <w:rPr>
+          <w:rFonts w:hint="eastAsia"/>
+        </w:rPr>
+        <w:t>,</w:t>
+      </w:r>
+      <w:r>
+        <w:t>COUNT(),MAX(),MIN()</w:t>
       </w:r>
     </w:p>
     <w:p>
@@ -9568,26 +8178,27 @@
       <w:r>
         <w:rPr>
           <w:rFonts w:hint="eastAsia"/>
-        </w:rPr>
-        <w:t xml:space="preserve">SUM: </w:t>
-      </w:r>
-      <w:r>
-        <w:rPr>
-          <w:rFonts w:hint="eastAsia"/>
-        </w:rPr>
-        <w:t>加總內部項目，另外還有</w:t>
-      </w:r>
-      <w:r>
-        <w:t>AVG()</w:t>
-      </w:r>
-      <w:r>
-        <w:rPr>
-          <w:rFonts w:hint="eastAsia"/>
-        </w:rPr>
-        <w:t>,</w:t>
-      </w:r>
-      <w:r>
-        <w:t>COUNT(),MAX(),MIN()</w:t>
+          <w:color w:val="FF0000"/>
+        </w:rPr>
+        <w:t>A</w:t>
+      </w:r>
+      <w:r>
+        <w:rPr>
+          <w:color w:val="FF0000"/>
+        </w:rPr>
+        <w:t>S</w:t>
+      </w:r>
+      <w:r>
+        <w:rPr>
+          <w:rFonts w:hint="eastAsia"/>
+        </w:rPr>
+        <w:t xml:space="preserve">:  </w:t>
+      </w:r>
+      <w:r>
+        <w:rPr>
+          <w:rFonts w:hint="eastAsia"/>
+        </w:rPr>
+        <w:t>將後方自定義名稱指為前者</w:t>
       </w:r>
     </w:p>
     <w:p>
@@ -9595,30 +8206,36 @@
         <w:autoSpaceDE w:val="0"/>
         <w:autoSpaceDN w:val="0"/>
         <w:adjustRightInd w:val="0"/>
-        <w:rPr>
-          <w:rFonts w:hint="eastAsia"/>
-        </w:rPr>
-      </w:pPr>
-      <w:r>
-        <w:rPr>
-          <w:rFonts w:hint="eastAsia"/>
-        </w:rPr>
-        <w:t>A</w:t>
-      </w:r>
-      <w:r>
-        <w:t>S</w:t>
-      </w:r>
-      <w:r>
-        <w:rPr>
-          <w:rFonts w:hint="eastAsia"/>
-        </w:rPr>
-        <w:t xml:space="preserve">:  </w:t>
-      </w:r>
-      <w:r>
-        <w:rPr>
-          <w:rFonts w:hint="eastAsia"/>
-        </w:rPr>
-        <w:t>將後方自定義名稱指為前者</w:t>
+      </w:pPr>
+      <w:r>
+        <w:t>{</w:t>
+      </w:r>
+      <w:r>
+        <w:rPr>
+          <w:rFonts w:hint="eastAsia"/>
+        </w:rPr>
+        <w:t>JOIN</w:t>
+      </w:r>
+      <w:r>
+        <w:t>…</w:t>
+      </w:r>
+      <w:r>
+        <w:rPr>
+          <w:rFonts w:hint="eastAsia"/>
+        </w:rPr>
+        <w:t>ON</w:t>
+      </w:r>
+      <w:r>
+        <w:t>…</w:t>
+      </w:r>
+      <w:r>
+        <w:rPr>
+          <w:rFonts w:hint="eastAsia"/>
+        </w:rPr>
+        <w:t>G</w:t>
+      </w:r>
+      <w:r>
+        <w:t>ROUP BY}</w:t>
       </w:r>
     </w:p>
     <w:p>
@@ -9628,34 +8245,35 @@
         <w:adjustRightInd w:val="0"/>
       </w:pPr>
       <w:r>
-        <w:t>{</w:t>
-      </w:r>
-      <w:r>
-        <w:rPr>
-          <w:rFonts w:hint="eastAsia"/>
+        <w:rPr>
+          <w:rFonts w:hint="eastAsia"/>
+          <w:color w:val="FF0000"/>
         </w:rPr>
         <w:t>JOIN</w:t>
       </w:r>
       <w:r>
-        <w:t>…</w:t>
-      </w:r>
-      <w:r>
-        <w:rPr>
-          <w:rFonts w:hint="eastAsia"/>
-        </w:rPr>
-        <w:t>ON</w:t>
-      </w:r>
-      <w:r>
-        <w:t>…</w:t>
-      </w:r>
-      <w:r>
-        <w:rPr>
-          <w:rFonts w:hint="eastAsia"/>
-        </w:rPr>
-        <w:t>G</w:t>
-      </w:r>
-      <w:r>
-        <w:t>ROUP BY}</w:t>
+        <w:rPr>
+          <w:rFonts w:hint="eastAsia"/>
+        </w:rPr>
+        <w:t xml:space="preserve">:  </w:t>
+      </w:r>
+      <w:r>
+        <w:rPr>
+          <w:rFonts w:hint="eastAsia"/>
+        </w:rPr>
+        <w:t>將</w:t>
+      </w:r>
+      <w:r>
+        <w:rPr>
+          <w:rFonts w:hint="eastAsia"/>
+        </w:rPr>
+        <w:t>JOIN</w:t>
+      </w:r>
+      <w:r>
+        <w:rPr>
+          <w:rFonts w:hint="eastAsia"/>
+        </w:rPr>
+        <w:t>前後資料表關聯</w:t>
       </w:r>
     </w:p>
     <w:p>
@@ -9667,6 +8285,25 @@
       <w:r>
         <w:rPr>
           <w:rFonts w:hint="eastAsia"/>
+          <w:color w:val="FF0000"/>
+        </w:rPr>
+        <w:t>ON</w:t>
+      </w:r>
+      <w:r>
+        <w:rPr>
+          <w:rFonts w:hint="eastAsia"/>
+        </w:rPr>
+        <w:t xml:space="preserve">:  </w:t>
+      </w:r>
+      <w:r>
+        <w:rPr>
+          <w:rFonts w:hint="eastAsia"/>
+        </w:rPr>
+        <w:t>表示</w:t>
+      </w:r>
+      <w:r>
+        <w:rPr>
+          <w:rFonts w:hint="eastAsia"/>
         </w:rPr>
         <w:t>JOIN</w:t>
       </w:r>
@@ -9674,25 +8311,19 @@
         <w:rPr>
           <w:rFonts w:hint="eastAsia"/>
         </w:rPr>
-        <w:t xml:space="preserve">:  </w:t>
-      </w:r>
-      <w:r>
-        <w:rPr>
-          <w:rFonts w:hint="eastAsia"/>
-        </w:rPr>
-        <w:t>將</w:t>
-      </w:r>
-      <w:r>
-        <w:rPr>
-          <w:rFonts w:hint="eastAsia"/>
-        </w:rPr>
-        <w:t>JOIN</w:t>
-      </w:r>
-      <w:r>
-        <w:rPr>
-          <w:rFonts w:hint="eastAsia"/>
-        </w:rPr>
-        <w:t>前後資料表關聯</w:t>
+        <w:t>的條件</w:t>
+      </w:r>
+      <w:r>
+        <w:rPr>
+          <w:rFonts w:hint="eastAsia"/>
+        </w:rPr>
+        <w:t xml:space="preserve"> </w:t>
+      </w:r>
+      <w:r>
+        <w:rPr>
+          <w:rFonts w:hint="eastAsia"/>
+        </w:rPr>
+        <w:t>通常是對應鍵</w:t>
       </w:r>
     </w:p>
     <w:p>
@@ -9704,26 +8335,42 @@
       <w:r>
         <w:rPr>
           <w:rFonts w:hint="eastAsia"/>
-        </w:rPr>
-        <w:t xml:space="preserve">ON:  </w:t>
-      </w:r>
-      <w:r>
-        <w:rPr>
-          <w:rFonts w:hint="eastAsia"/>
-        </w:rPr>
-        <w:t>表示</w:t>
-      </w:r>
-      <w:r>
-        <w:rPr>
-          <w:rFonts w:hint="eastAsia"/>
-        </w:rPr>
-        <w:t>JOIN</w:t>
-      </w:r>
-      <w:r>
-        <w:rPr>
-          <w:rFonts w:hint="eastAsia"/>
-        </w:rPr>
-        <w:t>的條件</w:t>
+          <w:color w:val="FF0000"/>
+        </w:rPr>
+        <w:t>G</w:t>
+      </w:r>
+      <w:r>
+        <w:rPr>
+          <w:color w:val="FF0000"/>
+        </w:rPr>
+        <w:t>ROUP BY</w:t>
+      </w:r>
+      <w:r>
+        <w:rPr>
+          <w:rFonts w:hint="eastAsia"/>
+        </w:rPr>
+        <w:t xml:space="preserve">: </w:t>
+      </w:r>
+      <w:r>
+        <w:rPr>
+          <w:rFonts w:hint="eastAsia"/>
+        </w:rPr>
+        <w:t>以特定</w:t>
+      </w:r>
+      <w:r>
+        <w:rPr>
+          <w:rFonts w:hint="eastAsia"/>
+        </w:rPr>
+        <w:t>Col</w:t>
+      </w:r>
+      <w:r>
+        <w:t>umn</w:t>
+      </w:r>
+      <w:r>
+        <w:rPr>
+          <w:rFonts w:hint="eastAsia"/>
+        </w:rPr>
+        <w:t>做合併組的相關依據</w:t>
       </w:r>
       <w:r>
         <w:rPr>
@@ -9735,7 +8382,25 @@
         <w:rPr>
           <w:rFonts w:hint="eastAsia"/>
         </w:rPr>
-        <w:t>通常是對應鍵</w:t>
+        <w:t xml:space="preserve"> </w:t>
+      </w:r>
+      <w:r>
+        <w:rPr>
+          <w:rFonts w:hint="eastAsia"/>
+        </w:rPr>
+        <w:t>有這個就必須使</w:t>
+      </w:r>
+      <w:r>
+        <w:rPr>
+          <w:rFonts w:hint="eastAsia"/>
+        </w:rPr>
+        <w:t>SELECT</w:t>
+      </w:r>
+      <w:r>
+        <w:rPr>
+          <w:rFonts w:hint="eastAsia"/>
+        </w:rPr>
+        <w:t>標籤變形</w:t>
       </w:r>
     </w:p>
     <w:p>
@@ -9743,48 +8408,31 @@
         <w:autoSpaceDE w:val="0"/>
         <w:autoSpaceDN w:val="0"/>
         <w:adjustRightInd w:val="0"/>
-      </w:pPr>
-      <w:r>
-        <w:rPr>
-          <w:rFonts w:hint="eastAsia"/>
-        </w:rPr>
-        <w:t>G</w:t>
-      </w:r>
-      <w:r>
-        <w:t>ROUP BY</w:t>
-      </w:r>
-      <w:r>
-        <w:rPr>
-          <w:rFonts w:hint="eastAsia"/>
-        </w:rPr>
-        <w:t xml:space="preserve">: </w:t>
-      </w:r>
-      <w:r>
-        <w:rPr>
-          <w:rFonts w:hint="eastAsia"/>
-        </w:rPr>
-        <w:t>以特定</w:t>
-      </w:r>
-      <w:r>
-        <w:rPr>
-          <w:rFonts w:hint="eastAsia"/>
-        </w:rPr>
-        <w:t>Col</w:t>
-      </w:r>
-      <w:r>
-        <w:t>umn</w:t>
-      </w:r>
-      <w:r>
-        <w:rPr>
-          <w:rFonts w:hint="eastAsia"/>
-        </w:rPr>
-        <w:t>做合併組的相關依據</w:t>
-      </w:r>
-      <w:r>
-        <w:rPr>
-          <w:rFonts w:hint="eastAsia"/>
-        </w:rPr>
+        <w:rPr>
+          <w:rFonts w:hint="eastAsia"/>
+        </w:rPr>
+      </w:pPr>
+      <w:r>
+        <w:rPr>
+          <w:rFonts w:hint="eastAsia"/>
+          <w:color w:val="FF0000"/>
+        </w:rPr>
+        <w:t>W</w:t>
+      </w:r>
+      <w:r>
+        <w:rPr>
+          <w:color w:val="FF0000"/>
+        </w:rPr>
+        <w:t>HERE</w:t>
+      </w:r>
+      <w:r>
         <w:t xml:space="preserve"> </w:t>
+      </w:r>
+      <w:r>
+        <w:rPr>
+          <w:rFonts w:hint="eastAsia"/>
+        </w:rPr>
+        <w:t>查找結果的依據條件</w:t>
       </w:r>
     </w:p>
     <w:p>
@@ -9792,27 +8440,67 @@
         <w:autoSpaceDE w:val="0"/>
         <w:autoSpaceDN w:val="0"/>
         <w:adjustRightInd w:val="0"/>
-        <w:rPr>
-          <w:rFonts w:hint="eastAsia"/>
-        </w:rPr>
-      </w:pPr>
-      <w:r>
-        <w:rPr>
-          <w:rFonts w:hint="eastAsia"/>
-        </w:rPr>
-        <w:t>W</w:t>
-      </w:r>
-      <w:r>
-        <w:t>HERE</w:t>
-      </w:r>
-      <w:r>
+      </w:pPr>
+      <w:r>
+        <w:rPr>
+          <w:rFonts w:hint="eastAsia"/>
+          <w:color w:val="FF0000"/>
+        </w:rPr>
+        <w:t>A</w:t>
+      </w:r>
+      <w:r>
+        <w:rPr>
+          <w:color w:val="FF0000"/>
+        </w:rPr>
+        <w:t>ND</w:t>
+      </w:r>
+      <w:r>
+        <w:rPr>
+          <w:rFonts w:hint="eastAsia"/>
+        </w:rPr>
         <w:t xml:space="preserve"> </w:t>
       </w:r>
       <w:r>
         <w:rPr>
           <w:rFonts w:hint="eastAsia"/>
         </w:rPr>
-        <w:t>查找結果的依據條件</w:t>
+        <w:t>條件的連結方式</w:t>
+      </w:r>
+      <w:r>
+        <w:rPr>
+          <w:rFonts w:hint="eastAsia"/>
+        </w:rPr>
+        <w:t xml:space="preserve"> </w:t>
+      </w:r>
+      <w:r>
+        <w:rPr>
+          <w:rFonts w:hint="eastAsia"/>
+        </w:rPr>
+        <w:t>另外還有</w:t>
+      </w:r>
+      <w:r>
+        <w:rPr>
+          <w:rFonts w:hint="eastAsia"/>
+        </w:rPr>
+        <w:t>OR</w:t>
+      </w:r>
+      <w:r>
+        <w:t>,NO</w:t>
+      </w:r>
+      <w:r>
+        <w:rPr>
+          <w:rFonts w:hint="eastAsia"/>
+        </w:rPr>
+        <w:t>,</w:t>
+      </w:r>
+      <w:r>
+        <w:t>NOT</w:t>
+      </w:r>
+      <w:r>
+        <w:rPr>
+          <w:rFonts w:hint="eastAsia"/>
+        </w:rPr>
+        <w:t>這些運算子</w:t>
       </w:r>
     </w:p>
     <w:p>
@@ -9821,63 +8509,6 @@
         <w:autoSpaceDN w:val="0"/>
         <w:adjustRightInd w:val="0"/>
       </w:pPr>
-      <w:r>
-        <w:rPr>
-          <w:rFonts w:hint="eastAsia"/>
-        </w:rPr>
-        <w:t>A</w:t>
-      </w:r>
-      <w:r>
-        <w:t>ND</w:t>
-      </w:r>
-      <w:r>
-        <w:rPr>
-          <w:rFonts w:hint="eastAsia"/>
-        </w:rPr>
-        <w:t xml:space="preserve"> </w:t>
-      </w:r>
-      <w:r>
-        <w:rPr>
-          <w:rFonts w:hint="eastAsia"/>
-        </w:rPr>
-        <w:t>條件的連結方式</w:t>
-      </w:r>
-      <w:r>
-        <w:rPr>
-          <w:rFonts w:hint="eastAsia"/>
-        </w:rPr>
-        <w:t xml:space="preserve"> </w:t>
-      </w:r>
-      <w:r>
-        <w:rPr>
-          <w:rFonts w:hint="eastAsia"/>
-        </w:rPr>
-        <w:t>另外還有</w:t>
-      </w:r>
-      <w:r>
-        <w:rPr>
-          <w:rFonts w:hint="eastAsia"/>
-        </w:rPr>
-        <w:t>OR</w:t>
-      </w:r>
-      <w:r>
-        <w:t>,NO</w:t>
-      </w:r>
-      <w:r>
-        <w:rPr>
-          <w:rFonts w:hint="eastAsia"/>
-        </w:rPr>
-        <w:t>,</w:t>
-      </w:r>
-      <w:r>
-        <w:t>NOT</w:t>
-      </w:r>
-      <w:r>
-        <w:rPr>
-          <w:rFonts w:hint="eastAsia"/>
-        </w:rPr>
-        <w:t>這些運算子</w:t>
-      </w:r>
     </w:p>
     <w:p>
       <w:pPr>
@@ -9885,20 +8516,12 @@
         <w:autoSpaceDN w:val="0"/>
         <w:adjustRightInd w:val="0"/>
       </w:pPr>
-    </w:p>
-    <w:p>
-      <w:pPr>
-        <w:autoSpaceDE w:val="0"/>
-        <w:autoSpaceDN w:val="0"/>
-        <w:adjustRightInd w:val="0"/>
-      </w:pPr>
       <w:r>
         <w:rPr>
           <w:rFonts w:hint="eastAsia"/>
         </w:rPr>
         <w:t>下圖中的</w:t>
       </w:r>
-      <w:proofErr w:type="spellStart"/>
       <w:r>
         <w:rPr>
           <w:rFonts w:hint="eastAsia"/>
@@ -9906,11 +8529,7 @@
         <w:t>t</w:t>
       </w:r>
       <w:r>
-        <w:t>otalPrice</w:t>
-      </w:r>
-      <w:proofErr w:type="spellEnd"/>
-      <w:r>
-        <w:t xml:space="preserve"> </w:t>
+        <w:t xml:space="preserve">otalPrice </w:t>
       </w:r>
       <w:r>
         <w:rPr>
@@ -9918,18 +8537,15 @@
         </w:rPr>
         <w:t>為</w:t>
       </w:r>
-      <w:proofErr w:type="spellStart"/>
       <w:r>
         <w:t>Orderdetails</w:t>
       </w:r>
-      <w:proofErr w:type="spellEnd"/>
       <w:r>
         <w:rPr>
           <w:rFonts w:hint="eastAsia"/>
         </w:rPr>
         <w:t>中對應</w:t>
       </w:r>
-      <w:proofErr w:type="spellStart"/>
       <w:r>
         <w:rPr>
           <w:rFonts w:hint="eastAsia"/>
@@ -9945,7 +8561,6 @@
         </w:rPr>
         <w:t>ID</w:t>
       </w:r>
-      <w:proofErr w:type="spellEnd"/>
       <w:r>
         <w:rPr>
           <w:rFonts w:hint="eastAsia"/>
@@ -10189,29 +8804,7 @@
           <w:sz w:val="19"/>
           <w:szCs w:val="19"/>
         </w:rPr>
-        <w:t xml:space="preserve">--OD.id AS </w:t>
-      </w:r>
-      <w:proofErr w:type="spellStart"/>
-      <w:r>
-        <w:rPr>
-          <w:rFonts w:ascii="細明體" w:eastAsia="細明體" w:cs="細明體"/>
-          <w:color w:val="008000"/>
-          <w:kern w:val="0"/>
-          <w:sz w:val="19"/>
-          <w:szCs w:val="19"/>
-        </w:rPr>
-        <w:t>OrderID</w:t>
-      </w:r>
-      <w:proofErr w:type="spellEnd"/>
-      <w:r>
-        <w:rPr>
-          <w:rFonts w:ascii="細明體" w:eastAsia="細明體" w:cs="細明體"/>
-          <w:color w:val="008000"/>
-          <w:kern w:val="0"/>
-          <w:sz w:val="19"/>
-          <w:szCs w:val="19"/>
-        </w:rPr>
-        <w:t>,</w:t>
+        <w:t>--OD.id AS OrderID,</w:t>
       </w:r>
     </w:p>
     <w:p>
@@ -10243,29 +8836,7 @@
           <w:sz w:val="19"/>
           <w:szCs w:val="19"/>
         </w:rPr>
-        <w:t xml:space="preserve">--CU.id AS </w:t>
-      </w:r>
-      <w:proofErr w:type="spellStart"/>
-      <w:r>
-        <w:rPr>
-          <w:rFonts w:ascii="細明體" w:eastAsia="細明體" w:cs="細明體"/>
-          <w:color w:val="008000"/>
-          <w:kern w:val="0"/>
-          <w:sz w:val="19"/>
-          <w:szCs w:val="19"/>
-        </w:rPr>
-        <w:t>CustomersID</w:t>
-      </w:r>
-      <w:proofErr w:type="spellEnd"/>
-      <w:r>
-        <w:rPr>
-          <w:rFonts w:ascii="細明體" w:eastAsia="細明體" w:cs="細明體"/>
-          <w:color w:val="008000"/>
-          <w:kern w:val="0"/>
-          <w:sz w:val="19"/>
-          <w:szCs w:val="19"/>
-        </w:rPr>
-        <w:t>,</w:t>
+        <w:t>--CU.id AS CustomersID,</w:t>
       </w:r>
     </w:p>
     <w:p>
@@ -10329,31 +8900,7 @@
           <w:sz w:val="19"/>
           <w:szCs w:val="19"/>
         </w:rPr>
-        <w:t>--</w:t>
-      </w:r>
-      <w:proofErr w:type="spellStart"/>
-      <w:proofErr w:type="gramStart"/>
-      <w:r>
-        <w:rPr>
-          <w:rFonts w:ascii="細明體" w:eastAsia="細明體" w:cs="細明體"/>
-          <w:color w:val="008000"/>
-          <w:kern w:val="0"/>
-          <w:sz w:val="19"/>
-          <w:szCs w:val="19"/>
-        </w:rPr>
-        <w:t>CU.address</w:t>
-      </w:r>
-      <w:proofErr w:type="spellEnd"/>
-      <w:proofErr w:type="gramEnd"/>
-      <w:r>
-        <w:rPr>
-          <w:rFonts w:ascii="細明體" w:eastAsia="細明體" w:cs="細明體"/>
-          <w:color w:val="008000"/>
-          <w:kern w:val="0"/>
-          <w:sz w:val="19"/>
-          <w:szCs w:val="19"/>
-        </w:rPr>
-        <w:t>,</w:t>
+        <w:t>--CU.address,</w:t>
       </w:r>
     </w:p>
     <w:p>
@@ -10385,31 +8932,7 @@
           <w:sz w:val="19"/>
           <w:szCs w:val="19"/>
         </w:rPr>
-        <w:t>--</w:t>
-      </w:r>
-      <w:proofErr w:type="spellStart"/>
-      <w:proofErr w:type="gramStart"/>
-      <w:r>
-        <w:rPr>
-          <w:rFonts w:ascii="細明體" w:eastAsia="細明體" w:cs="細明體"/>
-          <w:color w:val="008000"/>
-          <w:kern w:val="0"/>
-          <w:sz w:val="19"/>
-          <w:szCs w:val="19"/>
-        </w:rPr>
-        <w:t>ODDT.totalPrice</w:t>
-      </w:r>
-      <w:proofErr w:type="spellEnd"/>
-      <w:proofErr w:type="gramEnd"/>
-      <w:r>
-        <w:rPr>
-          <w:rFonts w:ascii="細明體" w:eastAsia="細明體" w:cs="細明體"/>
-          <w:color w:val="008000"/>
-          <w:kern w:val="0"/>
-          <w:sz w:val="19"/>
-          <w:szCs w:val="19"/>
-        </w:rPr>
-        <w:t>,</w:t>
+        <w:t>--ODDT.totalPrice,</w:t>
       </w:r>
     </w:p>
     <w:p>
@@ -10441,31 +8964,7 @@
           <w:sz w:val="19"/>
           <w:szCs w:val="19"/>
         </w:rPr>
-        <w:t>--</w:t>
-      </w:r>
-      <w:proofErr w:type="spellStart"/>
-      <w:proofErr w:type="gramStart"/>
-      <w:r>
-        <w:rPr>
-          <w:rFonts w:ascii="細明體" w:eastAsia="細明體" w:cs="細明體"/>
-          <w:color w:val="008000"/>
-          <w:kern w:val="0"/>
-          <w:sz w:val="19"/>
-          <w:szCs w:val="19"/>
-        </w:rPr>
-        <w:t>OD.total</w:t>
-      </w:r>
-      <w:proofErr w:type="spellEnd"/>
-      <w:proofErr w:type="gramEnd"/>
-      <w:r>
-        <w:rPr>
-          <w:rFonts w:ascii="細明體" w:eastAsia="細明體" w:cs="細明體"/>
-          <w:color w:val="008000"/>
-          <w:kern w:val="0"/>
-          <w:sz w:val="19"/>
-          <w:szCs w:val="19"/>
-        </w:rPr>
-        <w:t>,</w:t>
+        <w:t>--OD.total,</w:t>
       </w:r>
     </w:p>
     <w:p>
@@ -10497,22 +8996,8 @@
           <w:sz w:val="19"/>
           <w:szCs w:val="19"/>
         </w:rPr>
-        <w:t>--</w:t>
-      </w:r>
-      <w:proofErr w:type="spellStart"/>
-      <w:proofErr w:type="gramStart"/>
-      <w:r>
-        <w:rPr>
-          <w:rFonts w:ascii="細明體" w:eastAsia="細明體" w:cs="細明體"/>
-          <w:color w:val="008000"/>
-          <w:kern w:val="0"/>
-          <w:sz w:val="19"/>
-          <w:szCs w:val="19"/>
-        </w:rPr>
-        <w:t>OD.initDate</w:t>
-      </w:r>
-      <w:proofErr w:type="spellEnd"/>
-      <w:proofErr w:type="gramEnd"/>
+        <w:t>--OD.initDate</w:t>
+      </w:r>
     </w:p>
     <w:p>
       <w:pPr>
@@ -10565,28 +9050,7 @@
           <w:sz w:val="19"/>
           <w:szCs w:val="19"/>
         </w:rPr>
-        <w:t xml:space="preserve"> [</w:t>
-      </w:r>
-      <w:proofErr w:type="spellStart"/>
-      <w:r>
-        <w:rPr>
-          <w:rFonts w:ascii="細明體" w:eastAsia="細明體" w:cs="細明體"/>
-          <w:kern w:val="0"/>
-          <w:sz w:val="19"/>
-          <w:szCs w:val="19"/>
-        </w:rPr>
-        <w:t>MVC_TestDB</w:t>
-      </w:r>
-      <w:proofErr w:type="spellEnd"/>
-      <w:proofErr w:type="gramStart"/>
-      <w:r>
-        <w:rPr>
-          <w:rFonts w:ascii="細明體" w:eastAsia="細明體" w:cs="細明體"/>
-          <w:kern w:val="0"/>
-          <w:sz w:val="19"/>
-          <w:szCs w:val="19"/>
-        </w:rPr>
-        <w:t>]</w:t>
+        <w:t xml:space="preserve"> [MVC_TestDB]</w:t>
       </w:r>
       <w:r>
         <w:rPr>
@@ -10605,28 +9069,7 @@
           <w:sz w:val="19"/>
           <w:szCs w:val="19"/>
         </w:rPr>
-        <w:t>[</w:t>
-      </w:r>
-      <w:proofErr w:type="spellStart"/>
-      <w:proofErr w:type="gramEnd"/>
-      <w:r>
-        <w:rPr>
-          <w:rFonts w:ascii="細明體" w:eastAsia="細明體" w:cs="細明體"/>
-          <w:kern w:val="0"/>
-          <w:sz w:val="19"/>
-          <w:szCs w:val="19"/>
-        </w:rPr>
-        <w:t>dbo</w:t>
-      </w:r>
-      <w:proofErr w:type="spellEnd"/>
-      <w:r>
-        <w:rPr>
-          <w:rFonts w:ascii="細明體" w:eastAsia="細明體" w:cs="細明體"/>
-          <w:kern w:val="0"/>
-          <w:sz w:val="19"/>
-          <w:szCs w:val="19"/>
-        </w:rPr>
-        <w:t>]</w:t>
+        <w:t>[dbo]</w:t>
       </w:r>
       <w:r>
         <w:rPr>
@@ -10645,27 +9088,7 @@
           <w:sz w:val="19"/>
           <w:szCs w:val="19"/>
         </w:rPr>
-        <w:t>[</w:t>
-      </w:r>
-      <w:proofErr w:type="spellStart"/>
-      <w:r>
-        <w:rPr>
-          <w:rFonts w:ascii="細明體" w:eastAsia="細明體" w:cs="細明體"/>
-          <w:kern w:val="0"/>
-          <w:sz w:val="19"/>
-          <w:szCs w:val="19"/>
-        </w:rPr>
-        <w:t>Table_Customers</w:t>
-      </w:r>
-      <w:proofErr w:type="spellEnd"/>
-      <w:r>
-        <w:rPr>
-          <w:rFonts w:ascii="細明體" w:eastAsia="細明體" w:cs="細明體"/>
-          <w:kern w:val="0"/>
-          <w:sz w:val="19"/>
-          <w:szCs w:val="19"/>
-        </w:rPr>
-        <w:t xml:space="preserve">] </w:t>
+        <w:t xml:space="preserve">[Table_Customers] </w:t>
       </w:r>
       <w:r>
         <w:rPr>
@@ -10744,28 +9167,7 @@
           <w:sz w:val="19"/>
           <w:szCs w:val="19"/>
         </w:rPr>
-        <w:t xml:space="preserve"> [</w:t>
-      </w:r>
-      <w:proofErr w:type="spellStart"/>
-      <w:r>
-        <w:rPr>
-          <w:rFonts w:ascii="細明體" w:eastAsia="細明體" w:cs="細明體"/>
-          <w:kern w:val="0"/>
-          <w:sz w:val="19"/>
-          <w:szCs w:val="19"/>
-        </w:rPr>
-        <w:t>MVC_TestDB</w:t>
-      </w:r>
-      <w:proofErr w:type="spellEnd"/>
-      <w:proofErr w:type="gramStart"/>
-      <w:r>
-        <w:rPr>
-          <w:rFonts w:ascii="細明體" w:eastAsia="細明體" w:cs="細明體"/>
-          <w:kern w:val="0"/>
-          <w:sz w:val="19"/>
-          <w:szCs w:val="19"/>
-        </w:rPr>
-        <w:t>]</w:t>
+        <w:t xml:space="preserve"> [MVC_TestDB]</w:t>
       </w:r>
       <w:r>
         <w:rPr>
@@ -10784,28 +9186,7 @@
           <w:sz w:val="19"/>
           <w:szCs w:val="19"/>
         </w:rPr>
-        <w:t>[</w:t>
-      </w:r>
-      <w:proofErr w:type="spellStart"/>
-      <w:proofErr w:type="gramEnd"/>
-      <w:r>
-        <w:rPr>
-          <w:rFonts w:ascii="細明體" w:eastAsia="細明體" w:cs="細明體"/>
-          <w:kern w:val="0"/>
-          <w:sz w:val="19"/>
-          <w:szCs w:val="19"/>
-        </w:rPr>
-        <w:t>dbo</w:t>
-      </w:r>
-      <w:proofErr w:type="spellEnd"/>
-      <w:r>
-        <w:rPr>
-          <w:rFonts w:ascii="細明體" w:eastAsia="細明體" w:cs="細明體"/>
-          <w:kern w:val="0"/>
-          <w:sz w:val="19"/>
-          <w:szCs w:val="19"/>
-        </w:rPr>
-        <w:t>]</w:t>
+        <w:t>[dbo]</w:t>
       </w:r>
       <w:r>
         <w:rPr>
@@ -10824,27 +9205,7 @@
           <w:sz w:val="19"/>
           <w:szCs w:val="19"/>
         </w:rPr>
-        <w:t>[</w:t>
-      </w:r>
-      <w:proofErr w:type="spellStart"/>
-      <w:r>
-        <w:rPr>
-          <w:rFonts w:ascii="細明體" w:eastAsia="細明體" w:cs="細明體"/>
-          <w:kern w:val="0"/>
-          <w:sz w:val="19"/>
-          <w:szCs w:val="19"/>
-        </w:rPr>
-        <w:t>Table_Orders</w:t>
-      </w:r>
-      <w:proofErr w:type="spellEnd"/>
-      <w:r>
-        <w:rPr>
-          <w:rFonts w:ascii="細明體" w:eastAsia="細明體" w:cs="細明體"/>
-          <w:kern w:val="0"/>
-          <w:sz w:val="19"/>
-          <w:szCs w:val="19"/>
-        </w:rPr>
-        <w:t xml:space="preserve">] </w:t>
+        <w:t xml:space="preserve">[Table_Orders] </w:t>
       </w:r>
       <w:r>
         <w:rPr>
@@ -10942,18 +9303,7 @@
           <w:sz w:val="19"/>
           <w:szCs w:val="19"/>
         </w:rPr>
-        <w:t xml:space="preserve"> </w:t>
-      </w:r>
-      <w:proofErr w:type="spellStart"/>
-      <w:proofErr w:type="gramStart"/>
-      <w:r>
-        <w:rPr>
-          <w:rFonts w:ascii="細明體" w:eastAsia="細明體" w:cs="細明體"/>
-          <w:kern w:val="0"/>
-          <w:sz w:val="19"/>
-          <w:szCs w:val="19"/>
-        </w:rPr>
-        <w:t>OD</w:t>
+        <w:t xml:space="preserve"> OD</w:t>
       </w:r>
       <w:r>
         <w:rPr>
@@ -10974,8 +9324,6 @@
         </w:rPr>
         <w:t>customerID</w:t>
       </w:r>
-      <w:proofErr w:type="spellEnd"/>
-      <w:proofErr w:type="gramEnd"/>
     </w:p>
     <w:p>
       <w:pPr>
@@ -11123,18 +9471,8 @@
           <w:szCs w:val="19"/>
         </w:rPr>
         <w:tab/>
-      </w:r>
-      <w:proofErr w:type="spellStart"/>
-      <w:r>
-        <w:rPr>
-          <w:rFonts w:ascii="細明體" w:eastAsia="細明體" w:cs="細明體"/>
-          <w:kern w:val="0"/>
-          <w:sz w:val="19"/>
-          <w:szCs w:val="19"/>
-        </w:rPr>
         <w:t>orderID</w:t>
       </w:r>
-      <w:proofErr w:type="spellEnd"/>
       <w:r>
         <w:rPr>
           <w:rFonts w:ascii="細明體" w:eastAsia="細明體" w:cs="細明體"/>
@@ -11154,7 +9492,6 @@
         </w:rPr>
         <w:t xml:space="preserve"> </w:t>
       </w:r>
-      <w:proofErr w:type="gramStart"/>
       <w:r>
         <w:rPr>
           <w:rFonts w:ascii="細明體" w:eastAsia="細明體" w:cs="細明體"/>
@@ -11175,7 +9512,6 @@
         </w:rPr>
         <w:t>(</w:t>
       </w:r>
-      <w:proofErr w:type="gramEnd"/>
       <w:r>
         <w:rPr>
           <w:rFonts w:ascii="細明體" w:eastAsia="細明體" w:cs="細明體"/>
@@ -11221,19 +9557,8 @@
           <w:sz w:val="19"/>
           <w:szCs w:val="19"/>
         </w:rPr>
-        <w:t xml:space="preserve"> </w:t>
-      </w:r>
-      <w:proofErr w:type="spellStart"/>
-      <w:r>
-        <w:rPr>
-          <w:rFonts w:ascii="細明體" w:eastAsia="細明體" w:cs="細明體"/>
-          <w:kern w:val="0"/>
-          <w:sz w:val="19"/>
-          <w:szCs w:val="19"/>
-        </w:rPr>
-        <w:t>totalPrice</w:t>
-      </w:r>
-      <w:proofErr w:type="spellEnd"/>
+        <w:t xml:space="preserve"> totalPrice</w:t>
+      </w:r>
     </w:p>
     <w:p>
       <w:pPr>
@@ -11292,28 +9617,7 @@
           <w:sz w:val="19"/>
           <w:szCs w:val="19"/>
         </w:rPr>
-        <w:t xml:space="preserve"> [</w:t>
-      </w:r>
-      <w:proofErr w:type="spellStart"/>
-      <w:r>
-        <w:rPr>
-          <w:rFonts w:ascii="細明體" w:eastAsia="細明體" w:cs="細明體"/>
-          <w:kern w:val="0"/>
-          <w:sz w:val="19"/>
-          <w:szCs w:val="19"/>
-        </w:rPr>
-        <w:t>MVC_TestDB</w:t>
-      </w:r>
-      <w:proofErr w:type="spellEnd"/>
-      <w:proofErr w:type="gramStart"/>
-      <w:r>
-        <w:rPr>
-          <w:rFonts w:ascii="細明體" w:eastAsia="細明體" w:cs="細明體"/>
-          <w:kern w:val="0"/>
-          <w:sz w:val="19"/>
-          <w:szCs w:val="19"/>
-        </w:rPr>
-        <w:t>]</w:t>
+        <w:t xml:space="preserve"> [MVC_TestDB]</w:t>
       </w:r>
       <w:r>
         <w:rPr>
@@ -11332,28 +9636,7 @@
           <w:sz w:val="19"/>
           <w:szCs w:val="19"/>
         </w:rPr>
-        <w:t>[</w:t>
-      </w:r>
-      <w:proofErr w:type="spellStart"/>
-      <w:proofErr w:type="gramEnd"/>
-      <w:r>
-        <w:rPr>
-          <w:rFonts w:ascii="細明體" w:eastAsia="細明體" w:cs="細明體"/>
-          <w:kern w:val="0"/>
-          <w:sz w:val="19"/>
-          <w:szCs w:val="19"/>
-        </w:rPr>
-        <w:t>dbo</w:t>
-      </w:r>
-      <w:proofErr w:type="spellEnd"/>
-      <w:r>
-        <w:rPr>
-          <w:rFonts w:ascii="細明體" w:eastAsia="細明體" w:cs="細明體"/>
-          <w:kern w:val="0"/>
-          <w:sz w:val="19"/>
-          <w:szCs w:val="19"/>
-        </w:rPr>
-        <w:t>]</w:t>
+        <w:t>[dbo]</w:t>
       </w:r>
       <w:r>
         <w:rPr>
@@ -11372,27 +9655,7 @@
           <w:sz w:val="19"/>
           <w:szCs w:val="19"/>
         </w:rPr>
-        <w:t>[</w:t>
-      </w:r>
-      <w:proofErr w:type="spellStart"/>
-      <w:r>
-        <w:rPr>
-          <w:rFonts w:ascii="細明體" w:eastAsia="細明體" w:cs="細明體"/>
-          <w:kern w:val="0"/>
-          <w:sz w:val="19"/>
-          <w:szCs w:val="19"/>
-        </w:rPr>
-        <w:t>Table_Orderdetial</w:t>
-      </w:r>
-      <w:proofErr w:type="spellEnd"/>
-      <w:r>
-        <w:rPr>
-          <w:rFonts w:ascii="細明體" w:eastAsia="細明體" w:cs="細明體"/>
-          <w:kern w:val="0"/>
-          <w:sz w:val="19"/>
-          <w:szCs w:val="19"/>
-        </w:rPr>
-        <w:t>]</w:t>
+        <w:t>[Table_Orderdetial]</w:t>
       </w:r>
     </w:p>
     <w:p>
@@ -11479,19 +9742,8 @@
           <w:sz w:val="19"/>
           <w:szCs w:val="19"/>
         </w:rPr>
-        <w:t xml:space="preserve"> </w:t>
-      </w:r>
-      <w:proofErr w:type="spellStart"/>
-      <w:r>
-        <w:rPr>
-          <w:rFonts w:ascii="細明體" w:eastAsia="細明體" w:cs="細明體"/>
-          <w:kern w:val="0"/>
-          <w:sz w:val="19"/>
-          <w:szCs w:val="19"/>
-        </w:rPr>
-        <w:t>orderID</w:t>
-      </w:r>
-      <w:proofErr w:type="spellEnd"/>
+        <w:t xml:space="preserve"> orderID</w:t>
+      </w:r>
       <w:r>
         <w:rPr>
           <w:rFonts w:ascii="細明體" w:eastAsia="細明體" w:cs="細明體"/>
@@ -11552,7 +9804,6 @@
         </w:rPr>
         <w:t xml:space="preserve">  </w:t>
       </w:r>
-      <w:proofErr w:type="gramStart"/>
       <w:r>
         <w:rPr>
           <w:rFonts w:ascii="細明體" w:eastAsia="細明體" w:cs="細明體"/>
@@ -11589,17 +9840,7 @@
           <w:sz w:val="19"/>
           <w:szCs w:val="19"/>
         </w:rPr>
-        <w:t>id</w:t>
-      </w:r>
-      <w:proofErr w:type="gramEnd"/>
-      <w:r>
-        <w:rPr>
-          <w:rFonts w:ascii="細明體" w:eastAsia="細明體" w:cs="細明體"/>
-          <w:kern w:val="0"/>
-          <w:sz w:val="19"/>
-          <w:szCs w:val="19"/>
-        </w:rPr>
-        <w:t xml:space="preserve"> </w:t>
+        <w:t xml:space="preserve">id </w:t>
       </w:r>
       <w:r>
         <w:rPr>
@@ -11618,17 +9859,7 @@
           <w:sz w:val="19"/>
           <w:szCs w:val="19"/>
         </w:rPr>
-        <w:t xml:space="preserve"> </w:t>
-      </w:r>
-      <w:proofErr w:type="spellStart"/>
-      <w:r>
-        <w:rPr>
-          <w:rFonts w:ascii="細明體" w:eastAsia="細明體" w:cs="細明體"/>
-          <w:kern w:val="0"/>
-          <w:sz w:val="19"/>
-          <w:szCs w:val="19"/>
-        </w:rPr>
-        <w:t>ODDT</w:t>
+        <w:t xml:space="preserve"> ODDT</w:t>
       </w:r>
       <w:r>
         <w:rPr>
@@ -11649,7 +9880,6 @@
         </w:rPr>
         <w:t>orderID</w:t>
       </w:r>
-      <w:proofErr w:type="spellEnd"/>
     </w:p>
     <w:p>
       <w:pPr>
@@ -11672,7 +9902,6 @@
         </w:rPr>
         <w:t xml:space="preserve">  </w:t>
       </w:r>
-      <w:proofErr w:type="gramStart"/>
       <w:r>
         <w:rPr>
           <w:rFonts w:ascii="細明體" w:eastAsia="細明體" w:cs="細明體"/>
@@ -11702,7 +9931,6 @@
         </w:rPr>
         <w:t>.</w:t>
       </w:r>
-      <w:proofErr w:type="gramEnd"/>
       <w:r>
         <w:rPr>
           <w:rFonts w:ascii="細明體" w:eastAsia="細明體" w:cs="細明體"/>
@@ -11772,7 +10000,6 @@
         </w:rPr>
         <w:t xml:space="preserve">  </w:t>
       </w:r>
-      <w:proofErr w:type="gramStart"/>
       <w:r>
         <w:rPr>
           <w:rFonts w:ascii="細明體" w:eastAsia="細明體" w:cs="細明體"/>
@@ -11790,19 +10017,8 @@
           <w:sz w:val="19"/>
           <w:szCs w:val="19"/>
         </w:rPr>
-        <w:t xml:space="preserve">  </w:t>
-      </w:r>
-      <w:proofErr w:type="spellStart"/>
-      <w:r>
-        <w:rPr>
-          <w:rFonts w:ascii="細明體" w:eastAsia="細明體" w:cs="細明體"/>
-          <w:kern w:val="0"/>
-          <w:sz w:val="19"/>
-          <w:szCs w:val="19"/>
-        </w:rPr>
-        <w:t>OD</w:t>
-      </w:r>
-      <w:proofErr w:type="gramEnd"/>
+        <w:t xml:space="preserve">  OD</w:t>
+      </w:r>
       <w:r>
         <w:rPr>
           <w:rFonts w:ascii="細明體" w:eastAsia="細明體" w:cs="細明體"/>
@@ -11820,9 +10036,28 @@
           <w:sz w:val="19"/>
           <w:szCs w:val="19"/>
         </w:rPr>
-        <w:t>initDate</w:t>
-      </w:r>
-      <w:proofErr w:type="spellEnd"/>
+        <w:t xml:space="preserve">initDate </w:t>
+      </w:r>
+      <w:r>
+        <w:rPr>
+          <w:rFonts w:ascii="細明體" w:eastAsia="細明體" w:cs="細明體"/>
+          <w:color w:val="808080"/>
+          <w:kern w:val="0"/>
+          <w:sz w:val="19"/>
+          <w:szCs w:val="19"/>
+        </w:rPr>
+        <w:t>&gt;=</w:t>
+      </w:r>
+      <w:r>
+        <w:rPr>
+          <w:rFonts w:ascii="細明體" w:eastAsia="細明體" w:cs="細明體"/>
+          <w:color w:val="FF0000"/>
+          <w:kern w:val="0"/>
+          <w:sz w:val="19"/>
+          <w:szCs w:val="19"/>
+        </w:rPr>
+        <w:t>'2023-08-25'</w:t>
+      </w:r>
       <w:r>
         <w:rPr>
           <w:rFonts w:ascii="細明體" w:eastAsia="細明體" w:cs="細明體"/>
@@ -11840,35 +10075,6 @@
           <w:sz w:val="19"/>
           <w:szCs w:val="19"/>
         </w:rPr>
-        <w:t>&gt;=</w:t>
-      </w:r>
-      <w:r>
-        <w:rPr>
-          <w:rFonts w:ascii="細明體" w:eastAsia="細明體" w:cs="細明體"/>
-          <w:color w:val="FF0000"/>
-          <w:kern w:val="0"/>
-          <w:sz w:val="19"/>
-          <w:szCs w:val="19"/>
-        </w:rPr>
-        <w:t>'2023-08-25'</w:t>
-      </w:r>
-      <w:r>
-        <w:rPr>
-          <w:rFonts w:ascii="細明體" w:eastAsia="細明體" w:cs="細明體"/>
-          <w:kern w:val="0"/>
-          <w:sz w:val="19"/>
-          <w:szCs w:val="19"/>
-        </w:rPr>
-        <w:t xml:space="preserve"> </w:t>
-      </w:r>
-      <w:r>
-        <w:rPr>
-          <w:rFonts w:ascii="細明體" w:eastAsia="細明體" w:cs="細明體"/>
-          <w:color w:val="808080"/>
-          <w:kern w:val="0"/>
-          <w:sz w:val="19"/>
-          <w:szCs w:val="19"/>
-        </w:rPr>
         <w:t>AND</w:t>
       </w:r>
       <w:r>
@@ -11878,17 +10084,7 @@
           <w:sz w:val="19"/>
           <w:szCs w:val="19"/>
         </w:rPr>
-        <w:t xml:space="preserve">  </w:t>
-      </w:r>
-      <w:proofErr w:type="spellStart"/>
-      <w:r>
-        <w:rPr>
-          <w:rFonts w:ascii="細明體" w:eastAsia="細明體" w:cs="細明體"/>
-          <w:kern w:val="0"/>
-          <w:sz w:val="19"/>
-          <w:szCs w:val="19"/>
-        </w:rPr>
-        <w:t>OD</w:t>
+        <w:t xml:space="preserve">  OD</w:t>
       </w:r>
       <w:r>
         <w:rPr>
@@ -11907,17 +10103,7 @@
           <w:sz w:val="19"/>
           <w:szCs w:val="19"/>
         </w:rPr>
-        <w:t>initDate</w:t>
-      </w:r>
-      <w:proofErr w:type="spellEnd"/>
-      <w:r>
-        <w:rPr>
-          <w:rFonts w:ascii="細明體" w:eastAsia="細明體" w:cs="細明體"/>
-          <w:kern w:val="0"/>
-          <w:sz w:val="19"/>
-          <w:szCs w:val="19"/>
-        </w:rPr>
-        <w:t xml:space="preserve"> </w:t>
+        <w:t xml:space="preserve">initDate </w:t>
       </w:r>
       <w:r>
         <w:rPr>
@@ -12055,7 +10241,6 @@
                 <w:szCs w:val="16"/>
               </w:rPr>
             </w:pPr>
-            <w:proofErr w:type="spellStart"/>
             <w:r>
               <w:rPr>
                 <w:sz w:val="16"/>
@@ -12063,7 +10248,6 @@
               </w:rPr>
               <w:t>tel</w:t>
             </w:r>
-            <w:proofErr w:type="spellEnd"/>
           </w:p>
         </w:tc>
         <w:tc>
@@ -12099,7 +10283,6 @@
                 <w:szCs w:val="16"/>
               </w:rPr>
             </w:pPr>
-            <w:proofErr w:type="spellStart"/>
             <w:r>
               <w:rPr>
                 <w:sz w:val="16"/>
@@ -12107,7 +10290,6 @@
               </w:rPr>
               <w:t>initDate</w:t>
             </w:r>
-            <w:proofErr w:type="spellEnd"/>
           </w:p>
         </w:tc>
         <w:tc>
@@ -12143,7 +10325,6 @@
                 <w:szCs w:val="16"/>
               </w:rPr>
             </w:pPr>
-            <w:proofErr w:type="spellStart"/>
             <w:r>
               <w:rPr>
                 <w:sz w:val="16"/>
@@ -12151,7 +10332,6 @@
               </w:rPr>
               <w:t>customerID</w:t>
             </w:r>
-            <w:proofErr w:type="spellEnd"/>
           </w:p>
         </w:tc>
         <w:tc>
@@ -12187,7 +10367,6 @@
                 <w:szCs w:val="16"/>
               </w:rPr>
             </w:pPr>
-            <w:proofErr w:type="spellStart"/>
             <w:r>
               <w:rPr>
                 <w:sz w:val="16"/>
@@ -12195,7 +10374,6 @@
               </w:rPr>
               <w:t>initDate</w:t>
             </w:r>
-            <w:proofErr w:type="spellEnd"/>
           </w:p>
         </w:tc>
         <w:tc>
@@ -12210,7 +10388,6 @@
                 <w:szCs w:val="16"/>
               </w:rPr>
             </w:pPr>
-            <w:proofErr w:type="spellStart"/>
             <w:r>
               <w:rPr>
                 <w:sz w:val="16"/>
@@ -12218,7 +10395,6 @@
               </w:rPr>
               <w:t>orderID</w:t>
             </w:r>
-            <w:proofErr w:type="spellEnd"/>
           </w:p>
         </w:tc>
         <w:tc>
@@ -12233,7 +10409,6 @@
                 <w:szCs w:val="16"/>
               </w:rPr>
             </w:pPr>
-            <w:proofErr w:type="spellStart"/>
             <w:r>
               <w:rPr>
                 <w:sz w:val="16"/>
@@ -12241,7 +10416,6 @@
               </w:rPr>
               <w:t>totalPrice</w:t>
             </w:r>
-            <w:proofErr w:type="spellEnd"/>
           </w:p>
         </w:tc>
       </w:tr>
@@ -13258,13 +11432,3507 @@
           <w:rFonts w:hint="eastAsia"/>
         </w:rPr>
       </w:pPr>
-    </w:p>
-    <w:p>
-      <w:pPr>
-        <w:rPr>
-          <w:rFonts w:hint="eastAsia"/>
-        </w:rPr>
-      </w:pPr>
+      <w:r>
+        <w:rPr>
+          <w:rFonts w:hint="eastAsia"/>
+        </w:rPr>
+        <w:t>另一解法</w:t>
+      </w:r>
+    </w:p>
+    <w:p>
+      <w:pPr>
+        <w:autoSpaceDE w:val="0"/>
+        <w:autoSpaceDN w:val="0"/>
+        <w:adjustRightInd w:val="0"/>
+        <w:rPr>
+          <w:rFonts w:ascii="細明體" w:eastAsia="細明體" w:cs="細明體"/>
+          <w:kern w:val="0"/>
+          <w:sz w:val="19"/>
+          <w:szCs w:val="19"/>
+        </w:rPr>
+      </w:pPr>
+      <w:r>
+        <w:rPr>
+          <w:rFonts w:ascii="細明體" w:eastAsia="細明體" w:cs="細明體"/>
+          <w:color w:val="0000FF"/>
+          <w:kern w:val="0"/>
+          <w:sz w:val="19"/>
+          <w:szCs w:val="19"/>
+        </w:rPr>
+        <w:t>SELECT</w:t>
+      </w:r>
+      <w:r>
+        <w:rPr>
+          <w:rFonts w:ascii="細明體" w:eastAsia="細明體" w:cs="細明體"/>
+          <w:kern w:val="0"/>
+          <w:sz w:val="19"/>
+          <w:szCs w:val="19"/>
+        </w:rPr>
+        <w:t xml:space="preserve"> </w:t>
+      </w:r>
+    </w:p>
+    <w:p>
+      <w:pPr>
+        <w:autoSpaceDE w:val="0"/>
+        <w:autoSpaceDN w:val="0"/>
+        <w:adjustRightInd w:val="0"/>
+        <w:rPr>
+          <w:rFonts w:ascii="細明體" w:eastAsia="細明體" w:cs="細明體"/>
+          <w:kern w:val="0"/>
+          <w:sz w:val="19"/>
+          <w:szCs w:val="19"/>
+        </w:rPr>
+      </w:pPr>
+      <w:r>
+        <w:rPr>
+          <w:rFonts w:ascii="細明體" w:eastAsia="細明體" w:cs="細明體"/>
+          <w:kern w:val="0"/>
+          <w:sz w:val="19"/>
+          <w:szCs w:val="19"/>
+        </w:rPr>
+        <w:tab/>
+        <w:t>OD</w:t>
+      </w:r>
+      <w:r>
+        <w:rPr>
+          <w:rFonts w:ascii="細明體" w:eastAsia="細明體" w:cs="細明體"/>
+          <w:color w:val="808080"/>
+          <w:kern w:val="0"/>
+          <w:sz w:val="19"/>
+          <w:szCs w:val="19"/>
+        </w:rPr>
+        <w:t>.</w:t>
+      </w:r>
+      <w:r>
+        <w:rPr>
+          <w:rFonts w:ascii="細明體" w:eastAsia="細明體" w:cs="細明體"/>
+          <w:kern w:val="0"/>
+          <w:sz w:val="19"/>
+          <w:szCs w:val="19"/>
+        </w:rPr>
+        <w:t xml:space="preserve">id </w:t>
+      </w:r>
+      <w:r>
+        <w:rPr>
+          <w:rFonts w:ascii="細明體" w:eastAsia="細明體" w:cs="細明體"/>
+          <w:color w:val="0000FF"/>
+          <w:kern w:val="0"/>
+          <w:sz w:val="19"/>
+          <w:szCs w:val="19"/>
+        </w:rPr>
+        <w:t>AS</w:t>
+      </w:r>
+      <w:r>
+        <w:rPr>
+          <w:rFonts w:ascii="細明體" w:eastAsia="細明體" w:cs="細明體"/>
+          <w:kern w:val="0"/>
+          <w:sz w:val="19"/>
+          <w:szCs w:val="19"/>
+        </w:rPr>
+        <w:t xml:space="preserve"> OrderID</w:t>
+      </w:r>
+      <w:r>
+        <w:rPr>
+          <w:rFonts w:ascii="細明體" w:eastAsia="細明體" w:cs="細明體"/>
+          <w:color w:val="808080"/>
+          <w:kern w:val="0"/>
+          <w:sz w:val="19"/>
+          <w:szCs w:val="19"/>
+        </w:rPr>
+        <w:t>,</w:t>
+      </w:r>
+    </w:p>
+    <w:p>
+      <w:pPr>
+        <w:autoSpaceDE w:val="0"/>
+        <w:autoSpaceDN w:val="0"/>
+        <w:adjustRightInd w:val="0"/>
+        <w:rPr>
+          <w:rFonts w:ascii="細明體" w:eastAsia="細明體" w:cs="細明體"/>
+          <w:kern w:val="0"/>
+          <w:sz w:val="19"/>
+          <w:szCs w:val="19"/>
+        </w:rPr>
+      </w:pPr>
+      <w:r>
+        <w:rPr>
+          <w:rFonts w:ascii="細明體" w:eastAsia="細明體" w:cs="細明體"/>
+          <w:kern w:val="0"/>
+          <w:sz w:val="19"/>
+          <w:szCs w:val="19"/>
+        </w:rPr>
+        <w:t xml:space="preserve">    CU</w:t>
+      </w:r>
+      <w:r>
+        <w:rPr>
+          <w:rFonts w:ascii="細明體" w:eastAsia="細明體" w:cs="細明體"/>
+          <w:color w:val="808080"/>
+          <w:kern w:val="0"/>
+          <w:sz w:val="19"/>
+          <w:szCs w:val="19"/>
+        </w:rPr>
+        <w:t>.</w:t>
+      </w:r>
+      <w:r>
+        <w:rPr>
+          <w:rFonts w:ascii="細明體" w:eastAsia="細明體" w:cs="細明體"/>
+          <w:kern w:val="0"/>
+          <w:sz w:val="19"/>
+          <w:szCs w:val="19"/>
+        </w:rPr>
+        <w:t xml:space="preserve">id </w:t>
+      </w:r>
+      <w:r>
+        <w:rPr>
+          <w:rFonts w:ascii="細明體" w:eastAsia="細明體" w:cs="細明體"/>
+          <w:color w:val="0000FF"/>
+          <w:kern w:val="0"/>
+          <w:sz w:val="19"/>
+          <w:szCs w:val="19"/>
+        </w:rPr>
+        <w:t>AS</w:t>
+      </w:r>
+      <w:r>
+        <w:rPr>
+          <w:rFonts w:ascii="細明體" w:eastAsia="細明體" w:cs="細明體"/>
+          <w:kern w:val="0"/>
+          <w:sz w:val="19"/>
+          <w:szCs w:val="19"/>
+        </w:rPr>
+        <w:t xml:space="preserve"> CustomerID</w:t>
+      </w:r>
+      <w:r>
+        <w:rPr>
+          <w:rFonts w:ascii="細明體" w:eastAsia="細明體" w:cs="細明體"/>
+          <w:color w:val="808080"/>
+          <w:kern w:val="0"/>
+          <w:sz w:val="19"/>
+          <w:szCs w:val="19"/>
+        </w:rPr>
+        <w:t>,</w:t>
+      </w:r>
+    </w:p>
+    <w:p>
+      <w:pPr>
+        <w:autoSpaceDE w:val="0"/>
+        <w:autoSpaceDN w:val="0"/>
+        <w:adjustRightInd w:val="0"/>
+        <w:rPr>
+          <w:rFonts w:ascii="細明體" w:eastAsia="細明體" w:cs="細明體"/>
+          <w:kern w:val="0"/>
+          <w:sz w:val="19"/>
+          <w:szCs w:val="19"/>
+        </w:rPr>
+      </w:pPr>
+      <w:r>
+        <w:rPr>
+          <w:rFonts w:ascii="細明體" w:eastAsia="細明體" w:cs="細明體"/>
+          <w:kern w:val="0"/>
+          <w:sz w:val="19"/>
+          <w:szCs w:val="19"/>
+        </w:rPr>
+        <w:t xml:space="preserve">    CU</w:t>
+      </w:r>
+      <w:r>
+        <w:rPr>
+          <w:rFonts w:ascii="細明體" w:eastAsia="細明體" w:cs="細明體"/>
+          <w:color w:val="808080"/>
+          <w:kern w:val="0"/>
+          <w:sz w:val="19"/>
+          <w:szCs w:val="19"/>
+        </w:rPr>
+        <w:t>.</w:t>
+      </w:r>
+      <w:r>
+        <w:rPr>
+          <w:rFonts w:ascii="細明體" w:eastAsia="細明體" w:cs="細明體"/>
+          <w:kern w:val="0"/>
+          <w:sz w:val="19"/>
+          <w:szCs w:val="19"/>
+        </w:rPr>
+        <w:t>name</w:t>
+      </w:r>
+      <w:r>
+        <w:rPr>
+          <w:rFonts w:ascii="細明體" w:eastAsia="細明體" w:cs="細明體"/>
+          <w:color w:val="808080"/>
+          <w:kern w:val="0"/>
+          <w:sz w:val="19"/>
+          <w:szCs w:val="19"/>
+        </w:rPr>
+        <w:t>,</w:t>
+      </w:r>
+    </w:p>
+    <w:p>
+      <w:pPr>
+        <w:autoSpaceDE w:val="0"/>
+        <w:autoSpaceDN w:val="0"/>
+        <w:adjustRightInd w:val="0"/>
+        <w:rPr>
+          <w:rFonts w:ascii="細明體" w:eastAsia="細明體" w:cs="細明體"/>
+          <w:kern w:val="0"/>
+          <w:sz w:val="19"/>
+          <w:szCs w:val="19"/>
+        </w:rPr>
+      </w:pPr>
+      <w:r>
+        <w:rPr>
+          <w:rFonts w:ascii="細明體" w:eastAsia="細明體" w:cs="細明體"/>
+          <w:kern w:val="0"/>
+          <w:sz w:val="19"/>
+          <w:szCs w:val="19"/>
+        </w:rPr>
+        <w:t xml:space="preserve">    CU</w:t>
+      </w:r>
+      <w:r>
+        <w:rPr>
+          <w:rFonts w:ascii="細明體" w:eastAsia="細明體" w:cs="細明體"/>
+          <w:color w:val="808080"/>
+          <w:kern w:val="0"/>
+          <w:sz w:val="19"/>
+          <w:szCs w:val="19"/>
+        </w:rPr>
+        <w:t>.</w:t>
+      </w:r>
+      <w:r>
+        <w:rPr>
+          <w:rFonts w:ascii="細明體" w:eastAsia="細明體" w:cs="細明體"/>
+          <w:color w:val="0000FF"/>
+          <w:kern w:val="0"/>
+          <w:sz w:val="19"/>
+          <w:szCs w:val="19"/>
+        </w:rPr>
+        <w:t>address</w:t>
+      </w:r>
+      <w:r>
+        <w:rPr>
+          <w:rFonts w:ascii="細明體" w:eastAsia="細明體" w:cs="細明體"/>
+          <w:color w:val="808080"/>
+          <w:kern w:val="0"/>
+          <w:sz w:val="19"/>
+          <w:szCs w:val="19"/>
+        </w:rPr>
+        <w:t>,</w:t>
+      </w:r>
+    </w:p>
+    <w:p>
+      <w:pPr>
+        <w:autoSpaceDE w:val="0"/>
+        <w:autoSpaceDN w:val="0"/>
+        <w:adjustRightInd w:val="0"/>
+        <w:rPr>
+          <w:rFonts w:ascii="細明體" w:eastAsia="細明體" w:cs="細明體"/>
+          <w:kern w:val="0"/>
+          <w:sz w:val="19"/>
+          <w:szCs w:val="19"/>
+        </w:rPr>
+      </w:pPr>
+      <w:r>
+        <w:rPr>
+          <w:rFonts w:ascii="細明體" w:eastAsia="細明體" w:cs="細明體"/>
+          <w:kern w:val="0"/>
+          <w:sz w:val="19"/>
+          <w:szCs w:val="19"/>
+        </w:rPr>
+        <w:t xml:space="preserve">    OD</w:t>
+      </w:r>
+      <w:r>
+        <w:rPr>
+          <w:rFonts w:ascii="細明體" w:eastAsia="細明體" w:cs="細明體"/>
+          <w:color w:val="808080"/>
+          <w:kern w:val="0"/>
+          <w:sz w:val="19"/>
+          <w:szCs w:val="19"/>
+        </w:rPr>
+        <w:t>.</w:t>
+      </w:r>
+      <w:r>
+        <w:rPr>
+          <w:rFonts w:ascii="細明體" w:eastAsia="細明體" w:cs="細明體"/>
+          <w:kern w:val="0"/>
+          <w:sz w:val="19"/>
+          <w:szCs w:val="19"/>
+        </w:rPr>
+        <w:t>total</w:t>
+      </w:r>
+      <w:r>
+        <w:rPr>
+          <w:rFonts w:ascii="細明體" w:eastAsia="細明體" w:cs="細明體"/>
+          <w:color w:val="808080"/>
+          <w:kern w:val="0"/>
+          <w:sz w:val="19"/>
+          <w:szCs w:val="19"/>
+        </w:rPr>
+        <w:t>,</w:t>
+      </w:r>
+    </w:p>
+    <w:p>
+      <w:pPr>
+        <w:autoSpaceDE w:val="0"/>
+        <w:autoSpaceDN w:val="0"/>
+        <w:adjustRightInd w:val="0"/>
+        <w:rPr>
+          <w:rFonts w:ascii="細明體" w:eastAsia="細明體" w:cs="細明體"/>
+          <w:kern w:val="0"/>
+          <w:sz w:val="19"/>
+          <w:szCs w:val="19"/>
+        </w:rPr>
+      </w:pPr>
+      <w:r>
+        <w:rPr>
+          <w:rFonts w:ascii="細明體" w:eastAsia="細明體" w:cs="細明體"/>
+          <w:kern w:val="0"/>
+          <w:sz w:val="19"/>
+          <w:szCs w:val="19"/>
+        </w:rPr>
+        <w:t xml:space="preserve">    OD</w:t>
+      </w:r>
+      <w:r>
+        <w:rPr>
+          <w:rFonts w:ascii="細明體" w:eastAsia="細明體" w:cs="細明體"/>
+          <w:color w:val="808080"/>
+          <w:kern w:val="0"/>
+          <w:sz w:val="19"/>
+          <w:szCs w:val="19"/>
+        </w:rPr>
+        <w:t>.</w:t>
+      </w:r>
+      <w:r>
+        <w:rPr>
+          <w:rFonts w:ascii="細明體" w:eastAsia="細明體" w:cs="細明體"/>
+          <w:kern w:val="0"/>
+          <w:sz w:val="19"/>
+          <w:szCs w:val="19"/>
+        </w:rPr>
+        <w:t>initDate</w:t>
+      </w:r>
+      <w:r>
+        <w:rPr>
+          <w:rFonts w:ascii="細明體" w:eastAsia="細明體" w:cs="細明體"/>
+          <w:color w:val="808080"/>
+          <w:kern w:val="0"/>
+          <w:sz w:val="19"/>
+          <w:szCs w:val="19"/>
+        </w:rPr>
+        <w:t>,</w:t>
+      </w:r>
+    </w:p>
+    <w:p>
+      <w:pPr>
+        <w:autoSpaceDE w:val="0"/>
+        <w:autoSpaceDN w:val="0"/>
+        <w:adjustRightInd w:val="0"/>
+        <w:rPr>
+          <w:rFonts w:ascii="細明體" w:eastAsia="細明體" w:cs="細明體"/>
+          <w:kern w:val="0"/>
+          <w:sz w:val="19"/>
+          <w:szCs w:val="19"/>
+        </w:rPr>
+      </w:pPr>
+      <w:r>
+        <w:rPr>
+          <w:rFonts w:ascii="細明體" w:eastAsia="細明體" w:cs="細明體"/>
+          <w:kern w:val="0"/>
+          <w:sz w:val="19"/>
+          <w:szCs w:val="19"/>
+        </w:rPr>
+        <w:lastRenderedPageBreak/>
+        <w:t xml:space="preserve">    ODDT</w:t>
+      </w:r>
+      <w:r>
+        <w:rPr>
+          <w:rFonts w:ascii="細明體" w:eastAsia="細明體" w:cs="細明體"/>
+          <w:color w:val="808080"/>
+          <w:kern w:val="0"/>
+          <w:sz w:val="19"/>
+          <w:szCs w:val="19"/>
+        </w:rPr>
+        <w:t>.</w:t>
+      </w:r>
+      <w:r>
+        <w:rPr>
+          <w:rFonts w:ascii="細明體" w:eastAsia="細明體" w:cs="細明體"/>
+          <w:kern w:val="0"/>
+          <w:sz w:val="19"/>
+          <w:szCs w:val="19"/>
+        </w:rPr>
+        <w:t>orderID</w:t>
+      </w:r>
+      <w:r>
+        <w:rPr>
+          <w:rFonts w:ascii="細明體" w:eastAsia="細明體" w:cs="細明體"/>
+          <w:color w:val="808080"/>
+          <w:kern w:val="0"/>
+          <w:sz w:val="19"/>
+          <w:szCs w:val="19"/>
+        </w:rPr>
+        <w:t>,</w:t>
+      </w:r>
+      <w:r>
+        <w:rPr>
+          <w:rFonts w:ascii="細明體" w:eastAsia="細明體" w:cs="細明體"/>
+          <w:color w:val="FF00FF"/>
+          <w:kern w:val="0"/>
+          <w:sz w:val="19"/>
+          <w:szCs w:val="19"/>
+        </w:rPr>
+        <w:t>SUM</w:t>
+      </w:r>
+      <w:r>
+        <w:rPr>
+          <w:rFonts w:ascii="細明體" w:eastAsia="細明體" w:cs="細明體"/>
+          <w:color w:val="808080"/>
+          <w:kern w:val="0"/>
+          <w:sz w:val="19"/>
+          <w:szCs w:val="19"/>
+        </w:rPr>
+        <w:t>(</w:t>
+      </w:r>
+      <w:r>
+        <w:rPr>
+          <w:rFonts w:ascii="細明體" w:eastAsia="細明體" w:cs="細明體"/>
+          <w:kern w:val="0"/>
+          <w:sz w:val="19"/>
+          <w:szCs w:val="19"/>
+        </w:rPr>
+        <w:t>ODDT</w:t>
+      </w:r>
+      <w:r>
+        <w:rPr>
+          <w:rFonts w:ascii="細明體" w:eastAsia="細明體" w:cs="細明體"/>
+          <w:color w:val="808080"/>
+          <w:kern w:val="0"/>
+          <w:sz w:val="19"/>
+          <w:szCs w:val="19"/>
+        </w:rPr>
+        <w:t>.</w:t>
+      </w:r>
+      <w:r>
+        <w:rPr>
+          <w:rFonts w:ascii="細明體" w:eastAsia="細明體" w:cs="細明體"/>
+          <w:kern w:val="0"/>
+          <w:sz w:val="19"/>
+          <w:szCs w:val="19"/>
+        </w:rPr>
+        <w:t>total</w:t>
+      </w:r>
+      <w:r>
+        <w:rPr>
+          <w:rFonts w:ascii="細明體" w:eastAsia="細明體" w:cs="細明體"/>
+          <w:color w:val="808080"/>
+          <w:kern w:val="0"/>
+          <w:sz w:val="19"/>
+          <w:szCs w:val="19"/>
+        </w:rPr>
+        <w:t>)</w:t>
+      </w:r>
+      <w:r>
+        <w:rPr>
+          <w:rFonts w:ascii="細明體" w:eastAsia="細明體" w:cs="細明體"/>
+          <w:kern w:val="0"/>
+          <w:sz w:val="19"/>
+          <w:szCs w:val="19"/>
+        </w:rPr>
+        <w:t xml:space="preserve"> </w:t>
+      </w:r>
+      <w:r>
+        <w:rPr>
+          <w:rFonts w:ascii="細明體" w:eastAsia="細明體" w:cs="細明體"/>
+          <w:color w:val="0000FF"/>
+          <w:kern w:val="0"/>
+          <w:sz w:val="19"/>
+          <w:szCs w:val="19"/>
+        </w:rPr>
+        <w:t>AS</w:t>
+      </w:r>
+      <w:r>
+        <w:rPr>
+          <w:rFonts w:ascii="細明體" w:eastAsia="細明體" w:cs="細明體"/>
+          <w:kern w:val="0"/>
+          <w:sz w:val="19"/>
+          <w:szCs w:val="19"/>
+        </w:rPr>
+        <w:t xml:space="preserve"> totalPrice</w:t>
+      </w:r>
+    </w:p>
+    <w:p>
+      <w:pPr>
+        <w:autoSpaceDE w:val="0"/>
+        <w:autoSpaceDN w:val="0"/>
+        <w:adjustRightInd w:val="0"/>
+        <w:rPr>
+          <w:rFonts w:ascii="細明體" w:eastAsia="細明體" w:cs="細明體"/>
+          <w:kern w:val="0"/>
+          <w:sz w:val="19"/>
+          <w:szCs w:val="19"/>
+        </w:rPr>
+      </w:pPr>
+      <w:r>
+        <w:rPr>
+          <w:rFonts w:ascii="細明體" w:eastAsia="細明體" w:cs="細明體"/>
+          <w:kern w:val="0"/>
+          <w:sz w:val="19"/>
+          <w:szCs w:val="19"/>
+        </w:rPr>
+        <w:t xml:space="preserve">  </w:t>
+      </w:r>
+      <w:r>
+        <w:rPr>
+          <w:rFonts w:ascii="細明體" w:eastAsia="細明體" w:cs="細明體"/>
+          <w:color w:val="0000FF"/>
+          <w:kern w:val="0"/>
+          <w:sz w:val="19"/>
+          <w:szCs w:val="19"/>
+        </w:rPr>
+        <w:t>FROM</w:t>
+      </w:r>
+      <w:r>
+        <w:rPr>
+          <w:rFonts w:ascii="細明體" w:eastAsia="細明體" w:cs="細明體"/>
+          <w:kern w:val="0"/>
+          <w:sz w:val="19"/>
+          <w:szCs w:val="19"/>
+        </w:rPr>
+        <w:t xml:space="preserve"> [MVC_TestDB]</w:t>
+      </w:r>
+      <w:r>
+        <w:rPr>
+          <w:rFonts w:ascii="細明體" w:eastAsia="細明體" w:cs="細明體"/>
+          <w:color w:val="808080"/>
+          <w:kern w:val="0"/>
+          <w:sz w:val="19"/>
+          <w:szCs w:val="19"/>
+        </w:rPr>
+        <w:t>.</w:t>
+      </w:r>
+      <w:r>
+        <w:rPr>
+          <w:rFonts w:ascii="細明體" w:eastAsia="細明體" w:cs="細明體"/>
+          <w:kern w:val="0"/>
+          <w:sz w:val="19"/>
+          <w:szCs w:val="19"/>
+        </w:rPr>
+        <w:t>[dbo]</w:t>
+      </w:r>
+      <w:r>
+        <w:rPr>
+          <w:rFonts w:ascii="細明體" w:eastAsia="細明體" w:cs="細明體"/>
+          <w:color w:val="808080"/>
+          <w:kern w:val="0"/>
+          <w:sz w:val="19"/>
+          <w:szCs w:val="19"/>
+        </w:rPr>
+        <w:t>.</w:t>
+      </w:r>
+      <w:r>
+        <w:rPr>
+          <w:rFonts w:ascii="細明體" w:eastAsia="細明體" w:cs="細明體"/>
+          <w:kern w:val="0"/>
+          <w:sz w:val="19"/>
+          <w:szCs w:val="19"/>
+        </w:rPr>
+        <w:t xml:space="preserve">[Table_Customers] </w:t>
+      </w:r>
+      <w:r>
+        <w:rPr>
+          <w:rFonts w:ascii="細明體" w:eastAsia="細明體" w:cs="細明體"/>
+          <w:color w:val="0000FF"/>
+          <w:kern w:val="0"/>
+          <w:sz w:val="19"/>
+          <w:szCs w:val="19"/>
+        </w:rPr>
+        <w:t>AS</w:t>
+      </w:r>
+      <w:r>
+        <w:rPr>
+          <w:rFonts w:ascii="細明體" w:eastAsia="細明體" w:cs="細明體"/>
+          <w:kern w:val="0"/>
+          <w:sz w:val="19"/>
+          <w:szCs w:val="19"/>
+        </w:rPr>
+        <w:t xml:space="preserve"> CU</w:t>
+      </w:r>
+    </w:p>
+    <w:p>
+      <w:pPr>
+        <w:autoSpaceDE w:val="0"/>
+        <w:autoSpaceDN w:val="0"/>
+        <w:adjustRightInd w:val="0"/>
+        <w:rPr>
+          <w:rFonts w:ascii="細明體" w:eastAsia="細明體" w:cs="細明體"/>
+          <w:kern w:val="0"/>
+          <w:sz w:val="19"/>
+          <w:szCs w:val="19"/>
+        </w:rPr>
+      </w:pPr>
+      <w:r>
+        <w:rPr>
+          <w:rFonts w:ascii="細明體" w:eastAsia="細明體" w:cs="細明體"/>
+          <w:kern w:val="0"/>
+          <w:sz w:val="19"/>
+          <w:szCs w:val="19"/>
+        </w:rPr>
+        <w:t xml:space="preserve">  </w:t>
+      </w:r>
+      <w:r>
+        <w:rPr>
+          <w:rFonts w:ascii="細明體" w:eastAsia="細明體" w:cs="細明體"/>
+          <w:color w:val="808080"/>
+          <w:kern w:val="0"/>
+          <w:sz w:val="19"/>
+          <w:szCs w:val="19"/>
+        </w:rPr>
+        <w:t>INNER</w:t>
+      </w:r>
+      <w:r>
+        <w:rPr>
+          <w:rFonts w:ascii="細明體" w:eastAsia="細明體" w:cs="細明體"/>
+          <w:kern w:val="0"/>
+          <w:sz w:val="19"/>
+          <w:szCs w:val="19"/>
+        </w:rPr>
+        <w:t xml:space="preserve"> </w:t>
+      </w:r>
+      <w:r>
+        <w:rPr>
+          <w:rFonts w:ascii="細明體" w:eastAsia="細明體" w:cs="細明體"/>
+          <w:color w:val="808080"/>
+          <w:kern w:val="0"/>
+          <w:sz w:val="19"/>
+          <w:szCs w:val="19"/>
+        </w:rPr>
+        <w:t>JOIN</w:t>
+      </w:r>
+      <w:r>
+        <w:rPr>
+          <w:rFonts w:ascii="細明體" w:eastAsia="細明體" w:cs="細明體"/>
+          <w:kern w:val="0"/>
+          <w:sz w:val="19"/>
+          <w:szCs w:val="19"/>
+        </w:rPr>
+        <w:t xml:space="preserve"> [MVC_TestDB]</w:t>
+      </w:r>
+      <w:r>
+        <w:rPr>
+          <w:rFonts w:ascii="細明體" w:eastAsia="細明體" w:cs="細明體"/>
+          <w:color w:val="808080"/>
+          <w:kern w:val="0"/>
+          <w:sz w:val="19"/>
+          <w:szCs w:val="19"/>
+        </w:rPr>
+        <w:t>.</w:t>
+      </w:r>
+      <w:r>
+        <w:rPr>
+          <w:rFonts w:ascii="細明體" w:eastAsia="細明體" w:cs="細明體"/>
+          <w:kern w:val="0"/>
+          <w:sz w:val="19"/>
+          <w:szCs w:val="19"/>
+        </w:rPr>
+        <w:t>[dbo]</w:t>
+      </w:r>
+      <w:r>
+        <w:rPr>
+          <w:rFonts w:ascii="細明體" w:eastAsia="細明體" w:cs="細明體"/>
+          <w:color w:val="808080"/>
+          <w:kern w:val="0"/>
+          <w:sz w:val="19"/>
+          <w:szCs w:val="19"/>
+        </w:rPr>
+        <w:t>.</w:t>
+      </w:r>
+      <w:r>
+        <w:rPr>
+          <w:rFonts w:ascii="細明體" w:eastAsia="細明體" w:cs="細明體"/>
+          <w:kern w:val="0"/>
+          <w:sz w:val="19"/>
+          <w:szCs w:val="19"/>
+        </w:rPr>
+        <w:t xml:space="preserve">[Table_Orders] </w:t>
+      </w:r>
+      <w:r>
+        <w:rPr>
+          <w:rFonts w:ascii="細明體" w:eastAsia="細明體" w:cs="細明體"/>
+          <w:color w:val="0000FF"/>
+          <w:kern w:val="0"/>
+          <w:sz w:val="19"/>
+          <w:szCs w:val="19"/>
+        </w:rPr>
+        <w:t>AS</w:t>
+      </w:r>
+      <w:r>
+        <w:rPr>
+          <w:rFonts w:ascii="細明體" w:eastAsia="細明體" w:cs="細明體"/>
+          <w:kern w:val="0"/>
+          <w:sz w:val="19"/>
+          <w:szCs w:val="19"/>
+        </w:rPr>
+        <w:t xml:space="preserve"> OD </w:t>
+      </w:r>
+    </w:p>
+    <w:p>
+      <w:pPr>
+        <w:autoSpaceDE w:val="0"/>
+        <w:autoSpaceDN w:val="0"/>
+        <w:adjustRightInd w:val="0"/>
+        <w:rPr>
+          <w:rFonts w:ascii="細明體" w:eastAsia="細明體" w:cs="細明體"/>
+          <w:kern w:val="0"/>
+          <w:sz w:val="19"/>
+          <w:szCs w:val="19"/>
+        </w:rPr>
+      </w:pPr>
+      <w:r>
+        <w:rPr>
+          <w:rFonts w:ascii="細明體" w:eastAsia="細明體" w:cs="細明體"/>
+          <w:kern w:val="0"/>
+          <w:sz w:val="19"/>
+          <w:szCs w:val="19"/>
+        </w:rPr>
+        <w:t xml:space="preserve">  </w:t>
+      </w:r>
+      <w:r>
+        <w:rPr>
+          <w:rFonts w:ascii="細明體" w:eastAsia="細明體" w:cs="細明體"/>
+          <w:color w:val="0000FF"/>
+          <w:kern w:val="0"/>
+          <w:sz w:val="19"/>
+          <w:szCs w:val="19"/>
+        </w:rPr>
+        <w:t>ON</w:t>
+      </w:r>
+      <w:r>
+        <w:rPr>
+          <w:rFonts w:ascii="細明體" w:eastAsia="細明體" w:cs="細明體"/>
+          <w:kern w:val="0"/>
+          <w:sz w:val="19"/>
+          <w:szCs w:val="19"/>
+        </w:rPr>
+        <w:t xml:space="preserve"> CU</w:t>
+      </w:r>
+      <w:r>
+        <w:rPr>
+          <w:rFonts w:ascii="細明體" w:eastAsia="細明體" w:cs="細明體"/>
+          <w:color w:val="808080"/>
+          <w:kern w:val="0"/>
+          <w:sz w:val="19"/>
+          <w:szCs w:val="19"/>
+        </w:rPr>
+        <w:t>.</w:t>
+      </w:r>
+      <w:r>
+        <w:rPr>
+          <w:rFonts w:ascii="細明體" w:eastAsia="細明體" w:cs="細明體"/>
+          <w:kern w:val="0"/>
+          <w:sz w:val="19"/>
+          <w:szCs w:val="19"/>
+        </w:rPr>
+        <w:t xml:space="preserve">id </w:t>
+      </w:r>
+      <w:r>
+        <w:rPr>
+          <w:rFonts w:ascii="細明體" w:eastAsia="細明體" w:cs="細明體"/>
+          <w:color w:val="808080"/>
+          <w:kern w:val="0"/>
+          <w:sz w:val="19"/>
+          <w:szCs w:val="19"/>
+        </w:rPr>
+        <w:t>=</w:t>
+      </w:r>
+      <w:r>
+        <w:rPr>
+          <w:rFonts w:ascii="細明體" w:eastAsia="細明體" w:cs="細明體"/>
+          <w:kern w:val="0"/>
+          <w:sz w:val="19"/>
+          <w:szCs w:val="19"/>
+        </w:rPr>
+        <w:t xml:space="preserve"> OD</w:t>
+      </w:r>
+      <w:r>
+        <w:rPr>
+          <w:rFonts w:ascii="細明體" w:eastAsia="細明體" w:cs="細明體"/>
+          <w:color w:val="808080"/>
+          <w:kern w:val="0"/>
+          <w:sz w:val="19"/>
+          <w:szCs w:val="19"/>
+        </w:rPr>
+        <w:t>.</w:t>
+      </w:r>
+      <w:r>
+        <w:rPr>
+          <w:rFonts w:ascii="細明體" w:eastAsia="細明體" w:cs="細明體"/>
+          <w:kern w:val="0"/>
+          <w:sz w:val="19"/>
+          <w:szCs w:val="19"/>
+        </w:rPr>
+        <w:t>customerID</w:t>
+      </w:r>
+    </w:p>
+    <w:p>
+      <w:pPr>
+        <w:autoSpaceDE w:val="0"/>
+        <w:autoSpaceDN w:val="0"/>
+        <w:adjustRightInd w:val="0"/>
+        <w:rPr>
+          <w:rFonts w:ascii="細明體" w:eastAsia="細明體" w:cs="細明體"/>
+          <w:kern w:val="0"/>
+          <w:sz w:val="19"/>
+          <w:szCs w:val="19"/>
+        </w:rPr>
+      </w:pPr>
+      <w:r>
+        <w:rPr>
+          <w:rFonts w:ascii="細明體" w:eastAsia="細明體" w:cs="細明體"/>
+          <w:kern w:val="0"/>
+          <w:sz w:val="19"/>
+          <w:szCs w:val="19"/>
+        </w:rPr>
+        <w:t xml:space="preserve">  </w:t>
+      </w:r>
+      <w:r>
+        <w:rPr>
+          <w:rFonts w:ascii="細明體" w:eastAsia="細明體" w:cs="細明體"/>
+          <w:color w:val="808080"/>
+          <w:kern w:val="0"/>
+          <w:sz w:val="19"/>
+          <w:szCs w:val="19"/>
+        </w:rPr>
+        <w:t>INNER</w:t>
+      </w:r>
+      <w:r>
+        <w:rPr>
+          <w:rFonts w:ascii="細明體" w:eastAsia="細明體" w:cs="細明體"/>
+          <w:kern w:val="0"/>
+          <w:sz w:val="19"/>
+          <w:szCs w:val="19"/>
+        </w:rPr>
+        <w:t xml:space="preserve"> </w:t>
+      </w:r>
+      <w:r>
+        <w:rPr>
+          <w:rFonts w:ascii="細明體" w:eastAsia="細明體" w:cs="細明體"/>
+          <w:color w:val="808080"/>
+          <w:kern w:val="0"/>
+          <w:sz w:val="19"/>
+          <w:szCs w:val="19"/>
+        </w:rPr>
+        <w:t>JOIN</w:t>
+      </w:r>
+      <w:r>
+        <w:rPr>
+          <w:rFonts w:ascii="細明體" w:eastAsia="細明體" w:cs="細明體"/>
+          <w:kern w:val="0"/>
+          <w:sz w:val="19"/>
+          <w:szCs w:val="19"/>
+        </w:rPr>
+        <w:t xml:space="preserve"> [MVC_TestDB]</w:t>
+      </w:r>
+      <w:r>
+        <w:rPr>
+          <w:rFonts w:ascii="細明體" w:eastAsia="細明體" w:cs="細明體"/>
+          <w:color w:val="808080"/>
+          <w:kern w:val="0"/>
+          <w:sz w:val="19"/>
+          <w:szCs w:val="19"/>
+        </w:rPr>
+        <w:t>.</w:t>
+      </w:r>
+      <w:r>
+        <w:rPr>
+          <w:rFonts w:ascii="細明體" w:eastAsia="細明體" w:cs="細明體"/>
+          <w:kern w:val="0"/>
+          <w:sz w:val="19"/>
+          <w:szCs w:val="19"/>
+        </w:rPr>
+        <w:t>[dbo]</w:t>
+      </w:r>
+      <w:r>
+        <w:rPr>
+          <w:rFonts w:ascii="細明體" w:eastAsia="細明體" w:cs="細明體"/>
+          <w:color w:val="808080"/>
+          <w:kern w:val="0"/>
+          <w:sz w:val="19"/>
+          <w:szCs w:val="19"/>
+        </w:rPr>
+        <w:t>.</w:t>
+      </w:r>
+      <w:r>
+        <w:rPr>
+          <w:rFonts w:ascii="細明體" w:eastAsia="細明體" w:cs="細明體"/>
+          <w:kern w:val="0"/>
+          <w:sz w:val="19"/>
+          <w:szCs w:val="19"/>
+        </w:rPr>
+        <w:t>[Table_Orderdetial]</w:t>
+      </w:r>
+      <w:r>
+        <w:rPr>
+          <w:rFonts w:ascii="細明體" w:eastAsia="細明體" w:cs="細明體"/>
+          <w:color w:val="0000FF"/>
+          <w:kern w:val="0"/>
+          <w:sz w:val="19"/>
+          <w:szCs w:val="19"/>
+        </w:rPr>
+        <w:t>AS</w:t>
+      </w:r>
+      <w:r>
+        <w:rPr>
+          <w:rFonts w:ascii="細明體" w:eastAsia="細明體" w:cs="細明體"/>
+          <w:kern w:val="0"/>
+          <w:sz w:val="19"/>
+          <w:szCs w:val="19"/>
+        </w:rPr>
+        <w:t xml:space="preserve"> ODDT </w:t>
+      </w:r>
+    </w:p>
+    <w:p>
+      <w:pPr>
+        <w:autoSpaceDE w:val="0"/>
+        <w:autoSpaceDN w:val="0"/>
+        <w:adjustRightInd w:val="0"/>
+        <w:rPr>
+          <w:rFonts w:ascii="細明體" w:eastAsia="細明體" w:cs="細明體"/>
+          <w:kern w:val="0"/>
+          <w:sz w:val="19"/>
+          <w:szCs w:val="19"/>
+        </w:rPr>
+      </w:pPr>
+      <w:r>
+        <w:rPr>
+          <w:rFonts w:ascii="細明體" w:eastAsia="細明體" w:cs="細明體"/>
+          <w:kern w:val="0"/>
+          <w:sz w:val="19"/>
+          <w:szCs w:val="19"/>
+        </w:rPr>
+        <w:t xml:space="preserve">  </w:t>
+      </w:r>
+      <w:r>
+        <w:rPr>
+          <w:rFonts w:ascii="細明體" w:eastAsia="細明體" w:cs="細明體"/>
+          <w:color w:val="0000FF"/>
+          <w:kern w:val="0"/>
+          <w:sz w:val="19"/>
+          <w:szCs w:val="19"/>
+        </w:rPr>
+        <w:t>ON</w:t>
+      </w:r>
+      <w:r>
+        <w:rPr>
+          <w:rFonts w:ascii="細明體" w:eastAsia="細明體" w:cs="細明體"/>
+          <w:kern w:val="0"/>
+          <w:sz w:val="19"/>
+          <w:szCs w:val="19"/>
+        </w:rPr>
+        <w:t xml:space="preserve">  OD</w:t>
+      </w:r>
+      <w:r>
+        <w:rPr>
+          <w:rFonts w:ascii="細明體" w:eastAsia="細明體" w:cs="細明體"/>
+          <w:color w:val="808080"/>
+          <w:kern w:val="0"/>
+          <w:sz w:val="19"/>
+          <w:szCs w:val="19"/>
+        </w:rPr>
+        <w:t>.</w:t>
+      </w:r>
+      <w:r>
+        <w:rPr>
+          <w:rFonts w:ascii="細明體" w:eastAsia="細明體" w:cs="細明體"/>
+          <w:kern w:val="0"/>
+          <w:sz w:val="19"/>
+          <w:szCs w:val="19"/>
+        </w:rPr>
+        <w:t xml:space="preserve">id </w:t>
+      </w:r>
+      <w:r>
+        <w:rPr>
+          <w:rFonts w:ascii="細明體" w:eastAsia="細明體" w:cs="細明體"/>
+          <w:color w:val="808080"/>
+          <w:kern w:val="0"/>
+          <w:sz w:val="19"/>
+          <w:szCs w:val="19"/>
+        </w:rPr>
+        <w:t>=</w:t>
+      </w:r>
+      <w:r>
+        <w:rPr>
+          <w:rFonts w:ascii="細明體" w:eastAsia="細明體" w:cs="細明體"/>
+          <w:kern w:val="0"/>
+          <w:sz w:val="19"/>
+          <w:szCs w:val="19"/>
+        </w:rPr>
+        <w:t xml:space="preserve"> ODDT</w:t>
+      </w:r>
+      <w:r>
+        <w:rPr>
+          <w:rFonts w:ascii="細明體" w:eastAsia="細明體" w:cs="細明體"/>
+          <w:color w:val="808080"/>
+          <w:kern w:val="0"/>
+          <w:sz w:val="19"/>
+          <w:szCs w:val="19"/>
+        </w:rPr>
+        <w:t>.</w:t>
+      </w:r>
+      <w:r>
+        <w:rPr>
+          <w:rFonts w:ascii="細明體" w:eastAsia="細明體" w:cs="細明體"/>
+          <w:kern w:val="0"/>
+          <w:sz w:val="19"/>
+          <w:szCs w:val="19"/>
+        </w:rPr>
+        <w:t>orderID</w:t>
+      </w:r>
+    </w:p>
+    <w:p>
+      <w:pPr>
+        <w:autoSpaceDE w:val="0"/>
+        <w:autoSpaceDN w:val="0"/>
+        <w:adjustRightInd w:val="0"/>
+        <w:rPr>
+          <w:rFonts w:ascii="細明體" w:eastAsia="細明體" w:cs="細明體"/>
+          <w:kern w:val="0"/>
+          <w:sz w:val="19"/>
+          <w:szCs w:val="19"/>
+        </w:rPr>
+      </w:pPr>
+      <w:r>
+        <w:rPr>
+          <w:rFonts w:ascii="細明體" w:eastAsia="細明體" w:cs="細明體"/>
+          <w:kern w:val="0"/>
+          <w:sz w:val="19"/>
+          <w:szCs w:val="19"/>
+        </w:rPr>
+        <w:t xml:space="preserve">  </w:t>
+      </w:r>
+      <w:r>
+        <w:rPr>
+          <w:rFonts w:ascii="細明體" w:eastAsia="細明體" w:cs="細明體"/>
+          <w:color w:val="0000FF"/>
+          <w:kern w:val="0"/>
+          <w:sz w:val="19"/>
+          <w:szCs w:val="19"/>
+        </w:rPr>
+        <w:t>Where</w:t>
+      </w:r>
+      <w:r>
+        <w:rPr>
+          <w:rFonts w:ascii="細明體" w:eastAsia="細明體" w:cs="細明體"/>
+          <w:kern w:val="0"/>
+          <w:sz w:val="19"/>
+          <w:szCs w:val="19"/>
+        </w:rPr>
+        <w:t xml:space="preserve">  CU</w:t>
+      </w:r>
+      <w:r>
+        <w:rPr>
+          <w:rFonts w:ascii="細明體" w:eastAsia="細明體" w:cs="細明體"/>
+          <w:color w:val="808080"/>
+          <w:kern w:val="0"/>
+          <w:sz w:val="19"/>
+          <w:szCs w:val="19"/>
+        </w:rPr>
+        <w:t>.</w:t>
+      </w:r>
+      <w:r>
+        <w:rPr>
+          <w:rFonts w:ascii="細明體" w:eastAsia="細明體" w:cs="細明體"/>
+          <w:kern w:val="0"/>
+          <w:sz w:val="19"/>
+          <w:szCs w:val="19"/>
+        </w:rPr>
+        <w:t xml:space="preserve">[address] </w:t>
+      </w:r>
+      <w:r>
+        <w:rPr>
+          <w:rFonts w:ascii="細明體" w:eastAsia="細明體" w:cs="細明體"/>
+          <w:color w:val="808080"/>
+          <w:kern w:val="0"/>
+          <w:sz w:val="19"/>
+          <w:szCs w:val="19"/>
+        </w:rPr>
+        <w:t>=</w:t>
+      </w:r>
+      <w:r>
+        <w:rPr>
+          <w:rFonts w:ascii="細明體" w:eastAsia="細明體" w:cs="細明體"/>
+          <w:kern w:val="0"/>
+          <w:sz w:val="19"/>
+          <w:szCs w:val="19"/>
+        </w:rPr>
+        <w:t xml:space="preserve"> </w:t>
+      </w:r>
+      <w:r>
+        <w:rPr>
+          <w:rFonts w:ascii="細明體" w:eastAsia="細明體" w:cs="細明體"/>
+          <w:color w:val="FF0000"/>
+          <w:kern w:val="0"/>
+          <w:sz w:val="19"/>
+          <w:szCs w:val="19"/>
+        </w:rPr>
+        <w:t>'US'</w:t>
+      </w:r>
+      <w:r>
+        <w:rPr>
+          <w:rFonts w:ascii="細明體" w:eastAsia="細明體" w:cs="細明體"/>
+          <w:kern w:val="0"/>
+          <w:sz w:val="19"/>
+          <w:szCs w:val="19"/>
+        </w:rPr>
+        <w:t xml:space="preserve"> </w:t>
+      </w:r>
+    </w:p>
+    <w:p>
+      <w:pPr>
+        <w:autoSpaceDE w:val="0"/>
+        <w:autoSpaceDN w:val="0"/>
+        <w:adjustRightInd w:val="0"/>
+        <w:rPr>
+          <w:rFonts w:ascii="細明體" w:eastAsia="細明體" w:cs="細明體"/>
+          <w:kern w:val="0"/>
+          <w:sz w:val="19"/>
+          <w:szCs w:val="19"/>
+        </w:rPr>
+      </w:pPr>
+      <w:r>
+        <w:rPr>
+          <w:rFonts w:ascii="細明體" w:eastAsia="細明體" w:cs="細明體"/>
+          <w:kern w:val="0"/>
+          <w:sz w:val="19"/>
+          <w:szCs w:val="19"/>
+        </w:rPr>
+        <w:t xml:space="preserve">  </w:t>
+      </w:r>
+      <w:r>
+        <w:rPr>
+          <w:rFonts w:ascii="細明體" w:eastAsia="細明體" w:cs="細明體"/>
+          <w:color w:val="808080"/>
+          <w:kern w:val="0"/>
+          <w:sz w:val="19"/>
+          <w:szCs w:val="19"/>
+        </w:rPr>
+        <w:t>AND</w:t>
+      </w:r>
+      <w:r>
+        <w:rPr>
+          <w:rFonts w:ascii="細明體" w:eastAsia="細明體" w:cs="細明體"/>
+          <w:kern w:val="0"/>
+          <w:sz w:val="19"/>
+          <w:szCs w:val="19"/>
+        </w:rPr>
+        <w:t xml:space="preserve">  OD</w:t>
+      </w:r>
+      <w:r>
+        <w:rPr>
+          <w:rFonts w:ascii="細明體" w:eastAsia="細明體" w:cs="細明體"/>
+          <w:color w:val="808080"/>
+          <w:kern w:val="0"/>
+          <w:sz w:val="19"/>
+          <w:szCs w:val="19"/>
+        </w:rPr>
+        <w:t>.</w:t>
+      </w:r>
+      <w:r>
+        <w:rPr>
+          <w:rFonts w:ascii="細明體" w:eastAsia="細明體" w:cs="細明體"/>
+          <w:kern w:val="0"/>
+          <w:sz w:val="19"/>
+          <w:szCs w:val="19"/>
+        </w:rPr>
+        <w:t xml:space="preserve">initDate </w:t>
+      </w:r>
+      <w:r>
+        <w:rPr>
+          <w:rFonts w:ascii="細明體" w:eastAsia="細明體" w:cs="細明體"/>
+          <w:color w:val="808080"/>
+          <w:kern w:val="0"/>
+          <w:sz w:val="19"/>
+          <w:szCs w:val="19"/>
+        </w:rPr>
+        <w:t>&gt;=</w:t>
+      </w:r>
+      <w:r>
+        <w:rPr>
+          <w:rFonts w:ascii="細明體" w:eastAsia="細明體" w:cs="細明體"/>
+          <w:color w:val="FF0000"/>
+          <w:kern w:val="0"/>
+          <w:sz w:val="19"/>
+          <w:szCs w:val="19"/>
+        </w:rPr>
+        <w:t>'2023-08-25'</w:t>
+      </w:r>
+      <w:r>
+        <w:rPr>
+          <w:rFonts w:ascii="細明體" w:eastAsia="細明體" w:cs="細明體"/>
+          <w:kern w:val="0"/>
+          <w:sz w:val="19"/>
+          <w:szCs w:val="19"/>
+        </w:rPr>
+        <w:t xml:space="preserve"> </w:t>
+      </w:r>
+      <w:r>
+        <w:rPr>
+          <w:rFonts w:ascii="細明體" w:eastAsia="細明體" w:cs="細明體"/>
+          <w:color w:val="808080"/>
+          <w:kern w:val="0"/>
+          <w:sz w:val="19"/>
+          <w:szCs w:val="19"/>
+        </w:rPr>
+        <w:t>AND</w:t>
+      </w:r>
+      <w:r>
+        <w:rPr>
+          <w:rFonts w:ascii="細明體" w:eastAsia="細明體" w:cs="細明體"/>
+          <w:kern w:val="0"/>
+          <w:sz w:val="19"/>
+          <w:szCs w:val="19"/>
+        </w:rPr>
+        <w:t xml:space="preserve">  OD</w:t>
+      </w:r>
+      <w:r>
+        <w:rPr>
+          <w:rFonts w:ascii="細明體" w:eastAsia="細明體" w:cs="細明體"/>
+          <w:color w:val="808080"/>
+          <w:kern w:val="0"/>
+          <w:sz w:val="19"/>
+          <w:szCs w:val="19"/>
+        </w:rPr>
+        <w:t>.</w:t>
+      </w:r>
+      <w:r>
+        <w:rPr>
+          <w:rFonts w:ascii="細明體" w:eastAsia="細明體" w:cs="細明體"/>
+          <w:kern w:val="0"/>
+          <w:sz w:val="19"/>
+          <w:szCs w:val="19"/>
+        </w:rPr>
+        <w:t xml:space="preserve">initDate </w:t>
+      </w:r>
+      <w:r>
+        <w:rPr>
+          <w:rFonts w:ascii="細明體" w:eastAsia="細明體" w:cs="細明體"/>
+          <w:color w:val="808080"/>
+          <w:kern w:val="0"/>
+          <w:sz w:val="19"/>
+          <w:szCs w:val="19"/>
+        </w:rPr>
+        <w:t>&lt;</w:t>
+      </w:r>
+      <w:r>
+        <w:rPr>
+          <w:rFonts w:ascii="細明體" w:eastAsia="細明體" w:cs="細明體"/>
+          <w:color w:val="FF0000"/>
+          <w:kern w:val="0"/>
+          <w:sz w:val="19"/>
+          <w:szCs w:val="19"/>
+        </w:rPr>
+        <w:t>'2023-08-26'</w:t>
+      </w:r>
+    </w:p>
+    <w:p>
+      <w:pPr>
+        <w:autoSpaceDE w:val="0"/>
+        <w:autoSpaceDN w:val="0"/>
+        <w:adjustRightInd w:val="0"/>
+        <w:rPr>
+          <w:rFonts w:ascii="細明體" w:eastAsia="細明體" w:cs="細明體"/>
+          <w:kern w:val="0"/>
+          <w:sz w:val="19"/>
+          <w:szCs w:val="19"/>
+        </w:rPr>
+      </w:pPr>
+      <w:r>
+        <w:rPr>
+          <w:rFonts w:ascii="細明體" w:eastAsia="細明體" w:cs="細明體"/>
+          <w:kern w:val="0"/>
+          <w:sz w:val="19"/>
+          <w:szCs w:val="19"/>
+        </w:rPr>
+        <w:t xml:space="preserve"> </w:t>
+      </w:r>
+      <w:r>
+        <w:rPr>
+          <w:rFonts w:ascii="細明體" w:eastAsia="細明體" w:cs="細明體"/>
+          <w:color w:val="0000FF"/>
+          <w:kern w:val="0"/>
+          <w:sz w:val="19"/>
+          <w:szCs w:val="19"/>
+        </w:rPr>
+        <w:t>GROUP</w:t>
+      </w:r>
+      <w:r>
+        <w:rPr>
+          <w:rFonts w:ascii="細明體" w:eastAsia="細明體" w:cs="細明體"/>
+          <w:kern w:val="0"/>
+          <w:sz w:val="19"/>
+          <w:szCs w:val="19"/>
+        </w:rPr>
+        <w:t xml:space="preserve"> </w:t>
+      </w:r>
+      <w:r>
+        <w:rPr>
+          <w:rFonts w:ascii="細明體" w:eastAsia="細明體" w:cs="細明體"/>
+          <w:color w:val="0000FF"/>
+          <w:kern w:val="0"/>
+          <w:sz w:val="19"/>
+          <w:szCs w:val="19"/>
+        </w:rPr>
+        <w:t>BY</w:t>
+      </w:r>
+      <w:r>
+        <w:rPr>
+          <w:rFonts w:ascii="細明體" w:eastAsia="細明體" w:cs="細明體"/>
+          <w:kern w:val="0"/>
+          <w:sz w:val="19"/>
+          <w:szCs w:val="19"/>
+        </w:rPr>
+        <w:t xml:space="preserve"> ODDT</w:t>
+      </w:r>
+      <w:r>
+        <w:rPr>
+          <w:rFonts w:ascii="細明體" w:eastAsia="細明體" w:cs="細明體"/>
+          <w:color w:val="808080"/>
+          <w:kern w:val="0"/>
+          <w:sz w:val="19"/>
+          <w:szCs w:val="19"/>
+        </w:rPr>
+        <w:t>.</w:t>
+      </w:r>
+      <w:r>
+        <w:rPr>
+          <w:rFonts w:ascii="細明體" w:eastAsia="細明體" w:cs="細明體"/>
+          <w:kern w:val="0"/>
+          <w:sz w:val="19"/>
+          <w:szCs w:val="19"/>
+        </w:rPr>
+        <w:t>orderID</w:t>
+      </w:r>
+      <w:r>
+        <w:rPr>
+          <w:rFonts w:ascii="細明體" w:eastAsia="細明體" w:cs="細明體"/>
+          <w:color w:val="808080"/>
+          <w:kern w:val="0"/>
+          <w:sz w:val="19"/>
+          <w:szCs w:val="19"/>
+        </w:rPr>
+        <w:t>,</w:t>
+      </w:r>
+      <w:r>
+        <w:rPr>
+          <w:rFonts w:ascii="細明體" w:eastAsia="細明體" w:cs="細明體"/>
+          <w:kern w:val="0"/>
+          <w:sz w:val="19"/>
+          <w:szCs w:val="19"/>
+        </w:rPr>
+        <w:t>OD</w:t>
+      </w:r>
+      <w:r>
+        <w:rPr>
+          <w:rFonts w:ascii="細明體" w:eastAsia="細明體" w:cs="細明體"/>
+          <w:color w:val="808080"/>
+          <w:kern w:val="0"/>
+          <w:sz w:val="19"/>
+          <w:szCs w:val="19"/>
+        </w:rPr>
+        <w:t>.</w:t>
+      </w:r>
+      <w:r>
+        <w:rPr>
+          <w:rFonts w:ascii="細明體" w:eastAsia="細明體" w:cs="細明體"/>
+          <w:kern w:val="0"/>
+          <w:sz w:val="19"/>
+          <w:szCs w:val="19"/>
+        </w:rPr>
+        <w:t>id</w:t>
+      </w:r>
+      <w:r>
+        <w:rPr>
+          <w:rFonts w:ascii="細明體" w:eastAsia="細明體" w:cs="細明體"/>
+          <w:color w:val="808080"/>
+          <w:kern w:val="0"/>
+          <w:sz w:val="19"/>
+          <w:szCs w:val="19"/>
+        </w:rPr>
+        <w:t>,</w:t>
+      </w:r>
+      <w:r>
+        <w:rPr>
+          <w:rFonts w:ascii="細明體" w:eastAsia="細明體" w:cs="細明體"/>
+          <w:kern w:val="0"/>
+          <w:sz w:val="19"/>
+          <w:szCs w:val="19"/>
+        </w:rPr>
+        <w:t>CU</w:t>
+      </w:r>
+      <w:r>
+        <w:rPr>
+          <w:rFonts w:ascii="細明體" w:eastAsia="細明體" w:cs="細明體"/>
+          <w:color w:val="808080"/>
+          <w:kern w:val="0"/>
+          <w:sz w:val="19"/>
+          <w:szCs w:val="19"/>
+        </w:rPr>
+        <w:t>.</w:t>
+      </w:r>
+      <w:r>
+        <w:rPr>
+          <w:rFonts w:ascii="細明體" w:eastAsia="細明體" w:cs="細明體"/>
+          <w:kern w:val="0"/>
+          <w:sz w:val="19"/>
+          <w:szCs w:val="19"/>
+        </w:rPr>
+        <w:t>id</w:t>
+      </w:r>
+      <w:r>
+        <w:rPr>
+          <w:rFonts w:ascii="細明體" w:eastAsia="細明體" w:cs="細明體"/>
+          <w:color w:val="808080"/>
+          <w:kern w:val="0"/>
+          <w:sz w:val="19"/>
+          <w:szCs w:val="19"/>
+        </w:rPr>
+        <w:t>,</w:t>
+      </w:r>
+      <w:r>
+        <w:rPr>
+          <w:rFonts w:ascii="細明體" w:eastAsia="細明體" w:cs="細明體"/>
+          <w:kern w:val="0"/>
+          <w:sz w:val="19"/>
+          <w:szCs w:val="19"/>
+        </w:rPr>
+        <w:t>CU</w:t>
+      </w:r>
+      <w:r>
+        <w:rPr>
+          <w:rFonts w:ascii="細明體" w:eastAsia="細明體" w:cs="細明體"/>
+          <w:color w:val="808080"/>
+          <w:kern w:val="0"/>
+          <w:sz w:val="19"/>
+          <w:szCs w:val="19"/>
+        </w:rPr>
+        <w:t>.</w:t>
+      </w:r>
+      <w:r>
+        <w:rPr>
+          <w:rFonts w:ascii="細明體" w:eastAsia="細明體" w:cs="細明體"/>
+          <w:kern w:val="0"/>
+          <w:sz w:val="19"/>
+          <w:szCs w:val="19"/>
+        </w:rPr>
+        <w:t>name</w:t>
+      </w:r>
+      <w:r>
+        <w:rPr>
+          <w:rFonts w:ascii="細明體" w:eastAsia="細明體" w:cs="細明體"/>
+          <w:color w:val="808080"/>
+          <w:kern w:val="0"/>
+          <w:sz w:val="19"/>
+          <w:szCs w:val="19"/>
+        </w:rPr>
+        <w:t>,</w:t>
+      </w:r>
+      <w:r>
+        <w:rPr>
+          <w:rFonts w:ascii="細明體" w:eastAsia="細明體" w:cs="細明體"/>
+          <w:kern w:val="0"/>
+          <w:sz w:val="19"/>
+          <w:szCs w:val="19"/>
+        </w:rPr>
+        <w:t>OD</w:t>
+      </w:r>
+      <w:r>
+        <w:rPr>
+          <w:rFonts w:ascii="細明體" w:eastAsia="細明體" w:cs="細明體"/>
+          <w:color w:val="808080"/>
+          <w:kern w:val="0"/>
+          <w:sz w:val="19"/>
+          <w:szCs w:val="19"/>
+        </w:rPr>
+        <w:t>.</w:t>
+      </w:r>
+      <w:r>
+        <w:rPr>
+          <w:rFonts w:ascii="細明體" w:eastAsia="細明體" w:cs="細明體"/>
+          <w:kern w:val="0"/>
+          <w:sz w:val="19"/>
+          <w:szCs w:val="19"/>
+        </w:rPr>
+        <w:t>total</w:t>
+      </w:r>
+      <w:r>
+        <w:rPr>
+          <w:rFonts w:ascii="細明體" w:eastAsia="細明體" w:cs="細明體"/>
+          <w:color w:val="808080"/>
+          <w:kern w:val="0"/>
+          <w:sz w:val="19"/>
+          <w:szCs w:val="19"/>
+        </w:rPr>
+        <w:t>,</w:t>
+      </w:r>
+      <w:r>
+        <w:rPr>
+          <w:rFonts w:ascii="細明體" w:eastAsia="細明體" w:cs="細明體"/>
+          <w:kern w:val="0"/>
+          <w:sz w:val="19"/>
+          <w:szCs w:val="19"/>
+        </w:rPr>
+        <w:t>CU</w:t>
+      </w:r>
+      <w:r>
+        <w:rPr>
+          <w:rFonts w:ascii="細明體" w:eastAsia="細明體" w:cs="細明體"/>
+          <w:color w:val="808080"/>
+          <w:kern w:val="0"/>
+          <w:sz w:val="19"/>
+          <w:szCs w:val="19"/>
+        </w:rPr>
+        <w:t>.</w:t>
+      </w:r>
+      <w:r>
+        <w:rPr>
+          <w:rFonts w:ascii="細明體" w:eastAsia="細明體" w:cs="細明體"/>
+          <w:color w:val="0000FF"/>
+          <w:kern w:val="0"/>
+          <w:sz w:val="19"/>
+          <w:szCs w:val="19"/>
+        </w:rPr>
+        <w:t>address</w:t>
+      </w:r>
+      <w:r>
+        <w:rPr>
+          <w:rFonts w:ascii="細明體" w:eastAsia="細明體" w:cs="細明體"/>
+          <w:color w:val="808080"/>
+          <w:kern w:val="0"/>
+          <w:sz w:val="19"/>
+          <w:szCs w:val="19"/>
+        </w:rPr>
+        <w:t>,</w:t>
+      </w:r>
+      <w:r>
+        <w:rPr>
+          <w:rFonts w:ascii="細明體" w:eastAsia="細明體" w:cs="細明體"/>
+          <w:kern w:val="0"/>
+          <w:sz w:val="19"/>
+          <w:szCs w:val="19"/>
+        </w:rPr>
+        <w:t>OD</w:t>
+      </w:r>
+      <w:r>
+        <w:rPr>
+          <w:rFonts w:ascii="細明體" w:eastAsia="細明體" w:cs="細明體"/>
+          <w:color w:val="808080"/>
+          <w:kern w:val="0"/>
+          <w:sz w:val="19"/>
+          <w:szCs w:val="19"/>
+        </w:rPr>
+        <w:t>.</w:t>
+      </w:r>
+      <w:r>
+        <w:rPr>
+          <w:rFonts w:ascii="細明體" w:eastAsia="細明體" w:cs="細明體"/>
+          <w:kern w:val="0"/>
+          <w:sz w:val="19"/>
+          <w:szCs w:val="19"/>
+        </w:rPr>
+        <w:t>initDate</w:t>
+      </w:r>
+    </w:p>
+    <w:p>
+      <w:r>
+        <w:rPr>
+          <w:rFonts w:hint="eastAsia"/>
+        </w:rPr>
+        <w:t>將</w:t>
+      </w:r>
+      <w:r>
+        <w:rPr>
+          <w:rFonts w:ascii="細明體" w:eastAsia="細明體" w:cs="細明體"/>
+          <w:color w:val="0000FF"/>
+          <w:kern w:val="0"/>
+          <w:sz w:val="19"/>
+          <w:szCs w:val="19"/>
+        </w:rPr>
+        <w:t>SELECT</w:t>
+      </w:r>
+      <w:r>
+        <w:rPr>
+          <w:rFonts w:hint="eastAsia"/>
+        </w:rPr>
+        <w:t>中元素全部丟進</w:t>
+      </w:r>
+      <w:r>
+        <w:rPr>
+          <w:rFonts w:ascii="細明體" w:eastAsia="細明體" w:cs="細明體"/>
+          <w:color w:val="0000FF"/>
+          <w:kern w:val="0"/>
+          <w:sz w:val="19"/>
+          <w:szCs w:val="19"/>
+        </w:rPr>
+        <w:t>GROUP</w:t>
+      </w:r>
+      <w:r>
+        <w:rPr>
+          <w:rFonts w:ascii="細明體" w:eastAsia="細明體" w:cs="細明體"/>
+          <w:kern w:val="0"/>
+          <w:sz w:val="19"/>
+          <w:szCs w:val="19"/>
+        </w:rPr>
+        <w:t xml:space="preserve"> </w:t>
+      </w:r>
+      <w:r>
+        <w:rPr>
+          <w:rFonts w:ascii="細明體" w:eastAsia="細明體" w:cs="細明體"/>
+          <w:color w:val="0000FF"/>
+          <w:kern w:val="0"/>
+          <w:sz w:val="19"/>
+          <w:szCs w:val="19"/>
+        </w:rPr>
+        <w:t>BY</w:t>
+      </w:r>
+      <w:r>
+        <w:rPr>
+          <w:rFonts w:hint="eastAsia"/>
+        </w:rPr>
+        <w:t>當中，使每一項的聚合資料表行列相同能夠放入輸出</w:t>
+      </w:r>
+      <w:r>
+        <w:rPr>
+          <w:rFonts w:hint="eastAsia"/>
+        </w:rPr>
+        <w:t xml:space="preserve"> (</w:t>
+      </w:r>
+      <w:r>
+        <w:rPr>
+          <w:rFonts w:hint="eastAsia"/>
+        </w:rPr>
+        <w:t>想想</w:t>
+      </w:r>
+      <w:r>
+        <w:rPr>
+          <w:rFonts w:hint="eastAsia"/>
+        </w:rPr>
+        <w:t xml:space="preserve"> SUM</w:t>
+      </w:r>
+      <w:r>
+        <w:rPr>
+          <w:rFonts w:hint="eastAsia"/>
+        </w:rPr>
+        <w:t>是</w:t>
+      </w:r>
+      <w:r>
+        <w:rPr>
+          <w:rFonts w:hint="eastAsia"/>
+        </w:rPr>
+        <w:t xml:space="preserve"> </w:t>
+      </w:r>
+      <w:r>
+        <w:rPr>
+          <w:rFonts w:hint="eastAsia"/>
+        </w:rPr>
+        <w:t>好幾筆合成</w:t>
+      </w:r>
+      <w:r>
+        <w:rPr>
+          <w:rFonts w:hint="eastAsia"/>
+        </w:rPr>
+        <w:t>1</w:t>
+      </w:r>
+      <w:r>
+        <w:rPr>
+          <w:rFonts w:hint="eastAsia"/>
+        </w:rPr>
+        <w:t>筆，所以當然對不齊</w:t>
+      </w:r>
+      <w:r>
+        <w:rPr>
+          <w:rFonts w:hint="eastAsia"/>
+        </w:rPr>
+        <w:t>)</w:t>
+      </w:r>
+    </w:p>
+    <w:p>
+      <w:r>
+        <w:rPr>
+          <w:rFonts w:hint="eastAsia"/>
+        </w:rPr>
+        <w:t>也可以以以下思路進行</w:t>
+      </w:r>
+    </w:p>
+    <w:p>
+      <w:pPr>
+        <w:autoSpaceDE w:val="0"/>
+        <w:autoSpaceDN w:val="0"/>
+        <w:adjustRightInd w:val="0"/>
+        <w:rPr>
+          <w:rFonts w:ascii="細明體" w:eastAsia="細明體" w:cs="細明體"/>
+          <w:kern w:val="0"/>
+          <w:sz w:val="19"/>
+          <w:szCs w:val="19"/>
+        </w:rPr>
+      </w:pPr>
+      <w:r>
+        <w:rPr>
+          <w:rFonts w:ascii="細明體" w:eastAsia="細明體" w:cs="細明體"/>
+          <w:color w:val="0000FF"/>
+          <w:kern w:val="0"/>
+          <w:sz w:val="19"/>
+          <w:szCs w:val="19"/>
+        </w:rPr>
+        <w:t>SELECT</w:t>
+      </w:r>
+      <w:r>
+        <w:rPr>
+          <w:rFonts w:ascii="細明體" w:eastAsia="細明體" w:cs="細明體"/>
+          <w:kern w:val="0"/>
+          <w:sz w:val="19"/>
+          <w:szCs w:val="19"/>
+        </w:rPr>
+        <w:t xml:space="preserve"> </w:t>
+      </w:r>
+    </w:p>
+    <w:p>
+      <w:pPr>
+        <w:autoSpaceDE w:val="0"/>
+        <w:autoSpaceDN w:val="0"/>
+        <w:adjustRightInd w:val="0"/>
+        <w:rPr>
+          <w:rFonts w:ascii="細明體" w:eastAsia="細明體" w:cs="細明體"/>
+          <w:kern w:val="0"/>
+          <w:sz w:val="19"/>
+          <w:szCs w:val="19"/>
+        </w:rPr>
+      </w:pPr>
+      <w:r>
+        <w:rPr>
+          <w:rFonts w:ascii="細明體" w:eastAsia="細明體" w:cs="細明體"/>
+          <w:kern w:val="0"/>
+          <w:sz w:val="19"/>
+          <w:szCs w:val="19"/>
+        </w:rPr>
+        <w:tab/>
+      </w:r>
+      <w:r>
+        <w:rPr>
+          <w:rFonts w:ascii="細明體" w:eastAsia="細明體" w:cs="細明體"/>
+          <w:color w:val="FF00FF"/>
+          <w:kern w:val="0"/>
+          <w:sz w:val="19"/>
+          <w:szCs w:val="19"/>
+        </w:rPr>
+        <w:t>MAX</w:t>
+      </w:r>
+      <w:r>
+        <w:rPr>
+          <w:rFonts w:ascii="細明體" w:eastAsia="細明體" w:cs="細明體"/>
+          <w:color w:val="808080"/>
+          <w:kern w:val="0"/>
+          <w:sz w:val="19"/>
+          <w:szCs w:val="19"/>
+        </w:rPr>
+        <w:t>(</w:t>
+      </w:r>
+      <w:r>
+        <w:rPr>
+          <w:rFonts w:ascii="細明體" w:eastAsia="細明體" w:cs="細明體"/>
+          <w:kern w:val="0"/>
+          <w:sz w:val="19"/>
+          <w:szCs w:val="19"/>
+        </w:rPr>
+        <w:t>OD</w:t>
+      </w:r>
+      <w:r>
+        <w:rPr>
+          <w:rFonts w:ascii="細明體" w:eastAsia="細明體" w:cs="細明體"/>
+          <w:color w:val="808080"/>
+          <w:kern w:val="0"/>
+          <w:sz w:val="19"/>
+          <w:szCs w:val="19"/>
+        </w:rPr>
+        <w:t>.</w:t>
+      </w:r>
+      <w:r>
+        <w:rPr>
+          <w:rFonts w:ascii="細明體" w:eastAsia="細明體" w:cs="細明體"/>
+          <w:kern w:val="0"/>
+          <w:sz w:val="19"/>
+          <w:szCs w:val="19"/>
+        </w:rPr>
+        <w:t>id</w:t>
+      </w:r>
+      <w:r>
+        <w:rPr>
+          <w:rFonts w:ascii="細明體" w:eastAsia="細明體" w:cs="細明體"/>
+          <w:color w:val="808080"/>
+          <w:kern w:val="0"/>
+          <w:sz w:val="19"/>
+          <w:szCs w:val="19"/>
+        </w:rPr>
+        <w:t>)</w:t>
+      </w:r>
+      <w:r>
+        <w:rPr>
+          <w:rFonts w:ascii="細明體" w:eastAsia="細明體" w:cs="細明體"/>
+          <w:color w:val="0000FF"/>
+          <w:kern w:val="0"/>
+          <w:sz w:val="19"/>
+          <w:szCs w:val="19"/>
+        </w:rPr>
+        <w:t>AS</w:t>
+      </w:r>
+      <w:r>
+        <w:rPr>
+          <w:rFonts w:ascii="細明體" w:eastAsia="細明體" w:cs="細明體"/>
+          <w:kern w:val="0"/>
+          <w:sz w:val="19"/>
+          <w:szCs w:val="19"/>
+        </w:rPr>
+        <w:t xml:space="preserve"> OrderID</w:t>
+      </w:r>
+      <w:r>
+        <w:rPr>
+          <w:rFonts w:ascii="細明體" w:eastAsia="細明體" w:cs="細明體"/>
+          <w:color w:val="808080"/>
+          <w:kern w:val="0"/>
+          <w:sz w:val="19"/>
+          <w:szCs w:val="19"/>
+        </w:rPr>
+        <w:t>,</w:t>
+      </w:r>
+    </w:p>
+    <w:p>
+      <w:pPr>
+        <w:autoSpaceDE w:val="0"/>
+        <w:autoSpaceDN w:val="0"/>
+        <w:adjustRightInd w:val="0"/>
+        <w:rPr>
+          <w:rFonts w:ascii="細明體" w:eastAsia="細明體" w:cs="細明體"/>
+          <w:kern w:val="0"/>
+          <w:sz w:val="19"/>
+          <w:szCs w:val="19"/>
+        </w:rPr>
+      </w:pPr>
+      <w:r>
+        <w:rPr>
+          <w:rFonts w:ascii="細明體" w:eastAsia="細明體" w:cs="細明體"/>
+          <w:kern w:val="0"/>
+          <w:sz w:val="19"/>
+          <w:szCs w:val="19"/>
+        </w:rPr>
+        <w:t xml:space="preserve">    </w:t>
+      </w:r>
+      <w:r>
+        <w:rPr>
+          <w:rFonts w:ascii="細明體" w:eastAsia="細明體" w:cs="細明體"/>
+          <w:color w:val="FF00FF"/>
+          <w:kern w:val="0"/>
+          <w:sz w:val="19"/>
+          <w:szCs w:val="19"/>
+        </w:rPr>
+        <w:t>MAX</w:t>
+      </w:r>
+      <w:r>
+        <w:rPr>
+          <w:rFonts w:ascii="細明體" w:eastAsia="細明體" w:cs="細明體"/>
+          <w:color w:val="808080"/>
+          <w:kern w:val="0"/>
+          <w:sz w:val="19"/>
+          <w:szCs w:val="19"/>
+        </w:rPr>
+        <w:t>(</w:t>
+      </w:r>
+      <w:r>
+        <w:rPr>
+          <w:rFonts w:ascii="細明體" w:eastAsia="細明體" w:cs="細明體"/>
+          <w:kern w:val="0"/>
+          <w:sz w:val="19"/>
+          <w:szCs w:val="19"/>
+        </w:rPr>
+        <w:t>CU</w:t>
+      </w:r>
+      <w:r>
+        <w:rPr>
+          <w:rFonts w:ascii="細明體" w:eastAsia="細明體" w:cs="細明體"/>
+          <w:color w:val="808080"/>
+          <w:kern w:val="0"/>
+          <w:sz w:val="19"/>
+          <w:szCs w:val="19"/>
+        </w:rPr>
+        <w:t>.</w:t>
+      </w:r>
+      <w:r>
+        <w:rPr>
+          <w:rFonts w:ascii="細明體" w:eastAsia="細明體" w:cs="細明體"/>
+          <w:kern w:val="0"/>
+          <w:sz w:val="19"/>
+          <w:szCs w:val="19"/>
+        </w:rPr>
+        <w:t>id</w:t>
+      </w:r>
+      <w:r>
+        <w:rPr>
+          <w:rFonts w:ascii="細明體" w:eastAsia="細明體" w:cs="細明體"/>
+          <w:color w:val="808080"/>
+          <w:kern w:val="0"/>
+          <w:sz w:val="19"/>
+          <w:szCs w:val="19"/>
+        </w:rPr>
+        <w:t>)</w:t>
+      </w:r>
+      <w:r>
+        <w:rPr>
+          <w:rFonts w:ascii="細明體" w:eastAsia="細明體" w:cs="細明體"/>
+          <w:kern w:val="0"/>
+          <w:sz w:val="19"/>
+          <w:szCs w:val="19"/>
+        </w:rPr>
+        <w:t xml:space="preserve"> </w:t>
+      </w:r>
+      <w:r>
+        <w:rPr>
+          <w:rFonts w:ascii="細明體" w:eastAsia="細明體" w:cs="細明體"/>
+          <w:color w:val="0000FF"/>
+          <w:kern w:val="0"/>
+          <w:sz w:val="19"/>
+          <w:szCs w:val="19"/>
+        </w:rPr>
+        <w:t>AS</w:t>
+      </w:r>
+      <w:r>
+        <w:rPr>
+          <w:rFonts w:ascii="細明體" w:eastAsia="細明體" w:cs="細明體"/>
+          <w:kern w:val="0"/>
+          <w:sz w:val="19"/>
+          <w:szCs w:val="19"/>
+        </w:rPr>
+        <w:t xml:space="preserve"> CustomersID</w:t>
+      </w:r>
+      <w:r>
+        <w:rPr>
+          <w:rFonts w:ascii="細明體" w:eastAsia="細明體" w:cs="細明體"/>
+          <w:color w:val="808080"/>
+          <w:kern w:val="0"/>
+          <w:sz w:val="19"/>
+          <w:szCs w:val="19"/>
+        </w:rPr>
+        <w:t>,</w:t>
+      </w:r>
+    </w:p>
+    <w:p>
+      <w:pPr>
+        <w:autoSpaceDE w:val="0"/>
+        <w:autoSpaceDN w:val="0"/>
+        <w:adjustRightInd w:val="0"/>
+        <w:rPr>
+          <w:rFonts w:ascii="細明體" w:eastAsia="細明體" w:cs="細明體"/>
+          <w:kern w:val="0"/>
+          <w:sz w:val="19"/>
+          <w:szCs w:val="19"/>
+        </w:rPr>
+      </w:pPr>
+      <w:r>
+        <w:rPr>
+          <w:rFonts w:ascii="細明體" w:eastAsia="細明體" w:cs="細明體"/>
+          <w:kern w:val="0"/>
+          <w:sz w:val="19"/>
+          <w:szCs w:val="19"/>
+        </w:rPr>
+        <w:t xml:space="preserve">    </w:t>
+      </w:r>
+      <w:r>
+        <w:rPr>
+          <w:rFonts w:ascii="細明體" w:eastAsia="細明體" w:cs="細明體"/>
+          <w:color w:val="FF00FF"/>
+          <w:kern w:val="0"/>
+          <w:sz w:val="19"/>
+          <w:szCs w:val="19"/>
+        </w:rPr>
+        <w:t>MAX</w:t>
+      </w:r>
+      <w:r>
+        <w:rPr>
+          <w:rFonts w:ascii="細明體" w:eastAsia="細明體" w:cs="細明體"/>
+          <w:color w:val="808080"/>
+          <w:kern w:val="0"/>
+          <w:sz w:val="19"/>
+          <w:szCs w:val="19"/>
+        </w:rPr>
+        <w:t>(</w:t>
+      </w:r>
+      <w:r>
+        <w:rPr>
+          <w:rFonts w:ascii="細明體" w:eastAsia="細明體" w:cs="細明體"/>
+          <w:kern w:val="0"/>
+          <w:sz w:val="19"/>
+          <w:szCs w:val="19"/>
+        </w:rPr>
+        <w:t>CU</w:t>
+      </w:r>
+      <w:r>
+        <w:rPr>
+          <w:rFonts w:ascii="細明體" w:eastAsia="細明體" w:cs="細明體"/>
+          <w:color w:val="808080"/>
+          <w:kern w:val="0"/>
+          <w:sz w:val="19"/>
+          <w:szCs w:val="19"/>
+        </w:rPr>
+        <w:t>.</w:t>
+      </w:r>
+      <w:r>
+        <w:rPr>
+          <w:rFonts w:ascii="細明體" w:eastAsia="細明體" w:cs="細明體"/>
+          <w:kern w:val="0"/>
+          <w:sz w:val="19"/>
+          <w:szCs w:val="19"/>
+        </w:rPr>
+        <w:t>name</w:t>
+      </w:r>
+      <w:r>
+        <w:rPr>
+          <w:rFonts w:ascii="細明體" w:eastAsia="細明體" w:cs="細明體"/>
+          <w:color w:val="808080"/>
+          <w:kern w:val="0"/>
+          <w:sz w:val="19"/>
+          <w:szCs w:val="19"/>
+        </w:rPr>
+        <w:t>)</w:t>
+      </w:r>
+      <w:r>
+        <w:rPr>
+          <w:rFonts w:ascii="細明體" w:eastAsia="細明體" w:cs="細明體"/>
+          <w:color w:val="0000FF"/>
+          <w:kern w:val="0"/>
+          <w:sz w:val="19"/>
+          <w:szCs w:val="19"/>
+        </w:rPr>
+        <w:t>AS</w:t>
+      </w:r>
+      <w:r>
+        <w:rPr>
+          <w:rFonts w:ascii="細明體" w:eastAsia="細明體" w:cs="細明體"/>
+          <w:kern w:val="0"/>
+          <w:sz w:val="19"/>
+          <w:szCs w:val="19"/>
+        </w:rPr>
+        <w:t xml:space="preserve"> name</w:t>
+      </w:r>
+      <w:r>
+        <w:rPr>
+          <w:rFonts w:ascii="細明體" w:eastAsia="細明體" w:cs="細明體"/>
+          <w:color w:val="808080"/>
+          <w:kern w:val="0"/>
+          <w:sz w:val="19"/>
+          <w:szCs w:val="19"/>
+        </w:rPr>
+        <w:t>,</w:t>
+      </w:r>
+    </w:p>
+    <w:p>
+      <w:pPr>
+        <w:autoSpaceDE w:val="0"/>
+        <w:autoSpaceDN w:val="0"/>
+        <w:adjustRightInd w:val="0"/>
+        <w:rPr>
+          <w:rFonts w:ascii="細明體" w:eastAsia="細明體" w:cs="細明體"/>
+          <w:kern w:val="0"/>
+          <w:sz w:val="19"/>
+          <w:szCs w:val="19"/>
+        </w:rPr>
+      </w:pPr>
+      <w:r>
+        <w:rPr>
+          <w:rFonts w:ascii="細明體" w:eastAsia="細明體" w:cs="細明體"/>
+          <w:kern w:val="0"/>
+          <w:sz w:val="19"/>
+          <w:szCs w:val="19"/>
+        </w:rPr>
+        <w:t xml:space="preserve">    </w:t>
+      </w:r>
+      <w:r>
+        <w:rPr>
+          <w:rFonts w:ascii="細明體" w:eastAsia="細明體" w:cs="細明體"/>
+          <w:color w:val="FF00FF"/>
+          <w:kern w:val="0"/>
+          <w:sz w:val="19"/>
+          <w:szCs w:val="19"/>
+        </w:rPr>
+        <w:t>MAX</w:t>
+      </w:r>
+      <w:r>
+        <w:rPr>
+          <w:rFonts w:ascii="細明體" w:eastAsia="細明體" w:cs="細明體"/>
+          <w:color w:val="808080"/>
+          <w:kern w:val="0"/>
+          <w:sz w:val="19"/>
+          <w:szCs w:val="19"/>
+        </w:rPr>
+        <w:t>(</w:t>
+      </w:r>
+      <w:r>
+        <w:rPr>
+          <w:rFonts w:ascii="細明體" w:eastAsia="細明體" w:cs="細明體"/>
+          <w:kern w:val="0"/>
+          <w:sz w:val="19"/>
+          <w:szCs w:val="19"/>
+        </w:rPr>
+        <w:t>CU</w:t>
+      </w:r>
+      <w:r>
+        <w:rPr>
+          <w:rFonts w:ascii="細明體" w:eastAsia="細明體" w:cs="細明體"/>
+          <w:color w:val="808080"/>
+          <w:kern w:val="0"/>
+          <w:sz w:val="19"/>
+          <w:szCs w:val="19"/>
+        </w:rPr>
+        <w:t>.</w:t>
+      </w:r>
+      <w:r>
+        <w:rPr>
+          <w:rFonts w:ascii="細明體" w:eastAsia="細明體" w:cs="細明體"/>
+          <w:color w:val="0000FF"/>
+          <w:kern w:val="0"/>
+          <w:sz w:val="19"/>
+          <w:szCs w:val="19"/>
+        </w:rPr>
+        <w:t>address</w:t>
+      </w:r>
+      <w:r>
+        <w:rPr>
+          <w:rFonts w:ascii="細明體" w:eastAsia="細明體" w:cs="細明體"/>
+          <w:color w:val="808080"/>
+          <w:kern w:val="0"/>
+          <w:sz w:val="19"/>
+          <w:szCs w:val="19"/>
+        </w:rPr>
+        <w:t>)</w:t>
+      </w:r>
+      <w:r>
+        <w:rPr>
+          <w:rFonts w:ascii="細明體" w:eastAsia="細明體" w:cs="細明體"/>
+          <w:color w:val="0000FF"/>
+          <w:kern w:val="0"/>
+          <w:sz w:val="19"/>
+          <w:szCs w:val="19"/>
+        </w:rPr>
+        <w:t>AS</w:t>
+      </w:r>
+      <w:r>
+        <w:rPr>
+          <w:rFonts w:ascii="細明體" w:eastAsia="細明體" w:cs="細明體"/>
+          <w:kern w:val="0"/>
+          <w:sz w:val="19"/>
+          <w:szCs w:val="19"/>
+        </w:rPr>
+        <w:t xml:space="preserve"> </w:t>
+      </w:r>
+      <w:r>
+        <w:rPr>
+          <w:rFonts w:ascii="細明體" w:eastAsia="細明體" w:cs="細明體"/>
+          <w:color w:val="0000FF"/>
+          <w:kern w:val="0"/>
+          <w:sz w:val="19"/>
+          <w:szCs w:val="19"/>
+        </w:rPr>
+        <w:t>address</w:t>
+      </w:r>
+      <w:r>
+        <w:rPr>
+          <w:rFonts w:ascii="細明體" w:eastAsia="細明體" w:cs="細明體"/>
+          <w:color w:val="808080"/>
+          <w:kern w:val="0"/>
+          <w:sz w:val="19"/>
+          <w:szCs w:val="19"/>
+        </w:rPr>
+        <w:t>,</w:t>
+      </w:r>
+    </w:p>
+    <w:p>
+      <w:pPr>
+        <w:autoSpaceDE w:val="0"/>
+        <w:autoSpaceDN w:val="0"/>
+        <w:adjustRightInd w:val="0"/>
+        <w:rPr>
+          <w:rFonts w:ascii="細明體" w:eastAsia="細明體" w:cs="細明體"/>
+          <w:kern w:val="0"/>
+          <w:sz w:val="19"/>
+          <w:szCs w:val="19"/>
+        </w:rPr>
+      </w:pPr>
+      <w:r>
+        <w:rPr>
+          <w:rFonts w:ascii="細明體" w:eastAsia="細明體" w:cs="細明體"/>
+          <w:kern w:val="0"/>
+          <w:sz w:val="19"/>
+          <w:szCs w:val="19"/>
+        </w:rPr>
+        <w:t xml:space="preserve">    </w:t>
+      </w:r>
+      <w:r>
+        <w:rPr>
+          <w:rFonts w:ascii="細明體" w:eastAsia="細明體" w:cs="細明體"/>
+          <w:color w:val="FF00FF"/>
+          <w:kern w:val="0"/>
+          <w:sz w:val="19"/>
+          <w:szCs w:val="19"/>
+        </w:rPr>
+        <w:t>MAX</w:t>
+      </w:r>
+      <w:r>
+        <w:rPr>
+          <w:rFonts w:ascii="細明體" w:eastAsia="細明體" w:cs="細明體"/>
+          <w:color w:val="808080"/>
+          <w:kern w:val="0"/>
+          <w:sz w:val="19"/>
+          <w:szCs w:val="19"/>
+        </w:rPr>
+        <w:t>(</w:t>
+      </w:r>
+      <w:r>
+        <w:rPr>
+          <w:rFonts w:ascii="細明體" w:eastAsia="細明體" w:cs="細明體"/>
+          <w:kern w:val="0"/>
+          <w:sz w:val="19"/>
+          <w:szCs w:val="19"/>
+        </w:rPr>
+        <w:t>OD</w:t>
+      </w:r>
+      <w:r>
+        <w:rPr>
+          <w:rFonts w:ascii="細明體" w:eastAsia="細明體" w:cs="細明體"/>
+          <w:color w:val="808080"/>
+          <w:kern w:val="0"/>
+          <w:sz w:val="19"/>
+          <w:szCs w:val="19"/>
+        </w:rPr>
+        <w:t>.</w:t>
+      </w:r>
+      <w:r>
+        <w:rPr>
+          <w:rFonts w:ascii="細明體" w:eastAsia="細明體" w:cs="細明體"/>
+          <w:kern w:val="0"/>
+          <w:sz w:val="19"/>
+          <w:szCs w:val="19"/>
+        </w:rPr>
+        <w:t>total</w:t>
+      </w:r>
+      <w:r>
+        <w:rPr>
+          <w:rFonts w:ascii="細明體" w:eastAsia="細明體" w:cs="細明體"/>
+          <w:color w:val="808080"/>
+          <w:kern w:val="0"/>
+          <w:sz w:val="19"/>
+          <w:szCs w:val="19"/>
+        </w:rPr>
+        <w:t>)</w:t>
+      </w:r>
+      <w:r>
+        <w:rPr>
+          <w:rFonts w:ascii="細明體" w:eastAsia="細明體" w:cs="細明體"/>
+          <w:color w:val="0000FF"/>
+          <w:kern w:val="0"/>
+          <w:sz w:val="19"/>
+          <w:szCs w:val="19"/>
+        </w:rPr>
+        <w:t>AS</w:t>
+      </w:r>
+      <w:r>
+        <w:rPr>
+          <w:rFonts w:ascii="細明體" w:eastAsia="細明體" w:cs="細明體"/>
+          <w:kern w:val="0"/>
+          <w:sz w:val="19"/>
+          <w:szCs w:val="19"/>
+        </w:rPr>
+        <w:t xml:space="preserve"> total</w:t>
+      </w:r>
+      <w:r>
+        <w:rPr>
+          <w:rFonts w:ascii="細明體" w:eastAsia="細明體" w:cs="細明體"/>
+          <w:color w:val="808080"/>
+          <w:kern w:val="0"/>
+          <w:sz w:val="19"/>
+          <w:szCs w:val="19"/>
+        </w:rPr>
+        <w:t>,</w:t>
+      </w:r>
+    </w:p>
+    <w:p>
+      <w:pPr>
+        <w:autoSpaceDE w:val="0"/>
+        <w:autoSpaceDN w:val="0"/>
+        <w:adjustRightInd w:val="0"/>
+        <w:rPr>
+          <w:rFonts w:ascii="細明體" w:eastAsia="細明體" w:cs="細明體"/>
+          <w:kern w:val="0"/>
+          <w:sz w:val="19"/>
+          <w:szCs w:val="19"/>
+        </w:rPr>
+      </w:pPr>
+      <w:r>
+        <w:rPr>
+          <w:rFonts w:ascii="細明體" w:eastAsia="細明體" w:cs="細明體"/>
+          <w:kern w:val="0"/>
+          <w:sz w:val="19"/>
+          <w:szCs w:val="19"/>
+        </w:rPr>
+        <w:t xml:space="preserve">    </w:t>
+      </w:r>
+      <w:r>
+        <w:rPr>
+          <w:rFonts w:ascii="細明體" w:eastAsia="細明體" w:cs="細明體"/>
+          <w:color w:val="FF00FF"/>
+          <w:kern w:val="0"/>
+          <w:sz w:val="19"/>
+          <w:szCs w:val="19"/>
+        </w:rPr>
+        <w:t>MAX</w:t>
+      </w:r>
+      <w:r>
+        <w:rPr>
+          <w:rFonts w:ascii="細明體" w:eastAsia="細明體" w:cs="細明體"/>
+          <w:color w:val="808080"/>
+          <w:kern w:val="0"/>
+          <w:sz w:val="19"/>
+          <w:szCs w:val="19"/>
+        </w:rPr>
+        <w:t>(</w:t>
+      </w:r>
+      <w:r>
+        <w:rPr>
+          <w:rFonts w:ascii="細明體" w:eastAsia="細明體" w:cs="細明體"/>
+          <w:kern w:val="0"/>
+          <w:sz w:val="19"/>
+          <w:szCs w:val="19"/>
+        </w:rPr>
+        <w:t>OD</w:t>
+      </w:r>
+      <w:r>
+        <w:rPr>
+          <w:rFonts w:ascii="細明體" w:eastAsia="細明體" w:cs="細明體"/>
+          <w:color w:val="808080"/>
+          <w:kern w:val="0"/>
+          <w:sz w:val="19"/>
+          <w:szCs w:val="19"/>
+        </w:rPr>
+        <w:t>.</w:t>
+      </w:r>
+      <w:r>
+        <w:rPr>
+          <w:rFonts w:ascii="細明體" w:eastAsia="細明體" w:cs="細明體"/>
+          <w:kern w:val="0"/>
+          <w:sz w:val="19"/>
+          <w:szCs w:val="19"/>
+        </w:rPr>
+        <w:t>initDate</w:t>
+      </w:r>
+      <w:r>
+        <w:rPr>
+          <w:rFonts w:ascii="細明體" w:eastAsia="細明體" w:cs="細明體"/>
+          <w:color w:val="808080"/>
+          <w:kern w:val="0"/>
+          <w:sz w:val="19"/>
+          <w:szCs w:val="19"/>
+        </w:rPr>
+        <w:t>)</w:t>
+      </w:r>
+      <w:r>
+        <w:rPr>
+          <w:rFonts w:ascii="細明體" w:eastAsia="細明體" w:cs="細明體"/>
+          <w:kern w:val="0"/>
+          <w:sz w:val="19"/>
+          <w:szCs w:val="19"/>
+        </w:rPr>
+        <w:t xml:space="preserve"> </w:t>
+      </w:r>
+      <w:r>
+        <w:rPr>
+          <w:rFonts w:ascii="細明體" w:eastAsia="細明體" w:cs="細明體"/>
+          <w:color w:val="0000FF"/>
+          <w:kern w:val="0"/>
+          <w:sz w:val="19"/>
+          <w:szCs w:val="19"/>
+        </w:rPr>
+        <w:t>AS</w:t>
+      </w:r>
+      <w:r>
+        <w:rPr>
+          <w:rFonts w:ascii="細明體" w:eastAsia="細明體" w:cs="細明體"/>
+          <w:kern w:val="0"/>
+          <w:sz w:val="19"/>
+          <w:szCs w:val="19"/>
+        </w:rPr>
+        <w:t xml:space="preserve"> initDate</w:t>
+      </w:r>
+      <w:r>
+        <w:rPr>
+          <w:rFonts w:ascii="細明體" w:eastAsia="細明體" w:cs="細明體"/>
+          <w:color w:val="808080"/>
+          <w:kern w:val="0"/>
+          <w:sz w:val="19"/>
+          <w:szCs w:val="19"/>
+        </w:rPr>
+        <w:t>,</w:t>
+      </w:r>
+    </w:p>
+    <w:p>
+      <w:pPr>
+        <w:autoSpaceDE w:val="0"/>
+        <w:autoSpaceDN w:val="0"/>
+        <w:adjustRightInd w:val="0"/>
+        <w:rPr>
+          <w:rFonts w:ascii="細明體" w:eastAsia="細明體" w:cs="細明體"/>
+          <w:kern w:val="0"/>
+          <w:sz w:val="19"/>
+          <w:szCs w:val="19"/>
+        </w:rPr>
+      </w:pPr>
+      <w:r>
+        <w:rPr>
+          <w:rFonts w:ascii="細明體" w:eastAsia="細明體" w:cs="細明體"/>
+          <w:kern w:val="0"/>
+          <w:sz w:val="19"/>
+          <w:szCs w:val="19"/>
+        </w:rPr>
+        <w:t xml:space="preserve">   ODDT</w:t>
+      </w:r>
+      <w:r>
+        <w:rPr>
+          <w:rFonts w:ascii="細明體" w:eastAsia="細明體" w:cs="細明體"/>
+          <w:color w:val="808080"/>
+          <w:kern w:val="0"/>
+          <w:sz w:val="19"/>
+          <w:szCs w:val="19"/>
+        </w:rPr>
+        <w:t>.</w:t>
+      </w:r>
+      <w:r>
+        <w:rPr>
+          <w:rFonts w:ascii="細明體" w:eastAsia="細明體" w:cs="細明體"/>
+          <w:kern w:val="0"/>
+          <w:sz w:val="19"/>
+          <w:szCs w:val="19"/>
+        </w:rPr>
+        <w:t>orderID</w:t>
+      </w:r>
+      <w:r>
+        <w:rPr>
+          <w:rFonts w:ascii="細明體" w:eastAsia="細明體" w:cs="細明體"/>
+          <w:color w:val="808080"/>
+          <w:kern w:val="0"/>
+          <w:sz w:val="19"/>
+          <w:szCs w:val="19"/>
+        </w:rPr>
+        <w:t>,</w:t>
+      </w:r>
+      <w:r>
+        <w:rPr>
+          <w:rFonts w:ascii="細明體" w:eastAsia="細明體" w:cs="細明體"/>
+          <w:color w:val="FF00FF"/>
+          <w:kern w:val="0"/>
+          <w:sz w:val="19"/>
+          <w:szCs w:val="19"/>
+        </w:rPr>
+        <w:t>SUM</w:t>
+      </w:r>
+      <w:r>
+        <w:rPr>
+          <w:rFonts w:ascii="細明體" w:eastAsia="細明體" w:cs="細明體"/>
+          <w:color w:val="808080"/>
+          <w:kern w:val="0"/>
+          <w:sz w:val="19"/>
+          <w:szCs w:val="19"/>
+        </w:rPr>
+        <w:t>(</w:t>
+      </w:r>
+      <w:r>
+        <w:rPr>
+          <w:rFonts w:ascii="細明體" w:eastAsia="細明體" w:cs="細明體"/>
+          <w:kern w:val="0"/>
+          <w:sz w:val="19"/>
+          <w:szCs w:val="19"/>
+        </w:rPr>
+        <w:t>ODDT</w:t>
+      </w:r>
+      <w:r>
+        <w:rPr>
+          <w:rFonts w:ascii="細明體" w:eastAsia="細明體" w:cs="細明體"/>
+          <w:color w:val="808080"/>
+          <w:kern w:val="0"/>
+          <w:sz w:val="19"/>
+          <w:szCs w:val="19"/>
+        </w:rPr>
+        <w:t>.</w:t>
+      </w:r>
+      <w:r>
+        <w:rPr>
+          <w:rFonts w:ascii="細明體" w:eastAsia="細明體" w:cs="細明體"/>
+          <w:kern w:val="0"/>
+          <w:sz w:val="19"/>
+          <w:szCs w:val="19"/>
+        </w:rPr>
+        <w:t>total</w:t>
+      </w:r>
+      <w:r>
+        <w:rPr>
+          <w:rFonts w:ascii="細明體" w:eastAsia="細明體" w:cs="細明體"/>
+          <w:color w:val="808080"/>
+          <w:kern w:val="0"/>
+          <w:sz w:val="19"/>
+          <w:szCs w:val="19"/>
+        </w:rPr>
+        <w:t>)</w:t>
+      </w:r>
+      <w:r>
+        <w:rPr>
+          <w:rFonts w:ascii="細明體" w:eastAsia="細明體" w:cs="細明體"/>
+          <w:kern w:val="0"/>
+          <w:sz w:val="19"/>
+          <w:szCs w:val="19"/>
+        </w:rPr>
+        <w:t xml:space="preserve"> </w:t>
+      </w:r>
+      <w:r>
+        <w:rPr>
+          <w:rFonts w:ascii="細明體" w:eastAsia="細明體" w:cs="細明體"/>
+          <w:color w:val="0000FF"/>
+          <w:kern w:val="0"/>
+          <w:sz w:val="19"/>
+          <w:szCs w:val="19"/>
+        </w:rPr>
+        <w:t>AS</w:t>
+      </w:r>
+      <w:r>
+        <w:rPr>
+          <w:rFonts w:ascii="細明體" w:eastAsia="細明體" w:cs="細明體"/>
+          <w:kern w:val="0"/>
+          <w:sz w:val="19"/>
+          <w:szCs w:val="19"/>
+        </w:rPr>
+        <w:t xml:space="preserve"> totalPrice</w:t>
+      </w:r>
+    </w:p>
+    <w:p>
+      <w:pPr>
+        <w:autoSpaceDE w:val="0"/>
+        <w:autoSpaceDN w:val="0"/>
+        <w:adjustRightInd w:val="0"/>
+        <w:rPr>
+          <w:rFonts w:ascii="細明體" w:eastAsia="細明體" w:cs="細明體"/>
+          <w:kern w:val="0"/>
+          <w:sz w:val="19"/>
+          <w:szCs w:val="19"/>
+        </w:rPr>
+      </w:pPr>
+    </w:p>
+    <w:p>
+      <w:pPr>
+        <w:autoSpaceDE w:val="0"/>
+        <w:autoSpaceDN w:val="0"/>
+        <w:adjustRightInd w:val="0"/>
+        <w:rPr>
+          <w:rFonts w:ascii="細明體" w:eastAsia="細明體" w:cs="細明體"/>
+          <w:kern w:val="0"/>
+          <w:sz w:val="19"/>
+          <w:szCs w:val="19"/>
+        </w:rPr>
+      </w:pPr>
+      <w:r>
+        <w:rPr>
+          <w:rFonts w:ascii="細明體" w:eastAsia="細明體" w:cs="細明體"/>
+          <w:kern w:val="0"/>
+          <w:sz w:val="19"/>
+          <w:szCs w:val="19"/>
+        </w:rPr>
+        <w:t xml:space="preserve">  </w:t>
+      </w:r>
+      <w:r>
+        <w:rPr>
+          <w:rFonts w:ascii="細明體" w:eastAsia="細明體" w:cs="細明體"/>
+          <w:color w:val="0000FF"/>
+          <w:kern w:val="0"/>
+          <w:sz w:val="19"/>
+          <w:szCs w:val="19"/>
+        </w:rPr>
+        <w:t>FROM</w:t>
+      </w:r>
+      <w:r>
+        <w:rPr>
+          <w:rFonts w:ascii="細明體" w:eastAsia="細明體" w:cs="細明體"/>
+          <w:kern w:val="0"/>
+          <w:sz w:val="19"/>
+          <w:szCs w:val="19"/>
+        </w:rPr>
+        <w:t xml:space="preserve"> [MVC_TestDB]</w:t>
+      </w:r>
+      <w:r>
+        <w:rPr>
+          <w:rFonts w:ascii="細明體" w:eastAsia="細明體" w:cs="細明體"/>
+          <w:color w:val="808080"/>
+          <w:kern w:val="0"/>
+          <w:sz w:val="19"/>
+          <w:szCs w:val="19"/>
+        </w:rPr>
+        <w:t>.</w:t>
+      </w:r>
+      <w:r>
+        <w:rPr>
+          <w:rFonts w:ascii="細明體" w:eastAsia="細明體" w:cs="細明體"/>
+          <w:kern w:val="0"/>
+          <w:sz w:val="19"/>
+          <w:szCs w:val="19"/>
+        </w:rPr>
+        <w:t>[dbo]</w:t>
+      </w:r>
+      <w:r>
+        <w:rPr>
+          <w:rFonts w:ascii="細明體" w:eastAsia="細明體" w:cs="細明體"/>
+          <w:color w:val="808080"/>
+          <w:kern w:val="0"/>
+          <w:sz w:val="19"/>
+          <w:szCs w:val="19"/>
+        </w:rPr>
+        <w:t>.</w:t>
+      </w:r>
+      <w:r>
+        <w:rPr>
+          <w:rFonts w:ascii="細明體" w:eastAsia="細明體" w:cs="細明體"/>
+          <w:kern w:val="0"/>
+          <w:sz w:val="19"/>
+          <w:szCs w:val="19"/>
+        </w:rPr>
+        <w:t xml:space="preserve">[Table_Customers] </w:t>
+      </w:r>
+      <w:r>
+        <w:rPr>
+          <w:rFonts w:ascii="細明體" w:eastAsia="細明體" w:cs="細明體"/>
+          <w:color w:val="0000FF"/>
+          <w:kern w:val="0"/>
+          <w:sz w:val="19"/>
+          <w:szCs w:val="19"/>
+        </w:rPr>
+        <w:t>AS</w:t>
+      </w:r>
+      <w:r>
+        <w:rPr>
+          <w:rFonts w:ascii="細明體" w:eastAsia="細明體" w:cs="細明體"/>
+          <w:kern w:val="0"/>
+          <w:sz w:val="19"/>
+          <w:szCs w:val="19"/>
+        </w:rPr>
+        <w:t xml:space="preserve"> CU</w:t>
+      </w:r>
+    </w:p>
+    <w:p>
+      <w:pPr>
+        <w:autoSpaceDE w:val="0"/>
+        <w:autoSpaceDN w:val="0"/>
+        <w:adjustRightInd w:val="0"/>
+        <w:rPr>
+          <w:rFonts w:ascii="細明體" w:eastAsia="細明體" w:cs="細明體"/>
+          <w:kern w:val="0"/>
+          <w:sz w:val="19"/>
+          <w:szCs w:val="19"/>
+        </w:rPr>
+      </w:pPr>
+      <w:r>
+        <w:rPr>
+          <w:rFonts w:ascii="細明體" w:eastAsia="細明體" w:cs="細明體"/>
+          <w:kern w:val="0"/>
+          <w:sz w:val="19"/>
+          <w:szCs w:val="19"/>
+        </w:rPr>
+        <w:t xml:space="preserve">  </w:t>
+      </w:r>
+      <w:r>
+        <w:rPr>
+          <w:rFonts w:ascii="細明體" w:eastAsia="細明體" w:cs="細明體"/>
+          <w:color w:val="808080"/>
+          <w:kern w:val="0"/>
+          <w:sz w:val="19"/>
+          <w:szCs w:val="19"/>
+        </w:rPr>
+        <w:t>INNER</w:t>
+      </w:r>
+      <w:r>
+        <w:rPr>
+          <w:rFonts w:ascii="細明體" w:eastAsia="細明體" w:cs="細明體"/>
+          <w:kern w:val="0"/>
+          <w:sz w:val="19"/>
+          <w:szCs w:val="19"/>
+        </w:rPr>
+        <w:t xml:space="preserve"> </w:t>
+      </w:r>
+      <w:r>
+        <w:rPr>
+          <w:rFonts w:ascii="細明體" w:eastAsia="細明體" w:cs="細明體"/>
+          <w:color w:val="808080"/>
+          <w:kern w:val="0"/>
+          <w:sz w:val="19"/>
+          <w:szCs w:val="19"/>
+        </w:rPr>
+        <w:t>JOIN</w:t>
+      </w:r>
+      <w:r>
+        <w:rPr>
+          <w:rFonts w:ascii="細明體" w:eastAsia="細明體" w:cs="細明體"/>
+          <w:kern w:val="0"/>
+          <w:sz w:val="19"/>
+          <w:szCs w:val="19"/>
+        </w:rPr>
+        <w:t xml:space="preserve"> [MVC_TestDB]</w:t>
+      </w:r>
+      <w:r>
+        <w:rPr>
+          <w:rFonts w:ascii="細明體" w:eastAsia="細明體" w:cs="細明體"/>
+          <w:color w:val="808080"/>
+          <w:kern w:val="0"/>
+          <w:sz w:val="19"/>
+          <w:szCs w:val="19"/>
+        </w:rPr>
+        <w:t>.</w:t>
+      </w:r>
+      <w:r>
+        <w:rPr>
+          <w:rFonts w:ascii="細明體" w:eastAsia="細明體" w:cs="細明體"/>
+          <w:kern w:val="0"/>
+          <w:sz w:val="19"/>
+          <w:szCs w:val="19"/>
+        </w:rPr>
+        <w:t>[dbo]</w:t>
+      </w:r>
+      <w:r>
+        <w:rPr>
+          <w:rFonts w:ascii="細明體" w:eastAsia="細明體" w:cs="細明體"/>
+          <w:color w:val="808080"/>
+          <w:kern w:val="0"/>
+          <w:sz w:val="19"/>
+          <w:szCs w:val="19"/>
+        </w:rPr>
+        <w:t>.</w:t>
+      </w:r>
+      <w:r>
+        <w:rPr>
+          <w:rFonts w:ascii="細明體" w:eastAsia="細明體" w:cs="細明體"/>
+          <w:kern w:val="0"/>
+          <w:sz w:val="19"/>
+          <w:szCs w:val="19"/>
+        </w:rPr>
+        <w:t xml:space="preserve">[Table_Orders] </w:t>
+      </w:r>
+      <w:r>
+        <w:rPr>
+          <w:rFonts w:ascii="細明體" w:eastAsia="細明體" w:cs="細明體"/>
+          <w:color w:val="0000FF"/>
+          <w:kern w:val="0"/>
+          <w:sz w:val="19"/>
+          <w:szCs w:val="19"/>
+        </w:rPr>
+        <w:t>AS</w:t>
+      </w:r>
+      <w:r>
+        <w:rPr>
+          <w:rFonts w:ascii="細明體" w:eastAsia="細明體" w:cs="細明體"/>
+          <w:kern w:val="0"/>
+          <w:sz w:val="19"/>
+          <w:szCs w:val="19"/>
+        </w:rPr>
+        <w:t xml:space="preserve"> OD </w:t>
+      </w:r>
+    </w:p>
+    <w:p>
+      <w:pPr>
+        <w:autoSpaceDE w:val="0"/>
+        <w:autoSpaceDN w:val="0"/>
+        <w:adjustRightInd w:val="0"/>
+        <w:rPr>
+          <w:rFonts w:ascii="細明體" w:eastAsia="細明體" w:cs="細明體"/>
+          <w:kern w:val="0"/>
+          <w:sz w:val="19"/>
+          <w:szCs w:val="19"/>
+        </w:rPr>
+      </w:pPr>
+      <w:r>
+        <w:rPr>
+          <w:rFonts w:ascii="細明體" w:eastAsia="細明體" w:cs="細明體"/>
+          <w:kern w:val="0"/>
+          <w:sz w:val="19"/>
+          <w:szCs w:val="19"/>
+        </w:rPr>
+        <w:t xml:space="preserve">  </w:t>
+      </w:r>
+      <w:r>
+        <w:rPr>
+          <w:rFonts w:ascii="細明體" w:eastAsia="細明體" w:cs="細明體"/>
+          <w:color w:val="0000FF"/>
+          <w:kern w:val="0"/>
+          <w:sz w:val="19"/>
+          <w:szCs w:val="19"/>
+        </w:rPr>
+        <w:t>ON</w:t>
+      </w:r>
+      <w:r>
+        <w:rPr>
+          <w:rFonts w:ascii="細明體" w:eastAsia="細明體" w:cs="細明體"/>
+          <w:kern w:val="0"/>
+          <w:sz w:val="19"/>
+          <w:szCs w:val="19"/>
+        </w:rPr>
+        <w:t xml:space="preserve"> CU</w:t>
+      </w:r>
+      <w:r>
+        <w:rPr>
+          <w:rFonts w:ascii="細明體" w:eastAsia="細明體" w:cs="細明體"/>
+          <w:color w:val="808080"/>
+          <w:kern w:val="0"/>
+          <w:sz w:val="19"/>
+          <w:szCs w:val="19"/>
+        </w:rPr>
+        <w:t>.</w:t>
+      </w:r>
+      <w:r>
+        <w:rPr>
+          <w:rFonts w:ascii="細明體" w:eastAsia="細明體" w:cs="細明體"/>
+          <w:kern w:val="0"/>
+          <w:sz w:val="19"/>
+          <w:szCs w:val="19"/>
+        </w:rPr>
+        <w:t xml:space="preserve">id </w:t>
+      </w:r>
+      <w:r>
+        <w:rPr>
+          <w:rFonts w:ascii="細明體" w:eastAsia="細明體" w:cs="細明體"/>
+          <w:color w:val="808080"/>
+          <w:kern w:val="0"/>
+          <w:sz w:val="19"/>
+          <w:szCs w:val="19"/>
+        </w:rPr>
+        <w:t>=</w:t>
+      </w:r>
+      <w:r>
+        <w:rPr>
+          <w:rFonts w:ascii="細明體" w:eastAsia="細明體" w:cs="細明體"/>
+          <w:kern w:val="0"/>
+          <w:sz w:val="19"/>
+          <w:szCs w:val="19"/>
+        </w:rPr>
+        <w:t xml:space="preserve"> OD</w:t>
+      </w:r>
+      <w:r>
+        <w:rPr>
+          <w:rFonts w:ascii="細明體" w:eastAsia="細明體" w:cs="細明體"/>
+          <w:color w:val="808080"/>
+          <w:kern w:val="0"/>
+          <w:sz w:val="19"/>
+          <w:szCs w:val="19"/>
+        </w:rPr>
+        <w:t>.</w:t>
+      </w:r>
+      <w:r>
+        <w:rPr>
+          <w:rFonts w:ascii="細明體" w:eastAsia="細明體" w:cs="細明體"/>
+          <w:kern w:val="0"/>
+          <w:sz w:val="19"/>
+          <w:szCs w:val="19"/>
+        </w:rPr>
+        <w:t>customerID</w:t>
+      </w:r>
+    </w:p>
+    <w:p>
+      <w:pPr>
+        <w:autoSpaceDE w:val="0"/>
+        <w:autoSpaceDN w:val="0"/>
+        <w:adjustRightInd w:val="0"/>
+        <w:rPr>
+          <w:rFonts w:ascii="細明體" w:eastAsia="細明體" w:cs="細明體"/>
+          <w:kern w:val="0"/>
+          <w:sz w:val="19"/>
+          <w:szCs w:val="19"/>
+        </w:rPr>
+      </w:pPr>
+      <w:r>
+        <w:rPr>
+          <w:rFonts w:ascii="細明體" w:eastAsia="細明體" w:cs="細明體"/>
+          <w:kern w:val="0"/>
+          <w:sz w:val="19"/>
+          <w:szCs w:val="19"/>
+        </w:rPr>
+        <w:t xml:space="preserve">  </w:t>
+      </w:r>
+      <w:r>
+        <w:rPr>
+          <w:rFonts w:ascii="細明體" w:eastAsia="細明體" w:cs="細明體"/>
+          <w:color w:val="808080"/>
+          <w:kern w:val="0"/>
+          <w:sz w:val="19"/>
+          <w:szCs w:val="19"/>
+        </w:rPr>
+        <w:t>INNER</w:t>
+      </w:r>
+      <w:r>
+        <w:rPr>
+          <w:rFonts w:ascii="細明體" w:eastAsia="細明體" w:cs="細明體"/>
+          <w:kern w:val="0"/>
+          <w:sz w:val="19"/>
+          <w:szCs w:val="19"/>
+        </w:rPr>
+        <w:t xml:space="preserve"> </w:t>
+      </w:r>
+      <w:r>
+        <w:rPr>
+          <w:rFonts w:ascii="細明體" w:eastAsia="細明體" w:cs="細明體"/>
+          <w:color w:val="808080"/>
+          <w:kern w:val="0"/>
+          <w:sz w:val="19"/>
+          <w:szCs w:val="19"/>
+        </w:rPr>
+        <w:t>JOIN</w:t>
+      </w:r>
+      <w:r>
+        <w:rPr>
+          <w:rFonts w:ascii="細明體" w:eastAsia="細明體" w:cs="細明體"/>
+          <w:kern w:val="0"/>
+          <w:sz w:val="19"/>
+          <w:szCs w:val="19"/>
+        </w:rPr>
+        <w:t xml:space="preserve"> [MVC_TestDB]</w:t>
+      </w:r>
+      <w:r>
+        <w:rPr>
+          <w:rFonts w:ascii="細明體" w:eastAsia="細明體" w:cs="細明體"/>
+          <w:color w:val="808080"/>
+          <w:kern w:val="0"/>
+          <w:sz w:val="19"/>
+          <w:szCs w:val="19"/>
+        </w:rPr>
+        <w:t>.</w:t>
+      </w:r>
+      <w:r>
+        <w:rPr>
+          <w:rFonts w:ascii="細明體" w:eastAsia="細明體" w:cs="細明體"/>
+          <w:kern w:val="0"/>
+          <w:sz w:val="19"/>
+          <w:szCs w:val="19"/>
+        </w:rPr>
+        <w:t>[dbo]</w:t>
+      </w:r>
+      <w:r>
+        <w:rPr>
+          <w:rFonts w:ascii="細明體" w:eastAsia="細明體" w:cs="細明體"/>
+          <w:color w:val="808080"/>
+          <w:kern w:val="0"/>
+          <w:sz w:val="19"/>
+          <w:szCs w:val="19"/>
+        </w:rPr>
+        <w:t>.</w:t>
+      </w:r>
+      <w:r>
+        <w:rPr>
+          <w:rFonts w:ascii="細明體" w:eastAsia="細明體" w:cs="細明體"/>
+          <w:kern w:val="0"/>
+          <w:sz w:val="19"/>
+          <w:szCs w:val="19"/>
+        </w:rPr>
+        <w:t>[Table_Orderdetial]</w:t>
+      </w:r>
+      <w:r>
+        <w:rPr>
+          <w:rFonts w:ascii="細明體" w:eastAsia="細明體" w:cs="細明體"/>
+          <w:color w:val="0000FF"/>
+          <w:kern w:val="0"/>
+          <w:sz w:val="19"/>
+          <w:szCs w:val="19"/>
+        </w:rPr>
+        <w:t>AS</w:t>
+      </w:r>
+      <w:r>
+        <w:rPr>
+          <w:rFonts w:ascii="細明體" w:eastAsia="細明體" w:cs="細明體"/>
+          <w:kern w:val="0"/>
+          <w:sz w:val="19"/>
+          <w:szCs w:val="19"/>
+        </w:rPr>
+        <w:t xml:space="preserve"> ODDT </w:t>
+      </w:r>
+    </w:p>
+    <w:p>
+      <w:pPr>
+        <w:autoSpaceDE w:val="0"/>
+        <w:autoSpaceDN w:val="0"/>
+        <w:adjustRightInd w:val="0"/>
+        <w:rPr>
+          <w:rFonts w:ascii="細明體" w:eastAsia="細明體" w:cs="細明體"/>
+          <w:kern w:val="0"/>
+          <w:sz w:val="19"/>
+          <w:szCs w:val="19"/>
+        </w:rPr>
+      </w:pPr>
+      <w:r>
+        <w:rPr>
+          <w:rFonts w:ascii="細明體" w:eastAsia="細明體" w:cs="細明體"/>
+          <w:kern w:val="0"/>
+          <w:sz w:val="19"/>
+          <w:szCs w:val="19"/>
+        </w:rPr>
+        <w:t xml:space="preserve">  </w:t>
+      </w:r>
+      <w:r>
+        <w:rPr>
+          <w:rFonts w:ascii="細明體" w:eastAsia="細明體" w:cs="細明體"/>
+          <w:color w:val="0000FF"/>
+          <w:kern w:val="0"/>
+          <w:sz w:val="19"/>
+          <w:szCs w:val="19"/>
+        </w:rPr>
+        <w:t>ON</w:t>
+      </w:r>
+      <w:r>
+        <w:rPr>
+          <w:rFonts w:ascii="細明體" w:eastAsia="細明體" w:cs="細明體"/>
+          <w:kern w:val="0"/>
+          <w:sz w:val="19"/>
+          <w:szCs w:val="19"/>
+        </w:rPr>
+        <w:t xml:space="preserve">  OD</w:t>
+      </w:r>
+      <w:r>
+        <w:rPr>
+          <w:rFonts w:ascii="細明體" w:eastAsia="細明體" w:cs="細明體"/>
+          <w:color w:val="808080"/>
+          <w:kern w:val="0"/>
+          <w:sz w:val="19"/>
+          <w:szCs w:val="19"/>
+        </w:rPr>
+        <w:t>.</w:t>
+      </w:r>
+      <w:r>
+        <w:rPr>
+          <w:rFonts w:ascii="細明體" w:eastAsia="細明體" w:cs="細明體"/>
+          <w:kern w:val="0"/>
+          <w:sz w:val="19"/>
+          <w:szCs w:val="19"/>
+        </w:rPr>
+        <w:t xml:space="preserve">id </w:t>
+      </w:r>
+      <w:r>
+        <w:rPr>
+          <w:rFonts w:ascii="細明體" w:eastAsia="細明體" w:cs="細明體"/>
+          <w:color w:val="808080"/>
+          <w:kern w:val="0"/>
+          <w:sz w:val="19"/>
+          <w:szCs w:val="19"/>
+        </w:rPr>
+        <w:t>=</w:t>
+      </w:r>
+      <w:r>
+        <w:rPr>
+          <w:rFonts w:ascii="細明體" w:eastAsia="細明體" w:cs="細明體"/>
+          <w:kern w:val="0"/>
+          <w:sz w:val="19"/>
+          <w:szCs w:val="19"/>
+        </w:rPr>
+        <w:t xml:space="preserve"> ODDT</w:t>
+      </w:r>
+      <w:r>
+        <w:rPr>
+          <w:rFonts w:ascii="細明體" w:eastAsia="細明體" w:cs="細明體"/>
+          <w:color w:val="808080"/>
+          <w:kern w:val="0"/>
+          <w:sz w:val="19"/>
+          <w:szCs w:val="19"/>
+        </w:rPr>
+        <w:t>.</w:t>
+      </w:r>
+      <w:r>
+        <w:rPr>
+          <w:rFonts w:ascii="細明體" w:eastAsia="細明體" w:cs="細明體"/>
+          <w:kern w:val="0"/>
+          <w:sz w:val="19"/>
+          <w:szCs w:val="19"/>
+        </w:rPr>
+        <w:t>orderID</w:t>
+      </w:r>
+    </w:p>
+    <w:p>
+      <w:pPr>
+        <w:autoSpaceDE w:val="0"/>
+        <w:autoSpaceDN w:val="0"/>
+        <w:adjustRightInd w:val="0"/>
+        <w:rPr>
+          <w:rFonts w:ascii="細明體" w:eastAsia="細明體" w:cs="細明體"/>
+          <w:kern w:val="0"/>
+          <w:sz w:val="19"/>
+          <w:szCs w:val="19"/>
+        </w:rPr>
+      </w:pPr>
+      <w:r>
+        <w:rPr>
+          <w:rFonts w:ascii="細明體" w:eastAsia="細明體" w:cs="細明體"/>
+          <w:kern w:val="0"/>
+          <w:sz w:val="19"/>
+          <w:szCs w:val="19"/>
+        </w:rPr>
+        <w:t xml:space="preserve">  </w:t>
+      </w:r>
+      <w:r>
+        <w:rPr>
+          <w:rFonts w:ascii="細明體" w:eastAsia="細明體" w:cs="細明體"/>
+          <w:color w:val="0000FF"/>
+          <w:kern w:val="0"/>
+          <w:sz w:val="19"/>
+          <w:szCs w:val="19"/>
+        </w:rPr>
+        <w:t>Where</w:t>
+      </w:r>
+      <w:r>
+        <w:rPr>
+          <w:rFonts w:ascii="細明體" w:eastAsia="細明體" w:cs="細明體"/>
+          <w:kern w:val="0"/>
+          <w:sz w:val="19"/>
+          <w:szCs w:val="19"/>
+        </w:rPr>
+        <w:t xml:space="preserve">  CU</w:t>
+      </w:r>
+      <w:r>
+        <w:rPr>
+          <w:rFonts w:ascii="細明體" w:eastAsia="細明體" w:cs="細明體"/>
+          <w:color w:val="808080"/>
+          <w:kern w:val="0"/>
+          <w:sz w:val="19"/>
+          <w:szCs w:val="19"/>
+        </w:rPr>
+        <w:t>.</w:t>
+      </w:r>
+      <w:r>
+        <w:rPr>
+          <w:rFonts w:ascii="細明體" w:eastAsia="細明體" w:cs="細明體"/>
+          <w:kern w:val="0"/>
+          <w:sz w:val="19"/>
+          <w:szCs w:val="19"/>
+        </w:rPr>
+        <w:t xml:space="preserve">[address] </w:t>
+      </w:r>
+      <w:r>
+        <w:rPr>
+          <w:rFonts w:ascii="細明體" w:eastAsia="細明體" w:cs="細明體"/>
+          <w:color w:val="808080"/>
+          <w:kern w:val="0"/>
+          <w:sz w:val="19"/>
+          <w:szCs w:val="19"/>
+        </w:rPr>
+        <w:t>=</w:t>
+      </w:r>
+      <w:r>
+        <w:rPr>
+          <w:rFonts w:ascii="細明體" w:eastAsia="細明體" w:cs="細明體"/>
+          <w:kern w:val="0"/>
+          <w:sz w:val="19"/>
+          <w:szCs w:val="19"/>
+        </w:rPr>
+        <w:t xml:space="preserve"> </w:t>
+      </w:r>
+      <w:r>
+        <w:rPr>
+          <w:rFonts w:ascii="細明體" w:eastAsia="細明體" w:cs="細明體"/>
+          <w:color w:val="FF0000"/>
+          <w:kern w:val="0"/>
+          <w:sz w:val="19"/>
+          <w:szCs w:val="19"/>
+        </w:rPr>
+        <w:t>'US'</w:t>
+      </w:r>
+      <w:r>
+        <w:rPr>
+          <w:rFonts w:ascii="細明體" w:eastAsia="細明體" w:cs="細明體"/>
+          <w:kern w:val="0"/>
+          <w:sz w:val="19"/>
+          <w:szCs w:val="19"/>
+        </w:rPr>
+        <w:t xml:space="preserve"> </w:t>
+      </w:r>
+    </w:p>
+    <w:p>
+      <w:pPr>
+        <w:autoSpaceDE w:val="0"/>
+        <w:autoSpaceDN w:val="0"/>
+        <w:adjustRightInd w:val="0"/>
+        <w:rPr>
+          <w:rFonts w:ascii="細明體" w:eastAsia="細明體" w:cs="細明體"/>
+          <w:kern w:val="0"/>
+          <w:sz w:val="19"/>
+          <w:szCs w:val="19"/>
+        </w:rPr>
+      </w:pPr>
+      <w:r>
+        <w:rPr>
+          <w:rFonts w:ascii="細明體" w:eastAsia="細明體" w:cs="細明體"/>
+          <w:kern w:val="0"/>
+          <w:sz w:val="19"/>
+          <w:szCs w:val="19"/>
+        </w:rPr>
+        <w:t xml:space="preserve">  </w:t>
+      </w:r>
+      <w:r>
+        <w:rPr>
+          <w:rFonts w:ascii="細明體" w:eastAsia="細明體" w:cs="細明體"/>
+          <w:color w:val="808080"/>
+          <w:kern w:val="0"/>
+          <w:sz w:val="19"/>
+          <w:szCs w:val="19"/>
+        </w:rPr>
+        <w:t>AND</w:t>
+      </w:r>
+      <w:r>
+        <w:rPr>
+          <w:rFonts w:ascii="細明體" w:eastAsia="細明體" w:cs="細明體"/>
+          <w:kern w:val="0"/>
+          <w:sz w:val="19"/>
+          <w:szCs w:val="19"/>
+        </w:rPr>
+        <w:t xml:space="preserve">  OD</w:t>
+      </w:r>
+      <w:r>
+        <w:rPr>
+          <w:rFonts w:ascii="細明體" w:eastAsia="細明體" w:cs="細明體"/>
+          <w:color w:val="808080"/>
+          <w:kern w:val="0"/>
+          <w:sz w:val="19"/>
+          <w:szCs w:val="19"/>
+        </w:rPr>
+        <w:t>.</w:t>
+      </w:r>
+      <w:r>
+        <w:rPr>
+          <w:rFonts w:ascii="細明體" w:eastAsia="細明體" w:cs="細明體"/>
+          <w:kern w:val="0"/>
+          <w:sz w:val="19"/>
+          <w:szCs w:val="19"/>
+        </w:rPr>
+        <w:t xml:space="preserve">initDate </w:t>
+      </w:r>
+      <w:r>
+        <w:rPr>
+          <w:rFonts w:ascii="細明體" w:eastAsia="細明體" w:cs="細明體"/>
+          <w:color w:val="808080"/>
+          <w:kern w:val="0"/>
+          <w:sz w:val="19"/>
+          <w:szCs w:val="19"/>
+        </w:rPr>
+        <w:t>&gt;=</w:t>
+      </w:r>
+      <w:r>
+        <w:rPr>
+          <w:rFonts w:ascii="細明體" w:eastAsia="細明體" w:cs="細明體"/>
+          <w:color w:val="FF0000"/>
+          <w:kern w:val="0"/>
+          <w:sz w:val="19"/>
+          <w:szCs w:val="19"/>
+        </w:rPr>
+        <w:t>'2023-08-25'</w:t>
+      </w:r>
+      <w:r>
+        <w:rPr>
+          <w:rFonts w:ascii="細明體" w:eastAsia="細明體" w:cs="細明體"/>
+          <w:kern w:val="0"/>
+          <w:sz w:val="19"/>
+          <w:szCs w:val="19"/>
+        </w:rPr>
+        <w:t xml:space="preserve"> </w:t>
+      </w:r>
+      <w:r>
+        <w:rPr>
+          <w:rFonts w:ascii="細明體" w:eastAsia="細明體" w:cs="細明體"/>
+          <w:color w:val="808080"/>
+          <w:kern w:val="0"/>
+          <w:sz w:val="19"/>
+          <w:szCs w:val="19"/>
+        </w:rPr>
+        <w:t>AND</w:t>
+      </w:r>
+      <w:r>
+        <w:rPr>
+          <w:rFonts w:ascii="細明體" w:eastAsia="細明體" w:cs="細明體"/>
+          <w:kern w:val="0"/>
+          <w:sz w:val="19"/>
+          <w:szCs w:val="19"/>
+        </w:rPr>
+        <w:t xml:space="preserve">  OD</w:t>
+      </w:r>
+      <w:r>
+        <w:rPr>
+          <w:rFonts w:ascii="細明體" w:eastAsia="細明體" w:cs="細明體"/>
+          <w:color w:val="808080"/>
+          <w:kern w:val="0"/>
+          <w:sz w:val="19"/>
+          <w:szCs w:val="19"/>
+        </w:rPr>
+        <w:t>.</w:t>
+      </w:r>
+      <w:r>
+        <w:rPr>
+          <w:rFonts w:ascii="細明體" w:eastAsia="細明體" w:cs="細明體"/>
+          <w:kern w:val="0"/>
+          <w:sz w:val="19"/>
+          <w:szCs w:val="19"/>
+        </w:rPr>
+        <w:t xml:space="preserve">initDate </w:t>
+      </w:r>
+      <w:r>
+        <w:rPr>
+          <w:rFonts w:ascii="細明體" w:eastAsia="細明體" w:cs="細明體"/>
+          <w:color w:val="808080"/>
+          <w:kern w:val="0"/>
+          <w:sz w:val="19"/>
+          <w:szCs w:val="19"/>
+        </w:rPr>
+        <w:t>&lt;</w:t>
+      </w:r>
+      <w:r>
+        <w:rPr>
+          <w:rFonts w:ascii="細明體" w:eastAsia="細明體" w:cs="細明體"/>
+          <w:color w:val="FF0000"/>
+          <w:kern w:val="0"/>
+          <w:sz w:val="19"/>
+          <w:szCs w:val="19"/>
+        </w:rPr>
+        <w:t>'2023-08-26'</w:t>
+      </w:r>
+    </w:p>
+    <w:p>
+      <w:pPr>
+        <w:autoSpaceDE w:val="0"/>
+        <w:autoSpaceDN w:val="0"/>
+        <w:adjustRightInd w:val="0"/>
+        <w:rPr>
+          <w:rFonts w:ascii="細明體" w:eastAsia="細明體" w:cs="細明體"/>
+          <w:kern w:val="0"/>
+          <w:sz w:val="19"/>
+          <w:szCs w:val="19"/>
+        </w:rPr>
+      </w:pPr>
+      <w:r>
+        <w:rPr>
+          <w:rFonts w:ascii="細明體" w:eastAsia="細明體" w:cs="細明體"/>
+          <w:kern w:val="0"/>
+          <w:sz w:val="19"/>
+          <w:szCs w:val="19"/>
+        </w:rPr>
+        <w:t xml:space="preserve">  </w:t>
+      </w:r>
+      <w:r>
+        <w:rPr>
+          <w:rFonts w:ascii="細明體" w:eastAsia="細明體" w:cs="細明體"/>
+          <w:color w:val="0000FF"/>
+          <w:kern w:val="0"/>
+          <w:sz w:val="19"/>
+          <w:szCs w:val="19"/>
+        </w:rPr>
+        <w:t>GROUP</w:t>
+      </w:r>
+      <w:r>
+        <w:rPr>
+          <w:rFonts w:ascii="細明體" w:eastAsia="細明體" w:cs="細明體"/>
+          <w:kern w:val="0"/>
+          <w:sz w:val="19"/>
+          <w:szCs w:val="19"/>
+        </w:rPr>
+        <w:t xml:space="preserve"> </w:t>
+      </w:r>
+      <w:r>
+        <w:rPr>
+          <w:rFonts w:ascii="細明體" w:eastAsia="細明體" w:cs="細明體"/>
+          <w:color w:val="0000FF"/>
+          <w:kern w:val="0"/>
+          <w:sz w:val="19"/>
+          <w:szCs w:val="19"/>
+        </w:rPr>
+        <w:t>BY</w:t>
+      </w:r>
+      <w:r>
+        <w:rPr>
+          <w:rFonts w:ascii="細明體" w:eastAsia="細明體" w:cs="細明體"/>
+          <w:kern w:val="0"/>
+          <w:sz w:val="19"/>
+          <w:szCs w:val="19"/>
+        </w:rPr>
+        <w:t xml:space="preserve"> ODDT</w:t>
+      </w:r>
+      <w:r>
+        <w:rPr>
+          <w:rFonts w:ascii="細明體" w:eastAsia="細明體" w:cs="細明體"/>
+          <w:color w:val="808080"/>
+          <w:kern w:val="0"/>
+          <w:sz w:val="19"/>
+          <w:szCs w:val="19"/>
+        </w:rPr>
+        <w:t>.</w:t>
+      </w:r>
+      <w:r>
+        <w:rPr>
+          <w:rFonts w:ascii="細明體" w:eastAsia="細明體" w:cs="細明體"/>
+          <w:kern w:val="0"/>
+          <w:sz w:val="19"/>
+          <w:szCs w:val="19"/>
+        </w:rPr>
+        <w:t>orderID</w:t>
+      </w:r>
+    </w:p>
+    <w:p>
+      <w:pPr>
+        <w:rPr>
+          <w:rFonts w:hint="eastAsia"/>
+        </w:rPr>
+      </w:pPr>
+      <w:r>
+        <w:rPr>
+          <w:rFonts w:hint="eastAsia"/>
+        </w:rPr>
+        <w:t>就是每個都去聚合所以就沒問題</w:t>
+      </w:r>
+      <w:r>
+        <w:rPr>
+          <w:rFonts w:hint="eastAsia"/>
+        </w:rPr>
+        <w:t xml:space="preserve"> </w:t>
+      </w:r>
+      <w:r>
+        <w:rPr>
+          <w:rFonts w:hint="eastAsia"/>
+        </w:rPr>
+        <w:t>原理與丟進</w:t>
+      </w:r>
+      <w:r>
+        <w:rPr>
+          <w:rFonts w:ascii="細明體" w:eastAsia="細明體" w:cs="細明體"/>
+          <w:color w:val="0000FF"/>
+          <w:kern w:val="0"/>
+          <w:sz w:val="19"/>
+          <w:szCs w:val="19"/>
+        </w:rPr>
+        <w:t>GROUP</w:t>
+      </w:r>
+      <w:r>
+        <w:rPr>
+          <w:rFonts w:ascii="細明體" w:eastAsia="細明體" w:cs="細明體"/>
+          <w:kern w:val="0"/>
+          <w:sz w:val="19"/>
+          <w:szCs w:val="19"/>
+        </w:rPr>
+        <w:t xml:space="preserve"> </w:t>
+      </w:r>
+      <w:r>
+        <w:rPr>
+          <w:rFonts w:ascii="細明體" w:eastAsia="細明體" w:cs="細明體"/>
+          <w:color w:val="0000FF"/>
+          <w:kern w:val="0"/>
+          <w:sz w:val="19"/>
+          <w:szCs w:val="19"/>
+        </w:rPr>
+        <w:t>BY</w:t>
+      </w:r>
+      <w:r>
+        <w:rPr>
+          <w:rFonts w:hint="eastAsia"/>
+        </w:rPr>
+        <w:t>當中類似都是進行聚合</w:t>
+      </w:r>
     </w:p>
     <w:p>
       <w:pPr>
@@ -13291,7 +14959,6 @@
         </w:rPr>
         <w:t>在</w:t>
       </w:r>
-      <w:proofErr w:type="spellStart"/>
       <w:r>
         <w:rPr>
           <w:rFonts w:hint="eastAsia"/>
@@ -13307,7 +14974,6 @@
       <w:r>
         <w:t>Memory</w:t>
       </w:r>
-      <w:proofErr w:type="spellEnd"/>
       <w:r>
         <w:rPr>
           <w:rFonts w:hint="eastAsia"/>
@@ -13331,7 +14997,6 @@
         <w:spacing w:line="360" w:lineRule="auto"/>
         <w:ind w:leftChars="0"/>
       </w:pPr>
-      <w:proofErr w:type="spellStart"/>
       <w:r>
         <w:rPr>
           <w:rFonts w:hint="eastAsia"/>
@@ -13339,11 +15004,7 @@
         <w:t>Share</w:t>
       </w:r>
       <w:r>
-        <w:t>Memory</w:t>
-      </w:r>
-      <w:proofErr w:type="spellEnd"/>
-      <w:r>
-        <w:t>:</w:t>
+        <w:t>Memory:</w:t>
       </w:r>
       <w:r>
         <w:rPr>
@@ -13357,31 +15018,14 @@
         </w:rPr>
         <w:t>在記憶體中</w:t>
       </w:r>
-      <w:proofErr w:type="spellStart"/>
       <w:r>
         <w:t>MemoryMappedFile</w:t>
       </w:r>
-      <w:proofErr w:type="spellEnd"/>
-      <w:r>
-        <w:rPr>
-          <w:rFonts w:hint="eastAsia"/>
-        </w:rPr>
-        <w:t>一個區塊，使單一</w:t>
-      </w:r>
-      <w:proofErr w:type="gramStart"/>
-      <w:r>
-        <w:rPr>
-          <w:rFonts w:hint="eastAsia"/>
-        </w:rPr>
-        <w:t>執行續能對</w:t>
-      </w:r>
-      <w:proofErr w:type="gramEnd"/>
-      <w:r>
-        <w:rPr>
-          <w:rFonts w:hint="eastAsia"/>
-        </w:rPr>
-        <w:lastRenderedPageBreak/>
-        <w:t>區塊寫入</w:t>
+      <w:r>
+        <w:rPr>
+          <w:rFonts w:hint="eastAsia"/>
+        </w:rPr>
+        <w:t>一個區塊，使單一執行續能對區塊寫入</w:t>
       </w:r>
       <w:r>
         <w:rPr>
@@ -13407,11 +15051,9 @@
         </w:rPr>
         <w:t>，要利用</w:t>
       </w:r>
-      <w:proofErr w:type="spellStart"/>
       <w:r>
         <w:t>WaitOne</w:t>
       </w:r>
-      <w:proofErr w:type="spellEnd"/>
       <w:r>
         <w:rPr>
           <w:rFonts w:hint="eastAsia"/>
@@ -13449,7 +15091,6 @@
         <w:spacing w:line="360" w:lineRule="auto"/>
         <w:ind w:leftChars="0"/>
       </w:pPr>
-      <w:proofErr w:type="spellStart"/>
       <w:r>
         <w:rPr>
           <w:rFonts w:hint="eastAsia"/>
@@ -13459,7 +15100,6 @@
       <w:r>
         <w:t>ndMessage</w:t>
       </w:r>
-      <w:proofErr w:type="spellEnd"/>
       <w:r>
         <w:rPr>
           <w:rFonts w:hint="eastAsia"/>
@@ -13472,7 +15112,6 @@
         </w:rPr>
         <w:t>以</w:t>
       </w:r>
-      <w:proofErr w:type="spellStart"/>
       <w:r>
         <w:t>winuser.</w:t>
       </w:r>
@@ -13482,14 +15121,12 @@
         </w:rPr>
         <w:t>h</w:t>
       </w:r>
-      <w:proofErr w:type="spellEnd"/>
       <w:r>
         <w:rPr>
           <w:rFonts w:hint="eastAsia"/>
         </w:rPr>
         <w:t>的函數庫做視窗的訊息傳遞，因為對應數值皆為包裝完成的方式，基本上是借用</w:t>
       </w:r>
-      <w:proofErr w:type="spellStart"/>
       <w:r>
         <w:t>Find</w:t>
       </w:r>
@@ -13502,7 +15139,6 @@
       <w:r>
         <w:t>indow</w:t>
       </w:r>
-      <w:proofErr w:type="spellEnd"/>
       <w:r>
         <w:rPr>
           <w:rFonts w:hint="eastAsia"/>
@@ -13521,7 +15157,6 @@
         </w:rPr>
         <w:t>以</w:t>
       </w:r>
-      <w:proofErr w:type="spellStart"/>
       <w:r>
         <w:rPr>
           <w:rFonts w:hint="eastAsia"/>
@@ -13531,7 +15166,6 @@
       <w:r>
         <w:t>ndMessage</w:t>
       </w:r>
-      <w:proofErr w:type="spellEnd"/>
       <w:r>
         <w:rPr>
           <w:rFonts w:hint="eastAsia"/>
@@ -13559,7 +15193,6 @@
         </w:rPr>
         <w:t>與</w:t>
       </w:r>
-      <w:proofErr w:type="spellStart"/>
       <w:r>
         <w:rPr>
           <w:rFonts w:hint="eastAsia"/>
@@ -13578,7 +15211,6 @@
       <w:r>
         <w:t>roc</w:t>
       </w:r>
-      <w:proofErr w:type="spellEnd"/>
       <w:r>
         <w:rPr>
           <w:rFonts w:hint="eastAsia"/>

--- a/文件/C# tips.docx
+++ b/文件/C# tips.docx
@@ -219,81 +219,9 @@
         <w:rPr>
           <w:noProof/>
         </w:rPr>
-        <mc:AlternateContent>
-          <mc:Choice Requires="wps">
-            <w:drawing>
-              <wp:anchor distT="0" distB="0" distL="114300" distR="114300" simplePos="0" relativeHeight="251659264" behindDoc="0" locked="0" layoutInCell="1" allowOverlap="1" wp14:anchorId="4435108C" wp14:editId="52708457">
-                <wp:simplePos x="0" y="0"/>
-                <wp:positionH relativeFrom="column">
-                  <wp:posOffset>202997</wp:posOffset>
-                </wp:positionH>
-                <wp:positionV relativeFrom="paragraph">
-                  <wp:posOffset>1138428</wp:posOffset>
-                </wp:positionV>
-                <wp:extent cx="3028086" cy="219456"/>
-                <wp:effectExtent l="0" t="0" r="20320" b="28575"/>
-                <wp:wrapNone/>
-                <wp:docPr id="1220835324" name="矩形 1"/>
-                <wp:cNvGraphicFramePr/>
-                <a:graphic xmlns:a="http://schemas.openxmlformats.org/drawingml/2006/main">
-                  <a:graphicData uri="http://schemas.microsoft.com/office/word/2010/wordprocessingShape">
-                    <wps:wsp>
-                      <wps:cNvSpPr/>
-                      <wps:spPr>
-                        <a:xfrm>
-                          <a:off x="0" y="0"/>
-                          <a:ext cx="3028086" cy="219456"/>
-                        </a:xfrm>
-                        <a:prstGeom prst="rect">
-                          <a:avLst/>
-                        </a:prstGeom>
-                        <a:noFill/>
-                        <a:ln>
-                          <a:solidFill>
-                            <a:srgbClr val="FF0000"/>
-                          </a:solidFill>
-                        </a:ln>
-                      </wps:spPr>
-                      <wps:style>
-                        <a:lnRef idx="2">
-                          <a:schemeClr val="accent1">
-                            <a:shade val="15000"/>
-                          </a:schemeClr>
-                        </a:lnRef>
-                        <a:fillRef idx="1">
-                          <a:schemeClr val="accent1"/>
-                        </a:fillRef>
-                        <a:effectRef idx="0">
-                          <a:schemeClr val="accent1"/>
-                        </a:effectRef>
-                        <a:fontRef idx="minor">
-                          <a:schemeClr val="lt1"/>
-                        </a:fontRef>
-                      </wps:style>
-                      <wps:bodyPr rot="0" spcFirstLastPara="0" vertOverflow="overflow" horzOverflow="overflow" vert="horz" wrap="square" lIns="91440" tIns="45720" rIns="91440" bIns="45720" numCol="1" spcCol="0" rtlCol="0" fromWordArt="0" anchor="ctr" anchorCtr="0" forceAA="0" compatLnSpc="1">
-                        <a:prstTxWarp prst="textNoShape">
-                          <a:avLst/>
-                        </a:prstTxWarp>
-                        <a:noAutofit/>
-                      </wps:bodyPr>
-                    </wps:wsp>
-                  </a:graphicData>
-                </a:graphic>
-                <wp14:sizeRelH relativeFrom="margin">
-                  <wp14:pctWidth>0</wp14:pctWidth>
-                </wp14:sizeRelH>
-                <wp14:sizeRelV relativeFrom="margin">
-                  <wp14:pctHeight>0</wp14:pctHeight>
-                </wp14:sizeRelV>
-              </wp:anchor>
-            </w:drawing>
-          </mc:Choice>
-          <mc:Fallback>
-            <w:pict>
-              <v:rect w14:anchorId="0F946413" id="矩形 1" o:spid="_x0000_s1026" style="position:absolute;margin-left:16pt;margin-top:89.65pt;width:238.45pt;height:17.3pt;z-index:251659264;visibility:visible;mso-wrap-style:square;mso-width-percent:0;mso-height-percent:0;mso-wrap-distance-left:9pt;mso-wrap-distance-top:0;mso-wrap-distance-right:9pt;mso-wrap-distance-bottom:0;mso-position-horizontal:absolute;mso-position-horizontal-relative:text;mso-position-vertical:absolute;mso-position-vertical-relative:text;mso-width-percent:0;mso-height-percent:0;mso-width-relative:margin;mso-height-relative:margin;v-text-anchor:middle" o:gfxdata="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" filled="f" strokecolor="red" strokeweight="1pt"/>
-            </w:pict>
-          </mc:Fallback>
-        </mc:AlternateContent>
+        <w:pict w14:anchorId="402B5AAA">
+          <v:rect id="矩形 1" o:spid="_x0000_s2050" style="position:absolute;left:0;text-align:left;margin-left:16pt;margin-top:89.65pt;width:238.45pt;height:17.3pt;z-index:251659264;visibility:visible;mso-wrap-style:square;mso-width-percent:0;mso-height-percent:0;mso-wrap-distance-left:9pt;mso-wrap-distance-top:0;mso-wrap-distance-right:9pt;mso-wrap-distance-bottom:0;mso-position-horizontal:absolute;mso-position-horizontal-relative:text;mso-position-vertical:absolute;mso-position-vertical-relative:text;mso-width-percent:0;mso-height-percent:0;mso-width-relative:margin;mso-height-relative:margin;v-text-anchor:middle" o:gfxdata="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" filled="f" strokecolor="red" strokeweight="1pt"/>
+        </w:pict>
       </w:r>
       <w:r>
         <w:rPr>
@@ -315,7 +243,7 @@
                     <pic:cNvPicPr/>
                   </pic:nvPicPr>
                   <pic:blipFill>
-                    <a:blip r:embed="rId6"/>
+                    <a:blip r:embed="rId8"/>
                     <a:stretch>
                       <a:fillRect/>
                     </a:stretch>
@@ -362,7 +290,7 @@
                     <pic:cNvPicPr/>
                   </pic:nvPicPr>
                   <pic:blipFill>
-                    <a:blip r:embed="rId7"/>
+                    <a:blip r:embed="rId9"/>
                     <a:stretch>
                       <a:fillRect/>
                     </a:stretch>
@@ -710,7 +638,6 @@
           <w:rFonts w:hint="eastAsia"/>
           <w:highlight w:val="green"/>
         </w:rPr>
-        <w:lastRenderedPageBreak/>
         <w:t>ArrayList</w:t>
       </w:r>
       <w:r>
@@ -795,7 +722,14 @@
         <w:rPr>
           <w:rFonts w:hint="eastAsia"/>
         </w:rPr>
-        <w:t>來達成非特定型態儲存，所以在執行階段調用時，會有轉型的成本跟風險，盡量避免使用。</w:t>
+        <w:t>來達成非特定型態儲存，所以在執行階段調用時，會有</w:t>
+      </w:r>
+      <w:r>
+        <w:rPr>
+          <w:rFonts w:hint="eastAsia"/>
+        </w:rPr>
+        <w:lastRenderedPageBreak/>
+        <w:t>轉型的成本跟風險，盡量避免使用。</w:t>
       </w:r>
     </w:p>
     <w:p>
@@ -947,7 +881,7 @@
     </w:p>
     <w:tbl>
       <w:tblPr>
-        <w:tblW w:w="7280" w:type="dxa"/>
+        <w:tblW w:w="9731" w:type="dxa"/>
         <w:tblBorders>
           <w:top w:val="single" w:sz="6" w:space="0" w:color="9A9A9A"/>
           <w:left w:val="single" w:sz="6" w:space="0" w:color="9A9A9A"/>
@@ -963,9 +897,9 @@
         <w:tblLook w:val="04A0" w:firstRow="1" w:lastRow="0" w:firstColumn="1" w:lastColumn="0" w:noHBand="0" w:noVBand="1"/>
       </w:tblPr>
       <w:tblGrid>
-        <w:gridCol w:w="1835"/>
-        <w:gridCol w:w="2268"/>
-        <w:gridCol w:w="3177"/>
+        <w:gridCol w:w="2502"/>
+        <w:gridCol w:w="2835"/>
+        <w:gridCol w:w="4394"/>
       </w:tblGrid>
       <w:tr>
         <w:trPr>
@@ -973,7 +907,7 @@
         </w:trPr>
         <w:tc>
           <w:tcPr>
-            <w:tcW w:w="1835" w:type="dxa"/>
+            <w:tcW w:w="2502" w:type="dxa"/>
             <w:tcBorders>
               <w:top w:val="single" w:sz="6" w:space="0" w:color="9A9A9A"/>
               <w:left w:val="single" w:sz="6" w:space="0" w:color="9A9A9A"/>
@@ -1022,7 +956,7 @@
         </w:tc>
         <w:tc>
           <w:tcPr>
-            <w:tcW w:w="2268" w:type="dxa"/>
+            <w:tcW w:w="2835" w:type="dxa"/>
             <w:tcBorders>
               <w:top w:val="single" w:sz="6" w:space="0" w:color="9A9A9A"/>
               <w:left w:val="single" w:sz="6" w:space="0" w:color="9A9A9A"/>
@@ -1071,7 +1005,7 @@
         </w:tc>
         <w:tc>
           <w:tcPr>
-            <w:tcW w:w="3177" w:type="dxa"/>
+            <w:tcW w:w="4394" w:type="dxa"/>
             <w:tcBorders>
               <w:top w:val="single" w:sz="6" w:space="0" w:color="9A9A9A"/>
               <w:left w:val="single" w:sz="6" w:space="0" w:color="9A9A9A"/>
@@ -1125,7 +1059,7 @@
         </w:trPr>
         <w:tc>
           <w:tcPr>
-            <w:tcW w:w="1835" w:type="dxa"/>
+            <w:tcW w:w="2502" w:type="dxa"/>
             <w:tcBorders>
               <w:top w:val="single" w:sz="6" w:space="0" w:color="9A9A9A"/>
               <w:left w:val="single" w:sz="6" w:space="0" w:color="9A9A9A"/>
@@ -1168,7 +1102,7 @@
         </w:tc>
         <w:tc>
           <w:tcPr>
-            <w:tcW w:w="2268" w:type="dxa"/>
+            <w:tcW w:w="2835" w:type="dxa"/>
             <w:tcBorders>
               <w:top w:val="single" w:sz="6" w:space="0" w:color="9A9A9A"/>
               <w:left w:val="single" w:sz="6" w:space="0" w:color="9A9A9A"/>
@@ -1211,7 +1145,7 @@
         </w:tc>
         <w:tc>
           <w:tcPr>
-            <w:tcW w:w="3177" w:type="dxa"/>
+            <w:tcW w:w="4394" w:type="dxa"/>
             <w:tcBorders>
               <w:top w:val="single" w:sz="6" w:space="0" w:color="9A9A9A"/>
               <w:left w:val="single" w:sz="6" w:space="0" w:color="9A9A9A"/>
@@ -1259,7 +1193,7 @@
         </w:trPr>
         <w:tc>
           <w:tcPr>
-            <w:tcW w:w="1835" w:type="dxa"/>
+            <w:tcW w:w="2502" w:type="dxa"/>
             <w:tcBorders>
               <w:top w:val="single" w:sz="6" w:space="0" w:color="9A9A9A"/>
               <w:left w:val="single" w:sz="6" w:space="0" w:color="9A9A9A"/>
@@ -1302,7 +1236,7 @@
         </w:tc>
         <w:tc>
           <w:tcPr>
-            <w:tcW w:w="2268" w:type="dxa"/>
+            <w:tcW w:w="2835" w:type="dxa"/>
             <w:tcBorders>
               <w:top w:val="single" w:sz="6" w:space="0" w:color="9A9A9A"/>
               <w:left w:val="single" w:sz="6" w:space="0" w:color="9A9A9A"/>
@@ -1345,7 +1279,7 @@
         </w:tc>
         <w:tc>
           <w:tcPr>
-            <w:tcW w:w="3177" w:type="dxa"/>
+            <w:tcW w:w="4394" w:type="dxa"/>
             <w:tcBorders>
               <w:top w:val="single" w:sz="6" w:space="0" w:color="9A9A9A"/>
               <w:left w:val="single" w:sz="6" w:space="0" w:color="9A9A9A"/>
@@ -1393,7 +1327,7 @@
         </w:trPr>
         <w:tc>
           <w:tcPr>
-            <w:tcW w:w="1835" w:type="dxa"/>
+            <w:tcW w:w="2502" w:type="dxa"/>
             <w:tcBorders>
               <w:top w:val="single" w:sz="6" w:space="0" w:color="9A9A9A"/>
               <w:left w:val="single" w:sz="6" w:space="0" w:color="9A9A9A"/>
@@ -1436,7 +1370,7 @@
         </w:tc>
         <w:tc>
           <w:tcPr>
-            <w:tcW w:w="2268" w:type="dxa"/>
+            <w:tcW w:w="2835" w:type="dxa"/>
             <w:tcBorders>
               <w:top w:val="single" w:sz="6" w:space="0" w:color="9A9A9A"/>
               <w:left w:val="single" w:sz="6" w:space="0" w:color="9A9A9A"/>
@@ -1479,7 +1413,7 @@
         </w:tc>
         <w:tc>
           <w:tcPr>
-            <w:tcW w:w="3177" w:type="dxa"/>
+            <w:tcW w:w="4394" w:type="dxa"/>
             <w:tcBorders>
               <w:top w:val="single" w:sz="6" w:space="0" w:color="9A9A9A"/>
               <w:left w:val="single" w:sz="6" w:space="0" w:color="9A9A9A"/>
@@ -1527,7 +1461,7 @@
         </w:trPr>
         <w:tc>
           <w:tcPr>
-            <w:tcW w:w="1835" w:type="dxa"/>
+            <w:tcW w:w="2502" w:type="dxa"/>
             <w:tcBorders>
               <w:top w:val="single" w:sz="6" w:space="0" w:color="9A9A9A"/>
               <w:left w:val="single" w:sz="6" w:space="0" w:color="9A9A9A"/>
@@ -1570,7 +1504,7 @@
         </w:tc>
         <w:tc>
           <w:tcPr>
-            <w:tcW w:w="2268" w:type="dxa"/>
+            <w:tcW w:w="2835" w:type="dxa"/>
             <w:tcBorders>
               <w:top w:val="single" w:sz="6" w:space="0" w:color="9A9A9A"/>
               <w:left w:val="single" w:sz="6" w:space="0" w:color="9A9A9A"/>
@@ -1613,7 +1547,7 @@
         </w:tc>
         <w:tc>
           <w:tcPr>
-            <w:tcW w:w="3177" w:type="dxa"/>
+            <w:tcW w:w="4394" w:type="dxa"/>
             <w:tcBorders>
               <w:top w:val="single" w:sz="6" w:space="0" w:color="9A9A9A"/>
               <w:left w:val="single" w:sz="6" w:space="0" w:color="9A9A9A"/>
@@ -1661,7 +1595,7 @@
         </w:trPr>
         <w:tc>
           <w:tcPr>
-            <w:tcW w:w="1835" w:type="dxa"/>
+            <w:tcW w:w="2502" w:type="dxa"/>
             <w:tcBorders>
               <w:top w:val="single" w:sz="6" w:space="0" w:color="9A9A9A"/>
               <w:left w:val="single" w:sz="6" w:space="0" w:color="9A9A9A"/>
@@ -1704,7 +1638,7 @@
         </w:tc>
         <w:tc>
           <w:tcPr>
-            <w:tcW w:w="2268" w:type="dxa"/>
+            <w:tcW w:w="2835" w:type="dxa"/>
             <w:tcBorders>
               <w:top w:val="single" w:sz="6" w:space="0" w:color="9A9A9A"/>
               <w:left w:val="single" w:sz="6" w:space="0" w:color="9A9A9A"/>
@@ -1747,7 +1681,7 @@
         </w:tc>
         <w:tc>
           <w:tcPr>
-            <w:tcW w:w="3177" w:type="dxa"/>
+            <w:tcW w:w="4394" w:type="dxa"/>
             <w:tcBorders>
               <w:top w:val="single" w:sz="6" w:space="0" w:color="9A9A9A"/>
               <w:left w:val="single" w:sz="6" w:space="0" w:color="9A9A9A"/>
@@ -1795,7 +1729,7 @@
         </w:trPr>
         <w:tc>
           <w:tcPr>
-            <w:tcW w:w="1835" w:type="dxa"/>
+            <w:tcW w:w="2502" w:type="dxa"/>
             <w:tcBorders>
               <w:top w:val="single" w:sz="6" w:space="0" w:color="9A9A9A"/>
               <w:left w:val="single" w:sz="6" w:space="0" w:color="9A9A9A"/>
@@ -1838,7 +1772,7 @@
         </w:tc>
         <w:tc>
           <w:tcPr>
-            <w:tcW w:w="2268" w:type="dxa"/>
+            <w:tcW w:w="2835" w:type="dxa"/>
             <w:tcBorders>
               <w:top w:val="single" w:sz="6" w:space="0" w:color="9A9A9A"/>
               <w:left w:val="single" w:sz="6" w:space="0" w:color="9A9A9A"/>
@@ -1881,7 +1815,7 @@
         </w:tc>
         <w:tc>
           <w:tcPr>
-            <w:tcW w:w="3177" w:type="dxa"/>
+            <w:tcW w:w="4394" w:type="dxa"/>
             <w:tcBorders>
               <w:top w:val="single" w:sz="6" w:space="0" w:color="9A9A9A"/>
               <w:left w:val="single" w:sz="6" w:space="0" w:color="9A9A9A"/>
@@ -1929,7 +1863,7 @@
         </w:trPr>
         <w:tc>
           <w:tcPr>
-            <w:tcW w:w="1835" w:type="dxa"/>
+            <w:tcW w:w="2502" w:type="dxa"/>
             <w:tcBorders>
               <w:top w:val="single" w:sz="6" w:space="0" w:color="9A9A9A"/>
               <w:left w:val="single" w:sz="6" w:space="0" w:color="9A9A9A"/>
@@ -1972,7 +1906,7 @@
         </w:tc>
         <w:tc>
           <w:tcPr>
-            <w:tcW w:w="2268" w:type="dxa"/>
+            <w:tcW w:w="2835" w:type="dxa"/>
             <w:tcBorders>
               <w:top w:val="single" w:sz="6" w:space="0" w:color="9A9A9A"/>
               <w:left w:val="single" w:sz="6" w:space="0" w:color="9A9A9A"/>
@@ -2015,7 +1949,7 @@
         </w:tc>
         <w:tc>
           <w:tcPr>
-            <w:tcW w:w="3177" w:type="dxa"/>
+            <w:tcW w:w="4394" w:type="dxa"/>
             <w:tcBorders>
               <w:top w:val="single" w:sz="6" w:space="0" w:color="9A9A9A"/>
               <w:left w:val="single" w:sz="6" w:space="0" w:color="9A9A9A"/>
@@ -2063,7 +1997,7 @@
         </w:trPr>
         <w:tc>
           <w:tcPr>
-            <w:tcW w:w="1835" w:type="dxa"/>
+            <w:tcW w:w="2502" w:type="dxa"/>
             <w:tcBorders>
               <w:top w:val="single" w:sz="6" w:space="0" w:color="9A9A9A"/>
               <w:left w:val="single" w:sz="6" w:space="0" w:color="9A9A9A"/>
@@ -2106,7 +2040,7 @@
         </w:tc>
         <w:tc>
           <w:tcPr>
-            <w:tcW w:w="2268" w:type="dxa"/>
+            <w:tcW w:w="2835" w:type="dxa"/>
             <w:tcBorders>
               <w:top w:val="single" w:sz="6" w:space="0" w:color="9A9A9A"/>
               <w:left w:val="single" w:sz="6" w:space="0" w:color="9A9A9A"/>
@@ -2149,7 +2083,7 @@
         </w:tc>
         <w:tc>
           <w:tcPr>
-            <w:tcW w:w="3177" w:type="dxa"/>
+            <w:tcW w:w="4394" w:type="dxa"/>
             <w:tcBorders>
               <w:top w:val="single" w:sz="6" w:space="0" w:color="9A9A9A"/>
               <w:left w:val="single" w:sz="6" w:space="0" w:color="9A9A9A"/>
@@ -2197,7 +2131,7 @@
         </w:trPr>
         <w:tc>
           <w:tcPr>
-            <w:tcW w:w="1835" w:type="dxa"/>
+            <w:tcW w:w="2502" w:type="dxa"/>
             <w:tcBorders>
               <w:top w:val="single" w:sz="6" w:space="0" w:color="9A9A9A"/>
               <w:left w:val="single" w:sz="6" w:space="0" w:color="9A9A9A"/>
@@ -2240,7 +2174,7 @@
         </w:tc>
         <w:tc>
           <w:tcPr>
-            <w:tcW w:w="2268" w:type="dxa"/>
+            <w:tcW w:w="2835" w:type="dxa"/>
             <w:tcBorders>
               <w:top w:val="single" w:sz="6" w:space="0" w:color="9A9A9A"/>
               <w:left w:val="single" w:sz="6" w:space="0" w:color="9A9A9A"/>
@@ -2283,7 +2217,7 @@
         </w:tc>
         <w:tc>
           <w:tcPr>
-            <w:tcW w:w="3177" w:type="dxa"/>
+            <w:tcW w:w="4394" w:type="dxa"/>
             <w:tcBorders>
               <w:top w:val="single" w:sz="6" w:space="0" w:color="9A9A9A"/>
               <w:left w:val="single" w:sz="6" w:space="0" w:color="9A9A9A"/>
@@ -2331,7 +2265,7 @@
         </w:trPr>
         <w:tc>
           <w:tcPr>
-            <w:tcW w:w="1835" w:type="dxa"/>
+            <w:tcW w:w="2502" w:type="dxa"/>
             <w:tcBorders>
               <w:top w:val="single" w:sz="6" w:space="0" w:color="9A9A9A"/>
               <w:left w:val="single" w:sz="6" w:space="0" w:color="9A9A9A"/>
@@ -2374,7 +2308,7 @@
         </w:tc>
         <w:tc>
           <w:tcPr>
-            <w:tcW w:w="2268" w:type="dxa"/>
+            <w:tcW w:w="2835" w:type="dxa"/>
             <w:tcBorders>
               <w:top w:val="single" w:sz="6" w:space="0" w:color="9A9A9A"/>
               <w:left w:val="single" w:sz="6" w:space="0" w:color="9A9A9A"/>
@@ -2417,7 +2351,7 @@
         </w:tc>
         <w:tc>
           <w:tcPr>
-            <w:tcW w:w="3177" w:type="dxa"/>
+            <w:tcW w:w="4394" w:type="dxa"/>
             <w:tcBorders>
               <w:top w:val="single" w:sz="6" w:space="0" w:color="9A9A9A"/>
               <w:left w:val="single" w:sz="6" w:space="0" w:color="9A9A9A"/>
@@ -2485,7 +2419,7 @@
         </w:trPr>
         <w:tc>
           <w:tcPr>
-            <w:tcW w:w="1835" w:type="dxa"/>
+            <w:tcW w:w="2502" w:type="dxa"/>
             <w:tcBorders>
               <w:top w:val="single" w:sz="6" w:space="0" w:color="9A9A9A"/>
               <w:left w:val="single" w:sz="6" w:space="0" w:color="9A9A9A"/>
@@ -2528,7 +2462,7 @@
         </w:tc>
         <w:tc>
           <w:tcPr>
-            <w:tcW w:w="2268" w:type="dxa"/>
+            <w:tcW w:w="2835" w:type="dxa"/>
             <w:tcBorders>
               <w:top w:val="single" w:sz="6" w:space="0" w:color="9A9A9A"/>
               <w:left w:val="single" w:sz="6" w:space="0" w:color="9A9A9A"/>
@@ -2571,7 +2505,7 @@
         </w:tc>
         <w:tc>
           <w:tcPr>
-            <w:tcW w:w="3177" w:type="dxa"/>
+            <w:tcW w:w="4394" w:type="dxa"/>
             <w:tcBorders>
               <w:top w:val="single" w:sz="6" w:space="0" w:color="9A9A9A"/>
               <w:left w:val="single" w:sz="6" w:space="0" w:color="9A9A9A"/>
@@ -2639,7 +2573,7 @@
         </w:trPr>
         <w:tc>
           <w:tcPr>
-            <w:tcW w:w="1835" w:type="dxa"/>
+            <w:tcW w:w="2502" w:type="dxa"/>
             <w:tcBorders>
               <w:top w:val="single" w:sz="6" w:space="0" w:color="9A9A9A"/>
               <w:left w:val="single" w:sz="6" w:space="0" w:color="9A9A9A"/>
@@ -2682,7 +2616,7 @@
         </w:tc>
         <w:tc>
           <w:tcPr>
-            <w:tcW w:w="2268" w:type="dxa"/>
+            <w:tcW w:w="2835" w:type="dxa"/>
             <w:tcBorders>
               <w:top w:val="single" w:sz="6" w:space="0" w:color="9A9A9A"/>
               <w:left w:val="single" w:sz="6" w:space="0" w:color="9A9A9A"/>
@@ -2725,7 +2659,7 @@
         </w:tc>
         <w:tc>
           <w:tcPr>
-            <w:tcW w:w="3177" w:type="dxa"/>
+            <w:tcW w:w="4394" w:type="dxa"/>
             <w:tcBorders>
               <w:top w:val="single" w:sz="6" w:space="0" w:color="9A9A9A"/>
               <w:left w:val="single" w:sz="6" w:space="0" w:color="9A9A9A"/>
@@ -2773,7 +2707,7 @@
         </w:trPr>
         <w:tc>
           <w:tcPr>
-            <w:tcW w:w="1835" w:type="dxa"/>
+            <w:tcW w:w="2502" w:type="dxa"/>
             <w:tcBorders>
               <w:top w:val="single" w:sz="6" w:space="0" w:color="9A9A9A"/>
               <w:left w:val="single" w:sz="6" w:space="0" w:color="9A9A9A"/>
@@ -2810,14 +2744,13 @@
                 <w:sz w:val="16"/>
                 <w:szCs w:val="16"/>
               </w:rPr>
-              <w:lastRenderedPageBreak/>
               <w:t>合併</w:t>
             </w:r>
           </w:p>
         </w:tc>
         <w:tc>
           <w:tcPr>
-            <w:tcW w:w="2268" w:type="dxa"/>
+            <w:tcW w:w="2835" w:type="dxa"/>
             <w:tcBorders>
               <w:top w:val="single" w:sz="6" w:space="0" w:color="9A9A9A"/>
               <w:left w:val="single" w:sz="6" w:space="0" w:color="9A9A9A"/>
@@ -2860,7 +2793,7 @@
         </w:tc>
         <w:tc>
           <w:tcPr>
-            <w:tcW w:w="3177" w:type="dxa"/>
+            <w:tcW w:w="4394" w:type="dxa"/>
             <w:tcBorders>
               <w:top w:val="single" w:sz="6" w:space="0" w:color="9A9A9A"/>
               <w:left w:val="single" w:sz="6" w:space="0" w:color="9A9A9A"/>
@@ -2908,7 +2841,7 @@
         </w:trPr>
         <w:tc>
           <w:tcPr>
-            <w:tcW w:w="1835" w:type="dxa"/>
+            <w:tcW w:w="2502" w:type="dxa"/>
             <w:tcBorders>
               <w:top w:val="single" w:sz="6" w:space="0" w:color="9A9A9A"/>
               <w:left w:val="single" w:sz="6" w:space="0" w:color="9A9A9A"/>
@@ -2951,7 +2884,7 @@
         </w:tc>
         <w:tc>
           <w:tcPr>
-            <w:tcW w:w="2268" w:type="dxa"/>
+            <w:tcW w:w="2835" w:type="dxa"/>
             <w:tcBorders>
               <w:top w:val="single" w:sz="6" w:space="0" w:color="9A9A9A"/>
               <w:left w:val="single" w:sz="6" w:space="0" w:color="9A9A9A"/>
@@ -2994,7 +2927,7 @@
         </w:tc>
         <w:tc>
           <w:tcPr>
-            <w:tcW w:w="3177" w:type="dxa"/>
+            <w:tcW w:w="4394" w:type="dxa"/>
             <w:tcBorders>
               <w:top w:val="single" w:sz="6" w:space="0" w:color="9A9A9A"/>
               <w:left w:val="single" w:sz="6" w:space="0" w:color="9A9A9A"/>
@@ -3062,7 +2995,7 @@
         </w:trPr>
         <w:tc>
           <w:tcPr>
-            <w:tcW w:w="1835" w:type="dxa"/>
+            <w:tcW w:w="2502" w:type="dxa"/>
             <w:tcBorders>
               <w:top w:val="single" w:sz="6" w:space="0" w:color="9A9A9A"/>
               <w:left w:val="single" w:sz="6" w:space="0" w:color="9A9A9A"/>
@@ -3105,7 +3038,7 @@
         </w:tc>
         <w:tc>
           <w:tcPr>
-            <w:tcW w:w="2268" w:type="dxa"/>
+            <w:tcW w:w="2835" w:type="dxa"/>
             <w:tcBorders>
               <w:top w:val="single" w:sz="6" w:space="0" w:color="9A9A9A"/>
               <w:left w:val="single" w:sz="6" w:space="0" w:color="9A9A9A"/>
@@ -3148,7 +3081,7 @@
         </w:tc>
         <w:tc>
           <w:tcPr>
-            <w:tcW w:w="3177" w:type="dxa"/>
+            <w:tcW w:w="4394" w:type="dxa"/>
             <w:tcBorders>
               <w:top w:val="single" w:sz="6" w:space="0" w:color="9A9A9A"/>
               <w:left w:val="single" w:sz="6" w:space="0" w:color="9A9A9A"/>
@@ -3196,7 +3129,7 @@
         </w:trPr>
         <w:tc>
           <w:tcPr>
-            <w:tcW w:w="1835" w:type="dxa"/>
+            <w:tcW w:w="2502" w:type="dxa"/>
             <w:tcBorders>
               <w:top w:val="single" w:sz="6" w:space="0" w:color="9A9A9A"/>
               <w:left w:val="single" w:sz="6" w:space="0" w:color="9A9A9A"/>
@@ -3239,7 +3172,7 @@
         </w:tc>
         <w:tc>
           <w:tcPr>
-            <w:tcW w:w="2268" w:type="dxa"/>
+            <w:tcW w:w="2835" w:type="dxa"/>
             <w:tcBorders>
               <w:top w:val="single" w:sz="6" w:space="0" w:color="9A9A9A"/>
               <w:left w:val="single" w:sz="6" w:space="0" w:color="9A9A9A"/>
@@ -3282,7 +3215,7 @@
         </w:tc>
         <w:tc>
           <w:tcPr>
-            <w:tcW w:w="3177" w:type="dxa"/>
+            <w:tcW w:w="4394" w:type="dxa"/>
             <w:tcBorders>
               <w:top w:val="single" w:sz="6" w:space="0" w:color="9A9A9A"/>
               <w:left w:val="single" w:sz="6" w:space="0" w:color="9A9A9A"/>
@@ -3350,7 +3283,7 @@
         </w:trPr>
         <w:tc>
           <w:tcPr>
-            <w:tcW w:w="1835" w:type="dxa"/>
+            <w:tcW w:w="2502" w:type="dxa"/>
             <w:tcBorders>
               <w:top w:val="single" w:sz="6" w:space="0" w:color="9A9A9A"/>
               <w:left w:val="single" w:sz="6" w:space="0" w:color="9A9A9A"/>
@@ -3393,7 +3326,7 @@
         </w:tc>
         <w:tc>
           <w:tcPr>
-            <w:tcW w:w="2268" w:type="dxa"/>
+            <w:tcW w:w="2835" w:type="dxa"/>
             <w:tcBorders>
               <w:top w:val="single" w:sz="6" w:space="0" w:color="9A9A9A"/>
               <w:left w:val="single" w:sz="6" w:space="0" w:color="9A9A9A"/>
@@ -3436,7 +3369,7 @@
         </w:tc>
         <w:tc>
           <w:tcPr>
-            <w:tcW w:w="3177" w:type="dxa"/>
+            <w:tcW w:w="4394" w:type="dxa"/>
             <w:tcBorders>
               <w:top w:val="single" w:sz="6" w:space="0" w:color="9A9A9A"/>
               <w:left w:val="single" w:sz="6" w:space="0" w:color="9A9A9A"/>
@@ -3483,7 +3416,7 @@
       <w:pPr>
         <w:pStyle w:val="notes"/>
         <w:shd w:val="clear" w:color="auto" w:fill="FFFFFF"/>
-        <w:spacing w:before="0" w:beforeAutospacing="0" w:after="240" w:afterAutospacing="0" w:line="360" w:lineRule="auto"/>
+        <w:spacing w:before="0" w:beforeAutospacing="0" w:after="240" w:afterAutospacing="0"/>
         <w:textAlignment w:val="baseline"/>
         <w:rPr>
           <w:rFonts w:ascii="Helvetica" w:hAnsi="Helvetica" w:cs="Helvetica"/>
@@ -3614,7 +3547,7 @@
       <w:pPr>
         <w:pStyle w:val="notes"/>
         <w:shd w:val="clear" w:color="auto" w:fill="FFFFFF"/>
-        <w:spacing w:before="0" w:beforeAutospacing="0" w:after="240" w:afterAutospacing="0" w:line="360" w:lineRule="auto"/>
+        <w:spacing w:before="0" w:beforeAutospacing="0" w:after="240" w:afterAutospacing="0"/>
         <w:textAlignment w:val="baseline"/>
         <w:rPr>
           <w:rFonts w:ascii="Helvetica" w:hAnsi="Helvetica" w:cs="Helvetica"/>
@@ -3673,7 +3606,7 @@
       <w:pPr>
         <w:pStyle w:val="notes"/>
         <w:shd w:val="clear" w:color="auto" w:fill="FFFFFF"/>
-        <w:spacing w:before="0" w:beforeAutospacing="0" w:after="240" w:afterAutospacing="0" w:line="360" w:lineRule="auto"/>
+        <w:spacing w:before="0" w:beforeAutospacing="0" w:after="240" w:afterAutospacing="0"/>
         <w:textAlignment w:val="baseline"/>
         <w:rPr>
           <w:rFonts w:ascii="Helvetica" w:hAnsi="Helvetica" w:cs="Helvetica"/>
@@ -3754,6 +3687,7 @@
         <w:rPr>
           <w:rFonts w:hint="eastAsia"/>
         </w:rPr>
+        <w:lastRenderedPageBreak/>
         <w:t>//===================================================================</w:t>
       </w:r>
     </w:p>
@@ -4534,7 +4468,6 @@
           <w:highlight w:val="green"/>
           <w:shd w:val="clear" w:color="auto" w:fill="FFFFFF"/>
         </w:rPr>
-        <w:lastRenderedPageBreak/>
         <w:t>null</w:t>
       </w:r>
       <w:r>
@@ -5139,6 +5072,7 @@
           <w:sz w:val="18"/>
           <w:szCs w:val="18"/>
         </w:rPr>
+        <w:lastRenderedPageBreak/>
         <w:t>string str = System.Diagnostics.Process.GetCurrentProcess().MainModule.FileName;</w:t>
       </w:r>
     </w:p>
@@ -5419,7 +5353,6 @@
           <w:sz w:val="19"/>
           <w:szCs w:val="19"/>
         </w:rPr>
-        <w:lastRenderedPageBreak/>
         <w:drawing>
           <wp:inline distT="0" distB="0" distL="0" distR="0" wp14:anchorId="3165A34C" wp14:editId="23367307">
             <wp:extent cx="3381847" cy="1952898"/>
@@ -5436,7 +5369,7 @@
                     <pic:cNvPicPr/>
                   </pic:nvPicPr>
                   <pic:blipFill>
-                    <a:blip r:embed="rId8"/>
+                    <a:blip r:embed="rId10"/>
                     <a:stretch>
                       <a:fillRect/>
                     </a:stretch>
@@ -6360,6 +6293,7 @@
           <w:sz w:val="19"/>
           <w:szCs w:val="19"/>
         </w:rPr>
+        <w:lastRenderedPageBreak/>
         <w:t xml:space="preserve">  </w:t>
       </w:r>
       <w:r>
@@ -6995,7 +6929,6 @@
           <w:sz w:val="19"/>
           <w:szCs w:val="19"/>
         </w:rPr>
-        <w:lastRenderedPageBreak/>
         <w:t>4.新增(其中id與initDate會自己生成不用加)</w:t>
       </w:r>
     </w:p>
@@ -7823,7 +7756,7 @@
                     <pic:cNvPicPr/>
                   </pic:nvPicPr>
                   <pic:blipFill>
-                    <a:blip r:embed="rId9"/>
+                    <a:blip r:embed="rId11"/>
                     <a:stretch>
                       <a:fillRect/>
                     </a:stretch>
@@ -7883,7 +7816,7 @@
                     <pic:cNvPicPr/>
                   </pic:nvPicPr>
                   <pic:blipFill>
-                    <a:blip r:embed="rId10"/>
+                    <a:blip r:embed="rId12"/>
                     <a:stretch>
                       <a:fillRect/>
                     </a:stretch>
@@ -8012,9 +7945,6 @@
         <w:autoSpaceDE w:val="0"/>
         <w:autoSpaceDN w:val="0"/>
         <w:adjustRightInd w:val="0"/>
-        <w:rPr>
-          <w:rFonts w:hint="eastAsia"/>
-        </w:rPr>
       </w:pPr>
       <w:r>
         <w:rPr>
@@ -8130,9 +8060,6 @@
         <w:autoSpaceDE w:val="0"/>
         <w:autoSpaceDN w:val="0"/>
         <w:adjustRightInd w:val="0"/>
-        <w:rPr>
-          <w:rFonts w:hint="eastAsia"/>
-        </w:rPr>
       </w:pPr>
       <w:r>
         <w:rPr>
@@ -8171,9 +8098,6 @@
         <w:autoSpaceDE w:val="0"/>
         <w:autoSpaceDN w:val="0"/>
         <w:adjustRightInd w:val="0"/>
-        <w:rPr>
-          <w:rFonts w:hint="eastAsia"/>
-        </w:rPr>
       </w:pPr>
       <w:r>
         <w:rPr>
@@ -8408,9 +8332,6 @@
         <w:autoSpaceDE w:val="0"/>
         <w:autoSpaceDN w:val="0"/>
         <w:adjustRightInd w:val="0"/>
-        <w:rPr>
-          <w:rFonts w:hint="eastAsia"/>
-        </w:rPr>
       </w:pPr>
       <w:r>
         <w:rPr>
@@ -8591,9 +8512,6 @@
         <w:autoSpaceDE w:val="0"/>
         <w:autoSpaceDN w:val="0"/>
         <w:adjustRightInd w:val="0"/>
-        <w:rPr>
-          <w:rFonts w:hint="eastAsia"/>
-        </w:rPr>
       </w:pPr>
       <w:r>
         <w:rPr>
@@ -8634,6 +8552,9 @@
     </w:p>
     <w:p>
       <w:r>
+        <w:rPr>
+          <w:noProof/>
+        </w:rPr>
         <w:drawing>
           <wp:inline distT="0" distB="0" distL="0" distR="0" wp14:anchorId="07496D4A" wp14:editId="26F275CB">
             <wp:extent cx="4686954" cy="4906060"/>
@@ -8650,7 +8571,7 @@
                     <pic:cNvPicPr/>
                   </pic:nvPicPr>
                   <pic:blipFill>
-                    <a:blip r:embed="rId11"/>
+                    <a:blip r:embed="rId13"/>
                     <a:stretch>
                       <a:fillRect/>
                     </a:stretch>
@@ -8672,13 +8593,7 @@
       </w:r>
     </w:p>
     <w:p>
-      <w:pPr>
-        <w:rPr>
-          <w:rFonts w:hint="eastAsia"/>
-        </w:rPr>
-      </w:pPr>
-      <w:r>
-        <w:lastRenderedPageBreak/>
+      <w:r>
         <w:t>C</w:t>
       </w:r>
       <w:r>
@@ -8752,17 +8667,7 @@
           <w:sz w:val="19"/>
           <w:szCs w:val="19"/>
         </w:rPr>
-        <w:t>*</w:t>
-      </w:r>
-      <w:r>
-        <w:rPr>
-          <w:rFonts w:ascii="細明體" w:eastAsia="細明體" w:cs="細明體"/>
-          <w:color w:val="808080"/>
-          <w:kern w:val="0"/>
-          <w:sz w:val="19"/>
-          <w:szCs w:val="19"/>
-        </w:rPr>
-        <w:t>--</w:t>
+        <w:t>*--</w:t>
       </w:r>
       <w:r>
         <w:rPr>
@@ -8858,6 +8763,7 @@
           <w:sz w:val="19"/>
           <w:szCs w:val="19"/>
         </w:rPr>
+        <w:lastRenderedPageBreak/>
         <w:t xml:space="preserve">   </w:t>
       </w:r>
       <w:r>
@@ -10137,11 +10043,6 @@
     </w:p>
     <w:p/>
     <w:p>
-      <w:pPr>
-        <w:rPr>
-          <w:rFonts w:hint="eastAsia"/>
-        </w:rPr>
-      </w:pPr>
       <w:r>
         <w:rPr>
           <w:rFonts w:hint="eastAsia"/>
@@ -10159,18 +10060,18 @@
         <w:tblLook w:val="04A0" w:firstRow="1" w:lastRow="0" w:firstColumn="1" w:lastColumn="0" w:noHBand="0" w:noVBand="1"/>
       </w:tblPr>
       <w:tblGrid>
-        <w:gridCol w:w="221"/>
-        <w:gridCol w:w="374"/>
-        <w:gridCol w:w="573"/>
-        <w:gridCol w:w="1000"/>
-        <w:gridCol w:w="703"/>
-        <w:gridCol w:w="1043"/>
-        <w:gridCol w:w="374"/>
-        <w:gridCol w:w="942"/>
-        <w:gridCol w:w="508"/>
-        <w:gridCol w:w="1043"/>
-        <w:gridCol w:w="696"/>
-        <w:gridCol w:w="819"/>
+        <w:gridCol w:w="691"/>
+        <w:gridCol w:w="691"/>
+        <w:gridCol w:w="691"/>
+        <w:gridCol w:w="1027"/>
+        <w:gridCol w:w="720"/>
+        <w:gridCol w:w="1072"/>
+        <w:gridCol w:w="691"/>
+        <w:gridCol w:w="967"/>
+        <w:gridCol w:w="692"/>
+        <w:gridCol w:w="1072"/>
+        <w:gridCol w:w="713"/>
+        <w:gridCol w:w="840"/>
       </w:tblGrid>
       <w:tr>
         <w:tc>
@@ -10180,7 +10081,6 @@
           <w:p>
             <w:pPr>
               <w:rPr>
-                <w:rFonts w:hint="eastAsia"/>
                 <w:sz w:val="16"/>
                 <w:szCs w:val="16"/>
               </w:rPr>
@@ -10194,7 +10094,6 @@
           <w:p>
             <w:pPr>
               <w:rPr>
-                <w:rFonts w:hint="eastAsia"/>
                 <w:sz w:val="16"/>
                 <w:szCs w:val="16"/>
               </w:rPr>
@@ -10215,7 +10114,6 @@
           <w:p>
             <w:pPr>
               <w:rPr>
-                <w:rFonts w:hint="eastAsia"/>
                 <w:sz w:val="16"/>
                 <w:szCs w:val="16"/>
               </w:rPr>
@@ -10236,7 +10134,6 @@
           <w:p>
             <w:pPr>
               <w:rPr>
-                <w:rFonts w:hint="eastAsia"/>
                 <w:sz w:val="16"/>
                 <w:szCs w:val="16"/>
               </w:rPr>
@@ -10257,7 +10154,6 @@
           <w:p>
             <w:pPr>
               <w:rPr>
-                <w:rFonts w:hint="eastAsia"/>
                 <w:sz w:val="16"/>
                 <w:szCs w:val="16"/>
               </w:rPr>
@@ -10278,7 +10174,6 @@
           <w:p>
             <w:pPr>
               <w:rPr>
-                <w:rFonts w:hint="eastAsia"/>
                 <w:sz w:val="16"/>
                 <w:szCs w:val="16"/>
               </w:rPr>
@@ -10299,7 +10194,6 @@
           <w:p>
             <w:pPr>
               <w:rPr>
-                <w:rFonts w:hint="eastAsia"/>
                 <w:sz w:val="16"/>
                 <w:szCs w:val="16"/>
               </w:rPr>
@@ -10320,7 +10214,6 @@
           <w:p>
             <w:pPr>
               <w:rPr>
-                <w:rFonts w:hint="eastAsia"/>
                 <w:sz w:val="16"/>
                 <w:szCs w:val="16"/>
               </w:rPr>
@@ -10341,7 +10234,6 @@
           <w:p>
             <w:pPr>
               <w:rPr>
-                <w:rFonts w:hint="eastAsia"/>
                 <w:sz w:val="16"/>
                 <w:szCs w:val="16"/>
               </w:rPr>
@@ -10362,7 +10254,6 @@
           <w:p>
             <w:pPr>
               <w:rPr>
-                <w:rFonts w:hint="eastAsia"/>
                 <w:sz w:val="16"/>
                 <w:szCs w:val="16"/>
               </w:rPr>
@@ -10383,7 +10274,6 @@
           <w:p>
             <w:pPr>
               <w:rPr>
-                <w:rFonts w:hint="eastAsia"/>
                 <w:sz w:val="16"/>
                 <w:szCs w:val="16"/>
               </w:rPr>
@@ -10404,7 +10294,6 @@
           <w:p>
             <w:pPr>
               <w:rPr>
-                <w:rFonts w:hint="eastAsia"/>
                 <w:sz w:val="16"/>
                 <w:szCs w:val="16"/>
               </w:rPr>
@@ -10427,7 +10316,6 @@
           <w:p>
             <w:pPr>
               <w:rPr>
-                <w:rFonts w:hint="eastAsia"/>
                 <w:sz w:val="16"/>
                 <w:szCs w:val="16"/>
               </w:rPr>
@@ -10441,7 +10329,6 @@
           <w:p>
             <w:pPr>
               <w:rPr>
-                <w:rFonts w:hint="eastAsia"/>
                 <w:sz w:val="16"/>
                 <w:szCs w:val="16"/>
               </w:rPr>
@@ -10462,7 +10349,6 @@
           <w:p>
             <w:pPr>
               <w:rPr>
-                <w:rFonts w:hint="eastAsia"/>
                 <w:sz w:val="16"/>
                 <w:szCs w:val="16"/>
               </w:rPr>
@@ -10483,7 +10369,6 @@
           <w:p>
             <w:pPr>
               <w:rPr>
-                <w:rFonts w:hint="eastAsia"/>
                 <w:sz w:val="16"/>
                 <w:szCs w:val="16"/>
               </w:rPr>
@@ -10504,7 +10389,6 @@
           <w:p>
             <w:pPr>
               <w:rPr>
-                <w:rFonts w:hint="eastAsia"/>
                 <w:sz w:val="16"/>
                 <w:szCs w:val="16"/>
               </w:rPr>
@@ -10525,7 +10409,6 @@
           <w:p>
             <w:pPr>
               <w:rPr>
-                <w:rFonts w:hint="eastAsia"/>
                 <w:sz w:val="16"/>
                 <w:szCs w:val="16"/>
               </w:rPr>
@@ -10546,7 +10429,6 @@
           <w:p>
             <w:pPr>
               <w:rPr>
-                <w:rFonts w:hint="eastAsia"/>
                 <w:sz w:val="16"/>
                 <w:szCs w:val="16"/>
               </w:rPr>
@@ -10567,7 +10449,6 @@
           <w:p>
             <w:pPr>
               <w:rPr>
-                <w:rFonts w:hint="eastAsia"/>
                 <w:sz w:val="16"/>
                 <w:szCs w:val="16"/>
               </w:rPr>
@@ -10588,7 +10469,6 @@
           <w:p>
             <w:pPr>
               <w:rPr>
-                <w:rFonts w:hint="eastAsia"/>
                 <w:sz w:val="16"/>
                 <w:szCs w:val="16"/>
               </w:rPr>
@@ -10609,7 +10489,6 @@
           <w:p>
             <w:pPr>
               <w:rPr>
-                <w:rFonts w:hint="eastAsia"/>
                 <w:sz w:val="16"/>
                 <w:szCs w:val="16"/>
               </w:rPr>
@@ -10630,7 +10509,6 @@
           <w:p>
             <w:pPr>
               <w:rPr>
-                <w:rFonts w:hint="eastAsia"/>
                 <w:sz w:val="16"/>
                 <w:szCs w:val="16"/>
               </w:rPr>
@@ -10651,7 +10529,6 @@
           <w:p>
             <w:pPr>
               <w:rPr>
-                <w:rFonts w:hint="eastAsia"/>
                 <w:sz w:val="16"/>
                 <w:szCs w:val="16"/>
               </w:rPr>
@@ -10674,7 +10551,6 @@
           <w:p>
             <w:pPr>
               <w:rPr>
-                <w:rFonts w:hint="eastAsia"/>
                 <w:sz w:val="16"/>
                 <w:szCs w:val="16"/>
               </w:rPr>
@@ -10688,7 +10564,6 @@
           <w:p>
             <w:pPr>
               <w:rPr>
-                <w:rFonts w:hint="eastAsia"/>
                 <w:sz w:val="16"/>
                 <w:szCs w:val="16"/>
               </w:rPr>
@@ -10709,7 +10584,6 @@
           <w:p>
             <w:pPr>
               <w:rPr>
-                <w:rFonts w:hint="eastAsia"/>
                 <w:sz w:val="16"/>
                 <w:szCs w:val="16"/>
               </w:rPr>
@@ -10731,7 +10605,6 @@
           <w:p>
             <w:pPr>
               <w:rPr>
-                <w:rFonts w:hint="eastAsia"/>
                 <w:sz w:val="16"/>
                 <w:szCs w:val="16"/>
               </w:rPr>
@@ -10753,7 +10626,6 @@
           <w:p>
             <w:pPr>
               <w:rPr>
-                <w:rFonts w:hint="eastAsia"/>
                 <w:sz w:val="16"/>
                 <w:szCs w:val="16"/>
               </w:rPr>
@@ -10775,7 +10647,6 @@
           <w:p>
             <w:pPr>
               <w:rPr>
-                <w:rFonts w:hint="eastAsia"/>
                 <w:sz w:val="16"/>
                 <w:szCs w:val="16"/>
               </w:rPr>
@@ -10796,7 +10667,6 @@
           <w:p>
             <w:pPr>
               <w:rPr>
-                <w:rFonts w:hint="eastAsia"/>
                 <w:sz w:val="16"/>
                 <w:szCs w:val="16"/>
               </w:rPr>
@@ -10818,7 +10688,6 @@
           <w:p>
             <w:pPr>
               <w:rPr>
-                <w:rFonts w:hint="eastAsia"/>
                 <w:sz w:val="16"/>
                 <w:szCs w:val="16"/>
               </w:rPr>
@@ -10840,7 +10709,6 @@
           <w:p>
             <w:pPr>
               <w:rPr>
-                <w:rFonts w:hint="eastAsia"/>
                 <w:sz w:val="16"/>
                 <w:szCs w:val="16"/>
               </w:rPr>
@@ -10862,7 +10730,6 @@
           <w:p>
             <w:pPr>
               <w:rPr>
-                <w:rFonts w:hint="eastAsia"/>
                 <w:sz w:val="16"/>
                 <w:szCs w:val="16"/>
               </w:rPr>
@@ -10883,7 +10750,6 @@
           <w:p>
             <w:pPr>
               <w:rPr>
-                <w:rFonts w:hint="eastAsia"/>
                 <w:sz w:val="16"/>
                 <w:szCs w:val="16"/>
               </w:rPr>
@@ -10904,7 +10770,6 @@
           <w:p>
             <w:pPr>
               <w:rPr>
-                <w:rFonts w:hint="eastAsia"/>
                 <w:sz w:val="16"/>
                 <w:szCs w:val="16"/>
               </w:rPr>
@@ -10927,7 +10792,6 @@
           <w:p>
             <w:pPr>
               <w:rPr>
-                <w:rFonts w:hint="eastAsia"/>
                 <w:sz w:val="16"/>
                 <w:szCs w:val="16"/>
               </w:rPr>
@@ -10941,7 +10805,6 @@
           <w:p>
             <w:pPr>
               <w:rPr>
-                <w:rFonts w:hint="eastAsia"/>
                 <w:sz w:val="16"/>
                 <w:szCs w:val="16"/>
               </w:rPr>
@@ -10962,7 +10825,6 @@
           <w:p>
             <w:pPr>
               <w:rPr>
-                <w:rFonts w:hint="eastAsia"/>
                 <w:sz w:val="16"/>
                 <w:szCs w:val="16"/>
               </w:rPr>
@@ -10984,7 +10846,6 @@
           <w:p>
             <w:pPr>
               <w:rPr>
-                <w:rFonts w:hint="eastAsia"/>
                 <w:sz w:val="16"/>
                 <w:szCs w:val="16"/>
               </w:rPr>
@@ -11006,7 +10867,6 @@
           <w:p>
             <w:pPr>
               <w:rPr>
-                <w:rFonts w:hint="eastAsia"/>
                 <w:sz w:val="16"/>
                 <w:szCs w:val="16"/>
               </w:rPr>
@@ -11028,7 +10888,6 @@
           <w:p>
             <w:pPr>
               <w:rPr>
-                <w:rFonts w:hint="eastAsia"/>
                 <w:sz w:val="16"/>
                 <w:szCs w:val="16"/>
               </w:rPr>
@@ -11049,7 +10908,6 @@
           <w:p>
             <w:pPr>
               <w:rPr>
-                <w:rFonts w:hint="eastAsia"/>
                 <w:sz w:val="16"/>
                 <w:szCs w:val="16"/>
               </w:rPr>
@@ -11071,7 +10929,6 @@
           <w:p>
             <w:pPr>
               <w:rPr>
-                <w:rFonts w:hint="eastAsia"/>
                 <w:sz w:val="16"/>
                 <w:szCs w:val="16"/>
               </w:rPr>
@@ -11093,7 +10950,6 @@
           <w:p>
             <w:pPr>
               <w:rPr>
-                <w:rFonts w:hint="eastAsia"/>
                 <w:sz w:val="16"/>
                 <w:szCs w:val="16"/>
               </w:rPr>
@@ -11115,7 +10971,6 @@
           <w:p>
             <w:pPr>
               <w:rPr>
-                <w:rFonts w:hint="eastAsia"/>
                 <w:sz w:val="16"/>
                 <w:szCs w:val="16"/>
               </w:rPr>
@@ -11136,7 +10991,6 @@
           <w:p>
             <w:pPr>
               <w:rPr>
-                <w:rFonts w:hint="eastAsia"/>
                 <w:sz w:val="16"/>
                 <w:szCs w:val="16"/>
               </w:rPr>
@@ -11157,7 +11011,6 @@
           <w:p>
             <w:pPr>
               <w:rPr>
-                <w:rFonts w:hint="eastAsia"/>
                 <w:sz w:val="16"/>
                 <w:szCs w:val="16"/>
               </w:rPr>
@@ -11180,7 +11033,6 @@
           <w:p>
             <w:pPr>
               <w:rPr>
-                <w:rFonts w:hint="eastAsia"/>
                 <w:sz w:val="16"/>
                 <w:szCs w:val="16"/>
               </w:rPr>
@@ -11194,7 +11046,6 @@
           <w:p>
             <w:pPr>
               <w:rPr>
-                <w:rFonts w:hint="eastAsia"/>
                 <w:sz w:val="16"/>
                 <w:szCs w:val="16"/>
               </w:rPr>
@@ -11215,7 +11066,6 @@
           <w:p>
             <w:pPr>
               <w:rPr>
-                <w:rFonts w:hint="eastAsia"/>
                 <w:sz w:val="16"/>
                 <w:szCs w:val="16"/>
               </w:rPr>
@@ -11237,7 +11087,6 @@
           <w:p>
             <w:pPr>
               <w:rPr>
-                <w:rFonts w:hint="eastAsia"/>
                 <w:sz w:val="16"/>
                 <w:szCs w:val="16"/>
               </w:rPr>
@@ -11259,7 +11108,6 @@
           <w:p>
             <w:pPr>
               <w:rPr>
-                <w:rFonts w:hint="eastAsia"/>
                 <w:sz w:val="16"/>
                 <w:szCs w:val="16"/>
               </w:rPr>
@@ -11281,7 +11129,6 @@
           <w:p>
             <w:pPr>
               <w:rPr>
-                <w:rFonts w:hint="eastAsia"/>
                 <w:sz w:val="16"/>
                 <w:szCs w:val="16"/>
               </w:rPr>
@@ -11302,7 +11149,6 @@
           <w:p>
             <w:pPr>
               <w:rPr>
-                <w:rFonts w:hint="eastAsia"/>
                 <w:sz w:val="16"/>
                 <w:szCs w:val="16"/>
               </w:rPr>
@@ -11324,7 +11170,6 @@
           <w:p>
             <w:pPr>
               <w:rPr>
-                <w:rFonts w:hint="eastAsia"/>
                 <w:sz w:val="16"/>
                 <w:szCs w:val="16"/>
               </w:rPr>
@@ -11346,7 +11191,6 @@
           <w:p>
             <w:pPr>
               <w:rPr>
-                <w:rFonts w:hint="eastAsia"/>
                 <w:sz w:val="16"/>
                 <w:szCs w:val="16"/>
               </w:rPr>
@@ -11368,7 +11212,6 @@
           <w:p>
             <w:pPr>
               <w:rPr>
-                <w:rFonts w:hint="eastAsia"/>
                 <w:sz w:val="16"/>
                 <w:szCs w:val="16"/>
               </w:rPr>
@@ -11389,7 +11232,6 @@
           <w:p>
             <w:pPr>
               <w:rPr>
-                <w:rFonts w:hint="eastAsia"/>
                 <w:sz w:val="16"/>
                 <w:szCs w:val="16"/>
               </w:rPr>
@@ -11410,7 +11252,6 @@
           <w:p>
             <w:pPr>
               <w:rPr>
-                <w:rFonts w:hint="eastAsia"/>
                 <w:sz w:val="16"/>
                 <w:szCs w:val="16"/>
               </w:rPr>
@@ -11427,11 +11268,6 @@
       </w:tr>
     </w:tbl>
     <w:p>
-      <w:pPr>
-        <w:rPr>
-          <w:rFonts w:hint="eastAsia"/>
-        </w:rPr>
-      </w:pPr>
       <w:r>
         <w:rPr>
           <w:rFonts w:hint="eastAsia"/>
@@ -11836,7 +11672,6 @@
           <w:sz w:val="19"/>
           <w:szCs w:val="19"/>
         </w:rPr>
-        <w:lastRenderedPageBreak/>
         <w:t xml:space="preserve">    ODDT</w:t>
       </w:r>
       <w:r>
@@ -13154,6 +12989,7 @@
         <w:rPr>
           <w:rFonts w:hint="eastAsia"/>
         </w:rPr>
+        <w:lastRenderedPageBreak/>
         <w:t>也可以以以下思路進行</w:t>
       </w:r>
     </w:p>
@@ -14875,11 +14711,6 @@
       </w:r>
     </w:p>
     <w:p>
-      <w:pPr>
-        <w:rPr>
-          <w:rFonts w:hint="eastAsia"/>
-        </w:rPr>
-      </w:pPr>
       <w:r>
         <w:rPr>
           <w:rFonts w:hint="eastAsia"/>
@@ -15090,7 +14921,11 @@
         </w:numPr>
         <w:spacing w:line="360" w:lineRule="auto"/>
         <w:ind w:leftChars="0"/>
-      </w:pPr>
+        <w:rPr>
+          <w:rFonts w:hint="eastAsia"/>
+        </w:rPr>
+      </w:pPr>
+      <w:proofErr w:type="spellStart"/>
       <w:r>
         <w:rPr>
           <w:rFonts w:hint="eastAsia"/>
@@ -15100,6 +14935,7 @@
       <w:r>
         <w:t>ndMessage</w:t>
       </w:r>
+      <w:proofErr w:type="spellEnd"/>
       <w:r>
         <w:rPr>
           <w:rFonts w:hint="eastAsia"/>
@@ -15112,6 +14948,7 @@
         </w:rPr>
         <w:t>以</w:t>
       </w:r>
+      <w:proofErr w:type="spellStart"/>
       <w:r>
         <w:t>winuser.</w:t>
       </w:r>
@@ -15121,12 +14958,14 @@
         </w:rPr>
         <w:t>h</w:t>
       </w:r>
+      <w:proofErr w:type="spellEnd"/>
       <w:r>
         <w:rPr>
           <w:rFonts w:hint="eastAsia"/>
         </w:rPr>
         <w:t>的函數庫做視窗的訊息傳遞，因為對應數值皆為包裝完成的方式，基本上是借用</w:t>
       </w:r>
+      <w:proofErr w:type="spellStart"/>
       <w:r>
         <w:t>Find</w:t>
       </w:r>
@@ -15139,6 +14978,7 @@
       <w:r>
         <w:t>indow</w:t>
       </w:r>
+      <w:proofErr w:type="spellEnd"/>
       <w:r>
         <w:rPr>
           <w:rFonts w:hint="eastAsia"/>
@@ -15157,6 +14997,7 @@
         </w:rPr>
         <w:t>以</w:t>
       </w:r>
+      <w:proofErr w:type="spellStart"/>
       <w:r>
         <w:rPr>
           <w:rFonts w:hint="eastAsia"/>
@@ -15166,6 +15007,7 @@
       <w:r>
         <w:t>ndMessage</w:t>
       </w:r>
+      <w:proofErr w:type="spellEnd"/>
       <w:r>
         <w:rPr>
           <w:rFonts w:hint="eastAsia"/>
@@ -15193,6 +15035,7 @@
         </w:rPr>
         <w:t>與</w:t>
       </w:r>
+      <w:proofErr w:type="spellStart"/>
       <w:r>
         <w:rPr>
           <w:rFonts w:hint="eastAsia"/>
@@ -15211,6 +15054,7 @@
       <w:r>
         <w:t>roc</w:t>
       </w:r>
+      <w:proofErr w:type="spellEnd"/>
       <w:r>
         <w:rPr>
           <w:rFonts w:hint="eastAsia"/>
@@ -15252,16 +15096,19 @@
       <w:pPr>
         <w:spacing w:line="360" w:lineRule="auto"/>
       </w:pPr>
+      <w:r>
+        <w:rPr>
+          <w:rFonts w:hint="eastAsia"/>
+        </w:rPr>
+        <w:t>//---------------------------------------------------------------------------------------</w:t>
+      </w:r>
     </w:p>
     <w:p>
       <w:pPr>
         <w:spacing w:line="360" w:lineRule="auto"/>
       </w:pPr>
       <w:r>
-        <w:rPr>
-          <w:rFonts w:hint="eastAsia"/>
-        </w:rPr>
-        <w:t>//---------------------------------------------------------------------------------------</w:t>
+        <w:t>Volatile</w:t>
       </w:r>
     </w:p>
     <w:p>
@@ -15269,7 +15116,10 @@
         <w:spacing w:line="360" w:lineRule="auto"/>
       </w:pPr>
       <w:r>
-        <w:t>Volatile</w:t>
+        <w:rPr>
+          <w:rFonts w:hint="eastAsia"/>
+        </w:rPr>
+        <w:t>三大特性</w:t>
       </w:r>
     </w:p>
     <w:p>
@@ -15280,7 +15130,13 @@
         <w:rPr>
           <w:rFonts w:hint="eastAsia"/>
         </w:rPr>
-        <w:t>三大特性</w:t>
+        <w:t>1. volatile</w:t>
+      </w:r>
+      <w:r>
+        <w:rPr>
+          <w:rFonts w:hint="eastAsia"/>
+        </w:rPr>
+        <w:t>修飾的變數具有可見性</w:t>
       </w:r>
     </w:p>
     <w:p>
@@ -15291,13 +15147,13 @@
         <w:rPr>
           <w:rFonts w:hint="eastAsia"/>
         </w:rPr>
-        <w:t>1. volatile</w:t>
-      </w:r>
-      <w:r>
-        <w:rPr>
-          <w:rFonts w:hint="eastAsia"/>
-        </w:rPr>
-        <w:t>修飾的變數具有可見性</w:t>
+        <w:t>2. volatile</w:t>
+      </w:r>
+      <w:r>
+        <w:rPr>
+          <w:rFonts w:hint="eastAsia"/>
+        </w:rPr>
+        <w:t>避免指令優化重排</w:t>
       </w:r>
     </w:p>
     <w:p>
@@ -15308,13 +15164,19 @@
         <w:rPr>
           <w:rFonts w:hint="eastAsia"/>
         </w:rPr>
-        <w:t>2. volatile</w:t>
-      </w:r>
-      <w:r>
-        <w:rPr>
-          <w:rFonts w:hint="eastAsia"/>
-        </w:rPr>
-        <w:t>避免指令優化重排</w:t>
+        <w:t>3. volatile</w:t>
+      </w:r>
+      <w:r>
+        <w:rPr>
+          <w:rFonts w:hint="eastAsia"/>
+        </w:rPr>
+        <w:t>不保證</w:t>
+      </w:r>
+      <w:r>
+        <w:rPr>
+          <w:rFonts w:hint="eastAsia"/>
+        </w:rPr>
+        <w:t>Atomic</w:t>
       </w:r>
     </w:p>
     <w:p>
@@ -15325,29 +15187,3002 @@
         <w:rPr>
           <w:rFonts w:hint="eastAsia"/>
         </w:rPr>
-        <w:t>3. volatile</w:t>
-      </w:r>
-      <w:r>
-        <w:rPr>
-          <w:rFonts w:hint="eastAsia"/>
-        </w:rPr>
-        <w:t>不保證</w:t>
-      </w:r>
-      <w:r>
-        <w:rPr>
-          <w:rFonts w:hint="eastAsia"/>
-        </w:rPr>
-        <w:t>Atomic</w:t>
+        <w:t>//------------------------------------------------------------------------------------------------------</w:t>
+      </w:r>
+    </w:p>
+    <w:p>
+      <w:pPr>
+        <w:widowControl/>
+        <w:rPr>
+          <w:rFonts w:ascii="Source Code Pro" w:eastAsia="新細明體" w:hAnsi="Source Code Pro" w:cs="新細明體"/>
+          <w:kern w:val="0"/>
+          <w:sz w:val="23"/>
+          <w:szCs w:val="23"/>
+        </w:rPr>
+      </w:pPr>
+      <w:r>
+        <w:rPr>
+          <w:rFonts w:ascii="Source Code Pro" w:eastAsia="新細明體" w:hAnsi="Source Code Pro" w:cs="新細明體" w:hint="eastAsia"/>
+          <w:kern w:val="0"/>
+          <w:sz w:val="23"/>
+          <w:szCs w:val="23"/>
+        </w:rPr>
+        <w:lastRenderedPageBreak/>
+        <w:t>C</w:t>
+      </w:r>
+      <w:r>
+        <w:rPr>
+          <w:rFonts w:ascii="Source Code Pro" w:eastAsia="新細明體" w:hAnsi="Source Code Pro" w:cs="新細明體"/>
+          <w:kern w:val="0"/>
+          <w:sz w:val="23"/>
+          <w:szCs w:val="23"/>
+        </w:rPr>
+        <w:t>lass</w:t>
+      </w:r>
+      <w:r>
+        <w:rPr>
+          <w:rFonts w:ascii="Source Code Pro" w:eastAsia="新細明體" w:hAnsi="Source Code Pro" w:cs="新細明體" w:hint="eastAsia"/>
+          <w:kern w:val="0"/>
+          <w:sz w:val="23"/>
+          <w:szCs w:val="23"/>
+        </w:rPr>
+        <w:t>繼承</w:t>
+      </w:r>
+      <w:proofErr w:type="gramStart"/>
+      <w:r>
+        <w:rPr>
+          <w:rFonts w:ascii="Source Code Pro" w:eastAsia="新細明體" w:hAnsi="Source Code Pro" w:cs="新細明體" w:hint="eastAsia"/>
+          <w:kern w:val="0"/>
+          <w:sz w:val="23"/>
+          <w:szCs w:val="23"/>
+        </w:rPr>
+        <w:t>改泛型</w:t>
+      </w:r>
+      <w:proofErr w:type="gramEnd"/>
+      <w:r>
+        <w:rPr>
+          <w:rFonts w:ascii="Source Code Pro" w:eastAsia="新細明體" w:hAnsi="Source Code Pro" w:cs="新細明體" w:hint="eastAsia"/>
+          <w:kern w:val="0"/>
+          <w:sz w:val="23"/>
+          <w:szCs w:val="23"/>
+        </w:rPr>
+        <w:t>的內部</w:t>
+      </w:r>
+      <w:r>
+        <w:rPr>
+          <w:rFonts w:ascii="Source Code Pro" w:eastAsia="新細明體" w:hAnsi="Source Code Pro" w:cs="新細明體"/>
+          <w:kern w:val="0"/>
+          <w:sz w:val="23"/>
+          <w:szCs w:val="23"/>
+        </w:rPr>
+        <w:t>Property</w:t>
+      </w:r>
+      <w:r>
+        <w:rPr>
+          <w:rFonts w:ascii="Source Code Pro" w:eastAsia="新細明體" w:hAnsi="Source Code Pro" w:cs="新細明體" w:hint="eastAsia"/>
+          <w:kern w:val="0"/>
+          <w:sz w:val="23"/>
+          <w:szCs w:val="23"/>
+        </w:rPr>
+        <w:t>需修改如下，才不會有</w:t>
+      </w:r>
+      <w:r>
+        <w:rPr>
+          <w:rFonts w:ascii="Source Code Pro" w:eastAsia="新細明體" w:hAnsi="Source Code Pro" w:cs="新細明體"/>
+          <w:color w:val="333333"/>
+          <w:kern w:val="0"/>
+          <w:sz w:val="23"/>
+          <w:szCs w:val="23"/>
+        </w:rPr>
+        <w:t>Property</w:t>
+      </w:r>
+      <w:r>
+        <w:rPr>
+          <w:rFonts w:ascii="Source Code Pro" w:eastAsia="新細明體" w:hAnsi="Source Code Pro" w:cs="新細明體" w:hint="eastAsia"/>
+          <w:color w:val="333333"/>
+          <w:kern w:val="0"/>
+          <w:sz w:val="23"/>
+          <w:szCs w:val="23"/>
+        </w:rPr>
+        <w:t>繼承錯誤的問題</w:t>
+      </w:r>
+    </w:p>
+    <w:p>
+      <w:pPr>
+        <w:widowControl/>
+        <w:rPr>
+          <w:rFonts w:ascii="Source Code Pro" w:eastAsia="新細明體" w:hAnsi="Source Code Pro" w:cs="新細明體"/>
+          <w:color w:val="333333"/>
+          <w:kern w:val="0"/>
+          <w:szCs w:val="24"/>
+        </w:rPr>
+      </w:pPr>
+      <w:r>
+        <w:rPr>
+          <w:rFonts w:ascii="Source Code Pro" w:eastAsia="新細明體" w:hAnsi="Source Code Pro" w:cs="新細明體"/>
+          <w:color w:val="008000"/>
+          <w:kern w:val="0"/>
+          <w:szCs w:val="24"/>
+        </w:rPr>
+        <w:t>//BaseClass</w:t>
+      </w:r>
+      <w:r>
+        <w:rPr>
+          <w:rFonts w:ascii="Source Code Pro" w:eastAsia="新細明體" w:hAnsi="Source Code Pro" w:cs="新細明體"/>
+          <w:color w:val="008000"/>
+          <w:kern w:val="0"/>
+          <w:szCs w:val="24"/>
+        </w:rPr>
+        <w:t>不變</w:t>
+      </w:r>
+    </w:p>
+    <w:p>
+      <w:pPr>
+        <w:widowControl/>
+        <w:rPr>
+          <w:rFonts w:ascii="Source Code Pro" w:eastAsia="新細明體" w:hAnsi="Source Code Pro" w:cs="新細明體"/>
+          <w:color w:val="333333"/>
+          <w:kern w:val="0"/>
+          <w:szCs w:val="24"/>
+        </w:rPr>
+      </w:pPr>
+      <w:r>
+        <w:rPr>
+          <w:rFonts w:ascii="Source Code Pro" w:eastAsia="新細明體" w:hAnsi="Source Code Pro" w:cs="新細明體"/>
+          <w:color w:val="0000FF"/>
+          <w:kern w:val="0"/>
+          <w:szCs w:val="24"/>
+        </w:rPr>
+        <w:t>public</w:t>
+      </w:r>
+      <w:r>
+        <w:rPr>
+          <w:rFonts w:ascii="Source Code Pro" w:eastAsia="新細明體" w:hAnsi="Source Code Pro" w:cs="新細明體"/>
+          <w:color w:val="333333"/>
+          <w:kern w:val="0"/>
+          <w:szCs w:val="24"/>
+        </w:rPr>
+        <w:t xml:space="preserve"> </w:t>
+      </w:r>
+      <w:r>
+        <w:rPr>
+          <w:rFonts w:ascii="Source Code Pro" w:eastAsia="新細明體" w:hAnsi="Source Code Pro" w:cs="新細明體"/>
+          <w:color w:val="0000FF"/>
+          <w:kern w:val="0"/>
+          <w:szCs w:val="24"/>
+        </w:rPr>
+        <w:t>class</w:t>
+      </w:r>
+      <w:r>
+        <w:rPr>
+          <w:rFonts w:ascii="Source Code Pro" w:eastAsia="新細明體" w:hAnsi="Source Code Pro" w:cs="新細明體"/>
+          <w:color w:val="333333"/>
+          <w:kern w:val="0"/>
+          <w:szCs w:val="24"/>
+        </w:rPr>
+        <w:t xml:space="preserve"> </w:t>
+      </w:r>
+      <w:r>
+        <w:rPr>
+          <w:rFonts w:ascii="Source Code Pro" w:eastAsia="新細明體" w:hAnsi="Source Code Pro" w:cs="新細明體"/>
+          <w:color w:val="A31515"/>
+          <w:kern w:val="0"/>
+          <w:szCs w:val="24"/>
+        </w:rPr>
+        <w:t>BaseClass</w:t>
+      </w:r>
+    </w:p>
+    <w:p>
+      <w:pPr>
+        <w:widowControl/>
+        <w:rPr>
+          <w:rFonts w:ascii="Source Code Pro" w:eastAsia="新細明體" w:hAnsi="Source Code Pro" w:cs="新細明體"/>
+          <w:color w:val="333333"/>
+          <w:kern w:val="0"/>
+          <w:szCs w:val="24"/>
+        </w:rPr>
+      </w:pPr>
+      <w:r>
+        <w:rPr>
+          <w:rFonts w:ascii="Source Code Pro" w:eastAsia="新細明體" w:hAnsi="Source Code Pro" w:cs="新細明體"/>
+          <w:color w:val="333333"/>
+          <w:kern w:val="0"/>
+          <w:szCs w:val="24"/>
+        </w:rPr>
+        <w:t>{</w:t>
+      </w:r>
+    </w:p>
+    <w:p>
+      <w:pPr>
+        <w:widowControl/>
+        <w:rPr>
+          <w:rFonts w:ascii="Source Code Pro" w:eastAsia="新細明體" w:hAnsi="Source Code Pro" w:cs="新細明體"/>
+          <w:color w:val="333333"/>
+          <w:kern w:val="0"/>
+          <w:szCs w:val="24"/>
+        </w:rPr>
+      </w:pPr>
+      <w:r>
+        <w:rPr>
+          <w:rFonts w:ascii="Source Code Pro" w:eastAsia="新細明體" w:hAnsi="Source Code Pro" w:cs="新細明體"/>
+          <w:color w:val="333333"/>
+          <w:kern w:val="0"/>
+          <w:szCs w:val="24"/>
+        </w:rPr>
+        <w:t xml:space="preserve">    </w:t>
+      </w:r>
+      <w:r>
+        <w:rPr>
+          <w:rFonts w:ascii="Source Code Pro" w:eastAsia="新細明體" w:hAnsi="Source Code Pro" w:cs="新細明體"/>
+          <w:color w:val="0000FF"/>
+          <w:kern w:val="0"/>
+          <w:szCs w:val="24"/>
+        </w:rPr>
+        <w:t>public</w:t>
+      </w:r>
+      <w:r>
+        <w:rPr>
+          <w:rFonts w:ascii="Source Code Pro" w:eastAsia="新細明體" w:hAnsi="Source Code Pro" w:cs="新細明體"/>
+          <w:color w:val="333333"/>
+          <w:kern w:val="0"/>
+          <w:szCs w:val="24"/>
+        </w:rPr>
+        <w:t xml:space="preserve"> </w:t>
+      </w:r>
+      <w:r>
+        <w:rPr>
+          <w:rFonts w:ascii="Source Code Pro" w:eastAsia="新細明體" w:hAnsi="Source Code Pro" w:cs="新細明體"/>
+          <w:color w:val="0000FF"/>
+          <w:kern w:val="0"/>
+          <w:szCs w:val="24"/>
+        </w:rPr>
+        <w:t>object</w:t>
+      </w:r>
+      <w:r>
+        <w:rPr>
+          <w:rFonts w:ascii="Source Code Pro" w:eastAsia="新細明體" w:hAnsi="Source Code Pro" w:cs="新細明體"/>
+          <w:color w:val="333333"/>
+          <w:kern w:val="0"/>
+          <w:szCs w:val="24"/>
+        </w:rPr>
+        <w:t xml:space="preserve"> Property { </w:t>
+      </w:r>
+      <w:r>
+        <w:rPr>
+          <w:rFonts w:ascii="Source Code Pro" w:eastAsia="新細明體" w:hAnsi="Source Code Pro" w:cs="新細明體"/>
+          <w:color w:val="0000FF"/>
+          <w:kern w:val="0"/>
+          <w:szCs w:val="24"/>
+        </w:rPr>
+        <w:t>get</w:t>
+      </w:r>
+      <w:r>
+        <w:rPr>
+          <w:rFonts w:ascii="Source Code Pro" w:eastAsia="新細明體" w:hAnsi="Source Code Pro" w:cs="新細明體"/>
+          <w:color w:val="333333"/>
+          <w:kern w:val="0"/>
+          <w:szCs w:val="24"/>
+        </w:rPr>
+        <w:t xml:space="preserve">; </w:t>
+      </w:r>
+      <w:r>
+        <w:rPr>
+          <w:rFonts w:ascii="Source Code Pro" w:eastAsia="新細明體" w:hAnsi="Source Code Pro" w:cs="新細明體"/>
+          <w:color w:val="0000FF"/>
+          <w:kern w:val="0"/>
+          <w:szCs w:val="24"/>
+        </w:rPr>
+        <w:t>set</w:t>
+      </w:r>
+      <w:r>
+        <w:rPr>
+          <w:rFonts w:ascii="Source Code Pro" w:eastAsia="新細明體" w:hAnsi="Source Code Pro" w:cs="新細明體"/>
+          <w:color w:val="333333"/>
+          <w:kern w:val="0"/>
+          <w:szCs w:val="24"/>
+        </w:rPr>
+        <w:t>; }</w:t>
+      </w:r>
+    </w:p>
+    <w:p>
+      <w:pPr>
+        <w:widowControl/>
+        <w:rPr>
+          <w:rFonts w:ascii="Source Code Pro" w:eastAsia="新細明體" w:hAnsi="Source Code Pro" w:cs="新細明體"/>
+          <w:color w:val="333333"/>
+          <w:kern w:val="0"/>
+          <w:szCs w:val="24"/>
+        </w:rPr>
+      </w:pPr>
+      <w:r>
+        <w:rPr>
+          <w:rFonts w:ascii="Source Code Pro" w:eastAsia="新細明體" w:hAnsi="Source Code Pro" w:cs="新細明體"/>
+          <w:color w:val="333333"/>
+          <w:kern w:val="0"/>
+          <w:szCs w:val="24"/>
+        </w:rPr>
+        <w:t>}</w:t>
+      </w:r>
+    </w:p>
+    <w:p>
+      <w:pPr>
+        <w:widowControl/>
+        <w:rPr>
+          <w:rFonts w:ascii="Source Code Pro" w:eastAsia="新細明體" w:hAnsi="Source Code Pro" w:cs="新細明體"/>
+          <w:color w:val="333333"/>
+          <w:kern w:val="0"/>
+          <w:szCs w:val="24"/>
+        </w:rPr>
+      </w:pPr>
+    </w:p>
+    <w:p>
+      <w:pPr>
+        <w:widowControl/>
+        <w:rPr>
+          <w:rFonts w:ascii="Source Code Pro" w:eastAsia="新細明體" w:hAnsi="Source Code Pro" w:cs="新細明體"/>
+          <w:color w:val="333333"/>
+          <w:kern w:val="0"/>
+          <w:szCs w:val="24"/>
+        </w:rPr>
+      </w:pPr>
+      <w:r>
+        <w:rPr>
+          <w:rFonts w:ascii="Source Code Pro" w:eastAsia="新細明體" w:hAnsi="Source Code Pro" w:cs="新細明體"/>
+          <w:color w:val="008000"/>
+          <w:kern w:val="0"/>
+          <w:szCs w:val="24"/>
+        </w:rPr>
+        <w:t>//</w:t>
+      </w:r>
+      <w:r>
+        <w:rPr>
+          <w:rFonts w:ascii="Source Code Pro" w:eastAsia="新細明體" w:hAnsi="Source Code Pro" w:cs="新細明體"/>
+          <w:color w:val="008000"/>
+          <w:kern w:val="0"/>
+          <w:szCs w:val="24"/>
+        </w:rPr>
+        <w:t>改成存取</w:t>
+      </w:r>
+      <w:r>
+        <w:rPr>
+          <w:rFonts w:ascii="Source Code Pro" w:eastAsia="新細明體" w:hAnsi="Source Code Pro" w:cs="新細明體"/>
+          <w:color w:val="008000"/>
+          <w:kern w:val="0"/>
+          <w:szCs w:val="24"/>
+        </w:rPr>
+        <w:t>BaseClass</w:t>
+      </w:r>
+    </w:p>
+    <w:p>
+      <w:pPr>
+        <w:widowControl/>
+        <w:rPr>
+          <w:rFonts w:ascii="Source Code Pro" w:eastAsia="新細明體" w:hAnsi="Source Code Pro" w:cs="新細明體"/>
+          <w:color w:val="333333"/>
+          <w:kern w:val="0"/>
+          <w:szCs w:val="24"/>
+        </w:rPr>
+      </w:pPr>
+      <w:r>
+        <w:rPr>
+          <w:rFonts w:ascii="Source Code Pro" w:eastAsia="新細明體" w:hAnsi="Source Code Pro" w:cs="新細明體"/>
+          <w:color w:val="0000FF"/>
+          <w:kern w:val="0"/>
+          <w:szCs w:val="24"/>
+        </w:rPr>
+        <w:t>public</w:t>
+      </w:r>
+      <w:r>
+        <w:rPr>
+          <w:rFonts w:ascii="Source Code Pro" w:eastAsia="新細明體" w:hAnsi="Source Code Pro" w:cs="新細明體"/>
+          <w:color w:val="333333"/>
+          <w:kern w:val="0"/>
+          <w:szCs w:val="24"/>
+        </w:rPr>
+        <w:t xml:space="preserve"> </w:t>
+      </w:r>
+      <w:r>
+        <w:rPr>
+          <w:rFonts w:ascii="Source Code Pro" w:eastAsia="新細明體" w:hAnsi="Source Code Pro" w:cs="新細明體"/>
+          <w:color w:val="0000FF"/>
+          <w:kern w:val="0"/>
+          <w:szCs w:val="24"/>
+        </w:rPr>
+        <w:t>class</w:t>
+      </w:r>
+      <w:r>
+        <w:rPr>
+          <w:rFonts w:ascii="Source Code Pro" w:eastAsia="新細明體" w:hAnsi="Source Code Pro" w:cs="新細明體"/>
+          <w:color w:val="333333"/>
+          <w:kern w:val="0"/>
+          <w:szCs w:val="24"/>
+        </w:rPr>
+        <w:t xml:space="preserve"> </w:t>
+      </w:r>
+      <w:r>
+        <w:rPr>
+          <w:rFonts w:ascii="Source Code Pro" w:eastAsia="新細明體" w:hAnsi="Source Code Pro" w:cs="新細明體"/>
+          <w:color w:val="A31515"/>
+          <w:kern w:val="0"/>
+          <w:szCs w:val="24"/>
+        </w:rPr>
+        <w:t>GenericClass</w:t>
+      </w:r>
+      <w:r>
+        <w:rPr>
+          <w:rFonts w:ascii="Source Code Pro" w:eastAsia="新細明體" w:hAnsi="Source Code Pro" w:cs="新細明體"/>
+          <w:color w:val="333333"/>
+          <w:kern w:val="0"/>
+          <w:szCs w:val="24"/>
+        </w:rPr>
+        <w:t>&lt;</w:t>
+      </w:r>
+      <w:r>
+        <w:rPr>
+          <w:rFonts w:ascii="Source Code Pro" w:eastAsia="新細明體" w:hAnsi="Source Code Pro" w:cs="新細明體"/>
+          <w:color w:val="A31515"/>
+          <w:kern w:val="0"/>
+          <w:szCs w:val="24"/>
+        </w:rPr>
+        <w:t>T</w:t>
+      </w:r>
+      <w:r>
+        <w:rPr>
+          <w:rFonts w:ascii="Source Code Pro" w:eastAsia="新細明體" w:hAnsi="Source Code Pro" w:cs="新細明體"/>
+          <w:color w:val="333333"/>
+          <w:kern w:val="0"/>
+          <w:szCs w:val="24"/>
+        </w:rPr>
+        <w:t xml:space="preserve">&gt; : </w:t>
+      </w:r>
+      <w:r>
+        <w:rPr>
+          <w:rFonts w:ascii="Source Code Pro" w:eastAsia="新細明體" w:hAnsi="Source Code Pro" w:cs="新細明體"/>
+          <w:color w:val="A31515"/>
+          <w:kern w:val="0"/>
+          <w:szCs w:val="24"/>
+        </w:rPr>
+        <w:t>BaseClass</w:t>
+      </w:r>
+    </w:p>
+    <w:p>
+      <w:pPr>
+        <w:widowControl/>
+        <w:rPr>
+          <w:rFonts w:ascii="Source Code Pro" w:eastAsia="新細明體" w:hAnsi="Source Code Pro" w:cs="新細明體"/>
+          <w:color w:val="333333"/>
+          <w:kern w:val="0"/>
+          <w:szCs w:val="24"/>
+        </w:rPr>
+      </w:pPr>
+      <w:r>
+        <w:rPr>
+          <w:rFonts w:ascii="Source Code Pro" w:eastAsia="新細明體" w:hAnsi="Source Code Pro" w:cs="新細明體"/>
+          <w:color w:val="333333"/>
+          <w:kern w:val="0"/>
+          <w:szCs w:val="24"/>
+        </w:rPr>
+        <w:t>{</w:t>
+      </w:r>
+    </w:p>
+    <w:p>
+      <w:pPr>
+        <w:widowControl/>
+        <w:rPr>
+          <w:rFonts w:ascii="Source Code Pro" w:eastAsia="新細明體" w:hAnsi="Source Code Pro" w:cs="新細明體"/>
+          <w:color w:val="333333"/>
+          <w:kern w:val="0"/>
+          <w:szCs w:val="24"/>
+        </w:rPr>
+      </w:pPr>
+      <w:r>
+        <w:rPr>
+          <w:rFonts w:ascii="Source Code Pro" w:eastAsia="新細明體" w:hAnsi="Source Code Pro" w:cs="新細明體"/>
+          <w:color w:val="333333"/>
+          <w:kern w:val="0"/>
+          <w:szCs w:val="24"/>
+        </w:rPr>
+        <w:t xml:space="preserve">    </w:t>
+      </w:r>
+      <w:r>
+        <w:rPr>
+          <w:rFonts w:ascii="Source Code Pro" w:eastAsia="新細明體" w:hAnsi="Source Code Pro" w:cs="新細明體"/>
+          <w:color w:val="0000FF"/>
+          <w:kern w:val="0"/>
+          <w:szCs w:val="24"/>
+        </w:rPr>
+        <w:t>public</w:t>
+      </w:r>
+      <w:r>
+        <w:rPr>
+          <w:rFonts w:ascii="Source Code Pro" w:eastAsia="新細明體" w:hAnsi="Source Code Pro" w:cs="新細明體"/>
+          <w:color w:val="333333"/>
+          <w:kern w:val="0"/>
+          <w:szCs w:val="24"/>
+        </w:rPr>
+        <w:t xml:space="preserve"> </w:t>
+      </w:r>
+      <w:r>
+        <w:rPr>
+          <w:rFonts w:ascii="Source Code Pro" w:eastAsia="新細明體" w:hAnsi="Source Code Pro" w:cs="新細明體"/>
+          <w:color w:val="0000FF"/>
+          <w:kern w:val="0"/>
+          <w:szCs w:val="24"/>
+        </w:rPr>
+        <w:t>new</w:t>
+      </w:r>
+      <w:r>
+        <w:rPr>
+          <w:rFonts w:ascii="Source Code Pro" w:eastAsia="新細明體" w:hAnsi="Source Code Pro" w:cs="新細明體"/>
+          <w:color w:val="333333"/>
+          <w:kern w:val="0"/>
+          <w:szCs w:val="24"/>
+        </w:rPr>
+        <w:t xml:space="preserve"> T Property</w:t>
+      </w:r>
+    </w:p>
+    <w:p>
+      <w:pPr>
+        <w:widowControl/>
+        <w:rPr>
+          <w:rFonts w:ascii="Source Code Pro" w:eastAsia="新細明體" w:hAnsi="Source Code Pro" w:cs="新細明體"/>
+          <w:color w:val="333333"/>
+          <w:kern w:val="0"/>
+          <w:szCs w:val="24"/>
+        </w:rPr>
+      </w:pPr>
+      <w:r>
+        <w:rPr>
+          <w:rFonts w:ascii="Source Code Pro" w:eastAsia="新細明體" w:hAnsi="Source Code Pro" w:cs="新細明體"/>
+          <w:color w:val="333333"/>
+          <w:kern w:val="0"/>
+          <w:szCs w:val="24"/>
+        </w:rPr>
+        <w:t xml:space="preserve">    {</w:t>
+      </w:r>
+    </w:p>
+    <w:p>
+      <w:pPr>
+        <w:widowControl/>
+        <w:rPr>
+          <w:rFonts w:ascii="Source Code Pro" w:eastAsia="新細明體" w:hAnsi="Source Code Pro" w:cs="新細明體"/>
+          <w:color w:val="333333"/>
+          <w:kern w:val="0"/>
+          <w:szCs w:val="24"/>
+        </w:rPr>
+      </w:pPr>
+      <w:r>
+        <w:rPr>
+          <w:rFonts w:ascii="Source Code Pro" w:eastAsia="新細明體" w:hAnsi="Source Code Pro" w:cs="新細明體"/>
+          <w:color w:val="333333"/>
+          <w:kern w:val="0"/>
+          <w:szCs w:val="24"/>
+        </w:rPr>
+        <w:t xml:space="preserve">        </w:t>
+      </w:r>
+      <w:r>
+        <w:rPr>
+          <w:rFonts w:ascii="Source Code Pro" w:eastAsia="新細明體" w:hAnsi="Source Code Pro" w:cs="新細明體"/>
+          <w:color w:val="0000FF"/>
+          <w:kern w:val="0"/>
+          <w:szCs w:val="24"/>
+        </w:rPr>
+        <w:t>get</w:t>
+      </w:r>
+    </w:p>
+    <w:p>
+      <w:pPr>
+        <w:widowControl/>
+        <w:rPr>
+          <w:rFonts w:ascii="Source Code Pro" w:eastAsia="新細明體" w:hAnsi="Source Code Pro" w:cs="新細明體"/>
+          <w:color w:val="333333"/>
+          <w:kern w:val="0"/>
+          <w:szCs w:val="24"/>
+        </w:rPr>
+      </w:pPr>
+      <w:r>
+        <w:rPr>
+          <w:rFonts w:ascii="Source Code Pro" w:eastAsia="新細明體" w:hAnsi="Source Code Pro" w:cs="新細明體"/>
+          <w:color w:val="333333"/>
+          <w:kern w:val="0"/>
+          <w:szCs w:val="24"/>
+        </w:rPr>
+        <w:t xml:space="preserve">        {</w:t>
+      </w:r>
+    </w:p>
+    <w:p>
+      <w:pPr>
+        <w:widowControl/>
+        <w:rPr>
+          <w:rFonts w:ascii="Source Code Pro" w:eastAsia="新細明體" w:hAnsi="Source Code Pro" w:cs="新細明體"/>
+          <w:color w:val="333333"/>
+          <w:kern w:val="0"/>
+          <w:szCs w:val="24"/>
+        </w:rPr>
+      </w:pPr>
+      <w:r>
+        <w:rPr>
+          <w:rFonts w:ascii="Source Code Pro" w:eastAsia="新細明體" w:hAnsi="Source Code Pro" w:cs="新細明體"/>
+          <w:color w:val="333333"/>
+          <w:kern w:val="0"/>
+          <w:szCs w:val="24"/>
+        </w:rPr>
+        <w:t xml:space="preserve">            </w:t>
+      </w:r>
+      <w:r>
+        <w:rPr>
+          <w:rFonts w:ascii="Source Code Pro" w:eastAsia="新細明體" w:hAnsi="Source Code Pro" w:cs="新細明體"/>
+          <w:color w:val="0000FF"/>
+          <w:kern w:val="0"/>
+          <w:szCs w:val="24"/>
+        </w:rPr>
+        <w:t>return</w:t>
+      </w:r>
+      <w:r>
+        <w:rPr>
+          <w:rFonts w:ascii="Source Code Pro" w:eastAsia="新細明體" w:hAnsi="Source Code Pro" w:cs="新細明體"/>
+          <w:color w:val="333333"/>
+          <w:kern w:val="0"/>
+          <w:szCs w:val="24"/>
+        </w:rPr>
+        <w:t xml:space="preserve"> (T)</w:t>
+      </w:r>
+      <w:r>
+        <w:rPr>
+          <w:rFonts w:ascii="Source Code Pro" w:eastAsia="新細明體" w:hAnsi="Source Code Pro" w:cs="新細明體"/>
+          <w:color w:val="0000FF"/>
+          <w:kern w:val="0"/>
+          <w:szCs w:val="24"/>
+        </w:rPr>
+        <w:t>base</w:t>
+      </w:r>
+      <w:r>
+        <w:rPr>
+          <w:rFonts w:ascii="Source Code Pro" w:eastAsia="新細明體" w:hAnsi="Source Code Pro" w:cs="新細明體"/>
+          <w:color w:val="333333"/>
+          <w:kern w:val="0"/>
+          <w:szCs w:val="24"/>
+        </w:rPr>
+        <w:t>.Property;</w:t>
+      </w:r>
+    </w:p>
+    <w:p>
+      <w:pPr>
+        <w:widowControl/>
+        <w:rPr>
+          <w:rFonts w:ascii="Source Code Pro" w:eastAsia="新細明體" w:hAnsi="Source Code Pro" w:cs="新細明體"/>
+          <w:color w:val="333333"/>
+          <w:kern w:val="0"/>
+          <w:szCs w:val="24"/>
+        </w:rPr>
+      </w:pPr>
+      <w:r>
+        <w:rPr>
+          <w:rFonts w:ascii="Source Code Pro" w:eastAsia="新細明體" w:hAnsi="Source Code Pro" w:cs="新細明體"/>
+          <w:color w:val="333333"/>
+          <w:kern w:val="0"/>
+          <w:szCs w:val="24"/>
+        </w:rPr>
+        <w:t xml:space="preserve">        }</w:t>
+      </w:r>
+    </w:p>
+    <w:p>
+      <w:pPr>
+        <w:widowControl/>
+        <w:rPr>
+          <w:rFonts w:ascii="Source Code Pro" w:eastAsia="新細明體" w:hAnsi="Source Code Pro" w:cs="新細明體"/>
+          <w:color w:val="333333"/>
+          <w:kern w:val="0"/>
+          <w:szCs w:val="24"/>
+        </w:rPr>
+      </w:pPr>
+      <w:r>
+        <w:rPr>
+          <w:rFonts w:ascii="Source Code Pro" w:eastAsia="新細明體" w:hAnsi="Source Code Pro" w:cs="新細明體"/>
+          <w:color w:val="333333"/>
+          <w:kern w:val="0"/>
+          <w:szCs w:val="24"/>
+        </w:rPr>
+        <w:t xml:space="preserve">        </w:t>
+      </w:r>
+      <w:r>
+        <w:rPr>
+          <w:rFonts w:ascii="Source Code Pro" w:eastAsia="新細明體" w:hAnsi="Source Code Pro" w:cs="新細明體"/>
+          <w:color w:val="0000FF"/>
+          <w:kern w:val="0"/>
+          <w:szCs w:val="24"/>
+        </w:rPr>
+        <w:t>set</w:t>
+      </w:r>
+    </w:p>
+    <w:p>
+      <w:pPr>
+        <w:widowControl/>
+        <w:rPr>
+          <w:rFonts w:ascii="Source Code Pro" w:eastAsia="新細明體" w:hAnsi="Source Code Pro" w:cs="新細明體"/>
+          <w:color w:val="333333"/>
+          <w:kern w:val="0"/>
+          <w:szCs w:val="24"/>
+        </w:rPr>
+      </w:pPr>
+      <w:r>
+        <w:rPr>
+          <w:rFonts w:ascii="Source Code Pro" w:eastAsia="新細明體" w:hAnsi="Source Code Pro" w:cs="新細明體"/>
+          <w:color w:val="333333"/>
+          <w:kern w:val="0"/>
+          <w:szCs w:val="24"/>
+        </w:rPr>
+        <w:t xml:space="preserve">        {</w:t>
+      </w:r>
+    </w:p>
+    <w:p>
+      <w:pPr>
+        <w:widowControl/>
+        <w:rPr>
+          <w:rFonts w:ascii="Source Code Pro" w:eastAsia="新細明體" w:hAnsi="Source Code Pro" w:cs="新細明體"/>
+          <w:color w:val="333333"/>
+          <w:kern w:val="0"/>
+          <w:szCs w:val="24"/>
+        </w:rPr>
+      </w:pPr>
+      <w:r>
+        <w:rPr>
+          <w:rFonts w:ascii="Source Code Pro" w:eastAsia="新細明體" w:hAnsi="Source Code Pro" w:cs="新細明體"/>
+          <w:color w:val="333333"/>
+          <w:kern w:val="0"/>
+          <w:szCs w:val="24"/>
+        </w:rPr>
+        <w:t xml:space="preserve">            </w:t>
+      </w:r>
+      <w:r>
+        <w:rPr>
+          <w:rFonts w:ascii="Source Code Pro" w:eastAsia="新細明體" w:hAnsi="Source Code Pro" w:cs="新細明體"/>
+          <w:color w:val="0000FF"/>
+          <w:kern w:val="0"/>
+          <w:szCs w:val="24"/>
+        </w:rPr>
+        <w:t>base</w:t>
+      </w:r>
+      <w:r>
+        <w:rPr>
+          <w:rFonts w:ascii="Source Code Pro" w:eastAsia="新細明體" w:hAnsi="Source Code Pro" w:cs="新細明體"/>
+          <w:color w:val="333333"/>
+          <w:kern w:val="0"/>
+          <w:szCs w:val="24"/>
+        </w:rPr>
+        <w:t xml:space="preserve">.Property = </w:t>
+      </w:r>
+      <w:r>
+        <w:rPr>
+          <w:rFonts w:ascii="Source Code Pro" w:eastAsia="新細明體" w:hAnsi="Source Code Pro" w:cs="新細明體"/>
+          <w:color w:val="0000FF"/>
+          <w:kern w:val="0"/>
+          <w:szCs w:val="24"/>
+        </w:rPr>
+        <w:t>value</w:t>
+      </w:r>
+      <w:r>
+        <w:rPr>
+          <w:rFonts w:ascii="Source Code Pro" w:eastAsia="新細明體" w:hAnsi="Source Code Pro" w:cs="新細明體"/>
+          <w:color w:val="333333"/>
+          <w:kern w:val="0"/>
+          <w:szCs w:val="24"/>
+        </w:rPr>
+        <w:t>;</w:t>
+      </w:r>
+    </w:p>
+    <w:p>
+      <w:pPr>
+        <w:widowControl/>
+        <w:rPr>
+          <w:rFonts w:ascii="Source Code Pro" w:eastAsia="新細明體" w:hAnsi="Source Code Pro" w:cs="新細明體"/>
+          <w:color w:val="333333"/>
+          <w:kern w:val="0"/>
+          <w:szCs w:val="24"/>
+        </w:rPr>
+      </w:pPr>
+      <w:r>
+        <w:rPr>
+          <w:rFonts w:ascii="Source Code Pro" w:eastAsia="新細明體" w:hAnsi="Source Code Pro" w:cs="新細明體"/>
+          <w:color w:val="333333"/>
+          <w:kern w:val="0"/>
+          <w:szCs w:val="24"/>
+        </w:rPr>
+        <w:t xml:space="preserve">        }</w:t>
+      </w:r>
+    </w:p>
+    <w:p>
+      <w:pPr>
+        <w:widowControl/>
+        <w:rPr>
+          <w:rFonts w:ascii="Source Code Pro" w:eastAsia="新細明體" w:hAnsi="Source Code Pro" w:cs="新細明體"/>
+          <w:color w:val="333333"/>
+          <w:kern w:val="0"/>
+          <w:szCs w:val="24"/>
+        </w:rPr>
+      </w:pPr>
+      <w:r>
+        <w:rPr>
+          <w:rFonts w:ascii="Source Code Pro" w:eastAsia="新細明體" w:hAnsi="Source Code Pro" w:cs="新細明體"/>
+          <w:color w:val="333333"/>
+          <w:kern w:val="0"/>
+          <w:szCs w:val="24"/>
+        </w:rPr>
+        <w:t xml:space="preserve">    }</w:t>
+      </w:r>
+    </w:p>
+    <w:p>
+      <w:pPr>
+        <w:autoSpaceDE w:val="0"/>
+        <w:autoSpaceDN w:val="0"/>
+        <w:adjustRightInd w:val="0"/>
+        <w:rPr>
+          <w:rFonts w:ascii="Source Code Pro" w:eastAsia="新細明體" w:hAnsi="Source Code Pro" w:cs="新細明體"/>
+          <w:color w:val="333333"/>
+          <w:kern w:val="0"/>
+          <w:szCs w:val="24"/>
+        </w:rPr>
+      </w:pPr>
+      <w:r>
+        <w:rPr>
+          <w:rFonts w:ascii="Source Code Pro" w:eastAsia="新細明體" w:hAnsi="Source Code Pro" w:cs="新細明體"/>
+          <w:color w:val="333333"/>
+          <w:kern w:val="0"/>
+          <w:szCs w:val="24"/>
+        </w:rPr>
+        <w:t>}</w:t>
+      </w:r>
+    </w:p>
+    <w:p>
+      <w:pPr>
+        <w:autoSpaceDE w:val="0"/>
+        <w:autoSpaceDN w:val="0"/>
+        <w:adjustRightInd w:val="0"/>
+        <w:rPr>
+          <w:rFonts w:ascii="細明體" w:eastAsia="細明體" w:cs="細明體"/>
+          <w:kern w:val="0"/>
+          <w:sz w:val="19"/>
+          <w:szCs w:val="19"/>
+        </w:rPr>
+      </w:pPr>
+      <w:hyperlink r:id="rId14" w:history="1">
+        <w:r>
+          <w:rPr>
+            <w:rStyle w:val="a9"/>
+            <w:rFonts w:ascii="細明體" w:eastAsia="細明體" w:cs="細明體"/>
+            <w:kern w:val="0"/>
+            <w:sz w:val="19"/>
+            <w:szCs w:val="19"/>
+          </w:rPr>
+          <w:t>https://dotblogs.com.tw/wadehuang36/2010/10/09/auto-implement</w:t>
+        </w:r>
+        <w:r>
+          <w:rPr>
+            <w:rStyle w:val="a9"/>
+            <w:rFonts w:ascii="細明體" w:eastAsia="細明體" w:cs="細明體"/>
+            <w:kern w:val="0"/>
+            <w:sz w:val="19"/>
+            <w:szCs w:val="19"/>
+          </w:rPr>
+          <w:t>e</w:t>
+        </w:r>
+        <w:r>
+          <w:rPr>
+            <w:rStyle w:val="a9"/>
+            <w:rFonts w:ascii="細明體" w:eastAsia="細明體" w:cs="細明體"/>
+            <w:kern w:val="0"/>
+            <w:sz w:val="19"/>
+            <w:szCs w:val="19"/>
+          </w:rPr>
+          <w:t>d-property-bug</w:t>
+        </w:r>
+      </w:hyperlink>
+    </w:p>
+    <w:p>
+      <w:pPr>
+        <w:autoSpaceDE w:val="0"/>
+        <w:autoSpaceDN w:val="0"/>
+        <w:adjustRightInd w:val="0"/>
+        <w:rPr>
+          <w:rFonts w:ascii="細明體" w:eastAsia="細明體" w:cs="細明體" w:hint="eastAsia"/>
+          <w:kern w:val="0"/>
+          <w:sz w:val="19"/>
+          <w:szCs w:val="19"/>
+        </w:rPr>
+      </w:pPr>
+      <w:r>
+        <w:rPr>
+          <w:rFonts w:ascii="細明體" w:eastAsia="細明體" w:cs="細明體" w:hint="eastAsia"/>
+          <w:kern w:val="0"/>
+          <w:sz w:val="19"/>
+          <w:szCs w:val="19"/>
+        </w:rPr>
+        <w:t>//-------------------------------------------------------------------------------------</w:t>
+      </w:r>
+    </w:p>
+    <w:p>
+      <w:pPr>
+        <w:spacing w:line="360" w:lineRule="auto"/>
+        <w:rPr>
+          <w:sz w:val="28"/>
+          <w:szCs w:val="24"/>
+        </w:rPr>
+      </w:pPr>
+      <w:r>
+        <w:rPr>
+          <w:rFonts w:hint="eastAsia"/>
+          <w:sz w:val="28"/>
+          <w:szCs w:val="24"/>
+        </w:rPr>
+        <w:t>L</w:t>
+      </w:r>
+      <w:r>
+        <w:rPr>
+          <w:sz w:val="28"/>
+          <w:szCs w:val="24"/>
+        </w:rPr>
+        <w:t>INQ</w:t>
+      </w:r>
+      <w:r>
+        <w:rPr>
+          <w:rFonts w:hint="eastAsia"/>
+          <w:sz w:val="28"/>
+          <w:szCs w:val="24"/>
+        </w:rPr>
+        <w:t>實作</w:t>
+      </w:r>
+      <w:r>
+        <w:rPr>
+          <w:rFonts w:hint="eastAsia"/>
+          <w:sz w:val="28"/>
+          <w:szCs w:val="24"/>
+        </w:rPr>
+        <w:t>:</w:t>
+      </w:r>
+    </w:p>
+    <w:p>
+      <w:pPr>
+        <w:spacing w:line="360" w:lineRule="auto"/>
+        <w:rPr>
+          <w:rFonts w:hint="eastAsia"/>
+          <w:sz w:val="28"/>
+          <w:szCs w:val="24"/>
+        </w:rPr>
+      </w:pPr>
+      <w:r>
+        <w:rPr>
+          <w:rFonts w:hint="eastAsia"/>
+          <w:sz w:val="28"/>
+          <w:szCs w:val="24"/>
+        </w:rPr>
+        <w:t>1.</w:t>
+      </w:r>
+      <w:r>
+        <w:rPr>
+          <w:rFonts w:hint="eastAsia"/>
+        </w:rPr>
+        <w:t xml:space="preserve"> </w:t>
+      </w:r>
+      <w:r>
+        <w:rPr>
+          <w:rFonts w:hint="eastAsia"/>
+          <w:sz w:val="28"/>
+          <w:szCs w:val="24"/>
+        </w:rPr>
+        <w:t>使用</w:t>
+      </w:r>
+      <w:r>
+        <w:rPr>
+          <w:rFonts w:hint="eastAsia"/>
+          <w:sz w:val="28"/>
+          <w:szCs w:val="24"/>
+        </w:rPr>
+        <w:t>LINQ</w:t>
+      </w:r>
+      <w:r>
+        <w:rPr>
+          <w:rFonts w:hint="eastAsia"/>
+          <w:sz w:val="28"/>
+          <w:szCs w:val="24"/>
+        </w:rPr>
+        <w:t>查詢集合：</w:t>
+      </w:r>
+    </w:p>
+    <w:p>
+      <w:pPr>
+        <w:spacing w:line="360" w:lineRule="auto"/>
+        <w:rPr>
+          <w:rFonts w:hint="eastAsia"/>
+        </w:rPr>
+      </w:pPr>
+      <w:r>
+        <w:rPr>
+          <w:rFonts w:hint="eastAsia"/>
+        </w:rPr>
+        <w:t>有一</w:t>
+      </w:r>
+      <w:r>
+        <w:rPr>
+          <w:rFonts w:hint="eastAsia"/>
+        </w:rPr>
+        <w:t>LIS</w:t>
+      </w:r>
+      <w:r>
+        <w:t>T</w:t>
+      </w:r>
+    </w:p>
+    <w:p>
+      <w:pPr>
+        <w:spacing w:line="360" w:lineRule="auto"/>
+      </w:pPr>
+      <w:r>
+        <w:t xml:space="preserve">List&lt;int&gt; numbers = new List&lt;int&gt; </w:t>
+      </w:r>
+      <w:proofErr w:type="gramStart"/>
+      <w:r>
+        <w:t>{ 1</w:t>
+      </w:r>
+      <w:proofErr w:type="gramEnd"/>
+      <w:r>
+        <w:t>, 2, 3, 4, 5, 6, 7, 8, 9, 10 };</w:t>
+      </w:r>
+    </w:p>
+    <w:p>
+      <w:pPr>
+        <w:spacing w:line="360" w:lineRule="auto"/>
+      </w:pPr>
+      <w:r>
+        <w:rPr>
+          <w:rFonts w:hint="eastAsia"/>
+        </w:rPr>
+        <w:t>要取出條件</w:t>
+      </w:r>
+      <w:r>
+        <w:rPr>
+          <w:rFonts w:hint="eastAsia"/>
+        </w:rPr>
+        <w:t>(X%2==0)</w:t>
+      </w:r>
+      <w:r>
+        <w:t xml:space="preserve"> </w:t>
+      </w:r>
+      <w:r>
+        <w:rPr>
+          <w:rFonts w:hint="eastAsia"/>
+        </w:rPr>
+        <w:t>以下方式</w:t>
+      </w:r>
+      <w:r>
+        <w:rPr>
+          <w:rFonts w:hint="eastAsia"/>
+        </w:rPr>
+        <w:t>:</w:t>
+      </w:r>
+    </w:p>
+    <w:p>
+      <w:pPr>
+        <w:spacing w:line="360" w:lineRule="auto"/>
+      </w:pPr>
+      <w:r>
+        <w:t xml:space="preserve">var </w:t>
+      </w:r>
+      <w:proofErr w:type="spellStart"/>
+      <w:r>
+        <w:rPr>
+          <w:color w:val="C45911" w:themeColor="accent2" w:themeShade="BF"/>
+        </w:rPr>
+        <w:t>evenNumbers</w:t>
+      </w:r>
+      <w:proofErr w:type="spellEnd"/>
+      <w:r>
+        <w:rPr>
+          <w:color w:val="C45911" w:themeColor="accent2" w:themeShade="BF"/>
+        </w:rPr>
+        <w:t xml:space="preserve"> </w:t>
+      </w:r>
+      <w:r>
+        <w:t xml:space="preserve">= </w:t>
+      </w:r>
+      <w:r>
+        <w:rPr>
+          <w:color w:val="00B0F0"/>
+        </w:rPr>
+        <w:t>from</w:t>
+      </w:r>
+      <w:r>
+        <w:t xml:space="preserve"> num </w:t>
+      </w:r>
+      <w:r>
+        <w:rPr>
+          <w:color w:val="00B0F0"/>
+        </w:rPr>
+        <w:t>in</w:t>
+      </w:r>
+      <w:r>
+        <w:t xml:space="preserve"> numbers</w:t>
+      </w:r>
+    </w:p>
+    <w:p>
+      <w:pPr>
+        <w:spacing w:line="360" w:lineRule="auto"/>
+      </w:pPr>
+      <w:r>
+        <w:t xml:space="preserve">                </w:t>
+      </w:r>
+      <w:r>
+        <w:tab/>
+      </w:r>
+      <w:r>
+        <w:tab/>
+        <w:t xml:space="preserve">       </w:t>
+      </w:r>
+      <w:r>
+        <w:t xml:space="preserve">  </w:t>
+      </w:r>
+      <w:r>
+        <w:rPr>
+          <w:color w:val="00B0F0"/>
+        </w:rPr>
+        <w:t xml:space="preserve">where </w:t>
+      </w:r>
+      <w:r>
+        <w:t>num % 2 == 0</w:t>
+      </w:r>
+    </w:p>
+    <w:p>
+      <w:pPr>
+        <w:spacing w:line="360" w:lineRule="auto"/>
+        <w:rPr>
+          <w:rFonts w:hint="eastAsia"/>
+        </w:rPr>
+      </w:pPr>
+      <w:r>
+        <w:t xml:space="preserve">                  </w:t>
+      </w:r>
+      <w:r>
+        <w:t xml:space="preserve">                  </w:t>
+      </w:r>
+      <w:r>
+        <w:rPr>
+          <w:color w:val="00B0F0"/>
+        </w:rPr>
+        <w:t xml:space="preserve">select </w:t>
+      </w:r>
+      <w:proofErr w:type="gramStart"/>
+      <w:r>
+        <w:t>num;</w:t>
+      </w:r>
+      <w:proofErr w:type="gramEnd"/>
+    </w:p>
+    <w:p>
+      <w:pPr>
+        <w:spacing w:line="360" w:lineRule="auto"/>
+        <w:rPr>
+          <w:sz w:val="28"/>
+          <w:szCs w:val="24"/>
+        </w:rPr>
+      </w:pPr>
+      <w:r>
+        <w:rPr>
+          <w:rFonts w:hint="eastAsia"/>
+          <w:sz w:val="28"/>
+          <w:szCs w:val="24"/>
+        </w:rPr>
+        <w:t>2</w:t>
+      </w:r>
+      <w:r>
+        <w:rPr>
+          <w:sz w:val="28"/>
+          <w:szCs w:val="24"/>
+        </w:rPr>
+        <w:t>.</w:t>
+      </w:r>
+      <w:r>
+        <w:rPr>
+          <w:rFonts w:hint="eastAsia"/>
+          <w:sz w:val="28"/>
+          <w:szCs w:val="24"/>
+        </w:rPr>
+        <w:t>使用</w:t>
+      </w:r>
+      <w:r>
+        <w:rPr>
+          <w:rFonts w:hint="eastAsia"/>
+          <w:sz w:val="28"/>
+          <w:szCs w:val="24"/>
+        </w:rPr>
+        <w:t>LINQ</w:t>
+      </w:r>
+      <w:r>
+        <w:rPr>
+          <w:rFonts w:hint="eastAsia"/>
+          <w:sz w:val="28"/>
+          <w:szCs w:val="24"/>
+        </w:rPr>
+        <w:t>查詢資料庫：</w:t>
+      </w:r>
+    </w:p>
+    <w:p>
+      <w:pPr>
+        <w:spacing w:line="360" w:lineRule="auto"/>
+        <w:rPr>
+          <w:rFonts w:hint="eastAsia"/>
+        </w:rPr>
+      </w:pPr>
+      <w:r>
+        <w:rPr>
+          <w:rFonts w:hint="eastAsia"/>
+        </w:rPr>
+        <w:t>有一</w:t>
+      </w:r>
+      <w:r>
+        <w:rPr>
+          <w:rFonts w:hint="eastAsia"/>
+        </w:rPr>
+        <w:t>資料庫</w:t>
+      </w:r>
+    </w:p>
+    <w:p>
+      <w:pPr>
+        <w:spacing w:line="360" w:lineRule="auto"/>
+      </w:pPr>
+      <w:r>
+        <w:rPr>
+          <w:rFonts w:hint="eastAsia"/>
+        </w:rPr>
+        <w:t xml:space="preserve">var </w:t>
+      </w:r>
+      <w:proofErr w:type="spellStart"/>
+      <w:r>
+        <w:t>DB</w:t>
+      </w:r>
+      <w:r>
+        <w:rPr>
+          <w:rFonts w:hint="eastAsia"/>
+        </w:rPr>
+        <w:t>Context</w:t>
+      </w:r>
+      <w:proofErr w:type="spellEnd"/>
+      <w:r>
+        <w:rPr>
+          <w:rFonts w:hint="eastAsia"/>
+        </w:rPr>
+        <w:t xml:space="preserve"> = new </w:t>
+      </w:r>
+      <w:proofErr w:type="spellStart"/>
+      <w:proofErr w:type="gramStart"/>
+      <w:r>
+        <w:rPr>
+          <w:rFonts w:hint="eastAsia"/>
+        </w:rPr>
+        <w:t>YourDbContext</w:t>
+      </w:r>
+      <w:proofErr w:type="spellEnd"/>
+      <w:r>
+        <w:rPr>
+          <w:rFonts w:hint="eastAsia"/>
+        </w:rPr>
+        <w:t>(</w:t>
+      </w:r>
+      <w:proofErr w:type="gramEnd"/>
+      <w:r>
+        <w:rPr>
+          <w:rFonts w:hint="eastAsia"/>
+        </w:rPr>
+        <w:t>);</w:t>
+      </w:r>
+    </w:p>
+    <w:p>
+      <w:pPr>
+        <w:spacing w:line="360" w:lineRule="auto"/>
+        <w:rPr>
+          <w:rFonts w:hint="eastAsia"/>
+        </w:rPr>
+      </w:pPr>
+      <w:r>
+        <w:rPr>
+          <w:rFonts w:hint="eastAsia"/>
+        </w:rPr>
+        <w:lastRenderedPageBreak/>
+        <w:t>//</w:t>
+      </w:r>
+      <w:r>
+        <w:rPr>
+          <w:rFonts w:hint="eastAsia"/>
+        </w:rPr>
+        <w:t>將</w:t>
+      </w:r>
+      <w:r>
+        <w:rPr>
+          <w:rFonts w:hint="eastAsia"/>
+        </w:rPr>
+        <w:t>資料庫</w:t>
+      </w:r>
+      <w:r>
+        <w:rPr>
+          <w:rFonts w:hint="eastAsia"/>
+        </w:rPr>
+        <w:t>中產品價錢大於</w:t>
+      </w:r>
+      <w:r>
+        <w:rPr>
+          <w:rFonts w:hint="eastAsia"/>
+        </w:rPr>
+        <w:t>100</w:t>
+      </w:r>
+      <w:r>
+        <w:rPr>
+          <w:rFonts w:hint="eastAsia"/>
+        </w:rPr>
+        <w:t>取出</w:t>
+      </w:r>
+    </w:p>
+    <w:p>
+      <w:pPr>
+        <w:spacing w:line="360" w:lineRule="auto"/>
+      </w:pPr>
+      <w:r>
+        <w:t>var products</w:t>
+      </w:r>
+      <w:r>
+        <w:rPr>
+          <w:rFonts w:hint="eastAsia"/>
+        </w:rPr>
+        <w:t>OVER100</w:t>
+      </w:r>
+      <w:r>
+        <w:t xml:space="preserve"> = from p in </w:t>
+      </w:r>
+      <w:proofErr w:type="spellStart"/>
+      <w:r>
+        <w:rPr>
+          <w:rFonts w:hint="eastAsia"/>
+        </w:rPr>
+        <w:t>DB</w:t>
+      </w:r>
+      <w:r>
+        <w:t>Context.Products</w:t>
+      </w:r>
+      <w:proofErr w:type="spellEnd"/>
+    </w:p>
+    <w:p>
+      <w:pPr>
+        <w:spacing w:line="360" w:lineRule="auto"/>
+      </w:pPr>
+      <w:r>
+        <w:t xml:space="preserve">              </w:t>
+      </w:r>
+      <w:r>
+        <w:tab/>
+      </w:r>
+      <w:r>
+        <w:tab/>
+      </w:r>
+      <w:r>
+        <w:tab/>
+      </w:r>
+      <w:r>
+        <w:tab/>
+      </w:r>
+      <w:r>
+        <w:t xml:space="preserve"> where </w:t>
+      </w:r>
+      <w:proofErr w:type="spellStart"/>
+      <w:proofErr w:type="gramStart"/>
+      <w:r>
+        <w:t>p.Price</w:t>
+      </w:r>
+      <w:proofErr w:type="spellEnd"/>
+      <w:proofErr w:type="gramEnd"/>
+      <w:r>
+        <w:t xml:space="preserve"> &gt; 100</w:t>
+      </w:r>
+    </w:p>
+    <w:p>
+      <w:pPr>
+        <w:spacing w:line="360" w:lineRule="auto"/>
+      </w:pPr>
+      <w:r>
+        <w:t xml:space="preserve">               </w:t>
+      </w:r>
+      <w:r>
+        <w:tab/>
+      </w:r>
+      <w:r>
+        <w:tab/>
+      </w:r>
+      <w:r>
+        <w:tab/>
+      </w:r>
+      <w:r>
+        <w:tab/>
+      </w:r>
+      <w:r>
+        <w:t xml:space="preserve">select </w:t>
+      </w:r>
+      <w:proofErr w:type="gramStart"/>
+      <w:r>
+        <w:t>p;</w:t>
+      </w:r>
+      <w:proofErr w:type="gramEnd"/>
+    </w:p>
+    <w:p>
+      <w:pPr>
+        <w:spacing w:line="360" w:lineRule="auto"/>
+        <w:rPr>
+          <w:sz w:val="28"/>
+          <w:szCs w:val="24"/>
+        </w:rPr>
+      </w:pPr>
+      <w:r>
+        <w:rPr>
+          <w:rFonts w:hint="eastAsia"/>
+          <w:sz w:val="28"/>
+          <w:szCs w:val="24"/>
+        </w:rPr>
+        <w:t xml:space="preserve">3. </w:t>
+      </w:r>
+      <w:r>
+        <w:rPr>
+          <w:rFonts w:hint="eastAsia"/>
+          <w:sz w:val="28"/>
+          <w:szCs w:val="24"/>
+        </w:rPr>
+        <w:t>使用</w:t>
+      </w:r>
+      <w:r>
+        <w:rPr>
+          <w:rFonts w:hint="eastAsia"/>
+          <w:sz w:val="28"/>
+          <w:szCs w:val="24"/>
+        </w:rPr>
+        <w:t>LINQ</w:t>
+      </w:r>
+      <w:r>
+        <w:rPr>
+          <w:rFonts w:hint="eastAsia"/>
+          <w:sz w:val="28"/>
+          <w:szCs w:val="24"/>
+        </w:rPr>
+        <w:t>查詢集合並排序：</w:t>
+      </w:r>
+    </w:p>
+    <w:p>
+      <w:pPr>
+        <w:spacing w:line="360" w:lineRule="auto"/>
+      </w:pPr>
+      <w:r>
+        <w:t xml:space="preserve">var </w:t>
+      </w:r>
+      <w:proofErr w:type="spellStart"/>
+      <w:r>
+        <w:t>sortedNames</w:t>
+      </w:r>
+      <w:proofErr w:type="spellEnd"/>
+      <w:r>
+        <w:t xml:space="preserve"> = from name in names</w:t>
+      </w:r>
+    </w:p>
+    <w:p>
+      <w:pPr>
+        <w:spacing w:line="360" w:lineRule="auto"/>
+      </w:pPr>
+      <w:r>
+        <w:t xml:space="preserve">                 </w:t>
+      </w:r>
+      <w:r>
+        <w:tab/>
+      </w:r>
+      <w:r>
+        <w:tab/>
+      </w:r>
+      <w:r>
+        <w:tab/>
+      </w:r>
+      <w:r>
+        <w:t xml:space="preserve"> </w:t>
+      </w:r>
+      <w:proofErr w:type="spellStart"/>
+      <w:r>
+        <w:t>orderby</w:t>
+      </w:r>
+      <w:proofErr w:type="spellEnd"/>
+      <w:r>
+        <w:t xml:space="preserve"> name</w:t>
+      </w:r>
+      <w:r>
+        <w:rPr>
+          <w:color w:val="00B0F0"/>
+        </w:rPr>
+        <w:t xml:space="preserve"> descending</w:t>
+      </w:r>
+      <w:r>
+        <w:rPr>
+          <w:rFonts w:hint="eastAsia"/>
+        </w:rPr>
+        <w:t xml:space="preserve"> //</w:t>
+      </w:r>
+      <w:r>
+        <w:rPr>
+          <w:rFonts w:hint="eastAsia"/>
+        </w:rPr>
+        <w:t>降冪排列</w:t>
+      </w:r>
+    </w:p>
+    <w:p>
+      <w:pPr>
+        <w:spacing w:line="360" w:lineRule="auto"/>
+      </w:pPr>
+      <w:r>
+        <w:t xml:space="preserve">                 </w:t>
+      </w:r>
+      <w:r>
+        <w:tab/>
+      </w:r>
+      <w:r>
+        <w:tab/>
+      </w:r>
+      <w:r>
+        <w:tab/>
+      </w:r>
+      <w:r>
+        <w:t xml:space="preserve"> select </w:t>
+      </w:r>
+      <w:proofErr w:type="gramStart"/>
+      <w:r>
+        <w:t>name;</w:t>
+      </w:r>
+      <w:proofErr w:type="gramEnd"/>
+    </w:p>
+    <w:p>
+      <w:pPr>
+        <w:spacing w:line="360" w:lineRule="auto"/>
+      </w:pPr>
+      <w:r>
+        <w:t xml:space="preserve">foreach (var name in </w:t>
+      </w:r>
+      <w:proofErr w:type="spellStart"/>
+      <w:r>
+        <w:t>sortedNames</w:t>
+      </w:r>
+      <w:proofErr w:type="spellEnd"/>
+      <w:r>
+        <w:t>)</w:t>
+      </w:r>
+    </w:p>
+    <w:p>
+      <w:pPr>
+        <w:spacing w:line="360" w:lineRule="auto"/>
+      </w:pPr>
+      <w:r>
+        <w:t>{</w:t>
+      </w:r>
+    </w:p>
+    <w:p>
+      <w:pPr>
+        <w:spacing w:line="360" w:lineRule="auto"/>
+      </w:pPr>
+      <w:r>
+        <w:t xml:space="preserve">    </w:t>
+      </w:r>
+      <w:proofErr w:type="spellStart"/>
+      <w:r>
+        <w:t>Console.WriteLine</w:t>
+      </w:r>
+      <w:proofErr w:type="spellEnd"/>
+      <w:r>
+        <w:t>(name</w:t>
+      </w:r>
+      <w:proofErr w:type="gramStart"/>
+      <w:r>
+        <w:t>);</w:t>
+      </w:r>
+      <w:proofErr w:type="gramEnd"/>
+    </w:p>
+    <w:p>
+      <w:pPr>
+        <w:spacing w:line="360" w:lineRule="auto"/>
+        <w:rPr>
+          <w:rFonts w:hint="eastAsia"/>
+        </w:rPr>
+      </w:pPr>
+      <w:r>
+        <w:t>}</w:t>
+      </w:r>
+    </w:p>
+    <w:p>
+      <w:pPr>
+        <w:spacing w:line="360" w:lineRule="auto"/>
+        <w:rPr>
+          <w:sz w:val="28"/>
+          <w:szCs w:val="24"/>
+        </w:rPr>
+      </w:pPr>
+      <w:r>
+        <w:rPr>
+          <w:rFonts w:hint="eastAsia"/>
+          <w:sz w:val="28"/>
+          <w:szCs w:val="24"/>
+        </w:rPr>
+        <w:t>4</w:t>
+      </w:r>
+      <w:r>
+        <w:rPr>
+          <w:rFonts w:hint="eastAsia"/>
+          <w:sz w:val="28"/>
+          <w:szCs w:val="24"/>
+        </w:rPr>
+        <w:t xml:space="preserve">. </w:t>
+      </w:r>
+      <w:r>
+        <w:rPr>
+          <w:rFonts w:hint="eastAsia"/>
+          <w:sz w:val="28"/>
+          <w:szCs w:val="24"/>
+        </w:rPr>
+        <w:t>使用</w:t>
+      </w:r>
+      <w:r>
+        <w:rPr>
+          <w:rFonts w:hint="eastAsia"/>
+          <w:sz w:val="28"/>
+          <w:szCs w:val="24"/>
+        </w:rPr>
+        <w:t>LINQ</w:t>
+      </w:r>
+      <w:r>
+        <w:rPr>
+          <w:rFonts w:hint="eastAsia"/>
+          <w:sz w:val="28"/>
+          <w:szCs w:val="24"/>
+        </w:rPr>
+        <w:t>查詢</w:t>
+      </w:r>
+      <w:r>
+        <w:rPr>
+          <w:rFonts w:hint="eastAsia"/>
+          <w:sz w:val="28"/>
+          <w:szCs w:val="24"/>
+        </w:rPr>
+        <w:t>XML</w:t>
+      </w:r>
+      <w:r>
+        <w:rPr>
+          <w:rFonts w:hint="eastAsia"/>
+          <w:sz w:val="28"/>
+          <w:szCs w:val="24"/>
+        </w:rPr>
+        <w:t>資料：</w:t>
+      </w:r>
+    </w:p>
+    <w:p>
+      <w:pPr>
+        <w:spacing w:line="360" w:lineRule="auto"/>
+        <w:rPr>
+          <w:rFonts w:hint="eastAsia"/>
+        </w:rPr>
+      </w:pPr>
+      <w:r>
+        <w:rPr>
+          <w:rFonts w:hint="eastAsia"/>
+        </w:rPr>
+        <w:t>有一</w:t>
+      </w:r>
+      <w:r>
+        <w:rPr>
+          <w:rFonts w:hint="eastAsia"/>
+        </w:rPr>
+        <w:t>XML</w:t>
+      </w:r>
+      <w:r>
+        <w:rPr>
+          <w:rFonts w:hint="eastAsia"/>
+        </w:rPr>
+        <w:t>檔</w:t>
+      </w:r>
+    </w:p>
+    <w:p>
+      <w:pPr>
+        <w:spacing w:line="360" w:lineRule="auto"/>
+      </w:pPr>
+      <w:proofErr w:type="spellStart"/>
+      <w:r>
+        <w:t>XDocument</w:t>
+      </w:r>
+      <w:proofErr w:type="spellEnd"/>
+      <w:r>
+        <w:t xml:space="preserve"> </w:t>
+      </w:r>
+      <w:proofErr w:type="spellStart"/>
+      <w:r>
+        <w:t>xmlDoc</w:t>
+      </w:r>
+      <w:proofErr w:type="spellEnd"/>
+      <w:r>
+        <w:t xml:space="preserve"> = </w:t>
+      </w:r>
+      <w:proofErr w:type="spellStart"/>
+      <w:r>
+        <w:t>XDocument.Load</w:t>
+      </w:r>
+      <w:proofErr w:type="spellEnd"/>
+      <w:r>
+        <w:t>("data.xml"</w:t>
+      </w:r>
+      <w:proofErr w:type="gramStart"/>
+      <w:r>
+        <w:t>);</w:t>
+      </w:r>
+      <w:proofErr w:type="gramEnd"/>
+    </w:p>
+    <w:p>
+      <w:pPr>
+        <w:spacing w:line="360" w:lineRule="auto"/>
+      </w:pPr>
+      <w:r>
+        <w:rPr>
+          <w:rFonts w:hint="eastAsia"/>
+        </w:rPr>
+        <w:t>//</w:t>
+      </w:r>
+      <w:r>
+        <w:rPr>
+          <w:rFonts w:hint="eastAsia"/>
+        </w:rPr>
+        <w:t>將</w:t>
+      </w:r>
+      <w:r>
+        <w:rPr>
+          <w:rFonts w:hint="eastAsia"/>
+        </w:rPr>
+        <w:t>XML</w:t>
+      </w:r>
+      <w:r>
+        <w:rPr>
+          <w:rFonts w:hint="eastAsia"/>
+        </w:rPr>
+        <w:t>中產品價錢大於</w:t>
+      </w:r>
+      <w:r>
+        <w:rPr>
+          <w:rFonts w:hint="eastAsia"/>
+        </w:rPr>
+        <w:t>50</w:t>
+      </w:r>
+      <w:r>
+        <w:rPr>
+          <w:rFonts w:hint="eastAsia"/>
+        </w:rPr>
+        <w:t>取出</w:t>
+      </w:r>
+    </w:p>
+    <w:p>
+      <w:pPr>
+        <w:spacing w:line="360" w:lineRule="auto"/>
+        <w:rPr>
+          <w:rFonts w:hint="eastAsia"/>
+        </w:rPr>
+      </w:pPr>
+      <w:r>
+        <w:rPr>
+          <w:rFonts w:hint="eastAsia"/>
+        </w:rPr>
+        <w:t>//</w:t>
+      </w:r>
+      <w:r>
+        <w:rPr>
+          <w:rFonts w:hint="eastAsia"/>
+        </w:rPr>
+        <w:t>並加入或鍵入元素</w:t>
+      </w:r>
+      <w:r>
+        <w:rPr>
+          <w:rFonts w:hint="eastAsia"/>
+        </w:rPr>
+        <w:t>(</w:t>
+      </w:r>
+      <w:proofErr w:type="spellStart"/>
+      <w:r>
+        <w:rPr>
+          <w:rFonts w:hint="eastAsia"/>
+        </w:rPr>
+        <w:t>T</w:t>
+      </w:r>
+      <w:r>
+        <w:t>itle,Price</w:t>
+      </w:r>
+      <w:proofErr w:type="spellEnd"/>
+      <w:r>
+        <w:rPr>
+          <w:rFonts w:hint="eastAsia"/>
+        </w:rPr>
+        <w:t>)</w:t>
+      </w:r>
+      <w:r>
+        <w:rPr>
+          <w:rFonts w:hint="eastAsia"/>
+        </w:rPr>
+        <w:t>進</w:t>
+      </w:r>
+      <w:r>
+        <w:rPr>
+          <w:rFonts w:hint="eastAsia"/>
+        </w:rPr>
+        <w:t>b</w:t>
+      </w:r>
+      <w:r>
+        <w:t>ooks</w:t>
+      </w:r>
+      <w:r>
+        <w:rPr>
+          <w:rFonts w:hint="eastAsia"/>
+        </w:rPr>
+        <w:t>中</w:t>
+      </w:r>
+    </w:p>
+    <w:p>
+      <w:pPr>
+        <w:spacing w:line="360" w:lineRule="auto"/>
+      </w:pPr>
+      <w:r>
+        <w:t xml:space="preserve">var books = from book in </w:t>
+      </w:r>
+      <w:proofErr w:type="spellStart"/>
+      <w:r>
+        <w:t>xmlDoc.Descendants</w:t>
+      </w:r>
+      <w:proofErr w:type="spellEnd"/>
+      <w:r>
+        <w:t>("Book")</w:t>
+      </w:r>
+    </w:p>
+    <w:p>
+      <w:pPr>
+        <w:spacing w:line="360" w:lineRule="auto"/>
+      </w:pPr>
+      <w:r>
+        <w:t xml:space="preserve">            </w:t>
+      </w:r>
+      <w:r>
+        <w:tab/>
+      </w:r>
+      <w:r>
+        <w:rPr>
+          <w:rFonts w:hint="eastAsia"/>
+        </w:rPr>
+        <w:t xml:space="preserve">   </w:t>
+      </w:r>
+      <w:r>
+        <w:t>where (int)</w:t>
+      </w:r>
+      <w:proofErr w:type="spellStart"/>
+      <w:proofErr w:type="gramStart"/>
+      <w:r>
+        <w:t>book.Element</w:t>
+      </w:r>
+      <w:proofErr w:type="spellEnd"/>
+      <w:proofErr w:type="gramEnd"/>
+      <w:r>
+        <w:t xml:space="preserve">("Price") &gt; </w:t>
+      </w:r>
+      <w:r>
+        <w:rPr>
+          <w:rFonts w:hint="eastAsia"/>
+        </w:rPr>
+        <w:t>5</w:t>
+      </w:r>
+      <w:r>
+        <w:t>0</w:t>
+      </w:r>
+    </w:p>
+    <w:p>
+      <w:pPr>
+        <w:spacing w:line="360" w:lineRule="auto"/>
+      </w:pPr>
+      <w:r>
+        <w:t xml:space="preserve">            </w:t>
+      </w:r>
+      <w:r>
+        <w:tab/>
+      </w:r>
+      <w:r>
+        <w:rPr>
+          <w:rFonts w:hint="eastAsia"/>
+        </w:rPr>
+        <w:t xml:space="preserve">    </w:t>
+      </w:r>
+      <w:r>
+        <w:t xml:space="preserve">select </w:t>
+      </w:r>
+      <w:proofErr w:type="gramStart"/>
+      <w:r>
+        <w:t>new</w:t>
+      </w:r>
+      <w:proofErr w:type="gramEnd"/>
+    </w:p>
+    <w:p>
+      <w:pPr>
+        <w:spacing w:line="360" w:lineRule="auto"/>
+      </w:pPr>
+      <w:r>
+        <w:t xml:space="preserve">            </w:t>
+      </w:r>
+      <w:r>
+        <w:tab/>
+      </w:r>
+      <w:r>
+        <w:tab/>
+      </w:r>
+      <w:r>
+        <w:t>{</w:t>
+      </w:r>
+    </w:p>
+    <w:p>
+      <w:pPr>
+        <w:spacing w:line="360" w:lineRule="auto"/>
+        <w:ind w:left="1440" w:firstLine="480"/>
+      </w:pPr>
+      <w:r>
+        <w:rPr>
+          <w:rFonts w:hint="eastAsia"/>
+        </w:rPr>
+        <w:t>/</w:t>
+      </w:r>
+      <w:r>
+        <w:t>/</w:t>
+      </w:r>
+      <w:r>
+        <w:rPr>
+          <w:rFonts w:hint="eastAsia"/>
+        </w:rPr>
+        <w:t>可能格式</w:t>
+      </w:r>
+    </w:p>
+    <w:p>
+      <w:pPr>
+        <w:spacing w:line="360" w:lineRule="auto"/>
+      </w:pPr>
+      <w:r>
+        <w:t xml:space="preserve">                </w:t>
+      </w:r>
+      <w:r>
+        <w:tab/>
+      </w:r>
+      <w:r>
+        <w:tab/>
+      </w:r>
+      <w:r>
+        <w:tab/>
+      </w:r>
+      <w:r>
+        <w:t xml:space="preserve">Title = </w:t>
+      </w:r>
+      <w:proofErr w:type="spellStart"/>
+      <w:proofErr w:type="gramStart"/>
+      <w:r>
+        <w:t>book.Element</w:t>
+      </w:r>
+      <w:proofErr w:type="spellEnd"/>
+      <w:proofErr w:type="gramEnd"/>
+      <w:r>
+        <w:t>("Title").Value,</w:t>
+      </w:r>
+    </w:p>
+    <w:p>
+      <w:pPr>
+        <w:spacing w:line="360" w:lineRule="auto"/>
+      </w:pPr>
+      <w:r>
+        <w:t xml:space="preserve">               </w:t>
+      </w:r>
+      <w:r>
+        <w:tab/>
+      </w:r>
+      <w:r>
+        <w:tab/>
+      </w:r>
+      <w:r>
+        <w:tab/>
+      </w:r>
+      <w:r>
+        <w:t xml:space="preserve"> Price = (int)</w:t>
+      </w:r>
+      <w:proofErr w:type="spellStart"/>
+      <w:proofErr w:type="gramStart"/>
+      <w:r>
+        <w:t>book.Element</w:t>
+      </w:r>
+      <w:proofErr w:type="spellEnd"/>
+      <w:proofErr w:type="gramEnd"/>
+      <w:r>
+        <w:t>("Price")</w:t>
+      </w:r>
+    </w:p>
+    <w:p>
+      <w:pPr>
+        <w:spacing w:line="360" w:lineRule="auto"/>
+      </w:pPr>
+      <w:r>
+        <w:t xml:space="preserve">           </w:t>
+      </w:r>
+      <w:r>
+        <w:tab/>
+      </w:r>
+      <w:r>
+        <w:tab/>
+      </w:r>
+      <w:r>
+        <w:t xml:space="preserve"> };</w:t>
+      </w:r>
+    </w:p>
+    <w:p>
+      <w:pPr>
+        <w:spacing w:line="360" w:lineRule="auto"/>
+      </w:pPr>
+    </w:p>
+    <w:p>
+      <w:pPr>
+        <w:spacing w:line="360" w:lineRule="auto"/>
+        <w:rPr>
+          <w:rFonts w:hint="eastAsia"/>
+        </w:rPr>
+      </w:pPr>
+    </w:p>
+    <w:p>
+      <w:pPr>
+        <w:spacing w:line="360" w:lineRule="auto"/>
+        <w:rPr>
+          <w:rFonts w:ascii="Segoe UI" w:hAnsi="Segoe UI" w:cs="Segoe UI"/>
+          <w:color w:val="374151"/>
+          <w:sz w:val="28"/>
+          <w:szCs w:val="24"/>
+        </w:rPr>
+      </w:pPr>
+      <w:r>
+        <w:rPr>
+          <w:rFonts w:ascii="Segoe UI" w:hAnsi="Segoe UI" w:cs="Segoe UI" w:hint="eastAsia"/>
+          <w:color w:val="374151"/>
+          <w:sz w:val="28"/>
+          <w:szCs w:val="24"/>
+        </w:rPr>
+        <w:lastRenderedPageBreak/>
+        <w:t>5.</w:t>
+      </w:r>
+      <w:r>
+        <w:rPr>
+          <w:rFonts w:ascii="Segoe UI" w:hAnsi="Segoe UI" w:cs="Segoe UI"/>
+          <w:color w:val="374151"/>
+          <w:sz w:val="28"/>
+          <w:szCs w:val="24"/>
+        </w:rPr>
+        <w:t>使用</w:t>
+      </w:r>
+      <w:r>
+        <w:rPr>
+          <w:rFonts w:ascii="Segoe UI" w:hAnsi="Segoe UI" w:cs="Segoe UI"/>
+          <w:color w:val="374151"/>
+          <w:sz w:val="28"/>
+          <w:szCs w:val="24"/>
+        </w:rPr>
+        <w:t>LINQ</w:t>
+      </w:r>
+      <w:r>
+        <w:rPr>
+          <w:rFonts w:ascii="Segoe UI" w:hAnsi="Segoe UI" w:cs="Segoe UI"/>
+          <w:color w:val="374151"/>
+          <w:sz w:val="28"/>
+          <w:szCs w:val="24"/>
+        </w:rPr>
+        <w:t>進行集合操作：</w:t>
+      </w:r>
+    </w:p>
+    <w:p>
+      <w:pPr>
+        <w:spacing w:line="360" w:lineRule="auto"/>
+        <w:rPr>
+          <w:rFonts w:ascii="Segoe UI" w:hAnsi="Segoe UI" w:cs="Segoe UI"/>
+          <w:color w:val="374151"/>
+        </w:rPr>
+      </w:pPr>
+      <w:r>
+        <w:rPr>
+          <w:rFonts w:ascii="Segoe UI" w:hAnsi="Segoe UI" w:cs="Segoe UI"/>
+          <w:color w:val="374151"/>
+        </w:rPr>
+        <w:t xml:space="preserve">var numbers1 = new List&lt;int&gt; </w:t>
+      </w:r>
+      <w:proofErr w:type="gramStart"/>
+      <w:r>
+        <w:rPr>
+          <w:rFonts w:ascii="Segoe UI" w:hAnsi="Segoe UI" w:cs="Segoe UI"/>
+          <w:color w:val="374151"/>
+        </w:rPr>
+        <w:t>{ 1</w:t>
+      </w:r>
+      <w:proofErr w:type="gramEnd"/>
+      <w:r>
+        <w:rPr>
+          <w:rFonts w:ascii="Segoe UI" w:hAnsi="Segoe UI" w:cs="Segoe UI"/>
+          <w:color w:val="374151"/>
+        </w:rPr>
+        <w:t>, 2, 3 };</w:t>
+      </w:r>
+    </w:p>
+    <w:p>
+      <w:pPr>
+        <w:spacing w:line="360" w:lineRule="auto"/>
+        <w:rPr>
+          <w:rFonts w:ascii="Segoe UI" w:hAnsi="Segoe UI" w:cs="Segoe UI"/>
+          <w:color w:val="374151"/>
+        </w:rPr>
+      </w:pPr>
+      <w:r>
+        <w:rPr>
+          <w:rFonts w:ascii="Segoe UI" w:hAnsi="Segoe UI" w:cs="Segoe UI"/>
+          <w:color w:val="374151"/>
+        </w:rPr>
+        <w:t xml:space="preserve">var numbers2 = new List&lt;int&gt; </w:t>
+      </w:r>
+      <w:proofErr w:type="gramStart"/>
+      <w:r>
+        <w:rPr>
+          <w:rFonts w:ascii="Segoe UI" w:hAnsi="Segoe UI" w:cs="Segoe UI"/>
+          <w:color w:val="374151"/>
+        </w:rPr>
+        <w:t>{ 3</w:t>
+      </w:r>
+      <w:proofErr w:type="gramEnd"/>
+      <w:r>
+        <w:rPr>
+          <w:rFonts w:ascii="Segoe UI" w:hAnsi="Segoe UI" w:cs="Segoe UI"/>
+          <w:color w:val="374151"/>
+        </w:rPr>
+        <w:t>, 4, 5 };</w:t>
+      </w:r>
+    </w:p>
+    <w:p>
+      <w:pPr>
+        <w:spacing w:line="360" w:lineRule="auto"/>
+        <w:rPr>
+          <w:rFonts w:ascii="Segoe UI" w:hAnsi="Segoe UI" w:cs="Segoe UI" w:hint="eastAsia"/>
+          <w:color w:val="374151"/>
+        </w:rPr>
+      </w:pPr>
+      <w:r>
+        <w:rPr>
+          <w:rFonts w:ascii="Segoe UI" w:hAnsi="Segoe UI" w:cs="Segoe UI" w:hint="eastAsia"/>
+          <w:color w:val="374151"/>
+        </w:rPr>
+        <w:t>var union = numbers1.</w:t>
+      </w:r>
+      <w:r>
+        <w:rPr>
+          <w:rFonts w:ascii="Segoe UI" w:hAnsi="Segoe UI" w:cs="Segoe UI" w:hint="eastAsia"/>
+          <w:color w:val="00B0F0"/>
+        </w:rPr>
+        <w:t>Union</w:t>
+      </w:r>
+      <w:r>
+        <w:rPr>
+          <w:rFonts w:ascii="Segoe UI" w:hAnsi="Segoe UI" w:cs="Segoe UI" w:hint="eastAsia"/>
+          <w:color w:val="374151"/>
+        </w:rPr>
+        <w:t xml:space="preserve">(numbers2); // </w:t>
+      </w:r>
+      <w:r>
+        <w:rPr>
+          <w:rFonts w:ascii="Segoe UI" w:hAnsi="Segoe UI" w:cs="Segoe UI" w:hint="eastAsia"/>
+          <w:color w:val="374151"/>
+        </w:rPr>
+        <w:t>合併兩個集合，去除重複項</w:t>
+      </w:r>
+    </w:p>
+    <w:p>
+      <w:pPr>
+        <w:spacing w:line="360" w:lineRule="auto"/>
+        <w:rPr>
+          <w:rFonts w:ascii="Segoe UI" w:hAnsi="Segoe UI" w:cs="Segoe UI" w:hint="eastAsia"/>
+          <w:color w:val="374151"/>
+        </w:rPr>
+      </w:pPr>
+      <w:r>
+        <w:rPr>
+          <w:rFonts w:ascii="Segoe UI" w:hAnsi="Segoe UI" w:cs="Segoe UI" w:hint="eastAsia"/>
+          <w:color w:val="374151"/>
+        </w:rPr>
+        <w:t>var intersection = numbers1.</w:t>
+      </w:r>
+      <w:r>
+        <w:rPr>
+          <w:rFonts w:ascii="Segoe UI" w:hAnsi="Segoe UI" w:cs="Segoe UI" w:hint="eastAsia"/>
+          <w:color w:val="00B0F0"/>
+        </w:rPr>
+        <w:t>Intersect</w:t>
+      </w:r>
+      <w:r>
+        <w:rPr>
+          <w:rFonts w:ascii="Segoe UI" w:hAnsi="Segoe UI" w:cs="Segoe UI" w:hint="eastAsia"/>
+          <w:color w:val="374151"/>
+        </w:rPr>
+        <w:t xml:space="preserve">(numbers2); // </w:t>
+      </w:r>
+      <w:r>
+        <w:rPr>
+          <w:rFonts w:ascii="Segoe UI" w:hAnsi="Segoe UI" w:cs="Segoe UI" w:hint="eastAsia"/>
+          <w:color w:val="374151"/>
+        </w:rPr>
+        <w:t>取兩個集合的交集</w:t>
+      </w:r>
+    </w:p>
+    <w:p>
+      <w:pPr>
+        <w:spacing w:line="360" w:lineRule="auto"/>
+        <w:rPr>
+          <w:rFonts w:ascii="Segoe UI" w:hAnsi="Segoe UI" w:cs="Segoe UI"/>
+          <w:color w:val="374151"/>
+        </w:rPr>
+      </w:pPr>
+      <w:r>
+        <w:rPr>
+          <w:rFonts w:ascii="Segoe UI" w:hAnsi="Segoe UI" w:cs="Segoe UI" w:hint="eastAsia"/>
+          <w:color w:val="374151"/>
+        </w:rPr>
+        <w:t>var difference = numbers1.</w:t>
+      </w:r>
+      <w:r>
+        <w:rPr>
+          <w:rFonts w:ascii="Segoe UI" w:hAnsi="Segoe UI" w:cs="Segoe UI" w:hint="eastAsia"/>
+          <w:color w:val="00B0F0"/>
+        </w:rPr>
+        <w:t>Except</w:t>
+      </w:r>
+      <w:r>
+        <w:rPr>
+          <w:rFonts w:ascii="Segoe UI" w:hAnsi="Segoe UI" w:cs="Segoe UI" w:hint="eastAsia"/>
+          <w:color w:val="374151"/>
+        </w:rPr>
+        <w:t xml:space="preserve">(numbers2); // </w:t>
+      </w:r>
+      <w:r>
+        <w:rPr>
+          <w:rFonts w:ascii="Segoe UI" w:hAnsi="Segoe UI" w:cs="Segoe UI" w:hint="eastAsia"/>
+          <w:color w:val="374151"/>
+        </w:rPr>
+        <w:t>取兩個集合的差集</w:t>
+      </w:r>
+    </w:p>
+    <w:p>
+      <w:pPr>
+        <w:spacing w:line="360" w:lineRule="auto"/>
+      </w:pPr>
+    </w:p>
+    <w:p>
+      <w:pPr>
+        <w:spacing w:line="360" w:lineRule="auto"/>
+      </w:pPr>
+      <w:r>
+        <w:t>LINQ</w:t>
+      </w:r>
+      <w:r>
+        <w:rPr>
+          <w:rFonts w:hint="eastAsia"/>
+        </w:rPr>
+        <w:t>查詢集合並使用群組：</w:t>
+      </w:r>
+    </w:p>
+    <w:p>
+      <w:pPr>
+        <w:spacing w:line="360" w:lineRule="auto"/>
+      </w:pPr>
+      <w:r>
+        <w:t xml:space="preserve">var </w:t>
+      </w:r>
+      <w:proofErr w:type="spellStart"/>
+      <w:r>
+        <w:t>groupedNames</w:t>
+      </w:r>
+      <w:proofErr w:type="spellEnd"/>
+      <w:r>
+        <w:t xml:space="preserve"> = </w:t>
+      </w:r>
+      <w:r>
+        <w:rPr>
+          <w:color w:val="00B0F0"/>
+        </w:rPr>
+        <w:t>from</w:t>
+      </w:r>
+      <w:r>
+        <w:t xml:space="preserve"> name </w:t>
+      </w:r>
+      <w:r>
+        <w:rPr>
+          <w:color w:val="00B0F0"/>
+        </w:rPr>
+        <w:t>in</w:t>
+      </w:r>
+      <w:r>
+        <w:t xml:space="preserve"> names</w:t>
+      </w:r>
+    </w:p>
+    <w:p>
+      <w:pPr>
+        <w:spacing w:line="360" w:lineRule="auto"/>
+      </w:pPr>
+      <w:r>
+        <w:t xml:space="preserve">                  </w:t>
+      </w:r>
+      <w:r>
+        <w:tab/>
+      </w:r>
+      <w:r>
+        <w:tab/>
+      </w:r>
+      <w:r>
+        <w:t xml:space="preserve"> </w:t>
+      </w:r>
+      <w:r>
+        <w:rPr>
+          <w:color w:val="00B0F0"/>
+        </w:rPr>
+        <w:t>group</w:t>
+      </w:r>
+      <w:r>
+        <w:t xml:space="preserve"> name </w:t>
+      </w:r>
+      <w:r>
+        <w:rPr>
+          <w:color w:val="00B0F0"/>
+        </w:rPr>
+        <w:t>by</w:t>
+      </w:r>
+      <w:r>
+        <w:t xml:space="preserve"> </w:t>
+      </w:r>
+      <w:proofErr w:type="gramStart"/>
+      <w:r>
+        <w:t>name[</w:t>
+      </w:r>
+      <w:proofErr w:type="gramEnd"/>
+      <w:r>
+        <w:t xml:space="preserve">0] </w:t>
+      </w:r>
+      <w:r>
+        <w:rPr>
+          <w:color w:val="00B0F0"/>
+        </w:rPr>
+        <w:t>into</w:t>
+      </w:r>
+      <w:r>
+        <w:t xml:space="preserve"> </w:t>
+      </w:r>
+      <w:proofErr w:type="spellStart"/>
+      <w:r>
+        <w:t>nameGroup</w:t>
+      </w:r>
+      <w:proofErr w:type="spellEnd"/>
+    </w:p>
+    <w:p>
+      <w:pPr>
+        <w:spacing w:line="360" w:lineRule="auto"/>
+      </w:pPr>
+      <w:r>
+        <w:t xml:space="preserve">                  </w:t>
+      </w:r>
+      <w:r>
+        <w:tab/>
+      </w:r>
+      <w:r>
+        <w:tab/>
+      </w:r>
+      <w:r>
+        <w:t xml:space="preserve"> select new { </w:t>
+      </w:r>
+    </w:p>
+    <w:p>
+      <w:pPr>
+        <w:spacing w:line="360" w:lineRule="auto"/>
+        <w:ind w:left="2880" w:firstLine="480"/>
+      </w:pPr>
+      <w:r>
+        <w:t xml:space="preserve">Initial = </w:t>
+      </w:r>
+      <w:proofErr w:type="spellStart"/>
+      <w:r>
+        <w:t>nameGroup.Key</w:t>
+      </w:r>
+      <w:proofErr w:type="spellEnd"/>
+      <w:r>
+        <w:t xml:space="preserve">, Names = </w:t>
+      </w:r>
+      <w:proofErr w:type="spellStart"/>
+      <w:r>
+        <w:t>nameGroup</w:t>
+      </w:r>
+      <w:proofErr w:type="spellEnd"/>
+    </w:p>
+    <w:p>
+      <w:pPr>
+        <w:spacing w:line="360" w:lineRule="auto"/>
+      </w:pPr>
+      <w:r>
+        <w:t xml:space="preserve"> </w:t>
+      </w:r>
+      <w:r>
+        <w:tab/>
+      </w:r>
+      <w:r>
+        <w:tab/>
+      </w:r>
+      <w:r>
+        <w:tab/>
+      </w:r>
+      <w:r>
+        <w:tab/>
+      </w:r>
+      <w:r>
+        <w:tab/>
+      </w:r>
+      <w:r>
+        <w:tab/>
+      </w:r>
+      <w:r>
+        <w:rPr>
+          <w:rFonts w:hint="eastAsia"/>
+        </w:rPr>
+        <w:t xml:space="preserve">    </w:t>
+      </w:r>
+      <w:r>
+        <w:t>};</w:t>
+      </w:r>
+    </w:p>
+    <w:p>
+      <w:pPr>
+        <w:spacing w:line="360" w:lineRule="auto"/>
+      </w:pPr>
+    </w:p>
+    <w:p>
+      <w:pPr>
+        <w:spacing w:line="360" w:lineRule="auto"/>
+      </w:pPr>
+      <w:r>
+        <w:t xml:space="preserve">foreach (var group in </w:t>
+      </w:r>
+      <w:proofErr w:type="spellStart"/>
+      <w:r>
+        <w:t>groupedNames</w:t>
+      </w:r>
+      <w:proofErr w:type="spellEnd"/>
+      <w:r>
+        <w:t>)</w:t>
+      </w:r>
+    </w:p>
+    <w:p>
+      <w:pPr>
+        <w:spacing w:line="360" w:lineRule="auto"/>
+      </w:pPr>
+      <w:r>
+        <w:t>{</w:t>
+      </w:r>
+    </w:p>
+    <w:p>
+      <w:pPr>
+        <w:spacing w:line="360" w:lineRule="auto"/>
+      </w:pPr>
+      <w:r>
+        <w:t xml:space="preserve">    </w:t>
+      </w:r>
+      <w:proofErr w:type="spellStart"/>
+      <w:r>
+        <w:t>Console.WriteLine</w:t>
+      </w:r>
+      <w:proofErr w:type="spellEnd"/>
+      <w:r>
+        <w:t>($"Initial: {</w:t>
+      </w:r>
+      <w:proofErr w:type="spellStart"/>
+      <w:proofErr w:type="gramStart"/>
+      <w:r>
+        <w:t>group.Initial</w:t>
+      </w:r>
+      <w:proofErr w:type="spellEnd"/>
+      <w:proofErr w:type="gramEnd"/>
+      <w:r>
+        <w:t>}");</w:t>
+      </w:r>
+    </w:p>
+    <w:p>
+      <w:pPr>
+        <w:spacing w:line="360" w:lineRule="auto"/>
+      </w:pPr>
+      <w:r>
+        <w:t xml:space="preserve">    foreach (var name in </w:t>
+      </w:r>
+      <w:proofErr w:type="spellStart"/>
+      <w:proofErr w:type="gramStart"/>
+      <w:r>
+        <w:t>group.Names</w:t>
+      </w:r>
+      <w:proofErr w:type="spellEnd"/>
+      <w:proofErr w:type="gramEnd"/>
+      <w:r>
+        <w:t>)</w:t>
+      </w:r>
+    </w:p>
+    <w:p>
+      <w:pPr>
+        <w:spacing w:line="360" w:lineRule="auto"/>
+      </w:pPr>
+      <w:r>
+        <w:t xml:space="preserve">    {</w:t>
+      </w:r>
+    </w:p>
+    <w:p>
+      <w:pPr>
+        <w:spacing w:line="360" w:lineRule="auto"/>
+      </w:pPr>
+      <w:r>
+        <w:t xml:space="preserve">        </w:t>
+      </w:r>
+      <w:proofErr w:type="spellStart"/>
+      <w:r>
+        <w:t>Console.WriteLine</w:t>
+      </w:r>
+      <w:proofErr w:type="spellEnd"/>
+      <w:r>
+        <w:t>($" - {name}"</w:t>
+      </w:r>
+      <w:proofErr w:type="gramStart"/>
+      <w:r>
+        <w:t>);</w:t>
+      </w:r>
+      <w:proofErr w:type="gramEnd"/>
+    </w:p>
+    <w:p>
+      <w:pPr>
+        <w:spacing w:line="360" w:lineRule="auto"/>
+      </w:pPr>
+      <w:r>
+        <w:t xml:space="preserve">    }</w:t>
+      </w:r>
+    </w:p>
+    <w:p>
+      <w:pPr>
+        <w:spacing w:line="360" w:lineRule="auto"/>
+      </w:pPr>
+      <w:r>
+        <w:t>}</w:t>
+      </w:r>
+    </w:p>
+    <w:p>
+      <w:pPr>
+        <w:spacing w:line="360" w:lineRule="auto"/>
+        <w:rPr>
+          <w:rFonts w:hint="eastAsia"/>
+        </w:rPr>
+      </w:pPr>
+      <w:r>
+        <w:rPr>
+          <w:rFonts w:hint="eastAsia"/>
+        </w:rPr>
+        <w:t>與</w:t>
+      </w:r>
+      <w:r>
+        <w:rPr>
+          <w:rFonts w:hint="eastAsia"/>
+          <w:color w:val="00B0F0"/>
+        </w:rPr>
+        <w:t>方法語法</w:t>
+      </w:r>
+      <w:r>
+        <w:rPr>
+          <w:rFonts w:hint="eastAsia"/>
+        </w:rPr>
+        <w:t>結合使用：</w:t>
+      </w:r>
+    </w:p>
+    <w:p>
+      <w:pPr>
+        <w:spacing w:line="360" w:lineRule="auto"/>
+      </w:pPr>
+      <w:r>
+        <w:t xml:space="preserve">var </w:t>
+      </w:r>
+      <w:proofErr w:type="spellStart"/>
+      <w:r>
+        <w:t>evenNumbers</w:t>
+      </w:r>
+      <w:proofErr w:type="spellEnd"/>
+      <w:r>
+        <w:t xml:space="preserve"> = </w:t>
+      </w:r>
+      <w:proofErr w:type="spellStart"/>
+      <w:proofErr w:type="gramStart"/>
+      <w:r>
+        <w:t>numbers.</w:t>
+      </w:r>
+      <w:r>
+        <w:rPr>
+          <w:color w:val="00B0F0"/>
+        </w:rPr>
+        <w:t>Where</w:t>
+      </w:r>
+      <w:proofErr w:type="spellEnd"/>
+      <w:proofErr w:type="gramEnd"/>
+      <w:r>
+        <w:t>(num =&gt; num % 2 == 0).</w:t>
+      </w:r>
+      <w:proofErr w:type="spellStart"/>
+      <w:r>
+        <w:t>ToList</w:t>
+      </w:r>
+      <w:proofErr w:type="spellEnd"/>
+      <w:r>
+        <w:t>();</w:t>
+      </w:r>
+    </w:p>
+    <w:p>
+      <w:pPr>
+        <w:spacing w:line="360" w:lineRule="auto"/>
+      </w:pPr>
+      <w:r>
+        <w:t xml:space="preserve">var </w:t>
+      </w:r>
+      <w:proofErr w:type="spellStart"/>
+      <w:r>
+        <w:t>sortedNames</w:t>
+      </w:r>
+      <w:proofErr w:type="spellEnd"/>
+      <w:r>
+        <w:t xml:space="preserve"> = </w:t>
+      </w:r>
+      <w:proofErr w:type="spellStart"/>
+      <w:proofErr w:type="gramStart"/>
+      <w:r>
+        <w:t>names.</w:t>
+      </w:r>
+      <w:r>
+        <w:rPr>
+          <w:color w:val="00B0F0"/>
+        </w:rPr>
+        <w:t>OrderBy</w:t>
+      </w:r>
+      <w:proofErr w:type="spellEnd"/>
+      <w:proofErr w:type="gramEnd"/>
+      <w:r>
+        <w:t xml:space="preserve">(name =&gt; </w:t>
+      </w:r>
+      <w:proofErr w:type="spellStart"/>
+      <w:r>
+        <w:t>name.Length</w:t>
+      </w:r>
+      <w:proofErr w:type="spellEnd"/>
+      <w:r>
+        <w:t>).</w:t>
+      </w:r>
+      <w:proofErr w:type="spellStart"/>
+      <w:r>
+        <w:t>ToList</w:t>
+      </w:r>
+      <w:proofErr w:type="spellEnd"/>
+      <w:r>
+        <w:t>();</w:t>
+      </w:r>
+    </w:p>
+    <w:p>
+      <w:pPr>
+        <w:spacing w:line="360" w:lineRule="auto"/>
+      </w:pPr>
+      <w:r>
+        <w:t xml:space="preserve">var </w:t>
+      </w:r>
+      <w:proofErr w:type="spellStart"/>
+      <w:r>
+        <w:t>groupByInitial</w:t>
+      </w:r>
+      <w:proofErr w:type="spellEnd"/>
+      <w:r>
+        <w:t xml:space="preserve"> = </w:t>
+      </w:r>
+      <w:proofErr w:type="spellStart"/>
+      <w:proofErr w:type="gramStart"/>
+      <w:r>
+        <w:t>names.</w:t>
+      </w:r>
+      <w:r>
+        <w:rPr>
+          <w:color w:val="00B0F0"/>
+        </w:rPr>
+        <w:t>GroupBy</w:t>
+      </w:r>
+      <w:proofErr w:type="spellEnd"/>
+      <w:proofErr w:type="gramEnd"/>
+      <w:r>
+        <w:t>(name =&gt; name[0]).</w:t>
+      </w:r>
+      <w:proofErr w:type="spellStart"/>
+      <w:r>
+        <w:t>ToList</w:t>
+      </w:r>
+      <w:proofErr w:type="spellEnd"/>
+      <w:r>
+        <w:t>();</w:t>
+      </w:r>
+    </w:p>
+    <w:p>
+      <w:pPr>
+        <w:spacing w:line="360" w:lineRule="auto"/>
+      </w:pPr>
+    </w:p>
+    <w:p>
+      <w:pPr>
+        <w:spacing w:line="360" w:lineRule="auto"/>
+        <w:rPr>
+          <w:rFonts w:hint="eastAsia"/>
+        </w:rPr>
+      </w:pPr>
+    </w:p>
+    <w:p>
+      <w:pPr>
+        <w:spacing w:line="360" w:lineRule="auto"/>
+      </w:pPr>
+      <w:proofErr w:type="spellStart"/>
+      <w:proofErr w:type="gramStart"/>
+      <w:r>
+        <w:rPr>
+          <w:rFonts w:hint="eastAsia"/>
+        </w:rPr>
+        <w:lastRenderedPageBreak/>
+        <w:t>Fi</w:t>
+      </w:r>
+      <w:r>
+        <w:t>rst,Single</w:t>
+      </w:r>
+      <w:proofErr w:type="gramEnd"/>
+      <w:r>
+        <w:t>,Any</w:t>
+      </w:r>
+      <w:proofErr w:type="spellEnd"/>
+    </w:p>
+    <w:p>
+      <w:pPr>
+        <w:spacing w:line="360" w:lineRule="auto"/>
+      </w:pPr>
+      <w:r>
+        <w:t xml:space="preserve">var </w:t>
+      </w:r>
+      <w:proofErr w:type="spellStart"/>
+      <w:r>
+        <w:t>firstCustomer</w:t>
+      </w:r>
+      <w:proofErr w:type="spellEnd"/>
+      <w:r>
+        <w:t xml:space="preserve"> = </w:t>
+      </w:r>
+      <w:proofErr w:type="spellStart"/>
+      <w:proofErr w:type="gramStart"/>
+      <w:r>
+        <w:t>customers.First</w:t>
+      </w:r>
+      <w:proofErr w:type="spellEnd"/>
+      <w:proofErr w:type="gramEnd"/>
+      <w:r>
+        <w:t>();</w:t>
+      </w:r>
+    </w:p>
+    <w:p>
+      <w:pPr>
+        <w:spacing w:line="360" w:lineRule="auto"/>
+      </w:pPr>
+      <w:r>
+        <w:t xml:space="preserve">var </w:t>
+      </w:r>
+      <w:proofErr w:type="spellStart"/>
+      <w:r>
+        <w:t>singleCustomer</w:t>
+      </w:r>
+      <w:proofErr w:type="spellEnd"/>
+      <w:r>
+        <w:t xml:space="preserve"> = </w:t>
+      </w:r>
+      <w:proofErr w:type="spellStart"/>
+      <w:proofErr w:type="gramStart"/>
+      <w:r>
+        <w:t>customers.Single</w:t>
+      </w:r>
+      <w:proofErr w:type="spellEnd"/>
+      <w:proofErr w:type="gramEnd"/>
+      <w:r>
+        <w:t xml:space="preserve">(c =&gt; </w:t>
+      </w:r>
+      <w:proofErr w:type="spellStart"/>
+      <w:r>
+        <w:t>c.Id</w:t>
+      </w:r>
+      <w:proofErr w:type="spellEnd"/>
+      <w:r>
+        <w:t xml:space="preserve"> == 2);</w:t>
+      </w:r>
+    </w:p>
+    <w:p>
+      <w:pPr>
+        <w:spacing w:line="360" w:lineRule="auto"/>
+      </w:pPr>
+      <w:r>
+        <w:t xml:space="preserve">bool </w:t>
+      </w:r>
+      <w:proofErr w:type="spellStart"/>
+      <w:r>
+        <w:t>anyHighPricedOrder</w:t>
+      </w:r>
+      <w:proofErr w:type="spellEnd"/>
+      <w:r>
+        <w:t xml:space="preserve"> = </w:t>
+      </w:r>
+      <w:proofErr w:type="spellStart"/>
+      <w:proofErr w:type="gramStart"/>
+      <w:r>
+        <w:t>orders.Any</w:t>
+      </w:r>
+      <w:proofErr w:type="spellEnd"/>
+      <w:proofErr w:type="gramEnd"/>
+      <w:r>
+        <w:t xml:space="preserve">(order =&gt; </w:t>
+      </w:r>
+      <w:proofErr w:type="spellStart"/>
+      <w:r>
+        <w:t>order.Amount</w:t>
+      </w:r>
+      <w:proofErr w:type="spellEnd"/>
+      <w:r>
+        <w:t xml:space="preserve"> &gt; 100);</w:t>
+      </w:r>
+    </w:p>
+    <w:p>
+      <w:pPr>
+        <w:spacing w:line="360" w:lineRule="auto"/>
+      </w:pPr>
+    </w:p>
+    <w:p>
+      <w:pPr>
+        <w:spacing w:line="360" w:lineRule="auto"/>
+        <w:rPr>
+          <w:rFonts w:hint="eastAsia"/>
+        </w:rPr>
+      </w:pPr>
+      <w:r>
+        <w:rPr>
+          <w:rFonts w:hint="eastAsia"/>
+        </w:rPr>
+        <w:t>使用</w:t>
+      </w:r>
+      <w:r>
+        <w:rPr>
+          <w:rFonts w:hint="eastAsia"/>
+        </w:rPr>
+        <w:t xml:space="preserve"> Distinct </w:t>
+      </w:r>
+      <w:r>
+        <w:rPr>
+          <w:rFonts w:hint="eastAsia"/>
+        </w:rPr>
+        <w:t>去除重複的項目：</w:t>
+      </w:r>
+    </w:p>
+    <w:p>
+      <w:pPr>
+        <w:spacing w:line="360" w:lineRule="auto"/>
+      </w:pPr>
+      <w:r>
+        <w:t xml:space="preserve">var </w:t>
+      </w:r>
+      <w:proofErr w:type="spellStart"/>
+      <w:r>
+        <w:t>uniqueNames</w:t>
+      </w:r>
+      <w:proofErr w:type="spellEnd"/>
+      <w:r>
+        <w:t xml:space="preserve"> = </w:t>
+      </w:r>
+      <w:proofErr w:type="spellStart"/>
+      <w:proofErr w:type="gramStart"/>
+      <w:r>
+        <w:t>names.Distinct</w:t>
+      </w:r>
+      <w:proofErr w:type="spellEnd"/>
+      <w:proofErr w:type="gramEnd"/>
+      <w:r>
+        <w:t>();</w:t>
+      </w:r>
+    </w:p>
+    <w:p>
+      <w:pPr>
+        <w:spacing w:line="360" w:lineRule="auto"/>
+      </w:pPr>
+      <w:r>
+        <w:rPr>
+          <w:rFonts w:hint="eastAsia"/>
+        </w:rPr>
+        <w:t>/</w:t>
+      </w:r>
+      <w:r>
+        <w:t>/-------------------------------------------------------------------------</w:t>
+      </w:r>
+    </w:p>
+    <w:p>
+      <w:pPr>
+        <w:spacing w:line="360" w:lineRule="auto"/>
+        <w:rPr>
+          <w:rFonts w:hint="eastAsia"/>
+        </w:rPr>
+      </w:pPr>
+      <w:r>
+        <w:rPr>
+          <w:rFonts w:hint="eastAsia"/>
+        </w:rPr>
+        <w:t>Ac</w:t>
+      </w:r>
+      <w:r>
+        <w:t>tion</w:t>
+      </w:r>
+      <w:r>
+        <w:rPr>
+          <w:rFonts w:hint="eastAsia"/>
+        </w:rPr>
+        <w:t>用法</w:t>
+      </w:r>
+      <w:r>
+        <w:rPr>
+          <w:rFonts w:hint="eastAsia"/>
+        </w:rPr>
+        <w:t>:</w:t>
       </w:r>
     </w:p>
     <w:sectPr>
       <w:pgSz w:w="11906" w:h="16838"/>
-      <w:pgMar w:top="1440" w:right="1800" w:bottom="1440" w:left="1800" w:header="851" w:footer="992" w:gutter="0"/>
+      <w:pgMar w:top="720" w:right="720" w:bottom="720" w:left="720" w:header="851" w:footer="992" w:gutter="0"/>
       <w:cols w:space="425"/>
       <w:docGrid w:type="lines" w:linePitch="360"/>
     </w:sectPr>
   </w:body>
 </w:document>
+</file>
+
+<file path=word/endnotes.xml><?xml version="1.0" encoding="utf-8"?>
+<w:endnotes xmlns:wpc="http://schemas.microsoft.com/office/word/2010/wordprocessingCanvas" xmlns:cx="http://schemas.microsoft.com/office/drawing/2014/chartex" xmlns:cx1="http://schemas.microsoft.com/office/drawing/2015/9/8/chartex" xmlns:cx2="http://schemas.microsoft.com/office/drawing/2015/10/21/chartex" xmlns:cx3="http://schemas.microsoft.com/office/drawing/2016/5/9/chartex" xmlns:cx4="http://schemas.microsoft.com/office/drawing/2016/5/10/chartex" xmlns:cx5="http://schemas.microsoft.com/office/drawing/2016/5/11/chartex" xmlns:cx6="http://schemas.microsoft.com/office/drawing/2016/5/12/chartex" xmlns:cx7="http://schemas.microsoft.com/office/drawing/2016/5/13/chartex" xmlns:cx8="http://schemas.microsoft.com/office/drawing/2016/5/14/chartex" xmlns:mc="http://schemas.openxmlformats.org/markup-compatibility/2006" xmlns:aink="http://schemas.microsoft.com/office/drawing/2016/ink" xmlns:am3d="http://schemas.microsoft.com/office/drawing/2017/model3d" xmlns:o="urn:schemas-microsoft-com:office:office" xmlns:oel="http://schemas.microsoft.com/office/2019/extlst" xmlns:r="http://schemas.openxmlformats.org/officeDocument/2006/relationships" xmlns:m="http://schemas.openxmlformats.org/officeDocument/2006/math" xmlns:v="urn:schemas-microsoft-com:vml" xmlns:wp14="http://schemas.microsoft.com/office/word/2010/wordprocessingDrawing" xmlns:wp="http://schemas.openxmlformats.org/drawingml/2006/wordprocessingDrawing" xmlns:w10="urn:schemas-microsoft-com:office:word" xmlns:w="http://schemas.openxmlformats.org/wordprocessingml/2006/main" xmlns:w14="http://schemas.microsoft.com/office/word/2010/wordml" xmlns:w15="http://schemas.microsoft.com/office/word/2012/wordml" xmlns:w16cex="http://schemas.microsoft.com/office/word/2018/wordml/cex" xmlns:w16cid="http://schemas.microsoft.com/office/word/2016/wordml/cid" xmlns:w16="http://schemas.microsoft.com/office/word/2018/wordml" xmlns:w16sdtdh="http://schemas.microsoft.com/office/word/2020/wordml/sdtdatahash" xmlns:w16se="http://schemas.microsoft.com/office/word/2015/wordml/symex" xmlns:wpg="http://schemas.microsoft.com/office/word/2010/wordprocessingGroup" xmlns:wpi="http://schemas.microsoft.com/office/word/2010/wordprocessingInk" xmlns:wne="http://schemas.microsoft.com/office/word/2006/wordml" xmlns:wps="http://schemas.microsoft.com/office/word/2010/wordprocessingShape" mc:Ignorable="w14 w15 w16se w16cid w16 w16cex w16sdtdh wp14">
+  <w:endnote w:type="separator" w:id="-1">
+    <w:p>
+      <w:r>
+        <w:separator/>
+      </w:r>
+    </w:p>
+  </w:endnote>
+  <w:endnote w:type="continuationSeparator" w:id="0">
+    <w:p>
+      <w:r>
+        <w:continuationSeparator/>
+      </w:r>
+    </w:p>
+  </w:endnote>
+</w:endnotes>
+</file>
+
+<file path=word/footnotes.xml><?xml version="1.0" encoding="utf-8"?>
+<w:footnotes xmlns:wpc="http://schemas.microsoft.com/office/word/2010/wordprocessingCanvas" xmlns:cx="http://schemas.microsoft.com/office/drawing/2014/chartex" xmlns:cx1="http://schemas.microsoft.com/office/drawing/2015/9/8/chartex" xmlns:cx2="http://schemas.microsoft.com/office/drawing/2015/10/21/chartex" xmlns:cx3="http://schemas.microsoft.com/office/drawing/2016/5/9/chartex" xmlns:cx4="http://schemas.microsoft.com/office/drawing/2016/5/10/chartex" xmlns:cx5="http://schemas.microsoft.com/office/drawing/2016/5/11/chartex" xmlns:cx6="http://schemas.microsoft.com/office/drawing/2016/5/12/chartex" xmlns:cx7="http://schemas.microsoft.com/office/drawing/2016/5/13/chartex" xmlns:cx8="http://schemas.microsoft.com/office/drawing/2016/5/14/chartex" xmlns:mc="http://schemas.openxmlformats.org/markup-compatibility/2006" xmlns:aink="http://schemas.microsoft.com/office/drawing/2016/ink" xmlns:am3d="http://schemas.microsoft.com/office/drawing/2017/model3d" xmlns:o="urn:schemas-microsoft-com:office:office" xmlns:oel="http://schemas.microsoft.com/office/2019/extlst" xmlns:r="http://schemas.openxmlformats.org/officeDocument/2006/relationships" xmlns:m="http://schemas.openxmlformats.org/officeDocument/2006/math" xmlns:v="urn:schemas-microsoft-com:vml" xmlns:wp14="http://schemas.microsoft.com/office/word/2010/wordprocessingDrawing" xmlns:wp="http://schemas.openxmlformats.org/drawingml/2006/wordprocessingDrawing" xmlns:w10="urn:schemas-microsoft-com:office:word" xmlns:w="http://schemas.openxmlformats.org/wordprocessingml/2006/main" xmlns:w14="http://schemas.microsoft.com/office/word/2010/wordml" xmlns:w15="http://schemas.microsoft.com/office/word/2012/wordml" xmlns:w16cex="http://schemas.microsoft.com/office/word/2018/wordml/cex" xmlns:w16cid="http://schemas.microsoft.com/office/word/2016/wordml/cid" xmlns:w16="http://schemas.microsoft.com/office/word/2018/wordml" xmlns:w16sdtdh="http://schemas.microsoft.com/office/word/2020/wordml/sdtdatahash" xmlns:w16se="http://schemas.microsoft.com/office/word/2015/wordml/symex" xmlns:wpg="http://schemas.microsoft.com/office/word/2010/wordprocessingGroup" xmlns:wpi="http://schemas.microsoft.com/office/word/2010/wordprocessingInk" xmlns:wne="http://schemas.microsoft.com/office/word/2006/wordml" xmlns:wps="http://schemas.microsoft.com/office/word/2010/wordprocessingShape" mc:Ignorable="w14 w15 w16se w16cid w16 w16cex w16sdtdh wp14">
+  <w:footnote w:type="separator" w:id="-1">
+    <w:p>
+      <w:r>
+        <w:separator/>
+      </w:r>
+    </w:p>
+  </w:footnote>
+  <w:footnote w:type="continuationSeparator" w:id="0">
+    <w:p>
+      <w:r>
+        <w:continuationSeparator/>
+      </w:r>
+    </w:p>
+  </w:footnote>
+</w:footnotes>
 </file>
 
 <file path=word/numbering.xml><?xml version="1.0" encoding="utf-8"?>
@@ -16298,6 +19133,89 @@
       </w:tblBorders>
     </w:tblPr>
   </w:style>
+  <w:style w:type="paragraph" w:styleId="a5">
+    <w:name w:val="header"/>
+    <w:basedOn w:val="a"/>
+    <w:link w:val="a6"/>
+    <w:uiPriority w:val="99"/>
+    <w:unhideWhenUsed/>
+    <w:rsid w:val="00A65E44"/>
+    <w:pPr>
+      <w:tabs>
+        <w:tab w:val="center" w:pos="4153"/>
+        <w:tab w:val="right" w:pos="8306"/>
+      </w:tabs>
+      <w:snapToGrid w:val="0"/>
+    </w:pPr>
+    <w:rPr>
+      <w:sz w:val="20"/>
+      <w:szCs w:val="20"/>
+    </w:rPr>
+  </w:style>
+  <w:style w:type="character" w:customStyle="1" w:styleId="a6">
+    <w:name w:val="頁首 字元"/>
+    <w:basedOn w:val="a0"/>
+    <w:link w:val="a5"/>
+    <w:uiPriority w:val="99"/>
+    <w:rsid w:val="00A65E44"/>
+    <w:rPr>
+      <w:sz w:val="20"/>
+      <w:szCs w:val="20"/>
+    </w:rPr>
+  </w:style>
+  <w:style w:type="paragraph" w:styleId="a7">
+    <w:name w:val="footer"/>
+    <w:basedOn w:val="a"/>
+    <w:link w:val="a8"/>
+    <w:uiPriority w:val="99"/>
+    <w:unhideWhenUsed/>
+    <w:rsid w:val="00A65E44"/>
+    <w:pPr>
+      <w:tabs>
+        <w:tab w:val="center" w:pos="4153"/>
+        <w:tab w:val="right" w:pos="8306"/>
+      </w:tabs>
+      <w:snapToGrid w:val="0"/>
+    </w:pPr>
+    <w:rPr>
+      <w:sz w:val="20"/>
+      <w:szCs w:val="20"/>
+    </w:rPr>
+  </w:style>
+  <w:style w:type="character" w:customStyle="1" w:styleId="a8">
+    <w:name w:val="頁尾 字元"/>
+    <w:basedOn w:val="a0"/>
+    <w:link w:val="a7"/>
+    <w:uiPriority w:val="99"/>
+    <w:rsid w:val="00A65E44"/>
+    <w:rPr>
+      <w:sz w:val="20"/>
+      <w:szCs w:val="20"/>
+    </w:rPr>
+  </w:style>
+  <w:style w:type="character" w:styleId="a9">
+    <w:name w:val="Hyperlink"/>
+    <w:basedOn w:val="a0"/>
+    <w:uiPriority w:val="99"/>
+    <w:unhideWhenUsed/>
+    <w:rsid w:val="00A65E44"/>
+    <w:rPr>
+      <w:color w:val="0563C1" w:themeColor="hyperlink"/>
+      <w:u w:val="single"/>
+    </w:rPr>
+  </w:style>
+  <w:style w:type="character" w:styleId="aa">
+    <w:name w:val="FollowedHyperlink"/>
+    <w:basedOn w:val="a0"/>
+    <w:uiPriority w:val="99"/>
+    <w:semiHidden/>
+    <w:unhideWhenUsed/>
+    <w:rsid w:val="00A65E44"/>
+    <w:rPr>
+      <w:color w:val="954F72" w:themeColor="followedHyperlink"/>
+      <w:u w:val="single"/>
+    </w:rPr>
+  </w:style>
 </w:styles>
 </file>
 
